--- a/ASSET_DOC/ASSET_CT_1-5/ASSET_CT2-2.docx
+++ b/ASSET_DOC/ASSET_CT_1-5/ASSET_CT2-2.docx
@@ -5330,7 +5330,29 @@
           <w:szCs w:val="32"/>
           <w:cs/>
         </w:rPr>
-        <w:t>แอตทริบิวต์</w:t>
+        <w:t>แอ</w:t>
+      </w:r>
+      <w:r>
+        <w:rPr>
+          <w:rFonts w:ascii="TH Sarabun New" w:hAnsi="TH Sarabun New" w:cs="TH Sarabun New" w:hint="cs"/>
+          <w:b/>
+          <w:bCs/>
+          <w:sz w:val="32"/>
+          <w:szCs w:val="32"/>
+          <w:cs/>
+        </w:rPr>
+        <w:t>ท</w:t>
+      </w:r>
+      <w:r>
+        <w:rPr>
+          <w:rFonts w:ascii="TH Sarabun New" w:hAnsi="TH Sarabun New" w:cs="TH Sarabun New"/>
+          <w:b/>
+          <w:bCs/>
+          <w:sz w:val="32"/>
+          <w:szCs w:val="32"/>
+          <w:cs/>
+        </w:rPr>
+        <w:t>ทริบิวต์</w:t>
       </w:r>
       <w:r>
         <w:rPr>
@@ -5561,7 +5583,27 @@
           <w:szCs w:val="32"/>
           <w:cs/>
         </w:rPr>
-        <w:t>แอตทริบิวต์</w:t>
+        <w:t>แอ</w:t>
+      </w:r>
+      <w:r>
+        <w:rPr>
+          <w:rFonts w:ascii="TH Sarabun New" w:hAnsi="TH Sarabun New" w:cs="TH Sarabun New" w:hint="cs"/>
+          <w:spacing w:val="-20"/>
+          <w:sz w:val="32"/>
+          <w:szCs w:val="32"/>
+          <w:cs/>
+        </w:rPr>
+        <w:t>ท</w:t>
+      </w:r>
+      <w:r>
+        <w:rPr>
+          <w:rFonts w:ascii="TH Sarabun New" w:hAnsi="TH Sarabun New" w:cs="TH Sarabun New"/>
+          <w:spacing w:val="-20"/>
+          <w:sz w:val="32"/>
+          <w:szCs w:val="32"/>
+          <w:cs/>
+        </w:rPr>
+        <w:t>ทริบิวต์</w:t>
       </w:r>
       <w:r>
         <w:rPr>
@@ -5588,7 +5630,25 @@
           <w:szCs w:val="32"/>
           <w:cs/>
         </w:rPr>
-        <w:t>แอตทริบิวต์</w:t>
+        <w:t>แอ</w:t>
+      </w:r>
+      <w:r>
+        <w:rPr>
+          <w:rFonts w:ascii="TH Sarabun New" w:hAnsi="TH Sarabun New" w:cs="TH Sarabun New" w:hint="cs"/>
+          <w:sz w:val="32"/>
+          <w:szCs w:val="32"/>
+          <w:cs/>
+        </w:rPr>
+        <w:t>ท</w:t>
+      </w:r>
+      <w:r>
+        <w:rPr>
+          <w:rFonts w:ascii="TH Sarabun New" w:hAnsi="TH Sarabun New" w:cs="TH Sarabun New"/>
+          <w:sz w:val="32"/>
+          <w:szCs w:val="32"/>
+          <w:cs/>
+        </w:rPr>
+        <w:t>ทริบิวต์</w:t>
       </w:r>
       <w:r>
         <w:rPr>
@@ -5615,7 +5675,25 @@
           <w:szCs w:val="32"/>
           <w:cs/>
         </w:rPr>
-        <w:t>แอตทริบิวต์</w:t>
+        <w:t>แอ</w:t>
+      </w:r>
+      <w:r>
+        <w:rPr>
+          <w:rFonts w:ascii="TH Sarabun New" w:hAnsi="TH Sarabun New" w:cs="TH Sarabun New" w:hint="cs"/>
+          <w:sz w:val="32"/>
+          <w:szCs w:val="32"/>
+          <w:cs/>
+        </w:rPr>
+        <w:t>ท</w:t>
+      </w:r>
+      <w:r>
+        <w:rPr>
+          <w:rFonts w:ascii="TH Sarabun New" w:hAnsi="TH Sarabun New" w:cs="TH Sarabun New"/>
+          <w:sz w:val="32"/>
+          <w:szCs w:val="32"/>
+          <w:cs/>
+        </w:rPr>
+        <w:t>ทริบิวต์</w:t>
       </w:r>
       <w:r>
         <w:rPr>
@@ -5633,7 +5711,25 @@
           <w:szCs w:val="32"/>
           <w:cs/>
         </w:rPr>
-        <w:t>แอตทริบิวต์</w:t>
+        <w:t>แอ</w:t>
+      </w:r>
+      <w:r>
+        <w:rPr>
+          <w:rFonts w:ascii="TH Sarabun New" w:hAnsi="TH Sarabun New" w:cs="TH Sarabun New" w:hint="cs"/>
+          <w:sz w:val="32"/>
+          <w:szCs w:val="32"/>
+          <w:cs/>
+        </w:rPr>
+        <w:t>ท</w:t>
+      </w:r>
+      <w:r>
+        <w:rPr>
+          <w:rFonts w:ascii="TH Sarabun New" w:hAnsi="TH Sarabun New" w:cs="TH Sarabun New"/>
+          <w:sz w:val="32"/>
+          <w:szCs w:val="32"/>
+          <w:cs/>
+        </w:rPr>
+        <w:t>ทริบิวต์</w:t>
       </w:r>
       <w:r>
         <w:rPr>
@@ -5686,7 +5782,25 @@
           <w:szCs w:val="32"/>
           <w:cs/>
         </w:rPr>
-        <w:t>แอตทริบิวต์</w:t>
+        <w:t>แอ</w:t>
+      </w:r>
+      <w:r>
+        <w:rPr>
+          <w:rFonts w:ascii="TH Sarabun New" w:hAnsi="TH Sarabun New" w:cs="TH Sarabun New" w:hint="cs"/>
+          <w:sz w:val="32"/>
+          <w:szCs w:val="32"/>
+          <w:cs/>
+        </w:rPr>
+        <w:t>ท</w:t>
+      </w:r>
+      <w:r>
+        <w:rPr>
+          <w:rFonts w:ascii="TH Sarabun New" w:hAnsi="TH Sarabun New" w:cs="TH Sarabun New"/>
+          <w:sz w:val="32"/>
+          <w:szCs w:val="32"/>
+          <w:cs/>
+        </w:rPr>
+        <w:t>ทริบิวต์</w:t>
       </w:r>
       <w:r>
         <w:rPr>
@@ -5713,7 +5827,25 @@
           <w:szCs w:val="32"/>
           <w:cs/>
         </w:rPr>
-        <w:t>แอตทริบิวต์</w:t>
+        <w:t>แอ</w:t>
+      </w:r>
+      <w:r>
+        <w:rPr>
+          <w:rFonts w:ascii="TH Sarabun New" w:hAnsi="TH Sarabun New" w:cs="TH Sarabun New" w:hint="cs"/>
+          <w:sz w:val="32"/>
+          <w:szCs w:val="32"/>
+          <w:cs/>
+        </w:rPr>
+        <w:t>ท</w:t>
+      </w:r>
+      <w:r>
+        <w:rPr>
+          <w:rFonts w:ascii="TH Sarabun New" w:hAnsi="TH Sarabun New" w:cs="TH Sarabun New"/>
+          <w:sz w:val="32"/>
+          <w:szCs w:val="32"/>
+          <w:cs/>
+        </w:rPr>
+        <w:t>ทริบิวต์</w:t>
       </w:r>
       <w:r>
         <w:rPr>
@@ -5731,7 +5863,25 @@
           <w:szCs w:val="32"/>
           <w:cs/>
         </w:rPr>
-        <w:t>แอตทริบิวต์</w:t>
+        <w:t>แอ</w:t>
+      </w:r>
+      <w:r>
+        <w:rPr>
+          <w:rFonts w:ascii="TH Sarabun New" w:hAnsi="TH Sarabun New" w:cs="TH Sarabun New" w:hint="cs"/>
+          <w:sz w:val="32"/>
+          <w:szCs w:val="32"/>
+          <w:cs/>
+        </w:rPr>
+        <w:t>ท</w:t>
+      </w:r>
+      <w:r>
+        <w:rPr>
+          <w:rFonts w:ascii="TH Sarabun New" w:hAnsi="TH Sarabun New" w:cs="TH Sarabun New"/>
+          <w:sz w:val="32"/>
+          <w:szCs w:val="32"/>
+          <w:cs/>
+        </w:rPr>
+        <w:t>ทริบิวต์</w:t>
       </w:r>
       <w:r>
         <w:rPr>
@@ -5758,7 +5908,25 @@
           <w:szCs w:val="32"/>
           <w:cs/>
         </w:rPr>
-        <w:t>แอตทริบิวต์</w:t>
+        <w:t>แอ</w:t>
+      </w:r>
+      <w:r>
+        <w:rPr>
+          <w:rFonts w:ascii="TH Sarabun New" w:hAnsi="TH Sarabun New" w:cs="TH Sarabun New" w:hint="cs"/>
+          <w:sz w:val="32"/>
+          <w:szCs w:val="32"/>
+          <w:cs/>
+        </w:rPr>
+        <w:t>ท</w:t>
+      </w:r>
+      <w:r>
+        <w:rPr>
+          <w:rFonts w:ascii="TH Sarabun New" w:hAnsi="TH Sarabun New" w:cs="TH Sarabun New"/>
+          <w:sz w:val="32"/>
+          <w:szCs w:val="32"/>
+          <w:cs/>
+        </w:rPr>
+        <w:t>ทริบิวต์</w:t>
       </w:r>
       <w:r>
         <w:rPr>
@@ -5776,7 +5944,25 @@
           <w:szCs w:val="32"/>
           <w:cs/>
         </w:rPr>
-        <w:t>แอตทริบิวต์</w:t>
+        <w:t>แอ</w:t>
+      </w:r>
+      <w:r>
+        <w:rPr>
+          <w:rFonts w:ascii="TH Sarabun New" w:hAnsi="TH Sarabun New" w:cs="TH Sarabun New" w:hint="cs"/>
+          <w:sz w:val="32"/>
+          <w:szCs w:val="32"/>
+          <w:cs/>
+        </w:rPr>
+        <w:t>ท</w:t>
+      </w:r>
+      <w:r>
+        <w:rPr>
+          <w:rFonts w:ascii="TH Sarabun New" w:hAnsi="TH Sarabun New" w:cs="TH Sarabun New"/>
+          <w:sz w:val="32"/>
+          <w:szCs w:val="32"/>
+          <w:cs/>
+        </w:rPr>
+        <w:t>ทริบิวต์</w:t>
       </w:r>
       <w:r>
         <w:rPr>
@@ -6838,7 +7024,25 @@
                 <w:szCs w:val="32"/>
                 <w:cs/>
               </w:rPr>
-              <w:t>แอตทริบิวต์</w:t>
+              <w:t>แอ</w:t>
+            </w:r>
+            <w:r>
+              <w:rPr>
+                <w:rFonts w:ascii="TH Sarabun New" w:hAnsi="TH Sarabun New" w:cs="TH Sarabun New" w:hint="cs"/>
+                <w:sz w:val="32"/>
+                <w:szCs w:val="32"/>
+                <w:cs/>
+              </w:rPr>
+              <w:t>ท</w:t>
+            </w:r>
+            <w:r>
+              <w:rPr>
+                <w:rFonts w:ascii="TH Sarabun New" w:hAnsi="TH Sarabun New" w:cs="TH Sarabun New"/>
+                <w:sz w:val="32"/>
+                <w:szCs w:val="32"/>
+                <w:cs/>
+              </w:rPr>
+              <w:t>ทริบิวต์</w:t>
             </w:r>
             <w:r>
               <w:rPr>
@@ -7225,7 +7429,25 @@
           <w:szCs w:val="32"/>
           <w:cs/>
         </w:rPr>
-        <w:t>แอตทริบิวต์</w:t>
+        <w:t>แอ</w:t>
+      </w:r>
+      <w:r>
+        <w:rPr>
+          <w:rFonts w:ascii="TH Sarabun New" w:hAnsi="TH Sarabun New" w:cs="TH Sarabun New" w:hint="cs"/>
+          <w:sz w:val="32"/>
+          <w:szCs w:val="32"/>
+          <w:cs/>
+        </w:rPr>
+        <w:t>ท</w:t>
+      </w:r>
+      <w:r>
+        <w:rPr>
+          <w:rFonts w:ascii="TH Sarabun New" w:hAnsi="TH Sarabun New" w:cs="TH Sarabun New"/>
+          <w:sz w:val="32"/>
+          <w:szCs w:val="32"/>
+          <w:cs/>
+        </w:rPr>
+        <w:t>ทริบิวต์</w:t>
       </w:r>
       <w:r>
         <w:rPr>
@@ -7310,7 +7532,25 @@
           <w:szCs w:val="32"/>
           <w:cs/>
         </w:rPr>
-        <w:t>แอตทริบิวต์</w:t>
+        <w:t>แอ</w:t>
+      </w:r>
+      <w:r>
+        <w:rPr>
+          <w:rFonts w:ascii="TH Sarabun New" w:hAnsi="TH Sarabun New" w:cs="TH Sarabun New" w:hint="cs"/>
+          <w:sz w:val="32"/>
+          <w:szCs w:val="32"/>
+          <w:cs/>
+        </w:rPr>
+        <w:t>ท</w:t>
+      </w:r>
+      <w:r>
+        <w:rPr>
+          <w:rFonts w:ascii="TH Sarabun New" w:hAnsi="TH Sarabun New" w:cs="TH Sarabun New"/>
+          <w:sz w:val="32"/>
+          <w:szCs w:val="32"/>
+          <w:cs/>
+        </w:rPr>
+        <w:t>ทริบิวต์</w:t>
       </w:r>
       <w:r>
         <w:rPr>
@@ -7328,7 +7568,25 @@
           <w:szCs w:val="32"/>
           <w:cs/>
         </w:rPr>
-        <w:t>แอตทริบิวต์</w:t>
+        <w:t>แอ</w:t>
+      </w:r>
+      <w:r>
+        <w:rPr>
+          <w:rFonts w:ascii="TH Sarabun New" w:hAnsi="TH Sarabun New" w:cs="TH Sarabun New" w:hint="cs"/>
+          <w:sz w:val="32"/>
+          <w:szCs w:val="32"/>
+          <w:cs/>
+        </w:rPr>
+        <w:t>ท</w:t>
+      </w:r>
+      <w:r>
+        <w:rPr>
+          <w:rFonts w:ascii="TH Sarabun New" w:hAnsi="TH Sarabun New" w:cs="TH Sarabun New"/>
+          <w:sz w:val="32"/>
+          <w:szCs w:val="32"/>
+          <w:cs/>
+        </w:rPr>
+        <w:t>ทริบิวต์</w:t>
       </w:r>
       <w:r>
         <w:rPr>
@@ -7382,7 +7640,25 @@
           <w:szCs w:val="32"/>
           <w:cs/>
         </w:rPr>
-        <w:t>แอตทริบิวต์</w:t>
+        <w:t>แอ</w:t>
+      </w:r>
+      <w:r>
+        <w:rPr>
+          <w:rFonts w:ascii="TH Sarabun New" w:hAnsi="TH Sarabun New" w:cs="TH Sarabun New" w:hint="cs"/>
+          <w:sz w:val="32"/>
+          <w:szCs w:val="32"/>
+          <w:cs/>
+        </w:rPr>
+        <w:t>ท</w:t>
+      </w:r>
+      <w:r>
+        <w:rPr>
+          <w:rFonts w:ascii="TH Sarabun New" w:hAnsi="TH Sarabun New" w:cs="TH Sarabun New"/>
+          <w:sz w:val="32"/>
+          <w:szCs w:val="32"/>
+          <w:cs/>
+        </w:rPr>
+        <w:t>ทริบิวต์</w:t>
       </w:r>
       <w:r>
         <w:rPr>
@@ -7435,7 +7711,25 @@
           <w:szCs w:val="32"/>
           <w:cs/>
         </w:rPr>
-        <w:t>แอตทริบิวต์</w:t>
+        <w:t>แอ</w:t>
+      </w:r>
+      <w:r>
+        <w:rPr>
+          <w:rFonts w:ascii="TH Sarabun New" w:hAnsi="TH Sarabun New" w:cs="TH Sarabun New" w:hint="cs"/>
+          <w:sz w:val="32"/>
+          <w:szCs w:val="32"/>
+          <w:cs/>
+        </w:rPr>
+        <w:t>ท</w:t>
+      </w:r>
+      <w:r>
+        <w:rPr>
+          <w:rFonts w:ascii="TH Sarabun New" w:hAnsi="TH Sarabun New" w:cs="TH Sarabun New"/>
+          <w:sz w:val="32"/>
+          <w:szCs w:val="32"/>
+          <w:cs/>
+        </w:rPr>
+        <w:t>ทริบิวต์</w:t>
       </w:r>
       <w:r>
         <w:rPr>
@@ -11639,7 +11933,25 @@
           <w:szCs w:val="32"/>
           <w:cs/>
         </w:rPr>
-        <w:t>แอตทริบิวต์</w:t>
+        <w:t>แอ</w:t>
+      </w:r>
+      <w:r>
+        <w:rPr>
+          <w:rFonts w:ascii="TH Sarabun New" w:hAnsi="TH Sarabun New" w:cs="TH Sarabun New" w:hint="cs"/>
+          <w:sz w:val="32"/>
+          <w:szCs w:val="32"/>
+          <w:cs/>
+        </w:rPr>
+        <w:t>ท</w:t>
+      </w:r>
+      <w:r>
+        <w:rPr>
+          <w:rFonts w:ascii="TH Sarabun New" w:hAnsi="TH Sarabun New" w:cs="TH Sarabun New"/>
+          <w:sz w:val="32"/>
+          <w:szCs w:val="32"/>
+          <w:cs/>
+        </w:rPr>
+        <w:t>ทริบิวต์</w:t>
       </w:r>
       <w:r>
         <w:rPr>
@@ -12372,7 +12684,25 @@
           <w:szCs w:val="32"/>
           <w:cs/>
         </w:rPr>
-        <w:t>เพราะในวัตถุจะต้องมีอินเตอร์เฟส อันเป็นส่วนที่วัตถุนั้นๆ จะให้บริการหรือเป็นส่วนที่บอกว่าวัตถุนั้นๆ สามารถทำอะไรได้บ้างซึ่งบางครั้งเรียกว่า เมธทอด</w:t>
+        <w:t>เพราะในวัตถุจะต้องมีอินเตอร์เฟส อันเป็นส่วนที่วัตถุนั้นๆ จะให้บริการหรือเป็นส่วนที่บอกว่าวัตถุนั้นๆ สามารถทำอะไร</w:t>
+      </w:r>
+      <w:r>
+        <w:rPr>
+          <w:rFonts w:ascii="TH Sarabun New" w:hAnsi="TH Sarabun New" w:cs="TH Sarabun New"/>
+          <w:sz w:val="32"/>
+          <w:szCs w:val="32"/>
+          <w:cs/>
+        </w:rPr>
+        <w:t>ได้บ้างซึ่งบางครั้งเรียกว่า เมธ</w:t>
+      </w:r>
+      <w:r>
+        <w:rPr>
+          <w:rFonts w:ascii="TH Sarabun New" w:hAnsi="TH Sarabun New" w:cs="TH Sarabun New"/>
+          <w:sz w:val="32"/>
+          <w:szCs w:val="32"/>
+          <w:cs/>
+        </w:rPr>
+        <w:t>อด</w:t>
       </w:r>
     </w:p>
     <w:p>
@@ -12670,7 +13000,25 @@
           <w:szCs w:val="32"/>
           <w:cs/>
         </w:rPr>
-        <w:t xml:space="preserve">ยใช้ตัวแปรเก็บค่าต่างๆ ไว้ และส่วนของเมธทอดทีเป็นตัวเชื่อมการทำงานของวัตถุนั้นๆ โดยผู้ใช้จะไม่สามารถติดต่อใช้งานกับตัวแปรที่อยู่ข้างในได้ในภาษา </w:t>
+        <w:t>ยใช้ตัวแป</w:t>
+      </w:r>
+      <w:r>
+        <w:rPr>
+          <w:rFonts w:ascii="TH Sarabun New" w:hAnsi="TH Sarabun New" w:cs="TH Sarabun New"/>
+          <w:sz w:val="32"/>
+          <w:szCs w:val="32"/>
+          <w:cs/>
+        </w:rPr>
+        <w:t>รเก็บค่าต่างๆ ไว้ และส่วนของเมธ</w:t>
+      </w:r>
+      <w:r>
+        <w:rPr>
+          <w:rFonts w:ascii="TH Sarabun New" w:hAnsi="TH Sarabun New" w:cs="TH Sarabun New"/>
+          <w:sz w:val="32"/>
+          <w:szCs w:val="32"/>
+          <w:cs/>
+        </w:rPr>
+        <w:t xml:space="preserve">อดทีเป็นตัวเชื่อมการทำงานของวัตถุนั้นๆ โดยผู้ใช้จะไม่สามารถติดต่อใช้งานกับตัวแปรที่อยู่ข้างในได้ในภาษา </w:t>
       </w:r>
       <w:r>
         <w:rPr>
@@ -14242,25 +14590,27 @@
           <w:szCs w:val="32"/>
           <w:cs/>
         </w:rPr>
-        <w:t>พี นั้นง่ายต่อการเรียนรู้ ซึ่งเป้าหมายหลักของภาษานี้ คือให้นักพัฒนาเว็บไซต์สามารถเขียน เว็บเพ</w:t>
-      </w:r>
-      <w:r>
-        <w:rPr>
-          <w:rFonts w:ascii="TH Sarabun New" w:hAnsi="TH Sarabun New" w:cs="TH Sarabun New" w:hint="cs"/>
-          <w:sz w:val="32"/>
-          <w:szCs w:val="32"/>
-          <w:cs/>
-        </w:rPr>
-        <w:t>็</w:t>
-      </w:r>
-      <w:r>
-        <w:rPr>
-          <w:rFonts w:ascii="TH Sarabun New" w:hAnsi="TH Sarabun New" w:cs="TH Sarabun New"/>
-          <w:sz w:val="32"/>
-          <w:szCs w:val="32"/>
-          <w:cs/>
-        </w:rPr>
-        <w:t>จ ที่มีความตอบโต้ได้อย่างรวดเร็ว</w:t>
+        <w:t>พี นั้นง่ายต่อการเรียนรู้ ซึ่งเป้าหมายหลักของภาษานี้ คือให้นักพัฒนาเว็บไซต์สามารถเขียน เว็บ</w:t>
+      </w:r>
+      <w:proofErr w:type="spellStart"/>
+      <w:r>
+        <w:rPr>
+          <w:rFonts w:ascii="TH Sarabun New" w:hAnsi="TH Sarabun New" w:cs="TH Sarabun New"/>
+          <w:sz w:val="32"/>
+          <w:szCs w:val="32"/>
+          <w:cs/>
+        </w:rPr>
+        <w:t>เพจ</w:t>
+      </w:r>
+      <w:proofErr w:type="spellEnd"/>
+      <w:r>
+        <w:rPr>
+          <w:rFonts w:ascii="TH Sarabun New" w:hAnsi="TH Sarabun New" w:cs="TH Sarabun New"/>
+          <w:sz w:val="32"/>
+          <w:szCs w:val="32"/>
+          <w:cs/>
+        </w:rPr>
+        <w:t xml:space="preserve"> ที่มีความตอบโต้ได้อย่างรวดเร็ว</w:t>
       </w:r>
       <w:r>
         <w:rPr>
@@ -14733,32 +15083,25 @@
         </w:rPr>
         <w:t>ข้าเยี่ยมชมประวัติส่วนตัวบนเว็บ</w:t>
       </w:r>
-      <w:r>
-        <w:rPr>
-          <w:rFonts w:ascii="TH Sarabun New" w:hAnsi="TH Sarabun New" w:cs="TH Sarabun New"/>
-          <w:sz w:val="32"/>
-          <w:szCs w:val="32"/>
-          <w:cs/>
-        </w:rPr>
-        <w:t>เพ</w:t>
-      </w:r>
-      <w:r>
-        <w:rPr>
-          <w:rFonts w:ascii="TH Sarabun New" w:hAnsi="TH Sarabun New" w:cs="TH Sarabun New" w:hint="cs"/>
-          <w:sz w:val="32"/>
-          <w:szCs w:val="32"/>
-          <w:cs/>
-        </w:rPr>
-        <w:t>็</w:t>
-      </w:r>
-      <w:r>
-        <w:rPr>
-          <w:rFonts w:ascii="TH Sarabun New" w:hAnsi="TH Sarabun New" w:cs="TH Sarabun New"/>
-          <w:sz w:val="32"/>
-          <w:szCs w:val="32"/>
-          <w:cs/>
-        </w:rPr>
-        <w:t>จของเขาเท่านั้น</w:t>
+      <w:proofErr w:type="spellStart"/>
+      <w:r>
+        <w:rPr>
+          <w:rFonts w:ascii="TH Sarabun New" w:hAnsi="TH Sarabun New" w:cs="TH Sarabun New"/>
+          <w:sz w:val="32"/>
+          <w:szCs w:val="32"/>
+          <w:cs/>
+        </w:rPr>
+        <w:t>เพจ</w:t>
+      </w:r>
+      <w:proofErr w:type="spellEnd"/>
+      <w:r>
+        <w:rPr>
+          <w:rFonts w:ascii="TH Sarabun New" w:hAnsi="TH Sarabun New" w:cs="TH Sarabun New"/>
+          <w:sz w:val="32"/>
+          <w:szCs w:val="32"/>
+          <w:cs/>
+        </w:rPr>
+        <w:t>ของเขาเท่านั้น</w:t>
       </w:r>
       <w:r>
         <w:rPr>
@@ -20265,7 +20608,7 @@
     <w:p>
       <w:pPr>
         <w:rPr>
-          <w:rFonts w:ascii="TH Sarabun New" w:hAnsi="TH Sarabun New" w:cs="TH Sarabun New" w:hint="cs"/>
+          <w:rFonts w:ascii="TH Sarabun New" w:hAnsi="TH Sarabun New" w:cs="TH Sarabun New"/>
           <w:b/>
           <w:bCs/>
           <w:sz w:val="32"/>
@@ -20512,25 +20855,27 @@
           <w:szCs w:val="32"/>
           <w:cs/>
         </w:rPr>
-        <w:t>ด้วยวัตถุประสงค์ เพื่อที่จะช่วยให้เว็บเพ</w:t>
-      </w:r>
-      <w:r>
-        <w:rPr>
-          <w:rFonts w:ascii="TH Sarabun New" w:hAnsi="TH Sarabun New" w:cs="TH Sarabun New" w:hint="cs"/>
-          <w:sz w:val="32"/>
-          <w:szCs w:val="32"/>
-          <w:cs/>
-        </w:rPr>
-        <w:t>็</w:t>
-      </w:r>
-      <w:r>
-        <w:rPr>
-          <w:rFonts w:ascii="TH Sarabun New" w:hAnsi="TH Sarabun New" w:cs="TH Sarabun New"/>
-          <w:sz w:val="32"/>
-          <w:szCs w:val="32"/>
-          <w:cs/>
-        </w:rPr>
-        <w:t xml:space="preserve">จสามารถแสดงเนื้อหา ที่มีการเปลี่ยนแปลงไปได้ ตามเงื่อนไขหรือสภาพแวดล้อมต่างๆกัน หรือสามารถโต้ตอบกับผู้ชมได้มากขึ้น ทั้งนี้เพราะภาษา </w:t>
+        <w:t>ด้วยวัตถุประสงค์ เพื่อที่จะช่วยให้เว็บ</w:t>
+      </w:r>
+      <w:proofErr w:type="spellStart"/>
+      <w:r>
+        <w:rPr>
+          <w:rFonts w:ascii="TH Sarabun New" w:hAnsi="TH Sarabun New" w:cs="TH Sarabun New"/>
+          <w:sz w:val="32"/>
+          <w:szCs w:val="32"/>
+          <w:cs/>
+        </w:rPr>
+        <w:t>เพจ</w:t>
+      </w:r>
+      <w:proofErr w:type="spellEnd"/>
+      <w:r>
+        <w:rPr>
+          <w:rFonts w:ascii="TH Sarabun New" w:hAnsi="TH Sarabun New" w:cs="TH Sarabun New"/>
+          <w:sz w:val="32"/>
+          <w:szCs w:val="32"/>
+          <w:cs/>
+        </w:rPr>
+        <w:t xml:space="preserve">สามารถแสดงเนื้อหา ที่มีการเปลี่ยนแปลงไปได้ ตามเงื่อนไขหรือสภาพแวดล้อมต่างๆกัน หรือสามารถโต้ตอบกับผู้ชมได้มากขึ้น ทั้งนี้เพราะภาษา </w:t>
       </w:r>
       <w:r>
         <w:rPr>
@@ -20644,25 +20989,27 @@
           <w:szCs w:val="32"/>
           <w:cs/>
         </w:rPr>
-        <w:t>ช่วยให้ผู้พัฒนา สามารถสร้างเว็บเพ</w:t>
-      </w:r>
-      <w:r>
-        <w:rPr>
-          <w:rFonts w:ascii="TH Sarabun New" w:hAnsi="TH Sarabun New" w:cs="TH Sarabun New" w:hint="cs"/>
-          <w:sz w:val="32"/>
-          <w:szCs w:val="32"/>
-          <w:cs/>
-        </w:rPr>
-        <w:t>็</w:t>
-      </w:r>
-      <w:r>
-        <w:rPr>
-          <w:rFonts w:ascii="TH Sarabun New" w:hAnsi="TH Sarabun New" w:cs="TH Sarabun New"/>
-          <w:sz w:val="32"/>
-          <w:szCs w:val="32"/>
-          <w:cs/>
-        </w:rPr>
-        <w:t xml:space="preserve">จได้ตรงกับความต้องการ และมีความน่าสนใจมากขึ้น ประกอบกับเป็นภาษาเปิด ที่ใครก็สามารถนำไปใช้ได้ ดังนั้นจึงได้รับความนิยมเป็นอย่างสูง มีการใช้งานอย่างกว้างขวาง รวมทั้งได้ถูกกำหนดให้เป็นมาตรฐานโดย </w:t>
+        <w:t>ช่วยให้ผู้พัฒนา สามารถสร้างเว็บ</w:t>
+      </w:r>
+      <w:proofErr w:type="spellStart"/>
+      <w:r>
+        <w:rPr>
+          <w:rFonts w:ascii="TH Sarabun New" w:hAnsi="TH Sarabun New" w:cs="TH Sarabun New"/>
+          <w:sz w:val="32"/>
+          <w:szCs w:val="32"/>
+          <w:cs/>
+        </w:rPr>
+        <w:t>เพจ</w:t>
+      </w:r>
+      <w:proofErr w:type="spellEnd"/>
+      <w:r>
+        <w:rPr>
+          <w:rFonts w:ascii="TH Sarabun New" w:hAnsi="TH Sarabun New" w:cs="TH Sarabun New"/>
+          <w:sz w:val="32"/>
+          <w:szCs w:val="32"/>
+          <w:cs/>
+        </w:rPr>
+        <w:t xml:space="preserve">ได้ตรงกับความต้องการ และมีความน่าสนใจมากขึ้น ประกอบกับเป็นภาษาเปิด ที่ใครก็สามารถนำไปใช้ได้ ดังนั้นจึงได้รับความนิยมเป็นอย่างสูง มีการใช้งานอย่างกว้างขวาง รวมทั้งได้ถูกกำหนดให้เป็นมาตรฐานโดย </w:t>
       </w:r>
       <w:r>
         <w:rPr>
@@ -20688,25 +21035,27 @@
           <w:szCs w:val="32"/>
           <w:cs/>
         </w:rPr>
-        <w:t>จะหาเว็บเพ</w:t>
-      </w:r>
-      <w:r>
-        <w:rPr>
-          <w:rFonts w:ascii="TH Sarabun New" w:hAnsi="TH Sarabun New" w:cs="TH Sarabun New" w:hint="cs"/>
-          <w:sz w:val="32"/>
-          <w:szCs w:val="32"/>
-          <w:cs/>
-        </w:rPr>
-        <w:t>็</w:t>
-      </w:r>
-      <w:r>
-        <w:rPr>
-          <w:rFonts w:ascii="TH Sarabun New" w:hAnsi="TH Sarabun New" w:cs="TH Sarabun New"/>
-          <w:sz w:val="32"/>
-          <w:szCs w:val="32"/>
-          <w:cs/>
-        </w:rPr>
-        <w:t xml:space="preserve">จที่ไม่ใช้ </w:t>
+        <w:t>จะหาเว็บ</w:t>
+      </w:r>
+      <w:proofErr w:type="spellStart"/>
+      <w:r>
+        <w:rPr>
+          <w:rFonts w:ascii="TH Sarabun New" w:hAnsi="TH Sarabun New" w:cs="TH Sarabun New"/>
+          <w:sz w:val="32"/>
+          <w:szCs w:val="32"/>
+          <w:cs/>
+        </w:rPr>
+        <w:t>เพจ</w:t>
+      </w:r>
+      <w:proofErr w:type="spellEnd"/>
+      <w:r>
+        <w:rPr>
+          <w:rFonts w:ascii="TH Sarabun New" w:hAnsi="TH Sarabun New" w:cs="TH Sarabun New"/>
+          <w:sz w:val="32"/>
+          <w:szCs w:val="32"/>
+          <w:cs/>
+        </w:rPr>
+        <w:t xml:space="preserve">ที่ไม่ใช้ </w:t>
       </w:r>
       <w:r>
         <w:rPr>
@@ -21104,25 +21453,27 @@
           <w:szCs w:val="32"/>
           <w:cs/>
         </w:rPr>
-        <w:t>ในเว็บเพ</w:t>
-      </w:r>
-      <w:r>
-        <w:rPr>
-          <w:rFonts w:ascii="TH Sarabun New" w:hAnsi="TH Sarabun New" w:cs="TH Sarabun New" w:hint="cs"/>
-          <w:sz w:val="32"/>
-          <w:szCs w:val="32"/>
-          <w:cs/>
-        </w:rPr>
-        <w:t>็</w:t>
-      </w:r>
-      <w:r>
-        <w:rPr>
-          <w:rFonts w:ascii="TH Sarabun New" w:hAnsi="TH Sarabun New" w:cs="TH Sarabun New"/>
-          <w:sz w:val="32"/>
-          <w:szCs w:val="32"/>
-          <w:cs/>
-        </w:rPr>
-        <w:t xml:space="preserve">จได้ ต่างกับภาษาสคริปต์อื่น เช่น </w:t>
+        <w:t>ในเว็บ</w:t>
+      </w:r>
+      <w:proofErr w:type="spellStart"/>
+      <w:r>
+        <w:rPr>
+          <w:rFonts w:ascii="TH Sarabun New" w:hAnsi="TH Sarabun New" w:cs="TH Sarabun New"/>
+          <w:sz w:val="32"/>
+          <w:szCs w:val="32"/>
+          <w:cs/>
+        </w:rPr>
+        <w:t>เพจ</w:t>
+      </w:r>
+      <w:proofErr w:type="spellEnd"/>
+      <w:r>
+        <w:rPr>
+          <w:rFonts w:ascii="TH Sarabun New" w:hAnsi="TH Sarabun New" w:cs="TH Sarabun New"/>
+          <w:sz w:val="32"/>
+          <w:szCs w:val="32"/>
+          <w:cs/>
+        </w:rPr>
+        <w:t xml:space="preserve">ได้ ต่างกับภาษาสคริปต์อื่น เช่น </w:t>
       </w:r>
       <w:r>
         <w:rPr>
@@ -21244,25 +21595,27 @@
           <w:szCs w:val="32"/>
           <w:cs/>
         </w:rPr>
-        <w:t>บนเว็บเพ</w:t>
-      </w:r>
-      <w:r>
-        <w:rPr>
-          <w:rFonts w:ascii="TH Sarabun New" w:hAnsi="TH Sarabun New" w:cs="TH Sarabun New" w:hint="cs"/>
-          <w:sz w:val="32"/>
-          <w:szCs w:val="32"/>
-          <w:cs/>
-        </w:rPr>
-        <w:t>็</w:t>
-      </w:r>
-      <w:r>
-        <w:rPr>
-          <w:rFonts w:ascii="TH Sarabun New" w:hAnsi="TH Sarabun New" w:cs="TH Sarabun New"/>
-          <w:sz w:val="32"/>
-          <w:szCs w:val="32"/>
-          <w:cs/>
-        </w:rPr>
-        <w:t>จ หรือรับข้อมูลจากผู้ชม</w:t>
+        <w:t>บนเว็บ</w:t>
+      </w:r>
+      <w:proofErr w:type="spellStart"/>
+      <w:r>
+        <w:rPr>
+          <w:rFonts w:ascii="TH Sarabun New" w:hAnsi="TH Sarabun New" w:cs="TH Sarabun New"/>
+          <w:sz w:val="32"/>
+          <w:szCs w:val="32"/>
+          <w:cs/>
+        </w:rPr>
+        <w:t>เพจ</w:t>
+      </w:r>
+      <w:proofErr w:type="spellEnd"/>
+      <w:r>
+        <w:rPr>
+          <w:rFonts w:ascii="TH Sarabun New" w:hAnsi="TH Sarabun New" w:cs="TH Sarabun New"/>
+          <w:sz w:val="32"/>
+          <w:szCs w:val="32"/>
+          <w:cs/>
+        </w:rPr>
+        <w:t xml:space="preserve"> หรือรับข้อมูลจากผู้ชม</w:t>
       </w:r>
       <w:r>
         <w:rPr>
@@ -21452,25 +21805,27 @@
           <w:szCs w:val="32"/>
           <w:cs/>
         </w:rPr>
-        <w:t>ขององค์ประกอบต่างๆ บนเว็บเพ</w:t>
-      </w:r>
-      <w:r>
-        <w:rPr>
-          <w:rFonts w:ascii="TH Sarabun New" w:hAnsi="TH Sarabun New" w:cs="TH Sarabun New" w:hint="cs"/>
-          <w:sz w:val="32"/>
-          <w:szCs w:val="32"/>
-          <w:cs/>
-        </w:rPr>
-        <w:t>็</w:t>
-      </w:r>
-      <w:r>
-        <w:rPr>
-          <w:rFonts w:ascii="TH Sarabun New" w:hAnsi="TH Sarabun New" w:cs="TH Sarabun New"/>
-          <w:sz w:val="32"/>
-          <w:szCs w:val="32"/>
-          <w:cs/>
-        </w:rPr>
-        <w:t>จ (เช่น สี หรือรูปแบบของข้</w:t>
+        <w:t>ขององค์ประกอบต่างๆ บนเว็บ</w:t>
+      </w:r>
+      <w:proofErr w:type="spellStart"/>
+      <w:r>
+        <w:rPr>
+          <w:rFonts w:ascii="TH Sarabun New" w:hAnsi="TH Sarabun New" w:cs="TH Sarabun New"/>
+          <w:sz w:val="32"/>
+          <w:szCs w:val="32"/>
+          <w:cs/>
+        </w:rPr>
+        <w:t>เพจ</w:t>
+      </w:r>
+      <w:proofErr w:type="spellEnd"/>
+      <w:r>
+        <w:rPr>
+          <w:rFonts w:ascii="TH Sarabun New" w:hAnsi="TH Sarabun New" w:cs="TH Sarabun New"/>
+          <w:sz w:val="32"/>
+          <w:szCs w:val="32"/>
+          <w:cs/>
+        </w:rPr>
+        <w:t xml:space="preserve"> (เช่น สี หรือรูปแบบของข้</w:t>
       </w:r>
       <w:r>
         <w:rPr>
@@ -21488,25 +21843,27 @@
           <w:szCs w:val="32"/>
           <w:cs/>
         </w:rPr>
-        <w:t>ที่ผู้ชมเว็บเพ</w:t>
-      </w:r>
-      <w:r>
-        <w:rPr>
-          <w:rFonts w:ascii="TH Sarabun New" w:hAnsi="TH Sarabun New" w:cs="TH Sarabun New" w:hint="cs"/>
-          <w:sz w:val="32"/>
-          <w:szCs w:val="32"/>
-          <w:cs/>
-        </w:rPr>
-        <w:t>็</w:t>
-      </w:r>
-      <w:r>
-        <w:rPr>
-          <w:rFonts w:ascii="TH Sarabun New" w:hAnsi="TH Sarabun New" w:cs="TH Sarabun New"/>
-          <w:sz w:val="32"/>
-          <w:szCs w:val="32"/>
-          <w:cs/>
-        </w:rPr>
-        <w:t>จโต้ตอบกับองค์ประกอบเหล่านั้น (เช่น การคลิก หรือเลื่อนเมาส์ไปวาง) ได้ ดังนั้นจากภาษ</w:t>
+        <w:t>ที่ผู้ชมเว็บ</w:t>
+      </w:r>
+      <w:proofErr w:type="spellStart"/>
+      <w:r>
+        <w:rPr>
+          <w:rFonts w:ascii="TH Sarabun New" w:hAnsi="TH Sarabun New" w:cs="TH Sarabun New"/>
+          <w:sz w:val="32"/>
+          <w:szCs w:val="32"/>
+          <w:cs/>
+        </w:rPr>
+        <w:t>เพจ</w:t>
+      </w:r>
+      <w:proofErr w:type="spellEnd"/>
+      <w:r>
+        <w:rPr>
+          <w:rFonts w:ascii="TH Sarabun New" w:hAnsi="TH Sarabun New" w:cs="TH Sarabun New"/>
+          <w:sz w:val="32"/>
+          <w:szCs w:val="32"/>
+          <w:cs/>
+        </w:rPr>
+        <w:t>โต้ตอบกับองค์ประกอบเหล่านั้น (เช่น การคลิก หรือเลื่อนเมาส์ไปวาง) ได้ ดังนั้นจากภาษ</w:t>
       </w:r>
       <w:r>
         <w:rPr>
@@ -21712,25 +22069,27 @@
           <w:szCs w:val="32"/>
           <w:cs/>
         </w:rPr>
-        <w:t>ที่สามารถใช้สร้างเว็บเพ</w:t>
-      </w:r>
-      <w:r>
-        <w:rPr>
-          <w:rFonts w:ascii="TH Sarabun New" w:hAnsi="TH Sarabun New" w:cs="TH Sarabun New" w:hint="cs"/>
-          <w:sz w:val="32"/>
-          <w:szCs w:val="32"/>
-          <w:cs/>
-        </w:rPr>
-        <w:t>็</w:t>
-      </w:r>
-      <w:r>
-        <w:rPr>
-          <w:rFonts w:ascii="TH Sarabun New" w:hAnsi="TH Sarabun New" w:cs="TH Sarabun New"/>
-          <w:sz w:val="32"/>
-          <w:szCs w:val="32"/>
-          <w:cs/>
-        </w:rPr>
-        <w:t>จที่มีลักษณะพลวัต (</w:t>
+        <w:t>ที่สามารถใช้สร้างเว็บ</w:t>
+      </w:r>
+      <w:proofErr w:type="spellStart"/>
+      <w:r>
+        <w:rPr>
+          <w:rFonts w:ascii="TH Sarabun New" w:hAnsi="TH Sarabun New" w:cs="TH Sarabun New"/>
+          <w:sz w:val="32"/>
+          <w:szCs w:val="32"/>
+          <w:cs/>
+        </w:rPr>
+        <w:t>เพจ</w:t>
+      </w:r>
+      <w:proofErr w:type="spellEnd"/>
+      <w:r>
+        <w:rPr>
+          <w:rFonts w:ascii="TH Sarabun New" w:hAnsi="TH Sarabun New" w:cs="TH Sarabun New"/>
+          <w:sz w:val="32"/>
+          <w:szCs w:val="32"/>
+          <w:cs/>
+        </w:rPr>
+        <w:t>ที่มีลักษณะพลวัต (</w:t>
       </w:r>
       <w:r>
         <w:rPr>
@@ -21831,26 +22190,19 @@
           <w:szCs w:val="32"/>
           <w:cs/>
         </w:rPr>
-        <w:t>็นภาษาที่ช่วยให้เราควบคุมรูปแบบขององค์ประกอบต่างๆ บนเว็บเพ</w:t>
-      </w:r>
-      <w:r>
-        <w:rPr>
-          <w:rFonts w:ascii="TH Sarabun New" w:hAnsi="TH Sarabun New" w:cs="TH Sarabun New" w:hint="cs"/>
-          <w:sz w:val="32"/>
-          <w:szCs w:val="32"/>
-          <w:cs/>
-        </w:rPr>
-        <w:t>็</w:t>
-      </w:r>
-      <w:r>
-        <w:rPr>
-          <w:rFonts w:ascii="TH Sarabun New" w:hAnsi="TH Sarabun New" w:cs="TH Sarabun New"/>
-          <w:sz w:val="32"/>
-          <w:szCs w:val="32"/>
-          <w:cs/>
-        </w:rPr>
-        <w:t>จ</w:t>
-      </w:r>
+        <w:t>็นภาษาที่ช่วยให้เราควบคุมรูปแบบขององค์ประกอบต่างๆ บนเว็บ</w:t>
+      </w:r>
+      <w:proofErr w:type="spellStart"/>
+      <w:r>
+        <w:rPr>
+          <w:rFonts w:ascii="TH Sarabun New" w:hAnsi="TH Sarabun New" w:cs="TH Sarabun New"/>
+          <w:sz w:val="32"/>
+          <w:szCs w:val="32"/>
+          <w:cs/>
+        </w:rPr>
+        <w:t>เพจ</w:t>
+      </w:r>
+      <w:proofErr w:type="spellEnd"/>
       <w:r>
         <w:rPr>
           <w:rFonts w:ascii="TH Sarabun New" w:hAnsi="TH Sarabun New" w:cs="TH Sarabun New"/>
@@ -21955,26 +22307,19 @@
           <w:szCs w:val="32"/>
           <w:cs/>
         </w:rPr>
-        <w:t>บคุมเว็บเพ</w:t>
-      </w:r>
-      <w:r>
-        <w:rPr>
-          <w:rFonts w:ascii="TH Sarabun New" w:hAnsi="TH Sarabun New" w:cs="TH Sarabun New" w:hint="cs"/>
-          <w:sz w:val="32"/>
-          <w:szCs w:val="32"/>
-          <w:cs/>
-        </w:rPr>
-        <w:t>็</w:t>
-      </w:r>
-      <w:r>
-        <w:rPr>
-          <w:rFonts w:ascii="TH Sarabun New" w:hAnsi="TH Sarabun New" w:cs="TH Sarabun New"/>
-          <w:sz w:val="32"/>
-          <w:szCs w:val="32"/>
-          <w:cs/>
-        </w:rPr>
-        <w:t>จ</w:t>
-      </w:r>
+        <w:t>บคุมเว็บ</w:t>
+      </w:r>
+      <w:proofErr w:type="spellStart"/>
+      <w:r>
+        <w:rPr>
+          <w:rFonts w:ascii="TH Sarabun New" w:hAnsi="TH Sarabun New" w:cs="TH Sarabun New"/>
+          <w:sz w:val="32"/>
+          <w:szCs w:val="32"/>
+          <w:cs/>
+        </w:rPr>
+        <w:t>เพจ</w:t>
+      </w:r>
+      <w:proofErr w:type="spellEnd"/>
       <w:r>
         <w:rPr>
           <w:rFonts w:ascii="TH Sarabun New" w:hAnsi="TH Sarabun New" w:cs="TH Sarabun New"/>
@@ -22825,25 +23170,27 @@
           <w:szCs w:val="32"/>
           <w:cs/>
         </w:rPr>
-        <w:t>เว็บเพ</w:t>
-      </w:r>
-      <w:r>
-        <w:rPr>
-          <w:rFonts w:ascii="TH Sarabun New" w:hAnsi="TH Sarabun New" w:cs="TH Sarabun New" w:hint="cs"/>
-          <w:sz w:val="32"/>
-          <w:szCs w:val="32"/>
-          <w:cs/>
-        </w:rPr>
-        <w:t>็</w:t>
-      </w:r>
-      <w:r>
-        <w:rPr>
-          <w:rFonts w:ascii="TH Sarabun New" w:hAnsi="TH Sarabun New" w:cs="TH Sarabun New"/>
-          <w:sz w:val="32"/>
-          <w:szCs w:val="32"/>
-          <w:cs/>
-        </w:rPr>
-        <w:t>จแสดงผลแบบเคลื่อนไหวได้มีชีวิตชีวาไม่แข็งทื่อ หรือใช้ในการสั่งให้</w:t>
+        <w:t>เว็บ</w:t>
+      </w:r>
+      <w:proofErr w:type="spellStart"/>
+      <w:r>
+        <w:rPr>
+          <w:rFonts w:ascii="TH Sarabun New" w:hAnsi="TH Sarabun New" w:cs="TH Sarabun New"/>
+          <w:sz w:val="32"/>
+          <w:szCs w:val="32"/>
+          <w:cs/>
+        </w:rPr>
+        <w:t>เพจ</w:t>
+      </w:r>
+      <w:proofErr w:type="spellEnd"/>
+      <w:r>
+        <w:rPr>
+          <w:rFonts w:ascii="TH Sarabun New" w:hAnsi="TH Sarabun New" w:cs="TH Sarabun New"/>
+          <w:sz w:val="32"/>
+          <w:szCs w:val="32"/>
+          <w:cs/>
+        </w:rPr>
+        <w:t>แสดงผลแบบเคลื่อนไหวได้มีชีวิตชีวาไม่แข็งทื่อ หรือใช้ในการสั่งให้</w:t>
       </w:r>
       <w:r>
         <w:rPr>
@@ -23078,17 +23425,20 @@
           <w:szCs w:val="32"/>
           <w:cs/>
         </w:rPr>
-        <w:t>สร้างเครื่องคิดเลข ปฏิทิน เกม ในเว็บเพ</w:t>
-      </w:r>
-      <w:r>
-        <w:rPr>
-          <w:rFonts w:ascii="TH Sarabun New" w:hAnsi="TH Sarabun New" w:cs="TH Sarabun New" w:hint="cs"/>
-          <w:sz w:val="32"/>
-          <w:szCs w:val="32"/>
-          <w:cs/>
-        </w:rPr>
-        <w:t>็</w:t>
-      </w:r>
+        <w:t>สร้างเครื่องคิดเลข ปฏิทิน เกม ในเว็บ</w:t>
+      </w:r>
+      <w:proofErr w:type="spellStart"/>
+      <w:r>
+        <w:rPr>
+          <w:rFonts w:ascii="TH Sarabun New" w:hAnsi="TH Sarabun New" w:cs="TH Sarabun New"/>
+          <w:sz w:val="32"/>
+          <w:szCs w:val="32"/>
+          <w:cs/>
+        </w:rPr>
+        <w:t>เพ</w:t>
+      </w:r>
+      <w:bookmarkStart w:id="0" w:name="_GoBack"/>
+      <w:bookmarkEnd w:id="0"/>
       <w:r>
         <w:rPr>
           <w:rFonts w:ascii="TH Sarabun New" w:hAnsi="TH Sarabun New" w:cs="TH Sarabun New"/>
@@ -23098,6 +23448,7 @@
         </w:rPr>
         <w:t>จ</w:t>
       </w:r>
+      <w:proofErr w:type="spellEnd"/>
     </w:p>
     <w:p>
       <w:pPr>
@@ -23339,7 +23690,7 @@
         <w:spacing w:after="0"/>
         <w:jc w:val="thaiDistribute"/>
         <w:rPr>
-          <w:rFonts w:ascii="TH Sarabun New" w:hAnsi="TH Sarabun New" w:cs="TH Sarabun New" w:hint="cs"/>
+          <w:rFonts w:ascii="TH Sarabun New" w:hAnsi="TH Sarabun New" w:cs="TH Sarabun New"/>
           <w:sz w:val="32"/>
           <w:szCs w:val="32"/>
         </w:rPr>
@@ -28677,7 +29028,7 @@
         <w:ind w:left="0"/>
         <w:jc w:val="center"/>
         <w:rPr>
-          <w:rFonts w:ascii="TH Sarabun New" w:hAnsi="TH Sarabun New" w:cs="TH Sarabun New" w:hint="cs"/>
+          <w:rFonts w:ascii="TH Sarabun New" w:hAnsi="TH Sarabun New" w:cs="TH Sarabun New"/>
           <w:sz w:val="32"/>
           <w:szCs w:val="32"/>
         </w:rPr>
@@ -33633,8 +33984,6 @@
         </w:rPr>
         <w:t>7</w:t>
       </w:r>
-      <w:bookmarkStart w:id="0" w:name="_GoBack"/>
-      <w:bookmarkEnd w:id="0"/>
       <w:r>
         <w:rPr>
           <w:rFonts w:ascii="TH Sarabun New" w:hAnsi="TH Sarabun New" w:cs="TH Sarabun New"/>
@@ -42563,7 +42912,7 @@
 </file>
 
 <file path=customXml/itemProps1.xml><?xml version="1.0" encoding="utf-8"?>
-<ds:datastoreItem xmlns:ds="http://schemas.openxmlformats.org/officeDocument/2006/customXml" ds:itemID="{FAC0272C-B7B2-4271-BFD8-BC5F915E85DF}">
+<ds:datastoreItem xmlns:ds="http://schemas.openxmlformats.org/officeDocument/2006/customXml" ds:itemID="{3EA7C9F2-347B-4167-B06C-B51B47595D45}">
   <ds:schemaRefs>
     <ds:schemaRef ds:uri="http://schemas.openxmlformats.org/officeDocument/2006/bibliography"/>
   </ds:schemaRefs>

--- a/ASSET_DOC/ASSET_CT_1-5/ASSET_CT2-2.docx
+++ b/ASSET_DOC/ASSET_CT_1-5/ASSET_CT2-2.docx
@@ -4638,7 +4638,6 @@
         </w:rPr>
         <w:tab/>
       </w:r>
-      <w:proofErr w:type="spellStart"/>
       <w:r>
         <w:rPr>
           <w:rFonts w:ascii="TH Sarabun New" w:hAnsi="TH Sarabun New" w:cs="TH Sarabun New" w:hint="cs"/>
@@ -4648,19 +4647,7 @@
           <w:szCs w:val="32"/>
           <w:cs/>
         </w:rPr>
-        <w:t>เอนทิตี้</w:t>
-      </w:r>
-      <w:proofErr w:type="spellEnd"/>
-      <w:r>
-        <w:rPr>
-          <w:rFonts w:ascii="TH Sarabun New" w:hAnsi="TH Sarabun New" w:cs="TH Sarabun New" w:hint="cs"/>
-          <w:b/>
-          <w:bCs/>
-          <w:sz w:val="32"/>
-          <w:szCs w:val="32"/>
-          <w:cs/>
-        </w:rPr>
-        <w:t xml:space="preserve"> (</w:t>
+        <w:t>เอนทิตี้ (</w:t>
       </w:r>
       <w:r>
         <w:rPr>
@@ -4789,27 +4776,7 @@
           <w:szCs w:val="32"/>
           <w:cs/>
         </w:rPr>
-        <w:t>อื่นในฐานข้อมูล เอน</w:t>
-      </w:r>
-      <w:proofErr w:type="spellStart"/>
-      <w:r>
-        <w:rPr>
-          <w:rFonts w:ascii="TH Sarabun New" w:hAnsi="TH Sarabun New" w:cs="TH Sarabun New"/>
-          <w:sz w:val="32"/>
-          <w:szCs w:val="32"/>
-          <w:cs/>
-        </w:rPr>
-        <w:t>ทิตี้</w:t>
-      </w:r>
-      <w:proofErr w:type="spellEnd"/>
-      <w:r>
-        <w:rPr>
-          <w:rFonts w:ascii="TH Sarabun New" w:hAnsi="TH Sarabun New" w:cs="TH Sarabun New"/>
-          <w:sz w:val="32"/>
-          <w:szCs w:val="32"/>
-          <w:cs/>
-        </w:rPr>
-        <w:t xml:space="preserve">ประเภทนี้เรียกว่า </w:t>
+        <w:t xml:space="preserve">อื่นในฐานข้อมูล เอนทิตี้ประเภทนี้เรียกว่า </w:t>
       </w:r>
       <w:r>
         <w:rPr>
@@ -4868,29 +4835,308 @@
           <w:szCs w:val="32"/>
           <w:cs/>
         </w:rPr>
-        <w:t>นอกจากนี้ ยังมีการแบ่ง</w:t>
-      </w:r>
-      <w:proofErr w:type="spellStart"/>
-      <w:r>
-        <w:rPr>
-          <w:rFonts w:ascii="TH Sarabun New" w:hAnsi="TH Sarabun New" w:cs="TH Sarabun New"/>
-          <w:sz w:val="32"/>
-          <w:szCs w:val="32"/>
-          <w:cs/>
-        </w:rPr>
-        <w:t>เอนทิตี้</w:t>
-      </w:r>
-      <w:proofErr w:type="spellEnd"/>
-      <w:r>
-        <w:rPr>
-          <w:rFonts w:ascii="TH Sarabun New" w:hAnsi="TH Sarabun New" w:cs="TH Sarabun New"/>
-          <w:sz w:val="32"/>
-          <w:szCs w:val="32"/>
-          <w:cs/>
-        </w:rPr>
-        <w:t xml:space="preserve">ออกเป็น </w:t>
-      </w:r>
-      <w:proofErr w:type="spellStart"/>
+        <w:t xml:space="preserve">นอกจากนี้ ยังมีการแบ่งเอนทิตี้ออกเป็น </w:t>
+      </w:r>
+      <w:r>
+        <w:rPr>
+          <w:rFonts w:ascii="TH Sarabun New" w:hAnsi="TH Sarabun New" w:cs="TH Sarabun New"/>
+          <w:sz w:val="32"/>
+          <w:szCs w:val="32"/>
+        </w:rPr>
+        <w:t xml:space="preserve">Supertype </w:t>
+      </w:r>
+      <w:r>
+        <w:rPr>
+          <w:rFonts w:ascii="TH Sarabun New" w:hAnsi="TH Sarabun New" w:cs="TH Sarabun New"/>
+          <w:sz w:val="32"/>
+          <w:szCs w:val="32"/>
+          <w:cs/>
+        </w:rPr>
+        <w:t xml:space="preserve">และ </w:t>
+      </w:r>
+      <w:r>
+        <w:rPr>
+          <w:rFonts w:ascii="TH Sarabun New" w:hAnsi="TH Sarabun New" w:cs="TH Sarabun New"/>
+          <w:sz w:val="32"/>
+          <w:szCs w:val="32"/>
+        </w:rPr>
+        <w:t xml:space="preserve">Subtype </w:t>
+      </w:r>
+      <w:r>
+        <w:rPr>
+          <w:rFonts w:ascii="TH Sarabun New" w:hAnsi="TH Sarabun New" w:cs="TH Sarabun New"/>
+          <w:sz w:val="32"/>
+          <w:szCs w:val="32"/>
+          <w:cs/>
+        </w:rPr>
+        <w:t xml:space="preserve">โดยที่ </w:t>
+      </w:r>
+      <w:r>
+        <w:rPr>
+          <w:rFonts w:ascii="TH Sarabun New" w:hAnsi="TH Sarabun New" w:cs="TH Sarabun New"/>
+          <w:sz w:val="32"/>
+          <w:szCs w:val="32"/>
+        </w:rPr>
+        <w:t xml:space="preserve">Subtype </w:t>
+      </w:r>
+      <w:r>
+        <w:rPr>
+          <w:rFonts w:ascii="TH Sarabun New" w:hAnsi="TH Sarabun New" w:cs="TH Sarabun New"/>
+          <w:sz w:val="32"/>
+          <w:szCs w:val="32"/>
+          <w:cs/>
+        </w:rPr>
+        <w:t xml:space="preserve">ประกอบด้วยข้อมูลเฉพาะนอกเหนือจากที่มีอยู่ใน </w:t>
+      </w:r>
+      <w:r>
+        <w:rPr>
+          <w:rFonts w:ascii="TH Sarabun New" w:hAnsi="TH Sarabun New" w:cs="TH Sarabun New"/>
+          <w:sz w:val="32"/>
+          <w:szCs w:val="32"/>
+        </w:rPr>
+        <w:t xml:space="preserve">Supertype </w:t>
+      </w:r>
+      <w:r>
+        <w:rPr>
+          <w:rFonts w:ascii="TH Sarabun New" w:hAnsi="TH Sarabun New" w:cs="TH Sarabun New"/>
+          <w:sz w:val="32"/>
+          <w:szCs w:val="32"/>
+          <w:cs/>
+        </w:rPr>
+        <w:t xml:space="preserve">ดังนั้น เมื่อมีข้อมูลของ </w:t>
+      </w:r>
+      <w:r>
+        <w:rPr>
+          <w:rFonts w:ascii="TH Sarabun New" w:hAnsi="TH Sarabun New" w:cs="TH Sarabun New"/>
+          <w:sz w:val="32"/>
+          <w:szCs w:val="32"/>
+        </w:rPr>
+        <w:t xml:space="preserve">Subtype </w:t>
+      </w:r>
+      <w:r>
+        <w:rPr>
+          <w:rFonts w:ascii="TH Sarabun New" w:hAnsi="TH Sarabun New" w:cs="TH Sarabun New"/>
+          <w:sz w:val="32"/>
+          <w:szCs w:val="32"/>
+          <w:cs/>
+        </w:rPr>
+        <w:t xml:space="preserve">ก็จะต้องมีข้อมูลของ </w:t>
+      </w:r>
+      <w:r>
+        <w:rPr>
+          <w:rFonts w:ascii="TH Sarabun New" w:hAnsi="TH Sarabun New" w:cs="TH Sarabun New"/>
+          <w:sz w:val="32"/>
+          <w:szCs w:val="32"/>
+        </w:rPr>
+        <w:t xml:space="preserve">Supertype </w:t>
+      </w:r>
+      <w:r>
+        <w:rPr>
+          <w:rFonts w:ascii="TH Sarabun New" w:hAnsi="TH Sarabun New" w:cs="TH Sarabun New"/>
+          <w:sz w:val="32"/>
+          <w:szCs w:val="32"/>
+          <w:cs/>
+        </w:rPr>
+        <w:t>อยู่เช่นกัน</w:t>
+      </w:r>
+      <w:r>
+        <w:rPr>
+          <w:rFonts w:ascii="TH Sarabun New" w:hAnsi="TH Sarabun New" w:cs="TH Sarabun New" w:hint="cs"/>
+          <w:sz w:val="32"/>
+          <w:szCs w:val="32"/>
+          <w:cs/>
+        </w:rPr>
+        <w:t xml:space="preserve"> </w:t>
+      </w:r>
+      <w:r>
+        <w:rPr>
+          <w:rFonts w:ascii="TH Sarabun New" w:hAnsi="TH Sarabun New" w:cs="TH Sarabun New"/>
+          <w:sz w:val="32"/>
+          <w:szCs w:val="32"/>
+          <w:cs/>
+        </w:rPr>
+        <w:t xml:space="preserve">กล่าวอีกนัยหนึ่ง </w:t>
+      </w:r>
+      <w:r>
+        <w:rPr>
+          <w:rFonts w:ascii="TH Sarabun New" w:hAnsi="TH Sarabun New" w:cs="TH Sarabun New"/>
+          <w:sz w:val="32"/>
+          <w:szCs w:val="32"/>
+        </w:rPr>
+        <w:t xml:space="preserve">Entity(A) </w:t>
+      </w:r>
+      <w:r>
+        <w:rPr>
+          <w:rFonts w:ascii="TH Sarabun New" w:hAnsi="TH Sarabun New" w:cs="TH Sarabun New"/>
+          <w:sz w:val="32"/>
+          <w:szCs w:val="32"/>
+          <w:cs/>
+        </w:rPr>
+        <w:t xml:space="preserve">เป็น </w:t>
+      </w:r>
+      <w:r>
+        <w:rPr>
+          <w:rFonts w:ascii="TH Sarabun New" w:hAnsi="TH Sarabun New" w:cs="TH Sarabun New"/>
+          <w:sz w:val="32"/>
+          <w:szCs w:val="32"/>
+        </w:rPr>
+        <w:t xml:space="preserve">Subtype </w:t>
+      </w:r>
+      <w:r>
+        <w:rPr>
+          <w:rFonts w:ascii="TH Sarabun New" w:hAnsi="TH Sarabun New" w:cs="TH Sarabun New"/>
+          <w:sz w:val="32"/>
+          <w:szCs w:val="32"/>
+          <w:cs/>
+        </w:rPr>
+        <w:t xml:space="preserve">ของ </w:t>
+      </w:r>
+      <w:r>
+        <w:rPr>
+          <w:rFonts w:ascii="TH Sarabun New" w:hAnsi="TH Sarabun New" w:cs="TH Sarabun New"/>
+          <w:sz w:val="32"/>
+          <w:szCs w:val="32"/>
+        </w:rPr>
+        <w:t xml:space="preserve">Entity(B) </w:t>
+      </w:r>
+      <w:r>
+        <w:rPr>
+          <w:rFonts w:ascii="TH Sarabun New" w:hAnsi="TH Sarabun New" w:cs="TH Sarabun New"/>
+          <w:sz w:val="32"/>
+          <w:szCs w:val="32"/>
+          <w:cs/>
+        </w:rPr>
+        <w:t xml:space="preserve">และ </w:t>
+      </w:r>
+      <w:r>
+        <w:rPr>
+          <w:rFonts w:ascii="TH Sarabun New" w:hAnsi="TH Sarabun New" w:cs="TH Sarabun New"/>
+          <w:sz w:val="32"/>
+          <w:szCs w:val="32"/>
+        </w:rPr>
+        <w:t xml:space="preserve">Entity(B) </w:t>
+      </w:r>
+      <w:r>
+        <w:rPr>
+          <w:rFonts w:ascii="TH Sarabun New" w:hAnsi="TH Sarabun New" w:cs="TH Sarabun New"/>
+          <w:sz w:val="32"/>
+          <w:szCs w:val="32"/>
+          <w:cs/>
+        </w:rPr>
+        <w:t xml:space="preserve">เป็น </w:t>
+      </w:r>
+      <w:r>
+        <w:rPr>
+          <w:rFonts w:ascii="TH Sarabun New" w:hAnsi="TH Sarabun New" w:cs="TH Sarabun New"/>
+          <w:sz w:val="32"/>
+          <w:szCs w:val="32"/>
+        </w:rPr>
+        <w:t xml:space="preserve">Supertype </w:t>
+      </w:r>
+      <w:r>
+        <w:rPr>
+          <w:rFonts w:ascii="TH Sarabun New" w:hAnsi="TH Sarabun New" w:cs="TH Sarabun New"/>
+          <w:sz w:val="32"/>
+          <w:szCs w:val="32"/>
+          <w:cs/>
+        </w:rPr>
+        <w:t xml:space="preserve">ของ </w:t>
+      </w:r>
+      <w:r>
+        <w:rPr>
+          <w:rFonts w:ascii="TH Sarabun New" w:hAnsi="TH Sarabun New" w:cs="TH Sarabun New"/>
+          <w:sz w:val="32"/>
+          <w:szCs w:val="32"/>
+        </w:rPr>
+        <w:t xml:space="preserve">Entity(A) </w:t>
+      </w:r>
+      <w:r>
+        <w:rPr>
+          <w:rFonts w:ascii="TH Sarabun New" w:hAnsi="TH Sarabun New" w:cs="TH Sarabun New"/>
+          <w:sz w:val="32"/>
+          <w:szCs w:val="32"/>
+          <w:cs/>
+        </w:rPr>
+        <w:t>ก็ต่อเมื่อ</w:t>
+      </w:r>
+      <w:r>
+        <w:rPr>
+          <w:rFonts w:ascii="TH Sarabun New" w:hAnsi="TH Sarabun New" w:cs="TH Sarabun New" w:hint="cs"/>
+          <w:sz w:val="32"/>
+          <w:szCs w:val="32"/>
+          <w:cs/>
+        </w:rPr>
+        <w:t xml:space="preserve"> </w:t>
+      </w:r>
+      <w:r>
+        <w:rPr>
+          <w:rFonts w:ascii="TH Sarabun New" w:hAnsi="TH Sarabun New" w:cs="TH Sarabun New"/>
+          <w:sz w:val="32"/>
+          <w:szCs w:val="32"/>
+        </w:rPr>
+        <w:t xml:space="preserve">Subtype A </w:t>
+      </w:r>
+      <w:r>
+        <w:rPr>
+          <w:rFonts w:ascii="TH Sarabun New" w:hAnsi="TH Sarabun New" w:cs="TH Sarabun New"/>
+          <w:sz w:val="32"/>
+          <w:szCs w:val="32"/>
+          <w:cs/>
+        </w:rPr>
+        <w:t xml:space="preserve">ประกอบด้วยข้อมูลทุกอย่างที่มีใน </w:t>
+      </w:r>
+      <w:r>
+        <w:rPr>
+          <w:rFonts w:ascii="TH Sarabun New" w:hAnsi="TH Sarabun New" w:cs="TH Sarabun New"/>
+          <w:sz w:val="32"/>
+          <w:szCs w:val="32"/>
+        </w:rPr>
+        <w:t xml:space="preserve">Supertype B </w:t>
+      </w:r>
+      <w:r>
+        <w:rPr>
+          <w:rFonts w:ascii="TH Sarabun New" w:hAnsi="TH Sarabun New" w:cs="TH Sarabun New"/>
+          <w:sz w:val="32"/>
+          <w:szCs w:val="32"/>
+          <w:cs/>
+        </w:rPr>
+        <w:t>และมีข้อมูลเฉพาะของตัวเองเพิ่มเติม</w:t>
+      </w:r>
+      <w:r>
+        <w:rPr>
+          <w:rFonts w:ascii="TH Sarabun New" w:hAnsi="TH Sarabun New" w:cs="TH Sarabun New" w:hint="cs"/>
+          <w:sz w:val="32"/>
+          <w:szCs w:val="32"/>
+          <w:cs/>
+        </w:rPr>
+        <w:t xml:space="preserve"> และเมื่อ</w:t>
+      </w:r>
+      <w:r>
+        <w:rPr>
+          <w:rFonts w:ascii="TH Sarabun New" w:hAnsi="TH Sarabun New" w:cs="TH Sarabun New"/>
+          <w:sz w:val="32"/>
+          <w:szCs w:val="32"/>
+          <w:cs/>
+        </w:rPr>
+        <w:t xml:space="preserve">มีข้อมูลของ </w:t>
+      </w:r>
+      <w:r>
+        <w:rPr>
+          <w:rFonts w:ascii="TH Sarabun New" w:hAnsi="TH Sarabun New" w:cs="TH Sarabun New"/>
+          <w:sz w:val="32"/>
+          <w:szCs w:val="32"/>
+        </w:rPr>
+        <w:t xml:space="preserve">Subtype </w:t>
+      </w:r>
+      <w:r>
+        <w:rPr>
+          <w:rFonts w:ascii="TH Sarabun New" w:hAnsi="TH Sarabun New" w:cs="TH Sarabun New"/>
+          <w:sz w:val="32"/>
+          <w:szCs w:val="32"/>
+          <w:cs/>
+        </w:rPr>
+        <w:t xml:space="preserve">จะต้องมีข้อมูลของ </w:t>
+      </w:r>
       <w:r>
         <w:rPr>
           <w:rFonts w:ascii="TH Sarabun New" w:hAnsi="TH Sarabun New" w:cs="TH Sarabun New"/>
@@ -4899,357 +5145,6 @@
         </w:rPr>
         <w:t>Supertype</w:t>
       </w:r>
-      <w:proofErr w:type="spellEnd"/>
-      <w:r>
-        <w:rPr>
-          <w:rFonts w:ascii="TH Sarabun New" w:hAnsi="TH Sarabun New" w:cs="TH Sarabun New"/>
-          <w:sz w:val="32"/>
-          <w:szCs w:val="32"/>
-        </w:rPr>
-        <w:t xml:space="preserve"> </w:t>
-      </w:r>
-      <w:r>
-        <w:rPr>
-          <w:rFonts w:ascii="TH Sarabun New" w:hAnsi="TH Sarabun New" w:cs="TH Sarabun New"/>
-          <w:sz w:val="32"/>
-          <w:szCs w:val="32"/>
-          <w:cs/>
-        </w:rPr>
-        <w:t xml:space="preserve">และ </w:t>
-      </w:r>
-      <w:r>
-        <w:rPr>
-          <w:rFonts w:ascii="TH Sarabun New" w:hAnsi="TH Sarabun New" w:cs="TH Sarabun New"/>
-          <w:sz w:val="32"/>
-          <w:szCs w:val="32"/>
-        </w:rPr>
-        <w:t xml:space="preserve">Subtype </w:t>
-      </w:r>
-      <w:r>
-        <w:rPr>
-          <w:rFonts w:ascii="TH Sarabun New" w:hAnsi="TH Sarabun New" w:cs="TH Sarabun New"/>
-          <w:sz w:val="32"/>
-          <w:szCs w:val="32"/>
-          <w:cs/>
-        </w:rPr>
-        <w:t xml:space="preserve">โดยที่ </w:t>
-      </w:r>
-      <w:r>
-        <w:rPr>
-          <w:rFonts w:ascii="TH Sarabun New" w:hAnsi="TH Sarabun New" w:cs="TH Sarabun New"/>
-          <w:sz w:val="32"/>
-          <w:szCs w:val="32"/>
-        </w:rPr>
-        <w:t xml:space="preserve">Subtype </w:t>
-      </w:r>
-      <w:r>
-        <w:rPr>
-          <w:rFonts w:ascii="TH Sarabun New" w:hAnsi="TH Sarabun New" w:cs="TH Sarabun New"/>
-          <w:sz w:val="32"/>
-          <w:szCs w:val="32"/>
-          <w:cs/>
-        </w:rPr>
-        <w:t xml:space="preserve">ประกอบด้วยข้อมูลเฉพาะนอกเหนือจากที่มีอยู่ใน </w:t>
-      </w:r>
-      <w:proofErr w:type="spellStart"/>
-      <w:r>
-        <w:rPr>
-          <w:rFonts w:ascii="TH Sarabun New" w:hAnsi="TH Sarabun New" w:cs="TH Sarabun New"/>
-          <w:sz w:val="32"/>
-          <w:szCs w:val="32"/>
-        </w:rPr>
-        <w:t>Supertype</w:t>
-      </w:r>
-      <w:proofErr w:type="spellEnd"/>
-      <w:r>
-        <w:rPr>
-          <w:rFonts w:ascii="TH Sarabun New" w:hAnsi="TH Sarabun New" w:cs="TH Sarabun New"/>
-          <w:sz w:val="32"/>
-          <w:szCs w:val="32"/>
-        </w:rPr>
-        <w:t xml:space="preserve"> </w:t>
-      </w:r>
-      <w:r>
-        <w:rPr>
-          <w:rFonts w:ascii="TH Sarabun New" w:hAnsi="TH Sarabun New" w:cs="TH Sarabun New"/>
-          <w:sz w:val="32"/>
-          <w:szCs w:val="32"/>
-          <w:cs/>
-        </w:rPr>
-        <w:t xml:space="preserve">ดังนั้น เมื่อมีข้อมูลของ </w:t>
-      </w:r>
-      <w:r>
-        <w:rPr>
-          <w:rFonts w:ascii="TH Sarabun New" w:hAnsi="TH Sarabun New" w:cs="TH Sarabun New"/>
-          <w:sz w:val="32"/>
-          <w:szCs w:val="32"/>
-        </w:rPr>
-        <w:t xml:space="preserve">Subtype </w:t>
-      </w:r>
-      <w:r>
-        <w:rPr>
-          <w:rFonts w:ascii="TH Sarabun New" w:hAnsi="TH Sarabun New" w:cs="TH Sarabun New"/>
-          <w:sz w:val="32"/>
-          <w:szCs w:val="32"/>
-          <w:cs/>
-        </w:rPr>
-        <w:t xml:space="preserve">ก็จะต้องมีข้อมูลของ </w:t>
-      </w:r>
-      <w:proofErr w:type="spellStart"/>
-      <w:r>
-        <w:rPr>
-          <w:rFonts w:ascii="TH Sarabun New" w:hAnsi="TH Sarabun New" w:cs="TH Sarabun New"/>
-          <w:sz w:val="32"/>
-          <w:szCs w:val="32"/>
-        </w:rPr>
-        <w:t>Supertype</w:t>
-      </w:r>
-      <w:proofErr w:type="spellEnd"/>
-      <w:r>
-        <w:rPr>
-          <w:rFonts w:ascii="TH Sarabun New" w:hAnsi="TH Sarabun New" w:cs="TH Sarabun New"/>
-          <w:sz w:val="32"/>
-          <w:szCs w:val="32"/>
-        </w:rPr>
-        <w:t xml:space="preserve"> </w:t>
-      </w:r>
-      <w:r>
-        <w:rPr>
-          <w:rFonts w:ascii="TH Sarabun New" w:hAnsi="TH Sarabun New" w:cs="TH Sarabun New"/>
-          <w:sz w:val="32"/>
-          <w:szCs w:val="32"/>
-          <w:cs/>
-        </w:rPr>
-        <w:t>อยู่เช่นกัน</w:t>
-      </w:r>
-      <w:r>
-        <w:rPr>
-          <w:rFonts w:ascii="TH Sarabun New" w:hAnsi="TH Sarabun New" w:cs="TH Sarabun New" w:hint="cs"/>
-          <w:sz w:val="32"/>
-          <w:szCs w:val="32"/>
-          <w:cs/>
-        </w:rPr>
-        <w:t xml:space="preserve"> </w:t>
-      </w:r>
-      <w:r>
-        <w:rPr>
-          <w:rFonts w:ascii="TH Sarabun New" w:hAnsi="TH Sarabun New" w:cs="TH Sarabun New"/>
-          <w:sz w:val="32"/>
-          <w:szCs w:val="32"/>
-          <w:cs/>
-        </w:rPr>
-        <w:t xml:space="preserve">กล่าวอีกนัยหนึ่ง </w:t>
-      </w:r>
-      <w:r>
-        <w:rPr>
-          <w:rFonts w:ascii="TH Sarabun New" w:hAnsi="TH Sarabun New" w:cs="TH Sarabun New"/>
-          <w:sz w:val="32"/>
-          <w:szCs w:val="32"/>
-        </w:rPr>
-        <w:t xml:space="preserve">Entity(A) </w:t>
-      </w:r>
-      <w:r>
-        <w:rPr>
-          <w:rFonts w:ascii="TH Sarabun New" w:hAnsi="TH Sarabun New" w:cs="TH Sarabun New"/>
-          <w:sz w:val="32"/>
-          <w:szCs w:val="32"/>
-          <w:cs/>
-        </w:rPr>
-        <w:t xml:space="preserve">เป็น </w:t>
-      </w:r>
-      <w:r>
-        <w:rPr>
-          <w:rFonts w:ascii="TH Sarabun New" w:hAnsi="TH Sarabun New" w:cs="TH Sarabun New"/>
-          <w:sz w:val="32"/>
-          <w:szCs w:val="32"/>
-        </w:rPr>
-        <w:t xml:space="preserve">Subtype </w:t>
-      </w:r>
-      <w:r>
-        <w:rPr>
-          <w:rFonts w:ascii="TH Sarabun New" w:hAnsi="TH Sarabun New" w:cs="TH Sarabun New"/>
-          <w:sz w:val="32"/>
-          <w:szCs w:val="32"/>
-          <w:cs/>
-        </w:rPr>
-        <w:t xml:space="preserve">ของ </w:t>
-      </w:r>
-      <w:r>
-        <w:rPr>
-          <w:rFonts w:ascii="TH Sarabun New" w:hAnsi="TH Sarabun New" w:cs="TH Sarabun New"/>
-          <w:sz w:val="32"/>
-          <w:szCs w:val="32"/>
-        </w:rPr>
-        <w:t xml:space="preserve">Entity(B) </w:t>
-      </w:r>
-      <w:r>
-        <w:rPr>
-          <w:rFonts w:ascii="TH Sarabun New" w:hAnsi="TH Sarabun New" w:cs="TH Sarabun New"/>
-          <w:sz w:val="32"/>
-          <w:szCs w:val="32"/>
-          <w:cs/>
-        </w:rPr>
-        <w:t xml:space="preserve">และ </w:t>
-      </w:r>
-      <w:r>
-        <w:rPr>
-          <w:rFonts w:ascii="TH Sarabun New" w:hAnsi="TH Sarabun New" w:cs="TH Sarabun New"/>
-          <w:sz w:val="32"/>
-          <w:szCs w:val="32"/>
-        </w:rPr>
-        <w:t xml:space="preserve">Entity(B) </w:t>
-      </w:r>
-      <w:r>
-        <w:rPr>
-          <w:rFonts w:ascii="TH Sarabun New" w:hAnsi="TH Sarabun New" w:cs="TH Sarabun New"/>
-          <w:sz w:val="32"/>
-          <w:szCs w:val="32"/>
-          <w:cs/>
-        </w:rPr>
-        <w:t xml:space="preserve">เป็น </w:t>
-      </w:r>
-      <w:proofErr w:type="spellStart"/>
-      <w:r>
-        <w:rPr>
-          <w:rFonts w:ascii="TH Sarabun New" w:hAnsi="TH Sarabun New" w:cs="TH Sarabun New"/>
-          <w:sz w:val="32"/>
-          <w:szCs w:val="32"/>
-        </w:rPr>
-        <w:t>Supertype</w:t>
-      </w:r>
-      <w:proofErr w:type="spellEnd"/>
-      <w:r>
-        <w:rPr>
-          <w:rFonts w:ascii="TH Sarabun New" w:hAnsi="TH Sarabun New" w:cs="TH Sarabun New"/>
-          <w:sz w:val="32"/>
-          <w:szCs w:val="32"/>
-        </w:rPr>
-        <w:t xml:space="preserve"> </w:t>
-      </w:r>
-      <w:r>
-        <w:rPr>
-          <w:rFonts w:ascii="TH Sarabun New" w:hAnsi="TH Sarabun New" w:cs="TH Sarabun New"/>
-          <w:sz w:val="32"/>
-          <w:szCs w:val="32"/>
-          <w:cs/>
-        </w:rPr>
-        <w:t xml:space="preserve">ของ </w:t>
-      </w:r>
-      <w:r>
-        <w:rPr>
-          <w:rFonts w:ascii="TH Sarabun New" w:hAnsi="TH Sarabun New" w:cs="TH Sarabun New"/>
-          <w:sz w:val="32"/>
-          <w:szCs w:val="32"/>
-        </w:rPr>
-        <w:t xml:space="preserve">Entity(A) </w:t>
-      </w:r>
-      <w:r>
-        <w:rPr>
-          <w:rFonts w:ascii="TH Sarabun New" w:hAnsi="TH Sarabun New" w:cs="TH Sarabun New"/>
-          <w:sz w:val="32"/>
-          <w:szCs w:val="32"/>
-          <w:cs/>
-        </w:rPr>
-        <w:t>ก็ต่อเมื่อ</w:t>
-      </w:r>
-      <w:r>
-        <w:rPr>
-          <w:rFonts w:ascii="TH Sarabun New" w:hAnsi="TH Sarabun New" w:cs="TH Sarabun New" w:hint="cs"/>
-          <w:sz w:val="32"/>
-          <w:szCs w:val="32"/>
-          <w:cs/>
-        </w:rPr>
-        <w:t xml:space="preserve"> </w:t>
-      </w:r>
-      <w:r>
-        <w:rPr>
-          <w:rFonts w:ascii="TH Sarabun New" w:hAnsi="TH Sarabun New" w:cs="TH Sarabun New"/>
-          <w:sz w:val="32"/>
-          <w:szCs w:val="32"/>
-        </w:rPr>
-        <w:t xml:space="preserve">Subtype A </w:t>
-      </w:r>
-      <w:r>
-        <w:rPr>
-          <w:rFonts w:ascii="TH Sarabun New" w:hAnsi="TH Sarabun New" w:cs="TH Sarabun New"/>
-          <w:sz w:val="32"/>
-          <w:szCs w:val="32"/>
-          <w:cs/>
-        </w:rPr>
-        <w:t xml:space="preserve">ประกอบด้วยข้อมูลทุกอย่างที่มีใน </w:t>
-      </w:r>
-      <w:proofErr w:type="spellStart"/>
-      <w:r>
-        <w:rPr>
-          <w:rFonts w:ascii="TH Sarabun New" w:hAnsi="TH Sarabun New" w:cs="TH Sarabun New"/>
-          <w:sz w:val="32"/>
-          <w:szCs w:val="32"/>
-        </w:rPr>
-        <w:t>Supertype</w:t>
-      </w:r>
-      <w:proofErr w:type="spellEnd"/>
-      <w:r>
-        <w:rPr>
-          <w:rFonts w:ascii="TH Sarabun New" w:hAnsi="TH Sarabun New" w:cs="TH Sarabun New"/>
-          <w:sz w:val="32"/>
-          <w:szCs w:val="32"/>
-        </w:rPr>
-        <w:t xml:space="preserve"> B </w:t>
-      </w:r>
-      <w:r>
-        <w:rPr>
-          <w:rFonts w:ascii="TH Sarabun New" w:hAnsi="TH Sarabun New" w:cs="TH Sarabun New"/>
-          <w:sz w:val="32"/>
-          <w:szCs w:val="32"/>
-          <w:cs/>
-        </w:rPr>
-        <w:t>และมีข้อมูลเฉพาะของตัวเองเพิ่มเติม</w:t>
-      </w:r>
-      <w:r>
-        <w:rPr>
-          <w:rFonts w:ascii="TH Sarabun New" w:hAnsi="TH Sarabun New" w:cs="TH Sarabun New" w:hint="cs"/>
-          <w:sz w:val="32"/>
-          <w:szCs w:val="32"/>
-          <w:cs/>
-        </w:rPr>
-        <w:t xml:space="preserve"> และเมื่อ</w:t>
-      </w:r>
-      <w:r>
-        <w:rPr>
-          <w:rFonts w:ascii="TH Sarabun New" w:hAnsi="TH Sarabun New" w:cs="TH Sarabun New"/>
-          <w:sz w:val="32"/>
-          <w:szCs w:val="32"/>
-          <w:cs/>
-        </w:rPr>
-        <w:t xml:space="preserve">มีข้อมูลของ </w:t>
-      </w:r>
-      <w:r>
-        <w:rPr>
-          <w:rFonts w:ascii="TH Sarabun New" w:hAnsi="TH Sarabun New" w:cs="TH Sarabun New"/>
-          <w:sz w:val="32"/>
-          <w:szCs w:val="32"/>
-        </w:rPr>
-        <w:t xml:space="preserve">Subtype </w:t>
-      </w:r>
-      <w:r>
-        <w:rPr>
-          <w:rFonts w:ascii="TH Sarabun New" w:hAnsi="TH Sarabun New" w:cs="TH Sarabun New"/>
-          <w:sz w:val="32"/>
-          <w:szCs w:val="32"/>
-          <w:cs/>
-        </w:rPr>
-        <w:t xml:space="preserve">จะต้องมีข้อมูลของ </w:t>
-      </w:r>
-      <w:proofErr w:type="spellStart"/>
-      <w:r>
-        <w:rPr>
-          <w:rFonts w:ascii="TH Sarabun New" w:hAnsi="TH Sarabun New" w:cs="TH Sarabun New"/>
-          <w:sz w:val="32"/>
-          <w:szCs w:val="32"/>
-        </w:rPr>
-        <w:t>Supertype</w:t>
-      </w:r>
-      <w:proofErr w:type="spellEnd"/>
     </w:p>
     <w:p>
       <w:pPr>
@@ -6067,7 +5962,118 @@
         </w:rPr>
         <w:t xml:space="preserve">เป็น </w:t>
       </w:r>
-      <w:proofErr w:type="spellStart"/>
+      <w:r>
+        <w:rPr>
+          <w:rFonts w:ascii="TH Sarabun New" w:hAnsi="TH Sarabun New" w:cs="TH Sarabun New"/>
+          <w:sz w:val="32"/>
+          <w:szCs w:val="32"/>
+        </w:rPr>
+        <w:t xml:space="preserve">Supertype </w:t>
+      </w:r>
+      <w:r>
+        <w:rPr>
+          <w:rFonts w:ascii="TH Sarabun New" w:hAnsi="TH Sarabun New" w:cs="TH Sarabun New"/>
+          <w:sz w:val="32"/>
+          <w:szCs w:val="32"/>
+          <w:cs/>
+        </w:rPr>
+        <w:t xml:space="preserve">ของ </w:t>
+      </w:r>
+      <w:r>
+        <w:rPr>
+          <w:rFonts w:ascii="TH Sarabun New" w:hAnsi="TH Sarabun New" w:cs="TH Sarabun New"/>
+          <w:sz w:val="32"/>
+          <w:szCs w:val="32"/>
+        </w:rPr>
+        <w:t xml:space="preserve">Entity(A) </w:t>
+      </w:r>
+      <w:r>
+        <w:rPr>
+          <w:rFonts w:ascii="TH Sarabun New" w:hAnsi="TH Sarabun New" w:cs="TH Sarabun New"/>
+          <w:sz w:val="32"/>
+          <w:szCs w:val="32"/>
+          <w:cs/>
+        </w:rPr>
+        <w:t>ก็ต่อเมื่อ</w:t>
+      </w:r>
+      <w:r>
+        <w:rPr>
+          <w:rFonts w:ascii="TH Sarabun New" w:hAnsi="TH Sarabun New" w:cs="TH Sarabun New" w:hint="cs"/>
+          <w:sz w:val="32"/>
+          <w:szCs w:val="32"/>
+          <w:cs/>
+        </w:rPr>
+        <w:t xml:space="preserve"> </w:t>
+      </w:r>
+      <w:r>
+        <w:rPr>
+          <w:rFonts w:ascii="TH Sarabun New" w:hAnsi="TH Sarabun New" w:cs="TH Sarabun New"/>
+          <w:sz w:val="32"/>
+          <w:szCs w:val="32"/>
+        </w:rPr>
+        <w:t xml:space="preserve">Subtype A </w:t>
+      </w:r>
+      <w:r>
+        <w:rPr>
+          <w:rFonts w:ascii="TH Sarabun New" w:hAnsi="TH Sarabun New" w:cs="TH Sarabun New"/>
+          <w:sz w:val="32"/>
+          <w:szCs w:val="32"/>
+          <w:cs/>
+        </w:rPr>
+        <w:t xml:space="preserve">ประกอบด้วยข้อมูลทุกอย่างที่มีใน </w:t>
+      </w:r>
+      <w:r>
+        <w:rPr>
+          <w:rFonts w:ascii="TH Sarabun New" w:hAnsi="TH Sarabun New" w:cs="TH Sarabun New"/>
+          <w:sz w:val="32"/>
+          <w:szCs w:val="32"/>
+        </w:rPr>
+        <w:t xml:space="preserve">Supertype B </w:t>
+      </w:r>
+      <w:r>
+        <w:rPr>
+          <w:rFonts w:ascii="TH Sarabun New" w:hAnsi="TH Sarabun New" w:cs="TH Sarabun New"/>
+          <w:sz w:val="32"/>
+          <w:szCs w:val="32"/>
+          <w:cs/>
+        </w:rPr>
+        <w:t>และมีข้อมูลเฉพาะของตัวเองเพิ่มเติม</w:t>
+      </w:r>
+      <w:r>
+        <w:rPr>
+          <w:rFonts w:ascii="TH Sarabun New" w:hAnsi="TH Sarabun New" w:cs="TH Sarabun New" w:hint="cs"/>
+          <w:sz w:val="32"/>
+          <w:szCs w:val="32"/>
+          <w:cs/>
+        </w:rPr>
+        <w:t xml:space="preserve"> และ</w:t>
+      </w:r>
+      <w:r>
+        <w:rPr>
+          <w:rFonts w:ascii="TH Sarabun New" w:hAnsi="TH Sarabun New" w:cs="TH Sarabun New"/>
+          <w:sz w:val="32"/>
+          <w:szCs w:val="32"/>
+          <w:cs/>
+        </w:rPr>
+        <w:t xml:space="preserve">เมื่อมีข้อมูลของ </w:t>
+      </w:r>
+      <w:r>
+        <w:rPr>
+          <w:rFonts w:ascii="TH Sarabun New" w:hAnsi="TH Sarabun New" w:cs="TH Sarabun New"/>
+          <w:sz w:val="32"/>
+          <w:szCs w:val="32"/>
+        </w:rPr>
+        <w:t xml:space="preserve">Subtype </w:t>
+      </w:r>
+      <w:r>
+        <w:rPr>
+          <w:rFonts w:ascii="TH Sarabun New" w:hAnsi="TH Sarabun New" w:cs="TH Sarabun New"/>
+          <w:sz w:val="32"/>
+          <w:szCs w:val="32"/>
+          <w:cs/>
+        </w:rPr>
+        <w:t xml:space="preserve">จะต้องมีข้อมูลของ </w:t>
+      </w:r>
       <w:r>
         <w:rPr>
           <w:rFonts w:ascii="TH Sarabun New" w:hAnsi="TH Sarabun New" w:cs="TH Sarabun New"/>
@@ -6076,139 +6082,6 @@
         </w:rPr>
         <w:t>Supertype</w:t>
       </w:r>
-      <w:proofErr w:type="spellEnd"/>
-      <w:r>
-        <w:rPr>
-          <w:rFonts w:ascii="TH Sarabun New" w:hAnsi="TH Sarabun New" w:cs="TH Sarabun New"/>
-          <w:sz w:val="32"/>
-          <w:szCs w:val="32"/>
-        </w:rPr>
-        <w:t xml:space="preserve"> </w:t>
-      </w:r>
-      <w:r>
-        <w:rPr>
-          <w:rFonts w:ascii="TH Sarabun New" w:hAnsi="TH Sarabun New" w:cs="TH Sarabun New"/>
-          <w:sz w:val="32"/>
-          <w:szCs w:val="32"/>
-          <w:cs/>
-        </w:rPr>
-        <w:t xml:space="preserve">ของ </w:t>
-      </w:r>
-      <w:r>
-        <w:rPr>
-          <w:rFonts w:ascii="TH Sarabun New" w:hAnsi="TH Sarabun New" w:cs="TH Sarabun New"/>
-          <w:sz w:val="32"/>
-          <w:szCs w:val="32"/>
-        </w:rPr>
-        <w:t xml:space="preserve">Entity(A) </w:t>
-      </w:r>
-      <w:r>
-        <w:rPr>
-          <w:rFonts w:ascii="TH Sarabun New" w:hAnsi="TH Sarabun New" w:cs="TH Sarabun New"/>
-          <w:sz w:val="32"/>
-          <w:szCs w:val="32"/>
-          <w:cs/>
-        </w:rPr>
-        <w:t>ก็ต่อเมื่อ</w:t>
-      </w:r>
-      <w:r>
-        <w:rPr>
-          <w:rFonts w:ascii="TH Sarabun New" w:hAnsi="TH Sarabun New" w:cs="TH Sarabun New" w:hint="cs"/>
-          <w:sz w:val="32"/>
-          <w:szCs w:val="32"/>
-          <w:cs/>
-        </w:rPr>
-        <w:t xml:space="preserve"> </w:t>
-      </w:r>
-      <w:r>
-        <w:rPr>
-          <w:rFonts w:ascii="TH Sarabun New" w:hAnsi="TH Sarabun New" w:cs="TH Sarabun New"/>
-          <w:sz w:val="32"/>
-          <w:szCs w:val="32"/>
-        </w:rPr>
-        <w:t xml:space="preserve">Subtype A </w:t>
-      </w:r>
-      <w:r>
-        <w:rPr>
-          <w:rFonts w:ascii="TH Sarabun New" w:hAnsi="TH Sarabun New" w:cs="TH Sarabun New"/>
-          <w:sz w:val="32"/>
-          <w:szCs w:val="32"/>
-          <w:cs/>
-        </w:rPr>
-        <w:t xml:space="preserve">ประกอบด้วยข้อมูลทุกอย่างที่มีใน </w:t>
-      </w:r>
-      <w:proofErr w:type="spellStart"/>
-      <w:r>
-        <w:rPr>
-          <w:rFonts w:ascii="TH Sarabun New" w:hAnsi="TH Sarabun New" w:cs="TH Sarabun New"/>
-          <w:sz w:val="32"/>
-          <w:szCs w:val="32"/>
-        </w:rPr>
-        <w:t>Supertype</w:t>
-      </w:r>
-      <w:proofErr w:type="spellEnd"/>
-      <w:r>
-        <w:rPr>
-          <w:rFonts w:ascii="TH Sarabun New" w:hAnsi="TH Sarabun New" w:cs="TH Sarabun New"/>
-          <w:sz w:val="32"/>
-          <w:szCs w:val="32"/>
-        </w:rPr>
-        <w:t xml:space="preserve"> B </w:t>
-      </w:r>
-      <w:r>
-        <w:rPr>
-          <w:rFonts w:ascii="TH Sarabun New" w:hAnsi="TH Sarabun New" w:cs="TH Sarabun New"/>
-          <w:sz w:val="32"/>
-          <w:szCs w:val="32"/>
-          <w:cs/>
-        </w:rPr>
-        <w:t>และมีข้อมูลเฉพาะของตัวเองเพิ่มเติม</w:t>
-      </w:r>
-      <w:r>
-        <w:rPr>
-          <w:rFonts w:ascii="TH Sarabun New" w:hAnsi="TH Sarabun New" w:cs="TH Sarabun New" w:hint="cs"/>
-          <w:sz w:val="32"/>
-          <w:szCs w:val="32"/>
-          <w:cs/>
-        </w:rPr>
-        <w:t xml:space="preserve"> และ</w:t>
-      </w:r>
-      <w:r>
-        <w:rPr>
-          <w:rFonts w:ascii="TH Sarabun New" w:hAnsi="TH Sarabun New" w:cs="TH Sarabun New"/>
-          <w:sz w:val="32"/>
-          <w:szCs w:val="32"/>
-          <w:cs/>
-        </w:rPr>
-        <w:t xml:space="preserve">เมื่อมีข้อมูลของ </w:t>
-      </w:r>
-      <w:r>
-        <w:rPr>
-          <w:rFonts w:ascii="TH Sarabun New" w:hAnsi="TH Sarabun New" w:cs="TH Sarabun New"/>
-          <w:sz w:val="32"/>
-          <w:szCs w:val="32"/>
-        </w:rPr>
-        <w:t xml:space="preserve">Subtype </w:t>
-      </w:r>
-      <w:r>
-        <w:rPr>
-          <w:rFonts w:ascii="TH Sarabun New" w:hAnsi="TH Sarabun New" w:cs="TH Sarabun New"/>
-          <w:sz w:val="32"/>
-          <w:szCs w:val="32"/>
-          <w:cs/>
-        </w:rPr>
-        <w:t xml:space="preserve">จะต้องมีข้อมูลของ </w:t>
-      </w:r>
-      <w:proofErr w:type="spellStart"/>
-      <w:r>
-        <w:rPr>
-          <w:rFonts w:ascii="TH Sarabun New" w:hAnsi="TH Sarabun New" w:cs="TH Sarabun New"/>
-          <w:sz w:val="32"/>
-          <w:szCs w:val="32"/>
-        </w:rPr>
-        <w:t>Supertype</w:t>
-      </w:r>
-      <w:proofErr w:type="spellEnd"/>
     </w:p>
     <w:p>
       <w:pPr>
@@ -6300,7 +6173,6 @@
         </w:rPr>
         <w:tab/>
       </w:r>
-      <w:proofErr w:type="spellStart"/>
       <w:r>
         <w:rPr>
           <w:rFonts w:ascii="TH Sarabun New" w:hAnsi="TH Sarabun New" w:cs="TH Sarabun New" w:hint="cs"/>
@@ -6310,19 +6182,7 @@
           <w:szCs w:val="32"/>
           <w:cs/>
         </w:rPr>
-        <w:t>รีเลชั่น</w:t>
-      </w:r>
-      <w:proofErr w:type="spellEnd"/>
-      <w:r>
-        <w:rPr>
-          <w:rFonts w:ascii="TH Sarabun New" w:hAnsi="TH Sarabun New" w:cs="TH Sarabun New" w:hint="cs"/>
-          <w:b/>
-          <w:bCs/>
-          <w:sz w:val="32"/>
-          <w:szCs w:val="32"/>
-          <w:cs/>
-        </w:rPr>
-        <w:t xml:space="preserve"> </w:t>
+        <w:t xml:space="preserve">รีเลชั่น </w:t>
       </w:r>
       <w:r>
         <w:rPr>
@@ -6386,7 +6246,6 @@
         </w:rPr>
         <w:tab/>
       </w:r>
-      <w:proofErr w:type="spellStart"/>
       <w:r>
         <w:rPr>
           <w:rFonts w:ascii="TH Sarabun New" w:hAnsi="TH Sarabun New" w:cs="TH Sarabun New"/>
@@ -6396,7 +6255,6 @@
         </w:rPr>
         <w:t>รีเลชั่น</w:t>
       </w:r>
-      <w:proofErr w:type="spellEnd"/>
       <w:r>
         <w:rPr>
           <w:rFonts w:ascii="TH Sarabun New" w:hAnsi="TH Sarabun New" w:cs="TH Sarabun New"/>
@@ -6463,27 +6321,7 @@
           <w:szCs w:val="32"/>
           <w:cs/>
         </w:rPr>
-        <w:t xml:space="preserve">เนื่องจากเป็นคำนามที่แทนข้อมูลของเรื่องใดเรื่องหนึ่ง จึงใช้คำว่า </w:t>
-      </w:r>
-      <w:proofErr w:type="spellStart"/>
-      <w:r>
-        <w:rPr>
-          <w:rFonts w:ascii="TH Sarabun New" w:hAnsi="TH Sarabun New" w:cs="TH Sarabun New"/>
-          <w:sz w:val="32"/>
-          <w:szCs w:val="32"/>
-          <w:cs/>
-        </w:rPr>
-        <w:t>รีเลชั่น</w:t>
-      </w:r>
-      <w:proofErr w:type="spellEnd"/>
-      <w:r>
-        <w:rPr>
-          <w:rFonts w:ascii="TH Sarabun New" w:hAnsi="TH Sarabun New" w:cs="TH Sarabun New"/>
-          <w:sz w:val="32"/>
-          <w:szCs w:val="32"/>
-          <w:cs/>
-        </w:rPr>
-        <w:t xml:space="preserve"> แทนความหมายของตารางในระบบฐานข้อมูลเชิงสัมพันธ์</w:t>
+        <w:t>เนื่องจากเป็นคำนามที่แทนข้อมูลของเรื่องใดเรื่องหนึ่ง จึงใช้คำว่า รีเลชั่น แทนความหมายของตารางในระบบฐานข้อมูลเชิงสัมพันธ์</w:t>
       </w:r>
       <w:r>
         <w:rPr>
@@ -6708,27 +6546,7 @@
                 <w:szCs w:val="32"/>
                 <w:cs/>
               </w:rPr>
-              <w:t xml:space="preserve">หรือที่เรียกกันว่า </w:t>
-            </w:r>
-            <w:proofErr w:type="spellStart"/>
-            <w:r>
-              <w:rPr>
-                <w:rFonts w:ascii="TH Sarabun New" w:hAnsi="TH Sarabun New" w:cs="TH Sarabun New"/>
-                <w:sz w:val="32"/>
-                <w:szCs w:val="32"/>
-                <w:cs/>
-              </w:rPr>
-              <w:t>เร</w:t>
-            </w:r>
-            <w:proofErr w:type="spellEnd"/>
-            <w:r>
-              <w:rPr>
-                <w:rFonts w:ascii="TH Sarabun New" w:hAnsi="TH Sarabun New" w:cs="TH Sarabun New"/>
-                <w:sz w:val="32"/>
-                <w:szCs w:val="32"/>
-                <w:cs/>
-              </w:rPr>
-              <w:t>คอร์ด (</w:t>
+              <w:t>หรือที่เรียกกันว่า เรคอร์ด (</w:t>
             </w:r>
             <w:r>
               <w:rPr>
@@ -6805,19 +6623,8 @@
                 <w:szCs w:val="32"/>
                 <w:cs/>
               </w:rPr>
-              <w:t>จำนวนแถวของข้อมูลในแต่</w:t>
+              <w:t>จำนวนแถวของข้อมูลในแต่รีเลชั่น</w:t>
             </w:r>
-            <w:proofErr w:type="spellStart"/>
-            <w:r>
-              <w:rPr>
-                <w:rFonts w:ascii="TH Sarabun New" w:hAnsi="TH Sarabun New" w:cs="TH Sarabun New"/>
-                <w:sz w:val="32"/>
-                <w:szCs w:val="32"/>
-                <w:cs/>
-              </w:rPr>
-              <w:t>รีเลชั่น</w:t>
-            </w:r>
-            <w:proofErr w:type="spellEnd"/>
           </w:p>
         </w:tc>
       </w:tr>
@@ -7069,19 +6876,8 @@
                 <w:szCs w:val="32"/>
                 <w:cs/>
               </w:rPr>
-              <w:t>ทู</w:t>
+              <w:t>ทูเพิล</w:t>
             </w:r>
-            <w:proofErr w:type="spellStart"/>
-            <w:r>
-              <w:rPr>
-                <w:rFonts w:ascii="TH Sarabun New" w:hAnsi="TH Sarabun New" w:cs="TH Sarabun New"/>
-                <w:sz w:val="32"/>
-                <w:szCs w:val="32"/>
-                <w:cs/>
-              </w:rPr>
-              <w:t>เพิล</w:t>
-            </w:r>
-            <w:proofErr w:type="spellEnd"/>
             <w:r>
               <w:rPr>
                 <w:rFonts w:ascii="TH Sarabun New" w:hAnsi="TH Sarabun New" w:cs="TH Sarabun New" w:hint="cs"/>
@@ -7238,7 +7034,6 @@
         </w:rPr>
         <w:t>ของ</w:t>
       </w:r>
-      <w:proofErr w:type="spellStart"/>
       <w:r>
         <w:rPr>
           <w:rFonts w:ascii="TH Sarabun New" w:hAnsi="TH Sarabun New" w:cs="TH Sarabun New"/>
@@ -7248,7 +7043,6 @@
         </w:rPr>
         <w:t>รีเลชั่น</w:t>
       </w:r>
-      <w:proofErr w:type="spellEnd"/>
     </w:p>
     <w:p>
       <w:pPr>
@@ -7474,27 +7268,7 @@
           <w:szCs w:val="32"/>
           <w:cs/>
         </w:rPr>
-        <w:t>ทู</w:t>
-      </w:r>
-      <w:proofErr w:type="spellStart"/>
-      <w:r>
-        <w:rPr>
-          <w:rFonts w:ascii="TH Sarabun New" w:hAnsi="TH Sarabun New" w:cs="TH Sarabun New"/>
-          <w:sz w:val="32"/>
-          <w:szCs w:val="32"/>
-          <w:cs/>
-        </w:rPr>
-        <w:t>เพิล</w:t>
-      </w:r>
-      <w:proofErr w:type="spellEnd"/>
-      <w:r>
-        <w:rPr>
-          <w:rFonts w:ascii="TH Sarabun New" w:hAnsi="TH Sarabun New" w:cs="TH Sarabun New"/>
-          <w:sz w:val="32"/>
-          <w:szCs w:val="32"/>
-          <w:cs/>
-        </w:rPr>
-        <w:t>/</w:t>
+        <w:t>ทูเพิล/</w:t>
       </w:r>
       <w:r>
         <w:rPr>
@@ -7505,25 +7279,14 @@
         </w:rPr>
         <w:t xml:space="preserve"> </w:t>
       </w:r>
-      <w:proofErr w:type="spellStart"/>
-      <w:r>
-        <w:rPr>
-          <w:rFonts w:ascii="TH Sarabun New" w:hAnsi="TH Sarabun New" w:cs="TH Sarabun New"/>
-          <w:sz w:val="32"/>
-          <w:szCs w:val="32"/>
-          <w:cs/>
-        </w:rPr>
-        <w:t>เร</w:t>
-      </w:r>
-      <w:proofErr w:type="spellEnd"/>
-      <w:r>
-        <w:rPr>
-          <w:rFonts w:ascii="TH Sarabun New" w:hAnsi="TH Sarabun New" w:cs="TH Sarabun New"/>
-          <w:sz w:val="32"/>
-          <w:szCs w:val="32"/>
-          <w:cs/>
-        </w:rPr>
-        <w:t xml:space="preserve">คอร์ดใด </w:t>
+      <w:r>
+        <w:rPr>
+          <w:rFonts w:ascii="TH Sarabun New" w:hAnsi="TH Sarabun New" w:cs="TH Sarabun New"/>
+          <w:sz w:val="32"/>
+          <w:szCs w:val="32"/>
+          <w:cs/>
+        </w:rPr>
+        <w:t xml:space="preserve">เรคอร์ดใด </w:t>
       </w:r>
       <w:r>
         <w:rPr>
@@ -8176,27 +7939,7 @@
           <w:szCs w:val="32"/>
           <w:cs/>
         </w:rPr>
-        <w:t>ในฐานข้อมูลซึ่งเป็นภาษาทางการที่นักเขียนโปรแกรมใช้ในการ สร้างเนื้อหาข้อมูลและโครงสร้างข้อมูลก่อนที่ข้อมูลดังกล่าวจะถูกแปลงเป็น แบบฟอร์มที่</w:t>
-      </w:r>
-      <w:proofErr w:type="spellStart"/>
-      <w:r>
-        <w:rPr>
-          <w:rFonts w:ascii="TH Sarabun New" w:hAnsi="TH Sarabun New" w:cs="TH Sarabun New"/>
-          <w:sz w:val="32"/>
-          <w:szCs w:val="32"/>
-          <w:cs/>
-        </w:rPr>
-        <w:t>สต้</w:t>
-      </w:r>
-      <w:proofErr w:type="spellEnd"/>
-      <w:r>
-        <w:rPr>
-          <w:rFonts w:ascii="TH Sarabun New" w:hAnsi="TH Sarabun New" w:cs="TH Sarabun New"/>
-          <w:sz w:val="32"/>
-          <w:szCs w:val="32"/>
-          <w:cs/>
-        </w:rPr>
-        <w:t xml:space="preserve">องการของโปรแกรมประยุกต์หรือในส่วนของ </w:t>
+        <w:t xml:space="preserve">ในฐานข้อมูลซึ่งเป็นภาษาทางการที่นักเขียนโปรแกรมใช้ในการ สร้างเนื้อหาข้อมูลและโครงสร้างข้อมูลก่อนที่ข้อมูลดังกล่าวจะถูกแปลงเป็น แบบฟอร์มที่สต้องการของโปรแกรมประยุกต์หรือในส่วนของ </w:t>
       </w:r>
       <w:r>
         <w:rPr>
@@ -8486,27 +8229,7 @@
           <w:szCs w:val="32"/>
           <w:cs/>
         </w:rPr>
-        <w:t>ภาษา</w:t>
-      </w:r>
-      <w:proofErr w:type="spellStart"/>
-      <w:r>
-        <w:rPr>
-          <w:rFonts w:ascii="TH Sarabun New" w:hAnsi="TH Sarabun New" w:cs="TH Sarabun New"/>
-          <w:sz w:val="32"/>
-          <w:szCs w:val="32"/>
-          <w:cs/>
-        </w:rPr>
-        <w:t>ฟอร์</w:t>
-      </w:r>
-      <w:proofErr w:type="spellEnd"/>
-      <w:r>
-        <w:rPr>
-          <w:rFonts w:ascii="TH Sarabun New" w:hAnsi="TH Sarabun New" w:cs="TH Sarabun New"/>
-          <w:sz w:val="32"/>
-          <w:szCs w:val="32"/>
-          <w:cs/>
-        </w:rPr>
-        <w:t>แทน (</w:t>
+        <w:t>ภาษาฟอร์แทน (</w:t>
       </w:r>
       <w:r>
         <w:rPr>
@@ -8873,15 +8596,16 @@
           <w:szCs w:val="32"/>
         </w:rPr>
       </w:pPr>
+      <w:bookmarkStart w:id="0" w:name="_GoBack"/>
       <w:r>
         <w:rPr>
           <w:noProof/>
         </w:rPr>
         <w:drawing>
-          <wp:inline distT="0" distB="0" distL="0" distR="0" wp14:anchorId="4792EE74" wp14:editId="6AD2AAC9">
-            <wp:extent cx="5153025" cy="2581275"/>
+          <wp:inline distT="0" distB="0" distL="0" distR="0">
+            <wp:extent cx="5267325" cy="2638425"/>
             <wp:effectExtent l="0" t="0" r="9525" b="9525"/>
-            <wp:docPr id="7" name="รูปภาพ 7" descr="http://4.bp.blogspot.com/-kCqtrikYEII/TVkqqDzjE6I/AAAAAAAAA84/ceX3FW804P8/s1600/prototype+model.jpg"/>
+            <wp:docPr id="3" name="Picture 3" descr="C:\Users\Eaun\Desktop\Untitled-1.png"/>
             <wp:cNvGraphicFramePr>
               <a:graphicFrameLocks xmlns:a="http://schemas.openxmlformats.org/drawingml/2006/main" noChangeAspect="1"/>
             </wp:cNvGraphicFramePr>
@@ -8889,12 +8613,12 @@
               <a:graphicData uri="http://schemas.openxmlformats.org/drawingml/2006/picture">
                 <pic:pic xmlns:pic="http://schemas.openxmlformats.org/drawingml/2006/picture">
                   <pic:nvPicPr>
-                    <pic:cNvPr id="0" name="Picture 1" descr="http://4.bp.blogspot.com/-kCqtrikYEII/TVkqqDzjE6I/AAAAAAAAA84/ceX3FW804P8/s1600/prototype+model.jpg"/>
+                    <pic:cNvPr id="0" name="Picture 1" descr="C:\Users\Eaun\Desktop\Untitled-1.png"/>
                     <pic:cNvPicPr>
                       <a:picLocks noChangeAspect="1" noChangeArrowheads="1"/>
                     </pic:cNvPicPr>
                   </pic:nvPicPr>
-                  <pic:blipFill rotWithShape="1">
+                  <pic:blipFill>
                     <a:blip r:embed="rId8">
                       <a:extLst>
                         <a:ext uri="{28A0092B-C50C-407E-A947-70E740481C1C}">
@@ -8902,13 +8626,15 @@
                         </a:ext>
                       </a:extLst>
                     </a:blip>
-                    <a:srcRect b="12862"/>
-                    <a:stretch/>
+                    <a:srcRect/>
+                    <a:stretch>
+                      <a:fillRect/>
+                    </a:stretch>
                   </pic:blipFill>
                   <pic:spPr bwMode="auto">
                     <a:xfrm>
                       <a:off x="0" y="0"/>
-                      <a:ext cx="5153025" cy="2581275"/>
+                      <a:ext cx="5267325" cy="2638425"/>
                     </a:xfrm>
                     <a:prstGeom prst="rect">
                       <a:avLst/>
@@ -8917,11 +8643,6 @@
                     <a:ln>
                       <a:noFill/>
                     </a:ln>
-                    <a:extLst>
-                      <a:ext uri="{53640926-AAD7-44D8-BBD7-CCE9431645EC}">
-                        <a14:shadowObscured xmlns:a14="http://schemas.microsoft.com/office/drawing/2010/main"/>
-                      </a:ext>
-                    </a:extLst>
                   </pic:spPr>
                 </pic:pic>
               </a:graphicData>
@@ -8929,6 +8650,7 @@
           </wp:inline>
         </w:drawing>
       </w:r>
+      <w:bookmarkEnd w:id="0"/>
     </w:p>
     <w:p>
       <w:pPr>
@@ -11220,36 +10942,16 @@
           <w:szCs w:val="32"/>
           <w:cs/>
         </w:rPr>
-        <w:t>อา</w:t>
-      </w:r>
-      <w:proofErr w:type="spellStart"/>
-      <w:r>
-        <w:rPr>
-          <w:rFonts w:ascii="TH Sarabun New" w:hAnsi="TH Sarabun New" w:cs="TH Sarabun New"/>
-          <w:sz w:val="32"/>
-          <w:szCs w:val="32"/>
-          <w:cs/>
-        </w:rPr>
-        <w:t>ลัน</w:t>
-      </w:r>
-      <w:r>
-        <w:rPr>
-          <w:rFonts w:ascii="TH Sarabun New" w:hAnsi="TH Sarabun New" w:cs="TH Sarabun New"/>
-          <w:sz w:val="32"/>
-          <w:szCs w:val="32"/>
-          <w:cs/>
-        </w:rPr>
-        <w:t>เคย์</w:t>
-      </w:r>
-      <w:proofErr w:type="spellEnd"/>
-      <w:r>
-        <w:rPr>
-          <w:rFonts w:ascii="TH Sarabun New" w:hAnsi="TH Sarabun New" w:cs="TH Sarabun New"/>
-          <w:sz w:val="32"/>
-          <w:szCs w:val="32"/>
-          <w:cs/>
-        </w:rPr>
-        <w:t xml:space="preserve"> (</w:t>
+        <w:t>อาลัน</w:t>
+      </w:r>
+      <w:r>
+        <w:rPr>
+          <w:rFonts w:ascii="TH Sarabun New" w:hAnsi="TH Sarabun New" w:cs="TH Sarabun New"/>
+          <w:sz w:val="32"/>
+          <w:szCs w:val="32"/>
+          <w:cs/>
+        </w:rPr>
+        <w:t>เคย์ (</w:t>
       </w:r>
       <w:r>
         <w:rPr>
@@ -12630,27 +12332,7 @@
           <w:szCs w:val="32"/>
           <w:cs/>
         </w:rPr>
-        <w:t xml:space="preserve"> การเชื่อมต่อถ้าเป็นการเชื่อมต่อระหว่างผู้ใช้กับคอมพิวเตอร์ จะเรียกการเชื่อมต่อนั้นว่า</w:t>
-      </w:r>
-      <w:proofErr w:type="spellStart"/>
-      <w:r>
-        <w:rPr>
-          <w:rFonts w:ascii="TH Sarabun New" w:hAnsi="TH Sarabun New" w:cs="TH Sarabun New"/>
-          <w:sz w:val="32"/>
-          <w:szCs w:val="32"/>
-          <w:cs/>
-        </w:rPr>
-        <w:t>ยูส</w:t>
-      </w:r>
-      <w:proofErr w:type="spellEnd"/>
-      <w:r>
-        <w:rPr>
-          <w:rFonts w:ascii="TH Sarabun New" w:hAnsi="TH Sarabun New" w:cs="TH Sarabun New"/>
-          <w:sz w:val="32"/>
-          <w:szCs w:val="32"/>
-          <w:cs/>
-        </w:rPr>
-        <w:t>เซอร์อินเตอร์เฟส (</w:t>
+        <w:t xml:space="preserve"> การเชื่อมต่อถ้าเป็นการเชื่อมต่อระหว่างผู้ใช้กับคอมพิวเตอร์ จะเรียกการเชื่อมต่อนั้นว่ายูสเซอร์อินเตอร์เฟส (</w:t>
       </w:r>
       <w:r>
         <w:rPr>
@@ -13272,27 +12954,7 @@
           <w:szCs w:val="32"/>
           <w:cs/>
         </w:rPr>
-        <w:t>เมื่อผู้เขียนโปรแกรมสร้างวัตถุมีจำนวนมากพอก็สามารถนำวัตถุที่สร้างขึ้นมาประกอบเป็นวัตถุใหม่ หรือที่เรียกว่าคอมโพ</w:t>
-      </w:r>
-      <w:proofErr w:type="spellStart"/>
-      <w:r>
-        <w:rPr>
-          <w:rFonts w:ascii="TH Sarabun New" w:hAnsi="TH Sarabun New" w:cs="TH Sarabun New"/>
-          <w:sz w:val="32"/>
-          <w:szCs w:val="32"/>
-          <w:cs/>
-        </w:rPr>
-        <w:t>สิตชั่น</w:t>
-      </w:r>
-      <w:proofErr w:type="spellEnd"/>
-      <w:r>
-        <w:rPr>
-          <w:rFonts w:ascii="TH Sarabun New" w:hAnsi="TH Sarabun New" w:cs="TH Sarabun New"/>
-          <w:sz w:val="32"/>
-          <w:szCs w:val="32"/>
-          <w:cs/>
-        </w:rPr>
-        <w:t xml:space="preserve"> “</w:t>
+        <w:t>เมื่อผู้เขียนโปรแกรมสร้างวัตถุมีจำนวนมากพอก็สามารถนำวัตถุที่สร้างขึ้นมาประกอบเป็นวัตถุใหม่ หรือที่เรียกว่าคอมโพสิตชั่น “</w:t>
       </w:r>
       <w:r>
         <w:rPr>
@@ -14329,31 +13991,7 @@
           <w:szCs w:val="32"/>
           <w:cs/>
         </w:rPr>
-        <w:t>พี</w:t>
-      </w:r>
-      <w:proofErr w:type="spellStart"/>
-      <w:r>
-        <w:rPr>
-          <w:rFonts w:ascii="TH Sarabun New" w:hAnsi="TH Sarabun New" w:cs="TH Sarabun New" w:hint="cs"/>
-          <w:b/>
-          <w:bCs/>
-          <w:sz w:val="32"/>
-          <w:szCs w:val="32"/>
-          <w:cs/>
-        </w:rPr>
-        <w:t>เอช</w:t>
-      </w:r>
-      <w:proofErr w:type="spellEnd"/>
-      <w:r>
-        <w:rPr>
-          <w:rFonts w:ascii="TH Sarabun New" w:hAnsi="TH Sarabun New" w:cs="TH Sarabun New" w:hint="cs"/>
-          <w:b/>
-          <w:bCs/>
-          <w:sz w:val="32"/>
-          <w:szCs w:val="32"/>
-          <w:cs/>
-        </w:rPr>
-        <w:t xml:space="preserve">พี </w:t>
+        <w:t xml:space="preserve">พีเอชพี </w:t>
       </w:r>
       <w:r>
         <w:rPr>
@@ -14438,27 +14076,7 @@
           <w:szCs w:val="32"/>
           <w:cs/>
         </w:rPr>
-        <w:t>พี</w:t>
-      </w:r>
-      <w:proofErr w:type="spellStart"/>
-      <w:r>
-        <w:rPr>
-          <w:rFonts w:ascii="TH Sarabun New" w:hAnsi="TH Sarabun New" w:cs="TH Sarabun New"/>
-          <w:sz w:val="32"/>
-          <w:szCs w:val="32"/>
-          <w:cs/>
-        </w:rPr>
-        <w:t>เอช</w:t>
-      </w:r>
-      <w:proofErr w:type="spellEnd"/>
-      <w:r>
-        <w:rPr>
-          <w:rFonts w:ascii="TH Sarabun New" w:hAnsi="TH Sarabun New" w:cs="TH Sarabun New"/>
-          <w:sz w:val="32"/>
-          <w:szCs w:val="32"/>
-          <w:cs/>
-        </w:rPr>
-        <w:t>พี (</w:t>
+        <w:t>พีเอชพี (</w:t>
       </w:r>
       <w:r>
         <w:rPr>
@@ -14475,17 +14093,7 @@
           <w:szCs w:val="32"/>
           <w:cs/>
         </w:rPr>
-        <w:t>คือ ภาษาคอมพิวเตอร์ในลักษณะเซิร์ฟเวอร์-ไซด์ สคริปต์ โดยลิขสิทธิ์อยู่ในลักษณะโอ</w:t>
-      </w:r>
-      <w:proofErr w:type="spellStart"/>
-      <w:r>
-        <w:rPr>
-          <w:rFonts w:ascii="TH Sarabun New" w:hAnsi="TH Sarabun New" w:cs="TH Sarabun New"/>
-          <w:sz w:val="32"/>
-          <w:szCs w:val="32"/>
-          <w:cs/>
-        </w:rPr>
-        <w:t>เพนซอร์</w:t>
+        <w:t>คือ ภาษาคอมพิวเตอร์ในลักษณะเซิร์ฟเวอร์-ไซด์ สคริปต์ โดยลิขสิทธิ์อยู่ในลักษณะโอเพนซอร์</w:t>
       </w:r>
       <w:r>
         <w:rPr>
@@ -14496,35 +14104,14 @@
         </w:rPr>
         <w:t>ส</w:t>
       </w:r>
-      <w:proofErr w:type="spellEnd"/>
-      <w:r>
-        <w:rPr>
-          <w:rFonts w:ascii="TH Sarabun New" w:hAnsi="TH Sarabun New" w:cs="TH Sarabun New"/>
-          <w:sz w:val="32"/>
-          <w:szCs w:val="32"/>
-          <w:cs/>
-        </w:rPr>
-        <w:t xml:space="preserve"> ภาษาพี</w:t>
-      </w:r>
-      <w:proofErr w:type="spellStart"/>
-      <w:r>
-        <w:rPr>
-          <w:rFonts w:ascii="TH Sarabun New" w:hAnsi="TH Sarabun New" w:cs="TH Sarabun New"/>
-          <w:sz w:val="32"/>
-          <w:szCs w:val="32"/>
-          <w:cs/>
-        </w:rPr>
-        <w:t>เอช</w:t>
-      </w:r>
-      <w:proofErr w:type="spellEnd"/>
-      <w:r>
-        <w:rPr>
-          <w:rFonts w:ascii="TH Sarabun New" w:hAnsi="TH Sarabun New" w:cs="TH Sarabun New"/>
-          <w:sz w:val="32"/>
-          <w:szCs w:val="32"/>
-          <w:cs/>
-        </w:rPr>
-        <w:t xml:space="preserve">พีใช้สำหรับจัดทำเว็บไซต์ และแสดงผลออกมาในรูปแบบ </w:t>
+      <w:r>
+        <w:rPr>
+          <w:rFonts w:ascii="TH Sarabun New" w:hAnsi="TH Sarabun New" w:cs="TH Sarabun New"/>
+          <w:sz w:val="32"/>
+          <w:szCs w:val="32"/>
+          <w:cs/>
+        </w:rPr>
+        <w:t xml:space="preserve"> ภาษาพีเอชพีใช้สำหรับจัดทำเว็บไซต์ และแสดงผลออกมาในรูปแบบ </w:t>
       </w:r>
       <w:r>
         <w:rPr>
@@ -14550,67 +14137,7 @@
           <w:szCs w:val="32"/>
           <w:cs/>
         </w:rPr>
-        <w:t>โดยมีรากฐานโครงสร้างคำสั่งมาจากภาษา ภาษาซี ภาษาจาวา และ ภาษา</w:t>
-      </w:r>
-      <w:proofErr w:type="spellStart"/>
-      <w:r>
-        <w:rPr>
-          <w:rFonts w:ascii="TH Sarabun New" w:hAnsi="TH Sarabun New" w:cs="TH Sarabun New"/>
-          <w:sz w:val="32"/>
-          <w:szCs w:val="32"/>
-          <w:cs/>
-        </w:rPr>
-        <w:t>เพิร์ล</w:t>
-      </w:r>
-      <w:proofErr w:type="spellEnd"/>
-      <w:r>
-        <w:rPr>
-          <w:rFonts w:ascii="TH Sarabun New" w:hAnsi="TH Sarabun New" w:cs="TH Sarabun New"/>
-          <w:sz w:val="32"/>
-          <w:szCs w:val="32"/>
-          <w:cs/>
-        </w:rPr>
-        <w:t xml:space="preserve"> ซึ่ง ภาษาพี</w:t>
-      </w:r>
-      <w:proofErr w:type="spellStart"/>
-      <w:r>
-        <w:rPr>
-          <w:rFonts w:ascii="TH Sarabun New" w:hAnsi="TH Sarabun New" w:cs="TH Sarabun New"/>
-          <w:sz w:val="32"/>
-          <w:szCs w:val="32"/>
-          <w:cs/>
-        </w:rPr>
-        <w:t>เอช</w:t>
-      </w:r>
-      <w:proofErr w:type="spellEnd"/>
-      <w:r>
-        <w:rPr>
-          <w:rFonts w:ascii="TH Sarabun New" w:hAnsi="TH Sarabun New" w:cs="TH Sarabun New"/>
-          <w:sz w:val="32"/>
-          <w:szCs w:val="32"/>
-          <w:cs/>
-        </w:rPr>
-        <w:t>พี นั้นง่ายต่อการเรียนรู้ ซึ่งเป้าหมายหลักของภาษานี้ คือให้นักพัฒนาเว็บไซต์สามารถเขียน เว็บ</w:t>
-      </w:r>
-      <w:proofErr w:type="spellStart"/>
-      <w:r>
-        <w:rPr>
-          <w:rFonts w:ascii="TH Sarabun New" w:hAnsi="TH Sarabun New" w:cs="TH Sarabun New"/>
-          <w:sz w:val="32"/>
-          <w:szCs w:val="32"/>
-          <w:cs/>
-        </w:rPr>
-        <w:t>เพจ</w:t>
-      </w:r>
-      <w:proofErr w:type="spellEnd"/>
-      <w:r>
-        <w:rPr>
-          <w:rFonts w:ascii="TH Sarabun New" w:hAnsi="TH Sarabun New" w:cs="TH Sarabun New"/>
-          <w:sz w:val="32"/>
-          <w:szCs w:val="32"/>
-          <w:cs/>
-        </w:rPr>
-        <w:t xml:space="preserve"> ที่มีความตอบโต้ได้อย่างรวดเร็ว</w:t>
+        <w:t>โดยมีรากฐานโครงสร้างคำสั่งมาจากภาษา ภาษาซี ภาษาจาวา และ ภาษาเพิร์ล ซึ่ง ภาษาพีเอชพี นั้นง่ายต่อการเรียนรู้ ซึ่งเป้าหมายหลักของภาษานี้ คือให้นักพัฒนาเว็บไซต์สามารถเขียน เว็บเพจ ที่มีความตอบโต้ได้อย่างรวดเร็ว</w:t>
       </w:r>
       <w:r>
         <w:rPr>
@@ -14627,27 +14154,7 @@
           <w:szCs w:val="32"/>
           <w:cs/>
         </w:rPr>
-        <w:t>ภาษาพี</w:t>
-      </w:r>
-      <w:proofErr w:type="spellStart"/>
-      <w:r>
-        <w:rPr>
-          <w:rFonts w:ascii="TH Sarabun New" w:hAnsi="TH Sarabun New" w:cs="TH Sarabun New"/>
-          <w:sz w:val="32"/>
-          <w:szCs w:val="32"/>
-          <w:cs/>
-        </w:rPr>
-        <w:t>เอช</w:t>
-      </w:r>
-      <w:proofErr w:type="spellEnd"/>
-      <w:r>
-        <w:rPr>
-          <w:rFonts w:ascii="TH Sarabun New" w:hAnsi="TH Sarabun New" w:cs="TH Sarabun New"/>
-          <w:sz w:val="32"/>
-          <w:szCs w:val="32"/>
-          <w:cs/>
-        </w:rPr>
-        <w:t xml:space="preserve">พี ในชื่อภาษาอังกฤษว่า </w:t>
+        <w:t xml:space="preserve">ภาษาพีเอชพี ในชื่อภาษาอังกฤษว่า </w:t>
       </w:r>
       <w:r>
         <w:rPr>
@@ -14706,27 +14213,7 @@
           <w:szCs w:val="32"/>
           <w:cs/>
         </w:rPr>
-        <w:t>พี</w:t>
-      </w:r>
-      <w:proofErr w:type="spellStart"/>
-      <w:r>
-        <w:rPr>
-          <w:rFonts w:ascii="TH Sarabun New" w:hAnsi="TH Sarabun New" w:cs="TH Sarabun New"/>
-          <w:sz w:val="32"/>
-          <w:szCs w:val="32"/>
-          <w:cs/>
-        </w:rPr>
-        <w:t>เอช</w:t>
-      </w:r>
-      <w:proofErr w:type="spellEnd"/>
-      <w:r>
-        <w:rPr>
-          <w:rFonts w:ascii="TH Sarabun New" w:hAnsi="TH Sarabun New" w:cs="TH Sarabun New"/>
-          <w:sz w:val="32"/>
-          <w:szCs w:val="32"/>
-          <w:cs/>
-        </w:rPr>
-        <w:t xml:space="preserve">พีรุ่นล่าสุดคือ </w:t>
+        <w:t xml:space="preserve">พีเอชพีรุ่นล่าสุดคือ </w:t>
       </w:r>
       <w:r>
         <w:rPr>
@@ -14971,16 +14458,68 @@
         </w:rPr>
         <w:t xml:space="preserve"> โดยนาย </w:t>
       </w:r>
-      <w:proofErr w:type="spellStart"/>
-      <w:r>
-        <w:rPr>
-          <w:rFonts w:ascii="TH Sarabun New" w:hAnsi="TH Sarabun New" w:cs="TH Sarabun New"/>
-          <w:sz w:val="32"/>
-          <w:szCs w:val="32"/>
-        </w:rPr>
-        <w:t>Rasmus</w:t>
-      </w:r>
-      <w:proofErr w:type="spellEnd"/>
+      <w:r>
+        <w:rPr>
+          <w:rFonts w:ascii="TH Sarabun New" w:hAnsi="TH Sarabun New" w:cs="TH Sarabun New"/>
+          <w:sz w:val="32"/>
+          <w:szCs w:val="32"/>
+        </w:rPr>
+        <w:t xml:space="preserve">Rasmus Lerdorf </w:t>
+      </w:r>
+      <w:r>
+        <w:rPr>
+          <w:rFonts w:ascii="TH Sarabun New" w:hAnsi="TH Sarabun New" w:cs="TH Sarabun New"/>
+          <w:sz w:val="32"/>
+          <w:szCs w:val="32"/>
+          <w:cs/>
+        </w:rPr>
+        <w:t>แต่เป็น</w:t>
+      </w:r>
+      <w:r>
+        <w:rPr>
+          <w:rFonts w:ascii="TH Sarabun New" w:hAnsi="TH Sarabun New" w:cs="TH Sarabun New"/>
+          <w:sz w:val="32"/>
+          <w:szCs w:val="32"/>
+          <w:cs/>
+        </w:rPr>
+        <w:t>เวอร์ชั่นที่ไม่เป็นทางการหรือรุ่นทดลองนั่นเอง ซึ่งเวอร</w:t>
+      </w:r>
+      <w:r>
+        <w:rPr>
+          <w:rFonts w:ascii="TH Sarabun New" w:hAnsi="TH Sarabun New" w:cs="TH Sarabun New"/>
+          <w:sz w:val="32"/>
+          <w:szCs w:val="32"/>
+          <w:cs/>
+        </w:rPr>
+        <w:t>์ชั่นนี้ได้มีการทดสอบกับเครื่อง</w:t>
+      </w:r>
+      <w:r>
+        <w:rPr>
+          <w:rFonts w:ascii="TH Sarabun New" w:hAnsi="TH Sarabun New" w:cs="TH Sarabun New"/>
+          <w:sz w:val="32"/>
+          <w:szCs w:val="32"/>
+          <w:cs/>
+        </w:rPr>
+        <w:t>ของเขาเอง โดยใช้ตรวจสอบติดตามเก็บสถิติข้อมูล ผู้ที่เ</w:t>
+      </w:r>
+      <w:r>
+        <w:rPr>
+          <w:rFonts w:ascii="TH Sarabun New" w:hAnsi="TH Sarabun New" w:cs="TH Sarabun New"/>
+          <w:sz w:val="32"/>
+          <w:szCs w:val="32"/>
+          <w:cs/>
+        </w:rPr>
+        <w:t>ข้าเยี่ยมชมประวัติส่วนตัวบนเว็บ</w:t>
+      </w:r>
+      <w:r>
+        <w:rPr>
+          <w:rFonts w:ascii="TH Sarabun New" w:hAnsi="TH Sarabun New" w:cs="TH Sarabun New"/>
+          <w:sz w:val="32"/>
+          <w:szCs w:val="32"/>
+          <w:cs/>
+        </w:rPr>
+        <w:t>เพจของเขาเท่านั้น</w:t>
+      </w:r>
       <w:r>
         <w:rPr>
           <w:rFonts w:ascii="TH Sarabun New" w:hAnsi="TH Sarabun New" w:cs="TH Sarabun New"/>
@@ -14989,16 +14528,41 @@
         </w:rPr>
         <w:t xml:space="preserve"> </w:t>
       </w:r>
-      <w:proofErr w:type="spellStart"/>
-      <w:r>
-        <w:rPr>
-          <w:rFonts w:ascii="TH Sarabun New" w:hAnsi="TH Sarabun New" w:cs="TH Sarabun New"/>
-          <w:sz w:val="32"/>
-          <w:szCs w:val="32"/>
-        </w:rPr>
-        <w:t>Lerdorf</w:t>
-      </w:r>
-      <w:proofErr w:type="spellEnd"/>
+      <w:r>
+        <w:rPr>
+          <w:rFonts w:ascii="TH Sarabun New" w:hAnsi="TH Sarabun New" w:cs="TH Sarabun New"/>
+          <w:sz w:val="32"/>
+          <w:szCs w:val="32"/>
+          <w:cs/>
+        </w:rPr>
+        <w:t xml:space="preserve">ต่อมา </w:t>
+      </w:r>
+      <w:r>
+        <w:rPr>
+          <w:rFonts w:ascii="TH Sarabun New" w:hAnsi="TH Sarabun New" w:cs="TH Sarabun New"/>
+          <w:sz w:val="32"/>
+          <w:szCs w:val="32"/>
+        </w:rPr>
+        <w:t xml:space="preserve">PHP </w:t>
+      </w:r>
+      <w:r>
+        <w:rPr>
+          <w:rFonts w:ascii="TH Sarabun New" w:hAnsi="TH Sarabun New" w:cs="TH Sarabun New"/>
+          <w:sz w:val="32"/>
+          <w:szCs w:val="32"/>
+          <w:cs/>
+        </w:rPr>
+        <w:t>เวอร์ชั่นแรกได้ถูกพัฒนาและเผยแพร่</w:t>
+      </w:r>
+      <w:r>
+        <w:rPr>
+          <w:rFonts w:ascii="TH Sarabun New" w:hAnsi="TH Sarabun New" w:cs="TH Sarabun New"/>
+          <w:sz w:val="32"/>
+          <w:szCs w:val="32"/>
+          <w:cs/>
+        </w:rPr>
+        <w:t>ให้กับผู้อื่นที่ต้องการใช้ศึกษา</w:t>
+      </w:r>
       <w:r>
         <w:rPr>
           <w:rFonts w:ascii="TH Sarabun New" w:hAnsi="TH Sarabun New" w:cs="TH Sarabun New"/>
@@ -15014,94 +14578,315 @@
           <w:szCs w:val="32"/>
           <w:cs/>
         </w:rPr>
-        <w:t>แต่เป็น</w:t>
-      </w:r>
-      <w:proofErr w:type="spellStart"/>
-      <w:r>
-        <w:rPr>
-          <w:rFonts w:ascii="TH Sarabun New" w:hAnsi="TH Sarabun New" w:cs="TH Sarabun New"/>
-          <w:sz w:val="32"/>
-          <w:szCs w:val="32"/>
-          <w:cs/>
-        </w:rPr>
-        <w:t>เวอร์ชั่น</w:t>
-      </w:r>
-      <w:proofErr w:type="spellEnd"/>
-      <w:r>
-        <w:rPr>
-          <w:rFonts w:ascii="TH Sarabun New" w:hAnsi="TH Sarabun New" w:cs="TH Sarabun New"/>
-          <w:sz w:val="32"/>
-          <w:szCs w:val="32"/>
-          <w:cs/>
-        </w:rPr>
-        <w:t>ที่ไม่เป็นทางการหรือรุ่นทดลองนั่นเอง ซึ่ง</w:t>
-      </w:r>
-      <w:proofErr w:type="spellStart"/>
-      <w:r>
-        <w:rPr>
-          <w:rFonts w:ascii="TH Sarabun New" w:hAnsi="TH Sarabun New" w:cs="TH Sarabun New"/>
-          <w:sz w:val="32"/>
-          <w:szCs w:val="32"/>
-          <w:cs/>
-        </w:rPr>
-        <w:t>เวอร</w:t>
-      </w:r>
-      <w:r>
-        <w:rPr>
-          <w:rFonts w:ascii="TH Sarabun New" w:hAnsi="TH Sarabun New" w:cs="TH Sarabun New"/>
-          <w:sz w:val="32"/>
-          <w:szCs w:val="32"/>
-          <w:cs/>
-        </w:rPr>
-        <w:t>์ชั่น</w:t>
-      </w:r>
-      <w:proofErr w:type="spellEnd"/>
-      <w:r>
-        <w:rPr>
-          <w:rFonts w:ascii="TH Sarabun New" w:hAnsi="TH Sarabun New" w:cs="TH Sarabun New"/>
-          <w:sz w:val="32"/>
-          <w:szCs w:val="32"/>
-          <w:cs/>
-        </w:rPr>
-        <w:t>นี้ได้มีการทดสอบกับเครื่อง</w:t>
-      </w:r>
-      <w:r>
-        <w:rPr>
-          <w:rFonts w:ascii="TH Sarabun New" w:hAnsi="TH Sarabun New" w:cs="TH Sarabun New"/>
-          <w:sz w:val="32"/>
-          <w:szCs w:val="32"/>
-          <w:cs/>
-        </w:rPr>
-        <w:t>ของเขาเอง โดยใช้ตรวจสอบติดตามเก็บสถิติข้อมูล ผู้ที่เ</w:t>
-      </w:r>
-      <w:r>
-        <w:rPr>
-          <w:rFonts w:ascii="TH Sarabun New" w:hAnsi="TH Sarabun New" w:cs="TH Sarabun New"/>
-          <w:sz w:val="32"/>
-          <w:szCs w:val="32"/>
-          <w:cs/>
-        </w:rPr>
-        <w:t>ข้าเยี่ยมชมประวัติส่วนตัวบนเว็บ</w:t>
-      </w:r>
-      <w:proofErr w:type="spellStart"/>
-      <w:r>
-        <w:rPr>
-          <w:rFonts w:ascii="TH Sarabun New" w:hAnsi="TH Sarabun New" w:cs="TH Sarabun New"/>
-          <w:sz w:val="32"/>
-          <w:szCs w:val="32"/>
-          <w:cs/>
-        </w:rPr>
-        <w:t>เพจ</w:t>
-      </w:r>
-      <w:proofErr w:type="spellEnd"/>
-      <w:r>
-        <w:rPr>
-          <w:rFonts w:ascii="TH Sarabun New" w:hAnsi="TH Sarabun New" w:cs="TH Sarabun New"/>
-          <w:sz w:val="32"/>
-          <w:szCs w:val="32"/>
-          <w:cs/>
-        </w:rPr>
-        <w:t>ของเขาเท่านั้น</w:t>
+        <w:t>ในปี ค.ศ.</w:t>
+      </w:r>
+      <w:r>
+        <w:rPr>
+          <w:rFonts w:ascii="TH Sarabun New" w:hAnsi="TH Sarabun New" w:cs="TH Sarabun New"/>
+          <w:sz w:val="32"/>
+          <w:szCs w:val="32"/>
+        </w:rPr>
+        <w:t>1995</w:t>
+      </w:r>
+      <w:r>
+        <w:rPr>
+          <w:rFonts w:ascii="TH Sarabun New" w:hAnsi="TH Sarabun New" w:cs="TH Sarabun New"/>
+          <w:sz w:val="32"/>
+          <w:szCs w:val="32"/>
+          <w:cs/>
+        </w:rPr>
+        <w:t xml:space="preserve"> ซึ่งถูกเรียกว่า </w:t>
+      </w:r>
+      <w:r>
+        <w:rPr>
+          <w:rFonts w:ascii="TH Sarabun New" w:hAnsi="TH Sarabun New" w:cs="TH Sarabun New"/>
+          <w:sz w:val="32"/>
+          <w:szCs w:val="32"/>
+        </w:rPr>
+        <w:t xml:space="preserve">''Hypertext Preprocessor'' </w:t>
+      </w:r>
+      <w:r>
+        <w:rPr>
+          <w:rFonts w:ascii="TH Sarabun New" w:hAnsi="TH Sarabun New" w:cs="TH Sarabun New"/>
+          <w:sz w:val="32"/>
+          <w:szCs w:val="32"/>
+          <w:cs/>
+        </w:rPr>
+        <w:t xml:space="preserve">ซึ่งเป็นที่มาของคำว่า </w:t>
+      </w:r>
+      <w:r>
+        <w:rPr>
+          <w:rFonts w:ascii="TH Sarabun New" w:hAnsi="TH Sarabun New" w:cs="TH Sarabun New"/>
+          <w:sz w:val="32"/>
+          <w:szCs w:val="32"/>
+        </w:rPr>
+        <w:t xml:space="preserve">PHP </w:t>
+      </w:r>
+      <w:r>
+        <w:rPr>
+          <w:rFonts w:ascii="TH Sarabun New" w:hAnsi="TH Sarabun New" w:cs="TH Sarabun New"/>
+          <w:sz w:val="32"/>
+          <w:szCs w:val="32"/>
+          <w:cs/>
+        </w:rPr>
+        <w:t xml:space="preserve">นั่นเอง ซึ่งในระยะเวลานั้น </w:t>
+      </w:r>
+      <w:r>
+        <w:rPr>
+          <w:rFonts w:ascii="TH Sarabun New" w:hAnsi="TH Sarabun New" w:cs="TH Sarabun New"/>
+          <w:sz w:val="32"/>
+          <w:szCs w:val="32"/>
+        </w:rPr>
+        <w:t xml:space="preserve">PHP </w:t>
+      </w:r>
+      <w:r>
+        <w:rPr>
+          <w:rFonts w:ascii="TH Sarabun New" w:hAnsi="TH Sarabun New" w:cs="TH Sarabun New"/>
+          <w:sz w:val="32"/>
+          <w:szCs w:val="32"/>
+          <w:cs/>
+        </w:rPr>
+        <w:t>ยังไม่มีความสามาร</w:t>
+      </w:r>
+      <w:r>
+        <w:rPr>
+          <w:rFonts w:ascii="TH Sarabun New" w:hAnsi="TH Sarabun New" w:cs="TH Sarabun New"/>
+          <w:sz w:val="32"/>
+          <w:szCs w:val="32"/>
+          <w:cs/>
+        </w:rPr>
+        <w:t>ถอะไรที่โดดเด่นมากมาย จนกระทั่ง</w:t>
+      </w:r>
+      <w:r>
+        <w:rPr>
+          <w:rFonts w:ascii="TH Sarabun New" w:hAnsi="TH Sarabun New" w:cs="TH Sarabun New"/>
+          <w:sz w:val="32"/>
+          <w:szCs w:val="32"/>
+          <w:cs/>
+        </w:rPr>
+        <w:t>เมื่อประมาณกลางปี ค.ศ.</w:t>
+      </w:r>
+      <w:r>
+        <w:rPr>
+          <w:rFonts w:ascii="TH Sarabun New" w:hAnsi="TH Sarabun New" w:cs="TH Sarabun New"/>
+          <w:sz w:val="32"/>
+          <w:szCs w:val="32"/>
+        </w:rPr>
+        <w:t>1995</w:t>
+      </w:r>
+      <w:r>
+        <w:rPr>
+          <w:rFonts w:ascii="TH Sarabun New" w:hAnsi="TH Sarabun New" w:cs="TH Sarabun New"/>
+          <w:sz w:val="32"/>
+          <w:szCs w:val="32"/>
+          <w:cs/>
+        </w:rPr>
+        <w:t xml:space="preserve"> นาย </w:t>
+      </w:r>
+      <w:r>
+        <w:rPr>
+          <w:rFonts w:ascii="TH Sarabun New" w:hAnsi="TH Sarabun New" w:cs="TH Sarabun New"/>
+          <w:sz w:val="32"/>
+          <w:szCs w:val="32"/>
+        </w:rPr>
+        <w:t xml:space="preserve">Rasmus </w:t>
+      </w:r>
+      <w:r>
+        <w:rPr>
+          <w:rFonts w:ascii="TH Sarabun New" w:hAnsi="TH Sarabun New" w:cs="TH Sarabun New"/>
+          <w:sz w:val="32"/>
+          <w:szCs w:val="32"/>
+          <w:cs/>
+        </w:rPr>
+        <w:t xml:space="preserve">ได้คิดค้นและพัฒนาให้ </w:t>
+      </w:r>
+      <w:r>
+        <w:rPr>
+          <w:rFonts w:ascii="TH Sarabun New" w:hAnsi="TH Sarabun New" w:cs="TH Sarabun New"/>
+          <w:sz w:val="32"/>
+          <w:szCs w:val="32"/>
+        </w:rPr>
+        <w:t xml:space="preserve">PHP/PI </w:t>
+      </w:r>
+      <w:r>
+        <w:rPr>
+          <w:rFonts w:ascii="TH Sarabun New" w:hAnsi="TH Sarabun New" w:cs="TH Sarabun New"/>
+          <w:sz w:val="32"/>
+          <w:szCs w:val="32"/>
+          <w:cs/>
+        </w:rPr>
+        <w:t xml:space="preserve">หรือ </w:t>
+      </w:r>
+      <w:r>
+        <w:rPr>
+          <w:rFonts w:ascii="TH Sarabun New" w:hAnsi="TH Sarabun New" w:cs="TH Sarabun New"/>
+          <w:sz w:val="32"/>
+          <w:szCs w:val="32"/>
+        </w:rPr>
+        <w:t xml:space="preserve">PHP </w:t>
+      </w:r>
+      <w:r>
+        <w:rPr>
+          <w:rFonts w:ascii="TH Sarabun New" w:hAnsi="TH Sarabun New" w:cs="TH Sarabun New"/>
+          <w:sz w:val="32"/>
+          <w:szCs w:val="32"/>
+          <w:cs/>
+        </w:rPr>
+        <w:t xml:space="preserve">เวอร์ชั่น </w:t>
+      </w:r>
+      <w:r>
+        <w:rPr>
+          <w:rFonts w:ascii="TH Sarabun New" w:hAnsi="TH Sarabun New" w:cs="TH Sarabun New"/>
+          <w:sz w:val="32"/>
+          <w:szCs w:val="32"/>
+        </w:rPr>
+        <w:t>2</w:t>
+      </w:r>
+      <w:r>
+        <w:rPr>
+          <w:rFonts w:ascii="TH Sarabun New" w:hAnsi="TH Sarabun New" w:cs="TH Sarabun New"/>
+          <w:sz w:val="32"/>
+          <w:szCs w:val="32"/>
+          <w:cs/>
+        </w:rPr>
+        <w:t xml:space="preserve"> ให้มีความสามารถจัดการเกี่ยวกับแบบฟอร์มข้อมูลที่ถูกสร้างมาจากภาษา </w:t>
+      </w:r>
+      <w:r>
+        <w:rPr>
+          <w:rFonts w:ascii="TH Sarabun New" w:hAnsi="TH Sarabun New" w:cs="TH Sarabun New"/>
+          <w:sz w:val="32"/>
+          <w:szCs w:val="32"/>
+        </w:rPr>
+        <w:t xml:space="preserve">HTML </w:t>
+      </w:r>
+      <w:r>
+        <w:rPr>
+          <w:rFonts w:ascii="TH Sarabun New" w:hAnsi="TH Sarabun New" w:cs="TH Sarabun New"/>
+          <w:sz w:val="32"/>
+          <w:szCs w:val="32"/>
+          <w:cs/>
+        </w:rPr>
+        <w:t xml:space="preserve">และสนับสนุนการติดต่อกับโปรแกรมจัดการฐานข้อมูล </w:t>
+      </w:r>
+      <w:r>
+        <w:rPr>
+          <w:rFonts w:ascii="TH Sarabun New" w:hAnsi="TH Sarabun New" w:cs="TH Sarabun New"/>
+          <w:sz w:val="32"/>
+          <w:szCs w:val="32"/>
+        </w:rPr>
+        <w:t>MY</w:t>
+      </w:r>
+      <w:r>
+        <w:rPr>
+          <w:rFonts w:ascii="TH Sarabun New" w:hAnsi="TH Sarabun New" w:cs="TH Sarabun New"/>
+          <w:sz w:val="32"/>
+          <w:szCs w:val="32"/>
+        </w:rPr>
+        <w:t xml:space="preserve">SQL </w:t>
+      </w:r>
+      <w:r>
+        <w:rPr>
+          <w:rFonts w:ascii="TH Sarabun New" w:hAnsi="TH Sarabun New" w:cs="TH Sarabun New"/>
+          <w:sz w:val="32"/>
+          <w:szCs w:val="32"/>
+          <w:cs/>
+        </w:rPr>
+        <w:t xml:space="preserve">จึงทำให้ </w:t>
+      </w:r>
+      <w:r>
+        <w:rPr>
+          <w:rFonts w:ascii="TH Sarabun New" w:hAnsi="TH Sarabun New" w:cs="TH Sarabun New"/>
+          <w:sz w:val="32"/>
+          <w:szCs w:val="32"/>
+        </w:rPr>
+        <w:t xml:space="preserve">PHP </w:t>
+      </w:r>
+      <w:r>
+        <w:rPr>
+          <w:rFonts w:ascii="TH Sarabun New" w:hAnsi="TH Sarabun New" w:cs="TH Sarabun New"/>
+          <w:sz w:val="32"/>
+          <w:szCs w:val="32"/>
+          <w:cs/>
+        </w:rPr>
+        <w:t xml:space="preserve">เริ่มถูกใช้มากขึ้นอย่างรวดเร็ว และเริ่มมีผู้สนับสนุนการใช้งาน </w:t>
+      </w:r>
+      <w:r>
+        <w:rPr>
+          <w:rFonts w:ascii="TH Sarabun New" w:hAnsi="TH Sarabun New" w:cs="TH Sarabun New"/>
+          <w:sz w:val="32"/>
+          <w:szCs w:val="32"/>
+        </w:rPr>
+        <w:t xml:space="preserve">PHP </w:t>
+      </w:r>
+      <w:r>
+        <w:rPr>
+          <w:rFonts w:ascii="TH Sarabun New" w:hAnsi="TH Sarabun New" w:cs="TH Sarabun New"/>
+          <w:sz w:val="32"/>
+          <w:szCs w:val="32"/>
+          <w:cs/>
+        </w:rPr>
+        <w:t>มากขึ้น โ</w:t>
+      </w:r>
+      <w:r>
+        <w:rPr>
+          <w:rFonts w:ascii="TH Sarabun New" w:hAnsi="TH Sarabun New" w:cs="TH Sarabun New"/>
+          <w:sz w:val="32"/>
+          <w:szCs w:val="32"/>
+          <w:cs/>
+        </w:rPr>
+        <w:t>ดยใน</w:t>
+      </w:r>
+      <w:r>
+        <w:rPr>
+          <w:rFonts w:ascii="TH Sarabun New" w:hAnsi="TH Sarabun New" w:cs="TH Sarabun New"/>
+          <w:sz w:val="32"/>
+          <w:szCs w:val="32"/>
+          <w:cs/>
+        </w:rPr>
+        <w:t>ปลายปี ค.ศ.</w:t>
+      </w:r>
+      <w:r>
+        <w:rPr>
+          <w:rFonts w:ascii="TH Sarabun New" w:hAnsi="TH Sarabun New" w:cs="TH Sarabun New"/>
+          <w:sz w:val="32"/>
+          <w:szCs w:val="32"/>
+        </w:rPr>
+        <w:t xml:space="preserve">1996 PHP </w:t>
+      </w:r>
+      <w:r>
+        <w:rPr>
+          <w:rFonts w:ascii="TH Sarabun New" w:hAnsi="TH Sarabun New" w:cs="TH Sarabun New"/>
+          <w:sz w:val="32"/>
+          <w:szCs w:val="32"/>
+          <w:cs/>
+        </w:rPr>
+        <w:t xml:space="preserve">ถูกนำไปใช้ประมาณ </w:t>
+      </w:r>
+      <w:r>
+        <w:rPr>
+          <w:rFonts w:ascii="TH Sarabun New" w:hAnsi="TH Sarabun New" w:cs="TH Sarabun New"/>
+          <w:sz w:val="32"/>
+          <w:szCs w:val="32"/>
+        </w:rPr>
+        <w:t>15,000</w:t>
+      </w:r>
+      <w:r>
+        <w:rPr>
+          <w:rFonts w:ascii="TH Sarabun New" w:hAnsi="TH Sarabun New" w:cs="TH Sarabun New"/>
+          <w:sz w:val="32"/>
+          <w:szCs w:val="32"/>
+          <w:cs/>
+        </w:rPr>
+        <w:t xml:space="preserve"> เว็บทั่วโลก และเพิ่มจำนวนขึ้น</w:t>
+      </w:r>
+      <w:r>
+        <w:rPr>
+          <w:rFonts w:ascii="TH Sarabun New" w:hAnsi="TH Sarabun New" w:cs="TH Sarabun New"/>
+          <w:sz w:val="32"/>
+          <w:szCs w:val="32"/>
+          <w:cs/>
+        </w:rPr>
+        <w:t>เรื่อยๆ</w:t>
       </w:r>
       <w:r>
         <w:rPr>
@@ -15118,7 +14903,118 @@
           <w:szCs w:val="32"/>
           <w:cs/>
         </w:rPr>
-        <w:t xml:space="preserve">ต่อมา </w:t>
+        <w:t>นอกจากนี้ในราวกลางปี ค.ศ.</w:t>
+      </w:r>
+      <w:r>
+        <w:rPr>
+          <w:rFonts w:ascii="TH Sarabun New" w:hAnsi="TH Sarabun New" w:cs="TH Sarabun New"/>
+          <w:sz w:val="32"/>
+          <w:szCs w:val="32"/>
+        </w:rPr>
+        <w:t xml:space="preserve">1997 PHP </w:t>
+      </w:r>
+      <w:r>
+        <w:rPr>
+          <w:rFonts w:ascii="TH Sarabun New" w:hAnsi="TH Sarabun New" w:cs="TH Sarabun New"/>
+          <w:sz w:val="32"/>
+          <w:szCs w:val="32"/>
+          <w:cs/>
+        </w:rPr>
+        <w:t>ได้มีการเปลี่ยนแปลงและพัฒนาจาก</w:t>
+      </w:r>
+      <w:r>
+        <w:rPr>
+          <w:rFonts w:ascii="TH Sarabun New" w:hAnsi="TH Sarabun New" w:cs="TH Sarabun New"/>
+          <w:sz w:val="32"/>
+          <w:szCs w:val="32"/>
+          <w:cs/>
+        </w:rPr>
+        <w:t xml:space="preserve">เจ้าของเดิมคือ นาย </w:t>
+      </w:r>
+      <w:r>
+        <w:rPr>
+          <w:rFonts w:ascii="TH Sarabun New" w:hAnsi="TH Sarabun New" w:cs="TH Sarabun New"/>
+          <w:sz w:val="32"/>
+          <w:szCs w:val="32"/>
+        </w:rPr>
+        <w:t xml:space="preserve">Rasmus </w:t>
+      </w:r>
+      <w:r>
+        <w:rPr>
+          <w:rFonts w:ascii="TH Sarabun New" w:hAnsi="TH Sarabun New" w:cs="TH Sarabun New"/>
+          <w:sz w:val="32"/>
+          <w:szCs w:val="32"/>
+          <w:cs/>
+        </w:rPr>
+        <w:t xml:space="preserve">ที่พัฒนาอยู่เพียงผู้เดียว มาเป็นทีมงาน โดยมีนาย </w:t>
+      </w:r>
+      <w:r>
+        <w:rPr>
+          <w:rFonts w:ascii="TH Sarabun New" w:hAnsi="TH Sarabun New" w:cs="TH Sarabun New"/>
+          <w:sz w:val="32"/>
+          <w:szCs w:val="32"/>
+        </w:rPr>
+        <w:t xml:space="preserve">Zeev </w:t>
+      </w:r>
+      <w:r>
+        <w:rPr>
+          <w:rFonts w:ascii="TH Sarabun New" w:hAnsi="TH Sarabun New" w:cs="TH Sarabun New"/>
+          <w:sz w:val="32"/>
+          <w:szCs w:val="32"/>
+        </w:rPr>
+        <w:t xml:space="preserve">Suraski </w:t>
+      </w:r>
+      <w:r>
+        <w:rPr>
+          <w:rFonts w:ascii="TH Sarabun New" w:hAnsi="TH Sarabun New" w:cs="TH Sarabun New"/>
+          <w:sz w:val="32"/>
+          <w:szCs w:val="32"/>
+          <w:cs/>
+        </w:rPr>
+        <w:t xml:space="preserve">และนาย </w:t>
+      </w:r>
+      <w:r>
+        <w:rPr>
+          <w:rFonts w:ascii="TH Sarabun New" w:hAnsi="TH Sarabun New" w:cs="TH Sarabun New"/>
+          <w:sz w:val="32"/>
+          <w:szCs w:val="32"/>
+        </w:rPr>
+        <w:t xml:space="preserve">Adni Gutmans </w:t>
+      </w:r>
+      <w:r>
+        <w:rPr>
+          <w:rFonts w:ascii="TH Sarabun New" w:hAnsi="TH Sarabun New" w:cs="TH Sarabun New"/>
+          <w:sz w:val="32"/>
+          <w:szCs w:val="32"/>
+          <w:cs/>
+        </w:rPr>
+        <w:t xml:space="preserve">ทำการวิเคราะห์พื้นฐานของ </w:t>
+      </w:r>
+      <w:r>
+        <w:rPr>
+          <w:rFonts w:ascii="TH Sarabun New" w:hAnsi="TH Sarabun New" w:cs="TH Sarabun New"/>
+          <w:sz w:val="32"/>
+          <w:szCs w:val="32"/>
+        </w:rPr>
+        <w:t xml:space="preserve">PHP/FI </w:t>
+      </w:r>
+      <w:r>
+        <w:rPr>
+          <w:rFonts w:ascii="TH Sarabun New" w:hAnsi="TH Sarabun New" w:cs="TH Sarabun New"/>
+          <w:sz w:val="32"/>
+          <w:szCs w:val="32"/>
+          <w:cs/>
+        </w:rPr>
+        <w:t>และได้นำโค้ด</w:t>
+      </w:r>
+      <w:r>
+        <w:rPr>
+          <w:rFonts w:ascii="TH Sarabun New" w:hAnsi="TH Sarabun New" w:cs="TH Sarabun New"/>
+          <w:sz w:val="32"/>
+          <w:szCs w:val="32"/>
+          <w:cs/>
+        </w:rPr>
+        <w:t xml:space="preserve">มาพัฒนาให้เป็น </w:t>
       </w:r>
       <w:r>
         <w:rPr>
@@ -15128,34 +15024,31 @@
         </w:rPr>
         <w:t xml:space="preserve">PHP </w:t>
       </w:r>
-      <w:proofErr w:type="spellStart"/>
-      <w:r>
-        <w:rPr>
-          <w:rFonts w:ascii="TH Sarabun New" w:hAnsi="TH Sarabun New" w:cs="TH Sarabun New"/>
-          <w:sz w:val="32"/>
-          <w:szCs w:val="32"/>
-          <w:cs/>
-        </w:rPr>
-        <w:t>เวอร์ชั่น</w:t>
-      </w:r>
-      <w:proofErr w:type="spellEnd"/>
-      <w:r>
-        <w:rPr>
-          <w:rFonts w:ascii="TH Sarabun New" w:hAnsi="TH Sarabun New" w:cs="TH Sarabun New"/>
-          <w:sz w:val="32"/>
-          <w:szCs w:val="32"/>
-          <w:cs/>
-        </w:rPr>
-        <w:t>แรกได้ถูกพัฒนาและเผยแพร่</w:t>
-      </w:r>
-      <w:r>
-        <w:rPr>
-          <w:rFonts w:ascii="TH Sarabun New" w:hAnsi="TH Sarabun New" w:cs="TH Sarabun New"/>
-          <w:sz w:val="32"/>
-          <w:szCs w:val="32"/>
-          <w:cs/>
-        </w:rPr>
-        <w:t>ให้กับผู้อื่นที่ต้องการใช้ศึกษา</w:t>
+      <w:r>
+        <w:rPr>
+          <w:rFonts w:ascii="TH Sarabun New" w:hAnsi="TH Sarabun New" w:cs="TH Sarabun New"/>
+          <w:sz w:val="32"/>
+          <w:szCs w:val="32"/>
+          <w:cs/>
+        </w:rPr>
+        <w:t xml:space="preserve">เวอร์ชั่น </w:t>
+      </w:r>
+      <w:r>
+        <w:rPr>
+          <w:rFonts w:ascii="TH Sarabun New" w:hAnsi="TH Sarabun New" w:cs="TH Sarabun New"/>
+          <w:sz w:val="32"/>
+          <w:szCs w:val="32"/>
+        </w:rPr>
+        <w:t>3</w:t>
+      </w:r>
+      <w:r>
+        <w:rPr>
+          <w:rFonts w:ascii="TH Sarabun New" w:hAnsi="TH Sarabun New" w:cs="TH Sarabun New"/>
+          <w:sz w:val="32"/>
+          <w:szCs w:val="32"/>
+          <w:cs/>
+        </w:rPr>
+        <w:t xml:space="preserve"> ซึ่งมีความสามารถที่มีความสมบูรณ์มากขึ้น</w:t>
       </w:r>
       <w:r>
         <w:rPr>
@@ -15172,550 +15065,24 @@
           <w:szCs w:val="32"/>
           <w:cs/>
         </w:rPr>
-        <w:t>ในปี ค.ศ.</w:t>
-      </w:r>
-      <w:r>
-        <w:rPr>
-          <w:rFonts w:ascii="TH Sarabun New" w:hAnsi="TH Sarabun New" w:cs="TH Sarabun New"/>
-          <w:sz w:val="32"/>
-          <w:szCs w:val="32"/>
-        </w:rPr>
-        <w:t>1995</w:t>
-      </w:r>
-      <w:r>
-        <w:rPr>
-          <w:rFonts w:ascii="TH Sarabun New" w:hAnsi="TH Sarabun New" w:cs="TH Sarabun New"/>
-          <w:sz w:val="32"/>
-          <w:szCs w:val="32"/>
-          <w:cs/>
-        </w:rPr>
-        <w:t xml:space="preserve"> ซึ่งถูกเรียกว่า </w:t>
-      </w:r>
-      <w:r>
-        <w:rPr>
-          <w:rFonts w:ascii="TH Sarabun New" w:hAnsi="TH Sarabun New" w:cs="TH Sarabun New"/>
-          <w:sz w:val="32"/>
-          <w:szCs w:val="32"/>
-        </w:rPr>
-        <w:t xml:space="preserve">''Hypertext Preprocessor'' </w:t>
-      </w:r>
-      <w:r>
-        <w:rPr>
-          <w:rFonts w:ascii="TH Sarabun New" w:hAnsi="TH Sarabun New" w:cs="TH Sarabun New"/>
-          <w:sz w:val="32"/>
-          <w:szCs w:val="32"/>
-          <w:cs/>
-        </w:rPr>
-        <w:t xml:space="preserve">ซึ่งเป็นที่มาของคำว่า </w:t>
-      </w:r>
-      <w:r>
-        <w:rPr>
-          <w:rFonts w:ascii="TH Sarabun New" w:hAnsi="TH Sarabun New" w:cs="TH Sarabun New"/>
-          <w:sz w:val="32"/>
-          <w:szCs w:val="32"/>
-        </w:rPr>
-        <w:t xml:space="preserve">PHP </w:t>
-      </w:r>
-      <w:r>
-        <w:rPr>
-          <w:rFonts w:ascii="TH Sarabun New" w:hAnsi="TH Sarabun New" w:cs="TH Sarabun New"/>
-          <w:sz w:val="32"/>
-          <w:szCs w:val="32"/>
-          <w:cs/>
-        </w:rPr>
-        <w:t xml:space="preserve">นั่นเอง ซึ่งในระยะเวลานั้น </w:t>
-      </w:r>
-      <w:r>
-        <w:rPr>
-          <w:rFonts w:ascii="TH Sarabun New" w:hAnsi="TH Sarabun New" w:cs="TH Sarabun New"/>
-          <w:sz w:val="32"/>
-          <w:szCs w:val="32"/>
-        </w:rPr>
-        <w:t xml:space="preserve">PHP </w:t>
-      </w:r>
-      <w:r>
-        <w:rPr>
-          <w:rFonts w:ascii="TH Sarabun New" w:hAnsi="TH Sarabun New" w:cs="TH Sarabun New"/>
-          <w:sz w:val="32"/>
-          <w:szCs w:val="32"/>
-          <w:cs/>
-        </w:rPr>
-        <w:t>ยังไม่มีความสามาร</w:t>
-      </w:r>
-      <w:r>
-        <w:rPr>
-          <w:rFonts w:ascii="TH Sarabun New" w:hAnsi="TH Sarabun New" w:cs="TH Sarabun New"/>
-          <w:sz w:val="32"/>
-          <w:szCs w:val="32"/>
-          <w:cs/>
-        </w:rPr>
-        <w:t>ถอะไรที่โดดเด่นมากมาย จนกระทั่ง</w:t>
-      </w:r>
-      <w:r>
-        <w:rPr>
-          <w:rFonts w:ascii="TH Sarabun New" w:hAnsi="TH Sarabun New" w:cs="TH Sarabun New"/>
-          <w:sz w:val="32"/>
-          <w:szCs w:val="32"/>
-          <w:cs/>
-        </w:rPr>
-        <w:t>เมื่อประมาณกลางปี ค.ศ.</w:t>
-      </w:r>
-      <w:r>
-        <w:rPr>
-          <w:rFonts w:ascii="TH Sarabun New" w:hAnsi="TH Sarabun New" w:cs="TH Sarabun New"/>
-          <w:sz w:val="32"/>
-          <w:szCs w:val="32"/>
-        </w:rPr>
-        <w:t>1995</w:t>
-      </w:r>
-      <w:r>
-        <w:rPr>
-          <w:rFonts w:ascii="TH Sarabun New" w:hAnsi="TH Sarabun New" w:cs="TH Sarabun New"/>
-          <w:sz w:val="32"/>
-          <w:szCs w:val="32"/>
-          <w:cs/>
-        </w:rPr>
-        <w:t xml:space="preserve"> นาย </w:t>
-      </w:r>
-      <w:proofErr w:type="spellStart"/>
-      <w:r>
-        <w:rPr>
-          <w:rFonts w:ascii="TH Sarabun New" w:hAnsi="TH Sarabun New" w:cs="TH Sarabun New"/>
-          <w:sz w:val="32"/>
-          <w:szCs w:val="32"/>
-        </w:rPr>
-        <w:t>Rasmus</w:t>
-      </w:r>
-      <w:proofErr w:type="spellEnd"/>
-      <w:r>
-        <w:rPr>
-          <w:rFonts w:ascii="TH Sarabun New" w:hAnsi="TH Sarabun New" w:cs="TH Sarabun New"/>
-          <w:sz w:val="32"/>
-          <w:szCs w:val="32"/>
-        </w:rPr>
-        <w:t xml:space="preserve"> </w:t>
-      </w:r>
-      <w:r>
-        <w:rPr>
-          <w:rFonts w:ascii="TH Sarabun New" w:hAnsi="TH Sarabun New" w:cs="TH Sarabun New"/>
-          <w:sz w:val="32"/>
-          <w:szCs w:val="32"/>
-          <w:cs/>
-        </w:rPr>
-        <w:t xml:space="preserve">ได้คิดค้นและพัฒนาให้ </w:t>
-      </w:r>
-      <w:r>
-        <w:rPr>
-          <w:rFonts w:ascii="TH Sarabun New" w:hAnsi="TH Sarabun New" w:cs="TH Sarabun New"/>
-          <w:sz w:val="32"/>
-          <w:szCs w:val="32"/>
-        </w:rPr>
-        <w:t xml:space="preserve">PHP/PI </w:t>
-      </w:r>
-      <w:r>
-        <w:rPr>
-          <w:rFonts w:ascii="TH Sarabun New" w:hAnsi="TH Sarabun New" w:cs="TH Sarabun New"/>
-          <w:sz w:val="32"/>
-          <w:szCs w:val="32"/>
-          <w:cs/>
-        </w:rPr>
-        <w:t xml:space="preserve">หรือ </w:t>
-      </w:r>
-      <w:r>
-        <w:rPr>
-          <w:rFonts w:ascii="TH Sarabun New" w:hAnsi="TH Sarabun New" w:cs="TH Sarabun New"/>
-          <w:sz w:val="32"/>
-          <w:szCs w:val="32"/>
-        </w:rPr>
-        <w:t xml:space="preserve">PHP </w:t>
-      </w:r>
-      <w:proofErr w:type="spellStart"/>
-      <w:r>
-        <w:rPr>
-          <w:rFonts w:ascii="TH Sarabun New" w:hAnsi="TH Sarabun New" w:cs="TH Sarabun New"/>
-          <w:sz w:val="32"/>
-          <w:szCs w:val="32"/>
-          <w:cs/>
-        </w:rPr>
-        <w:t>เวอร์ชั่น</w:t>
-      </w:r>
-      <w:proofErr w:type="spellEnd"/>
-      <w:r>
-        <w:rPr>
-          <w:rFonts w:ascii="TH Sarabun New" w:hAnsi="TH Sarabun New" w:cs="TH Sarabun New"/>
-          <w:sz w:val="32"/>
-          <w:szCs w:val="32"/>
-          <w:cs/>
-        </w:rPr>
-        <w:t xml:space="preserve"> </w:t>
-      </w:r>
-      <w:r>
-        <w:rPr>
-          <w:rFonts w:ascii="TH Sarabun New" w:hAnsi="TH Sarabun New" w:cs="TH Sarabun New"/>
-          <w:sz w:val="32"/>
-          <w:szCs w:val="32"/>
-        </w:rPr>
-        <w:t>2</w:t>
-      </w:r>
-      <w:r>
-        <w:rPr>
-          <w:rFonts w:ascii="TH Sarabun New" w:hAnsi="TH Sarabun New" w:cs="TH Sarabun New"/>
-          <w:sz w:val="32"/>
-          <w:szCs w:val="32"/>
-          <w:cs/>
-        </w:rPr>
-        <w:t xml:space="preserve"> ให้มีความสามารถจัดการเกี่ยวกับแบบฟอร์มข้อมูลที่ถูกสร้างมาจากภาษา </w:t>
-      </w:r>
-      <w:r>
-        <w:rPr>
-          <w:rFonts w:ascii="TH Sarabun New" w:hAnsi="TH Sarabun New" w:cs="TH Sarabun New"/>
-          <w:sz w:val="32"/>
-          <w:szCs w:val="32"/>
-        </w:rPr>
-        <w:t xml:space="preserve">HTML </w:t>
-      </w:r>
-      <w:r>
-        <w:rPr>
-          <w:rFonts w:ascii="TH Sarabun New" w:hAnsi="TH Sarabun New" w:cs="TH Sarabun New"/>
-          <w:sz w:val="32"/>
-          <w:szCs w:val="32"/>
-          <w:cs/>
-        </w:rPr>
-        <w:t xml:space="preserve">และสนับสนุนการติดต่อกับโปรแกรมจัดการฐานข้อมูล </w:t>
-      </w:r>
-      <w:r>
-        <w:rPr>
-          <w:rFonts w:ascii="TH Sarabun New" w:hAnsi="TH Sarabun New" w:cs="TH Sarabun New"/>
-          <w:sz w:val="32"/>
-          <w:szCs w:val="32"/>
-        </w:rPr>
-        <w:t>MY</w:t>
-      </w:r>
-      <w:r>
-        <w:rPr>
-          <w:rFonts w:ascii="TH Sarabun New" w:hAnsi="TH Sarabun New" w:cs="TH Sarabun New"/>
-          <w:sz w:val="32"/>
-          <w:szCs w:val="32"/>
-        </w:rPr>
-        <w:t xml:space="preserve">SQL </w:t>
-      </w:r>
-      <w:r>
-        <w:rPr>
-          <w:rFonts w:ascii="TH Sarabun New" w:hAnsi="TH Sarabun New" w:cs="TH Sarabun New"/>
-          <w:sz w:val="32"/>
-          <w:szCs w:val="32"/>
-          <w:cs/>
-        </w:rPr>
-        <w:t xml:space="preserve">จึงทำให้ </w:t>
-      </w:r>
-      <w:r>
-        <w:rPr>
-          <w:rFonts w:ascii="TH Sarabun New" w:hAnsi="TH Sarabun New" w:cs="TH Sarabun New"/>
-          <w:sz w:val="32"/>
-          <w:szCs w:val="32"/>
-        </w:rPr>
-        <w:t xml:space="preserve">PHP </w:t>
-      </w:r>
-      <w:r>
-        <w:rPr>
-          <w:rFonts w:ascii="TH Sarabun New" w:hAnsi="TH Sarabun New" w:cs="TH Sarabun New"/>
-          <w:sz w:val="32"/>
-          <w:szCs w:val="32"/>
-          <w:cs/>
-        </w:rPr>
-        <w:t xml:space="preserve">เริ่มถูกใช้มากขึ้นอย่างรวดเร็ว และเริ่มมีผู้สนับสนุนการใช้งาน </w:t>
-      </w:r>
-      <w:r>
-        <w:rPr>
-          <w:rFonts w:ascii="TH Sarabun New" w:hAnsi="TH Sarabun New" w:cs="TH Sarabun New"/>
-          <w:sz w:val="32"/>
-          <w:szCs w:val="32"/>
-        </w:rPr>
-        <w:t xml:space="preserve">PHP </w:t>
-      </w:r>
-      <w:r>
-        <w:rPr>
-          <w:rFonts w:ascii="TH Sarabun New" w:hAnsi="TH Sarabun New" w:cs="TH Sarabun New"/>
-          <w:sz w:val="32"/>
-          <w:szCs w:val="32"/>
-          <w:cs/>
-        </w:rPr>
-        <w:t>มากขึ้น โ</w:t>
-      </w:r>
-      <w:r>
-        <w:rPr>
-          <w:rFonts w:ascii="TH Sarabun New" w:hAnsi="TH Sarabun New" w:cs="TH Sarabun New"/>
-          <w:sz w:val="32"/>
-          <w:szCs w:val="32"/>
-          <w:cs/>
-        </w:rPr>
-        <w:t>ดยใน</w:t>
-      </w:r>
-      <w:r>
-        <w:rPr>
-          <w:rFonts w:ascii="TH Sarabun New" w:hAnsi="TH Sarabun New" w:cs="TH Sarabun New"/>
-          <w:sz w:val="32"/>
-          <w:szCs w:val="32"/>
-          <w:cs/>
-        </w:rPr>
-        <w:t>ปลายปี ค.ศ.</w:t>
-      </w:r>
-      <w:r>
-        <w:rPr>
-          <w:rFonts w:ascii="TH Sarabun New" w:hAnsi="TH Sarabun New" w:cs="TH Sarabun New"/>
-          <w:sz w:val="32"/>
-          <w:szCs w:val="32"/>
-        </w:rPr>
-        <w:t xml:space="preserve">1996 PHP </w:t>
-      </w:r>
-      <w:r>
-        <w:rPr>
-          <w:rFonts w:ascii="TH Sarabun New" w:hAnsi="TH Sarabun New" w:cs="TH Sarabun New"/>
-          <w:sz w:val="32"/>
-          <w:szCs w:val="32"/>
-          <w:cs/>
-        </w:rPr>
-        <w:t xml:space="preserve">ถูกนำไปใช้ประมาณ </w:t>
-      </w:r>
-      <w:r>
-        <w:rPr>
-          <w:rFonts w:ascii="TH Sarabun New" w:hAnsi="TH Sarabun New" w:cs="TH Sarabun New"/>
-          <w:sz w:val="32"/>
-          <w:szCs w:val="32"/>
-        </w:rPr>
-        <w:t>15,000</w:t>
-      </w:r>
-      <w:r>
-        <w:rPr>
-          <w:rFonts w:ascii="TH Sarabun New" w:hAnsi="TH Sarabun New" w:cs="TH Sarabun New"/>
-          <w:sz w:val="32"/>
-          <w:szCs w:val="32"/>
-          <w:cs/>
-        </w:rPr>
-        <w:t xml:space="preserve"> เว็บทั่วโลก และเพิ่มจำนวนขึ้น</w:t>
-      </w:r>
-      <w:r>
-        <w:rPr>
-          <w:rFonts w:ascii="TH Sarabun New" w:hAnsi="TH Sarabun New" w:cs="TH Sarabun New"/>
-          <w:sz w:val="32"/>
-          <w:szCs w:val="32"/>
-          <w:cs/>
-        </w:rPr>
-        <w:t>เรื่อยๆ</w:t>
-      </w:r>
-      <w:r>
-        <w:rPr>
-          <w:rFonts w:ascii="TH Sarabun New" w:hAnsi="TH Sarabun New" w:cs="TH Sarabun New"/>
-          <w:sz w:val="32"/>
-          <w:szCs w:val="32"/>
-        </w:rPr>
-        <w:t xml:space="preserve"> </w:t>
-      </w:r>
-      <w:r>
-        <w:rPr>
-          <w:rFonts w:ascii="TH Sarabun New" w:hAnsi="TH Sarabun New" w:cs="TH Sarabun New"/>
-          <w:sz w:val="32"/>
-          <w:szCs w:val="32"/>
-          <w:cs/>
-        </w:rPr>
-        <w:t>นอกจากนี้ในราวกลางปี ค.ศ.</w:t>
-      </w:r>
-      <w:r>
-        <w:rPr>
-          <w:rFonts w:ascii="TH Sarabun New" w:hAnsi="TH Sarabun New" w:cs="TH Sarabun New"/>
-          <w:sz w:val="32"/>
-          <w:szCs w:val="32"/>
-        </w:rPr>
-        <w:t xml:space="preserve">1997 PHP </w:t>
-      </w:r>
-      <w:r>
-        <w:rPr>
-          <w:rFonts w:ascii="TH Sarabun New" w:hAnsi="TH Sarabun New" w:cs="TH Sarabun New"/>
-          <w:sz w:val="32"/>
-          <w:szCs w:val="32"/>
-          <w:cs/>
-        </w:rPr>
-        <w:t>ได้มีการเปลี่ยนแปลงและพัฒนาจาก</w:t>
-      </w:r>
-      <w:r>
-        <w:rPr>
-          <w:rFonts w:ascii="TH Sarabun New" w:hAnsi="TH Sarabun New" w:cs="TH Sarabun New"/>
-          <w:sz w:val="32"/>
-          <w:szCs w:val="32"/>
-          <w:cs/>
-        </w:rPr>
-        <w:t xml:space="preserve">เจ้าของเดิมคือ นาย </w:t>
-      </w:r>
-      <w:proofErr w:type="spellStart"/>
-      <w:r>
-        <w:rPr>
-          <w:rFonts w:ascii="TH Sarabun New" w:hAnsi="TH Sarabun New" w:cs="TH Sarabun New"/>
-          <w:sz w:val="32"/>
-          <w:szCs w:val="32"/>
-        </w:rPr>
-        <w:t>Rasmus</w:t>
-      </w:r>
-      <w:proofErr w:type="spellEnd"/>
-      <w:r>
-        <w:rPr>
-          <w:rFonts w:ascii="TH Sarabun New" w:hAnsi="TH Sarabun New" w:cs="TH Sarabun New"/>
-          <w:sz w:val="32"/>
-          <w:szCs w:val="32"/>
-        </w:rPr>
-        <w:t xml:space="preserve"> </w:t>
-      </w:r>
-      <w:r>
-        <w:rPr>
-          <w:rFonts w:ascii="TH Sarabun New" w:hAnsi="TH Sarabun New" w:cs="TH Sarabun New"/>
-          <w:sz w:val="32"/>
-          <w:szCs w:val="32"/>
-          <w:cs/>
-        </w:rPr>
-        <w:t xml:space="preserve">ที่พัฒนาอยู่เพียงผู้เดียว มาเป็นทีมงาน โดยมีนาย </w:t>
-      </w:r>
-      <w:proofErr w:type="spellStart"/>
-      <w:r>
-        <w:rPr>
-          <w:rFonts w:ascii="TH Sarabun New" w:hAnsi="TH Sarabun New" w:cs="TH Sarabun New"/>
-          <w:sz w:val="32"/>
-          <w:szCs w:val="32"/>
-        </w:rPr>
-        <w:t>Zeev</w:t>
-      </w:r>
-      <w:proofErr w:type="spellEnd"/>
-      <w:r>
-        <w:rPr>
-          <w:rFonts w:ascii="TH Sarabun New" w:hAnsi="TH Sarabun New" w:cs="TH Sarabun New"/>
-          <w:sz w:val="32"/>
-          <w:szCs w:val="32"/>
-        </w:rPr>
-        <w:t xml:space="preserve"> </w:t>
-      </w:r>
-      <w:proofErr w:type="spellStart"/>
-      <w:r>
-        <w:rPr>
-          <w:rFonts w:ascii="TH Sarabun New" w:hAnsi="TH Sarabun New" w:cs="TH Sarabun New"/>
-          <w:sz w:val="32"/>
-          <w:szCs w:val="32"/>
-        </w:rPr>
-        <w:t>Suraski</w:t>
-      </w:r>
-      <w:proofErr w:type="spellEnd"/>
-      <w:r>
-        <w:rPr>
-          <w:rFonts w:ascii="TH Sarabun New" w:hAnsi="TH Sarabun New" w:cs="TH Sarabun New"/>
-          <w:sz w:val="32"/>
-          <w:szCs w:val="32"/>
-        </w:rPr>
-        <w:t xml:space="preserve"> </w:t>
-      </w:r>
-      <w:r>
-        <w:rPr>
-          <w:rFonts w:ascii="TH Sarabun New" w:hAnsi="TH Sarabun New" w:cs="TH Sarabun New"/>
-          <w:sz w:val="32"/>
-          <w:szCs w:val="32"/>
-          <w:cs/>
-        </w:rPr>
-        <w:t xml:space="preserve">และนาย </w:t>
-      </w:r>
-      <w:proofErr w:type="spellStart"/>
-      <w:r>
-        <w:rPr>
-          <w:rFonts w:ascii="TH Sarabun New" w:hAnsi="TH Sarabun New" w:cs="TH Sarabun New"/>
-          <w:sz w:val="32"/>
-          <w:szCs w:val="32"/>
-        </w:rPr>
-        <w:t>Adni</w:t>
-      </w:r>
-      <w:proofErr w:type="spellEnd"/>
-      <w:r>
-        <w:rPr>
-          <w:rFonts w:ascii="TH Sarabun New" w:hAnsi="TH Sarabun New" w:cs="TH Sarabun New"/>
-          <w:sz w:val="32"/>
-          <w:szCs w:val="32"/>
-        </w:rPr>
-        <w:t xml:space="preserve"> </w:t>
-      </w:r>
-      <w:proofErr w:type="spellStart"/>
-      <w:r>
-        <w:rPr>
-          <w:rFonts w:ascii="TH Sarabun New" w:hAnsi="TH Sarabun New" w:cs="TH Sarabun New"/>
-          <w:sz w:val="32"/>
-          <w:szCs w:val="32"/>
-        </w:rPr>
-        <w:t>Gutmans</w:t>
-      </w:r>
-      <w:proofErr w:type="spellEnd"/>
-      <w:r>
-        <w:rPr>
-          <w:rFonts w:ascii="TH Sarabun New" w:hAnsi="TH Sarabun New" w:cs="TH Sarabun New"/>
-          <w:sz w:val="32"/>
-          <w:szCs w:val="32"/>
-        </w:rPr>
-        <w:t xml:space="preserve"> </w:t>
-      </w:r>
-      <w:r>
-        <w:rPr>
-          <w:rFonts w:ascii="TH Sarabun New" w:hAnsi="TH Sarabun New" w:cs="TH Sarabun New"/>
-          <w:sz w:val="32"/>
-          <w:szCs w:val="32"/>
-          <w:cs/>
-        </w:rPr>
-        <w:t xml:space="preserve">ทำการวิเคราะห์พื้นฐานของ </w:t>
-      </w:r>
-      <w:r>
-        <w:rPr>
-          <w:rFonts w:ascii="TH Sarabun New" w:hAnsi="TH Sarabun New" w:cs="TH Sarabun New"/>
-          <w:sz w:val="32"/>
-          <w:szCs w:val="32"/>
-        </w:rPr>
-        <w:t xml:space="preserve">PHP/FI </w:t>
-      </w:r>
-      <w:r>
-        <w:rPr>
-          <w:rFonts w:ascii="TH Sarabun New" w:hAnsi="TH Sarabun New" w:cs="TH Sarabun New"/>
-          <w:sz w:val="32"/>
-          <w:szCs w:val="32"/>
-          <w:cs/>
-        </w:rPr>
-        <w:t>และได้นำโค้ด</w:t>
-      </w:r>
-      <w:r>
-        <w:rPr>
-          <w:rFonts w:ascii="TH Sarabun New" w:hAnsi="TH Sarabun New" w:cs="TH Sarabun New"/>
-          <w:sz w:val="32"/>
-          <w:szCs w:val="32"/>
-          <w:cs/>
-        </w:rPr>
-        <w:t xml:space="preserve">มาพัฒนาให้เป็น </w:t>
-      </w:r>
-      <w:r>
-        <w:rPr>
-          <w:rFonts w:ascii="TH Sarabun New" w:hAnsi="TH Sarabun New" w:cs="TH Sarabun New"/>
-          <w:sz w:val="32"/>
-          <w:szCs w:val="32"/>
-        </w:rPr>
-        <w:t xml:space="preserve">PHP </w:t>
-      </w:r>
-      <w:proofErr w:type="spellStart"/>
-      <w:r>
-        <w:rPr>
-          <w:rFonts w:ascii="TH Sarabun New" w:hAnsi="TH Sarabun New" w:cs="TH Sarabun New"/>
-          <w:sz w:val="32"/>
-          <w:szCs w:val="32"/>
-          <w:cs/>
-        </w:rPr>
-        <w:t>เวอร์ชั่น</w:t>
-      </w:r>
-      <w:proofErr w:type="spellEnd"/>
-      <w:r>
-        <w:rPr>
-          <w:rFonts w:ascii="TH Sarabun New" w:hAnsi="TH Sarabun New" w:cs="TH Sarabun New"/>
-          <w:sz w:val="32"/>
-          <w:szCs w:val="32"/>
-          <w:cs/>
-        </w:rPr>
-        <w:t xml:space="preserve"> </w:t>
+        <w:t>ในราวกลางปี ค.ศ.</w:t>
+      </w:r>
+      <w:r>
+        <w:rPr>
+          <w:rFonts w:ascii="TH Sarabun New" w:hAnsi="TH Sarabun New" w:cs="TH Sarabun New"/>
+          <w:sz w:val="32"/>
+          <w:szCs w:val="32"/>
+        </w:rPr>
+        <w:t xml:space="preserve">1999 PHP </w:t>
+      </w:r>
+      <w:r>
+        <w:rPr>
+          <w:rFonts w:ascii="TH Sarabun New" w:hAnsi="TH Sarabun New" w:cs="TH Sarabun New"/>
+          <w:sz w:val="32"/>
+          <w:szCs w:val="32"/>
+          <w:cs/>
+        </w:rPr>
+        <w:t xml:space="preserve">เวอร์ชั่น </w:t>
       </w:r>
       <w:r>
         <w:rPr>
@@ -15732,68 +15099,6 @@
           <w:szCs w:val="32"/>
           <w:cs/>
         </w:rPr>
-        <w:t xml:space="preserve"> ซึ่งมีความสามารถที่มีความสมบูรณ์มากขึ้น</w:t>
-      </w:r>
-      <w:r>
-        <w:rPr>
-          <w:rFonts w:ascii="TH Sarabun New" w:hAnsi="TH Sarabun New" w:cs="TH Sarabun New"/>
-          <w:sz w:val="32"/>
-          <w:szCs w:val="32"/>
-        </w:rPr>
-        <w:t xml:space="preserve"> </w:t>
-      </w:r>
-      <w:r>
-        <w:rPr>
-          <w:rFonts w:ascii="TH Sarabun New" w:hAnsi="TH Sarabun New" w:cs="TH Sarabun New"/>
-          <w:sz w:val="32"/>
-          <w:szCs w:val="32"/>
-          <w:cs/>
-        </w:rPr>
-        <w:t>ในราวกลางปี ค.ศ.</w:t>
-      </w:r>
-      <w:r>
-        <w:rPr>
-          <w:rFonts w:ascii="TH Sarabun New" w:hAnsi="TH Sarabun New" w:cs="TH Sarabun New"/>
-          <w:sz w:val="32"/>
-          <w:szCs w:val="32"/>
-        </w:rPr>
-        <w:t xml:space="preserve">1999 PHP </w:t>
-      </w:r>
-      <w:proofErr w:type="spellStart"/>
-      <w:r>
-        <w:rPr>
-          <w:rFonts w:ascii="TH Sarabun New" w:hAnsi="TH Sarabun New" w:cs="TH Sarabun New"/>
-          <w:sz w:val="32"/>
-          <w:szCs w:val="32"/>
-          <w:cs/>
-        </w:rPr>
-        <w:t>เวอร์ชั่น</w:t>
-      </w:r>
-      <w:proofErr w:type="spellEnd"/>
-      <w:r>
-        <w:rPr>
-          <w:rFonts w:ascii="TH Sarabun New" w:hAnsi="TH Sarabun New" w:cs="TH Sarabun New"/>
-          <w:sz w:val="32"/>
-          <w:szCs w:val="32"/>
-          <w:cs/>
-        </w:rPr>
-        <w:t xml:space="preserve"> </w:t>
-      </w:r>
-      <w:r>
-        <w:rPr>
-          <w:rFonts w:ascii="TH Sarabun New" w:hAnsi="TH Sarabun New" w:cs="TH Sarabun New"/>
-          <w:sz w:val="32"/>
-          <w:szCs w:val="32"/>
-        </w:rPr>
-        <w:t>3</w:t>
-      </w:r>
-      <w:r>
-        <w:rPr>
-          <w:rFonts w:ascii="TH Sarabun New" w:hAnsi="TH Sarabun New" w:cs="TH Sarabun New"/>
-          <w:sz w:val="32"/>
-          <w:szCs w:val="32"/>
-          <w:cs/>
-        </w:rPr>
         <w:t xml:space="preserve"> ได้ถูกพัฒนาจนสามารถทำงาน</w:t>
       </w:r>
       <w:r>
@@ -15811,25 +15116,7 @@
           <w:sz w:val="32"/>
           <w:szCs w:val="32"/>
         </w:rPr>
-        <w:t xml:space="preserve">C2’z </w:t>
-      </w:r>
-      <w:proofErr w:type="spellStart"/>
-      <w:r>
-        <w:rPr>
-          <w:rFonts w:ascii="TH Sarabun New" w:hAnsi="TH Sarabun New" w:cs="TH Sarabun New"/>
-          <w:sz w:val="32"/>
-          <w:szCs w:val="32"/>
-        </w:rPr>
-        <w:t>StrongHold</w:t>
-      </w:r>
-      <w:proofErr w:type="spellEnd"/>
-      <w:r>
-        <w:rPr>
-          <w:rFonts w:ascii="TH Sarabun New" w:hAnsi="TH Sarabun New" w:cs="TH Sarabun New"/>
-          <w:sz w:val="32"/>
-          <w:szCs w:val="32"/>
-        </w:rPr>
-        <w:t xml:space="preserve"> Web Server </w:t>
+        <w:t xml:space="preserve">C2’z StrongHold Web Server </w:t>
       </w:r>
       <w:r>
         <w:rPr>
@@ -16023,27 +15310,7 @@
           <w:szCs w:val="32"/>
           <w:cs/>
         </w:rPr>
-        <w:t>การแสดงผลของพี</w:t>
-      </w:r>
-      <w:proofErr w:type="spellStart"/>
-      <w:r>
-        <w:rPr>
-          <w:rFonts w:ascii="TH Sarabun New" w:hAnsi="TH Sarabun New" w:cs="TH Sarabun New"/>
-          <w:sz w:val="32"/>
-          <w:szCs w:val="32"/>
-          <w:cs/>
-        </w:rPr>
-        <w:t>เอช</w:t>
-      </w:r>
-      <w:proofErr w:type="spellEnd"/>
-      <w:r>
-        <w:rPr>
-          <w:rFonts w:ascii="TH Sarabun New" w:hAnsi="TH Sarabun New" w:cs="TH Sarabun New"/>
-          <w:sz w:val="32"/>
-          <w:szCs w:val="32"/>
-          <w:cs/>
-        </w:rPr>
-        <w:t xml:space="preserve">พี จะปรากฏในลักษณะ </w:t>
+        <w:t xml:space="preserve">การแสดงผลของพีเอชพี จะปรากฏในลักษณะ </w:t>
       </w:r>
       <w:r>
         <w:rPr>
@@ -16069,27 +15336,7 @@
           <w:szCs w:val="32"/>
           <w:cs/>
         </w:rPr>
-        <w:t>เขียน ซึ่งเป็นลักษณะเด่นที่พี</w:t>
-      </w:r>
-      <w:proofErr w:type="spellStart"/>
-      <w:r>
-        <w:rPr>
-          <w:rFonts w:ascii="TH Sarabun New" w:hAnsi="TH Sarabun New" w:cs="TH Sarabun New"/>
-          <w:sz w:val="32"/>
-          <w:szCs w:val="32"/>
-          <w:cs/>
-        </w:rPr>
-        <w:t>เอช</w:t>
-      </w:r>
-      <w:proofErr w:type="spellEnd"/>
-      <w:r>
-        <w:rPr>
-          <w:rFonts w:ascii="TH Sarabun New" w:hAnsi="TH Sarabun New" w:cs="TH Sarabun New"/>
-          <w:sz w:val="32"/>
-          <w:szCs w:val="32"/>
-          <w:cs/>
-        </w:rPr>
-        <w:t>พีแตกต่างจากภาษ</w:t>
+        <w:t>เขียน ซึ่งเป็นลักษณะเด่นที่พีเอชพีแตกต่างจากภาษ</w:t>
       </w:r>
       <w:r>
         <w:rPr>
@@ -16125,27 +15372,7 @@
           <w:szCs w:val="32"/>
           <w:cs/>
         </w:rPr>
-        <w:t>นอกจากนี้พี</w:t>
-      </w:r>
-      <w:proofErr w:type="spellStart"/>
-      <w:r>
-        <w:rPr>
-          <w:rFonts w:ascii="TH Sarabun New" w:hAnsi="TH Sarabun New" w:cs="TH Sarabun New"/>
-          <w:sz w:val="32"/>
-          <w:szCs w:val="32"/>
-          <w:cs/>
-        </w:rPr>
-        <w:t>เอช</w:t>
-      </w:r>
-      <w:proofErr w:type="spellEnd"/>
-      <w:r>
-        <w:rPr>
-          <w:rFonts w:ascii="TH Sarabun New" w:hAnsi="TH Sarabun New" w:cs="TH Sarabun New"/>
-          <w:sz w:val="32"/>
-          <w:szCs w:val="32"/>
-          <w:cs/>
-        </w:rPr>
-        <w:t>พียังเป็นภาษาที่เรียนรู้และเริ่มต้นได้</w:t>
+        <w:t>นอกจากนี้พีเอชพียังเป็นภาษาที่เรียนรู้และเริ่มต้นได้</w:t>
       </w:r>
       <w:r>
         <w:rPr>
@@ -16189,27 +15416,7 @@
           <w:szCs w:val="32"/>
           <w:cs/>
         </w:rPr>
-        <w:t>พี</w:t>
-      </w:r>
-      <w:proofErr w:type="spellStart"/>
-      <w:r>
-        <w:rPr>
-          <w:rFonts w:ascii="TH Sarabun New" w:hAnsi="TH Sarabun New" w:cs="TH Sarabun New"/>
-          <w:sz w:val="32"/>
-          <w:szCs w:val="32"/>
-          <w:cs/>
-        </w:rPr>
-        <w:t>เอช</w:t>
-      </w:r>
-      <w:proofErr w:type="spellEnd"/>
-      <w:r>
-        <w:rPr>
-          <w:rFonts w:ascii="TH Sarabun New" w:hAnsi="TH Sarabun New" w:cs="TH Sarabun New"/>
-          <w:sz w:val="32"/>
-          <w:szCs w:val="32"/>
-          <w:cs/>
-        </w:rPr>
-        <w:t>พี ได้แก่ การสร้างเนื้อหาอัตโนมัติจัดการค</w:t>
+        <w:t>พีเอชพี ได้แก่ การสร้างเนื้อหาอัตโนมัติจัดการค</w:t>
       </w:r>
       <w:r>
         <w:rPr>
@@ -16227,27 +15434,7 @@
           <w:szCs w:val="32"/>
           <w:cs/>
         </w:rPr>
-        <w:t>ประมวลผล การอ่านข้อมูลจาก</w:t>
-      </w:r>
-      <w:proofErr w:type="spellStart"/>
-      <w:r>
-        <w:rPr>
-          <w:rFonts w:ascii="TH Sarabun New" w:hAnsi="TH Sarabun New" w:cs="TH Sarabun New"/>
-          <w:sz w:val="32"/>
-          <w:szCs w:val="32"/>
-          <w:cs/>
-        </w:rPr>
-        <w:t>ดาต้า</w:t>
-      </w:r>
-      <w:proofErr w:type="spellEnd"/>
-      <w:r>
-        <w:rPr>
-          <w:rFonts w:ascii="TH Sarabun New" w:hAnsi="TH Sarabun New" w:cs="TH Sarabun New"/>
-          <w:sz w:val="32"/>
-          <w:szCs w:val="32"/>
-          <w:cs/>
-        </w:rPr>
-        <w:t>เบส ความสามารถจัดการกับคุกกี้ ซึ่ง</w:t>
+        <w:t>ประมวลผล การอ่านข้อมูลจากดาต้าเบส ความสามารถจัดการกับคุกกี้ ซึ่ง</w:t>
       </w:r>
       <w:r>
         <w:rPr>
@@ -16326,76 +15513,16 @@
           <w:szCs w:val="32"/>
           <w:cs/>
         </w:rPr>
-        <w:t>ปรแกรมสร้างสคริปต์พี</w:t>
-      </w:r>
-      <w:proofErr w:type="spellStart"/>
-      <w:r>
-        <w:rPr>
-          <w:rFonts w:ascii="TH Sarabun New" w:hAnsi="TH Sarabun New" w:cs="TH Sarabun New"/>
-          <w:sz w:val="32"/>
-          <w:szCs w:val="32"/>
-          <w:cs/>
-        </w:rPr>
-        <w:t>เอช</w:t>
-      </w:r>
-      <w:proofErr w:type="spellEnd"/>
-      <w:r>
-        <w:rPr>
-          <w:rFonts w:ascii="TH Sarabun New" w:hAnsi="TH Sarabun New" w:cs="TH Sarabun New"/>
-          <w:sz w:val="32"/>
-          <w:szCs w:val="32"/>
-          <w:cs/>
-        </w:rPr>
-        <w:t>พี ทำงาน</w:t>
-      </w:r>
-      <w:r>
-        <w:rPr>
-          <w:rFonts w:ascii="TH Sarabun New" w:hAnsi="TH Sarabun New" w:cs="TH Sarabun New"/>
-          <w:sz w:val="32"/>
-          <w:szCs w:val="32"/>
-          <w:cs/>
-        </w:rPr>
-        <w:t>ผ่านพี</w:t>
-      </w:r>
-      <w:proofErr w:type="spellStart"/>
-      <w:r>
-        <w:rPr>
-          <w:rFonts w:ascii="TH Sarabun New" w:hAnsi="TH Sarabun New" w:cs="TH Sarabun New"/>
-          <w:sz w:val="32"/>
-          <w:szCs w:val="32"/>
-          <w:cs/>
-        </w:rPr>
-        <w:t>เอช</w:t>
-      </w:r>
-      <w:proofErr w:type="spellEnd"/>
-      <w:r>
-        <w:rPr>
-          <w:rFonts w:ascii="TH Sarabun New" w:hAnsi="TH Sarabun New" w:cs="TH Sarabun New"/>
-          <w:sz w:val="32"/>
-          <w:szCs w:val="32"/>
-          <w:cs/>
-        </w:rPr>
-        <w:t xml:space="preserve">พี </w:t>
-      </w:r>
-      <w:proofErr w:type="spellStart"/>
-      <w:r>
-        <w:rPr>
-          <w:rFonts w:ascii="TH Sarabun New" w:hAnsi="TH Sarabun New" w:cs="TH Sarabun New"/>
-          <w:sz w:val="32"/>
-          <w:szCs w:val="32"/>
-          <w:cs/>
-        </w:rPr>
-        <w:t>พาร์</w:t>
-      </w:r>
-      <w:proofErr w:type="spellEnd"/>
-      <w:r>
-        <w:rPr>
-          <w:rFonts w:ascii="TH Sarabun New" w:hAnsi="TH Sarabun New" w:cs="TH Sarabun New"/>
-          <w:sz w:val="32"/>
-          <w:szCs w:val="32"/>
-          <w:cs/>
-        </w:rPr>
-        <w:t>เซอร์ (</w:t>
+        <w:t>ปรแกรมสร้างสคริปต์พีเอชพี ทำงาน</w:t>
+      </w:r>
+      <w:r>
+        <w:rPr>
+          <w:rFonts w:ascii="TH Sarabun New" w:hAnsi="TH Sarabun New" w:cs="TH Sarabun New"/>
+          <w:sz w:val="32"/>
+          <w:szCs w:val="32"/>
+          <w:cs/>
+        </w:rPr>
+        <w:t>ผ่านพีเอชพี พาร์เซอร์ (</w:t>
       </w:r>
       <w:r>
         <w:rPr>
@@ -16432,23 +15559,13 @@
         </w:rPr>
         <w:t xml:space="preserve">ลักษณะเหมือนกับ </w:t>
       </w:r>
-      <w:proofErr w:type="spellStart"/>
-      <w:r>
-        <w:rPr>
-          <w:rFonts w:ascii="TH Sarabun New" w:hAnsi="TH Sarabun New" w:cs="TH Sarabun New"/>
-          <w:sz w:val="32"/>
-          <w:szCs w:val="32"/>
-        </w:rPr>
-        <w:t>Cron</w:t>
-      </w:r>
-      <w:proofErr w:type="spellEnd"/>
-      <w:r>
-        <w:rPr>
-          <w:rFonts w:ascii="TH Sarabun New" w:hAnsi="TH Sarabun New" w:cs="TH Sarabun New"/>
-          <w:sz w:val="32"/>
-          <w:szCs w:val="32"/>
-        </w:rPr>
-        <w:t xml:space="preserve"> (</w:t>
+      <w:r>
+        <w:rPr>
+          <w:rFonts w:ascii="TH Sarabun New" w:hAnsi="TH Sarabun New" w:cs="TH Sarabun New"/>
+          <w:sz w:val="32"/>
+          <w:szCs w:val="32"/>
+        </w:rPr>
+        <w:t>Cron (</w:t>
       </w:r>
       <w:r>
         <w:rPr>
@@ -16475,27 +15592,7 @@
           <w:szCs w:val="32"/>
           <w:cs/>
         </w:rPr>
-        <w:t>ยูนิกซ์หรือลี</w:t>
-      </w:r>
-      <w:proofErr w:type="spellStart"/>
-      <w:r>
-        <w:rPr>
-          <w:rFonts w:ascii="TH Sarabun New" w:hAnsi="TH Sarabun New" w:cs="TH Sarabun New"/>
-          <w:sz w:val="32"/>
-          <w:szCs w:val="32"/>
-          <w:cs/>
-        </w:rPr>
-        <w:t>นุกซ์</w:t>
-      </w:r>
-      <w:proofErr w:type="spellEnd"/>
-      <w:r>
-        <w:rPr>
-          <w:rFonts w:ascii="TH Sarabun New" w:hAnsi="TH Sarabun New" w:cs="TH Sarabun New"/>
-          <w:sz w:val="32"/>
-          <w:szCs w:val="32"/>
-          <w:cs/>
-        </w:rPr>
-        <w:t xml:space="preserve">) หรือ </w:t>
+        <w:t xml:space="preserve">ยูนิกซ์หรือลีนุกซ์) หรือ </w:t>
       </w:r>
       <w:r>
         <w:rPr>
@@ -16605,27 +15702,7 @@
           <w:szCs w:val="32"/>
           <w:cs/>
         </w:rPr>
-        <w:t>การแสดงผลของพี</w:t>
-      </w:r>
-      <w:proofErr w:type="spellStart"/>
-      <w:r>
-        <w:rPr>
-          <w:rFonts w:ascii="TH Sarabun New" w:hAnsi="TH Sarabun New" w:cs="TH Sarabun New"/>
-          <w:sz w:val="32"/>
-          <w:szCs w:val="32"/>
-          <w:cs/>
-        </w:rPr>
-        <w:t>เอช</w:t>
-      </w:r>
-      <w:proofErr w:type="spellEnd"/>
-      <w:r>
-        <w:rPr>
-          <w:rFonts w:ascii="TH Sarabun New" w:hAnsi="TH Sarabun New" w:cs="TH Sarabun New"/>
-          <w:sz w:val="32"/>
-          <w:szCs w:val="32"/>
-          <w:cs/>
-        </w:rPr>
-        <w:t xml:space="preserve">พี ถึงแม้ว่าจุดประสงค์หลักใช้ในการแสดงผล </w:t>
+        <w:t xml:space="preserve">การแสดงผลของพีเอชพี ถึงแม้ว่าจุดประสงค์หลักใช้ในการแสดงผล </w:t>
       </w:r>
       <w:r>
         <w:rPr>
@@ -16713,41 +15790,141 @@
         </w:rPr>
         <w:t xml:space="preserve">PDF </w:t>
       </w:r>
-      <w:proofErr w:type="spellStart"/>
-      <w:r>
-        <w:rPr>
-          <w:rFonts w:ascii="TH Sarabun New" w:hAnsi="TH Sarabun New" w:cs="TH Sarabun New"/>
-          <w:sz w:val="32"/>
-          <w:szCs w:val="32"/>
-          <w:cs/>
-        </w:rPr>
-        <w:t>แฟลช</w:t>
-      </w:r>
-      <w:proofErr w:type="spellEnd"/>
-      <w:r>
-        <w:rPr>
-          <w:rFonts w:ascii="TH Sarabun New" w:hAnsi="TH Sarabun New" w:cs="TH Sarabun New"/>
-          <w:sz w:val="32"/>
-          <w:szCs w:val="32"/>
-          <w:cs/>
-        </w:rPr>
-        <w:t xml:space="preserve"> (โดยใช้ </w:t>
-      </w:r>
-      <w:proofErr w:type="spellStart"/>
-      <w:r>
-        <w:rPr>
-          <w:rFonts w:ascii="TH Sarabun New" w:hAnsi="TH Sarabun New" w:cs="TH Sarabun New"/>
-          <w:sz w:val="32"/>
-          <w:szCs w:val="32"/>
-        </w:rPr>
-        <w:t>Libswf</w:t>
-      </w:r>
-      <w:proofErr w:type="spellEnd"/>
-      <w:r>
-        <w:rPr>
-          <w:rFonts w:ascii="TH Sarabun New" w:hAnsi="TH Sarabun New" w:cs="TH Sarabun New"/>
-          <w:sz w:val="32"/>
-          <w:szCs w:val="32"/>
+      <w:r>
+        <w:rPr>
+          <w:rFonts w:ascii="TH Sarabun New" w:hAnsi="TH Sarabun New" w:cs="TH Sarabun New"/>
+          <w:sz w:val="32"/>
+          <w:szCs w:val="32"/>
+          <w:cs/>
+        </w:rPr>
+        <w:t xml:space="preserve">แฟลช (โดยใช้ </w:t>
+      </w:r>
+      <w:r>
+        <w:rPr>
+          <w:rFonts w:ascii="TH Sarabun New" w:hAnsi="TH Sarabun New" w:cs="TH Sarabun New"/>
+          <w:sz w:val="32"/>
+          <w:szCs w:val="32"/>
+        </w:rPr>
+        <w:t xml:space="preserve">Libswf </w:t>
+      </w:r>
+      <w:r>
+        <w:rPr>
+          <w:rFonts w:ascii="TH Sarabun New" w:hAnsi="TH Sarabun New" w:cs="TH Sarabun New"/>
+          <w:sz w:val="32"/>
+          <w:szCs w:val="32"/>
+          <w:cs/>
+        </w:rPr>
+        <w:t xml:space="preserve">และ </w:t>
+      </w:r>
+      <w:r>
+        <w:rPr>
+          <w:rFonts w:ascii="TH Sarabun New" w:hAnsi="TH Sarabun New" w:cs="TH Sarabun New"/>
+          <w:sz w:val="32"/>
+          <w:szCs w:val="32"/>
+        </w:rPr>
+        <w:t xml:space="preserve">Ming) </w:t>
+      </w:r>
+      <w:r>
+        <w:rPr>
+          <w:rFonts w:ascii="TH Sarabun New" w:hAnsi="TH Sarabun New" w:cs="TH Sarabun New"/>
+          <w:sz w:val="32"/>
+          <w:szCs w:val="32"/>
+          <w:cs/>
+        </w:rPr>
+        <w:t>พีเอชพีมี</w:t>
+      </w:r>
+      <w:r>
+        <w:rPr>
+          <w:rFonts w:ascii="TH Sarabun New" w:hAnsi="TH Sarabun New" w:cs="TH Sarabun New"/>
+          <w:sz w:val="32"/>
+          <w:szCs w:val="32"/>
+          <w:cs/>
+        </w:rPr>
+        <w:t xml:space="preserve">ความสามารถอย่างมากในการทำงานเป็นประมวลผลข้อความ จาก </w:t>
+      </w:r>
+      <w:r>
+        <w:rPr>
+          <w:rFonts w:ascii="TH Sarabun New" w:hAnsi="TH Sarabun New" w:cs="TH Sarabun New"/>
+          <w:sz w:val="32"/>
+          <w:szCs w:val="32"/>
+        </w:rPr>
+        <w:t xml:space="preserve">POSIX Extended </w:t>
+      </w:r>
+      <w:r>
+        <w:rPr>
+          <w:rFonts w:ascii="TH Sarabun New" w:hAnsi="TH Sarabun New" w:cs="TH Sarabun New"/>
+          <w:sz w:val="32"/>
+          <w:szCs w:val="32"/>
+          <w:cs/>
+        </w:rPr>
+        <w:t xml:space="preserve">หรือ รูปแบบ </w:t>
+      </w:r>
+      <w:r>
+        <w:rPr>
+          <w:rFonts w:ascii="TH Sarabun New" w:hAnsi="TH Sarabun New" w:cs="TH Sarabun New"/>
+          <w:sz w:val="32"/>
+          <w:szCs w:val="32"/>
+        </w:rPr>
+        <w:t xml:space="preserve">Perl </w:t>
+      </w:r>
+      <w:r>
+        <w:rPr>
+          <w:rFonts w:ascii="TH Sarabun New" w:hAnsi="TH Sarabun New" w:cs="TH Sarabun New"/>
+          <w:sz w:val="32"/>
+          <w:szCs w:val="32"/>
+          <w:cs/>
+        </w:rPr>
+        <w:t xml:space="preserve">ทั่วไป เพื่อแปลงเป็นเอกสาร </w:t>
+      </w:r>
+      <w:r>
+        <w:rPr>
+          <w:rFonts w:ascii="TH Sarabun New" w:hAnsi="TH Sarabun New" w:cs="TH Sarabun New"/>
+          <w:sz w:val="32"/>
+          <w:szCs w:val="32"/>
+        </w:rPr>
+        <w:t xml:space="preserve">XML </w:t>
+      </w:r>
+      <w:r>
+        <w:rPr>
+          <w:rFonts w:ascii="TH Sarabun New" w:hAnsi="TH Sarabun New" w:cs="TH Sarabun New"/>
+          <w:sz w:val="32"/>
+          <w:szCs w:val="32"/>
+          <w:cs/>
+        </w:rPr>
+        <w:t xml:space="preserve">ในการแปลงและเข้าสู่เอกสาร </w:t>
+      </w:r>
+      <w:r>
+        <w:rPr>
+          <w:rFonts w:ascii="TH Sarabun New" w:hAnsi="TH Sarabun New" w:cs="TH Sarabun New"/>
+          <w:sz w:val="32"/>
+          <w:szCs w:val="32"/>
+        </w:rPr>
+        <w:t xml:space="preserve">XML </w:t>
+      </w:r>
+      <w:r>
+        <w:rPr>
+          <w:rFonts w:ascii="TH Sarabun New" w:hAnsi="TH Sarabun New" w:cs="TH Sarabun New"/>
+          <w:sz w:val="32"/>
+          <w:szCs w:val="32"/>
+          <w:cs/>
+        </w:rPr>
+        <w:t>เรารองรับ</w:t>
+      </w:r>
+      <w:r>
+        <w:rPr>
+          <w:rFonts w:ascii="TH Sarabun New" w:hAnsi="TH Sarabun New" w:cs="TH Sarabun New" w:hint="cs"/>
+          <w:sz w:val="32"/>
+          <w:szCs w:val="32"/>
+          <w:cs/>
+        </w:rPr>
+        <w:t>มาตรฐาน</w:t>
+      </w:r>
+      <w:r>
+        <w:rPr>
+          <w:rFonts w:ascii="TH Sarabun New" w:hAnsi="TH Sarabun New" w:cs="TH Sarabun New"/>
+          <w:sz w:val="32"/>
+          <w:szCs w:val="32"/>
+          <w:cs/>
         </w:rPr>
         <w:t xml:space="preserve"> </w:t>
       </w:r>
@@ -16756,6 +15933,14 @@
           <w:rFonts w:ascii="TH Sarabun New" w:hAnsi="TH Sarabun New" w:cs="TH Sarabun New"/>
           <w:sz w:val="32"/>
           <w:szCs w:val="32"/>
+        </w:rPr>
+        <w:t xml:space="preserve">SAX </w:t>
+      </w:r>
+      <w:r>
+        <w:rPr>
+          <w:rFonts w:ascii="TH Sarabun New" w:hAnsi="TH Sarabun New" w:cs="TH Sarabun New"/>
+          <w:sz w:val="32"/>
+          <w:szCs w:val="32"/>
           <w:cs/>
         </w:rPr>
         <w:t xml:space="preserve">และ </w:t>
@@ -16766,129 +15951,56 @@
           <w:sz w:val="32"/>
           <w:szCs w:val="32"/>
         </w:rPr>
-        <w:t xml:space="preserve">Ming) </w:t>
-      </w:r>
-      <w:r>
-        <w:rPr>
-          <w:rFonts w:ascii="TH Sarabun New" w:hAnsi="TH Sarabun New" w:cs="TH Sarabun New"/>
-          <w:sz w:val="32"/>
-          <w:szCs w:val="32"/>
-          <w:cs/>
-        </w:rPr>
-        <w:t>พี</w:t>
-      </w:r>
-      <w:proofErr w:type="spellStart"/>
-      <w:r>
-        <w:rPr>
-          <w:rFonts w:ascii="TH Sarabun New" w:hAnsi="TH Sarabun New" w:cs="TH Sarabun New"/>
-          <w:sz w:val="32"/>
-          <w:szCs w:val="32"/>
-          <w:cs/>
-        </w:rPr>
-        <w:t>เอช</w:t>
-      </w:r>
-      <w:proofErr w:type="spellEnd"/>
-      <w:r>
-        <w:rPr>
-          <w:rFonts w:ascii="TH Sarabun New" w:hAnsi="TH Sarabun New" w:cs="TH Sarabun New"/>
-          <w:sz w:val="32"/>
-          <w:szCs w:val="32"/>
-          <w:cs/>
-        </w:rPr>
-        <w:t>พีมี</w:t>
-      </w:r>
-      <w:r>
-        <w:rPr>
-          <w:rFonts w:ascii="TH Sarabun New" w:hAnsi="TH Sarabun New" w:cs="TH Sarabun New"/>
-          <w:sz w:val="32"/>
-          <w:szCs w:val="32"/>
-          <w:cs/>
-        </w:rPr>
-        <w:t xml:space="preserve">ความสามารถอย่างมากในการทำงานเป็นประมวลผลข้อความ จาก </w:t>
-      </w:r>
-      <w:r>
-        <w:rPr>
-          <w:rFonts w:ascii="TH Sarabun New" w:hAnsi="TH Sarabun New" w:cs="TH Sarabun New"/>
-          <w:sz w:val="32"/>
-          <w:szCs w:val="32"/>
-        </w:rPr>
-        <w:t xml:space="preserve">POSIX Extended </w:t>
-      </w:r>
-      <w:r>
-        <w:rPr>
-          <w:rFonts w:ascii="TH Sarabun New" w:hAnsi="TH Sarabun New" w:cs="TH Sarabun New"/>
-          <w:sz w:val="32"/>
-          <w:szCs w:val="32"/>
-          <w:cs/>
-        </w:rPr>
-        <w:t xml:space="preserve">หรือ รูปแบบ </w:t>
-      </w:r>
-      <w:r>
-        <w:rPr>
-          <w:rFonts w:ascii="TH Sarabun New" w:hAnsi="TH Sarabun New" w:cs="TH Sarabun New"/>
-          <w:sz w:val="32"/>
-          <w:szCs w:val="32"/>
-        </w:rPr>
-        <w:t xml:space="preserve">Perl </w:t>
-      </w:r>
-      <w:r>
-        <w:rPr>
-          <w:rFonts w:ascii="TH Sarabun New" w:hAnsi="TH Sarabun New" w:cs="TH Sarabun New"/>
-          <w:sz w:val="32"/>
-          <w:szCs w:val="32"/>
-          <w:cs/>
-        </w:rPr>
-        <w:t xml:space="preserve">ทั่วไป เพื่อแปลงเป็นเอกสาร </w:t>
-      </w:r>
-      <w:r>
-        <w:rPr>
-          <w:rFonts w:ascii="TH Sarabun New" w:hAnsi="TH Sarabun New" w:cs="TH Sarabun New"/>
-          <w:sz w:val="32"/>
-          <w:szCs w:val="32"/>
-        </w:rPr>
-        <w:t xml:space="preserve">XML </w:t>
-      </w:r>
-      <w:r>
-        <w:rPr>
-          <w:rFonts w:ascii="TH Sarabun New" w:hAnsi="TH Sarabun New" w:cs="TH Sarabun New"/>
-          <w:sz w:val="32"/>
-          <w:szCs w:val="32"/>
-          <w:cs/>
-        </w:rPr>
-        <w:t xml:space="preserve">ในการแปลงและเข้าสู่เอกสาร </w:t>
-      </w:r>
-      <w:r>
-        <w:rPr>
-          <w:rFonts w:ascii="TH Sarabun New" w:hAnsi="TH Sarabun New" w:cs="TH Sarabun New"/>
-          <w:sz w:val="32"/>
-          <w:szCs w:val="32"/>
-        </w:rPr>
-        <w:t xml:space="preserve">XML </w:t>
-      </w:r>
-      <w:r>
-        <w:rPr>
-          <w:rFonts w:ascii="TH Sarabun New" w:hAnsi="TH Sarabun New" w:cs="TH Sarabun New"/>
-          <w:sz w:val="32"/>
-          <w:szCs w:val="32"/>
-          <w:cs/>
-        </w:rPr>
-        <w:t>เรารองรับ</w:t>
-      </w:r>
-      <w:r>
-        <w:rPr>
-          <w:rFonts w:ascii="TH Sarabun New" w:hAnsi="TH Sarabun New" w:cs="TH Sarabun New" w:hint="cs"/>
-          <w:sz w:val="32"/>
-          <w:szCs w:val="32"/>
-          <w:cs/>
-        </w:rPr>
-        <w:t>มาตรฐาน</w:t>
-      </w:r>
-      <w:r>
-        <w:rPr>
-          <w:rFonts w:ascii="TH Sarabun New" w:hAnsi="TH Sarabun New" w:cs="TH Sarabun New"/>
-          <w:sz w:val="32"/>
-          <w:szCs w:val="32"/>
-          <w:cs/>
+        <w:t xml:space="preserve">DOM </w:t>
+      </w:r>
+      <w:r>
+        <w:rPr>
+          <w:rFonts w:ascii="TH Sarabun New" w:hAnsi="TH Sarabun New" w:cs="TH Sarabun New"/>
+          <w:sz w:val="32"/>
+          <w:szCs w:val="32"/>
+          <w:cs/>
+        </w:rPr>
+        <w:t xml:space="preserve">สามารถใช้รูปแบบ </w:t>
+      </w:r>
+      <w:r>
+        <w:rPr>
+          <w:rFonts w:ascii="TH Sarabun New" w:hAnsi="TH Sarabun New" w:cs="TH Sarabun New"/>
+          <w:sz w:val="32"/>
+          <w:szCs w:val="32"/>
+        </w:rPr>
+        <w:t xml:space="preserve">XSLT </w:t>
+      </w:r>
+      <w:r>
+        <w:rPr>
+          <w:rFonts w:ascii="TH Sarabun New" w:hAnsi="TH Sarabun New" w:cs="TH Sarabun New"/>
+          <w:sz w:val="32"/>
+          <w:szCs w:val="32"/>
+          <w:cs/>
+        </w:rPr>
+        <w:t>ของเราเพื่อ</w:t>
+      </w:r>
+      <w:r>
+        <w:rPr>
+          <w:rFonts w:ascii="TH Sarabun New" w:hAnsi="TH Sarabun New" w:cs="TH Sarabun New"/>
+          <w:sz w:val="32"/>
+          <w:szCs w:val="32"/>
+          <w:cs/>
+        </w:rPr>
+        <w:t xml:space="preserve">แปลงเอกสาร </w:t>
+      </w:r>
+      <w:r>
+        <w:rPr>
+          <w:rFonts w:ascii="TH Sarabun New" w:hAnsi="TH Sarabun New" w:cs="TH Sarabun New"/>
+          <w:sz w:val="32"/>
+          <w:szCs w:val="32"/>
+        </w:rPr>
+        <w:t>XML</w:t>
+      </w:r>
+      <w:r>
+        <w:rPr>
+          <w:rFonts w:ascii="TH Sarabun New" w:hAnsi="TH Sarabun New" w:cs="TH Sarabun New"/>
+          <w:sz w:val="32"/>
+          <w:szCs w:val="32"/>
         </w:rPr>
         <w:t xml:space="preserve"> </w:t>
       </w:r>
@@ -16897,105 +16009,9 @@
           <w:rFonts w:ascii="TH Sarabun New" w:hAnsi="TH Sarabun New" w:cs="TH Sarabun New"/>
           <w:sz w:val="32"/>
           <w:szCs w:val="32"/>
-        </w:rPr>
-        <w:t xml:space="preserve">SAX </w:t>
-      </w:r>
-      <w:r>
-        <w:rPr>
-          <w:rFonts w:ascii="TH Sarabun New" w:hAnsi="TH Sarabun New" w:cs="TH Sarabun New"/>
-          <w:sz w:val="32"/>
-          <w:szCs w:val="32"/>
-          <w:cs/>
-        </w:rPr>
-        <w:t xml:space="preserve">และ </w:t>
-      </w:r>
-      <w:r>
-        <w:rPr>
-          <w:rFonts w:ascii="TH Sarabun New" w:hAnsi="TH Sarabun New" w:cs="TH Sarabun New"/>
-          <w:sz w:val="32"/>
-          <w:szCs w:val="32"/>
-        </w:rPr>
-        <w:t xml:space="preserve">DOM </w:t>
-      </w:r>
-      <w:r>
-        <w:rPr>
-          <w:rFonts w:ascii="TH Sarabun New" w:hAnsi="TH Sarabun New" w:cs="TH Sarabun New"/>
-          <w:sz w:val="32"/>
-          <w:szCs w:val="32"/>
-          <w:cs/>
-        </w:rPr>
-        <w:t xml:space="preserve">สามารถใช้รูปแบบ </w:t>
-      </w:r>
-      <w:r>
-        <w:rPr>
-          <w:rFonts w:ascii="TH Sarabun New" w:hAnsi="TH Sarabun New" w:cs="TH Sarabun New"/>
-          <w:sz w:val="32"/>
-          <w:szCs w:val="32"/>
-        </w:rPr>
-        <w:t xml:space="preserve">XSLT </w:t>
-      </w:r>
-      <w:r>
-        <w:rPr>
-          <w:rFonts w:ascii="TH Sarabun New" w:hAnsi="TH Sarabun New" w:cs="TH Sarabun New"/>
-          <w:sz w:val="32"/>
-          <w:szCs w:val="32"/>
-          <w:cs/>
-        </w:rPr>
-        <w:t>ของเราเพื่อ</w:t>
-      </w:r>
-      <w:r>
-        <w:rPr>
-          <w:rFonts w:ascii="TH Sarabun New" w:hAnsi="TH Sarabun New" w:cs="TH Sarabun New"/>
-          <w:sz w:val="32"/>
-          <w:szCs w:val="32"/>
-          <w:cs/>
-        </w:rPr>
-        <w:t xml:space="preserve">แปลงเอกสาร </w:t>
-      </w:r>
-      <w:r>
-        <w:rPr>
-          <w:rFonts w:ascii="TH Sarabun New" w:hAnsi="TH Sarabun New" w:cs="TH Sarabun New"/>
-          <w:sz w:val="32"/>
-          <w:szCs w:val="32"/>
-        </w:rPr>
-        <w:t>XML</w:t>
-      </w:r>
-      <w:r>
-        <w:rPr>
-          <w:rFonts w:ascii="TH Sarabun New" w:hAnsi="TH Sarabun New" w:cs="TH Sarabun New"/>
-          <w:sz w:val="32"/>
-          <w:szCs w:val="32"/>
-        </w:rPr>
-        <w:t xml:space="preserve"> </w:t>
-      </w:r>
-      <w:r>
-        <w:rPr>
-          <w:rFonts w:ascii="TH Sarabun New" w:hAnsi="TH Sarabun New" w:cs="TH Sarabun New"/>
-          <w:sz w:val="32"/>
-          <w:szCs w:val="32"/>
-          <w:cs/>
-        </w:rPr>
-        <w:t>เมื่อใช้พี</w:t>
-      </w:r>
-      <w:proofErr w:type="spellStart"/>
-      <w:r>
-        <w:rPr>
-          <w:rFonts w:ascii="TH Sarabun New" w:hAnsi="TH Sarabun New" w:cs="TH Sarabun New"/>
-          <w:sz w:val="32"/>
-          <w:szCs w:val="32"/>
-          <w:cs/>
-        </w:rPr>
-        <w:t>เอช</w:t>
-      </w:r>
-      <w:proofErr w:type="spellEnd"/>
-      <w:r>
-        <w:rPr>
-          <w:rFonts w:ascii="TH Sarabun New" w:hAnsi="TH Sarabun New" w:cs="TH Sarabun New"/>
-          <w:sz w:val="32"/>
-          <w:szCs w:val="32"/>
-          <w:cs/>
-        </w:rPr>
-        <w:t>พีในการทำอีคอมเมิร์ซ สามา</w:t>
+          <w:cs/>
+        </w:rPr>
+        <w:t>เมื่อใช้พีเอชพีในการทำอีคอมเมิร์ซ สามา</w:t>
       </w:r>
       <w:r>
         <w:rPr>
@@ -17006,59 +16022,13 @@
         </w:rPr>
         <w:t xml:space="preserve">รถทำงานร่วมกับโปรแกรมอื่น เช่น </w:t>
       </w:r>
-      <w:proofErr w:type="spellStart"/>
-      <w:r>
-        <w:rPr>
-          <w:rFonts w:ascii="TH Sarabun New" w:hAnsi="TH Sarabun New" w:cs="TH Sarabun New"/>
-          <w:sz w:val="32"/>
-          <w:szCs w:val="32"/>
-        </w:rPr>
-        <w:t>Cybercash</w:t>
-      </w:r>
-      <w:proofErr w:type="spellEnd"/>
-      <w:r>
-        <w:rPr>
-          <w:rFonts w:ascii="TH Sarabun New" w:hAnsi="TH Sarabun New" w:cs="TH Sarabun New"/>
-          <w:sz w:val="32"/>
-          <w:szCs w:val="32"/>
-        </w:rPr>
-        <w:t xml:space="preserve"> payment, </w:t>
-      </w:r>
-      <w:proofErr w:type="spellStart"/>
-      <w:r>
-        <w:rPr>
-          <w:rFonts w:ascii="TH Sarabun New" w:hAnsi="TH Sarabun New" w:cs="TH Sarabun New"/>
-          <w:sz w:val="32"/>
-          <w:szCs w:val="32"/>
-        </w:rPr>
-        <w:t>CyberMUT</w:t>
-      </w:r>
-      <w:proofErr w:type="spellEnd"/>
-      <w:r>
-        <w:rPr>
-          <w:rFonts w:ascii="TH Sarabun New" w:hAnsi="TH Sarabun New" w:cs="TH Sarabun New"/>
-          <w:sz w:val="32"/>
-          <w:szCs w:val="32"/>
-        </w:rPr>
-        <w:t xml:space="preserve">, VeriSign </w:t>
-      </w:r>
-      <w:proofErr w:type="spellStart"/>
-      <w:r>
-        <w:rPr>
-          <w:rFonts w:ascii="TH Sarabun New" w:hAnsi="TH Sarabun New" w:cs="TH Sarabun New"/>
-          <w:sz w:val="32"/>
-          <w:szCs w:val="32"/>
-        </w:rPr>
-        <w:t>Payflow</w:t>
-      </w:r>
-      <w:proofErr w:type="spellEnd"/>
-      <w:r>
-        <w:rPr>
-          <w:rFonts w:ascii="TH Sarabun New" w:hAnsi="TH Sarabun New" w:cs="TH Sarabun New"/>
-          <w:sz w:val="32"/>
-          <w:szCs w:val="32"/>
-        </w:rPr>
-        <w:t xml:space="preserve"> Pro </w:t>
+      <w:r>
+        <w:rPr>
+          <w:rFonts w:ascii="TH Sarabun New" w:hAnsi="TH Sarabun New" w:cs="TH Sarabun New"/>
+          <w:sz w:val="32"/>
+          <w:szCs w:val="32"/>
+        </w:rPr>
+        <w:t xml:space="preserve">Cybercash payment, CyberMUT, VeriSign Payflow Pro </w:t>
       </w:r>
       <w:r>
         <w:rPr>
@@ -17270,27 +16240,7 @@
           <w:szCs w:val="32"/>
           <w:cs/>
         </w:rPr>
-        <w:t>คำสั่งของพี</w:t>
-      </w:r>
-      <w:proofErr w:type="spellStart"/>
-      <w:r>
-        <w:rPr>
-          <w:rFonts w:ascii="TH Sarabun New" w:hAnsi="TH Sarabun New" w:cs="TH Sarabun New"/>
-          <w:sz w:val="32"/>
-          <w:szCs w:val="32"/>
-          <w:cs/>
-        </w:rPr>
-        <w:t>เอช</w:t>
-      </w:r>
-      <w:proofErr w:type="spellEnd"/>
-      <w:r>
-        <w:rPr>
-          <w:rFonts w:ascii="TH Sarabun New" w:hAnsi="TH Sarabun New" w:cs="TH Sarabun New"/>
-          <w:sz w:val="32"/>
-          <w:szCs w:val="32"/>
-          <w:cs/>
-        </w:rPr>
-        <w:t>พี สามารถสร้างผ่านทางโปรแ</w:t>
+        <w:t>คำสั่งของพีเอชพี สามารถสร้างผ่านทางโปรแ</w:t>
       </w:r>
       <w:r>
         <w:rPr>
@@ -17301,25 +16251,14 @@
         </w:rPr>
         <w:t>กรมแก้ไขข้อความทั่วไป เช่น โน้ต</w:t>
       </w:r>
-      <w:proofErr w:type="spellStart"/>
-      <w:r>
-        <w:rPr>
-          <w:rFonts w:ascii="TH Sarabun New" w:hAnsi="TH Sarabun New" w:cs="TH Sarabun New"/>
-          <w:sz w:val="32"/>
-          <w:szCs w:val="32"/>
-          <w:cs/>
-        </w:rPr>
-        <w:t>แพด</w:t>
-      </w:r>
-      <w:proofErr w:type="spellEnd"/>
-      <w:r>
-        <w:rPr>
-          <w:rFonts w:ascii="TH Sarabun New" w:hAnsi="TH Sarabun New" w:cs="TH Sarabun New"/>
-          <w:sz w:val="32"/>
-          <w:szCs w:val="32"/>
-          <w:cs/>
-        </w:rPr>
-        <w:t xml:space="preserve"> หรือ </w:t>
+      <w:r>
+        <w:rPr>
+          <w:rFonts w:ascii="TH Sarabun New" w:hAnsi="TH Sarabun New" w:cs="TH Sarabun New"/>
+          <w:sz w:val="32"/>
+          <w:szCs w:val="32"/>
+          <w:cs/>
+        </w:rPr>
+        <w:t xml:space="preserve">แพด หรือ </w:t>
       </w:r>
       <w:r>
         <w:rPr>
@@ -17336,27 +16275,7 @@
           <w:szCs w:val="32"/>
           <w:cs/>
         </w:rPr>
-        <w:t>ซึ่งทำให้การทำงานพี</w:t>
-      </w:r>
-      <w:proofErr w:type="spellStart"/>
-      <w:r>
-        <w:rPr>
-          <w:rFonts w:ascii="TH Sarabun New" w:hAnsi="TH Sarabun New" w:cs="TH Sarabun New"/>
-          <w:sz w:val="32"/>
-          <w:szCs w:val="32"/>
-          <w:cs/>
-        </w:rPr>
-        <w:t>เอช</w:t>
-      </w:r>
-      <w:proofErr w:type="spellEnd"/>
-      <w:r>
-        <w:rPr>
-          <w:rFonts w:ascii="TH Sarabun New" w:hAnsi="TH Sarabun New" w:cs="TH Sarabun New"/>
-          <w:sz w:val="32"/>
-          <w:szCs w:val="32"/>
-          <w:cs/>
-        </w:rPr>
-        <w:t>พี สาม</w:t>
+        <w:t>ซึ่งทำให้การทำงานพีเอชพี สาม</w:t>
       </w:r>
       <w:r>
         <w:rPr>
@@ -17401,104 +16320,22 @@
         </w:rPr>
         <w:t xml:space="preserve">และ </w:t>
       </w:r>
-      <w:proofErr w:type="spellStart"/>
-      <w:r>
-        <w:rPr>
-          <w:rFonts w:ascii="TH Sarabun New" w:hAnsi="TH Sarabun New" w:cs="TH Sarabun New"/>
-          <w:sz w:val="32"/>
-          <w:szCs w:val="32"/>
-        </w:rPr>
-        <w:t>iPlanet</w:t>
-      </w:r>
-      <w:proofErr w:type="spellEnd"/>
-      <w:r>
-        <w:rPr>
-          <w:rFonts w:ascii="TH Sarabun New" w:hAnsi="TH Sarabun New" w:cs="TH Sarabun New"/>
-          <w:sz w:val="32"/>
-          <w:szCs w:val="32"/>
-        </w:rPr>
-        <w:t xml:space="preserve"> </w:t>
-      </w:r>
-      <w:r>
-        <w:rPr>
-          <w:rFonts w:ascii="TH Sarabun New" w:hAnsi="TH Sarabun New" w:cs="TH Sarabun New"/>
-          <w:sz w:val="32"/>
-          <w:szCs w:val="32"/>
-        </w:rPr>
-        <w:tab/>
-        <w:t xml:space="preserve">servers, </w:t>
-      </w:r>
-      <w:proofErr w:type="spellStart"/>
-      <w:r>
-        <w:rPr>
-          <w:rFonts w:ascii="TH Sarabun New" w:hAnsi="TH Sarabun New" w:cs="TH Sarabun New"/>
-          <w:sz w:val="32"/>
-          <w:szCs w:val="32"/>
-        </w:rPr>
-        <w:t>Oreilly</w:t>
-      </w:r>
-      <w:proofErr w:type="spellEnd"/>
-      <w:r>
-        <w:rPr>
-          <w:rFonts w:ascii="TH Sarabun New" w:hAnsi="TH Sarabun New" w:cs="TH Sarabun New"/>
-          <w:sz w:val="32"/>
-          <w:szCs w:val="32"/>
-        </w:rPr>
-        <w:t xml:space="preserve"> Website Pro server, </w:t>
-      </w:r>
-      <w:proofErr w:type="spellStart"/>
-      <w:r>
-        <w:rPr>
-          <w:rFonts w:ascii="TH Sarabun New" w:hAnsi="TH Sarabun New" w:cs="TH Sarabun New"/>
-          <w:sz w:val="32"/>
-          <w:szCs w:val="32"/>
-        </w:rPr>
-        <w:t>Caudium</w:t>
-      </w:r>
-      <w:proofErr w:type="spellEnd"/>
-      <w:r>
-        <w:rPr>
-          <w:rFonts w:ascii="TH Sarabun New" w:hAnsi="TH Sarabun New" w:cs="TH Sarabun New"/>
-          <w:sz w:val="32"/>
-          <w:szCs w:val="32"/>
-        </w:rPr>
-        <w:t xml:space="preserve">, </w:t>
-      </w:r>
-      <w:proofErr w:type="spellStart"/>
-      <w:r>
-        <w:rPr>
-          <w:rFonts w:ascii="TH Sarabun New" w:hAnsi="TH Sarabun New" w:cs="TH Sarabun New"/>
-          <w:sz w:val="32"/>
-          <w:szCs w:val="32"/>
-        </w:rPr>
-        <w:t>Xitami</w:t>
-      </w:r>
-      <w:proofErr w:type="spellEnd"/>
-      <w:r>
-        <w:rPr>
-          <w:rFonts w:ascii="TH Sarabun New" w:hAnsi="TH Sarabun New" w:cs="TH Sarabun New"/>
-          <w:sz w:val="32"/>
-          <w:szCs w:val="32"/>
-        </w:rPr>
-        <w:t xml:space="preserve">, </w:t>
-      </w:r>
-      <w:proofErr w:type="spellStart"/>
-      <w:r>
-        <w:rPr>
-          <w:rFonts w:ascii="TH Sarabun New" w:hAnsi="TH Sarabun New" w:cs="TH Sarabun New"/>
-          <w:sz w:val="32"/>
-          <w:szCs w:val="32"/>
-        </w:rPr>
-        <w:t>OmniHTTPd</w:t>
-      </w:r>
-      <w:proofErr w:type="spellEnd"/>
-      <w:r>
-        <w:rPr>
-          <w:rFonts w:ascii="TH Sarabun New" w:hAnsi="TH Sarabun New" w:cs="TH Sarabun New"/>
-          <w:sz w:val="32"/>
-          <w:szCs w:val="32"/>
-        </w:rPr>
-        <w:t xml:space="preserve">, </w:t>
+      <w:r>
+        <w:rPr>
+          <w:rFonts w:ascii="TH Sarabun New" w:hAnsi="TH Sarabun New" w:cs="TH Sarabun New"/>
+          <w:sz w:val="32"/>
+          <w:szCs w:val="32"/>
+        </w:rPr>
+        <w:t xml:space="preserve">iPlanet </w:t>
+      </w:r>
+      <w:r>
+        <w:rPr>
+          <w:rFonts w:ascii="TH Sarabun New" w:hAnsi="TH Sarabun New" w:cs="TH Sarabun New"/>
+          <w:sz w:val="32"/>
+          <w:szCs w:val="32"/>
+        </w:rPr>
+        <w:tab/>
+        <w:t xml:space="preserve">servers, Oreilly Website Pro server, Caudium, Xitami, OmniHTTPd, </w:t>
       </w:r>
       <w:r>
         <w:rPr>
@@ -17835,27 +16672,7 @@
           <w:szCs w:val="32"/>
           <w:cs/>
         </w:rPr>
-        <w:t>พี</w:t>
-      </w:r>
-      <w:proofErr w:type="spellStart"/>
-      <w:r>
-        <w:rPr>
-          <w:rFonts w:ascii="TH Sarabun New" w:hAnsi="TH Sarabun New" w:cs="TH Sarabun New"/>
-          <w:sz w:val="32"/>
-          <w:szCs w:val="32"/>
-          <w:cs/>
-        </w:rPr>
-        <w:t>เอช</w:t>
-      </w:r>
-      <w:proofErr w:type="spellEnd"/>
-      <w:r>
-        <w:rPr>
-          <w:rFonts w:ascii="TH Sarabun New" w:hAnsi="TH Sarabun New" w:cs="TH Sarabun New"/>
-          <w:sz w:val="32"/>
-          <w:szCs w:val="32"/>
-          <w:cs/>
-        </w:rPr>
-        <w:t xml:space="preserve">พีสามารถทำงานร่วมกับฐานข้อมูลได้หลายชนิด </w:t>
+        <w:t xml:space="preserve">พีเอชพีสามารถทำงานร่วมกับฐานข้อมูลได้หลายชนิด </w:t>
       </w:r>
       <w:r>
         <w:rPr>
@@ -17873,44 +16690,15 @@
           <w:szCs w:val="32"/>
           <w:cs/>
         </w:rPr>
-        <w:t>ได้แก่ ออรา</w:t>
-      </w:r>
-      <w:proofErr w:type="spellStart"/>
-      <w:r>
-        <w:rPr>
-          <w:rFonts w:ascii="TH Sarabun New" w:hAnsi="TH Sarabun New" w:cs="TH Sarabun New"/>
-          <w:sz w:val="32"/>
-          <w:szCs w:val="32"/>
-          <w:cs/>
-        </w:rPr>
-        <w:t>เคิล</w:t>
-      </w:r>
-      <w:proofErr w:type="spellEnd"/>
-      <w:r>
-        <w:rPr>
-          <w:rFonts w:ascii="TH Sarabun New" w:hAnsi="TH Sarabun New" w:cs="TH Sarabun New"/>
-          <w:sz w:val="32"/>
-          <w:szCs w:val="32"/>
-        </w:rPr>
-        <w:t xml:space="preserve">, dBase, </w:t>
-      </w:r>
-      <w:proofErr w:type="spellStart"/>
-      <w:r>
-        <w:rPr>
-          <w:rFonts w:ascii="TH Sarabun New" w:hAnsi="TH Sarabun New" w:cs="TH Sarabun New"/>
-          <w:sz w:val="32"/>
-          <w:szCs w:val="32"/>
-        </w:rPr>
-        <w:t>PostgreSQL</w:t>
-      </w:r>
-      <w:proofErr w:type="spellEnd"/>
-      <w:r>
-        <w:rPr>
-          <w:rFonts w:ascii="TH Sarabun New" w:hAnsi="TH Sarabun New" w:cs="TH Sarabun New"/>
-          <w:sz w:val="32"/>
-          <w:szCs w:val="32"/>
-        </w:rPr>
-        <w:t>, IBM, DB2, MyS</w:t>
+        <w:t>ได้แก่ ออราเคิล</w:t>
+      </w:r>
+      <w:r>
+        <w:rPr>
+          <w:rFonts w:ascii="TH Sarabun New" w:hAnsi="TH Sarabun New" w:cs="TH Sarabun New"/>
+          <w:sz w:val="32"/>
+          <w:szCs w:val="32"/>
+        </w:rPr>
+        <w:t>, dBase, PostgreSQL, IBM, DB2, MyS</w:t>
       </w:r>
       <w:r>
         <w:rPr>
@@ -17944,27 +16732,7 @@
           <w:szCs w:val="32"/>
           <w:cs/>
         </w:rPr>
-        <w:t>ซึ่งทำให้พี</w:t>
-      </w:r>
-      <w:proofErr w:type="spellStart"/>
-      <w:r>
-        <w:rPr>
-          <w:rFonts w:ascii="TH Sarabun New" w:hAnsi="TH Sarabun New" w:cs="TH Sarabun New"/>
-          <w:sz w:val="32"/>
-          <w:szCs w:val="32"/>
-          <w:cs/>
-        </w:rPr>
-        <w:t>เอช</w:t>
-      </w:r>
-      <w:proofErr w:type="spellEnd"/>
-      <w:r>
-        <w:rPr>
-          <w:rFonts w:ascii="TH Sarabun New" w:hAnsi="TH Sarabun New" w:cs="TH Sarabun New"/>
-          <w:sz w:val="32"/>
-          <w:szCs w:val="32"/>
-          <w:cs/>
-        </w:rPr>
-        <w:t>พีใช</w:t>
+        <w:t>ซึ่งทำให้พีเอชพีใช</w:t>
       </w:r>
       <w:r>
         <w:rPr>
@@ -18061,67 +16829,7 @@
           <w:szCs w:val="32"/>
           <w:cs/>
         </w:rPr>
-        <w:t>พี</w:t>
-      </w:r>
-      <w:proofErr w:type="spellStart"/>
-      <w:r>
-        <w:rPr>
-          <w:rFonts w:ascii="TH Sarabun New" w:hAnsi="TH Sarabun New" w:cs="TH Sarabun New"/>
-          <w:sz w:val="32"/>
-          <w:szCs w:val="32"/>
-          <w:cs/>
-        </w:rPr>
-        <w:t>เอช</w:t>
-      </w:r>
-      <w:proofErr w:type="spellEnd"/>
-      <w:r>
-        <w:rPr>
-          <w:rFonts w:ascii="TH Sarabun New" w:hAnsi="TH Sarabun New" w:cs="TH Sarabun New"/>
-          <w:sz w:val="32"/>
-          <w:szCs w:val="32"/>
-          <w:cs/>
-        </w:rPr>
-        <w:t>พียังสามารถรองรับการสื่อสารกับการบริการใน</w:t>
-      </w:r>
-      <w:proofErr w:type="spellStart"/>
-      <w:r>
-        <w:rPr>
-          <w:rFonts w:ascii="TH Sarabun New" w:hAnsi="TH Sarabun New" w:cs="TH Sarabun New"/>
-          <w:sz w:val="32"/>
-          <w:szCs w:val="32"/>
-          <w:cs/>
-        </w:rPr>
-        <w:t>โพร</w:t>
-      </w:r>
-      <w:proofErr w:type="spellEnd"/>
-      <w:r>
-        <w:rPr>
-          <w:rFonts w:ascii="TH Sarabun New" w:hAnsi="TH Sarabun New" w:cs="TH Sarabun New"/>
-          <w:sz w:val="32"/>
-          <w:szCs w:val="32"/>
-          <w:cs/>
-        </w:rPr>
-        <w:t>โท</w:t>
-      </w:r>
-      <w:proofErr w:type="spellStart"/>
-      <w:r>
-        <w:rPr>
-          <w:rFonts w:ascii="TH Sarabun New" w:hAnsi="TH Sarabun New" w:cs="TH Sarabun New"/>
-          <w:sz w:val="32"/>
-          <w:szCs w:val="32"/>
-          <w:cs/>
-        </w:rPr>
-        <w:t>คอล</w:t>
-      </w:r>
-      <w:proofErr w:type="spellEnd"/>
-      <w:r>
-        <w:rPr>
-          <w:rFonts w:ascii="TH Sarabun New" w:hAnsi="TH Sarabun New" w:cs="TH Sarabun New"/>
-          <w:sz w:val="32"/>
-          <w:szCs w:val="32"/>
-          <w:cs/>
-        </w:rPr>
-        <w:t xml:space="preserve">ต่างๆ เช่น </w:t>
+        <w:t xml:space="preserve">พีเอชพียังสามารถรองรับการสื่อสารกับการบริการในโพรโทคอลต่างๆ เช่น </w:t>
       </w:r>
       <w:r>
         <w:rPr>
@@ -18198,47 +16906,7 @@
           <w:szCs w:val="32"/>
           <w:cs/>
         </w:rPr>
-        <w:t xml:space="preserve">บนเครือข่ายโดยตรงและตอบโต้โดยใช้ </w:t>
-      </w:r>
-      <w:proofErr w:type="spellStart"/>
-      <w:r>
-        <w:rPr>
-          <w:rFonts w:ascii="TH Sarabun New" w:hAnsi="TH Sarabun New" w:cs="TH Sarabun New"/>
-          <w:sz w:val="32"/>
-          <w:szCs w:val="32"/>
-          <w:cs/>
-        </w:rPr>
-        <w:t>โพร</w:t>
-      </w:r>
-      <w:proofErr w:type="spellEnd"/>
-      <w:r>
-        <w:rPr>
-          <w:rFonts w:ascii="TH Sarabun New" w:hAnsi="TH Sarabun New" w:cs="TH Sarabun New"/>
-          <w:sz w:val="32"/>
-          <w:szCs w:val="32"/>
-          <w:cs/>
-        </w:rPr>
-        <w:t>โท</w:t>
-      </w:r>
-      <w:proofErr w:type="spellStart"/>
-      <w:r>
-        <w:rPr>
-          <w:rFonts w:ascii="TH Sarabun New" w:hAnsi="TH Sarabun New" w:cs="TH Sarabun New"/>
-          <w:sz w:val="32"/>
-          <w:szCs w:val="32"/>
-          <w:cs/>
-        </w:rPr>
-        <w:t>คอล</w:t>
-      </w:r>
-      <w:proofErr w:type="spellEnd"/>
-      <w:r>
-        <w:rPr>
-          <w:rFonts w:ascii="TH Sarabun New" w:hAnsi="TH Sarabun New" w:cs="TH Sarabun New"/>
-          <w:sz w:val="32"/>
-          <w:szCs w:val="32"/>
-          <w:cs/>
-        </w:rPr>
-        <w:t xml:space="preserve">ใดๆ ก็ได้ </w:t>
+        <w:t xml:space="preserve">บนเครือข่ายโดยตรงและตอบโต้โดยใช้ โพรโทคอลใดๆ ก็ได้ </w:t>
       </w:r>
       <w:r>
         <w:rPr>
@@ -18323,27 +16991,7 @@
           <w:szCs w:val="32"/>
           <w:cs/>
         </w:rPr>
-        <w:t>พี</w:t>
-      </w:r>
-      <w:proofErr w:type="spellStart"/>
-      <w:r>
-        <w:rPr>
-          <w:rFonts w:ascii="TH Sarabun New" w:hAnsi="TH Sarabun New" w:cs="TH Sarabun New"/>
-          <w:sz w:val="32"/>
-          <w:szCs w:val="32"/>
-          <w:cs/>
-        </w:rPr>
-        <w:t>เอช</w:t>
-      </w:r>
-      <w:proofErr w:type="spellEnd"/>
-      <w:r>
-        <w:rPr>
-          <w:rFonts w:ascii="TH Sarabun New" w:hAnsi="TH Sarabun New" w:cs="TH Sarabun New"/>
-          <w:sz w:val="32"/>
-          <w:szCs w:val="32"/>
-          <w:cs/>
-        </w:rPr>
-        <w:t>พีมีการรองรับ</w:t>
+        <w:t>พีเอชพีมีการรองรับ</w:t>
       </w:r>
       <w:r>
         <w:rPr>
@@ -18505,31 +17153,7 @@
           <w:szCs w:val="32"/>
           <w:cs/>
         </w:rPr>
-        <w:t>ซี</w:t>
-      </w:r>
-      <w:proofErr w:type="spellStart"/>
-      <w:r>
-        <w:rPr>
-          <w:rFonts w:ascii="TH Sarabun New" w:hAnsi="TH Sarabun New" w:cs="TH Sarabun New" w:hint="cs"/>
-          <w:b/>
-          <w:bCs/>
-          <w:sz w:val="32"/>
-          <w:szCs w:val="32"/>
-          <w:cs/>
-        </w:rPr>
-        <w:t>เอสเอส</w:t>
-      </w:r>
-      <w:proofErr w:type="spellEnd"/>
-      <w:r>
-        <w:rPr>
-          <w:rFonts w:ascii="TH Sarabun New" w:hAnsi="TH Sarabun New" w:cs="TH Sarabun New" w:hint="cs"/>
-          <w:b/>
-          <w:bCs/>
-          <w:sz w:val="32"/>
-          <w:szCs w:val="32"/>
-          <w:cs/>
-        </w:rPr>
-        <w:t xml:space="preserve"> </w:t>
+        <w:t xml:space="preserve">ซีเอสเอส </w:t>
       </w:r>
       <w:r>
         <w:rPr>
@@ -18622,27 +17246,7 @@
           <w:szCs w:val="32"/>
           <w:cs/>
         </w:rPr>
-        <w:t>มักเรียกโดยย่อว่า "สไตล์</w:t>
-      </w:r>
-      <w:proofErr w:type="spellStart"/>
-      <w:r>
-        <w:rPr>
-          <w:rFonts w:ascii="TH Sarabun New" w:hAnsi="TH Sarabun New" w:cs="TH Sarabun New"/>
-          <w:sz w:val="32"/>
-          <w:szCs w:val="32"/>
-          <w:cs/>
-        </w:rPr>
-        <w:t>ชีต</w:t>
-      </w:r>
-      <w:proofErr w:type="spellEnd"/>
-      <w:r>
-        <w:rPr>
-          <w:rFonts w:ascii="TH Sarabun New" w:hAnsi="TH Sarabun New" w:cs="TH Sarabun New"/>
-          <w:sz w:val="32"/>
-          <w:szCs w:val="32"/>
-          <w:cs/>
-        </w:rPr>
-        <w:t xml:space="preserve">" คือภาษาที่ใช้เป็นส่วนของการจัดรูปแบบการแสดงผลเอกสาร  </w:t>
+        <w:t xml:space="preserve">มักเรียกโดยย่อว่า "สไตล์ชีต" คือภาษาที่ใช้เป็นส่วนของการจัดรูปแบบการแสดงผลเอกสาร  </w:t>
       </w:r>
       <w:r>
         <w:rPr>
@@ -19377,7 +17981,6 @@
           <w:szCs w:val="32"/>
         </w:rPr>
       </w:pPr>
-      <w:proofErr w:type="spellStart"/>
       <w:r>
         <w:rPr>
           <w:rFonts w:ascii="TH Sarabun New" w:hAnsi="TH Sarabun New" w:cs="TH Sarabun New"/>
@@ -19387,19 +17990,7 @@
           <w:szCs w:val="32"/>
           <w:cs/>
         </w:rPr>
-        <w:t>เจเควีย</w:t>
-      </w:r>
-      <w:proofErr w:type="spellEnd"/>
-      <w:r>
-        <w:rPr>
-          <w:rFonts w:ascii="TH Sarabun New" w:hAnsi="TH Sarabun New" w:cs="TH Sarabun New"/>
-          <w:b/>
-          <w:bCs/>
-          <w:sz w:val="32"/>
-          <w:szCs w:val="32"/>
-          <w:cs/>
-        </w:rPr>
-        <w:t>รี (</w:t>
+        <w:t>เจเควียรี (</w:t>
       </w:r>
       <w:r>
         <w:rPr>
@@ -19675,53 +18266,15 @@
           <w:szCs w:val="32"/>
           <w:cs/>
         </w:rPr>
-        <w:t xml:space="preserve">นิวยอร์ก โดย จอห์น </w:t>
-      </w:r>
-      <w:proofErr w:type="spellStart"/>
-      <w:r>
-        <w:rPr>
-          <w:rFonts w:ascii="TH Sarabun New" w:hAnsi="TH Sarabun New" w:cs="TH Sarabun New"/>
-          <w:sz w:val="32"/>
-          <w:szCs w:val="32"/>
-          <w:cs/>
-        </w:rPr>
-        <w:t>เร</w:t>
-      </w:r>
-      <w:proofErr w:type="spellEnd"/>
-      <w:r>
-        <w:rPr>
-          <w:rFonts w:ascii="TH Sarabun New" w:hAnsi="TH Sarabun New" w:cs="TH Sarabun New"/>
-          <w:sz w:val="32"/>
-          <w:szCs w:val="32"/>
-          <w:cs/>
-        </w:rPr>
-        <w:t>ซิก (</w:t>
-      </w:r>
-      <w:r>
-        <w:rPr>
-          <w:rFonts w:ascii="TH Sarabun New" w:hAnsi="TH Sarabun New" w:cs="TH Sarabun New"/>
-          <w:sz w:val="32"/>
-          <w:szCs w:val="32"/>
-        </w:rPr>
-        <w:t xml:space="preserve">John </w:t>
-      </w:r>
-      <w:proofErr w:type="spellStart"/>
-      <w:r>
-        <w:rPr>
-          <w:rFonts w:ascii="TH Sarabun New" w:hAnsi="TH Sarabun New" w:cs="TH Sarabun New"/>
-          <w:sz w:val="32"/>
-          <w:szCs w:val="32"/>
-        </w:rPr>
-        <w:t>Resig</w:t>
-      </w:r>
-      <w:proofErr w:type="spellEnd"/>
-      <w:r>
-        <w:rPr>
-          <w:rFonts w:ascii="TH Sarabun New" w:hAnsi="TH Sarabun New" w:cs="TH Sarabun New"/>
-          <w:sz w:val="32"/>
-          <w:szCs w:val="32"/>
-        </w:rPr>
-        <w:t xml:space="preserve">) </w:t>
+        <w:t>นิวยอร์ก โดย จอห์น เรซิก (</w:t>
+      </w:r>
+      <w:r>
+        <w:rPr>
+          <w:rFonts w:ascii="TH Sarabun New" w:hAnsi="TH Sarabun New" w:cs="TH Sarabun New"/>
+          <w:sz w:val="32"/>
+          <w:szCs w:val="32"/>
+        </w:rPr>
+        <w:t xml:space="preserve">John Resig) </w:t>
       </w:r>
       <w:r>
         <w:rPr>
@@ -19764,17 +18317,7 @@
           <w:szCs w:val="32"/>
           <w:cs/>
         </w:rPr>
-        <w:t>ตัวโค้ดของ</w:t>
-      </w:r>
-      <w:proofErr w:type="spellStart"/>
-      <w:r>
-        <w:rPr>
-          <w:rFonts w:ascii="TH Sarabun New" w:hAnsi="TH Sarabun New" w:cs="TH Sarabun New"/>
-          <w:sz w:val="32"/>
-          <w:szCs w:val="32"/>
-          <w:cs/>
-        </w:rPr>
-        <w:t>เจ</w:t>
+        <w:t>ตัวโค้ดของเจ</w:t>
       </w:r>
       <w:r>
         <w:rPr>
@@ -19803,7 +18346,6 @@
         </w:rPr>
         <w:t>ย</w:t>
       </w:r>
-      <w:proofErr w:type="spellEnd"/>
       <w:r>
         <w:rPr>
           <w:rFonts w:ascii="TH Sarabun New" w:hAnsi="TH Sarabun New" w:cs="TH Sarabun New"/>
@@ -19829,17 +18371,7 @@
           <w:szCs w:val="32"/>
           <w:cs/>
         </w:rPr>
-        <w:t>โอ</w:t>
-      </w:r>
-      <w:proofErr w:type="spellStart"/>
-      <w:r>
-        <w:rPr>
-          <w:rFonts w:ascii="TH Sarabun New" w:hAnsi="TH Sarabun New" w:cs="TH Sarabun New"/>
-          <w:sz w:val="32"/>
-          <w:szCs w:val="32"/>
-          <w:cs/>
-        </w:rPr>
-        <w:t>เพ่</w:t>
+        <w:t>โอเพ่</w:t>
       </w:r>
       <w:r>
         <w:rPr>
@@ -19850,7 +18382,6 @@
         </w:rPr>
         <w:t>นซอร์ส</w:t>
       </w:r>
-      <w:proofErr w:type="spellEnd"/>
       <w:r>
         <w:rPr>
           <w:rFonts w:ascii="TH Sarabun New" w:hAnsi="TH Sarabun New" w:cs="TH Sarabun New"/>
@@ -20560,23 +19091,13 @@
         </w:rPr>
         <w:t xml:space="preserve">ใช้งานกับ </w:t>
       </w:r>
-      <w:proofErr w:type="spellStart"/>
-      <w:r>
-        <w:rPr>
-          <w:rFonts w:ascii="TH Sarabun New" w:hAnsi="TH Sarabun New" w:cs="TH Sarabun New"/>
-          <w:sz w:val="32"/>
-          <w:szCs w:val="32"/>
-        </w:rPr>
-        <w:t>html,CSS</w:t>
-      </w:r>
-      <w:proofErr w:type="spellEnd"/>
-      <w:r>
-        <w:rPr>
-          <w:rFonts w:ascii="TH Sarabun New" w:hAnsi="TH Sarabun New" w:cs="TH Sarabun New"/>
-          <w:sz w:val="32"/>
-          <w:szCs w:val="32"/>
-        </w:rPr>
-        <w:t xml:space="preserve"> </w:t>
+      <w:r>
+        <w:rPr>
+          <w:rFonts w:ascii="TH Sarabun New" w:hAnsi="TH Sarabun New" w:cs="TH Sarabun New"/>
+          <w:sz w:val="32"/>
+          <w:szCs w:val="32"/>
+        </w:rPr>
+        <w:t xml:space="preserve">html,CSS </w:t>
       </w:r>
       <w:r>
         <w:rPr>
@@ -20813,23 +19334,13 @@
         </w:rPr>
         <w:t xml:space="preserve">ภาษานี้เดิมมีชื่อว่า </w:t>
       </w:r>
-      <w:proofErr w:type="spellStart"/>
-      <w:r>
-        <w:rPr>
-          <w:rFonts w:ascii="TH Sarabun New" w:hAnsi="TH Sarabun New" w:cs="TH Sarabun New"/>
-          <w:sz w:val="32"/>
-          <w:szCs w:val="32"/>
-        </w:rPr>
-        <w:t>LiveScript</w:t>
-      </w:r>
-      <w:proofErr w:type="spellEnd"/>
-      <w:r>
-        <w:rPr>
-          <w:rFonts w:ascii="TH Sarabun New" w:hAnsi="TH Sarabun New" w:cs="TH Sarabun New"/>
-          <w:sz w:val="32"/>
-          <w:szCs w:val="32"/>
-        </w:rPr>
-        <w:t xml:space="preserve"> </w:t>
+      <w:r>
+        <w:rPr>
+          <w:rFonts w:ascii="TH Sarabun New" w:hAnsi="TH Sarabun New" w:cs="TH Sarabun New"/>
+          <w:sz w:val="32"/>
+          <w:szCs w:val="32"/>
+        </w:rPr>
+        <w:t xml:space="preserve">LiveScript </w:t>
       </w:r>
       <w:r>
         <w:rPr>
@@ -20855,27 +19366,7 @@
           <w:szCs w:val="32"/>
           <w:cs/>
         </w:rPr>
-        <w:t>ด้วยวัตถุประสงค์ เพื่อที่จะช่วยให้เว็บ</w:t>
-      </w:r>
-      <w:proofErr w:type="spellStart"/>
-      <w:r>
-        <w:rPr>
-          <w:rFonts w:ascii="TH Sarabun New" w:hAnsi="TH Sarabun New" w:cs="TH Sarabun New"/>
-          <w:sz w:val="32"/>
-          <w:szCs w:val="32"/>
-          <w:cs/>
-        </w:rPr>
-        <w:t>เพจ</w:t>
-      </w:r>
-      <w:proofErr w:type="spellEnd"/>
-      <w:r>
-        <w:rPr>
-          <w:rFonts w:ascii="TH Sarabun New" w:hAnsi="TH Sarabun New" w:cs="TH Sarabun New"/>
-          <w:sz w:val="32"/>
-          <w:szCs w:val="32"/>
-          <w:cs/>
-        </w:rPr>
-        <w:t xml:space="preserve">สามารถแสดงเนื้อหา ที่มีการเปลี่ยนแปลงไปได้ ตามเงื่อนไขหรือสภาพแวดล้อมต่างๆกัน หรือสามารถโต้ตอบกับผู้ชมได้มากขึ้น ทั้งนี้เพราะภาษา </w:t>
+        <w:t xml:space="preserve">ด้วยวัตถุประสงค์ เพื่อที่จะช่วยให้เว็บเพจสามารถแสดงเนื้อหา ที่มีการเปลี่ยนแปลงไปได้ ตามเงื่อนไขหรือสภาพแวดล้อมต่างๆกัน หรือสามารถโต้ตอบกับผู้ชมได้มากขึ้น ทั้งนี้เพราะภาษา </w:t>
       </w:r>
       <w:r>
         <w:rPr>
@@ -20989,27 +19480,7 @@
           <w:szCs w:val="32"/>
           <w:cs/>
         </w:rPr>
-        <w:t>ช่วยให้ผู้พัฒนา สามารถสร้างเว็บ</w:t>
-      </w:r>
-      <w:proofErr w:type="spellStart"/>
-      <w:r>
-        <w:rPr>
-          <w:rFonts w:ascii="TH Sarabun New" w:hAnsi="TH Sarabun New" w:cs="TH Sarabun New"/>
-          <w:sz w:val="32"/>
-          <w:szCs w:val="32"/>
-          <w:cs/>
-        </w:rPr>
-        <w:t>เพจ</w:t>
-      </w:r>
-      <w:proofErr w:type="spellEnd"/>
-      <w:r>
-        <w:rPr>
-          <w:rFonts w:ascii="TH Sarabun New" w:hAnsi="TH Sarabun New" w:cs="TH Sarabun New"/>
-          <w:sz w:val="32"/>
-          <w:szCs w:val="32"/>
-          <w:cs/>
-        </w:rPr>
-        <w:t xml:space="preserve">ได้ตรงกับความต้องการ และมีความน่าสนใจมากขึ้น ประกอบกับเป็นภาษาเปิด ที่ใครก็สามารถนำไปใช้ได้ ดังนั้นจึงได้รับความนิยมเป็นอย่างสูง มีการใช้งานอย่างกว้างขวาง รวมทั้งได้ถูกกำหนดให้เป็นมาตรฐานโดย </w:t>
+        <w:t xml:space="preserve">ช่วยให้ผู้พัฒนา สามารถสร้างเว็บเพจได้ตรงกับความต้องการ และมีความน่าสนใจมากขึ้น ประกอบกับเป็นภาษาเปิด ที่ใครก็สามารถนำไปใช้ได้ ดังนั้นจึงได้รับความนิยมเป็นอย่างสูง มีการใช้งานอย่างกว้างขวาง รวมทั้งได้ถูกกำหนดให้เป็นมาตรฐานโดย </w:t>
       </w:r>
       <w:r>
         <w:rPr>
@@ -21035,27 +19506,7 @@
           <w:szCs w:val="32"/>
           <w:cs/>
         </w:rPr>
-        <w:t>จะหาเว็บ</w:t>
-      </w:r>
-      <w:proofErr w:type="spellStart"/>
-      <w:r>
-        <w:rPr>
-          <w:rFonts w:ascii="TH Sarabun New" w:hAnsi="TH Sarabun New" w:cs="TH Sarabun New"/>
-          <w:sz w:val="32"/>
-          <w:szCs w:val="32"/>
-          <w:cs/>
-        </w:rPr>
-        <w:t>เพจ</w:t>
-      </w:r>
-      <w:proofErr w:type="spellEnd"/>
-      <w:r>
-        <w:rPr>
-          <w:rFonts w:ascii="TH Sarabun New" w:hAnsi="TH Sarabun New" w:cs="TH Sarabun New"/>
-          <w:sz w:val="32"/>
-          <w:szCs w:val="32"/>
-          <w:cs/>
-        </w:rPr>
-        <w:t xml:space="preserve">ที่ไม่ใช้ </w:t>
+        <w:t xml:space="preserve">จะหาเว็บเพจที่ไม่ใช้ </w:t>
       </w:r>
       <w:r>
         <w:rPr>
@@ -21233,9 +19684,34 @@
           <w:szCs w:val="32"/>
           <w:cs/>
         </w:rPr>
-        <w:t>มีการพัฒนาเป็น</w:t>
-      </w:r>
-      <w:proofErr w:type="spellStart"/>
+        <w:t xml:space="preserve">มีการพัฒนาเป็นเวอร์ชั่นใหม่ๆออกมาด้วย (ปัจจุบันคือรุ่น </w:t>
+      </w:r>
+      <w:r>
+        <w:rPr>
+          <w:rFonts w:ascii="TH Sarabun New" w:hAnsi="TH Sarabun New" w:cs="TH Sarabun New"/>
+          <w:sz w:val="32"/>
+          <w:szCs w:val="32"/>
+        </w:rPr>
+        <w:t xml:space="preserve">1.5) </w:t>
+      </w:r>
+      <w:r>
+        <w:rPr>
+          <w:rFonts w:ascii="TH Sarabun New" w:hAnsi="TH Sarabun New" w:cs="TH Sarabun New"/>
+          <w:sz w:val="32"/>
+          <w:szCs w:val="32"/>
+          <w:cs/>
+        </w:rPr>
+        <w:t>ดังน</w:t>
+      </w:r>
+      <w:r>
+        <w:rPr>
+          <w:rFonts w:ascii="TH Sarabun New" w:hAnsi="TH Sarabun New" w:cs="TH Sarabun New"/>
+          <w:sz w:val="32"/>
+          <w:szCs w:val="32"/>
+          <w:cs/>
+        </w:rPr>
+        <w:t>ั้น ถ้านำคำสั่งของ</w:t>
+      </w:r>
       <w:r>
         <w:rPr>
           <w:rFonts w:ascii="TH Sarabun New" w:hAnsi="TH Sarabun New" w:cs="TH Sarabun New"/>
@@ -21245,53 +19721,6 @@
         </w:rPr>
         <w:t>เวอร์ชั่น</w:t>
       </w:r>
-      <w:proofErr w:type="spellEnd"/>
-      <w:r>
-        <w:rPr>
-          <w:rFonts w:ascii="TH Sarabun New" w:hAnsi="TH Sarabun New" w:cs="TH Sarabun New"/>
-          <w:sz w:val="32"/>
-          <w:szCs w:val="32"/>
-          <w:cs/>
-        </w:rPr>
-        <w:t xml:space="preserve">ใหม่ๆออกมาด้วย (ปัจจุบันคือรุ่น </w:t>
-      </w:r>
-      <w:r>
-        <w:rPr>
-          <w:rFonts w:ascii="TH Sarabun New" w:hAnsi="TH Sarabun New" w:cs="TH Sarabun New"/>
-          <w:sz w:val="32"/>
-          <w:szCs w:val="32"/>
-        </w:rPr>
-        <w:t xml:space="preserve">1.5) </w:t>
-      </w:r>
-      <w:r>
-        <w:rPr>
-          <w:rFonts w:ascii="TH Sarabun New" w:hAnsi="TH Sarabun New" w:cs="TH Sarabun New"/>
-          <w:sz w:val="32"/>
-          <w:szCs w:val="32"/>
-          <w:cs/>
-        </w:rPr>
-        <w:t>ดังน</w:t>
-      </w:r>
-      <w:r>
-        <w:rPr>
-          <w:rFonts w:ascii="TH Sarabun New" w:hAnsi="TH Sarabun New" w:cs="TH Sarabun New"/>
-          <w:sz w:val="32"/>
-          <w:szCs w:val="32"/>
-          <w:cs/>
-        </w:rPr>
-        <w:t>ั้น ถ้านำคำสั่งของ</w:t>
-      </w:r>
-      <w:proofErr w:type="spellStart"/>
-      <w:r>
-        <w:rPr>
-          <w:rFonts w:ascii="TH Sarabun New" w:hAnsi="TH Sarabun New" w:cs="TH Sarabun New"/>
-          <w:sz w:val="32"/>
-          <w:szCs w:val="32"/>
-          <w:cs/>
-        </w:rPr>
-        <w:t>เวอร์ชั่น</w:t>
-      </w:r>
-      <w:proofErr w:type="spellEnd"/>
       <w:r>
         <w:rPr>
           <w:rFonts w:ascii="TH Sarabun New" w:hAnsi="TH Sarabun New" w:cs="TH Sarabun New"/>
@@ -21453,27 +19882,7 @@
           <w:szCs w:val="32"/>
           <w:cs/>
         </w:rPr>
-        <w:t>ในเว็บ</w:t>
-      </w:r>
-      <w:proofErr w:type="spellStart"/>
-      <w:r>
-        <w:rPr>
-          <w:rFonts w:ascii="TH Sarabun New" w:hAnsi="TH Sarabun New" w:cs="TH Sarabun New"/>
-          <w:sz w:val="32"/>
-          <w:szCs w:val="32"/>
-          <w:cs/>
-        </w:rPr>
-        <w:t>เพจ</w:t>
-      </w:r>
-      <w:proofErr w:type="spellEnd"/>
-      <w:r>
-        <w:rPr>
-          <w:rFonts w:ascii="TH Sarabun New" w:hAnsi="TH Sarabun New" w:cs="TH Sarabun New"/>
-          <w:sz w:val="32"/>
-          <w:szCs w:val="32"/>
-          <w:cs/>
-        </w:rPr>
-        <w:t xml:space="preserve">ได้ ต่างกับภาษาสคริปต์อื่น เช่น </w:t>
+        <w:t xml:space="preserve">ในเว็บเพจได้ ต่างกับภาษาสคริปต์อื่น เช่น </w:t>
       </w:r>
       <w:r>
         <w:rPr>
@@ -21595,27 +20004,7 @@
           <w:szCs w:val="32"/>
           <w:cs/>
         </w:rPr>
-        <w:t>บนเว็บ</w:t>
-      </w:r>
-      <w:proofErr w:type="spellStart"/>
-      <w:r>
-        <w:rPr>
-          <w:rFonts w:ascii="TH Sarabun New" w:hAnsi="TH Sarabun New" w:cs="TH Sarabun New"/>
-          <w:sz w:val="32"/>
-          <w:szCs w:val="32"/>
-          <w:cs/>
-        </w:rPr>
-        <w:t>เพจ</w:t>
-      </w:r>
-      <w:proofErr w:type="spellEnd"/>
-      <w:r>
-        <w:rPr>
-          <w:rFonts w:ascii="TH Sarabun New" w:hAnsi="TH Sarabun New" w:cs="TH Sarabun New"/>
-          <w:sz w:val="32"/>
-          <w:szCs w:val="32"/>
-          <w:cs/>
-        </w:rPr>
-        <w:t xml:space="preserve"> หรือรับข้อมูลจากผู้ชม</w:t>
+        <w:t>บนเว็บเพจ หรือรับข้อมูลจากผู้ชม</w:t>
       </w:r>
       <w:r>
         <w:rPr>
@@ -21805,27 +20194,7 @@
           <w:szCs w:val="32"/>
           <w:cs/>
         </w:rPr>
-        <w:t>ขององค์ประกอบต่างๆ บนเว็บ</w:t>
-      </w:r>
-      <w:proofErr w:type="spellStart"/>
-      <w:r>
-        <w:rPr>
-          <w:rFonts w:ascii="TH Sarabun New" w:hAnsi="TH Sarabun New" w:cs="TH Sarabun New"/>
-          <w:sz w:val="32"/>
-          <w:szCs w:val="32"/>
-          <w:cs/>
-        </w:rPr>
-        <w:t>เพจ</w:t>
-      </w:r>
-      <w:proofErr w:type="spellEnd"/>
-      <w:r>
-        <w:rPr>
-          <w:rFonts w:ascii="TH Sarabun New" w:hAnsi="TH Sarabun New" w:cs="TH Sarabun New"/>
-          <w:sz w:val="32"/>
-          <w:szCs w:val="32"/>
-          <w:cs/>
-        </w:rPr>
-        <w:t xml:space="preserve"> (เช่น สี หรือรูปแบบของข้</w:t>
+        <w:t>ขององค์ประกอบต่างๆ บนเว็บเพจ (เช่น สี หรือรูปแบบของข้</w:t>
       </w:r>
       <w:r>
         <w:rPr>
@@ -21843,27 +20212,7 @@
           <w:szCs w:val="32"/>
           <w:cs/>
         </w:rPr>
-        <w:t>ที่ผู้ชมเว็บ</w:t>
-      </w:r>
-      <w:proofErr w:type="spellStart"/>
-      <w:r>
-        <w:rPr>
-          <w:rFonts w:ascii="TH Sarabun New" w:hAnsi="TH Sarabun New" w:cs="TH Sarabun New"/>
-          <w:sz w:val="32"/>
-          <w:szCs w:val="32"/>
-          <w:cs/>
-        </w:rPr>
-        <w:t>เพจ</w:t>
-      </w:r>
-      <w:proofErr w:type="spellEnd"/>
-      <w:r>
-        <w:rPr>
-          <w:rFonts w:ascii="TH Sarabun New" w:hAnsi="TH Sarabun New" w:cs="TH Sarabun New"/>
-          <w:sz w:val="32"/>
-          <w:szCs w:val="32"/>
-          <w:cs/>
-        </w:rPr>
-        <w:t>โต้ตอบกับองค์ประกอบเหล่านั้น (เช่น การคลิก หรือเลื่อนเมาส์ไปวาง) ได้ ดังนั้นจากภาษ</w:t>
+        <w:t>ที่ผู้ชมเว็บเพจโต้ตอบกับองค์ประกอบเหล่านั้น (เช่น การคลิก หรือเลื่อนเมาส์ไปวาง) ได้ ดังนั้นจากภาษ</w:t>
       </w:r>
       <w:r>
         <w:rPr>
@@ -21916,65 +20265,14 @@
         </w:rPr>
         <w:t xml:space="preserve">HTML </w:t>
       </w:r>
-      <w:proofErr w:type="spellStart"/>
-      <w:r>
-        <w:rPr>
-          <w:rFonts w:ascii="TH Sarabun New" w:hAnsi="TH Sarabun New" w:cs="TH Sarabun New"/>
-          <w:sz w:val="32"/>
-          <w:szCs w:val="32"/>
-          <w:cs/>
-        </w:rPr>
-        <w:t>เวอร์ชั่น</w:t>
-      </w:r>
-      <w:proofErr w:type="spellEnd"/>
-      <w:r>
-        <w:rPr>
-          <w:rFonts w:ascii="TH Sarabun New" w:hAnsi="TH Sarabun New" w:cs="TH Sarabun New"/>
-          <w:sz w:val="32"/>
-          <w:szCs w:val="32"/>
-          <w:cs/>
-        </w:rPr>
-        <w:t>ใหม่ๆ จึงได้มีการพัฒนาให้มีคุณสมบัติบางอย่างเพิ่มขึ้น และมีลักษณะ</w:t>
-      </w:r>
-      <w:proofErr w:type="spellStart"/>
-      <w:r>
-        <w:rPr>
-          <w:rFonts w:ascii="TH Sarabun New" w:hAnsi="TH Sarabun New" w:cs="TH Sarabun New"/>
-          <w:sz w:val="32"/>
-          <w:szCs w:val="32"/>
-          <w:cs/>
-        </w:rPr>
-        <w:t>เป็นอ็</w:t>
-      </w:r>
-      <w:proofErr w:type="spellEnd"/>
-      <w:r>
-        <w:rPr>
-          <w:rFonts w:ascii="TH Sarabun New" w:hAnsi="TH Sarabun New" w:cs="TH Sarabun New"/>
-          <w:sz w:val="32"/>
-          <w:szCs w:val="32"/>
-          <w:cs/>
-        </w:rPr>
-        <w:t>อบ</w:t>
-      </w:r>
-      <w:proofErr w:type="spellStart"/>
-      <w:r>
-        <w:rPr>
-          <w:rFonts w:ascii="TH Sarabun New" w:hAnsi="TH Sarabun New" w:cs="TH Sarabun New"/>
-          <w:sz w:val="32"/>
-          <w:szCs w:val="32"/>
-          <w:cs/>
-        </w:rPr>
-        <w:t>เจ็ค</w:t>
-      </w:r>
-      <w:proofErr w:type="spellEnd"/>
-      <w:r>
-        <w:rPr>
-          <w:rFonts w:ascii="TH Sarabun New" w:hAnsi="TH Sarabun New" w:cs="TH Sarabun New"/>
-          <w:sz w:val="32"/>
-          <w:szCs w:val="32"/>
-          <w:cs/>
-        </w:rPr>
-        <w:t xml:space="preserve"> "</w:t>
+      <w:r>
+        <w:rPr>
+          <w:rFonts w:ascii="TH Sarabun New" w:hAnsi="TH Sarabun New" w:cs="TH Sarabun New"/>
+          <w:sz w:val="32"/>
+          <w:szCs w:val="32"/>
+          <w:cs/>
+        </w:rPr>
+        <w:t>เวอร์ชั่นใหม่ๆ จึงได้มีการพัฒนาให้มีคุณสมบัติบางอย่างเพิ่มขึ้น และมีลักษณะเป็นอ็อบเจ็ค "</w:t>
       </w:r>
       <w:r>
         <w:rPr>
@@ -22069,27 +20367,7 @@
           <w:szCs w:val="32"/>
           <w:cs/>
         </w:rPr>
-        <w:t>ที่สามารถใช้สร้างเว็บ</w:t>
-      </w:r>
-      <w:proofErr w:type="spellStart"/>
-      <w:r>
-        <w:rPr>
-          <w:rFonts w:ascii="TH Sarabun New" w:hAnsi="TH Sarabun New" w:cs="TH Sarabun New"/>
-          <w:sz w:val="32"/>
-          <w:szCs w:val="32"/>
-          <w:cs/>
-        </w:rPr>
-        <w:t>เพจ</w:t>
-      </w:r>
-      <w:proofErr w:type="spellEnd"/>
-      <w:r>
-        <w:rPr>
-          <w:rFonts w:ascii="TH Sarabun New" w:hAnsi="TH Sarabun New" w:cs="TH Sarabun New"/>
-          <w:sz w:val="32"/>
-          <w:szCs w:val="32"/>
-          <w:cs/>
-        </w:rPr>
-        <w:t>ที่มีลักษณะพลวัต (</w:t>
+        <w:t>ที่สามารถใช้สร้างเว็บเพจที่มีลักษณะพลวัต (</w:t>
       </w:r>
       <w:r>
         <w:rPr>
@@ -22190,47 +20468,16 @@
           <w:szCs w:val="32"/>
           <w:cs/>
         </w:rPr>
-        <w:t>็นภาษาที่ช่วยให้เราควบคุมรูปแบบขององค์ประกอบต่างๆ บนเว็บ</w:t>
-      </w:r>
-      <w:proofErr w:type="spellStart"/>
-      <w:r>
-        <w:rPr>
-          <w:rFonts w:ascii="TH Sarabun New" w:hAnsi="TH Sarabun New" w:cs="TH Sarabun New"/>
-          <w:sz w:val="32"/>
-          <w:szCs w:val="32"/>
-          <w:cs/>
-        </w:rPr>
-        <w:t>เพจ</w:t>
-      </w:r>
-      <w:proofErr w:type="spellEnd"/>
-      <w:r>
-        <w:rPr>
-          <w:rFonts w:ascii="TH Sarabun New" w:hAnsi="TH Sarabun New" w:cs="TH Sarabun New"/>
-          <w:sz w:val="32"/>
-          <w:szCs w:val="32"/>
-          <w:cs/>
-        </w:rPr>
-        <w:t>ได้อย่างมีประสิทธิภาพมากกว่าคำสั่ง หรือ</w:t>
-      </w:r>
-      <w:proofErr w:type="spellStart"/>
-      <w:r>
-        <w:rPr>
-          <w:rFonts w:ascii="TH Sarabun New" w:hAnsi="TH Sarabun New" w:cs="TH Sarabun New"/>
-          <w:sz w:val="32"/>
-          <w:szCs w:val="32"/>
-          <w:cs/>
-        </w:rPr>
-        <w:t>แท็ก</w:t>
-      </w:r>
-      <w:proofErr w:type="spellEnd"/>
-      <w:r>
-        <w:rPr>
-          <w:rFonts w:ascii="TH Sarabun New" w:hAnsi="TH Sarabun New" w:cs="TH Sarabun New"/>
-          <w:sz w:val="32"/>
-          <w:szCs w:val="32"/>
-          <w:cs/>
-        </w:rPr>
-        <w:t xml:space="preserve"> (</w:t>
+        <w:t>็นภาษาที่ช่วยให้เราควบคุมรูปแบบขององค์ประกอบต่างๆ บนเว็บเพจ</w:t>
+      </w:r>
+      <w:r>
+        <w:rPr>
+          <w:rFonts w:ascii="TH Sarabun New" w:hAnsi="TH Sarabun New" w:cs="TH Sarabun New"/>
+          <w:sz w:val="32"/>
+          <w:szCs w:val="32"/>
+          <w:cs/>
+        </w:rPr>
+        <w:t>ได้อย่างมีประสิทธิภาพมากกว่าคำสั่ง หรือแท็ก (</w:t>
       </w:r>
       <w:r>
         <w:rPr>
@@ -22307,19 +20554,8 @@
           <w:szCs w:val="32"/>
           <w:cs/>
         </w:rPr>
-        <w:t>บคุมเว็บ</w:t>
-      </w:r>
-      <w:proofErr w:type="spellStart"/>
-      <w:r>
-        <w:rPr>
-          <w:rFonts w:ascii="TH Sarabun New" w:hAnsi="TH Sarabun New" w:cs="TH Sarabun New"/>
-          <w:sz w:val="32"/>
-          <w:szCs w:val="32"/>
-          <w:cs/>
-        </w:rPr>
-        <w:t>เพจ</w:t>
-      </w:r>
-      <w:proofErr w:type="spellEnd"/>
+        <w:t>บคุมเว็บเพจ</w:t>
+      </w:r>
       <w:r>
         <w:rPr>
           <w:rFonts w:ascii="TH Sarabun New" w:hAnsi="TH Sarabun New" w:cs="TH Sarabun New"/>
@@ -23170,27 +21406,7 @@
           <w:szCs w:val="32"/>
           <w:cs/>
         </w:rPr>
-        <w:t>เว็บ</w:t>
-      </w:r>
-      <w:proofErr w:type="spellStart"/>
-      <w:r>
-        <w:rPr>
-          <w:rFonts w:ascii="TH Sarabun New" w:hAnsi="TH Sarabun New" w:cs="TH Sarabun New"/>
-          <w:sz w:val="32"/>
-          <w:szCs w:val="32"/>
-          <w:cs/>
-        </w:rPr>
-        <w:t>เพจ</w:t>
-      </w:r>
-      <w:proofErr w:type="spellEnd"/>
-      <w:r>
-        <w:rPr>
-          <w:rFonts w:ascii="TH Sarabun New" w:hAnsi="TH Sarabun New" w:cs="TH Sarabun New"/>
-          <w:sz w:val="32"/>
-          <w:szCs w:val="32"/>
-          <w:cs/>
-        </w:rPr>
-        <w:t>แสดงผลแบบเคลื่อนไหวได้มีชีวิตชีวาไม่แข็งทื่อ หรือใช้ในการสั่งให้</w:t>
+        <w:t>เว็บเพจแสดงผลแบบเคลื่อนไหวได้มีชีวิตชีวาไม่แข็งทื่อ หรือใช้ในการสั่งให้</w:t>
       </w:r>
       <w:r>
         <w:rPr>
@@ -23425,30 +21641,8 @@
           <w:szCs w:val="32"/>
           <w:cs/>
         </w:rPr>
-        <w:t>สร้างเครื่องคิดเลข ปฏิทิน เกม ในเว็บ</w:t>
-      </w:r>
-      <w:proofErr w:type="spellStart"/>
-      <w:r>
-        <w:rPr>
-          <w:rFonts w:ascii="TH Sarabun New" w:hAnsi="TH Sarabun New" w:cs="TH Sarabun New"/>
-          <w:sz w:val="32"/>
-          <w:szCs w:val="32"/>
-          <w:cs/>
-        </w:rPr>
-        <w:t>เพ</w:t>
-      </w:r>
-      <w:bookmarkStart w:id="0" w:name="_GoBack"/>
-      <w:bookmarkEnd w:id="0"/>
-      <w:r>
-        <w:rPr>
-          <w:rFonts w:ascii="TH Sarabun New" w:hAnsi="TH Sarabun New" w:cs="TH Sarabun New"/>
-          <w:sz w:val="32"/>
-          <w:szCs w:val="32"/>
-          <w:cs/>
-        </w:rPr>
-        <w:t>จ</w:t>
-      </w:r>
-      <w:proofErr w:type="spellEnd"/>
+        <w:t>สร้างเครื่องคิดเลข ปฏิทิน เกม ในเว็บเพจ</w:t>
+      </w:r>
     </w:p>
     <w:p>
       <w:pPr>
@@ -23722,7 +21916,6 @@
           <w:szCs w:val="32"/>
         </w:rPr>
       </w:pPr>
-      <w:proofErr w:type="spellStart"/>
       <w:r>
         <w:rPr>
           <w:rFonts w:ascii="TH Sarabun New" w:hAnsi="TH Sarabun New" w:cs="TH Sarabun New" w:hint="cs"/>
@@ -23732,43 +21925,7 @@
           <w:szCs w:val="32"/>
           <w:cs/>
         </w:rPr>
-        <w:t>เอส</w:t>
-      </w:r>
-      <w:proofErr w:type="spellEnd"/>
-      <w:r>
-        <w:rPr>
-          <w:rFonts w:ascii="TH Sarabun New" w:hAnsi="TH Sarabun New" w:cs="TH Sarabun New" w:hint="cs"/>
-          <w:b/>
-          <w:bCs/>
-          <w:sz w:val="32"/>
-          <w:szCs w:val="32"/>
-          <w:cs/>
-        </w:rPr>
-        <w:t>คิว</w:t>
-      </w:r>
-      <w:proofErr w:type="spellStart"/>
-      <w:r>
-        <w:rPr>
-          <w:rFonts w:ascii="TH Sarabun New" w:hAnsi="TH Sarabun New" w:cs="TH Sarabun New" w:hint="cs"/>
-          <w:b/>
-          <w:bCs/>
-          <w:sz w:val="32"/>
-          <w:szCs w:val="32"/>
-          <w:cs/>
-        </w:rPr>
-        <w:t>แอล</w:t>
-      </w:r>
-      <w:proofErr w:type="spellEnd"/>
-      <w:r>
-        <w:rPr>
-          <w:rFonts w:ascii="TH Sarabun New" w:hAnsi="TH Sarabun New" w:cs="TH Sarabun New" w:hint="cs"/>
-          <w:b/>
-          <w:bCs/>
-          <w:sz w:val="32"/>
-          <w:szCs w:val="32"/>
-          <w:cs/>
-        </w:rPr>
-        <w:t xml:space="preserve"> </w:t>
+        <w:t xml:space="preserve">เอสคิวแอล </w:t>
       </w:r>
       <w:r>
         <w:rPr>
@@ -25500,27 +23657,7 @@
           <w:szCs w:val="32"/>
           <w:cs/>
         </w:rPr>
-        <w:t xml:space="preserve">โครงสร้างดังกล่าวคือ </w:t>
-      </w:r>
-      <w:proofErr w:type="spellStart"/>
-      <w:r>
-        <w:rPr>
-          <w:rFonts w:ascii="TH Sarabun New" w:hAnsi="TH Sarabun New" w:cs="TH Sarabun New"/>
-          <w:sz w:val="32"/>
-          <w:szCs w:val="32"/>
-          <w:cs/>
-        </w:rPr>
-        <w:t>สคี</w:t>
-      </w:r>
-      <w:proofErr w:type="spellEnd"/>
-      <w:r>
-        <w:rPr>
-          <w:rFonts w:ascii="TH Sarabun New" w:hAnsi="TH Sarabun New" w:cs="TH Sarabun New"/>
-          <w:sz w:val="32"/>
-          <w:szCs w:val="32"/>
-          <w:cs/>
-        </w:rPr>
-        <w:t>มา (</w:t>
+        <w:t>โครงสร้างดังกล่าวคือ สคีมา (</w:t>
       </w:r>
       <w:r>
         <w:rPr>
@@ -27891,19 +26028,8 @@
           <w:szCs w:val="32"/>
           <w:cs/>
         </w:rPr>
-        <w:t xml:space="preserve">แล้ว </w:t>
-      </w:r>
-      <w:proofErr w:type="spellStart"/>
-      <w:r>
-        <w:rPr>
-          <w:rFonts w:ascii="TH Sarabun New" w:hAnsi="TH Sarabun New" w:cs="TH Sarabun New"/>
-          <w:sz w:val="32"/>
-          <w:szCs w:val="32"/>
-          <w:cs/>
-        </w:rPr>
-        <w:t>ค่าบูลลีน</w:t>
-      </w:r>
-      <w:proofErr w:type="spellEnd"/>
+        <w:t>แล้ว ค่าบูลลีน</w:t>
+      </w:r>
       <w:r>
         <w:rPr>
           <w:rFonts w:ascii="TH Sarabun New" w:hAnsi="TH Sarabun New" w:cs="TH Sarabun New" w:hint="cs"/>
@@ -28898,25 +27024,7 @@
           <w:sz w:val="32"/>
           <w:szCs w:val="32"/>
         </w:rPr>
-        <w:t xml:space="preserve">PD417, </w:t>
-      </w:r>
-      <w:proofErr w:type="spellStart"/>
-      <w:r>
-        <w:rPr>
-          <w:rFonts w:ascii="TH Sarabun New" w:hAnsi="TH Sarabun New" w:cs="TH Sarabun New"/>
-          <w:sz w:val="32"/>
-          <w:szCs w:val="32"/>
-        </w:rPr>
-        <w:t>MaxiCode</w:t>
-      </w:r>
-      <w:proofErr w:type="spellEnd"/>
-      <w:r>
-        <w:rPr>
-          <w:rFonts w:ascii="TH Sarabun New" w:hAnsi="TH Sarabun New" w:cs="TH Sarabun New"/>
-          <w:sz w:val="32"/>
-          <w:szCs w:val="32"/>
-        </w:rPr>
-        <w:t xml:space="preserve">, Data Matrix, </w:t>
+        <w:t xml:space="preserve">PD417, MaxiCode, Data Matrix, </w:t>
       </w:r>
       <w:r>
         <w:rPr>
@@ -29223,7 +27331,6 @@
                 <w:sz w:val="28"/>
               </w:rPr>
             </w:pPr>
-            <w:proofErr w:type="spellStart"/>
             <w:r>
               <w:rPr>
                 <w:rFonts w:ascii="TH Sarabun New" w:eastAsia="Times New Roman" w:hAnsi="TH Sarabun New" w:cs="TH Sarabun New"/>
@@ -29232,18 +27339,7 @@
                 <w:color w:val="000000"/>
                 <w:sz w:val="28"/>
               </w:rPr>
-              <w:t>MaxiCode</w:t>
-            </w:r>
-            <w:proofErr w:type="spellEnd"/>
-            <w:r>
-              <w:rPr>
-                <w:rFonts w:ascii="TH Sarabun New" w:eastAsia="Times New Roman" w:hAnsi="TH Sarabun New" w:cs="TH Sarabun New"/>
-                <w:b/>
-                <w:bCs/>
-                <w:color w:val="000000"/>
-                <w:sz w:val="28"/>
-              </w:rPr>
-              <w:t> </w:t>
+              <w:t>MaxiCode </w:t>
             </w:r>
           </w:p>
         </w:tc>
@@ -29453,25 +27549,7 @@
                 <w:color w:val="000000"/>
                 <w:sz w:val="28"/>
               </w:rPr>
-              <w:t> </w:t>
-            </w:r>
-            <w:proofErr w:type="spellStart"/>
-            <w:r>
-              <w:rPr>
-                <w:rFonts w:ascii="TH Sarabun New" w:eastAsia="Times New Roman" w:hAnsi="TH Sarabun New" w:cs="TH Sarabun New"/>
-                <w:color w:val="000000"/>
-                <w:sz w:val="28"/>
-              </w:rPr>
-              <w:t>Oniplanar</w:t>
-            </w:r>
-            <w:proofErr w:type="spellEnd"/>
-            <w:r>
-              <w:rPr>
-                <w:rFonts w:ascii="TH Sarabun New" w:eastAsia="Times New Roman" w:hAnsi="TH Sarabun New" w:cs="TH Sarabun New"/>
-                <w:color w:val="000000"/>
-                <w:sz w:val="28"/>
-              </w:rPr>
-              <w:t xml:space="preserve"> (</w:t>
+              <w:t> Oniplanar (</w:t>
             </w:r>
             <w:r>
               <w:rPr>
@@ -29519,17 +27597,8 @@
                 <w:sz w:val="28"/>
               </w:rPr>
               <w:br/>
-            </w:r>
-            <w:proofErr w:type="spellStart"/>
-            <w:r>
-              <w:rPr>
-                <w:rFonts w:ascii="TH Sarabun New" w:eastAsia="Times New Roman" w:hAnsi="TH Sarabun New" w:cs="TH Sarabun New"/>
-                <w:color w:val="000000"/>
-                <w:sz w:val="28"/>
-              </w:rPr>
               <w:t>CiMatrix</w:t>
             </w:r>
-            <w:proofErr w:type="spellEnd"/>
           </w:p>
         </w:tc>
         <w:tc>
@@ -29639,19 +27708,8 @@
                 <w:sz w:val="28"/>
                 <w:cs/>
               </w:rPr>
-              <w:t>แบบ</w:t>
+              <w:t>แบบสแต๊ก</w:t>
             </w:r>
-            <w:proofErr w:type="spellStart"/>
-            <w:r>
-              <w:rPr>
-                <w:rFonts w:ascii="TH Sarabun New" w:eastAsia="Times New Roman" w:hAnsi="TH Sarabun New" w:cs="TH Sarabun New"/>
-                <w:color w:val="000000"/>
-                <w:sz w:val="28"/>
-                <w:cs/>
-              </w:rPr>
-              <w:t>สแต๊ก</w:t>
-            </w:r>
-            <w:proofErr w:type="spellEnd"/>
           </w:p>
         </w:tc>
         <w:tc>
@@ -31019,18 +29077,8 @@
                 <w:color w:val="000000"/>
                 <w:sz w:val="28"/>
               </w:rPr>
-              <w:t xml:space="preserve">BC11-ISS-Data </w:t>
+              <w:t>BC11-ISS-Data Maxtix</w:t>
             </w:r>
-            <w:proofErr w:type="spellStart"/>
-            <w:r>
-              <w:rPr>
-                <w:rFonts w:ascii="TH Sarabun New" w:eastAsia="Times New Roman" w:hAnsi="TH Sarabun New" w:cs="TH Sarabun New"/>
-                <w:color w:val="000000"/>
-                <w:sz w:val="28"/>
-              </w:rPr>
-              <w:t>Maxtix</w:t>
-            </w:r>
-            <w:proofErr w:type="spellEnd"/>
           </w:p>
         </w:tc>
         <w:tc>
@@ -32863,29 +30911,7 @@
           <w:szCs w:val="32"/>
           <w:cs/>
         </w:rPr>
-        <w:t>ด้านการจัด</w:t>
-      </w:r>
-      <w:proofErr w:type="spellStart"/>
-      <w:r>
-        <w:rPr>
-          <w:rFonts w:ascii="TH Sarabun New" w:eastAsia="Times New Roman" w:hAnsi="TH Sarabun New" w:cs="TH Sarabun New"/>
-          <w:color w:val="000000"/>
-          <w:sz w:val="32"/>
-          <w:szCs w:val="32"/>
-          <w:cs/>
-        </w:rPr>
-        <w:t>สต๊</w:t>
-      </w:r>
-      <w:proofErr w:type="spellEnd"/>
-      <w:r>
-        <w:rPr>
-          <w:rFonts w:ascii="TH Sarabun New" w:eastAsia="Times New Roman" w:hAnsi="TH Sarabun New" w:cs="TH Sarabun New"/>
-          <w:color w:val="000000"/>
-          <w:sz w:val="32"/>
-          <w:szCs w:val="32"/>
-          <w:cs/>
-        </w:rPr>
-        <w:t xml:space="preserve">อกสินค้า </w:t>
+        <w:t xml:space="preserve">ด้านการจัดสต๊อกสินค้า </w:t>
       </w:r>
       <w:r>
         <w:rPr>
@@ -33036,29 +31062,7 @@
           <w:szCs w:val="32"/>
           <w:cs/>
         </w:rPr>
-        <w:t>แสดงการนำไปใช้ในด้านการจัด</w:t>
-      </w:r>
-      <w:proofErr w:type="spellStart"/>
-      <w:r>
-        <w:rPr>
-          <w:rFonts w:ascii="TH Sarabun New" w:eastAsia="Times New Roman" w:hAnsi="TH Sarabun New" w:cs="TH Sarabun New"/>
-          <w:color w:val="000000"/>
-          <w:sz w:val="32"/>
-          <w:szCs w:val="32"/>
-          <w:cs/>
-        </w:rPr>
-        <w:t>การส</w:t>
-      </w:r>
-      <w:proofErr w:type="spellEnd"/>
-      <w:r>
-        <w:rPr>
-          <w:rFonts w:ascii="TH Sarabun New" w:eastAsia="Times New Roman" w:hAnsi="TH Sarabun New" w:cs="TH Sarabun New"/>
-          <w:color w:val="000000"/>
-          <w:sz w:val="32"/>
-          <w:szCs w:val="32"/>
-          <w:cs/>
-        </w:rPr>
-        <w:t>ต๊อกสินค้า ในประเทศญี่ปุ่น</w:t>
+        <w:t>แสดงการนำไปใช้ในด้านการจัดการสต๊อกสินค้า ในประเทศญี่ปุ่น</w:t>
       </w:r>
     </w:p>
     <w:p>
@@ -33362,27 +31366,7 @@
           <w:szCs w:val="32"/>
           <w:cs/>
         </w:rPr>
-        <w:t>ภาษาเฉพาะ เช่น ภาษา</w:t>
-      </w:r>
-      <w:proofErr w:type="spellStart"/>
-      <w:r>
-        <w:rPr>
-          <w:rFonts w:ascii="TH Sarabun New" w:hAnsi="TH Sarabun New" w:cs="TH Sarabun New"/>
-          <w:sz w:val="32"/>
-          <w:szCs w:val="32"/>
-          <w:cs/>
-        </w:rPr>
-        <w:t>เอชทีเอ็มแอล</w:t>
-      </w:r>
-      <w:proofErr w:type="spellEnd"/>
-      <w:r>
-        <w:rPr>
-          <w:rFonts w:ascii="TH Sarabun New" w:hAnsi="TH Sarabun New" w:cs="TH Sarabun New"/>
-          <w:sz w:val="32"/>
-          <w:szCs w:val="32"/>
-          <w:cs/>
-        </w:rPr>
-        <w:t xml:space="preserve"> (</w:t>
+        <w:t>ภาษาเฉพาะ เช่น ภาษาเอชทีเอ็มแอล (</w:t>
       </w:r>
       <w:r>
         <w:rPr>
@@ -33812,25 +31796,7 @@
           <w:sz w:val="32"/>
           <w:szCs w:val="32"/>
         </w:rPr>
-        <w:t xml:space="preserve">Line </w:t>
-      </w:r>
-      <w:proofErr w:type="gramStart"/>
-      <w:r>
-        <w:rPr>
-          <w:rFonts w:ascii="TH Sarabun New" w:hAnsi="TH Sarabun New" w:cs="TH Sarabun New"/>
-          <w:sz w:val="32"/>
-          <w:szCs w:val="32"/>
-        </w:rPr>
-        <w:t>charts ,</w:t>
-      </w:r>
-      <w:proofErr w:type="gramEnd"/>
-      <w:r>
-        <w:rPr>
-          <w:rFonts w:ascii="TH Sarabun New" w:hAnsi="TH Sarabun New" w:cs="TH Sarabun New"/>
-          <w:sz w:val="32"/>
-          <w:szCs w:val="32"/>
-        </w:rPr>
-        <w:t xml:space="preserve"> Bar charts, Pie charts, Maps, Google-o-meters, QR codes </w:t>
+        <w:t xml:space="preserve">Line charts , Bar charts, Pie charts, Maps, Google-o-meters, QR codes </w:t>
       </w:r>
       <w:r>
         <w:rPr>
@@ -36272,7 +34238,6 @@
         </w:rPr>
         <w:t xml:space="preserve"> </w:t>
       </w:r>
-      <w:proofErr w:type="spellStart"/>
       <w:r>
         <w:rPr>
           <w:rFonts w:ascii="TH Sarabun New" w:hAnsi="TH Sarabun New" w:cs="TH Sarabun New"/>
@@ -36282,7 +34247,6 @@
         </w:rPr>
         <w:t>กค</w:t>
       </w:r>
-      <w:proofErr w:type="spellEnd"/>
       <w:r>
         <w:rPr>
           <w:rFonts w:ascii="TH Sarabun New" w:hAnsi="TH Sarabun New" w:cs="TH Sarabun New"/>
@@ -38284,79 +36248,7 @@
           <w:szCs w:val="32"/>
           <w:cs/>
         </w:rPr>
-        <w:t xml:space="preserve">พิทูร </w:t>
-      </w:r>
-      <w:proofErr w:type="spellStart"/>
-      <w:r>
-        <w:rPr>
-          <w:rFonts w:ascii="TH Sarabun New" w:hAnsi="TH Sarabun New" w:cs="TH Sarabun New"/>
-          <w:b/>
-          <w:bCs/>
-          <w:sz w:val="32"/>
-          <w:szCs w:val="32"/>
-          <w:cs/>
-        </w:rPr>
-        <w:t>กาญ</w:t>
-      </w:r>
-      <w:proofErr w:type="spellEnd"/>
-      <w:r>
-        <w:rPr>
-          <w:rFonts w:ascii="TH Sarabun New" w:hAnsi="TH Sarabun New" w:cs="TH Sarabun New"/>
-          <w:b/>
-          <w:bCs/>
-          <w:sz w:val="32"/>
-          <w:szCs w:val="32"/>
-          <w:cs/>
-        </w:rPr>
-        <w:t>จนพันธุ์. (2551). ระบบควบคุมครุภัณฑ์ของคณะวิทยาการจัดการ มหาวิทยาลัยราช</w:t>
-      </w:r>
-      <w:proofErr w:type="spellStart"/>
-      <w:r>
-        <w:rPr>
-          <w:rFonts w:ascii="TH Sarabun New" w:hAnsi="TH Sarabun New" w:cs="TH Sarabun New"/>
-          <w:b/>
-          <w:bCs/>
-          <w:sz w:val="32"/>
-          <w:szCs w:val="32"/>
-          <w:cs/>
-        </w:rPr>
-        <w:t>ภัฏ</w:t>
-      </w:r>
-      <w:proofErr w:type="spellEnd"/>
-      <w:r>
-        <w:rPr>
-          <w:rFonts w:ascii="TH Sarabun New" w:hAnsi="TH Sarabun New" w:cs="TH Sarabun New"/>
-          <w:b/>
-          <w:bCs/>
-          <w:sz w:val="32"/>
-          <w:szCs w:val="32"/>
-          <w:cs/>
-        </w:rPr>
-        <w:t>ลำปางผ่านอินเตอร์เน็ต. ปริญญาวิทยา</w:t>
-      </w:r>
-      <w:proofErr w:type="spellStart"/>
-      <w:r>
-        <w:rPr>
-          <w:rFonts w:ascii="TH Sarabun New" w:hAnsi="TH Sarabun New" w:cs="TH Sarabun New"/>
-          <w:b/>
-          <w:bCs/>
-          <w:sz w:val="32"/>
-          <w:szCs w:val="32"/>
-          <w:cs/>
-        </w:rPr>
-        <w:t>ศาสต</w:t>
-      </w:r>
-      <w:proofErr w:type="spellEnd"/>
-      <w:r>
-        <w:rPr>
-          <w:rFonts w:ascii="TH Sarabun New" w:hAnsi="TH Sarabun New" w:cs="TH Sarabun New"/>
-          <w:b/>
-          <w:bCs/>
-          <w:sz w:val="32"/>
-          <w:szCs w:val="32"/>
-          <w:cs/>
-        </w:rPr>
-        <w:t>รมหาบัณฑิต สาขาวิชา</w:t>
+        <w:t>พิทูร กาญจนพันธุ์. (2551). ระบบควบคุมครุภัณฑ์ของคณะวิทยาการจัดการ มหาวิทยาลัยราชภัฏลำปางผ่านอินเตอร์เน็ต. ปริญญาวิทยาศาสตรมหาบัณฑิต สาขาวิชา</w:t>
       </w:r>
       <w:r>
         <w:rPr>
@@ -38456,27 +36348,7 @@
           <w:szCs w:val="32"/>
           <w:cs/>
         </w:rPr>
-        <w:t>พิทูร ได้ทาการศึกษาพัฒนาระบบควบคุมครุภัณฑ์ของคณะวิทยาการจัดการ มหาวิทยาลัยราช</w:t>
-      </w:r>
-      <w:proofErr w:type="spellStart"/>
-      <w:r>
-        <w:rPr>
-          <w:rFonts w:ascii="TH Sarabun New" w:hAnsi="TH Sarabun New" w:cs="TH Sarabun New"/>
-          <w:sz w:val="32"/>
-          <w:szCs w:val="32"/>
-          <w:cs/>
-        </w:rPr>
-        <w:t>ภัฎ</w:t>
-      </w:r>
-      <w:proofErr w:type="spellEnd"/>
-      <w:r>
-        <w:rPr>
-          <w:rFonts w:ascii="TH Sarabun New" w:hAnsi="TH Sarabun New" w:cs="TH Sarabun New"/>
-          <w:sz w:val="32"/>
-          <w:szCs w:val="32"/>
-          <w:cs/>
-        </w:rPr>
-        <w:t>ล</w:t>
+        <w:t>พิทูร ได้ทาการศึกษาพัฒนาระบบควบคุมครุภัณฑ์ของคณะวิทยาการจัดการ มหาวิทยาลัยราชภัฎล</w:t>
       </w:r>
       <w:r>
         <w:rPr>
@@ -38494,67 +36366,7 @@
           <w:szCs w:val="32"/>
           <w:cs/>
         </w:rPr>
-        <w:t>ปาง ใช้มาย</w:t>
-      </w:r>
-      <w:proofErr w:type="spellStart"/>
-      <w:r>
-        <w:rPr>
-          <w:rFonts w:ascii="TH Sarabun New" w:hAnsi="TH Sarabun New" w:cs="TH Sarabun New"/>
-          <w:sz w:val="32"/>
-          <w:szCs w:val="32"/>
-          <w:cs/>
-        </w:rPr>
-        <w:t>เอส</w:t>
-      </w:r>
-      <w:proofErr w:type="spellEnd"/>
-      <w:r>
-        <w:rPr>
-          <w:rFonts w:ascii="TH Sarabun New" w:hAnsi="TH Sarabun New" w:cs="TH Sarabun New"/>
-          <w:sz w:val="32"/>
-          <w:szCs w:val="32"/>
-          <w:cs/>
-        </w:rPr>
-        <w:t>คิว</w:t>
-      </w:r>
-      <w:proofErr w:type="spellStart"/>
-      <w:r>
-        <w:rPr>
-          <w:rFonts w:ascii="TH Sarabun New" w:hAnsi="TH Sarabun New" w:cs="TH Sarabun New"/>
-          <w:sz w:val="32"/>
-          <w:szCs w:val="32"/>
-          <w:cs/>
-        </w:rPr>
-        <w:t>แอล</w:t>
-      </w:r>
-      <w:proofErr w:type="spellEnd"/>
-      <w:r>
-        <w:rPr>
-          <w:rFonts w:ascii="TH Sarabun New" w:hAnsi="TH Sarabun New" w:cs="TH Sarabun New"/>
-          <w:sz w:val="32"/>
-          <w:szCs w:val="32"/>
-          <w:cs/>
-        </w:rPr>
-        <w:t>เป็นเครื่องมือในการจัดการฐานข้อมูล และใช้ภาษาพี</w:t>
-      </w:r>
-      <w:proofErr w:type="spellStart"/>
-      <w:r>
-        <w:rPr>
-          <w:rFonts w:ascii="TH Sarabun New" w:hAnsi="TH Sarabun New" w:cs="TH Sarabun New"/>
-          <w:sz w:val="32"/>
-          <w:szCs w:val="32"/>
-          <w:cs/>
-        </w:rPr>
-        <w:t>เอช</w:t>
-      </w:r>
-      <w:proofErr w:type="spellEnd"/>
-      <w:r>
-        <w:rPr>
-          <w:rFonts w:ascii="TH Sarabun New" w:hAnsi="TH Sarabun New" w:cs="TH Sarabun New"/>
-          <w:sz w:val="32"/>
-          <w:szCs w:val="32"/>
-          <w:cs/>
-        </w:rPr>
-        <w:t xml:space="preserve">พีในการพัฒนาติดต่อกับผู้ใช้ผ่านทางอินเตอร์เน็ต ระบบประกอบด้วย </w:t>
+        <w:t xml:space="preserve">ปาง ใช้มายเอสคิวแอลเป็นเครื่องมือในการจัดการฐานข้อมูล และใช้ภาษาพีเอชพีในการพัฒนาติดต่อกับผู้ใช้ผ่านทางอินเตอร์เน็ต ระบบประกอบด้วย </w:t>
       </w:r>
       <w:r>
         <w:rPr>
@@ -38734,55 +36546,7 @@
           <w:szCs w:val="32"/>
           <w:cs/>
         </w:rPr>
-        <w:t>วัช</w:t>
-      </w:r>
-      <w:proofErr w:type="spellStart"/>
-      <w:r>
-        <w:rPr>
-          <w:rFonts w:ascii="TH Sarabun New" w:hAnsi="TH Sarabun New" w:cs="TH Sarabun New"/>
-          <w:b/>
-          <w:bCs/>
-          <w:sz w:val="32"/>
-          <w:szCs w:val="32"/>
-          <w:cs/>
-        </w:rPr>
-        <w:t>รพล</w:t>
-      </w:r>
-      <w:proofErr w:type="spellEnd"/>
-      <w:r>
-        <w:rPr>
-          <w:rFonts w:ascii="TH Sarabun New" w:hAnsi="TH Sarabun New" w:cs="TH Sarabun New"/>
-          <w:b/>
-          <w:bCs/>
-          <w:sz w:val="32"/>
-          <w:szCs w:val="32"/>
-          <w:cs/>
-        </w:rPr>
-        <w:t xml:space="preserve"> สงวนเต็ง. (2551). การพัฒนาระบบเพื่อการจัดการวัสดุและครุภัณฑ์สาหรับสาขาวิชาสื่อศิลปะ และการออกแบบสื่อ มหาวิทยาลัยเชียงใหม่. วิทยานิพนธ์ปริญญาวิทยา</w:t>
-      </w:r>
-      <w:proofErr w:type="spellStart"/>
-      <w:r>
-        <w:rPr>
-          <w:rFonts w:ascii="TH Sarabun New" w:hAnsi="TH Sarabun New" w:cs="TH Sarabun New"/>
-          <w:b/>
-          <w:bCs/>
-          <w:sz w:val="32"/>
-          <w:szCs w:val="32"/>
-          <w:cs/>
-        </w:rPr>
-        <w:t>ศาสต</w:t>
-      </w:r>
-      <w:proofErr w:type="spellEnd"/>
-      <w:r>
-        <w:rPr>
-          <w:rFonts w:ascii="TH Sarabun New" w:hAnsi="TH Sarabun New" w:cs="TH Sarabun New"/>
-          <w:b/>
-          <w:bCs/>
-          <w:sz w:val="32"/>
-          <w:szCs w:val="32"/>
-          <w:cs/>
-        </w:rPr>
-        <w:t>รมหาบัณฑิต สาขาวิชา เทคโนโลยีสารสนเทศและการจัดการ. เชียงใหม่: มหาวิทยาลัยเชียงใหม่.</w:t>
+        <w:t>วัชรพล สงวนเต็ง. (2551). การพัฒนาระบบเพื่อการจัดการวัสดุและครุภัณฑ์สาหรับสาขาวิชาสื่อศิลปะ และการออกแบบสื่อ มหาวิทยาลัยเชียงใหม่. วิทยานิพนธ์ปริญญาวิทยาศาสตรมหาบัณฑิต สาขาวิชา เทคโนโลยีสารสนเทศและการจัดการ. เชียงใหม่: มหาวิทยาลัยเชียงใหม่.</w:t>
       </w:r>
     </w:p>
     <w:p>
@@ -38861,27 +36625,7 @@
           <w:szCs w:val="32"/>
           <w:cs/>
         </w:rPr>
-        <w:t>วัช</w:t>
-      </w:r>
-      <w:proofErr w:type="spellStart"/>
-      <w:r>
-        <w:rPr>
-          <w:rFonts w:ascii="TH Sarabun New" w:hAnsi="TH Sarabun New" w:cs="TH Sarabun New"/>
-          <w:sz w:val="32"/>
-          <w:szCs w:val="32"/>
-          <w:cs/>
-        </w:rPr>
-        <w:t>รพล</w:t>
-      </w:r>
-      <w:proofErr w:type="spellEnd"/>
-      <w:r>
-        <w:rPr>
-          <w:rFonts w:ascii="TH Sarabun New" w:hAnsi="TH Sarabun New" w:cs="TH Sarabun New"/>
-          <w:sz w:val="32"/>
-          <w:szCs w:val="32"/>
-          <w:cs/>
-        </w:rPr>
-        <w:t xml:space="preserve"> ได้ทำ</w:t>
+        <w:t>วัชรพล ได้ทำ</w:t>
       </w:r>
       <w:r>
         <w:rPr>
@@ -39013,9 +36757,8 @@
           <w:szCs w:val="32"/>
           <w:cs/>
         </w:rPr>
-        <w:t>สุว</w:t>
-      </w:r>
-      <w:proofErr w:type="spellStart"/>
+        <w:t>สุวภี เรือนคา. (2552). การพัฒนาระบบสารสนเทศสาหรั</w:t>
+      </w:r>
       <w:r>
         <w:rPr>
           <w:rFonts w:ascii="TH Sarabun New" w:hAnsi="TH Sarabun New" w:cs="TH Sarabun New"/>
@@ -39025,9 +36768,8 @@
           <w:szCs w:val="32"/>
           <w:cs/>
         </w:rPr>
-        <w:t>ภี</w:t>
-      </w:r>
-      <w:proofErr w:type="spellEnd"/>
+        <w:t>บครุภัณฑ์คอมพิวเตอร์ในโรงเรียนลำ</w:t>
+      </w:r>
       <w:r>
         <w:rPr>
           <w:rFonts w:ascii="TH Sarabun New" w:hAnsi="TH Sarabun New" w:cs="TH Sarabun New"/>
@@ -39037,53 +36779,7 @@
           <w:szCs w:val="32"/>
           <w:cs/>
         </w:rPr>
-        <w:t xml:space="preserve"> เรือนคา. (2552). การพัฒนาระบบสารสนเทศสาหรั</w:t>
-      </w:r>
-      <w:r>
-        <w:rPr>
-          <w:rFonts w:ascii="TH Sarabun New" w:hAnsi="TH Sarabun New" w:cs="TH Sarabun New"/>
-          <w:b/>
-          <w:bCs/>
-          <w:sz w:val="32"/>
-          <w:szCs w:val="32"/>
-          <w:cs/>
-        </w:rPr>
-        <w:t>บครุภัณฑ์คอมพิวเตอร์ในโรงเรียนลำ</w:t>
-      </w:r>
-      <w:r>
-        <w:rPr>
-          <w:rFonts w:ascii="TH Sarabun New" w:hAnsi="TH Sarabun New" w:cs="TH Sarabun New"/>
-          <w:b/>
-          <w:bCs/>
-          <w:sz w:val="32"/>
-          <w:szCs w:val="32"/>
-          <w:cs/>
-        </w:rPr>
-        <w:t>ปาง พาณิชยการและเทคโนโลยี. ปริญญาวิทยา</w:t>
-      </w:r>
-      <w:proofErr w:type="spellStart"/>
-      <w:r>
-        <w:rPr>
-          <w:rFonts w:ascii="TH Sarabun New" w:hAnsi="TH Sarabun New" w:cs="TH Sarabun New"/>
-          <w:b/>
-          <w:bCs/>
-          <w:sz w:val="32"/>
-          <w:szCs w:val="32"/>
-          <w:cs/>
-        </w:rPr>
-        <w:t>ศาสต</w:t>
-      </w:r>
-      <w:proofErr w:type="spellEnd"/>
-      <w:r>
-        <w:rPr>
-          <w:rFonts w:ascii="TH Sarabun New" w:hAnsi="TH Sarabun New" w:cs="TH Sarabun New"/>
-          <w:b/>
-          <w:bCs/>
-          <w:sz w:val="32"/>
-          <w:szCs w:val="32"/>
-          <w:cs/>
-        </w:rPr>
-        <w:t>รมหาบัณฑิต สาขาวิชาวิศวกรรมซอฟต์แวร์. เชียงใหม่: มหาวิทยาลัยเชียงใหม่.</w:t>
+        <w:t>ปาง พาณิชยการและเทคโนโลยี. ปริญญาวิทยาศาสตรมหาบัณฑิต สาขาวิชาวิศวกรรมซอฟต์แวร์. เชียงใหม่: มหาวิทยาลัยเชียงใหม่.</w:t>
       </w:r>
     </w:p>
     <w:p>
@@ -39162,27 +36858,7 @@
           <w:szCs w:val="32"/>
           <w:cs/>
         </w:rPr>
-        <w:t>สุว</w:t>
-      </w:r>
-      <w:proofErr w:type="spellStart"/>
-      <w:r>
-        <w:rPr>
-          <w:rFonts w:ascii="TH Sarabun New" w:hAnsi="TH Sarabun New" w:cs="TH Sarabun New"/>
-          <w:sz w:val="32"/>
-          <w:szCs w:val="32"/>
-          <w:cs/>
-        </w:rPr>
-        <w:t>ภี</w:t>
-      </w:r>
-      <w:proofErr w:type="spellEnd"/>
-      <w:r>
-        <w:rPr>
-          <w:rFonts w:ascii="TH Sarabun New" w:hAnsi="TH Sarabun New" w:cs="TH Sarabun New"/>
-          <w:sz w:val="32"/>
-          <w:szCs w:val="32"/>
-          <w:cs/>
-        </w:rPr>
-        <w:t xml:space="preserve"> ได้ทำ</w:t>
+        <w:t>สุวภี ได้ทำ</w:t>
       </w:r>
       <w:r>
         <w:rPr>
@@ -39425,7 +37101,7 @@
             <w:szCs w:val="32"/>
             <w:lang w:val="th-TH"/>
           </w:rPr>
-          <w:t>32</w:t>
+          <w:t>13</w:t>
         </w:r>
         <w:r>
           <w:rPr>
@@ -42912,7 +40588,7 @@
 </file>
 
 <file path=customXml/itemProps1.xml><?xml version="1.0" encoding="utf-8"?>
-<ds:datastoreItem xmlns:ds="http://schemas.openxmlformats.org/officeDocument/2006/customXml" ds:itemID="{3EA7C9F2-347B-4167-B06C-B51B47595D45}">
+<ds:datastoreItem xmlns:ds="http://schemas.openxmlformats.org/officeDocument/2006/customXml" ds:itemID="{280049E9-9E79-4DDB-B9F2-66176E6AAC37}">
   <ds:schemaRefs>
     <ds:schemaRef ds:uri="http://schemas.openxmlformats.org/officeDocument/2006/bibliography"/>
   </ds:schemaRefs>

--- a/ASSET_DOC/ASSET_CT_1-5/ASSET_CT2-2.docx
+++ b/ASSET_DOC/ASSET_CT_1-5/ASSET_CT2-2.docx
@@ -4638,6 +4638,7 @@
         </w:rPr>
         <w:tab/>
       </w:r>
+      <w:proofErr w:type="spellStart"/>
       <w:r>
         <w:rPr>
           <w:rFonts w:ascii="TH Sarabun New" w:hAnsi="TH Sarabun New" w:cs="TH Sarabun New" w:hint="cs"/>
@@ -4647,7 +4648,19 @@
           <w:szCs w:val="32"/>
           <w:cs/>
         </w:rPr>
-        <w:t>เอนทิตี้ (</w:t>
+        <w:t>เอนทิตี้</w:t>
+      </w:r>
+      <w:proofErr w:type="spellEnd"/>
+      <w:r>
+        <w:rPr>
+          <w:rFonts w:ascii="TH Sarabun New" w:hAnsi="TH Sarabun New" w:cs="TH Sarabun New" w:hint="cs"/>
+          <w:b/>
+          <w:bCs/>
+          <w:sz w:val="32"/>
+          <w:szCs w:val="32"/>
+          <w:cs/>
+        </w:rPr>
+        <w:t xml:space="preserve"> (</w:t>
       </w:r>
       <w:r>
         <w:rPr>
@@ -4776,7 +4789,27 @@
           <w:szCs w:val="32"/>
           <w:cs/>
         </w:rPr>
-        <w:t xml:space="preserve">อื่นในฐานข้อมูล เอนทิตี้ประเภทนี้เรียกว่า </w:t>
+        <w:t>อื่นในฐานข้อมูล เอน</w:t>
+      </w:r>
+      <w:proofErr w:type="spellStart"/>
+      <w:r>
+        <w:rPr>
+          <w:rFonts w:ascii="TH Sarabun New" w:hAnsi="TH Sarabun New" w:cs="TH Sarabun New"/>
+          <w:sz w:val="32"/>
+          <w:szCs w:val="32"/>
+          <w:cs/>
+        </w:rPr>
+        <w:t>ทิตี้</w:t>
+      </w:r>
+      <w:proofErr w:type="spellEnd"/>
+      <w:r>
+        <w:rPr>
+          <w:rFonts w:ascii="TH Sarabun New" w:hAnsi="TH Sarabun New" w:cs="TH Sarabun New"/>
+          <w:sz w:val="32"/>
+          <w:szCs w:val="32"/>
+          <w:cs/>
+        </w:rPr>
+        <w:t xml:space="preserve">ประเภทนี้เรียกว่า </w:t>
       </w:r>
       <w:r>
         <w:rPr>
@@ -4835,15 +4868,45 @@
           <w:szCs w:val="32"/>
           <w:cs/>
         </w:rPr>
-        <w:t xml:space="preserve">นอกจากนี้ ยังมีการแบ่งเอนทิตี้ออกเป็น </w:t>
-      </w:r>
-      <w:r>
-        <w:rPr>
-          <w:rFonts w:ascii="TH Sarabun New" w:hAnsi="TH Sarabun New" w:cs="TH Sarabun New"/>
-          <w:sz w:val="32"/>
-          <w:szCs w:val="32"/>
-        </w:rPr>
-        <w:t xml:space="preserve">Supertype </w:t>
+        <w:t>นอกจากนี้ ยังมีการแบ่ง</w:t>
+      </w:r>
+      <w:proofErr w:type="spellStart"/>
+      <w:r>
+        <w:rPr>
+          <w:rFonts w:ascii="TH Sarabun New" w:hAnsi="TH Sarabun New" w:cs="TH Sarabun New"/>
+          <w:sz w:val="32"/>
+          <w:szCs w:val="32"/>
+          <w:cs/>
+        </w:rPr>
+        <w:t>เอนทิตี้</w:t>
+      </w:r>
+      <w:proofErr w:type="spellEnd"/>
+      <w:r>
+        <w:rPr>
+          <w:rFonts w:ascii="TH Sarabun New" w:hAnsi="TH Sarabun New" w:cs="TH Sarabun New"/>
+          <w:sz w:val="32"/>
+          <w:szCs w:val="32"/>
+          <w:cs/>
+        </w:rPr>
+        <w:t xml:space="preserve">ออกเป็น </w:t>
+      </w:r>
+      <w:proofErr w:type="spellStart"/>
+      <w:r>
+        <w:rPr>
+          <w:rFonts w:ascii="TH Sarabun New" w:hAnsi="TH Sarabun New" w:cs="TH Sarabun New"/>
+          <w:sz w:val="32"/>
+          <w:szCs w:val="32"/>
+        </w:rPr>
+        <w:t>Supertype</w:t>
+      </w:r>
+      <w:proofErr w:type="spellEnd"/>
+      <w:r>
+        <w:rPr>
+          <w:rFonts w:ascii="TH Sarabun New" w:hAnsi="TH Sarabun New" w:cs="TH Sarabun New"/>
+          <w:sz w:val="32"/>
+          <w:szCs w:val="32"/>
+        </w:rPr>
+        <w:t xml:space="preserve"> </w:t>
       </w:r>
       <w:r>
         <w:rPr>
@@ -4888,13 +4951,23 @@
         </w:rPr>
         <w:t xml:space="preserve">ประกอบด้วยข้อมูลเฉพาะนอกเหนือจากที่มีอยู่ใน </w:t>
       </w:r>
-      <w:r>
-        <w:rPr>
-          <w:rFonts w:ascii="TH Sarabun New" w:hAnsi="TH Sarabun New" w:cs="TH Sarabun New"/>
-          <w:sz w:val="32"/>
-          <w:szCs w:val="32"/>
-        </w:rPr>
-        <w:t xml:space="preserve">Supertype </w:t>
+      <w:proofErr w:type="spellStart"/>
+      <w:r>
+        <w:rPr>
+          <w:rFonts w:ascii="TH Sarabun New" w:hAnsi="TH Sarabun New" w:cs="TH Sarabun New"/>
+          <w:sz w:val="32"/>
+          <w:szCs w:val="32"/>
+        </w:rPr>
+        <w:t>Supertype</w:t>
+      </w:r>
+      <w:proofErr w:type="spellEnd"/>
+      <w:r>
+        <w:rPr>
+          <w:rFonts w:ascii="TH Sarabun New" w:hAnsi="TH Sarabun New" w:cs="TH Sarabun New"/>
+          <w:sz w:val="32"/>
+          <w:szCs w:val="32"/>
+        </w:rPr>
+        <w:t xml:space="preserve"> </w:t>
       </w:r>
       <w:r>
         <w:rPr>
@@ -4922,13 +4995,23 @@
         </w:rPr>
         <w:t xml:space="preserve">ก็จะต้องมีข้อมูลของ </w:t>
       </w:r>
-      <w:r>
-        <w:rPr>
-          <w:rFonts w:ascii="TH Sarabun New" w:hAnsi="TH Sarabun New" w:cs="TH Sarabun New"/>
-          <w:sz w:val="32"/>
-          <w:szCs w:val="32"/>
-        </w:rPr>
-        <w:t xml:space="preserve">Supertype </w:t>
+      <w:proofErr w:type="spellStart"/>
+      <w:r>
+        <w:rPr>
+          <w:rFonts w:ascii="TH Sarabun New" w:hAnsi="TH Sarabun New" w:cs="TH Sarabun New"/>
+          <w:sz w:val="32"/>
+          <w:szCs w:val="32"/>
+        </w:rPr>
+        <w:t>Supertype</w:t>
+      </w:r>
+      <w:proofErr w:type="spellEnd"/>
+      <w:r>
+        <w:rPr>
+          <w:rFonts w:ascii="TH Sarabun New" w:hAnsi="TH Sarabun New" w:cs="TH Sarabun New"/>
+          <w:sz w:val="32"/>
+          <w:szCs w:val="32"/>
+        </w:rPr>
+        <w:t xml:space="preserve"> </w:t>
       </w:r>
       <w:r>
         <w:rPr>
@@ -5025,13 +5108,23 @@
         </w:rPr>
         <w:t xml:space="preserve">เป็น </w:t>
       </w:r>
-      <w:r>
-        <w:rPr>
-          <w:rFonts w:ascii="TH Sarabun New" w:hAnsi="TH Sarabun New" w:cs="TH Sarabun New"/>
-          <w:sz w:val="32"/>
-          <w:szCs w:val="32"/>
-        </w:rPr>
-        <w:t xml:space="preserve">Supertype </w:t>
+      <w:proofErr w:type="spellStart"/>
+      <w:r>
+        <w:rPr>
+          <w:rFonts w:ascii="TH Sarabun New" w:hAnsi="TH Sarabun New" w:cs="TH Sarabun New"/>
+          <w:sz w:val="32"/>
+          <w:szCs w:val="32"/>
+        </w:rPr>
+        <w:t>Supertype</w:t>
+      </w:r>
+      <w:proofErr w:type="spellEnd"/>
+      <w:r>
+        <w:rPr>
+          <w:rFonts w:ascii="TH Sarabun New" w:hAnsi="TH Sarabun New" w:cs="TH Sarabun New"/>
+          <w:sz w:val="32"/>
+          <w:szCs w:val="32"/>
+        </w:rPr>
+        <w:t xml:space="preserve"> </w:t>
       </w:r>
       <w:r>
         <w:rPr>
@@ -5085,13 +5178,23 @@
         </w:rPr>
         <w:t xml:space="preserve">ประกอบด้วยข้อมูลทุกอย่างที่มีใน </w:t>
       </w:r>
-      <w:r>
-        <w:rPr>
-          <w:rFonts w:ascii="TH Sarabun New" w:hAnsi="TH Sarabun New" w:cs="TH Sarabun New"/>
-          <w:sz w:val="32"/>
-          <w:szCs w:val="32"/>
-        </w:rPr>
-        <w:t xml:space="preserve">Supertype B </w:t>
+      <w:proofErr w:type="spellStart"/>
+      <w:r>
+        <w:rPr>
+          <w:rFonts w:ascii="TH Sarabun New" w:hAnsi="TH Sarabun New" w:cs="TH Sarabun New"/>
+          <w:sz w:val="32"/>
+          <w:szCs w:val="32"/>
+        </w:rPr>
+        <w:t>Supertype</w:t>
+      </w:r>
+      <w:proofErr w:type="spellEnd"/>
+      <w:r>
+        <w:rPr>
+          <w:rFonts w:ascii="TH Sarabun New" w:hAnsi="TH Sarabun New" w:cs="TH Sarabun New"/>
+          <w:sz w:val="32"/>
+          <w:szCs w:val="32"/>
+        </w:rPr>
+        <w:t xml:space="preserve"> B </w:t>
       </w:r>
       <w:r>
         <w:rPr>
@@ -5137,6 +5240,7 @@
         </w:rPr>
         <w:t xml:space="preserve">จะต้องมีข้อมูลของ </w:t>
       </w:r>
+      <w:proofErr w:type="spellStart"/>
       <w:r>
         <w:rPr>
           <w:rFonts w:ascii="TH Sarabun New" w:hAnsi="TH Sarabun New" w:cs="TH Sarabun New"/>
@@ -5145,6 +5249,7 @@
         </w:rPr>
         <w:t>Supertype</w:t>
       </w:r>
+      <w:proofErr w:type="spellEnd"/>
     </w:p>
     <w:p>
       <w:pPr>
@@ -5962,13 +6067,23 @@
         </w:rPr>
         <w:t xml:space="preserve">เป็น </w:t>
       </w:r>
-      <w:r>
-        <w:rPr>
-          <w:rFonts w:ascii="TH Sarabun New" w:hAnsi="TH Sarabun New" w:cs="TH Sarabun New"/>
-          <w:sz w:val="32"/>
-          <w:szCs w:val="32"/>
-        </w:rPr>
-        <w:t xml:space="preserve">Supertype </w:t>
+      <w:proofErr w:type="spellStart"/>
+      <w:r>
+        <w:rPr>
+          <w:rFonts w:ascii="TH Sarabun New" w:hAnsi="TH Sarabun New" w:cs="TH Sarabun New"/>
+          <w:sz w:val="32"/>
+          <w:szCs w:val="32"/>
+        </w:rPr>
+        <w:t>Supertype</w:t>
+      </w:r>
+      <w:proofErr w:type="spellEnd"/>
+      <w:r>
+        <w:rPr>
+          <w:rFonts w:ascii="TH Sarabun New" w:hAnsi="TH Sarabun New" w:cs="TH Sarabun New"/>
+          <w:sz w:val="32"/>
+          <w:szCs w:val="32"/>
+        </w:rPr>
+        <w:t xml:space="preserve"> </w:t>
       </w:r>
       <w:r>
         <w:rPr>
@@ -6022,13 +6137,23 @@
         </w:rPr>
         <w:t xml:space="preserve">ประกอบด้วยข้อมูลทุกอย่างที่มีใน </w:t>
       </w:r>
-      <w:r>
-        <w:rPr>
-          <w:rFonts w:ascii="TH Sarabun New" w:hAnsi="TH Sarabun New" w:cs="TH Sarabun New"/>
-          <w:sz w:val="32"/>
-          <w:szCs w:val="32"/>
-        </w:rPr>
-        <w:t xml:space="preserve">Supertype B </w:t>
+      <w:proofErr w:type="spellStart"/>
+      <w:r>
+        <w:rPr>
+          <w:rFonts w:ascii="TH Sarabun New" w:hAnsi="TH Sarabun New" w:cs="TH Sarabun New"/>
+          <w:sz w:val="32"/>
+          <w:szCs w:val="32"/>
+        </w:rPr>
+        <w:t>Supertype</w:t>
+      </w:r>
+      <w:proofErr w:type="spellEnd"/>
+      <w:r>
+        <w:rPr>
+          <w:rFonts w:ascii="TH Sarabun New" w:hAnsi="TH Sarabun New" w:cs="TH Sarabun New"/>
+          <w:sz w:val="32"/>
+          <w:szCs w:val="32"/>
+        </w:rPr>
+        <w:t xml:space="preserve"> B </w:t>
       </w:r>
       <w:r>
         <w:rPr>
@@ -6074,6 +6199,7 @@
         </w:rPr>
         <w:t xml:space="preserve">จะต้องมีข้อมูลของ </w:t>
       </w:r>
+      <w:proofErr w:type="spellStart"/>
       <w:r>
         <w:rPr>
           <w:rFonts w:ascii="TH Sarabun New" w:hAnsi="TH Sarabun New" w:cs="TH Sarabun New"/>
@@ -6082,6 +6208,7 @@
         </w:rPr>
         <w:t>Supertype</w:t>
       </w:r>
+      <w:proofErr w:type="spellEnd"/>
     </w:p>
     <w:p>
       <w:pPr>
@@ -6173,6 +6300,7 @@
         </w:rPr>
         <w:tab/>
       </w:r>
+      <w:proofErr w:type="spellStart"/>
       <w:r>
         <w:rPr>
           <w:rFonts w:ascii="TH Sarabun New" w:hAnsi="TH Sarabun New" w:cs="TH Sarabun New" w:hint="cs"/>
@@ -6182,7 +6310,19 @@
           <w:szCs w:val="32"/>
           <w:cs/>
         </w:rPr>
-        <w:t xml:space="preserve">รีเลชั่น </w:t>
+        <w:t>รีเลชั่น</w:t>
+      </w:r>
+      <w:proofErr w:type="spellEnd"/>
+      <w:r>
+        <w:rPr>
+          <w:rFonts w:ascii="TH Sarabun New" w:hAnsi="TH Sarabun New" w:cs="TH Sarabun New" w:hint="cs"/>
+          <w:b/>
+          <w:bCs/>
+          <w:sz w:val="32"/>
+          <w:szCs w:val="32"/>
+          <w:cs/>
+        </w:rPr>
+        <w:t xml:space="preserve"> </w:t>
       </w:r>
       <w:r>
         <w:rPr>
@@ -6246,6 +6386,7 @@
         </w:rPr>
         <w:tab/>
       </w:r>
+      <w:proofErr w:type="spellStart"/>
       <w:r>
         <w:rPr>
           <w:rFonts w:ascii="TH Sarabun New" w:hAnsi="TH Sarabun New" w:cs="TH Sarabun New"/>
@@ -6255,6 +6396,7 @@
         </w:rPr>
         <w:t>รีเลชั่น</w:t>
       </w:r>
+      <w:proofErr w:type="spellEnd"/>
       <w:r>
         <w:rPr>
           <w:rFonts w:ascii="TH Sarabun New" w:hAnsi="TH Sarabun New" w:cs="TH Sarabun New"/>
@@ -6321,7 +6463,27 @@
           <w:szCs w:val="32"/>
           <w:cs/>
         </w:rPr>
-        <w:t>เนื่องจากเป็นคำนามที่แทนข้อมูลของเรื่องใดเรื่องหนึ่ง จึงใช้คำว่า รีเลชั่น แทนความหมายของตารางในระบบฐานข้อมูลเชิงสัมพันธ์</w:t>
+        <w:t xml:space="preserve">เนื่องจากเป็นคำนามที่แทนข้อมูลของเรื่องใดเรื่องหนึ่ง จึงใช้คำว่า </w:t>
+      </w:r>
+      <w:proofErr w:type="spellStart"/>
+      <w:r>
+        <w:rPr>
+          <w:rFonts w:ascii="TH Sarabun New" w:hAnsi="TH Sarabun New" w:cs="TH Sarabun New"/>
+          <w:sz w:val="32"/>
+          <w:szCs w:val="32"/>
+          <w:cs/>
+        </w:rPr>
+        <w:t>รีเลชั่น</w:t>
+      </w:r>
+      <w:proofErr w:type="spellEnd"/>
+      <w:r>
+        <w:rPr>
+          <w:rFonts w:ascii="TH Sarabun New" w:hAnsi="TH Sarabun New" w:cs="TH Sarabun New"/>
+          <w:sz w:val="32"/>
+          <w:szCs w:val="32"/>
+          <w:cs/>
+        </w:rPr>
+        <w:t xml:space="preserve"> แทนความหมายของตารางในระบบฐานข้อมูลเชิงสัมพันธ์</w:t>
       </w:r>
       <w:r>
         <w:rPr>
@@ -6546,7 +6708,27 @@
                 <w:szCs w:val="32"/>
                 <w:cs/>
               </w:rPr>
-              <w:t>หรือที่เรียกกันว่า เรคอร์ด (</w:t>
+              <w:t xml:space="preserve">หรือที่เรียกกันว่า </w:t>
+            </w:r>
+            <w:proofErr w:type="spellStart"/>
+            <w:r>
+              <w:rPr>
+                <w:rFonts w:ascii="TH Sarabun New" w:hAnsi="TH Sarabun New" w:cs="TH Sarabun New"/>
+                <w:sz w:val="32"/>
+                <w:szCs w:val="32"/>
+                <w:cs/>
+              </w:rPr>
+              <w:t>เร</w:t>
+            </w:r>
+            <w:proofErr w:type="spellEnd"/>
+            <w:r>
+              <w:rPr>
+                <w:rFonts w:ascii="TH Sarabun New" w:hAnsi="TH Sarabun New" w:cs="TH Sarabun New"/>
+                <w:sz w:val="32"/>
+                <w:szCs w:val="32"/>
+                <w:cs/>
+              </w:rPr>
+              <w:t>คอร์ด (</w:t>
             </w:r>
             <w:r>
               <w:rPr>
@@ -6623,8 +6805,19 @@
                 <w:szCs w:val="32"/>
                 <w:cs/>
               </w:rPr>
-              <w:t>จำนวนแถวของข้อมูลในแต่รีเลชั่น</w:t>
+              <w:t>จำนวนแถวของข้อมูลในแต่</w:t>
             </w:r>
+            <w:proofErr w:type="spellStart"/>
+            <w:r>
+              <w:rPr>
+                <w:rFonts w:ascii="TH Sarabun New" w:hAnsi="TH Sarabun New" w:cs="TH Sarabun New"/>
+                <w:sz w:val="32"/>
+                <w:szCs w:val="32"/>
+                <w:cs/>
+              </w:rPr>
+              <w:t>รีเลชั่น</w:t>
+            </w:r>
+            <w:proofErr w:type="spellEnd"/>
           </w:p>
         </w:tc>
       </w:tr>
@@ -6876,8 +7069,19 @@
                 <w:szCs w:val="32"/>
                 <w:cs/>
               </w:rPr>
-              <w:t>ทูเพิล</w:t>
+              <w:t>ทู</w:t>
             </w:r>
+            <w:proofErr w:type="spellStart"/>
+            <w:r>
+              <w:rPr>
+                <w:rFonts w:ascii="TH Sarabun New" w:hAnsi="TH Sarabun New" w:cs="TH Sarabun New"/>
+                <w:sz w:val="32"/>
+                <w:szCs w:val="32"/>
+                <w:cs/>
+              </w:rPr>
+              <w:t>เพิล</w:t>
+            </w:r>
+            <w:proofErr w:type="spellEnd"/>
             <w:r>
               <w:rPr>
                 <w:rFonts w:ascii="TH Sarabun New" w:hAnsi="TH Sarabun New" w:cs="TH Sarabun New" w:hint="cs"/>
@@ -7034,6 +7238,7 @@
         </w:rPr>
         <w:t>ของ</w:t>
       </w:r>
+      <w:proofErr w:type="spellStart"/>
       <w:r>
         <w:rPr>
           <w:rFonts w:ascii="TH Sarabun New" w:hAnsi="TH Sarabun New" w:cs="TH Sarabun New"/>
@@ -7043,6 +7248,7 @@
         </w:rPr>
         <w:t>รีเลชั่น</w:t>
       </w:r>
+      <w:proofErr w:type="spellEnd"/>
     </w:p>
     <w:p>
       <w:pPr>
@@ -7268,7 +7474,27 @@
           <w:szCs w:val="32"/>
           <w:cs/>
         </w:rPr>
-        <w:t>ทูเพิล/</w:t>
+        <w:t>ทู</w:t>
+      </w:r>
+      <w:proofErr w:type="spellStart"/>
+      <w:r>
+        <w:rPr>
+          <w:rFonts w:ascii="TH Sarabun New" w:hAnsi="TH Sarabun New" w:cs="TH Sarabun New"/>
+          <w:sz w:val="32"/>
+          <w:szCs w:val="32"/>
+          <w:cs/>
+        </w:rPr>
+        <w:t>เพิล</w:t>
+      </w:r>
+      <w:proofErr w:type="spellEnd"/>
+      <w:r>
+        <w:rPr>
+          <w:rFonts w:ascii="TH Sarabun New" w:hAnsi="TH Sarabun New" w:cs="TH Sarabun New"/>
+          <w:sz w:val="32"/>
+          <w:szCs w:val="32"/>
+          <w:cs/>
+        </w:rPr>
+        <w:t>/</w:t>
       </w:r>
       <w:r>
         <w:rPr>
@@ -7279,14 +7505,25 @@
         </w:rPr>
         <w:t xml:space="preserve"> </w:t>
       </w:r>
-      <w:r>
-        <w:rPr>
-          <w:rFonts w:ascii="TH Sarabun New" w:hAnsi="TH Sarabun New" w:cs="TH Sarabun New"/>
-          <w:sz w:val="32"/>
-          <w:szCs w:val="32"/>
-          <w:cs/>
-        </w:rPr>
-        <w:t xml:space="preserve">เรคอร์ดใด </w:t>
+      <w:proofErr w:type="spellStart"/>
+      <w:r>
+        <w:rPr>
+          <w:rFonts w:ascii="TH Sarabun New" w:hAnsi="TH Sarabun New" w:cs="TH Sarabun New"/>
+          <w:sz w:val="32"/>
+          <w:szCs w:val="32"/>
+          <w:cs/>
+        </w:rPr>
+        <w:t>เร</w:t>
+      </w:r>
+      <w:proofErr w:type="spellEnd"/>
+      <w:r>
+        <w:rPr>
+          <w:rFonts w:ascii="TH Sarabun New" w:hAnsi="TH Sarabun New" w:cs="TH Sarabun New"/>
+          <w:sz w:val="32"/>
+          <w:szCs w:val="32"/>
+          <w:cs/>
+        </w:rPr>
+        <w:t xml:space="preserve">คอร์ดใด </w:t>
       </w:r>
       <w:r>
         <w:rPr>
@@ -7939,7 +8176,27 @@
           <w:szCs w:val="32"/>
           <w:cs/>
         </w:rPr>
-        <w:t xml:space="preserve">ในฐานข้อมูลซึ่งเป็นภาษาทางการที่นักเขียนโปรแกรมใช้ในการ สร้างเนื้อหาข้อมูลและโครงสร้างข้อมูลก่อนที่ข้อมูลดังกล่าวจะถูกแปลงเป็น แบบฟอร์มที่สต้องการของโปรแกรมประยุกต์หรือในส่วนของ </w:t>
+        <w:t>ในฐานข้อมูลซึ่งเป็นภาษาทางการที่นักเขียนโปรแกรมใช้ในการ สร้างเนื้อหาข้อมูลและโครงสร้างข้อมูลก่อนที่ข้อมูลดังกล่าวจะถูกแปลงเป็น แบบฟอร์มที่</w:t>
+      </w:r>
+      <w:proofErr w:type="spellStart"/>
+      <w:r>
+        <w:rPr>
+          <w:rFonts w:ascii="TH Sarabun New" w:hAnsi="TH Sarabun New" w:cs="TH Sarabun New"/>
+          <w:sz w:val="32"/>
+          <w:szCs w:val="32"/>
+          <w:cs/>
+        </w:rPr>
+        <w:t>สต้</w:t>
+      </w:r>
+      <w:proofErr w:type="spellEnd"/>
+      <w:r>
+        <w:rPr>
+          <w:rFonts w:ascii="TH Sarabun New" w:hAnsi="TH Sarabun New" w:cs="TH Sarabun New"/>
+          <w:sz w:val="32"/>
+          <w:szCs w:val="32"/>
+          <w:cs/>
+        </w:rPr>
+        <w:t xml:space="preserve">องการของโปรแกรมประยุกต์หรือในส่วนของ </w:t>
       </w:r>
       <w:r>
         <w:rPr>
@@ -8229,7 +8486,27 @@
           <w:szCs w:val="32"/>
           <w:cs/>
         </w:rPr>
-        <w:t>ภาษาฟอร์แทน (</w:t>
+        <w:t>ภาษา</w:t>
+      </w:r>
+      <w:proofErr w:type="spellStart"/>
+      <w:r>
+        <w:rPr>
+          <w:rFonts w:ascii="TH Sarabun New" w:hAnsi="TH Sarabun New" w:cs="TH Sarabun New"/>
+          <w:sz w:val="32"/>
+          <w:szCs w:val="32"/>
+          <w:cs/>
+        </w:rPr>
+        <w:t>ฟอร์</w:t>
+      </w:r>
+      <w:proofErr w:type="spellEnd"/>
+      <w:r>
+        <w:rPr>
+          <w:rFonts w:ascii="TH Sarabun New" w:hAnsi="TH Sarabun New" w:cs="TH Sarabun New"/>
+          <w:sz w:val="32"/>
+          <w:szCs w:val="32"/>
+          <w:cs/>
+        </w:rPr>
+        <w:t>แทน (</w:t>
       </w:r>
       <w:r>
         <w:rPr>
@@ -8596,7 +8873,6 @@
           <w:szCs w:val="32"/>
         </w:rPr>
       </w:pPr>
-      <w:bookmarkStart w:id="0" w:name="_GoBack"/>
       <w:r>
         <w:rPr>
           <w:noProof/>
@@ -8650,7 +8926,6 @@
           </wp:inline>
         </w:drawing>
       </w:r>
-      <w:bookmarkEnd w:id="0"/>
     </w:p>
     <w:p>
       <w:pPr>
@@ -10942,16 +11217,36 @@
           <w:szCs w:val="32"/>
           <w:cs/>
         </w:rPr>
-        <w:t>อาลัน</w:t>
-      </w:r>
-      <w:r>
-        <w:rPr>
-          <w:rFonts w:ascii="TH Sarabun New" w:hAnsi="TH Sarabun New" w:cs="TH Sarabun New"/>
-          <w:sz w:val="32"/>
-          <w:szCs w:val="32"/>
-          <w:cs/>
-        </w:rPr>
-        <w:t>เคย์ (</w:t>
+        <w:t>อา</w:t>
+      </w:r>
+      <w:proofErr w:type="spellStart"/>
+      <w:r>
+        <w:rPr>
+          <w:rFonts w:ascii="TH Sarabun New" w:hAnsi="TH Sarabun New" w:cs="TH Sarabun New"/>
+          <w:sz w:val="32"/>
+          <w:szCs w:val="32"/>
+          <w:cs/>
+        </w:rPr>
+        <w:t>ลัน</w:t>
+      </w:r>
+      <w:r>
+        <w:rPr>
+          <w:rFonts w:ascii="TH Sarabun New" w:hAnsi="TH Sarabun New" w:cs="TH Sarabun New"/>
+          <w:sz w:val="32"/>
+          <w:szCs w:val="32"/>
+          <w:cs/>
+        </w:rPr>
+        <w:t>เคย์</w:t>
+      </w:r>
+      <w:proofErr w:type="spellEnd"/>
+      <w:r>
+        <w:rPr>
+          <w:rFonts w:ascii="TH Sarabun New" w:hAnsi="TH Sarabun New" w:cs="TH Sarabun New"/>
+          <w:sz w:val="32"/>
+          <w:szCs w:val="32"/>
+          <w:cs/>
+        </w:rPr>
+        <w:t xml:space="preserve"> (</w:t>
       </w:r>
       <w:r>
         <w:rPr>
@@ -12332,7 +12627,27 @@
           <w:szCs w:val="32"/>
           <w:cs/>
         </w:rPr>
-        <w:t xml:space="preserve"> การเชื่อมต่อถ้าเป็นการเชื่อมต่อระหว่างผู้ใช้กับคอมพิวเตอร์ จะเรียกการเชื่อมต่อนั้นว่ายูสเซอร์อินเตอร์เฟส (</w:t>
+        <w:t xml:space="preserve"> การเชื่อมต่อถ้าเป็นการเชื่อมต่อระหว่างผู้ใช้กับคอมพิวเตอร์ จะเรียกการเชื่อมต่อนั้นว่า</w:t>
+      </w:r>
+      <w:proofErr w:type="spellStart"/>
+      <w:r>
+        <w:rPr>
+          <w:rFonts w:ascii="TH Sarabun New" w:hAnsi="TH Sarabun New" w:cs="TH Sarabun New"/>
+          <w:sz w:val="32"/>
+          <w:szCs w:val="32"/>
+          <w:cs/>
+        </w:rPr>
+        <w:t>ยูส</w:t>
+      </w:r>
+      <w:proofErr w:type="spellEnd"/>
+      <w:r>
+        <w:rPr>
+          <w:rFonts w:ascii="TH Sarabun New" w:hAnsi="TH Sarabun New" w:cs="TH Sarabun New"/>
+          <w:sz w:val="32"/>
+          <w:szCs w:val="32"/>
+          <w:cs/>
+        </w:rPr>
+        <w:t>เซอร์อินเตอร์เฟส (</w:t>
       </w:r>
       <w:r>
         <w:rPr>
@@ -12954,7 +13269,27 @@
           <w:szCs w:val="32"/>
           <w:cs/>
         </w:rPr>
-        <w:t>เมื่อผู้เขียนโปรแกรมสร้างวัตถุมีจำนวนมากพอก็สามารถนำวัตถุที่สร้างขึ้นมาประกอบเป็นวัตถุใหม่ หรือที่เรียกว่าคอมโพสิตชั่น “</w:t>
+        <w:t>เมื่อผู้เขียนโปรแกรมสร้างวัตถุมีจำนวนมากพอก็สามารถนำวัตถุที่สร้างขึ้นมาประกอบเป็นวัตถุใหม่ หรือที่เรียกว่าคอมโพ</w:t>
+      </w:r>
+      <w:proofErr w:type="spellStart"/>
+      <w:r>
+        <w:rPr>
+          <w:rFonts w:ascii="TH Sarabun New" w:hAnsi="TH Sarabun New" w:cs="TH Sarabun New"/>
+          <w:sz w:val="32"/>
+          <w:szCs w:val="32"/>
+          <w:cs/>
+        </w:rPr>
+        <w:t>สิตชั่น</w:t>
+      </w:r>
+      <w:proofErr w:type="spellEnd"/>
+      <w:r>
+        <w:rPr>
+          <w:rFonts w:ascii="TH Sarabun New" w:hAnsi="TH Sarabun New" w:cs="TH Sarabun New"/>
+          <w:sz w:val="32"/>
+          <w:szCs w:val="32"/>
+          <w:cs/>
+        </w:rPr>
+        <w:t xml:space="preserve"> “</w:t>
       </w:r>
       <w:r>
         <w:rPr>
@@ -13991,7 +14326,31 @@
           <w:szCs w:val="32"/>
           <w:cs/>
         </w:rPr>
-        <w:t xml:space="preserve">พีเอชพี </w:t>
+        <w:t>พี</w:t>
+      </w:r>
+      <w:proofErr w:type="spellStart"/>
+      <w:r>
+        <w:rPr>
+          <w:rFonts w:ascii="TH Sarabun New" w:hAnsi="TH Sarabun New" w:cs="TH Sarabun New" w:hint="cs"/>
+          <w:b/>
+          <w:bCs/>
+          <w:sz w:val="32"/>
+          <w:szCs w:val="32"/>
+          <w:cs/>
+        </w:rPr>
+        <w:t>เอช</w:t>
+      </w:r>
+      <w:proofErr w:type="spellEnd"/>
+      <w:r>
+        <w:rPr>
+          <w:rFonts w:ascii="TH Sarabun New" w:hAnsi="TH Sarabun New" w:cs="TH Sarabun New" w:hint="cs"/>
+          <w:b/>
+          <w:bCs/>
+          <w:sz w:val="32"/>
+          <w:szCs w:val="32"/>
+          <w:cs/>
+        </w:rPr>
+        <w:t xml:space="preserve">พี </w:t>
       </w:r>
       <w:r>
         <w:rPr>
@@ -14076,7 +14435,27 @@
           <w:szCs w:val="32"/>
           <w:cs/>
         </w:rPr>
-        <w:t>พีเอชพี (</w:t>
+        <w:t>พี</w:t>
+      </w:r>
+      <w:proofErr w:type="spellStart"/>
+      <w:r>
+        <w:rPr>
+          <w:rFonts w:ascii="TH Sarabun New" w:hAnsi="TH Sarabun New" w:cs="TH Sarabun New"/>
+          <w:sz w:val="32"/>
+          <w:szCs w:val="32"/>
+          <w:cs/>
+        </w:rPr>
+        <w:t>เอช</w:t>
+      </w:r>
+      <w:proofErr w:type="spellEnd"/>
+      <w:r>
+        <w:rPr>
+          <w:rFonts w:ascii="TH Sarabun New" w:hAnsi="TH Sarabun New" w:cs="TH Sarabun New"/>
+          <w:sz w:val="32"/>
+          <w:szCs w:val="32"/>
+          <w:cs/>
+        </w:rPr>
+        <w:t>พี (</w:t>
       </w:r>
       <w:r>
         <w:rPr>
@@ -14093,7 +14472,17 @@
           <w:szCs w:val="32"/>
           <w:cs/>
         </w:rPr>
-        <w:t>คือ ภาษาคอมพิวเตอร์ในลักษณะเซิร์ฟเวอร์-ไซด์ สคริปต์ โดยลิขสิทธิ์อยู่ในลักษณะโอเพนซอร์</w:t>
+        <w:t>คือ ภาษาคอมพิวเตอร์ในลักษณะเซิร์ฟเวอร์-ไซด์ สคริปต์ โดยลิขสิทธิ์อยู่ในลักษณะโอ</w:t>
+      </w:r>
+      <w:proofErr w:type="spellStart"/>
+      <w:r>
+        <w:rPr>
+          <w:rFonts w:ascii="TH Sarabun New" w:hAnsi="TH Sarabun New" w:cs="TH Sarabun New"/>
+          <w:sz w:val="32"/>
+          <w:szCs w:val="32"/>
+          <w:cs/>
+        </w:rPr>
+        <w:t>เพนซอร์</w:t>
       </w:r>
       <w:r>
         <w:rPr>
@@ -14104,14 +14493,35 @@
         </w:rPr>
         <w:t>ส</w:t>
       </w:r>
-      <w:r>
-        <w:rPr>
-          <w:rFonts w:ascii="TH Sarabun New" w:hAnsi="TH Sarabun New" w:cs="TH Sarabun New"/>
-          <w:sz w:val="32"/>
-          <w:szCs w:val="32"/>
-          <w:cs/>
-        </w:rPr>
-        <w:t xml:space="preserve"> ภาษาพีเอชพีใช้สำหรับจัดทำเว็บไซต์ และแสดงผลออกมาในรูปแบบ </w:t>
+      <w:proofErr w:type="spellEnd"/>
+      <w:r>
+        <w:rPr>
+          <w:rFonts w:ascii="TH Sarabun New" w:hAnsi="TH Sarabun New" w:cs="TH Sarabun New"/>
+          <w:sz w:val="32"/>
+          <w:szCs w:val="32"/>
+          <w:cs/>
+        </w:rPr>
+        <w:t xml:space="preserve"> ภาษาพี</w:t>
+      </w:r>
+      <w:proofErr w:type="spellStart"/>
+      <w:r>
+        <w:rPr>
+          <w:rFonts w:ascii="TH Sarabun New" w:hAnsi="TH Sarabun New" w:cs="TH Sarabun New"/>
+          <w:sz w:val="32"/>
+          <w:szCs w:val="32"/>
+          <w:cs/>
+        </w:rPr>
+        <w:t>เอช</w:t>
+      </w:r>
+      <w:proofErr w:type="spellEnd"/>
+      <w:r>
+        <w:rPr>
+          <w:rFonts w:ascii="TH Sarabun New" w:hAnsi="TH Sarabun New" w:cs="TH Sarabun New"/>
+          <w:sz w:val="32"/>
+          <w:szCs w:val="32"/>
+          <w:cs/>
+        </w:rPr>
+        <w:t xml:space="preserve">พีใช้สำหรับจัดทำเว็บไซต์ และแสดงผลออกมาในรูปแบบ </w:t>
       </w:r>
       <w:r>
         <w:rPr>
@@ -14137,7 +14547,67 @@
           <w:szCs w:val="32"/>
           <w:cs/>
         </w:rPr>
-        <w:t>โดยมีรากฐานโครงสร้างคำสั่งมาจากภาษา ภาษาซี ภาษาจาวา และ ภาษาเพิร์ล ซึ่ง ภาษาพีเอชพี นั้นง่ายต่อการเรียนรู้ ซึ่งเป้าหมายหลักของภาษานี้ คือให้นักพัฒนาเว็บไซต์สามารถเขียน เว็บเพจ ที่มีความตอบโต้ได้อย่างรวดเร็ว</w:t>
+        <w:t>โดยมีรากฐานโครงสร้างคำสั่งมาจากภาษา ภาษาซี ภาษาจาวา และ ภาษา</w:t>
+      </w:r>
+      <w:proofErr w:type="spellStart"/>
+      <w:r>
+        <w:rPr>
+          <w:rFonts w:ascii="TH Sarabun New" w:hAnsi="TH Sarabun New" w:cs="TH Sarabun New"/>
+          <w:sz w:val="32"/>
+          <w:szCs w:val="32"/>
+          <w:cs/>
+        </w:rPr>
+        <w:t>เพิร์ล</w:t>
+      </w:r>
+      <w:proofErr w:type="spellEnd"/>
+      <w:r>
+        <w:rPr>
+          <w:rFonts w:ascii="TH Sarabun New" w:hAnsi="TH Sarabun New" w:cs="TH Sarabun New"/>
+          <w:sz w:val="32"/>
+          <w:szCs w:val="32"/>
+          <w:cs/>
+        </w:rPr>
+        <w:t xml:space="preserve"> ซึ่ง ภาษาพี</w:t>
+      </w:r>
+      <w:proofErr w:type="spellStart"/>
+      <w:r>
+        <w:rPr>
+          <w:rFonts w:ascii="TH Sarabun New" w:hAnsi="TH Sarabun New" w:cs="TH Sarabun New"/>
+          <w:sz w:val="32"/>
+          <w:szCs w:val="32"/>
+          <w:cs/>
+        </w:rPr>
+        <w:t>เอช</w:t>
+      </w:r>
+      <w:proofErr w:type="spellEnd"/>
+      <w:r>
+        <w:rPr>
+          <w:rFonts w:ascii="TH Sarabun New" w:hAnsi="TH Sarabun New" w:cs="TH Sarabun New"/>
+          <w:sz w:val="32"/>
+          <w:szCs w:val="32"/>
+          <w:cs/>
+        </w:rPr>
+        <w:t>พี นั้นง่ายต่อการเรียนรู้ ซึ่งเป้าหมายหลักของภาษานี้ คือให้นักพัฒนาเว็บไซต์สามารถเขียน เว็บ</w:t>
+      </w:r>
+      <w:proofErr w:type="spellStart"/>
+      <w:r>
+        <w:rPr>
+          <w:rFonts w:ascii="TH Sarabun New" w:hAnsi="TH Sarabun New" w:cs="TH Sarabun New"/>
+          <w:sz w:val="32"/>
+          <w:szCs w:val="32"/>
+          <w:cs/>
+        </w:rPr>
+        <w:t>เพจ</w:t>
+      </w:r>
+      <w:proofErr w:type="spellEnd"/>
+      <w:r>
+        <w:rPr>
+          <w:rFonts w:ascii="TH Sarabun New" w:hAnsi="TH Sarabun New" w:cs="TH Sarabun New"/>
+          <w:sz w:val="32"/>
+          <w:szCs w:val="32"/>
+          <w:cs/>
+        </w:rPr>
+        <w:t xml:space="preserve"> ที่มีความตอบโต้ได้อย่างรวดเร็ว</w:t>
       </w:r>
       <w:r>
         <w:rPr>
@@ -14154,7 +14624,27 @@
           <w:szCs w:val="32"/>
           <w:cs/>
         </w:rPr>
-        <w:t xml:space="preserve">ภาษาพีเอชพี ในชื่อภาษาอังกฤษว่า </w:t>
+        <w:t>ภาษาพี</w:t>
+      </w:r>
+      <w:proofErr w:type="spellStart"/>
+      <w:r>
+        <w:rPr>
+          <w:rFonts w:ascii="TH Sarabun New" w:hAnsi="TH Sarabun New" w:cs="TH Sarabun New"/>
+          <w:sz w:val="32"/>
+          <w:szCs w:val="32"/>
+          <w:cs/>
+        </w:rPr>
+        <w:t>เอช</w:t>
+      </w:r>
+      <w:proofErr w:type="spellEnd"/>
+      <w:r>
+        <w:rPr>
+          <w:rFonts w:ascii="TH Sarabun New" w:hAnsi="TH Sarabun New" w:cs="TH Sarabun New"/>
+          <w:sz w:val="32"/>
+          <w:szCs w:val="32"/>
+          <w:cs/>
+        </w:rPr>
+        <w:t xml:space="preserve">พี ในชื่อภาษาอังกฤษว่า </w:t>
       </w:r>
       <w:r>
         <w:rPr>
@@ -14213,7 +14703,27 @@
           <w:szCs w:val="32"/>
           <w:cs/>
         </w:rPr>
-        <w:t xml:space="preserve">พีเอชพีรุ่นล่าสุดคือ </w:t>
+        <w:t>พี</w:t>
+      </w:r>
+      <w:proofErr w:type="spellStart"/>
+      <w:r>
+        <w:rPr>
+          <w:rFonts w:ascii="TH Sarabun New" w:hAnsi="TH Sarabun New" w:cs="TH Sarabun New"/>
+          <w:sz w:val="32"/>
+          <w:szCs w:val="32"/>
+          <w:cs/>
+        </w:rPr>
+        <w:t>เอช</w:t>
+      </w:r>
+      <w:proofErr w:type="spellEnd"/>
+      <w:r>
+        <w:rPr>
+          <w:rFonts w:ascii="TH Sarabun New" w:hAnsi="TH Sarabun New" w:cs="TH Sarabun New"/>
+          <w:sz w:val="32"/>
+          <w:szCs w:val="32"/>
+          <w:cs/>
+        </w:rPr>
+        <w:t xml:space="preserve">พีรุ่นล่าสุดคือ </w:t>
       </w:r>
       <w:r>
         <w:rPr>
@@ -14458,13 +14968,41 @@
         </w:rPr>
         <w:t xml:space="preserve"> โดยนาย </w:t>
       </w:r>
-      <w:r>
-        <w:rPr>
-          <w:rFonts w:ascii="TH Sarabun New" w:hAnsi="TH Sarabun New" w:cs="TH Sarabun New"/>
-          <w:sz w:val="32"/>
-          <w:szCs w:val="32"/>
-        </w:rPr>
-        <w:t xml:space="preserve">Rasmus Lerdorf </w:t>
+      <w:proofErr w:type="spellStart"/>
+      <w:r>
+        <w:rPr>
+          <w:rFonts w:ascii="TH Sarabun New" w:hAnsi="TH Sarabun New" w:cs="TH Sarabun New"/>
+          <w:sz w:val="32"/>
+          <w:szCs w:val="32"/>
+        </w:rPr>
+        <w:t>Rasmus</w:t>
+      </w:r>
+      <w:proofErr w:type="spellEnd"/>
+      <w:r>
+        <w:rPr>
+          <w:rFonts w:ascii="TH Sarabun New" w:hAnsi="TH Sarabun New" w:cs="TH Sarabun New"/>
+          <w:sz w:val="32"/>
+          <w:szCs w:val="32"/>
+        </w:rPr>
+        <w:t xml:space="preserve"> </w:t>
+      </w:r>
+      <w:proofErr w:type="spellStart"/>
+      <w:r>
+        <w:rPr>
+          <w:rFonts w:ascii="TH Sarabun New" w:hAnsi="TH Sarabun New" w:cs="TH Sarabun New"/>
+          <w:sz w:val="32"/>
+          <w:szCs w:val="32"/>
+        </w:rPr>
+        <w:t>Lerdorf</w:t>
+      </w:r>
+      <w:proofErr w:type="spellEnd"/>
+      <w:r>
+        <w:rPr>
+          <w:rFonts w:ascii="TH Sarabun New" w:hAnsi="TH Sarabun New" w:cs="TH Sarabun New"/>
+          <w:sz w:val="32"/>
+          <w:szCs w:val="32"/>
+        </w:rPr>
+        <w:t xml:space="preserve"> </w:t>
       </w:r>
       <w:r>
         <w:rPr>
@@ -14475,23 +15013,54 @@
         </w:rPr>
         <w:t>แต่เป็น</w:t>
       </w:r>
-      <w:r>
-        <w:rPr>
-          <w:rFonts w:ascii="TH Sarabun New" w:hAnsi="TH Sarabun New" w:cs="TH Sarabun New"/>
-          <w:sz w:val="32"/>
-          <w:szCs w:val="32"/>
-          <w:cs/>
-        </w:rPr>
-        <w:t>เวอร์ชั่นที่ไม่เป็นทางการหรือรุ่นทดลองนั่นเอง ซึ่งเวอร</w:t>
-      </w:r>
-      <w:r>
-        <w:rPr>
-          <w:rFonts w:ascii="TH Sarabun New" w:hAnsi="TH Sarabun New" w:cs="TH Sarabun New"/>
-          <w:sz w:val="32"/>
-          <w:szCs w:val="32"/>
-          <w:cs/>
-        </w:rPr>
-        <w:t>์ชั่นนี้ได้มีการทดสอบกับเครื่อง</w:t>
+      <w:proofErr w:type="spellStart"/>
+      <w:r>
+        <w:rPr>
+          <w:rFonts w:ascii="TH Sarabun New" w:hAnsi="TH Sarabun New" w:cs="TH Sarabun New"/>
+          <w:sz w:val="32"/>
+          <w:szCs w:val="32"/>
+          <w:cs/>
+        </w:rPr>
+        <w:t>เวอร์ชั่น</w:t>
+      </w:r>
+      <w:proofErr w:type="spellEnd"/>
+      <w:r>
+        <w:rPr>
+          <w:rFonts w:ascii="TH Sarabun New" w:hAnsi="TH Sarabun New" w:cs="TH Sarabun New"/>
+          <w:sz w:val="32"/>
+          <w:szCs w:val="32"/>
+          <w:cs/>
+        </w:rPr>
+        <w:t>ที่ไม่เป็นทางการหรือรุ่นทดลองนั่นเอง ซึ่ง</w:t>
+      </w:r>
+      <w:proofErr w:type="spellStart"/>
+      <w:r>
+        <w:rPr>
+          <w:rFonts w:ascii="TH Sarabun New" w:hAnsi="TH Sarabun New" w:cs="TH Sarabun New"/>
+          <w:sz w:val="32"/>
+          <w:szCs w:val="32"/>
+          <w:cs/>
+        </w:rPr>
+        <w:t>เวอร</w:t>
+      </w:r>
+      <w:r>
+        <w:rPr>
+          <w:rFonts w:ascii="TH Sarabun New" w:hAnsi="TH Sarabun New" w:cs="TH Sarabun New"/>
+          <w:sz w:val="32"/>
+          <w:szCs w:val="32"/>
+          <w:cs/>
+        </w:rPr>
+        <w:t>์ชั่น</w:t>
+      </w:r>
+      <w:proofErr w:type="spellEnd"/>
+      <w:r>
+        <w:rPr>
+          <w:rFonts w:ascii="TH Sarabun New" w:hAnsi="TH Sarabun New" w:cs="TH Sarabun New"/>
+          <w:sz w:val="32"/>
+          <w:szCs w:val="32"/>
+          <w:cs/>
+        </w:rPr>
+        <w:t>นี้ได้มีการทดสอบกับเครื่อง</w:t>
       </w:r>
       <w:r>
         <w:rPr>
@@ -14511,14 +15080,25 @@
         </w:rPr>
         <w:t>ข้าเยี่ยมชมประวัติส่วนตัวบนเว็บ</w:t>
       </w:r>
-      <w:r>
-        <w:rPr>
-          <w:rFonts w:ascii="TH Sarabun New" w:hAnsi="TH Sarabun New" w:cs="TH Sarabun New"/>
-          <w:sz w:val="32"/>
-          <w:szCs w:val="32"/>
-          <w:cs/>
-        </w:rPr>
-        <w:t>เพจของเขาเท่านั้น</w:t>
+      <w:proofErr w:type="spellStart"/>
+      <w:r>
+        <w:rPr>
+          <w:rFonts w:ascii="TH Sarabun New" w:hAnsi="TH Sarabun New" w:cs="TH Sarabun New"/>
+          <w:sz w:val="32"/>
+          <w:szCs w:val="32"/>
+          <w:cs/>
+        </w:rPr>
+        <w:t>เพจ</w:t>
+      </w:r>
+      <w:proofErr w:type="spellEnd"/>
+      <w:r>
+        <w:rPr>
+          <w:rFonts w:ascii="TH Sarabun New" w:hAnsi="TH Sarabun New" w:cs="TH Sarabun New"/>
+          <w:sz w:val="32"/>
+          <w:szCs w:val="32"/>
+          <w:cs/>
+        </w:rPr>
+        <w:t>ของเขาเท่านั้น</w:t>
       </w:r>
       <w:r>
         <w:rPr>
@@ -14545,14 +15125,25 @@
         </w:rPr>
         <w:t xml:space="preserve">PHP </w:t>
       </w:r>
-      <w:r>
-        <w:rPr>
-          <w:rFonts w:ascii="TH Sarabun New" w:hAnsi="TH Sarabun New" w:cs="TH Sarabun New"/>
-          <w:sz w:val="32"/>
-          <w:szCs w:val="32"/>
-          <w:cs/>
-        </w:rPr>
-        <w:t>เวอร์ชั่นแรกได้ถูกพัฒนาและเผยแพร่</w:t>
+      <w:proofErr w:type="spellStart"/>
+      <w:r>
+        <w:rPr>
+          <w:rFonts w:ascii="TH Sarabun New" w:hAnsi="TH Sarabun New" w:cs="TH Sarabun New"/>
+          <w:sz w:val="32"/>
+          <w:szCs w:val="32"/>
+          <w:cs/>
+        </w:rPr>
+        <w:t>เวอร์ชั่น</w:t>
+      </w:r>
+      <w:proofErr w:type="spellEnd"/>
+      <w:r>
+        <w:rPr>
+          <w:rFonts w:ascii="TH Sarabun New" w:hAnsi="TH Sarabun New" w:cs="TH Sarabun New"/>
+          <w:sz w:val="32"/>
+          <w:szCs w:val="32"/>
+          <w:cs/>
+        </w:rPr>
+        <w:t>แรกได้ถูกพัฒนาและเผยแพร่</w:t>
       </w:r>
       <w:r>
         <w:rPr>
@@ -14683,13 +15274,23 @@
         </w:rPr>
         <w:t xml:space="preserve"> นาย </w:t>
       </w:r>
-      <w:r>
-        <w:rPr>
-          <w:rFonts w:ascii="TH Sarabun New" w:hAnsi="TH Sarabun New" w:cs="TH Sarabun New"/>
-          <w:sz w:val="32"/>
-          <w:szCs w:val="32"/>
-        </w:rPr>
-        <w:t xml:space="preserve">Rasmus </w:t>
+      <w:proofErr w:type="spellStart"/>
+      <w:r>
+        <w:rPr>
+          <w:rFonts w:ascii="TH Sarabun New" w:hAnsi="TH Sarabun New" w:cs="TH Sarabun New"/>
+          <w:sz w:val="32"/>
+          <w:szCs w:val="32"/>
+        </w:rPr>
+        <w:t>Rasmus</w:t>
+      </w:r>
+      <w:proofErr w:type="spellEnd"/>
+      <w:r>
+        <w:rPr>
+          <w:rFonts w:ascii="TH Sarabun New" w:hAnsi="TH Sarabun New" w:cs="TH Sarabun New"/>
+          <w:sz w:val="32"/>
+          <w:szCs w:val="32"/>
+        </w:rPr>
+        <w:t xml:space="preserve"> </w:t>
       </w:r>
       <w:r>
         <w:rPr>
@@ -14725,14 +15326,25 @@
         </w:rPr>
         <w:t xml:space="preserve">PHP </w:t>
       </w:r>
-      <w:r>
-        <w:rPr>
-          <w:rFonts w:ascii="TH Sarabun New" w:hAnsi="TH Sarabun New" w:cs="TH Sarabun New"/>
-          <w:sz w:val="32"/>
-          <w:szCs w:val="32"/>
-          <w:cs/>
-        </w:rPr>
-        <w:t xml:space="preserve">เวอร์ชั่น </w:t>
+      <w:proofErr w:type="spellStart"/>
+      <w:r>
+        <w:rPr>
+          <w:rFonts w:ascii="TH Sarabun New" w:hAnsi="TH Sarabun New" w:cs="TH Sarabun New"/>
+          <w:sz w:val="32"/>
+          <w:szCs w:val="32"/>
+          <w:cs/>
+        </w:rPr>
+        <w:t>เวอร์ชั่น</w:t>
+      </w:r>
+      <w:proofErr w:type="spellEnd"/>
+      <w:r>
+        <w:rPr>
+          <w:rFonts w:ascii="TH Sarabun New" w:hAnsi="TH Sarabun New" w:cs="TH Sarabun New"/>
+          <w:sz w:val="32"/>
+          <w:szCs w:val="32"/>
+          <w:cs/>
+        </w:rPr>
+        <w:t xml:space="preserve"> </w:t>
       </w:r>
       <w:r>
         <w:rPr>
@@ -14931,13 +15543,23 @@
         </w:rPr>
         <w:t xml:space="preserve">เจ้าของเดิมคือ นาย </w:t>
       </w:r>
-      <w:r>
-        <w:rPr>
-          <w:rFonts w:ascii="TH Sarabun New" w:hAnsi="TH Sarabun New" w:cs="TH Sarabun New"/>
-          <w:sz w:val="32"/>
-          <w:szCs w:val="32"/>
-        </w:rPr>
-        <w:t xml:space="preserve">Rasmus </w:t>
+      <w:proofErr w:type="spellStart"/>
+      <w:r>
+        <w:rPr>
+          <w:rFonts w:ascii="TH Sarabun New" w:hAnsi="TH Sarabun New" w:cs="TH Sarabun New"/>
+          <w:sz w:val="32"/>
+          <w:szCs w:val="32"/>
+        </w:rPr>
+        <w:t>Rasmus</w:t>
+      </w:r>
+      <w:proofErr w:type="spellEnd"/>
+      <w:r>
+        <w:rPr>
+          <w:rFonts w:ascii="TH Sarabun New" w:hAnsi="TH Sarabun New" w:cs="TH Sarabun New"/>
+          <w:sz w:val="32"/>
+          <w:szCs w:val="32"/>
+        </w:rPr>
+        <w:t xml:space="preserve"> </w:t>
       </w:r>
       <w:r>
         <w:rPr>
@@ -14948,21 +15570,41 @@
         </w:rPr>
         <w:t xml:space="preserve">ที่พัฒนาอยู่เพียงผู้เดียว มาเป็นทีมงาน โดยมีนาย </w:t>
       </w:r>
-      <w:r>
-        <w:rPr>
-          <w:rFonts w:ascii="TH Sarabun New" w:hAnsi="TH Sarabun New" w:cs="TH Sarabun New"/>
-          <w:sz w:val="32"/>
-          <w:szCs w:val="32"/>
-        </w:rPr>
-        <w:t xml:space="preserve">Zeev </w:t>
-      </w:r>
-      <w:r>
-        <w:rPr>
-          <w:rFonts w:ascii="TH Sarabun New" w:hAnsi="TH Sarabun New" w:cs="TH Sarabun New"/>
-          <w:sz w:val="32"/>
-          <w:szCs w:val="32"/>
-        </w:rPr>
-        <w:t xml:space="preserve">Suraski </w:t>
+      <w:proofErr w:type="spellStart"/>
+      <w:r>
+        <w:rPr>
+          <w:rFonts w:ascii="TH Sarabun New" w:hAnsi="TH Sarabun New" w:cs="TH Sarabun New"/>
+          <w:sz w:val="32"/>
+          <w:szCs w:val="32"/>
+        </w:rPr>
+        <w:t>Zeev</w:t>
+      </w:r>
+      <w:proofErr w:type="spellEnd"/>
+      <w:r>
+        <w:rPr>
+          <w:rFonts w:ascii="TH Sarabun New" w:hAnsi="TH Sarabun New" w:cs="TH Sarabun New"/>
+          <w:sz w:val="32"/>
+          <w:szCs w:val="32"/>
+        </w:rPr>
+        <w:t xml:space="preserve"> </w:t>
+      </w:r>
+      <w:proofErr w:type="spellStart"/>
+      <w:r>
+        <w:rPr>
+          <w:rFonts w:ascii="TH Sarabun New" w:hAnsi="TH Sarabun New" w:cs="TH Sarabun New"/>
+          <w:sz w:val="32"/>
+          <w:szCs w:val="32"/>
+        </w:rPr>
+        <w:t>Suraski</w:t>
+      </w:r>
+      <w:proofErr w:type="spellEnd"/>
+      <w:r>
+        <w:rPr>
+          <w:rFonts w:ascii="TH Sarabun New" w:hAnsi="TH Sarabun New" w:cs="TH Sarabun New"/>
+          <w:sz w:val="32"/>
+          <w:szCs w:val="32"/>
+        </w:rPr>
+        <w:t xml:space="preserve"> </w:t>
       </w:r>
       <w:r>
         <w:rPr>
@@ -14973,13 +15615,41 @@
         </w:rPr>
         <w:t xml:space="preserve">และนาย </w:t>
       </w:r>
-      <w:r>
-        <w:rPr>
-          <w:rFonts w:ascii="TH Sarabun New" w:hAnsi="TH Sarabun New" w:cs="TH Sarabun New"/>
-          <w:sz w:val="32"/>
-          <w:szCs w:val="32"/>
-        </w:rPr>
-        <w:t xml:space="preserve">Adni Gutmans </w:t>
+      <w:proofErr w:type="spellStart"/>
+      <w:r>
+        <w:rPr>
+          <w:rFonts w:ascii="TH Sarabun New" w:hAnsi="TH Sarabun New" w:cs="TH Sarabun New"/>
+          <w:sz w:val="32"/>
+          <w:szCs w:val="32"/>
+        </w:rPr>
+        <w:t>Adni</w:t>
+      </w:r>
+      <w:proofErr w:type="spellEnd"/>
+      <w:r>
+        <w:rPr>
+          <w:rFonts w:ascii="TH Sarabun New" w:hAnsi="TH Sarabun New" w:cs="TH Sarabun New"/>
+          <w:sz w:val="32"/>
+          <w:szCs w:val="32"/>
+        </w:rPr>
+        <w:t xml:space="preserve"> </w:t>
+      </w:r>
+      <w:proofErr w:type="spellStart"/>
+      <w:r>
+        <w:rPr>
+          <w:rFonts w:ascii="TH Sarabun New" w:hAnsi="TH Sarabun New" w:cs="TH Sarabun New"/>
+          <w:sz w:val="32"/>
+          <w:szCs w:val="32"/>
+        </w:rPr>
+        <w:t>Gutmans</w:t>
+      </w:r>
+      <w:proofErr w:type="spellEnd"/>
+      <w:r>
+        <w:rPr>
+          <w:rFonts w:ascii="TH Sarabun New" w:hAnsi="TH Sarabun New" w:cs="TH Sarabun New"/>
+          <w:sz w:val="32"/>
+          <w:szCs w:val="32"/>
+        </w:rPr>
+        <w:t xml:space="preserve"> </w:t>
       </w:r>
       <w:r>
         <w:rPr>
@@ -15024,14 +15694,25 @@
         </w:rPr>
         <w:t xml:space="preserve">PHP </w:t>
       </w:r>
-      <w:r>
-        <w:rPr>
-          <w:rFonts w:ascii="TH Sarabun New" w:hAnsi="TH Sarabun New" w:cs="TH Sarabun New"/>
-          <w:sz w:val="32"/>
-          <w:szCs w:val="32"/>
-          <w:cs/>
-        </w:rPr>
-        <w:t xml:space="preserve">เวอร์ชั่น </w:t>
+      <w:proofErr w:type="spellStart"/>
+      <w:r>
+        <w:rPr>
+          <w:rFonts w:ascii="TH Sarabun New" w:hAnsi="TH Sarabun New" w:cs="TH Sarabun New"/>
+          <w:sz w:val="32"/>
+          <w:szCs w:val="32"/>
+          <w:cs/>
+        </w:rPr>
+        <w:t>เวอร์ชั่น</w:t>
+      </w:r>
+      <w:proofErr w:type="spellEnd"/>
+      <w:r>
+        <w:rPr>
+          <w:rFonts w:ascii="TH Sarabun New" w:hAnsi="TH Sarabun New" w:cs="TH Sarabun New"/>
+          <w:sz w:val="32"/>
+          <w:szCs w:val="32"/>
+          <w:cs/>
+        </w:rPr>
+        <w:t xml:space="preserve"> </w:t>
       </w:r>
       <w:r>
         <w:rPr>
@@ -15075,14 +15756,25 @@
         </w:rPr>
         <w:t xml:space="preserve">1999 PHP </w:t>
       </w:r>
-      <w:r>
-        <w:rPr>
-          <w:rFonts w:ascii="TH Sarabun New" w:hAnsi="TH Sarabun New" w:cs="TH Sarabun New"/>
-          <w:sz w:val="32"/>
-          <w:szCs w:val="32"/>
-          <w:cs/>
-        </w:rPr>
-        <w:t xml:space="preserve">เวอร์ชั่น </w:t>
+      <w:proofErr w:type="spellStart"/>
+      <w:r>
+        <w:rPr>
+          <w:rFonts w:ascii="TH Sarabun New" w:hAnsi="TH Sarabun New" w:cs="TH Sarabun New"/>
+          <w:sz w:val="32"/>
+          <w:szCs w:val="32"/>
+          <w:cs/>
+        </w:rPr>
+        <w:t>เวอร์ชั่น</w:t>
+      </w:r>
+      <w:proofErr w:type="spellEnd"/>
+      <w:r>
+        <w:rPr>
+          <w:rFonts w:ascii="TH Sarabun New" w:hAnsi="TH Sarabun New" w:cs="TH Sarabun New"/>
+          <w:sz w:val="32"/>
+          <w:szCs w:val="32"/>
+          <w:cs/>
+        </w:rPr>
+        <w:t xml:space="preserve"> </w:t>
       </w:r>
       <w:r>
         <w:rPr>
@@ -15116,7 +15808,25 @@
           <w:sz w:val="32"/>
           <w:szCs w:val="32"/>
         </w:rPr>
-        <w:t xml:space="preserve">C2’z StrongHold Web Server </w:t>
+        <w:t xml:space="preserve">C2’z </w:t>
+      </w:r>
+      <w:proofErr w:type="spellStart"/>
+      <w:r>
+        <w:rPr>
+          <w:rFonts w:ascii="TH Sarabun New" w:hAnsi="TH Sarabun New" w:cs="TH Sarabun New"/>
+          <w:sz w:val="32"/>
+          <w:szCs w:val="32"/>
+        </w:rPr>
+        <w:t>StrongHold</w:t>
+      </w:r>
+      <w:proofErr w:type="spellEnd"/>
+      <w:r>
+        <w:rPr>
+          <w:rFonts w:ascii="TH Sarabun New" w:hAnsi="TH Sarabun New" w:cs="TH Sarabun New"/>
+          <w:sz w:val="32"/>
+          <w:szCs w:val="32"/>
+        </w:rPr>
+        <w:t xml:space="preserve"> Web Server </w:t>
       </w:r>
       <w:r>
         <w:rPr>
@@ -15310,7 +16020,27 @@
           <w:szCs w:val="32"/>
           <w:cs/>
         </w:rPr>
-        <w:t xml:space="preserve">การแสดงผลของพีเอชพี จะปรากฏในลักษณะ </w:t>
+        <w:t>การแสดงผลของพี</w:t>
+      </w:r>
+      <w:proofErr w:type="spellStart"/>
+      <w:r>
+        <w:rPr>
+          <w:rFonts w:ascii="TH Sarabun New" w:hAnsi="TH Sarabun New" w:cs="TH Sarabun New"/>
+          <w:sz w:val="32"/>
+          <w:szCs w:val="32"/>
+          <w:cs/>
+        </w:rPr>
+        <w:t>เอช</w:t>
+      </w:r>
+      <w:proofErr w:type="spellEnd"/>
+      <w:r>
+        <w:rPr>
+          <w:rFonts w:ascii="TH Sarabun New" w:hAnsi="TH Sarabun New" w:cs="TH Sarabun New"/>
+          <w:sz w:val="32"/>
+          <w:szCs w:val="32"/>
+          <w:cs/>
+        </w:rPr>
+        <w:t xml:space="preserve">พี จะปรากฏในลักษณะ </w:t>
       </w:r>
       <w:r>
         <w:rPr>
@@ -15336,7 +16066,27 @@
           <w:szCs w:val="32"/>
           <w:cs/>
         </w:rPr>
-        <w:t>เขียน ซึ่งเป็นลักษณะเด่นที่พีเอชพีแตกต่างจากภาษ</w:t>
+        <w:t>เขียน ซึ่งเป็นลักษณะเด่นที่พี</w:t>
+      </w:r>
+      <w:proofErr w:type="spellStart"/>
+      <w:r>
+        <w:rPr>
+          <w:rFonts w:ascii="TH Sarabun New" w:hAnsi="TH Sarabun New" w:cs="TH Sarabun New"/>
+          <w:sz w:val="32"/>
+          <w:szCs w:val="32"/>
+          <w:cs/>
+        </w:rPr>
+        <w:t>เอช</w:t>
+      </w:r>
+      <w:proofErr w:type="spellEnd"/>
+      <w:r>
+        <w:rPr>
+          <w:rFonts w:ascii="TH Sarabun New" w:hAnsi="TH Sarabun New" w:cs="TH Sarabun New"/>
+          <w:sz w:val="32"/>
+          <w:szCs w:val="32"/>
+          <w:cs/>
+        </w:rPr>
+        <w:t>พีแตกต่างจากภาษ</w:t>
       </w:r>
       <w:r>
         <w:rPr>
@@ -15372,7 +16122,27 @@
           <w:szCs w:val="32"/>
           <w:cs/>
         </w:rPr>
-        <w:t>นอกจากนี้พีเอชพียังเป็นภาษาที่เรียนรู้และเริ่มต้นได้</w:t>
+        <w:t>นอกจากนี้พี</w:t>
+      </w:r>
+      <w:proofErr w:type="spellStart"/>
+      <w:r>
+        <w:rPr>
+          <w:rFonts w:ascii="TH Sarabun New" w:hAnsi="TH Sarabun New" w:cs="TH Sarabun New"/>
+          <w:sz w:val="32"/>
+          <w:szCs w:val="32"/>
+          <w:cs/>
+        </w:rPr>
+        <w:t>เอช</w:t>
+      </w:r>
+      <w:proofErr w:type="spellEnd"/>
+      <w:r>
+        <w:rPr>
+          <w:rFonts w:ascii="TH Sarabun New" w:hAnsi="TH Sarabun New" w:cs="TH Sarabun New"/>
+          <w:sz w:val="32"/>
+          <w:szCs w:val="32"/>
+          <w:cs/>
+        </w:rPr>
+        <w:t>พียังเป็นภาษาที่เรียนรู้และเริ่มต้นได้</w:t>
       </w:r>
       <w:r>
         <w:rPr>
@@ -15416,7 +16186,27 @@
           <w:szCs w:val="32"/>
           <w:cs/>
         </w:rPr>
-        <w:t>พีเอชพี ได้แก่ การสร้างเนื้อหาอัตโนมัติจัดการค</w:t>
+        <w:t>พี</w:t>
+      </w:r>
+      <w:proofErr w:type="spellStart"/>
+      <w:r>
+        <w:rPr>
+          <w:rFonts w:ascii="TH Sarabun New" w:hAnsi="TH Sarabun New" w:cs="TH Sarabun New"/>
+          <w:sz w:val="32"/>
+          <w:szCs w:val="32"/>
+          <w:cs/>
+        </w:rPr>
+        <w:t>เอช</w:t>
+      </w:r>
+      <w:proofErr w:type="spellEnd"/>
+      <w:r>
+        <w:rPr>
+          <w:rFonts w:ascii="TH Sarabun New" w:hAnsi="TH Sarabun New" w:cs="TH Sarabun New"/>
+          <w:sz w:val="32"/>
+          <w:szCs w:val="32"/>
+          <w:cs/>
+        </w:rPr>
+        <w:t>พี ได้แก่ การสร้างเนื้อหาอัตโนมัติจัดการค</w:t>
       </w:r>
       <w:r>
         <w:rPr>
@@ -15434,7 +16224,27 @@
           <w:szCs w:val="32"/>
           <w:cs/>
         </w:rPr>
-        <w:t>ประมวลผล การอ่านข้อมูลจากดาต้าเบส ความสามารถจัดการกับคุกกี้ ซึ่ง</w:t>
+        <w:t>ประมวลผล การอ่านข้อมูลจาก</w:t>
+      </w:r>
+      <w:proofErr w:type="spellStart"/>
+      <w:r>
+        <w:rPr>
+          <w:rFonts w:ascii="TH Sarabun New" w:hAnsi="TH Sarabun New" w:cs="TH Sarabun New"/>
+          <w:sz w:val="32"/>
+          <w:szCs w:val="32"/>
+          <w:cs/>
+        </w:rPr>
+        <w:t>ดาต้า</w:t>
+      </w:r>
+      <w:proofErr w:type="spellEnd"/>
+      <w:r>
+        <w:rPr>
+          <w:rFonts w:ascii="TH Sarabun New" w:hAnsi="TH Sarabun New" w:cs="TH Sarabun New"/>
+          <w:sz w:val="32"/>
+          <w:szCs w:val="32"/>
+          <w:cs/>
+        </w:rPr>
+        <w:t>เบส ความสามารถจัดการกับคุกกี้ ซึ่ง</w:t>
       </w:r>
       <w:r>
         <w:rPr>
@@ -15513,16 +16323,76 @@
           <w:szCs w:val="32"/>
           <w:cs/>
         </w:rPr>
-        <w:t>ปรแกรมสร้างสคริปต์พีเอชพี ทำงาน</w:t>
-      </w:r>
-      <w:r>
-        <w:rPr>
-          <w:rFonts w:ascii="TH Sarabun New" w:hAnsi="TH Sarabun New" w:cs="TH Sarabun New"/>
-          <w:sz w:val="32"/>
-          <w:szCs w:val="32"/>
-          <w:cs/>
-        </w:rPr>
-        <w:t>ผ่านพีเอชพี พาร์เซอร์ (</w:t>
+        <w:t>ปรแกรมสร้างสคริปต์พี</w:t>
+      </w:r>
+      <w:proofErr w:type="spellStart"/>
+      <w:r>
+        <w:rPr>
+          <w:rFonts w:ascii="TH Sarabun New" w:hAnsi="TH Sarabun New" w:cs="TH Sarabun New"/>
+          <w:sz w:val="32"/>
+          <w:szCs w:val="32"/>
+          <w:cs/>
+        </w:rPr>
+        <w:t>เอช</w:t>
+      </w:r>
+      <w:proofErr w:type="spellEnd"/>
+      <w:r>
+        <w:rPr>
+          <w:rFonts w:ascii="TH Sarabun New" w:hAnsi="TH Sarabun New" w:cs="TH Sarabun New"/>
+          <w:sz w:val="32"/>
+          <w:szCs w:val="32"/>
+          <w:cs/>
+        </w:rPr>
+        <w:t>พี ทำงาน</w:t>
+      </w:r>
+      <w:r>
+        <w:rPr>
+          <w:rFonts w:ascii="TH Sarabun New" w:hAnsi="TH Sarabun New" w:cs="TH Sarabun New"/>
+          <w:sz w:val="32"/>
+          <w:szCs w:val="32"/>
+          <w:cs/>
+        </w:rPr>
+        <w:t>ผ่านพี</w:t>
+      </w:r>
+      <w:proofErr w:type="spellStart"/>
+      <w:r>
+        <w:rPr>
+          <w:rFonts w:ascii="TH Sarabun New" w:hAnsi="TH Sarabun New" w:cs="TH Sarabun New"/>
+          <w:sz w:val="32"/>
+          <w:szCs w:val="32"/>
+          <w:cs/>
+        </w:rPr>
+        <w:t>เอช</w:t>
+      </w:r>
+      <w:proofErr w:type="spellEnd"/>
+      <w:r>
+        <w:rPr>
+          <w:rFonts w:ascii="TH Sarabun New" w:hAnsi="TH Sarabun New" w:cs="TH Sarabun New"/>
+          <w:sz w:val="32"/>
+          <w:szCs w:val="32"/>
+          <w:cs/>
+        </w:rPr>
+        <w:t xml:space="preserve">พี </w:t>
+      </w:r>
+      <w:proofErr w:type="spellStart"/>
+      <w:r>
+        <w:rPr>
+          <w:rFonts w:ascii="TH Sarabun New" w:hAnsi="TH Sarabun New" w:cs="TH Sarabun New"/>
+          <w:sz w:val="32"/>
+          <w:szCs w:val="32"/>
+          <w:cs/>
+        </w:rPr>
+        <w:t>พาร์</w:t>
+      </w:r>
+      <w:proofErr w:type="spellEnd"/>
+      <w:r>
+        <w:rPr>
+          <w:rFonts w:ascii="TH Sarabun New" w:hAnsi="TH Sarabun New" w:cs="TH Sarabun New"/>
+          <w:sz w:val="32"/>
+          <w:szCs w:val="32"/>
+          <w:cs/>
+        </w:rPr>
+        <w:t>เซอร์ (</w:t>
       </w:r>
       <w:r>
         <w:rPr>
@@ -15559,13 +16429,23 @@
         </w:rPr>
         <w:t xml:space="preserve">ลักษณะเหมือนกับ </w:t>
       </w:r>
-      <w:r>
-        <w:rPr>
-          <w:rFonts w:ascii="TH Sarabun New" w:hAnsi="TH Sarabun New" w:cs="TH Sarabun New"/>
-          <w:sz w:val="32"/>
-          <w:szCs w:val="32"/>
-        </w:rPr>
-        <w:t>Cron (</w:t>
+      <w:proofErr w:type="spellStart"/>
+      <w:r>
+        <w:rPr>
+          <w:rFonts w:ascii="TH Sarabun New" w:hAnsi="TH Sarabun New" w:cs="TH Sarabun New"/>
+          <w:sz w:val="32"/>
+          <w:szCs w:val="32"/>
+        </w:rPr>
+        <w:t>Cron</w:t>
+      </w:r>
+      <w:proofErr w:type="spellEnd"/>
+      <w:r>
+        <w:rPr>
+          <w:rFonts w:ascii="TH Sarabun New" w:hAnsi="TH Sarabun New" w:cs="TH Sarabun New"/>
+          <w:sz w:val="32"/>
+          <w:szCs w:val="32"/>
+        </w:rPr>
+        <w:t xml:space="preserve"> (</w:t>
       </w:r>
       <w:r>
         <w:rPr>
@@ -15592,7 +16472,27 @@
           <w:szCs w:val="32"/>
           <w:cs/>
         </w:rPr>
-        <w:t xml:space="preserve">ยูนิกซ์หรือลีนุกซ์) หรือ </w:t>
+        <w:t>ยูนิกซ์หรือลี</w:t>
+      </w:r>
+      <w:proofErr w:type="spellStart"/>
+      <w:r>
+        <w:rPr>
+          <w:rFonts w:ascii="TH Sarabun New" w:hAnsi="TH Sarabun New" w:cs="TH Sarabun New"/>
+          <w:sz w:val="32"/>
+          <w:szCs w:val="32"/>
+          <w:cs/>
+        </w:rPr>
+        <w:t>นุกซ์</w:t>
+      </w:r>
+      <w:proofErr w:type="spellEnd"/>
+      <w:r>
+        <w:rPr>
+          <w:rFonts w:ascii="TH Sarabun New" w:hAnsi="TH Sarabun New" w:cs="TH Sarabun New"/>
+          <w:sz w:val="32"/>
+          <w:szCs w:val="32"/>
+          <w:cs/>
+        </w:rPr>
+        <w:t xml:space="preserve">) หรือ </w:t>
       </w:r>
       <w:r>
         <w:rPr>
@@ -15702,7 +16602,27 @@
           <w:szCs w:val="32"/>
           <w:cs/>
         </w:rPr>
-        <w:t xml:space="preserve">การแสดงผลของพีเอชพี ถึงแม้ว่าจุดประสงค์หลักใช้ในการแสดงผล </w:t>
+        <w:t>การแสดงผลของพี</w:t>
+      </w:r>
+      <w:proofErr w:type="spellStart"/>
+      <w:r>
+        <w:rPr>
+          <w:rFonts w:ascii="TH Sarabun New" w:hAnsi="TH Sarabun New" w:cs="TH Sarabun New"/>
+          <w:sz w:val="32"/>
+          <w:szCs w:val="32"/>
+          <w:cs/>
+        </w:rPr>
+        <w:t>เอช</w:t>
+      </w:r>
+      <w:proofErr w:type="spellEnd"/>
+      <w:r>
+        <w:rPr>
+          <w:rFonts w:ascii="TH Sarabun New" w:hAnsi="TH Sarabun New" w:cs="TH Sarabun New"/>
+          <w:sz w:val="32"/>
+          <w:szCs w:val="32"/>
+          <w:cs/>
+        </w:rPr>
+        <w:t xml:space="preserve">พี ถึงแม้ว่าจุดประสงค์หลักใช้ในการแสดงผล </w:t>
       </w:r>
       <w:r>
         <w:rPr>
@@ -15790,22 +16710,43 @@
         </w:rPr>
         <w:t xml:space="preserve">PDF </w:t>
       </w:r>
-      <w:r>
-        <w:rPr>
-          <w:rFonts w:ascii="TH Sarabun New" w:hAnsi="TH Sarabun New" w:cs="TH Sarabun New"/>
-          <w:sz w:val="32"/>
-          <w:szCs w:val="32"/>
-          <w:cs/>
-        </w:rPr>
-        <w:t xml:space="preserve">แฟลช (โดยใช้ </w:t>
-      </w:r>
-      <w:r>
-        <w:rPr>
-          <w:rFonts w:ascii="TH Sarabun New" w:hAnsi="TH Sarabun New" w:cs="TH Sarabun New"/>
-          <w:sz w:val="32"/>
-          <w:szCs w:val="32"/>
-        </w:rPr>
-        <w:t xml:space="preserve">Libswf </w:t>
+      <w:proofErr w:type="spellStart"/>
+      <w:r>
+        <w:rPr>
+          <w:rFonts w:ascii="TH Sarabun New" w:hAnsi="TH Sarabun New" w:cs="TH Sarabun New"/>
+          <w:sz w:val="32"/>
+          <w:szCs w:val="32"/>
+          <w:cs/>
+        </w:rPr>
+        <w:t>แฟลช</w:t>
+      </w:r>
+      <w:proofErr w:type="spellEnd"/>
+      <w:r>
+        <w:rPr>
+          <w:rFonts w:ascii="TH Sarabun New" w:hAnsi="TH Sarabun New" w:cs="TH Sarabun New"/>
+          <w:sz w:val="32"/>
+          <w:szCs w:val="32"/>
+          <w:cs/>
+        </w:rPr>
+        <w:t xml:space="preserve"> (โดยใช้ </w:t>
+      </w:r>
+      <w:proofErr w:type="spellStart"/>
+      <w:r>
+        <w:rPr>
+          <w:rFonts w:ascii="TH Sarabun New" w:hAnsi="TH Sarabun New" w:cs="TH Sarabun New"/>
+          <w:sz w:val="32"/>
+          <w:szCs w:val="32"/>
+        </w:rPr>
+        <w:t>Libswf</w:t>
+      </w:r>
+      <w:proofErr w:type="spellEnd"/>
+      <w:r>
+        <w:rPr>
+          <w:rFonts w:ascii="TH Sarabun New" w:hAnsi="TH Sarabun New" w:cs="TH Sarabun New"/>
+          <w:sz w:val="32"/>
+          <w:szCs w:val="32"/>
+        </w:rPr>
+        <w:t xml:space="preserve"> </w:t>
       </w:r>
       <w:r>
         <w:rPr>
@@ -15831,7 +16772,27 @@
           <w:szCs w:val="32"/>
           <w:cs/>
         </w:rPr>
-        <w:t>พีเอชพีมี</w:t>
+        <w:t>พี</w:t>
+      </w:r>
+      <w:proofErr w:type="spellStart"/>
+      <w:r>
+        <w:rPr>
+          <w:rFonts w:ascii="TH Sarabun New" w:hAnsi="TH Sarabun New" w:cs="TH Sarabun New"/>
+          <w:sz w:val="32"/>
+          <w:szCs w:val="32"/>
+          <w:cs/>
+        </w:rPr>
+        <w:t>เอช</w:t>
+      </w:r>
+      <w:proofErr w:type="spellEnd"/>
+      <w:r>
+        <w:rPr>
+          <w:rFonts w:ascii="TH Sarabun New" w:hAnsi="TH Sarabun New" w:cs="TH Sarabun New"/>
+          <w:sz w:val="32"/>
+          <w:szCs w:val="32"/>
+          <w:cs/>
+        </w:rPr>
+        <w:t>พีมี</w:t>
       </w:r>
       <w:r>
         <w:rPr>
@@ -16011,7 +16972,27 @@
           <w:szCs w:val="32"/>
           <w:cs/>
         </w:rPr>
-        <w:t>เมื่อใช้พีเอชพีในการทำอีคอมเมิร์ซ สามา</w:t>
+        <w:t>เมื่อใช้พี</w:t>
+      </w:r>
+      <w:proofErr w:type="spellStart"/>
+      <w:r>
+        <w:rPr>
+          <w:rFonts w:ascii="TH Sarabun New" w:hAnsi="TH Sarabun New" w:cs="TH Sarabun New"/>
+          <w:sz w:val="32"/>
+          <w:szCs w:val="32"/>
+          <w:cs/>
+        </w:rPr>
+        <w:t>เอช</w:t>
+      </w:r>
+      <w:proofErr w:type="spellEnd"/>
+      <w:r>
+        <w:rPr>
+          <w:rFonts w:ascii="TH Sarabun New" w:hAnsi="TH Sarabun New" w:cs="TH Sarabun New"/>
+          <w:sz w:val="32"/>
+          <w:szCs w:val="32"/>
+          <w:cs/>
+        </w:rPr>
+        <w:t>พีในการทำอีคอมเมิร์ซ สามา</w:t>
       </w:r>
       <w:r>
         <w:rPr>
@@ -16022,13 +17003,59 @@
         </w:rPr>
         <w:t xml:space="preserve">รถทำงานร่วมกับโปรแกรมอื่น เช่น </w:t>
       </w:r>
-      <w:r>
-        <w:rPr>
-          <w:rFonts w:ascii="TH Sarabun New" w:hAnsi="TH Sarabun New" w:cs="TH Sarabun New"/>
-          <w:sz w:val="32"/>
-          <w:szCs w:val="32"/>
-        </w:rPr>
-        <w:t xml:space="preserve">Cybercash payment, CyberMUT, VeriSign Payflow Pro </w:t>
+      <w:proofErr w:type="spellStart"/>
+      <w:r>
+        <w:rPr>
+          <w:rFonts w:ascii="TH Sarabun New" w:hAnsi="TH Sarabun New" w:cs="TH Sarabun New"/>
+          <w:sz w:val="32"/>
+          <w:szCs w:val="32"/>
+        </w:rPr>
+        <w:t>Cybercash</w:t>
+      </w:r>
+      <w:proofErr w:type="spellEnd"/>
+      <w:r>
+        <w:rPr>
+          <w:rFonts w:ascii="TH Sarabun New" w:hAnsi="TH Sarabun New" w:cs="TH Sarabun New"/>
+          <w:sz w:val="32"/>
+          <w:szCs w:val="32"/>
+        </w:rPr>
+        <w:t xml:space="preserve"> payment, </w:t>
+      </w:r>
+      <w:proofErr w:type="spellStart"/>
+      <w:r>
+        <w:rPr>
+          <w:rFonts w:ascii="TH Sarabun New" w:hAnsi="TH Sarabun New" w:cs="TH Sarabun New"/>
+          <w:sz w:val="32"/>
+          <w:szCs w:val="32"/>
+        </w:rPr>
+        <w:t>CyberMUT</w:t>
+      </w:r>
+      <w:proofErr w:type="spellEnd"/>
+      <w:r>
+        <w:rPr>
+          <w:rFonts w:ascii="TH Sarabun New" w:hAnsi="TH Sarabun New" w:cs="TH Sarabun New"/>
+          <w:sz w:val="32"/>
+          <w:szCs w:val="32"/>
+        </w:rPr>
+        <w:t xml:space="preserve">, VeriSign </w:t>
+      </w:r>
+      <w:proofErr w:type="spellStart"/>
+      <w:r>
+        <w:rPr>
+          <w:rFonts w:ascii="TH Sarabun New" w:hAnsi="TH Sarabun New" w:cs="TH Sarabun New"/>
+          <w:sz w:val="32"/>
+          <w:szCs w:val="32"/>
+        </w:rPr>
+        <w:t>Payflow</w:t>
+      </w:r>
+      <w:proofErr w:type="spellEnd"/>
+      <w:r>
+        <w:rPr>
+          <w:rFonts w:ascii="TH Sarabun New" w:hAnsi="TH Sarabun New" w:cs="TH Sarabun New"/>
+          <w:sz w:val="32"/>
+          <w:szCs w:val="32"/>
+        </w:rPr>
+        <w:t xml:space="preserve"> Pro </w:t>
       </w:r>
       <w:r>
         <w:rPr>
@@ -16240,7 +17267,27 @@
           <w:szCs w:val="32"/>
           <w:cs/>
         </w:rPr>
-        <w:t>คำสั่งของพีเอชพี สามารถสร้างผ่านทางโปรแ</w:t>
+        <w:t>คำสั่งของพี</w:t>
+      </w:r>
+      <w:proofErr w:type="spellStart"/>
+      <w:r>
+        <w:rPr>
+          <w:rFonts w:ascii="TH Sarabun New" w:hAnsi="TH Sarabun New" w:cs="TH Sarabun New"/>
+          <w:sz w:val="32"/>
+          <w:szCs w:val="32"/>
+          <w:cs/>
+        </w:rPr>
+        <w:t>เอช</w:t>
+      </w:r>
+      <w:proofErr w:type="spellEnd"/>
+      <w:r>
+        <w:rPr>
+          <w:rFonts w:ascii="TH Sarabun New" w:hAnsi="TH Sarabun New" w:cs="TH Sarabun New"/>
+          <w:sz w:val="32"/>
+          <w:szCs w:val="32"/>
+          <w:cs/>
+        </w:rPr>
+        <w:t>พี สามารถสร้างผ่านทางโปรแ</w:t>
       </w:r>
       <w:r>
         <w:rPr>
@@ -16251,14 +17298,25 @@
         </w:rPr>
         <w:t>กรมแก้ไขข้อความทั่วไป เช่น โน้ต</w:t>
       </w:r>
-      <w:r>
-        <w:rPr>
-          <w:rFonts w:ascii="TH Sarabun New" w:hAnsi="TH Sarabun New" w:cs="TH Sarabun New"/>
-          <w:sz w:val="32"/>
-          <w:szCs w:val="32"/>
-          <w:cs/>
-        </w:rPr>
-        <w:t xml:space="preserve">แพด หรือ </w:t>
+      <w:proofErr w:type="spellStart"/>
+      <w:r>
+        <w:rPr>
+          <w:rFonts w:ascii="TH Sarabun New" w:hAnsi="TH Sarabun New" w:cs="TH Sarabun New"/>
+          <w:sz w:val="32"/>
+          <w:szCs w:val="32"/>
+          <w:cs/>
+        </w:rPr>
+        <w:t>แพด</w:t>
+      </w:r>
+      <w:proofErr w:type="spellEnd"/>
+      <w:r>
+        <w:rPr>
+          <w:rFonts w:ascii="TH Sarabun New" w:hAnsi="TH Sarabun New" w:cs="TH Sarabun New"/>
+          <w:sz w:val="32"/>
+          <w:szCs w:val="32"/>
+          <w:cs/>
+        </w:rPr>
+        <w:t xml:space="preserve"> หรือ </w:t>
       </w:r>
       <w:r>
         <w:rPr>
@@ -16275,7 +17333,27 @@
           <w:szCs w:val="32"/>
           <w:cs/>
         </w:rPr>
-        <w:t>ซึ่งทำให้การทำงานพีเอชพี สาม</w:t>
+        <w:t>ซึ่งทำให้การทำงานพี</w:t>
+      </w:r>
+      <w:proofErr w:type="spellStart"/>
+      <w:r>
+        <w:rPr>
+          <w:rFonts w:ascii="TH Sarabun New" w:hAnsi="TH Sarabun New" w:cs="TH Sarabun New"/>
+          <w:sz w:val="32"/>
+          <w:szCs w:val="32"/>
+          <w:cs/>
+        </w:rPr>
+        <w:t>เอช</w:t>
+      </w:r>
+      <w:proofErr w:type="spellEnd"/>
+      <w:r>
+        <w:rPr>
+          <w:rFonts w:ascii="TH Sarabun New" w:hAnsi="TH Sarabun New" w:cs="TH Sarabun New"/>
+          <w:sz w:val="32"/>
+          <w:szCs w:val="32"/>
+          <w:cs/>
+        </w:rPr>
+        <w:t>พี สาม</w:t>
       </w:r>
       <w:r>
         <w:rPr>
@@ -16320,22 +17398,104 @@
         </w:rPr>
         <w:t xml:space="preserve">และ </w:t>
       </w:r>
-      <w:r>
-        <w:rPr>
-          <w:rFonts w:ascii="TH Sarabun New" w:hAnsi="TH Sarabun New" w:cs="TH Sarabun New"/>
-          <w:sz w:val="32"/>
-          <w:szCs w:val="32"/>
-        </w:rPr>
-        <w:t xml:space="preserve">iPlanet </w:t>
-      </w:r>
-      <w:r>
-        <w:rPr>
-          <w:rFonts w:ascii="TH Sarabun New" w:hAnsi="TH Sarabun New" w:cs="TH Sarabun New"/>
-          <w:sz w:val="32"/>
-          <w:szCs w:val="32"/>
-        </w:rPr>
-        <w:tab/>
-        <w:t xml:space="preserve">servers, Oreilly Website Pro server, Caudium, Xitami, OmniHTTPd, </w:t>
+      <w:proofErr w:type="spellStart"/>
+      <w:r>
+        <w:rPr>
+          <w:rFonts w:ascii="TH Sarabun New" w:hAnsi="TH Sarabun New" w:cs="TH Sarabun New"/>
+          <w:sz w:val="32"/>
+          <w:szCs w:val="32"/>
+        </w:rPr>
+        <w:t>iPlanet</w:t>
+      </w:r>
+      <w:proofErr w:type="spellEnd"/>
+      <w:r>
+        <w:rPr>
+          <w:rFonts w:ascii="TH Sarabun New" w:hAnsi="TH Sarabun New" w:cs="TH Sarabun New"/>
+          <w:sz w:val="32"/>
+          <w:szCs w:val="32"/>
+        </w:rPr>
+        <w:t xml:space="preserve"> </w:t>
+      </w:r>
+      <w:r>
+        <w:rPr>
+          <w:rFonts w:ascii="TH Sarabun New" w:hAnsi="TH Sarabun New" w:cs="TH Sarabun New"/>
+          <w:sz w:val="32"/>
+          <w:szCs w:val="32"/>
+        </w:rPr>
+        <w:tab/>
+        <w:t xml:space="preserve">servers, </w:t>
+      </w:r>
+      <w:proofErr w:type="spellStart"/>
+      <w:r>
+        <w:rPr>
+          <w:rFonts w:ascii="TH Sarabun New" w:hAnsi="TH Sarabun New" w:cs="TH Sarabun New"/>
+          <w:sz w:val="32"/>
+          <w:szCs w:val="32"/>
+        </w:rPr>
+        <w:t>Oreilly</w:t>
+      </w:r>
+      <w:proofErr w:type="spellEnd"/>
+      <w:r>
+        <w:rPr>
+          <w:rFonts w:ascii="TH Sarabun New" w:hAnsi="TH Sarabun New" w:cs="TH Sarabun New"/>
+          <w:sz w:val="32"/>
+          <w:szCs w:val="32"/>
+        </w:rPr>
+        <w:t xml:space="preserve"> Website Pro server, </w:t>
+      </w:r>
+      <w:proofErr w:type="spellStart"/>
+      <w:r>
+        <w:rPr>
+          <w:rFonts w:ascii="TH Sarabun New" w:hAnsi="TH Sarabun New" w:cs="TH Sarabun New"/>
+          <w:sz w:val="32"/>
+          <w:szCs w:val="32"/>
+        </w:rPr>
+        <w:t>Caudium</w:t>
+      </w:r>
+      <w:proofErr w:type="spellEnd"/>
+      <w:r>
+        <w:rPr>
+          <w:rFonts w:ascii="TH Sarabun New" w:hAnsi="TH Sarabun New" w:cs="TH Sarabun New"/>
+          <w:sz w:val="32"/>
+          <w:szCs w:val="32"/>
+        </w:rPr>
+        <w:t xml:space="preserve">, </w:t>
+      </w:r>
+      <w:proofErr w:type="spellStart"/>
+      <w:r>
+        <w:rPr>
+          <w:rFonts w:ascii="TH Sarabun New" w:hAnsi="TH Sarabun New" w:cs="TH Sarabun New"/>
+          <w:sz w:val="32"/>
+          <w:szCs w:val="32"/>
+        </w:rPr>
+        <w:t>Xitami</w:t>
+      </w:r>
+      <w:proofErr w:type="spellEnd"/>
+      <w:r>
+        <w:rPr>
+          <w:rFonts w:ascii="TH Sarabun New" w:hAnsi="TH Sarabun New" w:cs="TH Sarabun New"/>
+          <w:sz w:val="32"/>
+          <w:szCs w:val="32"/>
+        </w:rPr>
+        <w:t xml:space="preserve">, </w:t>
+      </w:r>
+      <w:proofErr w:type="spellStart"/>
+      <w:r>
+        <w:rPr>
+          <w:rFonts w:ascii="TH Sarabun New" w:hAnsi="TH Sarabun New" w:cs="TH Sarabun New"/>
+          <w:sz w:val="32"/>
+          <w:szCs w:val="32"/>
+        </w:rPr>
+        <w:t>OmniHTTPd</w:t>
+      </w:r>
+      <w:proofErr w:type="spellEnd"/>
+      <w:r>
+        <w:rPr>
+          <w:rFonts w:ascii="TH Sarabun New" w:hAnsi="TH Sarabun New" w:cs="TH Sarabun New"/>
+          <w:sz w:val="32"/>
+          <w:szCs w:val="32"/>
+        </w:rPr>
+        <w:t xml:space="preserve">, </w:t>
       </w:r>
       <w:r>
         <w:rPr>
@@ -16672,7 +17832,27 @@
           <w:szCs w:val="32"/>
           <w:cs/>
         </w:rPr>
-        <w:t xml:space="preserve">พีเอชพีสามารถทำงานร่วมกับฐานข้อมูลได้หลายชนิด </w:t>
+        <w:t>พี</w:t>
+      </w:r>
+      <w:proofErr w:type="spellStart"/>
+      <w:r>
+        <w:rPr>
+          <w:rFonts w:ascii="TH Sarabun New" w:hAnsi="TH Sarabun New" w:cs="TH Sarabun New"/>
+          <w:sz w:val="32"/>
+          <w:szCs w:val="32"/>
+          <w:cs/>
+        </w:rPr>
+        <w:t>เอช</w:t>
+      </w:r>
+      <w:proofErr w:type="spellEnd"/>
+      <w:r>
+        <w:rPr>
+          <w:rFonts w:ascii="TH Sarabun New" w:hAnsi="TH Sarabun New" w:cs="TH Sarabun New"/>
+          <w:sz w:val="32"/>
+          <w:szCs w:val="32"/>
+          <w:cs/>
+        </w:rPr>
+        <w:t xml:space="preserve">พีสามารถทำงานร่วมกับฐานข้อมูลได้หลายชนิด </w:t>
       </w:r>
       <w:r>
         <w:rPr>
@@ -16690,15 +17870,44 @@
           <w:szCs w:val="32"/>
           <w:cs/>
         </w:rPr>
-        <w:t>ได้แก่ ออราเคิล</w:t>
-      </w:r>
-      <w:r>
-        <w:rPr>
-          <w:rFonts w:ascii="TH Sarabun New" w:hAnsi="TH Sarabun New" w:cs="TH Sarabun New"/>
-          <w:sz w:val="32"/>
-          <w:szCs w:val="32"/>
-        </w:rPr>
-        <w:t>, dBase, PostgreSQL, IBM, DB2, MyS</w:t>
+        <w:t>ได้แก่ ออรา</w:t>
+      </w:r>
+      <w:proofErr w:type="spellStart"/>
+      <w:r>
+        <w:rPr>
+          <w:rFonts w:ascii="TH Sarabun New" w:hAnsi="TH Sarabun New" w:cs="TH Sarabun New"/>
+          <w:sz w:val="32"/>
+          <w:szCs w:val="32"/>
+          <w:cs/>
+        </w:rPr>
+        <w:t>เคิล</w:t>
+      </w:r>
+      <w:proofErr w:type="spellEnd"/>
+      <w:r>
+        <w:rPr>
+          <w:rFonts w:ascii="TH Sarabun New" w:hAnsi="TH Sarabun New" w:cs="TH Sarabun New"/>
+          <w:sz w:val="32"/>
+          <w:szCs w:val="32"/>
+        </w:rPr>
+        <w:t xml:space="preserve">, dBase, </w:t>
+      </w:r>
+      <w:proofErr w:type="spellStart"/>
+      <w:r>
+        <w:rPr>
+          <w:rFonts w:ascii="TH Sarabun New" w:hAnsi="TH Sarabun New" w:cs="TH Sarabun New"/>
+          <w:sz w:val="32"/>
+          <w:szCs w:val="32"/>
+        </w:rPr>
+        <w:t>PostgreSQL</w:t>
+      </w:r>
+      <w:proofErr w:type="spellEnd"/>
+      <w:r>
+        <w:rPr>
+          <w:rFonts w:ascii="TH Sarabun New" w:hAnsi="TH Sarabun New" w:cs="TH Sarabun New"/>
+          <w:sz w:val="32"/>
+          <w:szCs w:val="32"/>
+        </w:rPr>
+        <w:t>, IBM, DB2, MyS</w:t>
       </w:r>
       <w:r>
         <w:rPr>
@@ -16732,7 +17941,27 @@
           <w:szCs w:val="32"/>
           <w:cs/>
         </w:rPr>
-        <w:t>ซึ่งทำให้พีเอชพีใช</w:t>
+        <w:t>ซึ่งทำให้พี</w:t>
+      </w:r>
+      <w:proofErr w:type="spellStart"/>
+      <w:r>
+        <w:rPr>
+          <w:rFonts w:ascii="TH Sarabun New" w:hAnsi="TH Sarabun New" w:cs="TH Sarabun New"/>
+          <w:sz w:val="32"/>
+          <w:szCs w:val="32"/>
+          <w:cs/>
+        </w:rPr>
+        <w:t>เอช</w:t>
+      </w:r>
+      <w:proofErr w:type="spellEnd"/>
+      <w:r>
+        <w:rPr>
+          <w:rFonts w:ascii="TH Sarabun New" w:hAnsi="TH Sarabun New" w:cs="TH Sarabun New"/>
+          <w:sz w:val="32"/>
+          <w:szCs w:val="32"/>
+          <w:cs/>
+        </w:rPr>
+        <w:t>พีใช</w:t>
       </w:r>
       <w:r>
         <w:rPr>
@@ -16829,7 +18058,67 @@
           <w:szCs w:val="32"/>
           <w:cs/>
         </w:rPr>
-        <w:t xml:space="preserve">พีเอชพียังสามารถรองรับการสื่อสารกับการบริการในโพรโทคอลต่างๆ เช่น </w:t>
+        <w:t>พี</w:t>
+      </w:r>
+      <w:proofErr w:type="spellStart"/>
+      <w:r>
+        <w:rPr>
+          <w:rFonts w:ascii="TH Sarabun New" w:hAnsi="TH Sarabun New" w:cs="TH Sarabun New"/>
+          <w:sz w:val="32"/>
+          <w:szCs w:val="32"/>
+          <w:cs/>
+        </w:rPr>
+        <w:t>เอช</w:t>
+      </w:r>
+      <w:proofErr w:type="spellEnd"/>
+      <w:r>
+        <w:rPr>
+          <w:rFonts w:ascii="TH Sarabun New" w:hAnsi="TH Sarabun New" w:cs="TH Sarabun New"/>
+          <w:sz w:val="32"/>
+          <w:szCs w:val="32"/>
+          <w:cs/>
+        </w:rPr>
+        <w:t>พียังสามารถรองรับการสื่อสารกับการบริการใน</w:t>
+      </w:r>
+      <w:proofErr w:type="spellStart"/>
+      <w:r>
+        <w:rPr>
+          <w:rFonts w:ascii="TH Sarabun New" w:hAnsi="TH Sarabun New" w:cs="TH Sarabun New"/>
+          <w:sz w:val="32"/>
+          <w:szCs w:val="32"/>
+          <w:cs/>
+        </w:rPr>
+        <w:t>โพร</w:t>
+      </w:r>
+      <w:proofErr w:type="spellEnd"/>
+      <w:r>
+        <w:rPr>
+          <w:rFonts w:ascii="TH Sarabun New" w:hAnsi="TH Sarabun New" w:cs="TH Sarabun New"/>
+          <w:sz w:val="32"/>
+          <w:szCs w:val="32"/>
+          <w:cs/>
+        </w:rPr>
+        <w:t>โท</w:t>
+      </w:r>
+      <w:proofErr w:type="spellStart"/>
+      <w:r>
+        <w:rPr>
+          <w:rFonts w:ascii="TH Sarabun New" w:hAnsi="TH Sarabun New" w:cs="TH Sarabun New"/>
+          <w:sz w:val="32"/>
+          <w:szCs w:val="32"/>
+          <w:cs/>
+        </w:rPr>
+        <w:t>คอล</w:t>
+      </w:r>
+      <w:proofErr w:type="spellEnd"/>
+      <w:r>
+        <w:rPr>
+          <w:rFonts w:ascii="TH Sarabun New" w:hAnsi="TH Sarabun New" w:cs="TH Sarabun New"/>
+          <w:sz w:val="32"/>
+          <w:szCs w:val="32"/>
+          <w:cs/>
+        </w:rPr>
+        <w:t xml:space="preserve">ต่างๆ เช่น </w:t>
       </w:r>
       <w:r>
         <w:rPr>
@@ -16906,7 +18195,47 @@
           <w:szCs w:val="32"/>
           <w:cs/>
         </w:rPr>
-        <w:t xml:space="preserve">บนเครือข่ายโดยตรงและตอบโต้โดยใช้ โพรโทคอลใดๆ ก็ได้ </w:t>
+        <w:t xml:space="preserve">บนเครือข่ายโดยตรงและตอบโต้โดยใช้ </w:t>
+      </w:r>
+      <w:proofErr w:type="spellStart"/>
+      <w:r>
+        <w:rPr>
+          <w:rFonts w:ascii="TH Sarabun New" w:hAnsi="TH Sarabun New" w:cs="TH Sarabun New"/>
+          <w:sz w:val="32"/>
+          <w:szCs w:val="32"/>
+          <w:cs/>
+        </w:rPr>
+        <w:t>โพร</w:t>
+      </w:r>
+      <w:proofErr w:type="spellEnd"/>
+      <w:r>
+        <w:rPr>
+          <w:rFonts w:ascii="TH Sarabun New" w:hAnsi="TH Sarabun New" w:cs="TH Sarabun New"/>
+          <w:sz w:val="32"/>
+          <w:szCs w:val="32"/>
+          <w:cs/>
+        </w:rPr>
+        <w:t>โท</w:t>
+      </w:r>
+      <w:proofErr w:type="spellStart"/>
+      <w:r>
+        <w:rPr>
+          <w:rFonts w:ascii="TH Sarabun New" w:hAnsi="TH Sarabun New" w:cs="TH Sarabun New"/>
+          <w:sz w:val="32"/>
+          <w:szCs w:val="32"/>
+          <w:cs/>
+        </w:rPr>
+        <w:t>คอล</w:t>
+      </w:r>
+      <w:proofErr w:type="spellEnd"/>
+      <w:r>
+        <w:rPr>
+          <w:rFonts w:ascii="TH Sarabun New" w:hAnsi="TH Sarabun New" w:cs="TH Sarabun New"/>
+          <w:sz w:val="32"/>
+          <w:szCs w:val="32"/>
+          <w:cs/>
+        </w:rPr>
+        <w:t xml:space="preserve">ใดๆ ก็ได้ </w:t>
       </w:r>
       <w:r>
         <w:rPr>
@@ -16991,7 +18320,27 @@
           <w:szCs w:val="32"/>
           <w:cs/>
         </w:rPr>
-        <w:t>พีเอชพีมีการรองรับ</w:t>
+        <w:t>พี</w:t>
+      </w:r>
+      <w:proofErr w:type="spellStart"/>
+      <w:r>
+        <w:rPr>
+          <w:rFonts w:ascii="TH Sarabun New" w:hAnsi="TH Sarabun New" w:cs="TH Sarabun New"/>
+          <w:sz w:val="32"/>
+          <w:szCs w:val="32"/>
+          <w:cs/>
+        </w:rPr>
+        <w:t>เอช</w:t>
+      </w:r>
+      <w:proofErr w:type="spellEnd"/>
+      <w:r>
+        <w:rPr>
+          <w:rFonts w:ascii="TH Sarabun New" w:hAnsi="TH Sarabun New" w:cs="TH Sarabun New"/>
+          <w:sz w:val="32"/>
+          <w:szCs w:val="32"/>
+          <w:cs/>
+        </w:rPr>
+        <w:t>พีมีการรองรับ</w:t>
       </w:r>
       <w:r>
         <w:rPr>
@@ -17153,7 +18502,31 @@
           <w:szCs w:val="32"/>
           <w:cs/>
         </w:rPr>
-        <w:t xml:space="preserve">ซีเอสเอส </w:t>
+        <w:t>ซี</w:t>
+      </w:r>
+      <w:proofErr w:type="spellStart"/>
+      <w:r>
+        <w:rPr>
+          <w:rFonts w:ascii="TH Sarabun New" w:hAnsi="TH Sarabun New" w:cs="TH Sarabun New" w:hint="cs"/>
+          <w:b/>
+          <w:bCs/>
+          <w:sz w:val="32"/>
+          <w:szCs w:val="32"/>
+          <w:cs/>
+        </w:rPr>
+        <w:t>เอสเอส</w:t>
+      </w:r>
+      <w:proofErr w:type="spellEnd"/>
+      <w:r>
+        <w:rPr>
+          <w:rFonts w:ascii="TH Sarabun New" w:hAnsi="TH Sarabun New" w:cs="TH Sarabun New" w:hint="cs"/>
+          <w:b/>
+          <w:bCs/>
+          <w:sz w:val="32"/>
+          <w:szCs w:val="32"/>
+          <w:cs/>
+        </w:rPr>
+        <w:t xml:space="preserve"> </w:t>
       </w:r>
       <w:r>
         <w:rPr>
@@ -17206,14 +18579,8 @@
         </w:rPr>
         <w:tab/>
       </w:r>
-      <w:r>
-        <w:rPr>
-          <w:rFonts w:ascii="TH Sarabun New" w:hAnsi="TH Sarabun New" w:cs="TH Sarabun New"/>
-          <w:sz w:val="32"/>
-          <w:szCs w:val="32"/>
-        </w:rPr>
-        <w:tab/>
-      </w:r>
+      <w:bookmarkStart w:id="0" w:name="_GoBack"/>
+      <w:bookmarkEnd w:id="0"/>
       <w:r>
         <w:rPr>
           <w:rFonts w:ascii="TH Sarabun New" w:hAnsi="TH Sarabun New" w:cs="TH Sarabun New"/>
@@ -17246,7 +18613,27 @@
           <w:szCs w:val="32"/>
           <w:cs/>
         </w:rPr>
-        <w:t xml:space="preserve">มักเรียกโดยย่อว่า "สไตล์ชีต" คือภาษาที่ใช้เป็นส่วนของการจัดรูปแบบการแสดงผลเอกสาร  </w:t>
+        <w:t>มักเรียกโดยย่อว่า "สไตล์</w:t>
+      </w:r>
+      <w:proofErr w:type="spellStart"/>
+      <w:r>
+        <w:rPr>
+          <w:rFonts w:ascii="TH Sarabun New" w:hAnsi="TH Sarabun New" w:cs="TH Sarabun New"/>
+          <w:sz w:val="32"/>
+          <w:szCs w:val="32"/>
+          <w:cs/>
+        </w:rPr>
+        <w:t>ชีต</w:t>
+      </w:r>
+      <w:proofErr w:type="spellEnd"/>
+      <w:r>
+        <w:rPr>
+          <w:rFonts w:ascii="TH Sarabun New" w:hAnsi="TH Sarabun New" w:cs="TH Sarabun New"/>
+          <w:sz w:val="32"/>
+          <w:szCs w:val="32"/>
+          <w:cs/>
+        </w:rPr>
+        <w:t xml:space="preserve">" คือภาษาที่ใช้เป็นส่วนของการจัดรูปแบบการแสดงผลเอกสาร  </w:t>
       </w:r>
       <w:r>
         <w:rPr>
@@ -17981,6 +19368,7 @@
           <w:szCs w:val="32"/>
         </w:rPr>
       </w:pPr>
+      <w:proofErr w:type="spellStart"/>
       <w:r>
         <w:rPr>
           <w:rFonts w:ascii="TH Sarabun New" w:hAnsi="TH Sarabun New" w:cs="TH Sarabun New"/>
@@ -17990,7 +19378,19 @@
           <w:szCs w:val="32"/>
           <w:cs/>
         </w:rPr>
-        <w:t>เจเควียรี (</w:t>
+        <w:t>เจเควีย</w:t>
+      </w:r>
+      <w:proofErr w:type="spellEnd"/>
+      <w:r>
+        <w:rPr>
+          <w:rFonts w:ascii="TH Sarabun New" w:hAnsi="TH Sarabun New" w:cs="TH Sarabun New"/>
+          <w:b/>
+          <w:bCs/>
+          <w:sz w:val="32"/>
+          <w:szCs w:val="32"/>
+          <w:cs/>
+        </w:rPr>
+        <w:t>รี (</w:t>
       </w:r>
       <w:r>
         <w:rPr>
@@ -18266,15 +19666,53 @@
           <w:szCs w:val="32"/>
           <w:cs/>
         </w:rPr>
-        <w:t>นิวยอร์ก โดย จอห์น เรซิก (</w:t>
-      </w:r>
-      <w:r>
-        <w:rPr>
-          <w:rFonts w:ascii="TH Sarabun New" w:hAnsi="TH Sarabun New" w:cs="TH Sarabun New"/>
-          <w:sz w:val="32"/>
-          <w:szCs w:val="32"/>
-        </w:rPr>
-        <w:t xml:space="preserve">John Resig) </w:t>
+        <w:t xml:space="preserve">นิวยอร์ก โดย จอห์น </w:t>
+      </w:r>
+      <w:proofErr w:type="spellStart"/>
+      <w:r>
+        <w:rPr>
+          <w:rFonts w:ascii="TH Sarabun New" w:hAnsi="TH Sarabun New" w:cs="TH Sarabun New"/>
+          <w:sz w:val="32"/>
+          <w:szCs w:val="32"/>
+          <w:cs/>
+        </w:rPr>
+        <w:t>เร</w:t>
+      </w:r>
+      <w:proofErr w:type="spellEnd"/>
+      <w:r>
+        <w:rPr>
+          <w:rFonts w:ascii="TH Sarabun New" w:hAnsi="TH Sarabun New" w:cs="TH Sarabun New"/>
+          <w:sz w:val="32"/>
+          <w:szCs w:val="32"/>
+          <w:cs/>
+        </w:rPr>
+        <w:t>ซิก (</w:t>
+      </w:r>
+      <w:r>
+        <w:rPr>
+          <w:rFonts w:ascii="TH Sarabun New" w:hAnsi="TH Sarabun New" w:cs="TH Sarabun New"/>
+          <w:sz w:val="32"/>
+          <w:szCs w:val="32"/>
+        </w:rPr>
+        <w:t xml:space="preserve">John </w:t>
+      </w:r>
+      <w:proofErr w:type="spellStart"/>
+      <w:r>
+        <w:rPr>
+          <w:rFonts w:ascii="TH Sarabun New" w:hAnsi="TH Sarabun New" w:cs="TH Sarabun New"/>
+          <w:sz w:val="32"/>
+          <w:szCs w:val="32"/>
+        </w:rPr>
+        <w:t>Resig</w:t>
+      </w:r>
+      <w:proofErr w:type="spellEnd"/>
+      <w:r>
+        <w:rPr>
+          <w:rFonts w:ascii="TH Sarabun New" w:hAnsi="TH Sarabun New" w:cs="TH Sarabun New"/>
+          <w:sz w:val="32"/>
+          <w:szCs w:val="32"/>
+        </w:rPr>
+        <w:t xml:space="preserve">) </w:t>
       </w:r>
       <w:r>
         <w:rPr>
@@ -18317,7 +19755,17 @@
           <w:szCs w:val="32"/>
           <w:cs/>
         </w:rPr>
-        <w:t>ตัวโค้ดของเจ</w:t>
+        <w:t>ตัวโค้ดของ</w:t>
+      </w:r>
+      <w:proofErr w:type="spellStart"/>
+      <w:r>
+        <w:rPr>
+          <w:rFonts w:ascii="TH Sarabun New" w:hAnsi="TH Sarabun New" w:cs="TH Sarabun New"/>
+          <w:sz w:val="32"/>
+          <w:szCs w:val="32"/>
+          <w:cs/>
+        </w:rPr>
+        <w:t>เจ</w:t>
       </w:r>
       <w:r>
         <w:rPr>
@@ -18346,6 +19794,7 @@
         </w:rPr>
         <w:t>ย</w:t>
       </w:r>
+      <w:proofErr w:type="spellEnd"/>
       <w:r>
         <w:rPr>
           <w:rFonts w:ascii="TH Sarabun New" w:hAnsi="TH Sarabun New" w:cs="TH Sarabun New"/>
@@ -18371,7 +19820,17 @@
           <w:szCs w:val="32"/>
           <w:cs/>
         </w:rPr>
-        <w:t>โอเพ่</w:t>
+        <w:t>โอ</w:t>
+      </w:r>
+      <w:proofErr w:type="spellStart"/>
+      <w:r>
+        <w:rPr>
+          <w:rFonts w:ascii="TH Sarabun New" w:hAnsi="TH Sarabun New" w:cs="TH Sarabun New"/>
+          <w:sz w:val="32"/>
+          <w:szCs w:val="32"/>
+          <w:cs/>
+        </w:rPr>
+        <w:t>เพ่</w:t>
       </w:r>
       <w:r>
         <w:rPr>
@@ -18382,6 +19841,7 @@
         </w:rPr>
         <w:t>นซอร์ส</w:t>
       </w:r>
+      <w:proofErr w:type="spellEnd"/>
       <w:r>
         <w:rPr>
           <w:rFonts w:ascii="TH Sarabun New" w:hAnsi="TH Sarabun New" w:cs="TH Sarabun New"/>
@@ -19091,13 +20551,23 @@
         </w:rPr>
         <w:t xml:space="preserve">ใช้งานกับ </w:t>
       </w:r>
-      <w:r>
-        <w:rPr>
-          <w:rFonts w:ascii="TH Sarabun New" w:hAnsi="TH Sarabun New" w:cs="TH Sarabun New"/>
-          <w:sz w:val="32"/>
-          <w:szCs w:val="32"/>
-        </w:rPr>
-        <w:t xml:space="preserve">html,CSS </w:t>
+      <w:proofErr w:type="spellStart"/>
+      <w:r>
+        <w:rPr>
+          <w:rFonts w:ascii="TH Sarabun New" w:hAnsi="TH Sarabun New" w:cs="TH Sarabun New"/>
+          <w:sz w:val="32"/>
+          <w:szCs w:val="32"/>
+        </w:rPr>
+        <w:t>html,CSS</w:t>
+      </w:r>
+      <w:proofErr w:type="spellEnd"/>
+      <w:r>
+        <w:rPr>
+          <w:rFonts w:ascii="TH Sarabun New" w:hAnsi="TH Sarabun New" w:cs="TH Sarabun New"/>
+          <w:sz w:val="32"/>
+          <w:szCs w:val="32"/>
+        </w:rPr>
+        <w:t xml:space="preserve"> </w:t>
       </w:r>
       <w:r>
         <w:rPr>
@@ -19334,13 +20804,23 @@
         </w:rPr>
         <w:t xml:space="preserve">ภาษานี้เดิมมีชื่อว่า </w:t>
       </w:r>
-      <w:r>
-        <w:rPr>
-          <w:rFonts w:ascii="TH Sarabun New" w:hAnsi="TH Sarabun New" w:cs="TH Sarabun New"/>
-          <w:sz w:val="32"/>
-          <w:szCs w:val="32"/>
-        </w:rPr>
-        <w:t xml:space="preserve">LiveScript </w:t>
+      <w:proofErr w:type="spellStart"/>
+      <w:r>
+        <w:rPr>
+          <w:rFonts w:ascii="TH Sarabun New" w:hAnsi="TH Sarabun New" w:cs="TH Sarabun New"/>
+          <w:sz w:val="32"/>
+          <w:szCs w:val="32"/>
+        </w:rPr>
+        <w:t>LiveScript</w:t>
+      </w:r>
+      <w:proofErr w:type="spellEnd"/>
+      <w:r>
+        <w:rPr>
+          <w:rFonts w:ascii="TH Sarabun New" w:hAnsi="TH Sarabun New" w:cs="TH Sarabun New"/>
+          <w:sz w:val="32"/>
+          <w:szCs w:val="32"/>
+        </w:rPr>
+        <w:t xml:space="preserve"> </w:t>
       </w:r>
       <w:r>
         <w:rPr>
@@ -19366,7 +20846,27 @@
           <w:szCs w:val="32"/>
           <w:cs/>
         </w:rPr>
-        <w:t xml:space="preserve">ด้วยวัตถุประสงค์ เพื่อที่จะช่วยให้เว็บเพจสามารถแสดงเนื้อหา ที่มีการเปลี่ยนแปลงไปได้ ตามเงื่อนไขหรือสภาพแวดล้อมต่างๆกัน หรือสามารถโต้ตอบกับผู้ชมได้มากขึ้น ทั้งนี้เพราะภาษา </w:t>
+        <w:t>ด้วยวัตถุประสงค์ เพื่อที่จะช่วยให้เว็บ</w:t>
+      </w:r>
+      <w:proofErr w:type="spellStart"/>
+      <w:r>
+        <w:rPr>
+          <w:rFonts w:ascii="TH Sarabun New" w:hAnsi="TH Sarabun New" w:cs="TH Sarabun New"/>
+          <w:sz w:val="32"/>
+          <w:szCs w:val="32"/>
+          <w:cs/>
+        </w:rPr>
+        <w:t>เพจ</w:t>
+      </w:r>
+      <w:proofErr w:type="spellEnd"/>
+      <w:r>
+        <w:rPr>
+          <w:rFonts w:ascii="TH Sarabun New" w:hAnsi="TH Sarabun New" w:cs="TH Sarabun New"/>
+          <w:sz w:val="32"/>
+          <w:szCs w:val="32"/>
+          <w:cs/>
+        </w:rPr>
+        <w:t xml:space="preserve">สามารถแสดงเนื้อหา ที่มีการเปลี่ยนแปลงไปได้ ตามเงื่อนไขหรือสภาพแวดล้อมต่างๆกัน หรือสามารถโต้ตอบกับผู้ชมได้มากขึ้น ทั้งนี้เพราะภาษา </w:t>
       </w:r>
       <w:r>
         <w:rPr>
@@ -19480,7 +20980,27 @@
           <w:szCs w:val="32"/>
           <w:cs/>
         </w:rPr>
-        <w:t xml:space="preserve">ช่วยให้ผู้พัฒนา สามารถสร้างเว็บเพจได้ตรงกับความต้องการ และมีความน่าสนใจมากขึ้น ประกอบกับเป็นภาษาเปิด ที่ใครก็สามารถนำไปใช้ได้ ดังนั้นจึงได้รับความนิยมเป็นอย่างสูง มีการใช้งานอย่างกว้างขวาง รวมทั้งได้ถูกกำหนดให้เป็นมาตรฐานโดย </w:t>
+        <w:t>ช่วยให้ผู้พัฒนา สามารถสร้างเว็บ</w:t>
+      </w:r>
+      <w:proofErr w:type="spellStart"/>
+      <w:r>
+        <w:rPr>
+          <w:rFonts w:ascii="TH Sarabun New" w:hAnsi="TH Sarabun New" w:cs="TH Sarabun New"/>
+          <w:sz w:val="32"/>
+          <w:szCs w:val="32"/>
+          <w:cs/>
+        </w:rPr>
+        <w:t>เพจ</w:t>
+      </w:r>
+      <w:proofErr w:type="spellEnd"/>
+      <w:r>
+        <w:rPr>
+          <w:rFonts w:ascii="TH Sarabun New" w:hAnsi="TH Sarabun New" w:cs="TH Sarabun New"/>
+          <w:sz w:val="32"/>
+          <w:szCs w:val="32"/>
+          <w:cs/>
+        </w:rPr>
+        <w:t xml:space="preserve">ได้ตรงกับความต้องการ และมีความน่าสนใจมากขึ้น ประกอบกับเป็นภาษาเปิด ที่ใครก็สามารถนำไปใช้ได้ ดังนั้นจึงได้รับความนิยมเป็นอย่างสูง มีการใช้งานอย่างกว้างขวาง รวมทั้งได้ถูกกำหนดให้เป็นมาตรฐานโดย </w:t>
       </w:r>
       <w:r>
         <w:rPr>
@@ -19506,7 +21026,27 @@
           <w:szCs w:val="32"/>
           <w:cs/>
         </w:rPr>
-        <w:t xml:space="preserve">จะหาเว็บเพจที่ไม่ใช้ </w:t>
+        <w:t>จะหาเว็บ</w:t>
+      </w:r>
+      <w:proofErr w:type="spellStart"/>
+      <w:r>
+        <w:rPr>
+          <w:rFonts w:ascii="TH Sarabun New" w:hAnsi="TH Sarabun New" w:cs="TH Sarabun New"/>
+          <w:sz w:val="32"/>
+          <w:szCs w:val="32"/>
+          <w:cs/>
+        </w:rPr>
+        <w:t>เพจ</w:t>
+      </w:r>
+      <w:proofErr w:type="spellEnd"/>
+      <w:r>
+        <w:rPr>
+          <w:rFonts w:ascii="TH Sarabun New" w:hAnsi="TH Sarabun New" w:cs="TH Sarabun New"/>
+          <w:sz w:val="32"/>
+          <w:szCs w:val="32"/>
+          <w:cs/>
+        </w:rPr>
+        <w:t xml:space="preserve">ที่ไม่ใช้ </w:t>
       </w:r>
       <w:r>
         <w:rPr>
@@ -19684,7 +21224,27 @@
           <w:szCs w:val="32"/>
           <w:cs/>
         </w:rPr>
-        <w:t xml:space="preserve">มีการพัฒนาเป็นเวอร์ชั่นใหม่ๆออกมาด้วย (ปัจจุบันคือรุ่น </w:t>
+        <w:t>มีการพัฒนาเป็น</w:t>
+      </w:r>
+      <w:proofErr w:type="spellStart"/>
+      <w:r>
+        <w:rPr>
+          <w:rFonts w:ascii="TH Sarabun New" w:hAnsi="TH Sarabun New" w:cs="TH Sarabun New"/>
+          <w:sz w:val="32"/>
+          <w:szCs w:val="32"/>
+          <w:cs/>
+        </w:rPr>
+        <w:t>เวอร์ชั่น</w:t>
+      </w:r>
+      <w:proofErr w:type="spellEnd"/>
+      <w:r>
+        <w:rPr>
+          <w:rFonts w:ascii="TH Sarabun New" w:hAnsi="TH Sarabun New" w:cs="TH Sarabun New"/>
+          <w:sz w:val="32"/>
+          <w:szCs w:val="32"/>
+          <w:cs/>
+        </w:rPr>
+        <w:t xml:space="preserve">ใหม่ๆออกมาด้วย (ปัจจุบันคือรุ่น </w:t>
       </w:r>
       <w:r>
         <w:rPr>
@@ -19712,6 +21272,7 @@
         </w:rPr>
         <w:t>ั้น ถ้านำคำสั่งของ</w:t>
       </w:r>
+      <w:proofErr w:type="spellStart"/>
       <w:r>
         <w:rPr>
           <w:rFonts w:ascii="TH Sarabun New" w:hAnsi="TH Sarabun New" w:cs="TH Sarabun New"/>
@@ -19721,6 +21282,7 @@
         </w:rPr>
         <w:t>เวอร์ชั่น</w:t>
       </w:r>
+      <w:proofErr w:type="spellEnd"/>
       <w:r>
         <w:rPr>
           <w:rFonts w:ascii="TH Sarabun New" w:hAnsi="TH Sarabun New" w:cs="TH Sarabun New"/>
@@ -19882,7 +21444,27 @@
           <w:szCs w:val="32"/>
           <w:cs/>
         </w:rPr>
-        <w:t xml:space="preserve">ในเว็บเพจได้ ต่างกับภาษาสคริปต์อื่น เช่น </w:t>
+        <w:t>ในเว็บ</w:t>
+      </w:r>
+      <w:proofErr w:type="spellStart"/>
+      <w:r>
+        <w:rPr>
+          <w:rFonts w:ascii="TH Sarabun New" w:hAnsi="TH Sarabun New" w:cs="TH Sarabun New"/>
+          <w:sz w:val="32"/>
+          <w:szCs w:val="32"/>
+          <w:cs/>
+        </w:rPr>
+        <w:t>เพจ</w:t>
+      </w:r>
+      <w:proofErr w:type="spellEnd"/>
+      <w:r>
+        <w:rPr>
+          <w:rFonts w:ascii="TH Sarabun New" w:hAnsi="TH Sarabun New" w:cs="TH Sarabun New"/>
+          <w:sz w:val="32"/>
+          <w:szCs w:val="32"/>
+          <w:cs/>
+        </w:rPr>
+        <w:t xml:space="preserve">ได้ ต่างกับภาษาสคริปต์อื่น เช่น </w:t>
       </w:r>
       <w:r>
         <w:rPr>
@@ -20004,7 +21586,27 @@
           <w:szCs w:val="32"/>
           <w:cs/>
         </w:rPr>
-        <w:t>บนเว็บเพจ หรือรับข้อมูลจากผู้ชม</w:t>
+        <w:t>บนเว็บ</w:t>
+      </w:r>
+      <w:proofErr w:type="spellStart"/>
+      <w:r>
+        <w:rPr>
+          <w:rFonts w:ascii="TH Sarabun New" w:hAnsi="TH Sarabun New" w:cs="TH Sarabun New"/>
+          <w:sz w:val="32"/>
+          <w:szCs w:val="32"/>
+          <w:cs/>
+        </w:rPr>
+        <w:t>เพจ</w:t>
+      </w:r>
+      <w:proofErr w:type="spellEnd"/>
+      <w:r>
+        <w:rPr>
+          <w:rFonts w:ascii="TH Sarabun New" w:hAnsi="TH Sarabun New" w:cs="TH Sarabun New"/>
+          <w:sz w:val="32"/>
+          <w:szCs w:val="32"/>
+          <w:cs/>
+        </w:rPr>
+        <w:t xml:space="preserve"> หรือรับข้อมูลจากผู้ชม</w:t>
       </w:r>
       <w:r>
         <w:rPr>
@@ -20194,7 +21796,27 @@
           <w:szCs w:val="32"/>
           <w:cs/>
         </w:rPr>
-        <w:t>ขององค์ประกอบต่างๆ บนเว็บเพจ (เช่น สี หรือรูปแบบของข้</w:t>
+        <w:t>ขององค์ประกอบต่างๆ บนเว็บ</w:t>
+      </w:r>
+      <w:proofErr w:type="spellStart"/>
+      <w:r>
+        <w:rPr>
+          <w:rFonts w:ascii="TH Sarabun New" w:hAnsi="TH Sarabun New" w:cs="TH Sarabun New"/>
+          <w:sz w:val="32"/>
+          <w:szCs w:val="32"/>
+          <w:cs/>
+        </w:rPr>
+        <w:t>เพจ</w:t>
+      </w:r>
+      <w:proofErr w:type="spellEnd"/>
+      <w:r>
+        <w:rPr>
+          <w:rFonts w:ascii="TH Sarabun New" w:hAnsi="TH Sarabun New" w:cs="TH Sarabun New"/>
+          <w:sz w:val="32"/>
+          <w:szCs w:val="32"/>
+          <w:cs/>
+        </w:rPr>
+        <w:t xml:space="preserve"> (เช่น สี หรือรูปแบบของข้</w:t>
       </w:r>
       <w:r>
         <w:rPr>
@@ -20212,7 +21834,27 @@
           <w:szCs w:val="32"/>
           <w:cs/>
         </w:rPr>
-        <w:t>ที่ผู้ชมเว็บเพจโต้ตอบกับองค์ประกอบเหล่านั้น (เช่น การคลิก หรือเลื่อนเมาส์ไปวาง) ได้ ดังนั้นจากภาษ</w:t>
+        <w:t>ที่ผู้ชมเว็บ</w:t>
+      </w:r>
+      <w:proofErr w:type="spellStart"/>
+      <w:r>
+        <w:rPr>
+          <w:rFonts w:ascii="TH Sarabun New" w:hAnsi="TH Sarabun New" w:cs="TH Sarabun New"/>
+          <w:sz w:val="32"/>
+          <w:szCs w:val="32"/>
+          <w:cs/>
+        </w:rPr>
+        <w:t>เพจ</w:t>
+      </w:r>
+      <w:proofErr w:type="spellEnd"/>
+      <w:r>
+        <w:rPr>
+          <w:rFonts w:ascii="TH Sarabun New" w:hAnsi="TH Sarabun New" w:cs="TH Sarabun New"/>
+          <w:sz w:val="32"/>
+          <w:szCs w:val="32"/>
+          <w:cs/>
+        </w:rPr>
+        <w:t>โต้ตอบกับองค์ประกอบเหล่านั้น (เช่น การคลิก หรือเลื่อนเมาส์ไปวาง) ได้ ดังนั้นจากภาษ</w:t>
       </w:r>
       <w:r>
         <w:rPr>
@@ -20265,14 +21907,65 @@
         </w:rPr>
         <w:t xml:space="preserve">HTML </w:t>
       </w:r>
-      <w:r>
-        <w:rPr>
-          <w:rFonts w:ascii="TH Sarabun New" w:hAnsi="TH Sarabun New" w:cs="TH Sarabun New"/>
-          <w:sz w:val="32"/>
-          <w:szCs w:val="32"/>
-          <w:cs/>
-        </w:rPr>
-        <w:t>เวอร์ชั่นใหม่ๆ จึงได้มีการพัฒนาให้มีคุณสมบัติบางอย่างเพิ่มขึ้น และมีลักษณะเป็นอ็อบเจ็ค "</w:t>
+      <w:proofErr w:type="spellStart"/>
+      <w:r>
+        <w:rPr>
+          <w:rFonts w:ascii="TH Sarabun New" w:hAnsi="TH Sarabun New" w:cs="TH Sarabun New"/>
+          <w:sz w:val="32"/>
+          <w:szCs w:val="32"/>
+          <w:cs/>
+        </w:rPr>
+        <w:t>เวอร์ชั่น</w:t>
+      </w:r>
+      <w:proofErr w:type="spellEnd"/>
+      <w:r>
+        <w:rPr>
+          <w:rFonts w:ascii="TH Sarabun New" w:hAnsi="TH Sarabun New" w:cs="TH Sarabun New"/>
+          <w:sz w:val="32"/>
+          <w:szCs w:val="32"/>
+          <w:cs/>
+        </w:rPr>
+        <w:t>ใหม่ๆ จึงได้มีการพัฒนาให้มีคุณสมบัติบางอย่างเพิ่มขึ้น และมีลักษณะ</w:t>
+      </w:r>
+      <w:proofErr w:type="spellStart"/>
+      <w:r>
+        <w:rPr>
+          <w:rFonts w:ascii="TH Sarabun New" w:hAnsi="TH Sarabun New" w:cs="TH Sarabun New"/>
+          <w:sz w:val="32"/>
+          <w:szCs w:val="32"/>
+          <w:cs/>
+        </w:rPr>
+        <w:t>เป็นอ็</w:t>
+      </w:r>
+      <w:proofErr w:type="spellEnd"/>
+      <w:r>
+        <w:rPr>
+          <w:rFonts w:ascii="TH Sarabun New" w:hAnsi="TH Sarabun New" w:cs="TH Sarabun New"/>
+          <w:sz w:val="32"/>
+          <w:szCs w:val="32"/>
+          <w:cs/>
+        </w:rPr>
+        <w:t>อบ</w:t>
+      </w:r>
+      <w:proofErr w:type="spellStart"/>
+      <w:r>
+        <w:rPr>
+          <w:rFonts w:ascii="TH Sarabun New" w:hAnsi="TH Sarabun New" w:cs="TH Sarabun New"/>
+          <w:sz w:val="32"/>
+          <w:szCs w:val="32"/>
+          <w:cs/>
+        </w:rPr>
+        <w:t>เจ็ค</w:t>
+      </w:r>
+      <w:proofErr w:type="spellEnd"/>
+      <w:r>
+        <w:rPr>
+          <w:rFonts w:ascii="TH Sarabun New" w:hAnsi="TH Sarabun New" w:cs="TH Sarabun New"/>
+          <w:sz w:val="32"/>
+          <w:szCs w:val="32"/>
+          <w:cs/>
+        </w:rPr>
+        <w:t xml:space="preserve"> "</w:t>
       </w:r>
       <w:r>
         <w:rPr>
@@ -20367,7 +22060,27 @@
           <w:szCs w:val="32"/>
           <w:cs/>
         </w:rPr>
-        <w:t>ที่สามารถใช้สร้างเว็บเพจที่มีลักษณะพลวัต (</w:t>
+        <w:t>ที่สามารถใช้สร้างเว็บ</w:t>
+      </w:r>
+      <w:proofErr w:type="spellStart"/>
+      <w:r>
+        <w:rPr>
+          <w:rFonts w:ascii="TH Sarabun New" w:hAnsi="TH Sarabun New" w:cs="TH Sarabun New"/>
+          <w:sz w:val="32"/>
+          <w:szCs w:val="32"/>
+          <w:cs/>
+        </w:rPr>
+        <w:t>เพจ</w:t>
+      </w:r>
+      <w:proofErr w:type="spellEnd"/>
+      <w:r>
+        <w:rPr>
+          <w:rFonts w:ascii="TH Sarabun New" w:hAnsi="TH Sarabun New" w:cs="TH Sarabun New"/>
+          <w:sz w:val="32"/>
+          <w:szCs w:val="32"/>
+          <w:cs/>
+        </w:rPr>
+        <w:t>ที่มีลักษณะพลวัต (</w:t>
       </w:r>
       <w:r>
         <w:rPr>
@@ -20468,16 +22181,47 @@
           <w:szCs w:val="32"/>
           <w:cs/>
         </w:rPr>
-        <w:t>็นภาษาที่ช่วยให้เราควบคุมรูปแบบขององค์ประกอบต่างๆ บนเว็บเพจ</w:t>
-      </w:r>
-      <w:r>
-        <w:rPr>
-          <w:rFonts w:ascii="TH Sarabun New" w:hAnsi="TH Sarabun New" w:cs="TH Sarabun New"/>
-          <w:sz w:val="32"/>
-          <w:szCs w:val="32"/>
-          <w:cs/>
-        </w:rPr>
-        <w:t>ได้อย่างมีประสิทธิภาพมากกว่าคำสั่ง หรือแท็ก (</w:t>
+        <w:t>็นภาษาที่ช่วยให้เราควบคุมรูปแบบขององค์ประกอบต่างๆ บนเว็บ</w:t>
+      </w:r>
+      <w:proofErr w:type="spellStart"/>
+      <w:r>
+        <w:rPr>
+          <w:rFonts w:ascii="TH Sarabun New" w:hAnsi="TH Sarabun New" w:cs="TH Sarabun New"/>
+          <w:sz w:val="32"/>
+          <w:szCs w:val="32"/>
+          <w:cs/>
+        </w:rPr>
+        <w:t>เพจ</w:t>
+      </w:r>
+      <w:proofErr w:type="spellEnd"/>
+      <w:r>
+        <w:rPr>
+          <w:rFonts w:ascii="TH Sarabun New" w:hAnsi="TH Sarabun New" w:cs="TH Sarabun New"/>
+          <w:sz w:val="32"/>
+          <w:szCs w:val="32"/>
+          <w:cs/>
+        </w:rPr>
+        <w:t>ได้อย่างมีประสิทธิภาพมากกว่าคำสั่ง หรือ</w:t>
+      </w:r>
+      <w:proofErr w:type="spellStart"/>
+      <w:r>
+        <w:rPr>
+          <w:rFonts w:ascii="TH Sarabun New" w:hAnsi="TH Sarabun New" w:cs="TH Sarabun New"/>
+          <w:sz w:val="32"/>
+          <w:szCs w:val="32"/>
+          <w:cs/>
+        </w:rPr>
+        <w:t>แท็ก</w:t>
+      </w:r>
+      <w:proofErr w:type="spellEnd"/>
+      <w:r>
+        <w:rPr>
+          <w:rFonts w:ascii="TH Sarabun New" w:hAnsi="TH Sarabun New" w:cs="TH Sarabun New"/>
+          <w:sz w:val="32"/>
+          <w:szCs w:val="32"/>
+          <w:cs/>
+        </w:rPr>
+        <w:t xml:space="preserve"> (</w:t>
       </w:r>
       <w:r>
         <w:rPr>
@@ -20554,8 +22298,19 @@
           <w:szCs w:val="32"/>
           <w:cs/>
         </w:rPr>
-        <w:t>บคุมเว็บเพจ</w:t>
-      </w:r>
+        <w:t>บคุมเว็บ</w:t>
+      </w:r>
+      <w:proofErr w:type="spellStart"/>
+      <w:r>
+        <w:rPr>
+          <w:rFonts w:ascii="TH Sarabun New" w:hAnsi="TH Sarabun New" w:cs="TH Sarabun New"/>
+          <w:sz w:val="32"/>
+          <w:szCs w:val="32"/>
+          <w:cs/>
+        </w:rPr>
+        <w:t>เพจ</w:t>
+      </w:r>
+      <w:proofErr w:type="spellEnd"/>
       <w:r>
         <w:rPr>
           <w:rFonts w:ascii="TH Sarabun New" w:hAnsi="TH Sarabun New" w:cs="TH Sarabun New"/>
@@ -21406,7 +23161,27 @@
           <w:szCs w:val="32"/>
           <w:cs/>
         </w:rPr>
-        <w:t>เว็บเพจแสดงผลแบบเคลื่อนไหวได้มีชีวิตชีวาไม่แข็งทื่อ หรือใช้ในการสั่งให้</w:t>
+        <w:t>เว็บ</w:t>
+      </w:r>
+      <w:proofErr w:type="spellStart"/>
+      <w:r>
+        <w:rPr>
+          <w:rFonts w:ascii="TH Sarabun New" w:hAnsi="TH Sarabun New" w:cs="TH Sarabun New"/>
+          <w:sz w:val="32"/>
+          <w:szCs w:val="32"/>
+          <w:cs/>
+        </w:rPr>
+        <w:t>เพจ</w:t>
+      </w:r>
+      <w:proofErr w:type="spellEnd"/>
+      <w:r>
+        <w:rPr>
+          <w:rFonts w:ascii="TH Sarabun New" w:hAnsi="TH Sarabun New" w:cs="TH Sarabun New"/>
+          <w:sz w:val="32"/>
+          <w:szCs w:val="32"/>
+          <w:cs/>
+        </w:rPr>
+        <w:t>แสดงผลแบบเคลื่อนไหวได้มีชีวิตชีวาไม่แข็งทื่อ หรือใช้ในการสั่งให้</w:t>
       </w:r>
       <w:r>
         <w:rPr>
@@ -21641,8 +23416,19 @@
           <w:szCs w:val="32"/>
           <w:cs/>
         </w:rPr>
-        <w:t>สร้างเครื่องคิดเลข ปฏิทิน เกม ในเว็บเพจ</w:t>
-      </w:r>
+        <w:t>สร้างเครื่องคิดเลข ปฏิทิน เกม ในเว็บ</w:t>
+      </w:r>
+      <w:proofErr w:type="spellStart"/>
+      <w:r>
+        <w:rPr>
+          <w:rFonts w:ascii="TH Sarabun New" w:hAnsi="TH Sarabun New" w:cs="TH Sarabun New"/>
+          <w:sz w:val="32"/>
+          <w:szCs w:val="32"/>
+          <w:cs/>
+        </w:rPr>
+        <w:t>เพจ</w:t>
+      </w:r>
+      <w:proofErr w:type="spellEnd"/>
     </w:p>
     <w:p>
       <w:pPr>
@@ -21916,6 +23702,7 @@
           <w:szCs w:val="32"/>
         </w:rPr>
       </w:pPr>
+      <w:proofErr w:type="spellStart"/>
       <w:r>
         <w:rPr>
           <w:rFonts w:ascii="TH Sarabun New" w:hAnsi="TH Sarabun New" w:cs="TH Sarabun New" w:hint="cs"/>
@@ -21925,7 +23712,43 @@
           <w:szCs w:val="32"/>
           <w:cs/>
         </w:rPr>
-        <w:t xml:space="preserve">เอสคิวแอล </w:t>
+        <w:t>เอส</w:t>
+      </w:r>
+      <w:proofErr w:type="spellEnd"/>
+      <w:r>
+        <w:rPr>
+          <w:rFonts w:ascii="TH Sarabun New" w:hAnsi="TH Sarabun New" w:cs="TH Sarabun New" w:hint="cs"/>
+          <w:b/>
+          <w:bCs/>
+          <w:sz w:val="32"/>
+          <w:szCs w:val="32"/>
+          <w:cs/>
+        </w:rPr>
+        <w:t>คิว</w:t>
+      </w:r>
+      <w:proofErr w:type="spellStart"/>
+      <w:r>
+        <w:rPr>
+          <w:rFonts w:ascii="TH Sarabun New" w:hAnsi="TH Sarabun New" w:cs="TH Sarabun New" w:hint="cs"/>
+          <w:b/>
+          <w:bCs/>
+          <w:sz w:val="32"/>
+          <w:szCs w:val="32"/>
+          <w:cs/>
+        </w:rPr>
+        <w:t>แอล</w:t>
+      </w:r>
+      <w:proofErr w:type="spellEnd"/>
+      <w:r>
+        <w:rPr>
+          <w:rFonts w:ascii="TH Sarabun New" w:hAnsi="TH Sarabun New" w:cs="TH Sarabun New" w:hint="cs"/>
+          <w:b/>
+          <w:bCs/>
+          <w:sz w:val="32"/>
+          <w:szCs w:val="32"/>
+          <w:cs/>
+        </w:rPr>
+        <w:t xml:space="preserve"> </w:t>
       </w:r>
       <w:r>
         <w:rPr>
@@ -23657,7 +25480,27 @@
           <w:szCs w:val="32"/>
           <w:cs/>
         </w:rPr>
-        <w:t>โครงสร้างดังกล่าวคือ สคีมา (</w:t>
+        <w:t xml:space="preserve">โครงสร้างดังกล่าวคือ </w:t>
+      </w:r>
+      <w:proofErr w:type="spellStart"/>
+      <w:r>
+        <w:rPr>
+          <w:rFonts w:ascii="TH Sarabun New" w:hAnsi="TH Sarabun New" w:cs="TH Sarabun New"/>
+          <w:sz w:val="32"/>
+          <w:szCs w:val="32"/>
+          <w:cs/>
+        </w:rPr>
+        <w:t>สคี</w:t>
+      </w:r>
+      <w:proofErr w:type="spellEnd"/>
+      <w:r>
+        <w:rPr>
+          <w:rFonts w:ascii="TH Sarabun New" w:hAnsi="TH Sarabun New" w:cs="TH Sarabun New"/>
+          <w:sz w:val="32"/>
+          <w:szCs w:val="32"/>
+          <w:cs/>
+        </w:rPr>
+        <w:t>มา (</w:t>
       </w:r>
       <w:r>
         <w:rPr>
@@ -26028,8 +27871,19 @@
           <w:szCs w:val="32"/>
           <w:cs/>
         </w:rPr>
-        <w:t>แล้ว ค่าบูลลีน</w:t>
-      </w:r>
+        <w:t xml:space="preserve">แล้ว </w:t>
+      </w:r>
+      <w:proofErr w:type="spellStart"/>
+      <w:r>
+        <w:rPr>
+          <w:rFonts w:ascii="TH Sarabun New" w:hAnsi="TH Sarabun New" w:cs="TH Sarabun New"/>
+          <w:sz w:val="32"/>
+          <w:szCs w:val="32"/>
+          <w:cs/>
+        </w:rPr>
+        <w:t>ค่าบูลลีน</w:t>
+      </w:r>
+      <w:proofErr w:type="spellEnd"/>
       <w:r>
         <w:rPr>
           <w:rFonts w:ascii="TH Sarabun New" w:hAnsi="TH Sarabun New" w:cs="TH Sarabun New" w:hint="cs"/>
@@ -27024,7 +28878,25 @@
           <w:sz w:val="32"/>
           <w:szCs w:val="32"/>
         </w:rPr>
-        <w:t xml:space="preserve">PD417, MaxiCode, Data Matrix, </w:t>
+        <w:t xml:space="preserve">PD417, </w:t>
+      </w:r>
+      <w:proofErr w:type="spellStart"/>
+      <w:r>
+        <w:rPr>
+          <w:rFonts w:ascii="TH Sarabun New" w:hAnsi="TH Sarabun New" w:cs="TH Sarabun New"/>
+          <w:sz w:val="32"/>
+          <w:szCs w:val="32"/>
+        </w:rPr>
+        <w:t>MaxiCode</w:t>
+      </w:r>
+      <w:proofErr w:type="spellEnd"/>
+      <w:r>
+        <w:rPr>
+          <w:rFonts w:ascii="TH Sarabun New" w:hAnsi="TH Sarabun New" w:cs="TH Sarabun New"/>
+          <w:sz w:val="32"/>
+          <w:szCs w:val="32"/>
+        </w:rPr>
+        <w:t xml:space="preserve">, Data Matrix, </w:t>
       </w:r>
       <w:r>
         <w:rPr>
@@ -27331,6 +29203,7 @@
                 <w:sz w:val="28"/>
               </w:rPr>
             </w:pPr>
+            <w:proofErr w:type="spellStart"/>
             <w:r>
               <w:rPr>
                 <w:rFonts w:ascii="TH Sarabun New" w:eastAsia="Times New Roman" w:hAnsi="TH Sarabun New" w:cs="TH Sarabun New"/>
@@ -27339,7 +29212,18 @@
                 <w:color w:val="000000"/>
                 <w:sz w:val="28"/>
               </w:rPr>
-              <w:t>MaxiCode </w:t>
+              <w:t>MaxiCode</w:t>
+            </w:r>
+            <w:proofErr w:type="spellEnd"/>
+            <w:r>
+              <w:rPr>
+                <w:rFonts w:ascii="TH Sarabun New" w:eastAsia="Times New Roman" w:hAnsi="TH Sarabun New" w:cs="TH Sarabun New"/>
+                <w:b/>
+                <w:bCs/>
+                <w:color w:val="000000"/>
+                <w:sz w:val="28"/>
+              </w:rPr>
+              <w:t> </w:t>
             </w:r>
           </w:p>
         </w:tc>
@@ -27549,7 +29433,25 @@
                 <w:color w:val="000000"/>
                 <w:sz w:val="28"/>
               </w:rPr>
-              <w:t> Oniplanar (</w:t>
+              <w:t> </w:t>
+            </w:r>
+            <w:proofErr w:type="spellStart"/>
+            <w:r>
+              <w:rPr>
+                <w:rFonts w:ascii="TH Sarabun New" w:eastAsia="Times New Roman" w:hAnsi="TH Sarabun New" w:cs="TH Sarabun New"/>
+                <w:color w:val="000000"/>
+                <w:sz w:val="28"/>
+              </w:rPr>
+              <w:t>Oniplanar</w:t>
+            </w:r>
+            <w:proofErr w:type="spellEnd"/>
+            <w:r>
+              <w:rPr>
+                <w:rFonts w:ascii="TH Sarabun New" w:eastAsia="Times New Roman" w:hAnsi="TH Sarabun New" w:cs="TH Sarabun New"/>
+                <w:color w:val="000000"/>
+                <w:sz w:val="28"/>
+              </w:rPr>
+              <w:t xml:space="preserve"> (</w:t>
             </w:r>
             <w:r>
               <w:rPr>
@@ -27597,8 +29499,17 @@
                 <w:sz w:val="28"/>
               </w:rPr>
               <w:br/>
+            </w:r>
+            <w:proofErr w:type="spellStart"/>
+            <w:r>
+              <w:rPr>
+                <w:rFonts w:ascii="TH Sarabun New" w:eastAsia="Times New Roman" w:hAnsi="TH Sarabun New" w:cs="TH Sarabun New"/>
+                <w:color w:val="000000"/>
+                <w:sz w:val="28"/>
+              </w:rPr>
               <w:t>CiMatrix</w:t>
             </w:r>
+            <w:proofErr w:type="spellEnd"/>
           </w:p>
         </w:tc>
         <w:tc>
@@ -27708,8 +29619,19 @@
                 <w:sz w:val="28"/>
                 <w:cs/>
               </w:rPr>
-              <w:t>แบบสแต๊ก</w:t>
+              <w:t>แบบ</w:t>
             </w:r>
+            <w:proofErr w:type="spellStart"/>
+            <w:r>
+              <w:rPr>
+                <w:rFonts w:ascii="TH Sarabun New" w:eastAsia="Times New Roman" w:hAnsi="TH Sarabun New" w:cs="TH Sarabun New"/>
+                <w:color w:val="000000"/>
+                <w:sz w:val="28"/>
+                <w:cs/>
+              </w:rPr>
+              <w:t>สแต๊ก</w:t>
+            </w:r>
+            <w:proofErr w:type="spellEnd"/>
           </w:p>
         </w:tc>
         <w:tc>
@@ -29077,8 +30999,18 @@
                 <w:color w:val="000000"/>
                 <w:sz w:val="28"/>
               </w:rPr>
-              <w:t>BC11-ISS-Data Maxtix</w:t>
+              <w:t xml:space="preserve">BC11-ISS-Data </w:t>
             </w:r>
+            <w:proofErr w:type="spellStart"/>
+            <w:r>
+              <w:rPr>
+                <w:rFonts w:ascii="TH Sarabun New" w:eastAsia="Times New Roman" w:hAnsi="TH Sarabun New" w:cs="TH Sarabun New"/>
+                <w:color w:val="000000"/>
+                <w:sz w:val="28"/>
+              </w:rPr>
+              <w:t>Maxtix</w:t>
+            </w:r>
+            <w:proofErr w:type="spellEnd"/>
           </w:p>
         </w:tc>
         <w:tc>
@@ -30558,7 +32490,7 @@
           <w:tab w:val="left" w:pos="1800"/>
           <w:tab w:val="left" w:pos="2160"/>
         </w:tabs>
-        <w:spacing w:after="0" w:line="336" w:lineRule="atLeast"/>
+        <w:spacing w:after="0" w:line="240" w:lineRule="auto"/>
         <w:rPr>
           <w:rFonts w:ascii="TH Sarabun New" w:eastAsia="Times New Roman" w:hAnsi="TH Sarabun New" w:cs="TH Sarabun New"/>
           <w:color w:val="000000"/>
@@ -30637,17 +32569,20 @@
           <w:szCs w:val="32"/>
           <w:cs/>
         </w:rPr>
-        <w:t>ด้านการขนส่งสินค้า มีการพิมพ์บาร์โค้ดบนใบส่งสินค้า เพื่อใช้บาร์โค้ดในการจัดเก็บข้อมูลต่างๆ เช่น ข้อมูลลูกค้า ข้อมูลการขนส่ง</w:t>
-      </w:r>
+        <w:t>ด้านการจัด</w:t>
+      </w:r>
+      <w:proofErr w:type="spellStart"/>
       <w:r>
         <w:rPr>
           <w:rFonts w:ascii="TH Sarabun New" w:eastAsia="Times New Roman" w:hAnsi="TH Sarabun New" w:cs="TH Sarabun New"/>
           <w:color w:val="000000"/>
           <w:sz w:val="32"/>
           <w:szCs w:val="32"/>
-        </w:rPr>
-        <w:t> </w:t>
-      </w:r>
+          <w:cs/>
+        </w:rPr>
+        <w:t>สต๊</w:t>
+      </w:r>
+      <w:proofErr w:type="spellEnd"/>
       <w:r>
         <w:rPr>
           <w:rFonts w:ascii="TH Sarabun New" w:eastAsia="Times New Roman" w:hAnsi="TH Sarabun New" w:cs="TH Sarabun New"/>
@@ -30656,262 +32591,29 @@
           <w:szCs w:val="32"/>
           <w:cs/>
         </w:rPr>
-        <w:t>รหัสของสินค้า และจำนวนสินค้าเป็นต้น</w:t>
-      </w:r>
-    </w:p>
-    <w:p>
-      <w:pPr>
-        <w:shd w:val="clear" w:color="auto" w:fill="FFFFFF"/>
-        <w:tabs>
-          <w:tab w:val="left" w:pos="1080"/>
-          <w:tab w:val="left" w:pos="1440"/>
-          <w:tab w:val="left" w:pos="1800"/>
-          <w:tab w:val="left" w:pos="2160"/>
-        </w:tabs>
-        <w:spacing w:after="0" w:line="240" w:lineRule="auto"/>
-        <w:jc w:val="center"/>
+        <w:t>อ</w:t>
+      </w:r>
+      <w:proofErr w:type="spellStart"/>
+      <w:r>
         <w:rPr>
           <w:rFonts w:ascii="TH Sarabun New" w:eastAsia="Times New Roman" w:hAnsi="TH Sarabun New" w:cs="TH Sarabun New"/>
           <w:color w:val="000000"/>
           <w:sz w:val="32"/>
           <w:szCs w:val="32"/>
-        </w:rPr>
-      </w:pPr>
-      <w:r>
-        <w:rPr>
-          <w:rFonts w:ascii="TH Sarabun New" w:eastAsia="Times New Roman" w:hAnsi="TH Sarabun New" w:cs="TH Sarabun New"/>
-          <w:noProof/>
-          <w:color w:val="000000"/>
-          <w:sz w:val="32"/>
-          <w:szCs w:val="32"/>
-        </w:rPr>
-        <w:drawing>
-          <wp:inline distT="0" distB="0" distL="0" distR="0" wp14:anchorId="1C7A8E7B" wp14:editId="24B8C2A7">
-            <wp:extent cx="3242930" cy="1279156"/>
-            <wp:effectExtent l="0" t="0" r="0" b="0"/>
-            <wp:docPr id="46" name="รูปภาพ 46" descr="http://www.nstda.or.th/images/stories/books/20110120-2d-barcode-10.jpg"/>
-            <wp:cNvGraphicFramePr>
-              <a:graphicFrameLocks xmlns:a="http://schemas.openxmlformats.org/drawingml/2006/main" noChangeAspect="1"/>
-            </wp:cNvGraphicFramePr>
-            <a:graphic xmlns:a="http://schemas.openxmlformats.org/drawingml/2006/main">
-              <a:graphicData uri="http://schemas.openxmlformats.org/drawingml/2006/picture">
-                <pic:pic xmlns:pic="http://schemas.openxmlformats.org/drawingml/2006/picture">
-                  <pic:nvPicPr>
-                    <pic:cNvPr id="0" name="Picture 599" descr="http://www.nstda.or.th/images/stories/books/20110120-2d-barcode-10.jpg"/>
-                    <pic:cNvPicPr>
-                      <a:picLocks noChangeAspect="1" noChangeArrowheads="1"/>
-                    </pic:cNvPicPr>
-                  </pic:nvPicPr>
-                  <pic:blipFill rotWithShape="1">
-                    <a:blip r:embed="rId12">
-                      <a:extLst>
-                        <a:ext uri="{28A0092B-C50C-407E-A947-70E740481C1C}">
-                          <a14:useLocalDpi xmlns:a14="http://schemas.microsoft.com/office/drawing/2010/main" val="0"/>
-                        </a:ext>
-                      </a:extLst>
-                    </a:blip>
-                    <a:srcRect l="4591" t="4546" r="3572" b="14773"/>
-                    <a:stretch/>
-                  </pic:blipFill>
-                  <pic:spPr bwMode="auto">
-                    <a:xfrm>
-                      <a:off x="0" y="0"/>
-                      <a:ext cx="3250674" cy="1282211"/>
-                    </a:xfrm>
-                    <a:prstGeom prst="rect">
-                      <a:avLst/>
-                    </a:prstGeom>
-                    <a:noFill/>
-                    <a:ln>
-                      <a:noFill/>
-                    </a:ln>
-                    <a:extLst>
-                      <a:ext uri="{53640926-AAD7-44D8-BBD7-CCE9431645EC}">
-                        <a14:shadowObscured xmlns:a14="http://schemas.microsoft.com/office/drawing/2010/main"/>
-                      </a:ext>
-                    </a:extLst>
-                  </pic:spPr>
-                </pic:pic>
-              </a:graphicData>
-            </a:graphic>
-          </wp:inline>
-        </w:drawing>
-      </w:r>
-    </w:p>
-    <w:p>
-      <w:pPr>
-        <w:shd w:val="clear" w:color="auto" w:fill="FFFFFF"/>
-        <w:tabs>
-          <w:tab w:val="left" w:pos="1080"/>
-          <w:tab w:val="left" w:pos="1440"/>
-          <w:tab w:val="left" w:pos="1800"/>
-          <w:tab w:val="left" w:pos="2160"/>
-        </w:tabs>
-        <w:spacing w:before="75" w:after="0" w:line="336" w:lineRule="atLeast"/>
-        <w:jc w:val="center"/>
+          <w:cs/>
+        </w:rPr>
+        <w:t>กสิน</w:t>
+      </w:r>
+      <w:proofErr w:type="spellEnd"/>
+      <w:r>
         <w:rPr>
           <w:rFonts w:ascii="TH Sarabun New" w:eastAsia="Times New Roman" w:hAnsi="TH Sarabun New" w:cs="TH Sarabun New"/>
           <w:color w:val="000000"/>
           <w:sz w:val="32"/>
           <w:szCs w:val="32"/>
-        </w:rPr>
-      </w:pPr>
-      <w:r>
-        <w:rPr>
-          <w:rFonts w:ascii="TH Sarabun New" w:hAnsi="TH Sarabun New" w:cs="TH Sarabun New"/>
-          <w:sz w:val="32"/>
-          <w:szCs w:val="32"/>
-          <w:cs/>
-        </w:rPr>
-        <w:t xml:space="preserve">ภาพที่ </w:t>
-      </w:r>
-      <w:r>
-        <w:rPr>
-          <w:rFonts w:ascii="TH Sarabun New" w:hAnsi="TH Sarabun New" w:cs="TH Sarabun New"/>
-          <w:sz w:val="32"/>
-          <w:szCs w:val="32"/>
-        </w:rPr>
-        <w:t>2.</w:t>
-      </w:r>
-      <w:r>
-        <w:rPr>
-          <w:rFonts w:ascii="TH Sarabun New" w:hAnsi="TH Sarabun New" w:cs="TH Sarabun New" w:hint="cs"/>
-          <w:sz w:val="32"/>
-          <w:szCs w:val="32"/>
-          <w:cs/>
-        </w:rPr>
-        <w:t>5</w:t>
-      </w:r>
-      <w:r>
-        <w:rPr>
-          <w:rFonts w:ascii="TH Sarabun New" w:hAnsi="TH Sarabun New" w:cs="TH Sarabun New"/>
-          <w:sz w:val="32"/>
-          <w:szCs w:val="32"/>
-        </w:rPr>
-        <w:t xml:space="preserve"> </w:t>
-      </w:r>
-      <w:r>
-        <w:rPr>
-          <w:rFonts w:ascii="TH Sarabun New" w:eastAsia="Times New Roman" w:hAnsi="TH Sarabun New" w:cs="TH Sarabun New"/>
-          <w:color w:val="000000"/>
-          <w:sz w:val="32"/>
-          <w:szCs w:val="32"/>
-          <w:cs/>
-        </w:rPr>
-        <w:t>แสดงการนำไปใช้ในด้านการขนส่งสินค้า ในประเทศญี่ปุ่น</w:t>
-      </w:r>
-    </w:p>
-    <w:p>
-      <w:pPr>
-        <w:rPr>
-          <w:rFonts w:ascii="TH Sarabun New" w:eastAsia="Times New Roman" w:hAnsi="TH Sarabun New" w:cs="TH Sarabun New"/>
-          <w:color w:val="000000"/>
-          <w:sz w:val="32"/>
-          <w:szCs w:val="32"/>
-        </w:rPr>
-      </w:pPr>
-      <w:r>
-        <w:rPr>
-          <w:rFonts w:ascii="TH Sarabun New" w:eastAsia="Times New Roman" w:hAnsi="TH Sarabun New" w:cs="TH Sarabun New"/>
-          <w:color w:val="000000"/>
-          <w:sz w:val="32"/>
-          <w:szCs w:val="32"/>
-        </w:rPr>
-        <w:br w:type="page"/>
-      </w:r>
-    </w:p>
-    <w:p>
-      <w:pPr>
-        <w:shd w:val="clear" w:color="auto" w:fill="FFFFFF"/>
-        <w:tabs>
-          <w:tab w:val="left" w:pos="360"/>
-          <w:tab w:val="left" w:pos="720"/>
-          <w:tab w:val="left" w:pos="1080"/>
-          <w:tab w:val="left" w:pos="1440"/>
-          <w:tab w:val="left" w:pos="1800"/>
-          <w:tab w:val="left" w:pos="2160"/>
-        </w:tabs>
-        <w:spacing w:after="0" w:line="240" w:lineRule="auto"/>
-        <w:rPr>
-          <w:rFonts w:ascii="TH Sarabun New" w:eastAsia="Times New Roman" w:hAnsi="TH Sarabun New" w:cs="TH Sarabun New"/>
-          <w:color w:val="000000"/>
-          <w:sz w:val="32"/>
-          <w:szCs w:val="32"/>
-        </w:rPr>
-      </w:pPr>
-      <w:r>
-        <w:rPr>
-          <w:rFonts w:ascii="TH Sarabun New" w:eastAsia="Times New Roman" w:hAnsi="TH Sarabun New" w:cs="TH Sarabun New"/>
-          <w:color w:val="000000"/>
-          <w:sz w:val="32"/>
-          <w:szCs w:val="32"/>
-        </w:rPr>
-        <w:lastRenderedPageBreak/>
-        <w:tab/>
-      </w:r>
-      <w:r>
-        <w:rPr>
-          <w:rFonts w:ascii="TH Sarabun New" w:eastAsia="Times New Roman" w:hAnsi="TH Sarabun New" w:cs="TH Sarabun New"/>
-          <w:color w:val="000000"/>
-          <w:sz w:val="32"/>
-          <w:szCs w:val="32"/>
-        </w:rPr>
-        <w:tab/>
-      </w:r>
-      <w:r>
-        <w:rPr>
-          <w:rFonts w:ascii="TH Sarabun New" w:eastAsia="Times New Roman" w:hAnsi="TH Sarabun New" w:cs="TH Sarabun New"/>
-          <w:color w:val="000000"/>
-          <w:sz w:val="32"/>
-          <w:szCs w:val="32"/>
-        </w:rPr>
-        <w:tab/>
-      </w:r>
-      <w:r>
-        <w:rPr>
-          <w:rFonts w:ascii="TH Sarabun New" w:eastAsia="Times New Roman" w:hAnsi="TH Sarabun New" w:cs="TH Sarabun New"/>
-          <w:color w:val="000000"/>
-          <w:sz w:val="32"/>
-          <w:szCs w:val="32"/>
-        </w:rPr>
-        <w:tab/>
-      </w:r>
-      <w:r>
-        <w:rPr>
-          <w:rFonts w:ascii="TH Sarabun New" w:eastAsia="Times New Roman" w:hAnsi="TH Sarabun New" w:cs="TH Sarabun New"/>
-          <w:color w:val="000000"/>
-          <w:sz w:val="32"/>
-          <w:szCs w:val="32"/>
-        </w:rPr>
-        <w:tab/>
-      </w:r>
-      <w:r>
-        <w:rPr>
-          <w:rFonts w:ascii="TH Sarabun New" w:eastAsia="Times New Roman" w:hAnsi="TH Sarabun New" w:cs="TH Sarabun New"/>
-          <w:color w:val="000000"/>
-          <w:sz w:val="32"/>
-          <w:szCs w:val="32"/>
-        </w:rPr>
-        <w:tab/>
-      </w:r>
-      <w:r>
-        <w:rPr>
-          <w:rFonts w:ascii="TH Sarabun New" w:eastAsia="Times New Roman" w:hAnsi="TH Sarabun New" w:cs="TH Sarabun New"/>
-          <w:color w:val="000000"/>
-          <w:sz w:val="32"/>
-          <w:szCs w:val="32"/>
-        </w:rPr>
-        <w:t xml:space="preserve">- </w:t>
-      </w:r>
-      <w:r>
-        <w:rPr>
-          <w:rFonts w:ascii="TH Sarabun New" w:eastAsia="Times New Roman" w:hAnsi="TH Sarabun New" w:cs="TH Sarabun New"/>
-          <w:color w:val="000000"/>
-          <w:sz w:val="32"/>
-          <w:szCs w:val="32"/>
-          <w:cs/>
-        </w:rPr>
-        <w:t xml:space="preserve">ด้านการจัดสต๊อกสินค้า </w:t>
+          <w:cs/>
+        </w:rPr>
+        <w:t xml:space="preserve">ค้า </w:t>
       </w:r>
       <w:r>
         <w:rPr>
@@ -30968,7 +32670,7 @@
                     </pic:cNvPicPr>
                   </pic:nvPicPr>
                   <pic:blipFill rotWithShape="1">
-                    <a:blip r:embed="rId13">
+                    <a:blip r:embed="rId12">
                       <a:extLst>
                         <a:ext uri="{28A0092B-C50C-407E-A947-70E740481C1C}">
                           <a14:useLocalDpi xmlns:a14="http://schemas.microsoft.com/office/drawing/2010/main" val="0"/>
@@ -31044,7 +32746,7 @@
           <w:sz w:val="32"/>
           <w:szCs w:val="32"/>
         </w:rPr>
-        <w:t>6</w:t>
+        <w:t>5</w:t>
       </w:r>
       <w:r>
         <w:rPr>
@@ -31062,7 +32764,29 @@
           <w:szCs w:val="32"/>
           <w:cs/>
         </w:rPr>
-        <w:t>แสดงการนำไปใช้ในด้านการจัดการสต๊อกสินค้า ในประเทศญี่ปุ่น</w:t>
+        <w:t>แสดงการนำไปใช้ในด้านการจัด</w:t>
+      </w:r>
+      <w:proofErr w:type="spellStart"/>
+      <w:r>
+        <w:rPr>
+          <w:rFonts w:ascii="TH Sarabun New" w:eastAsia="Times New Roman" w:hAnsi="TH Sarabun New" w:cs="TH Sarabun New"/>
+          <w:color w:val="000000"/>
+          <w:sz w:val="32"/>
+          <w:szCs w:val="32"/>
+          <w:cs/>
+        </w:rPr>
+        <w:t>การส</w:t>
+      </w:r>
+      <w:proofErr w:type="spellEnd"/>
+      <w:r>
+        <w:rPr>
+          <w:rFonts w:ascii="TH Sarabun New" w:eastAsia="Times New Roman" w:hAnsi="TH Sarabun New" w:cs="TH Sarabun New"/>
+          <w:color w:val="000000"/>
+          <w:sz w:val="32"/>
+          <w:szCs w:val="32"/>
+          <w:cs/>
+        </w:rPr>
+        <w:t>ต๊อกสินค้า ในประเทศญี่ปุ่น</w:t>
       </w:r>
     </w:p>
     <w:p>
@@ -31366,7 +33090,27 @@
           <w:szCs w:val="32"/>
           <w:cs/>
         </w:rPr>
-        <w:t>ภาษาเฉพาะ เช่น ภาษาเอชทีเอ็มแอล (</w:t>
+        <w:t>ภาษาเฉพาะ เช่น ภาษา</w:t>
+      </w:r>
+      <w:proofErr w:type="spellStart"/>
+      <w:r>
+        <w:rPr>
+          <w:rFonts w:ascii="TH Sarabun New" w:hAnsi="TH Sarabun New" w:cs="TH Sarabun New"/>
+          <w:sz w:val="32"/>
+          <w:szCs w:val="32"/>
+          <w:cs/>
+        </w:rPr>
+        <w:t>เอชทีเอ็มแอล</w:t>
+      </w:r>
+      <w:proofErr w:type="spellEnd"/>
+      <w:r>
+        <w:rPr>
+          <w:rFonts w:ascii="TH Sarabun New" w:hAnsi="TH Sarabun New" w:cs="TH Sarabun New"/>
+          <w:sz w:val="32"/>
+          <w:szCs w:val="32"/>
+          <w:cs/>
+        </w:rPr>
+        <w:t xml:space="preserve"> (</w:t>
       </w:r>
       <w:r>
         <w:rPr>
@@ -31476,22 +33220,6 @@
       </w:r>
       <w:r>
         <w:rPr>
-          <w:rFonts w:ascii="TH Sarabun New" w:hAnsi="TH Sarabun New" w:cs="TH Sarabun New"/>
-          <w:sz w:val="32"/>
-          <w:szCs w:val="32"/>
-        </w:rPr>
-        <w:tab/>
-      </w:r>
-      <w:r>
-        <w:rPr>
-          <w:rFonts w:ascii="TH Sarabun New" w:hAnsi="TH Sarabun New" w:cs="TH Sarabun New"/>
-          <w:sz w:val="32"/>
-          <w:szCs w:val="32"/>
-        </w:rPr>
-        <w:tab/>
-      </w:r>
-      <w:r>
-        <w:rPr>
           <w:rFonts w:ascii="TH Sarabun New" w:hAnsi="TH Sarabun New" w:cs="TH Sarabun New" w:hint="cs"/>
           <w:b/>
           <w:bCs/>
@@ -31541,6 +33269,24 @@
           <w:szCs w:val="32"/>
           <w:cs/>
         </w:rPr>
+        <w:tab/>
+      </w:r>
+      <w:r>
+        <w:rPr>
+          <w:rFonts w:ascii="TH Sarabun New" w:hAnsi="TH Sarabun New" w:cs="TH Sarabun New"/>
+          <w:sz w:val="32"/>
+          <w:szCs w:val="32"/>
+          <w:cs/>
+        </w:rPr>
+        <w:tab/>
+      </w:r>
+      <w:r>
+        <w:rPr>
+          <w:rFonts w:ascii="TH Sarabun New" w:hAnsi="TH Sarabun New" w:cs="TH Sarabun New"/>
+          <w:sz w:val="32"/>
+          <w:szCs w:val="32"/>
+          <w:cs/>
+        </w:rPr>
         <w:t xml:space="preserve">สามารถดูเอกสารภายในเว็บเซิร์ฟเวอร์ได้ อย่างสวยงามมีการแสดงข้อมูลในรูปของ ข้อความ ภาพ และระบบมัลติมีเดียต่างๆ ทำให้การดูเอกสารบนเว็บมีความน่าสนใจมากขึ้น ส่งผลให้อินเตอร์เน็ตได้รับความนิยมเป็นอย่างมากเช่นในปัจจุบัน ปัจจุบัน </w:t>
       </w:r>
       <w:r>
@@ -31796,7 +33542,25 @@
           <w:sz w:val="32"/>
           <w:szCs w:val="32"/>
         </w:rPr>
-        <w:t xml:space="preserve">Line charts , Bar charts, Pie charts, Maps, Google-o-meters, QR codes </w:t>
+        <w:t xml:space="preserve">Line </w:t>
+      </w:r>
+      <w:proofErr w:type="gramStart"/>
+      <w:r>
+        <w:rPr>
+          <w:rFonts w:ascii="TH Sarabun New" w:hAnsi="TH Sarabun New" w:cs="TH Sarabun New"/>
+          <w:sz w:val="32"/>
+          <w:szCs w:val="32"/>
+        </w:rPr>
+        <w:t>charts ,</w:t>
+      </w:r>
+      <w:proofErr w:type="gramEnd"/>
+      <w:r>
+        <w:rPr>
+          <w:rFonts w:ascii="TH Sarabun New" w:hAnsi="TH Sarabun New" w:cs="TH Sarabun New"/>
+          <w:sz w:val="32"/>
+          <w:szCs w:val="32"/>
+        </w:rPr>
+        <w:t xml:space="preserve"> Bar charts, Pie charts, Maps, Google-o-meters, QR codes </w:t>
       </w:r>
       <w:r>
         <w:rPr>
@@ -31855,7 +33619,7 @@
             <wp:extent cx="4890977" cy="2260028"/>
             <wp:effectExtent l="0" t="0" r="5080" b="6985"/>
             <wp:docPr id="1" name="Picture 1" descr="http://202.143.148.102/DEP/ptcit/images/img/GCT.gif">
-              <a:hlinkClick xmlns:a="http://schemas.openxmlformats.org/drawingml/2006/main" r:id="rId14" tgtFrame="&quot;_blank&quot;"/>
+              <a:hlinkClick xmlns:a="http://schemas.openxmlformats.org/drawingml/2006/main" r:id="rId13" tgtFrame="&quot;_blank&quot;"/>
             </wp:docPr>
             <wp:cNvGraphicFramePr>
               <a:graphicFrameLocks xmlns:a="http://schemas.openxmlformats.org/drawingml/2006/main" noChangeAspect="1"/>
@@ -31865,14 +33629,14 @@
                 <pic:pic xmlns:pic="http://schemas.openxmlformats.org/drawingml/2006/picture">
                   <pic:nvPicPr>
                     <pic:cNvPr id="0" name="Picture 1" descr="http://202.143.148.102/DEP/ptcit/images/img/GCT.gif">
-                      <a:hlinkClick r:id="rId14" tgtFrame="&quot;_blank&quot;"/>
+                      <a:hlinkClick r:id="rId13" tgtFrame="&quot;_blank&quot;"/>
                     </pic:cNvPr>
                     <pic:cNvPicPr>
                       <a:picLocks noChangeAspect="1" noChangeArrowheads="1"/>
                     </pic:cNvPicPr>
                   </pic:nvPicPr>
                   <pic:blipFill>
-                    <a:blip r:embed="rId15">
+                    <a:blip r:embed="rId14">
                       <a:extLst>
                         <a:ext uri="{28A0092B-C50C-407E-A947-70E740481C1C}">
                           <a14:useLocalDpi xmlns:a14="http://schemas.microsoft.com/office/drawing/2010/main" val="0"/>
@@ -31948,7 +33712,7 @@
           <w:sz w:val="32"/>
           <w:szCs w:val="32"/>
         </w:rPr>
-        <w:t>7</w:t>
+        <w:t>6</w:t>
       </w:r>
       <w:r>
         <w:rPr>
@@ -34238,6 +36002,7 @@
         </w:rPr>
         <w:t xml:space="preserve"> </w:t>
       </w:r>
+      <w:proofErr w:type="spellStart"/>
       <w:r>
         <w:rPr>
           <w:rFonts w:ascii="TH Sarabun New" w:hAnsi="TH Sarabun New" w:cs="TH Sarabun New"/>
@@ -34247,6 +36012,7 @@
         </w:rPr>
         <w:t>กค</w:t>
       </w:r>
+      <w:proofErr w:type="spellEnd"/>
       <w:r>
         <w:rPr>
           <w:rFonts w:ascii="TH Sarabun New" w:hAnsi="TH Sarabun New" w:cs="TH Sarabun New"/>
@@ -34486,7 +36252,6 @@
         <w:autoSpaceDN w:val="0"/>
         <w:adjustRightInd w:val="0"/>
         <w:spacing w:after="0" w:line="240" w:lineRule="auto"/>
-        <w:ind w:firstLine="720"/>
         <w:jc w:val="thaiDistribute"/>
         <w:rPr>
           <w:rFonts w:ascii="TH Sarabun New" w:hAnsi="TH Sarabun New" w:cs="TH Sarabun New"/>
@@ -36248,7 +38013,79 @@
           <w:szCs w:val="32"/>
           <w:cs/>
         </w:rPr>
-        <w:t>พิทูร กาญจนพันธุ์. (2551). ระบบควบคุมครุภัณฑ์ของคณะวิทยาการจัดการ มหาวิทยาลัยราชภัฏลำปางผ่านอินเตอร์เน็ต. ปริญญาวิทยาศาสตรมหาบัณฑิต สาขาวิชา</w:t>
+        <w:t xml:space="preserve">พิทูร </w:t>
+      </w:r>
+      <w:proofErr w:type="spellStart"/>
+      <w:r>
+        <w:rPr>
+          <w:rFonts w:ascii="TH Sarabun New" w:hAnsi="TH Sarabun New" w:cs="TH Sarabun New"/>
+          <w:b/>
+          <w:bCs/>
+          <w:sz w:val="32"/>
+          <w:szCs w:val="32"/>
+          <w:cs/>
+        </w:rPr>
+        <w:t>กาญ</w:t>
+      </w:r>
+      <w:proofErr w:type="spellEnd"/>
+      <w:r>
+        <w:rPr>
+          <w:rFonts w:ascii="TH Sarabun New" w:hAnsi="TH Sarabun New" w:cs="TH Sarabun New"/>
+          <w:b/>
+          <w:bCs/>
+          <w:sz w:val="32"/>
+          <w:szCs w:val="32"/>
+          <w:cs/>
+        </w:rPr>
+        <w:t>จนพันธุ์. (2551). ระบบควบคุมครุภัณฑ์ของคณะวิทยาการจัดการ มหาวิทยาลัยราช</w:t>
+      </w:r>
+      <w:proofErr w:type="spellStart"/>
+      <w:r>
+        <w:rPr>
+          <w:rFonts w:ascii="TH Sarabun New" w:hAnsi="TH Sarabun New" w:cs="TH Sarabun New"/>
+          <w:b/>
+          <w:bCs/>
+          <w:sz w:val="32"/>
+          <w:szCs w:val="32"/>
+          <w:cs/>
+        </w:rPr>
+        <w:t>ภัฏ</w:t>
+      </w:r>
+      <w:proofErr w:type="spellEnd"/>
+      <w:r>
+        <w:rPr>
+          <w:rFonts w:ascii="TH Sarabun New" w:hAnsi="TH Sarabun New" w:cs="TH Sarabun New"/>
+          <w:b/>
+          <w:bCs/>
+          <w:sz w:val="32"/>
+          <w:szCs w:val="32"/>
+          <w:cs/>
+        </w:rPr>
+        <w:t>ลำปางผ่านอินเตอร์เน็ต. ปริญญาวิทยา</w:t>
+      </w:r>
+      <w:proofErr w:type="spellStart"/>
+      <w:r>
+        <w:rPr>
+          <w:rFonts w:ascii="TH Sarabun New" w:hAnsi="TH Sarabun New" w:cs="TH Sarabun New"/>
+          <w:b/>
+          <w:bCs/>
+          <w:sz w:val="32"/>
+          <w:szCs w:val="32"/>
+          <w:cs/>
+        </w:rPr>
+        <w:t>ศาสต</w:t>
+      </w:r>
+      <w:proofErr w:type="spellEnd"/>
+      <w:r>
+        <w:rPr>
+          <w:rFonts w:ascii="TH Sarabun New" w:hAnsi="TH Sarabun New" w:cs="TH Sarabun New"/>
+          <w:b/>
+          <w:bCs/>
+          <w:sz w:val="32"/>
+          <w:szCs w:val="32"/>
+          <w:cs/>
+        </w:rPr>
+        <w:t>รมหาบัณฑิต สาขาวิชา</w:t>
       </w:r>
       <w:r>
         <w:rPr>
@@ -36348,7 +38185,27 @@
           <w:szCs w:val="32"/>
           <w:cs/>
         </w:rPr>
-        <w:t>พิทูร ได้ทาการศึกษาพัฒนาระบบควบคุมครุภัณฑ์ของคณะวิทยาการจัดการ มหาวิทยาลัยราชภัฎล</w:t>
+        <w:t>พิทูร ได้ทาการศึกษาพัฒนาระบบควบคุมครุภัณฑ์ของคณะวิทยาการจัดการ มหาวิทยาลัยราช</w:t>
+      </w:r>
+      <w:proofErr w:type="spellStart"/>
+      <w:r>
+        <w:rPr>
+          <w:rFonts w:ascii="TH Sarabun New" w:hAnsi="TH Sarabun New" w:cs="TH Sarabun New"/>
+          <w:sz w:val="32"/>
+          <w:szCs w:val="32"/>
+          <w:cs/>
+        </w:rPr>
+        <w:t>ภัฎ</w:t>
+      </w:r>
+      <w:proofErr w:type="spellEnd"/>
+      <w:r>
+        <w:rPr>
+          <w:rFonts w:ascii="TH Sarabun New" w:hAnsi="TH Sarabun New" w:cs="TH Sarabun New"/>
+          <w:sz w:val="32"/>
+          <w:szCs w:val="32"/>
+          <w:cs/>
+        </w:rPr>
+        <w:t>ล</w:t>
       </w:r>
       <w:r>
         <w:rPr>
@@ -36366,7 +38223,67 @@
           <w:szCs w:val="32"/>
           <w:cs/>
         </w:rPr>
-        <w:t xml:space="preserve">ปาง ใช้มายเอสคิวแอลเป็นเครื่องมือในการจัดการฐานข้อมูล และใช้ภาษาพีเอชพีในการพัฒนาติดต่อกับผู้ใช้ผ่านทางอินเตอร์เน็ต ระบบประกอบด้วย </w:t>
+        <w:t>ปาง ใช้มาย</w:t>
+      </w:r>
+      <w:proofErr w:type="spellStart"/>
+      <w:r>
+        <w:rPr>
+          <w:rFonts w:ascii="TH Sarabun New" w:hAnsi="TH Sarabun New" w:cs="TH Sarabun New"/>
+          <w:sz w:val="32"/>
+          <w:szCs w:val="32"/>
+          <w:cs/>
+        </w:rPr>
+        <w:t>เอส</w:t>
+      </w:r>
+      <w:proofErr w:type="spellEnd"/>
+      <w:r>
+        <w:rPr>
+          <w:rFonts w:ascii="TH Sarabun New" w:hAnsi="TH Sarabun New" w:cs="TH Sarabun New"/>
+          <w:sz w:val="32"/>
+          <w:szCs w:val="32"/>
+          <w:cs/>
+        </w:rPr>
+        <w:t>คิว</w:t>
+      </w:r>
+      <w:proofErr w:type="spellStart"/>
+      <w:r>
+        <w:rPr>
+          <w:rFonts w:ascii="TH Sarabun New" w:hAnsi="TH Sarabun New" w:cs="TH Sarabun New"/>
+          <w:sz w:val="32"/>
+          <w:szCs w:val="32"/>
+          <w:cs/>
+        </w:rPr>
+        <w:t>แอล</w:t>
+      </w:r>
+      <w:proofErr w:type="spellEnd"/>
+      <w:r>
+        <w:rPr>
+          <w:rFonts w:ascii="TH Sarabun New" w:hAnsi="TH Sarabun New" w:cs="TH Sarabun New"/>
+          <w:sz w:val="32"/>
+          <w:szCs w:val="32"/>
+          <w:cs/>
+        </w:rPr>
+        <w:t>เป็นเครื่องมือในการจัดการฐานข้อมูล และใช้ภาษาพี</w:t>
+      </w:r>
+      <w:proofErr w:type="spellStart"/>
+      <w:r>
+        <w:rPr>
+          <w:rFonts w:ascii="TH Sarabun New" w:hAnsi="TH Sarabun New" w:cs="TH Sarabun New"/>
+          <w:sz w:val="32"/>
+          <w:szCs w:val="32"/>
+          <w:cs/>
+        </w:rPr>
+        <w:t>เอช</w:t>
+      </w:r>
+      <w:proofErr w:type="spellEnd"/>
+      <w:r>
+        <w:rPr>
+          <w:rFonts w:ascii="TH Sarabun New" w:hAnsi="TH Sarabun New" w:cs="TH Sarabun New"/>
+          <w:sz w:val="32"/>
+          <w:szCs w:val="32"/>
+          <w:cs/>
+        </w:rPr>
+        <w:t xml:space="preserve">พีในการพัฒนาติดต่อกับผู้ใช้ผ่านทางอินเตอร์เน็ต ระบบประกอบด้วย </w:t>
       </w:r>
       <w:r>
         <w:rPr>
@@ -36546,7 +38463,55 @@
           <w:szCs w:val="32"/>
           <w:cs/>
         </w:rPr>
-        <w:t>วัชรพล สงวนเต็ง. (2551). การพัฒนาระบบเพื่อการจัดการวัสดุและครุภัณฑ์สาหรับสาขาวิชาสื่อศิลปะ และการออกแบบสื่อ มหาวิทยาลัยเชียงใหม่. วิทยานิพนธ์ปริญญาวิทยาศาสตรมหาบัณฑิต สาขาวิชา เทคโนโลยีสารสนเทศและการจัดการ. เชียงใหม่: มหาวิทยาลัยเชียงใหม่.</w:t>
+        <w:t>วัช</w:t>
+      </w:r>
+      <w:proofErr w:type="spellStart"/>
+      <w:r>
+        <w:rPr>
+          <w:rFonts w:ascii="TH Sarabun New" w:hAnsi="TH Sarabun New" w:cs="TH Sarabun New"/>
+          <w:b/>
+          <w:bCs/>
+          <w:sz w:val="32"/>
+          <w:szCs w:val="32"/>
+          <w:cs/>
+        </w:rPr>
+        <w:t>รพล</w:t>
+      </w:r>
+      <w:proofErr w:type="spellEnd"/>
+      <w:r>
+        <w:rPr>
+          <w:rFonts w:ascii="TH Sarabun New" w:hAnsi="TH Sarabun New" w:cs="TH Sarabun New"/>
+          <w:b/>
+          <w:bCs/>
+          <w:sz w:val="32"/>
+          <w:szCs w:val="32"/>
+          <w:cs/>
+        </w:rPr>
+        <w:t xml:space="preserve"> สงวนเต็ง. (2551). การพัฒนาระบบเพื่อการจัดการวัสดุและครุภัณฑ์สาหรับสาขาวิชาสื่อศิลปะ และการออกแบบสื่อ มหาวิทยาลัยเชียงใหม่. วิทยานิพนธ์ปริญญาวิทยา</w:t>
+      </w:r>
+      <w:proofErr w:type="spellStart"/>
+      <w:r>
+        <w:rPr>
+          <w:rFonts w:ascii="TH Sarabun New" w:hAnsi="TH Sarabun New" w:cs="TH Sarabun New"/>
+          <w:b/>
+          <w:bCs/>
+          <w:sz w:val="32"/>
+          <w:szCs w:val="32"/>
+          <w:cs/>
+        </w:rPr>
+        <w:t>ศาสต</w:t>
+      </w:r>
+      <w:proofErr w:type="spellEnd"/>
+      <w:r>
+        <w:rPr>
+          <w:rFonts w:ascii="TH Sarabun New" w:hAnsi="TH Sarabun New" w:cs="TH Sarabun New"/>
+          <w:b/>
+          <w:bCs/>
+          <w:sz w:val="32"/>
+          <w:szCs w:val="32"/>
+          <w:cs/>
+        </w:rPr>
+        <w:t>รมหาบัณฑิต สาขาวิชา เทคโนโลยีสารสนเทศและการจัดการ. เชียงใหม่: มหาวิทยาลัยเชียงใหม่.</w:t>
       </w:r>
     </w:p>
     <w:p>
@@ -36625,7 +38590,27 @@
           <w:szCs w:val="32"/>
           <w:cs/>
         </w:rPr>
-        <w:t>วัชรพล ได้ทำ</w:t>
+        <w:t>วัช</w:t>
+      </w:r>
+      <w:proofErr w:type="spellStart"/>
+      <w:r>
+        <w:rPr>
+          <w:rFonts w:ascii="TH Sarabun New" w:hAnsi="TH Sarabun New" w:cs="TH Sarabun New"/>
+          <w:sz w:val="32"/>
+          <w:szCs w:val="32"/>
+          <w:cs/>
+        </w:rPr>
+        <w:t>รพล</w:t>
+      </w:r>
+      <w:proofErr w:type="spellEnd"/>
+      <w:r>
+        <w:rPr>
+          <w:rFonts w:ascii="TH Sarabun New" w:hAnsi="TH Sarabun New" w:cs="TH Sarabun New"/>
+          <w:sz w:val="32"/>
+          <w:szCs w:val="32"/>
+          <w:cs/>
+        </w:rPr>
+        <w:t xml:space="preserve"> ได้ทำ</w:t>
       </w:r>
       <w:r>
         <w:rPr>
@@ -36757,8 +38742,9 @@
           <w:szCs w:val="32"/>
           <w:cs/>
         </w:rPr>
-        <w:t>สุวภี เรือนคา. (2552). การพัฒนาระบบสารสนเทศสาหรั</w:t>
-      </w:r>
+        <w:t>สุว</w:t>
+      </w:r>
+      <w:proofErr w:type="spellStart"/>
       <w:r>
         <w:rPr>
           <w:rFonts w:ascii="TH Sarabun New" w:hAnsi="TH Sarabun New" w:cs="TH Sarabun New"/>
@@ -36768,8 +38754,9 @@
           <w:szCs w:val="32"/>
           <w:cs/>
         </w:rPr>
-        <w:t>บครุภัณฑ์คอมพิวเตอร์ในโรงเรียนลำ</w:t>
-      </w:r>
+        <w:t>ภี</w:t>
+      </w:r>
+      <w:proofErr w:type="spellEnd"/>
       <w:r>
         <w:rPr>
           <w:rFonts w:ascii="TH Sarabun New" w:hAnsi="TH Sarabun New" w:cs="TH Sarabun New"/>
@@ -36779,7 +38766,53 @@
           <w:szCs w:val="32"/>
           <w:cs/>
         </w:rPr>
-        <w:t>ปาง พาณิชยการและเทคโนโลยี. ปริญญาวิทยาศาสตรมหาบัณฑิต สาขาวิชาวิศวกรรมซอฟต์แวร์. เชียงใหม่: มหาวิทยาลัยเชียงใหม่.</w:t>
+        <w:t xml:space="preserve"> เรือนคา. (2552). การพัฒนาระบบสารสนเทศสาหรั</w:t>
+      </w:r>
+      <w:r>
+        <w:rPr>
+          <w:rFonts w:ascii="TH Sarabun New" w:hAnsi="TH Sarabun New" w:cs="TH Sarabun New"/>
+          <w:b/>
+          <w:bCs/>
+          <w:sz w:val="32"/>
+          <w:szCs w:val="32"/>
+          <w:cs/>
+        </w:rPr>
+        <w:t>บครุภัณฑ์คอมพิวเตอร์ในโรงเรียนลำ</w:t>
+      </w:r>
+      <w:r>
+        <w:rPr>
+          <w:rFonts w:ascii="TH Sarabun New" w:hAnsi="TH Sarabun New" w:cs="TH Sarabun New"/>
+          <w:b/>
+          <w:bCs/>
+          <w:sz w:val="32"/>
+          <w:szCs w:val="32"/>
+          <w:cs/>
+        </w:rPr>
+        <w:t>ปาง พาณิชยการและเทคโนโลยี. ปริญญาวิทยา</w:t>
+      </w:r>
+      <w:proofErr w:type="spellStart"/>
+      <w:r>
+        <w:rPr>
+          <w:rFonts w:ascii="TH Sarabun New" w:hAnsi="TH Sarabun New" w:cs="TH Sarabun New"/>
+          <w:b/>
+          <w:bCs/>
+          <w:sz w:val="32"/>
+          <w:szCs w:val="32"/>
+          <w:cs/>
+        </w:rPr>
+        <w:t>ศาสต</w:t>
+      </w:r>
+      <w:proofErr w:type="spellEnd"/>
+      <w:r>
+        <w:rPr>
+          <w:rFonts w:ascii="TH Sarabun New" w:hAnsi="TH Sarabun New" w:cs="TH Sarabun New"/>
+          <w:b/>
+          <w:bCs/>
+          <w:sz w:val="32"/>
+          <w:szCs w:val="32"/>
+          <w:cs/>
+        </w:rPr>
+        <w:t>รมหาบัณฑิต สาขาวิชาวิศวกรรมซอฟต์แวร์. เชียงใหม่: มหาวิทยาลัยเชียงใหม่.</w:t>
       </w:r>
     </w:p>
     <w:p>
@@ -36858,7 +38891,27 @@
           <w:szCs w:val="32"/>
           <w:cs/>
         </w:rPr>
-        <w:t>สุวภี ได้ทำ</w:t>
+        <w:t>สุว</w:t>
+      </w:r>
+      <w:proofErr w:type="spellStart"/>
+      <w:r>
+        <w:rPr>
+          <w:rFonts w:ascii="TH Sarabun New" w:hAnsi="TH Sarabun New" w:cs="TH Sarabun New"/>
+          <w:sz w:val="32"/>
+          <w:szCs w:val="32"/>
+          <w:cs/>
+        </w:rPr>
+        <w:t>ภี</w:t>
+      </w:r>
+      <w:proofErr w:type="spellEnd"/>
+      <w:r>
+        <w:rPr>
+          <w:rFonts w:ascii="TH Sarabun New" w:hAnsi="TH Sarabun New" w:cs="TH Sarabun New"/>
+          <w:sz w:val="32"/>
+          <w:szCs w:val="32"/>
+          <w:cs/>
+        </w:rPr>
+        <w:t xml:space="preserve"> ได้ทำ</w:t>
       </w:r>
       <w:r>
         <w:rPr>
@@ -36980,7 +39033,7 @@
       </w:pPr>
     </w:p>
     <w:sectPr>
-      <w:headerReference w:type="default" r:id="rId16"/>
+      <w:headerReference w:type="default" r:id="rId15"/>
       <w:pgSz w:w="11906" w:h="16838"/>
       <w:pgMar w:top="1440" w:right="1440" w:bottom="1440" w:left="2160" w:header="1440" w:footer="720" w:gutter="0"/>
       <w:pgNumType w:start="7"/>
@@ -37101,7 +39154,7 @@
             <w:szCs w:val="32"/>
             <w:lang w:val="th-TH"/>
           </w:rPr>
-          <w:t>13</w:t>
+          <w:t>30</w:t>
         </w:r>
         <w:r>
           <w:rPr>
@@ -40588,7 +42641,7 @@
 </file>
 
 <file path=customXml/itemProps1.xml><?xml version="1.0" encoding="utf-8"?>
-<ds:datastoreItem xmlns:ds="http://schemas.openxmlformats.org/officeDocument/2006/customXml" ds:itemID="{280049E9-9E79-4DDB-B9F2-66176E6AAC37}">
+<ds:datastoreItem xmlns:ds="http://schemas.openxmlformats.org/officeDocument/2006/customXml" ds:itemID="{F65F048F-A4DF-4133-AF3D-467C4C9D170D}">
   <ds:schemaRefs>
     <ds:schemaRef ds:uri="http://schemas.openxmlformats.org/officeDocument/2006/bibliography"/>
   </ds:schemaRefs>

--- a/ASSET_DOC/ASSET_CT_1-5/ASSET_CT2-2.docx
+++ b/ASSET_DOC/ASSET_CT_1-5/ASSET_CT2-2.docx
@@ -129,15 +129,6 @@
           <w:szCs w:val="32"/>
         </w:rPr>
       </w:pPr>
-      <w:r>
-        <w:rPr>
-          <w:rFonts w:ascii="TH Sarabun New" w:hAnsi="TH Sarabun New" w:cs="TH Sarabun New"/>
-          <w:sz w:val="32"/>
-          <w:szCs w:val="32"/>
-          <w:cs/>
-        </w:rPr>
-        <w:tab/>
-      </w:r>
       <w:r>
         <w:rPr>
           <w:rFonts w:ascii="TH Sarabun New" w:hAnsi="TH Sarabun New" w:cs="TH Sarabun New"/>
@@ -7872,17 +7863,6 @@
       </w:r>
       <w:r>
         <w:rPr>
-          <w:rFonts w:ascii="TH Sarabun New" w:hAnsi="TH Sarabun New" w:cs="TH Sarabun New" w:hint="cs"/>
-          <w:b/>
-          <w:bCs/>
-          <w:sz w:val="32"/>
-          <w:szCs w:val="32"/>
-          <w:cs/>
-        </w:rPr>
-        <w:t xml:space="preserve">  </w:t>
-      </w:r>
-      <w:r>
-        <w:rPr>
           <w:rFonts w:ascii="TH Sarabun New" w:hAnsi="TH Sarabun New" w:cs="TH Sarabun New"/>
           <w:sz w:val="32"/>
           <w:szCs w:val="32"/>
@@ -8145,16 +8125,6 @@
       <w:r>
         <w:rPr>
           <w:rFonts w:ascii="TH Sarabun New" w:hAnsi="TH Sarabun New" w:cs="TH Sarabun New"/>
-          <w:b/>
-          <w:bCs/>
-          <w:sz w:val="32"/>
-          <w:szCs w:val="32"/>
-        </w:rPr>
-        <w:tab/>
-      </w:r>
-      <w:r>
-        <w:rPr>
-          <w:rFonts w:ascii="TH Sarabun New" w:hAnsi="TH Sarabun New" w:cs="TH Sarabun New"/>
           <w:sz w:val="32"/>
           <w:szCs w:val="32"/>
           <w:cs/>
@@ -8409,14 +8379,6 @@
           <w:rFonts w:ascii="TH Sarabun New" w:hAnsi="TH Sarabun New" w:cs="TH Sarabun New"/>
           <w:sz w:val="32"/>
           <w:szCs w:val="32"/>
-        </w:rPr>
-        <w:tab/>
-      </w:r>
-      <w:r>
-        <w:rPr>
-          <w:rFonts w:ascii="TH Sarabun New" w:hAnsi="TH Sarabun New" w:cs="TH Sarabun New"/>
-          <w:sz w:val="32"/>
-          <w:szCs w:val="32"/>
           <w:cs/>
         </w:rPr>
         <w:t xml:space="preserve">เป็นภาษาเฉพาะที่ใช้ในการจัดการระบบฐานข้อมูล ซึ่งอาจจะเป็นการเชื่อมโปรแกรมภาษาในยุคที่สามและยุคที่สี่เข้าด้วยกันเพื่อจัดการข้อมูลในฐานข้อมูล ภาษานี้มักจะประกอบด้วยคำ สิ่งที่อนุญาตให้ผู้ใช้สามารถสร้างโปรแกรมพิเศษขึ้นมา รวมถึงข้อมูลต่างๆ ในปัจจุบันที่นิยมใช้ ได้แก่ ภาษา </w:t>
@@ -8650,14 +8612,6 @@
           <w:szCs w:val="32"/>
         </w:rPr>
       </w:pPr>
-      <w:r>
-        <w:rPr>
-          <w:rFonts w:ascii="TH Sarabun New" w:hAnsi="TH Sarabun New" w:cs="TH Sarabun New"/>
-          <w:sz w:val="32"/>
-          <w:szCs w:val="32"/>
-        </w:rPr>
-        <w:tab/>
-      </w:r>
       <w:r>
         <w:rPr>
           <w:rFonts w:ascii="TH Sarabun New" w:hAnsi="TH Sarabun New" w:cs="TH Sarabun New"/>
@@ -10427,7 +10381,7 @@
     <w:p>
       <w:pPr>
         <w:rPr>
-          <w:rFonts w:ascii="TH Sarabun New" w:hAnsi="TH Sarabun New" w:cs="TH Sarabun New"/>
+          <w:rFonts w:ascii="TH Sarabun New" w:hAnsi="TH Sarabun New" w:cs="TH Sarabun New" w:hint="cs"/>
           <w:sz w:val="32"/>
           <w:szCs w:val="32"/>
         </w:rPr>
@@ -10565,7 +10519,7 @@
           <w:tab w:val="left" w:pos="2160"/>
         </w:tabs>
         <w:spacing w:after="0"/>
-        <w:ind w:left="1890" w:hanging="990"/>
+        <w:ind w:left="1890" w:hanging="1170"/>
         <w:jc w:val="distribute"/>
         <w:rPr>
           <w:rFonts w:ascii="TH Sarabun New" w:hAnsi="TH Sarabun New" w:cs="TH Sarabun New"/>
@@ -10614,22 +10568,6 @@
           <w:szCs w:val="32"/>
         </w:rPr>
       </w:pPr>
-      <w:r>
-        <w:rPr>
-          <w:rFonts w:ascii="TH Sarabun New" w:hAnsi="TH Sarabun New" w:cs="TH Sarabun New"/>
-          <w:sz w:val="32"/>
-          <w:szCs w:val="32"/>
-        </w:rPr>
-        <w:tab/>
-      </w:r>
-      <w:r>
-        <w:rPr>
-          <w:rFonts w:ascii="TH Sarabun New" w:hAnsi="TH Sarabun New" w:cs="TH Sarabun New"/>
-          <w:sz w:val="32"/>
-          <w:szCs w:val="32"/>
-        </w:rPr>
-        <w:tab/>
-      </w:r>
       <w:r>
         <w:rPr>
           <w:rFonts w:ascii="TH Sarabun New" w:hAnsi="TH Sarabun New" w:cs="TH Sarabun New"/>
@@ -10884,28 +10822,6 @@
           <w:szCs w:val="32"/>
           <w:cs/>
         </w:rPr>
-        <w:tab/>
-      </w:r>
-      <w:r>
-        <w:rPr>
-          <w:rFonts w:ascii="TH Sarabun New" w:hAnsi="TH Sarabun New" w:cs="TH Sarabun New"/>
-          <w:b/>
-          <w:bCs/>
-          <w:sz w:val="32"/>
-          <w:szCs w:val="32"/>
-          <w:cs/>
-        </w:rPr>
-        <w:tab/>
-      </w:r>
-      <w:r>
-        <w:rPr>
-          <w:rFonts w:ascii="TH Sarabun New" w:hAnsi="TH Sarabun New" w:cs="TH Sarabun New"/>
-          <w:b/>
-          <w:bCs/>
-          <w:sz w:val="32"/>
-          <w:szCs w:val="32"/>
-          <w:cs/>
-        </w:rPr>
         <w:t xml:space="preserve">ความเป็นมาของแนวคิดแบบ </w:t>
       </w:r>
       <w:r>
@@ -10977,14 +10893,6 @@
           <w:rFonts w:ascii="TH Sarabun New" w:hAnsi="TH Sarabun New" w:cs="TH Sarabun New"/>
           <w:sz w:val="32"/>
           <w:szCs w:val="32"/>
-        </w:rPr>
-        <w:tab/>
-      </w:r>
-      <w:r>
-        <w:rPr>
-          <w:rFonts w:ascii="TH Sarabun New" w:hAnsi="TH Sarabun New" w:cs="TH Sarabun New"/>
-          <w:sz w:val="32"/>
-          <w:szCs w:val="32"/>
           <w:cs/>
         </w:rPr>
         <w:t>แนวความคิดดั้งเดิมของการเขียน</w:t>
@@ -11066,14 +10974,6 @@
           <w:rFonts w:ascii="TH Sarabun New" w:hAnsi="TH Sarabun New" w:cs="TH Sarabun New"/>
           <w:sz w:val="32"/>
           <w:szCs w:val="32"/>
-        </w:rPr>
-        <w:tab/>
-      </w:r>
-      <w:r>
-        <w:rPr>
-          <w:rFonts w:ascii="TH Sarabun New" w:hAnsi="TH Sarabun New" w:cs="TH Sarabun New"/>
-          <w:sz w:val="32"/>
-          <w:szCs w:val="32"/>
           <w:cs/>
         </w:rPr>
         <w:t>แนวความคิ</w:t>
@@ -11170,14 +11070,6 @@
           <w:szCs w:val="32"/>
         </w:rPr>
       </w:pPr>
-      <w:r>
-        <w:rPr>
-          <w:rFonts w:ascii="TH Sarabun New" w:hAnsi="TH Sarabun New" w:cs="TH Sarabun New"/>
-          <w:sz w:val="32"/>
-          <w:szCs w:val="32"/>
-        </w:rPr>
-        <w:tab/>
-      </w:r>
       <w:r>
         <w:rPr>
           <w:rFonts w:ascii="TH Sarabun New" w:hAnsi="TH Sarabun New" w:cs="TH Sarabun New"/>
@@ -11317,7 +11209,7 @@
           <w:tab w:val="left" w:pos="2160"/>
         </w:tabs>
         <w:spacing w:after="0" w:line="240" w:lineRule="auto"/>
-        <w:ind w:left="0" w:firstLine="1800"/>
+        <w:ind w:left="0" w:firstLine="1440"/>
         <w:jc w:val="thaiDistribute"/>
         <w:rPr>
           <w:rFonts w:ascii="TH Sarabun New" w:hAnsi="TH Sarabun New" w:cs="TH Sarabun New"/>
@@ -11369,7 +11261,7 @@
           <w:tab w:val="left" w:pos="2160"/>
         </w:tabs>
         <w:spacing w:after="0" w:line="240" w:lineRule="auto"/>
-        <w:ind w:left="0" w:firstLine="1800"/>
+        <w:ind w:left="0" w:firstLine="1440"/>
         <w:jc w:val="thaiDistribute"/>
         <w:rPr>
           <w:rFonts w:ascii="TH Sarabun New" w:hAnsi="TH Sarabun New" w:cs="TH Sarabun New"/>
@@ -11421,7 +11313,7 @@
           <w:tab w:val="left" w:pos="2160"/>
         </w:tabs>
         <w:spacing w:after="0" w:line="240" w:lineRule="auto"/>
-        <w:ind w:left="0" w:firstLine="1800"/>
+        <w:ind w:left="0" w:firstLine="1440"/>
         <w:jc w:val="thaiDistribute"/>
         <w:rPr>
           <w:rFonts w:ascii="TH Sarabun New" w:hAnsi="TH Sarabun New" w:cs="TH Sarabun New"/>
@@ -11482,7 +11374,7 @@
           <w:tab w:val="left" w:pos="2160"/>
         </w:tabs>
         <w:spacing w:after="0" w:line="240" w:lineRule="auto"/>
-        <w:ind w:left="0" w:firstLine="1800"/>
+        <w:ind w:left="0" w:firstLine="1440"/>
         <w:jc w:val="thaiDistribute"/>
         <w:rPr>
           <w:rFonts w:ascii="TH Sarabun New" w:hAnsi="TH Sarabun New" w:cs="TH Sarabun New"/>
@@ -11557,7 +11449,7 @@
           <w:tab w:val="left" w:pos="2160"/>
         </w:tabs>
         <w:spacing w:after="0" w:line="240" w:lineRule="auto"/>
-        <w:ind w:left="0" w:firstLine="1800"/>
+        <w:ind w:left="0" w:firstLine="1440"/>
         <w:jc w:val="thaiDistribute"/>
         <w:rPr>
           <w:rFonts w:ascii="TH Sarabun New" w:hAnsi="TH Sarabun New" w:cs="TH Sarabun New"/>
@@ -11660,22 +11552,6 @@
       <w:r>
         <w:rPr>
           <w:rFonts w:ascii="TH Sarabun New" w:hAnsi="TH Sarabun New" w:cs="TH Sarabun New"/>
-          <w:sz w:val="32"/>
-          <w:szCs w:val="32"/>
-        </w:rPr>
-        <w:tab/>
-      </w:r>
-      <w:r>
-        <w:rPr>
-          <w:rFonts w:ascii="TH Sarabun New" w:hAnsi="TH Sarabun New" w:cs="TH Sarabun New"/>
-          <w:sz w:val="32"/>
-          <w:szCs w:val="32"/>
-        </w:rPr>
-        <w:tab/>
-      </w:r>
-      <w:r>
-        <w:rPr>
-          <w:rFonts w:ascii="TH Sarabun New" w:hAnsi="TH Sarabun New" w:cs="TH Sarabun New"/>
           <w:b/>
           <w:bCs/>
           <w:sz w:val="32"/>
@@ -11759,16 +11635,6 @@
       <w:r>
         <w:rPr>
           <w:rFonts w:ascii="TH Sarabun New" w:hAnsi="TH Sarabun New" w:cs="TH Sarabun New"/>
-          <w:b/>
-          <w:bCs/>
-          <w:sz w:val="32"/>
-          <w:szCs w:val="32"/>
-        </w:rPr>
-        <w:tab/>
-      </w:r>
-      <w:r>
-        <w:rPr>
-          <w:rFonts w:ascii="TH Sarabun New" w:hAnsi="TH Sarabun New" w:cs="TH Sarabun New"/>
           <w:sz w:val="32"/>
           <w:szCs w:val="32"/>
         </w:rPr>
@@ -12280,28 +12146,6 @@
           <w:szCs w:val="32"/>
           <w:cs/>
         </w:rPr>
-        <w:tab/>
-      </w:r>
-      <w:r>
-        <w:rPr>
-          <w:rFonts w:ascii="TH Sarabun New" w:hAnsi="TH Sarabun New" w:cs="TH Sarabun New"/>
-          <w:b/>
-          <w:bCs/>
-          <w:sz w:val="32"/>
-          <w:szCs w:val="32"/>
-          <w:cs/>
-        </w:rPr>
-        <w:tab/>
-      </w:r>
-      <w:r>
-        <w:rPr>
-          <w:rFonts w:ascii="TH Sarabun New" w:hAnsi="TH Sarabun New" w:cs="TH Sarabun New"/>
-          <w:b/>
-          <w:bCs/>
-          <w:sz w:val="32"/>
-          <w:szCs w:val="32"/>
-          <w:cs/>
-        </w:rPr>
         <w:t>หลักการเขียนโปรแกรมเชิงวัตถุ</w:t>
       </w:r>
     </w:p>
@@ -12363,14 +12207,6 @@
           <w:rFonts w:ascii="TH Sarabun New" w:hAnsi="TH Sarabun New" w:cs="TH Sarabun New"/>
           <w:sz w:val="32"/>
           <w:szCs w:val="32"/>
-        </w:rPr>
-        <w:tab/>
-      </w:r>
-      <w:r>
-        <w:rPr>
-          <w:rFonts w:ascii="TH Sarabun New" w:hAnsi="TH Sarabun New" w:cs="TH Sarabun New"/>
-          <w:sz w:val="32"/>
-          <w:szCs w:val="32"/>
           <w:cs/>
         </w:rPr>
         <w:t>เนื่องจากหลักการเขียนโปรแกรมเชิงวัตถุเป็นแนว</w:t>
@@ -12486,15 +12322,6 @@
       </w:r>
       <w:r>
         <w:rPr>
-          <w:rFonts w:ascii="TH Sarabun New" w:hAnsi="TH Sarabun New" w:cs="TH Sarabun New"/>
-          <w:sz w:val="32"/>
-          <w:szCs w:val="32"/>
-          <w:cs/>
-        </w:rPr>
-        <w:tab/>
-      </w:r>
-      <w:r>
-        <w:rPr>
           <w:rFonts w:ascii="TH Sarabun New" w:hAnsi="TH Sarabun New" w:cs="TH Sarabun New" w:hint="cs"/>
           <w:sz w:val="32"/>
           <w:szCs w:val="32"/>
@@ -12546,15 +12373,6 @@
           <w:rFonts w:ascii="TH Sarabun New" w:hAnsi="TH Sarabun New" w:cs="TH Sarabun New"/>
           <w:sz w:val="32"/>
           <w:szCs w:val="32"/>
-        </w:rPr>
-        <w:tab/>
-      </w:r>
-      <w:r>
-        <w:rPr>
-          <w:rFonts w:ascii="TH Sarabun New" w:hAnsi="TH Sarabun New" w:cs="TH Sarabun New"/>
-          <w:sz w:val="32"/>
-          <w:szCs w:val="32"/>
-          <w:cs/>
         </w:rPr>
         <w:tab/>
       </w:r>
@@ -12774,15 +12592,6 @@
           <w:szCs w:val="32"/>
           <w:cs/>
         </w:rPr>
-        <w:tab/>
-      </w:r>
-      <w:r>
-        <w:rPr>
-          <w:rFonts w:ascii="TH Sarabun New" w:hAnsi="TH Sarabun New" w:cs="TH Sarabun New"/>
-          <w:sz w:val="32"/>
-          <w:szCs w:val="32"/>
-          <w:cs/>
-        </w:rPr>
         <w:t>ข้อดีของการมีอินเตอร์เฟสคือ การเปลี่ยนแปลงที่เกิดขึ้นภายในวัตถุจะไม่กระทบต่ออินเตอร์เฟส ดังนั้น ภายในวัตถุผู้เขียนคำสั่งสามารถดัดแปลง แก้ไข หรือเพิ่มเติมได้ตลอดเวลา นอกจากนี้ ภายในวัตถุยังสามารถเก็บค่าต่างๆ</w:t>
       </w:r>
       <w:r>
@@ -12869,15 +12678,6 @@
       </w:r>
       <w:r>
         <w:rPr>
-          <w:rFonts w:ascii="TH Sarabun New" w:hAnsi="TH Sarabun New" w:cs="TH Sarabun New"/>
-          <w:sz w:val="32"/>
-          <w:szCs w:val="32"/>
-          <w:cs/>
-        </w:rPr>
-        <w:tab/>
-      </w:r>
-      <w:r>
-        <w:rPr>
           <w:rFonts w:ascii="TH Sarabun New" w:hAnsi="TH Sarabun New" w:cs="TH Sarabun New" w:hint="cs"/>
           <w:sz w:val="32"/>
           <w:szCs w:val="32"/>
@@ -12969,14 +12769,6 @@
           <w:rFonts w:ascii="TH Sarabun New" w:hAnsi="TH Sarabun New" w:cs="TH Sarabun New"/>
           <w:sz w:val="32"/>
           <w:szCs w:val="32"/>
-        </w:rPr>
-        <w:tab/>
-      </w:r>
-      <w:r>
-        <w:rPr>
-          <w:rFonts w:ascii="TH Sarabun New" w:hAnsi="TH Sarabun New" w:cs="TH Sarabun New"/>
-          <w:sz w:val="32"/>
-          <w:szCs w:val="32"/>
           <w:cs/>
         </w:rPr>
         <w:t>ส่วนประกอบของวัตถุตามแนวความคิดการเขียนโปรแกรมเชิงวัตถุจะต้องประกอบไปด้วยสองส่วนเป็นอย่างน้อยคือ ส่วนของคุณสมบัติใช้เก็บข้อมูลรายละเอียด สถานะ โ</w:t>
@@ -13136,15 +12928,6 @@
       </w:r>
       <w:r>
         <w:rPr>
-          <w:rFonts w:ascii="TH Sarabun New" w:hAnsi="TH Sarabun New" w:cs="TH Sarabun New"/>
-          <w:sz w:val="32"/>
-          <w:szCs w:val="32"/>
-          <w:cs/>
-        </w:rPr>
-        <w:tab/>
-      </w:r>
-      <w:r>
-        <w:rPr>
           <w:rFonts w:ascii="TH Sarabun New" w:hAnsi="TH Sarabun New" w:cs="TH Sarabun New" w:hint="cs"/>
           <w:sz w:val="32"/>
           <w:szCs w:val="32"/>
@@ -13243,15 +13026,6 @@
           <w:szCs w:val="32"/>
           <w:cs/>
         </w:rPr>
-        <w:tab/>
-      </w:r>
-      <w:r>
-        <w:rPr>
-          <w:rFonts w:ascii="TH Sarabun New" w:hAnsi="TH Sarabun New" w:cs="TH Sarabun New"/>
-          <w:sz w:val="32"/>
-          <w:szCs w:val="32"/>
-          <w:cs/>
-        </w:rPr>
         <w:t>จุดประสงค์ใหญ่ของการเขียนโปรแกรมเชิงวัตถุคือ การนำส่วนต่างๆ ของวัตถุที่สร้างขึ้นกลับมาใช้ใหม่หรือที่เรียกในภาษาอังกฤษว่า “</w:t>
       </w:r>
       <w:r>
@@ -13402,15 +13176,6 @@
       </w:r>
       <w:r>
         <w:rPr>
-          <w:rFonts w:ascii="TH Sarabun New" w:hAnsi="TH Sarabun New" w:cs="TH Sarabun New"/>
-          <w:sz w:val="32"/>
-          <w:szCs w:val="32"/>
-          <w:cs/>
-        </w:rPr>
-        <w:tab/>
-      </w:r>
-      <w:r>
-        <w:rPr>
           <w:rFonts w:ascii="TH Sarabun New" w:hAnsi="TH Sarabun New" w:cs="TH Sarabun New" w:hint="cs"/>
           <w:sz w:val="32"/>
           <w:szCs w:val="32"/>
@@ -13509,15 +13274,6 @@
           <w:szCs w:val="32"/>
           <w:cs/>
         </w:rPr>
-        <w:tab/>
-      </w:r>
-      <w:r>
-        <w:rPr>
-          <w:rFonts w:ascii="TH Sarabun New" w:hAnsi="TH Sarabun New" w:cs="TH Sarabun New"/>
-          <w:sz w:val="32"/>
-          <w:szCs w:val="32"/>
-          <w:cs/>
-        </w:rPr>
         <w:t>รากฐานของการพ้องรูป (</w:t>
       </w:r>
       <w:r>
@@ -13583,15 +13339,6 @@
           <w:szCs w:val="32"/>
         </w:rPr>
       </w:pPr>
-      <w:r>
-        <w:rPr>
-          <w:rFonts w:ascii="TH Sarabun New" w:hAnsi="TH Sarabun New" w:cs="TH Sarabun New"/>
-          <w:sz w:val="32"/>
-          <w:szCs w:val="32"/>
-          <w:cs/>
-        </w:rPr>
-        <w:tab/>
-      </w:r>
       <w:r>
         <w:rPr>
           <w:rFonts w:ascii="TH Sarabun New" w:hAnsi="TH Sarabun New" w:cs="TH Sarabun New"/>
@@ -14307,7 +14054,7 @@
           <w:tab w:val="left" w:pos="2160"/>
         </w:tabs>
         <w:spacing w:after="0"/>
-        <w:ind w:hanging="1440"/>
+        <w:ind w:hanging="1800"/>
         <w:jc w:val="thaiDistribute"/>
         <w:rPr>
           <w:rFonts w:ascii="TH Sarabun New" w:hAnsi="TH Sarabun New" w:cs="TH Sarabun New"/>
@@ -14382,6 +14129,383 @@
           <w:szCs w:val="32"/>
         </w:rPr>
         <w:t>: PHP)</w:t>
+      </w:r>
+    </w:p>
+    <w:p>
+      <w:pPr>
+        <w:pStyle w:val="ListParagraph"/>
+        <w:tabs>
+          <w:tab w:val="left" w:pos="0"/>
+          <w:tab w:val="left" w:pos="360"/>
+          <w:tab w:val="left" w:pos="720"/>
+          <w:tab w:val="left" w:pos="1080"/>
+          <w:tab w:val="left" w:pos="1440"/>
+          <w:tab w:val="left" w:pos="1800"/>
+          <w:tab w:val="left" w:pos="2160"/>
+        </w:tabs>
+        <w:spacing w:after="0" w:line="240" w:lineRule="auto"/>
+        <w:ind w:left="0"/>
+        <w:jc w:val="thaiDistribute"/>
+        <w:rPr>
+          <w:rFonts w:ascii="TH Sarabun New" w:hAnsi="TH Sarabun New" w:cs="TH Sarabun New"/>
+          <w:sz w:val="32"/>
+          <w:szCs w:val="32"/>
+        </w:rPr>
+      </w:pPr>
+      <w:r>
+        <w:rPr>
+          <w:rFonts w:ascii="TH Sarabun New" w:hAnsi="TH Sarabun New" w:cs="TH Sarabun New"/>
+          <w:sz w:val="32"/>
+          <w:szCs w:val="32"/>
+        </w:rPr>
+        <w:tab/>
+      </w:r>
+      <w:r>
+        <w:rPr>
+          <w:rFonts w:ascii="TH Sarabun New" w:hAnsi="TH Sarabun New" w:cs="TH Sarabun New"/>
+          <w:sz w:val="32"/>
+          <w:szCs w:val="32"/>
+        </w:rPr>
+        <w:tab/>
+      </w:r>
+      <w:r>
+        <w:rPr>
+          <w:rFonts w:ascii="TH Sarabun New" w:hAnsi="TH Sarabun New" w:cs="TH Sarabun New"/>
+          <w:sz w:val="32"/>
+          <w:szCs w:val="32"/>
+        </w:rPr>
+        <w:tab/>
+      </w:r>
+      <w:r>
+        <w:rPr>
+          <w:rFonts w:ascii="TH Sarabun New" w:hAnsi="TH Sarabun New" w:cs="TH Sarabun New"/>
+          <w:sz w:val="32"/>
+          <w:szCs w:val="32"/>
+          <w:cs/>
+        </w:rPr>
+        <w:t>พี</w:t>
+      </w:r>
+      <w:proofErr w:type="spellStart"/>
+      <w:r>
+        <w:rPr>
+          <w:rFonts w:ascii="TH Sarabun New" w:hAnsi="TH Sarabun New" w:cs="TH Sarabun New"/>
+          <w:sz w:val="32"/>
+          <w:szCs w:val="32"/>
+          <w:cs/>
+        </w:rPr>
+        <w:t>เอช</w:t>
+      </w:r>
+      <w:proofErr w:type="spellEnd"/>
+      <w:r>
+        <w:rPr>
+          <w:rFonts w:ascii="TH Sarabun New" w:hAnsi="TH Sarabun New" w:cs="TH Sarabun New"/>
+          <w:sz w:val="32"/>
+          <w:szCs w:val="32"/>
+          <w:cs/>
+        </w:rPr>
+        <w:t>พี (</w:t>
+      </w:r>
+      <w:r>
+        <w:rPr>
+          <w:rFonts w:ascii="TH Sarabun New" w:hAnsi="TH Sarabun New" w:cs="TH Sarabun New"/>
+          <w:sz w:val="32"/>
+          <w:szCs w:val="32"/>
+        </w:rPr>
+        <w:t xml:space="preserve">PHP) </w:t>
+      </w:r>
+      <w:r>
+        <w:rPr>
+          <w:rFonts w:ascii="TH Sarabun New" w:hAnsi="TH Sarabun New" w:cs="TH Sarabun New"/>
+          <w:sz w:val="32"/>
+          <w:szCs w:val="32"/>
+          <w:cs/>
+        </w:rPr>
+        <w:t>คือ ภาษาคอมพิวเตอร์ในลักษณะเซิร์ฟเวอร์-ไซด์ สคริปต์ โดยลิขสิทธิ์อยู่ในลักษณะโอ</w:t>
+      </w:r>
+      <w:proofErr w:type="spellStart"/>
+      <w:r>
+        <w:rPr>
+          <w:rFonts w:ascii="TH Sarabun New" w:hAnsi="TH Sarabun New" w:cs="TH Sarabun New"/>
+          <w:sz w:val="32"/>
+          <w:szCs w:val="32"/>
+          <w:cs/>
+        </w:rPr>
+        <w:t>เพนซอร์</w:t>
+      </w:r>
+      <w:r>
+        <w:rPr>
+          <w:rFonts w:ascii="TH Sarabun New" w:hAnsi="TH Sarabun New" w:cs="TH Sarabun New" w:hint="cs"/>
+          <w:sz w:val="32"/>
+          <w:szCs w:val="32"/>
+          <w:cs/>
+        </w:rPr>
+        <w:t>ส</w:t>
+      </w:r>
+      <w:proofErr w:type="spellEnd"/>
+      <w:r>
+        <w:rPr>
+          <w:rFonts w:ascii="TH Sarabun New" w:hAnsi="TH Sarabun New" w:cs="TH Sarabun New"/>
+          <w:sz w:val="32"/>
+          <w:szCs w:val="32"/>
+          <w:cs/>
+        </w:rPr>
+        <w:t xml:space="preserve"> ภาษาพี</w:t>
+      </w:r>
+      <w:proofErr w:type="spellStart"/>
+      <w:r>
+        <w:rPr>
+          <w:rFonts w:ascii="TH Sarabun New" w:hAnsi="TH Sarabun New" w:cs="TH Sarabun New"/>
+          <w:sz w:val="32"/>
+          <w:szCs w:val="32"/>
+          <w:cs/>
+        </w:rPr>
+        <w:t>เอช</w:t>
+      </w:r>
+      <w:proofErr w:type="spellEnd"/>
+      <w:r>
+        <w:rPr>
+          <w:rFonts w:ascii="TH Sarabun New" w:hAnsi="TH Sarabun New" w:cs="TH Sarabun New"/>
+          <w:sz w:val="32"/>
+          <w:szCs w:val="32"/>
+          <w:cs/>
+        </w:rPr>
+        <w:t xml:space="preserve">พีใช้สำหรับจัดทำเว็บไซต์ และแสดงผลออกมาในรูปแบบ </w:t>
+      </w:r>
+      <w:r>
+        <w:rPr>
+          <w:rFonts w:ascii="TH Sarabun New" w:hAnsi="TH Sarabun New" w:cs="TH Sarabun New"/>
+          <w:sz w:val="32"/>
+          <w:szCs w:val="32"/>
+        </w:rPr>
+        <w:t>HTML</w:t>
+      </w:r>
+      <w:r>
+        <w:rPr>
+          <w:rFonts w:ascii="TH Sarabun New" w:hAnsi="TH Sarabun New" w:cs="TH Sarabun New" w:hint="cs"/>
+          <w:sz w:val="32"/>
+          <w:szCs w:val="32"/>
+          <w:cs/>
+        </w:rPr>
+        <w:t xml:space="preserve"> </w:t>
+      </w:r>
+      <w:r>
+        <w:rPr>
+          <w:rFonts w:ascii="TH Sarabun New" w:hAnsi="TH Sarabun New" w:cs="TH Sarabun New"/>
+          <w:sz w:val="32"/>
+          <w:szCs w:val="32"/>
+          <w:cs/>
+        </w:rPr>
+        <w:t>โดยมีรากฐานโครงสร้างคำสั่งมาจากภาษา ภาษาซี ภาษาจาวา และ ภาษา</w:t>
+      </w:r>
+      <w:proofErr w:type="spellStart"/>
+      <w:r>
+        <w:rPr>
+          <w:rFonts w:ascii="TH Sarabun New" w:hAnsi="TH Sarabun New" w:cs="TH Sarabun New"/>
+          <w:sz w:val="32"/>
+          <w:szCs w:val="32"/>
+          <w:cs/>
+        </w:rPr>
+        <w:t>เพิร์ล</w:t>
+      </w:r>
+      <w:proofErr w:type="spellEnd"/>
+      <w:r>
+        <w:rPr>
+          <w:rFonts w:ascii="TH Sarabun New" w:hAnsi="TH Sarabun New" w:cs="TH Sarabun New"/>
+          <w:sz w:val="32"/>
+          <w:szCs w:val="32"/>
+          <w:cs/>
+        </w:rPr>
+        <w:t xml:space="preserve"> ซึ่ง ภาษาพี</w:t>
+      </w:r>
+      <w:proofErr w:type="spellStart"/>
+      <w:r>
+        <w:rPr>
+          <w:rFonts w:ascii="TH Sarabun New" w:hAnsi="TH Sarabun New" w:cs="TH Sarabun New"/>
+          <w:sz w:val="32"/>
+          <w:szCs w:val="32"/>
+          <w:cs/>
+        </w:rPr>
+        <w:t>เอช</w:t>
+      </w:r>
+      <w:proofErr w:type="spellEnd"/>
+      <w:r>
+        <w:rPr>
+          <w:rFonts w:ascii="TH Sarabun New" w:hAnsi="TH Sarabun New" w:cs="TH Sarabun New"/>
+          <w:sz w:val="32"/>
+          <w:szCs w:val="32"/>
+          <w:cs/>
+        </w:rPr>
+        <w:t>พี นั้นง่ายต่อการเรียนรู้ ซึ่งเป้าหมายหลักของภาษานี้ คือให้นักพัฒนาเว็บไซต์สามารถเขียน เว็บ</w:t>
+      </w:r>
+      <w:proofErr w:type="spellStart"/>
+      <w:r>
+        <w:rPr>
+          <w:rFonts w:ascii="TH Sarabun New" w:hAnsi="TH Sarabun New" w:cs="TH Sarabun New"/>
+          <w:sz w:val="32"/>
+          <w:szCs w:val="32"/>
+          <w:cs/>
+        </w:rPr>
+        <w:t>เพจ</w:t>
+      </w:r>
+      <w:proofErr w:type="spellEnd"/>
+      <w:r>
+        <w:rPr>
+          <w:rFonts w:ascii="TH Sarabun New" w:hAnsi="TH Sarabun New" w:cs="TH Sarabun New"/>
+          <w:sz w:val="32"/>
+          <w:szCs w:val="32"/>
+          <w:cs/>
+        </w:rPr>
+        <w:t xml:space="preserve"> ที่มีความตอบโต้ได้อย่างรวดเร็ว</w:t>
+      </w:r>
+      <w:r>
+        <w:rPr>
+          <w:rFonts w:ascii="TH Sarabun New" w:hAnsi="TH Sarabun New" w:cs="TH Sarabun New"/>
+          <w:sz w:val="32"/>
+          <w:szCs w:val="32"/>
+        </w:rPr>
+        <w:t xml:space="preserve"> </w:t>
+      </w:r>
+      <w:r>
+        <w:rPr>
+          <w:rFonts w:ascii="TH Sarabun New" w:hAnsi="TH Sarabun New" w:cs="TH Sarabun New"/>
+          <w:sz w:val="32"/>
+          <w:szCs w:val="32"/>
+          <w:cs/>
+        </w:rPr>
+        <w:t>ภาษาพี</w:t>
+      </w:r>
+      <w:proofErr w:type="spellStart"/>
+      <w:r>
+        <w:rPr>
+          <w:rFonts w:ascii="TH Sarabun New" w:hAnsi="TH Sarabun New" w:cs="TH Sarabun New"/>
+          <w:sz w:val="32"/>
+          <w:szCs w:val="32"/>
+          <w:cs/>
+        </w:rPr>
+        <w:t>เอช</w:t>
+      </w:r>
+      <w:proofErr w:type="spellEnd"/>
+      <w:r>
+        <w:rPr>
+          <w:rFonts w:ascii="TH Sarabun New" w:hAnsi="TH Sarabun New" w:cs="TH Sarabun New"/>
+          <w:sz w:val="32"/>
+          <w:szCs w:val="32"/>
+          <w:cs/>
+        </w:rPr>
+        <w:t xml:space="preserve">พี ในชื่อภาษาอังกฤษว่า </w:t>
+      </w:r>
+      <w:r>
+        <w:rPr>
+          <w:rFonts w:ascii="TH Sarabun New" w:hAnsi="TH Sarabun New" w:cs="TH Sarabun New"/>
+          <w:sz w:val="32"/>
+          <w:szCs w:val="32"/>
+        </w:rPr>
+        <w:t xml:space="preserve">PHP </w:t>
+      </w:r>
+      <w:r>
+        <w:rPr>
+          <w:rFonts w:ascii="TH Sarabun New" w:hAnsi="TH Sarabun New" w:cs="TH Sarabun New"/>
+          <w:sz w:val="32"/>
+          <w:szCs w:val="32"/>
+          <w:cs/>
+        </w:rPr>
+        <w:t xml:space="preserve">ซึ่งใช้เป็นคำย่อแบบกล่าวซ้ำ จากคำว่า </w:t>
+      </w:r>
+      <w:r>
+        <w:rPr>
+          <w:rFonts w:ascii="TH Sarabun New" w:hAnsi="TH Sarabun New" w:cs="TH Sarabun New"/>
+          <w:sz w:val="32"/>
+          <w:szCs w:val="32"/>
+        </w:rPr>
+        <w:t xml:space="preserve">PHP Hypertext Preprocessor </w:t>
+      </w:r>
+      <w:r>
+        <w:rPr>
+          <w:rFonts w:ascii="TH Sarabun New" w:hAnsi="TH Sarabun New" w:cs="TH Sarabun New"/>
+          <w:sz w:val="32"/>
+          <w:szCs w:val="32"/>
+          <w:cs/>
+        </w:rPr>
+        <w:t xml:space="preserve">หรือชื่อเดิม </w:t>
+      </w:r>
+      <w:r>
+        <w:rPr>
+          <w:rFonts w:ascii="TH Sarabun New" w:hAnsi="TH Sarabun New" w:cs="TH Sarabun New"/>
+          <w:sz w:val="32"/>
+          <w:szCs w:val="32"/>
+        </w:rPr>
+        <w:t xml:space="preserve">Personal Home Page </w:t>
+      </w:r>
+      <w:r>
+        <w:rPr>
+          <w:rFonts w:ascii="TH Sarabun New" w:hAnsi="TH Sarabun New" w:cs="TH Sarabun New"/>
+          <w:sz w:val="32"/>
+          <w:szCs w:val="32"/>
+        </w:rPr>
+        <w:br/>
+      </w:r>
+      <w:r>
+        <w:rPr>
+          <w:rFonts w:ascii="TH Sarabun New" w:hAnsi="TH Sarabun New" w:cs="TH Sarabun New"/>
+          <w:sz w:val="32"/>
+          <w:szCs w:val="32"/>
+          <w:cs/>
+        </w:rPr>
+        <w:t>พี</w:t>
+      </w:r>
+      <w:proofErr w:type="spellStart"/>
+      <w:r>
+        <w:rPr>
+          <w:rFonts w:ascii="TH Sarabun New" w:hAnsi="TH Sarabun New" w:cs="TH Sarabun New"/>
+          <w:sz w:val="32"/>
+          <w:szCs w:val="32"/>
+          <w:cs/>
+        </w:rPr>
+        <w:t>เอช</w:t>
+      </w:r>
+      <w:proofErr w:type="spellEnd"/>
+      <w:r>
+        <w:rPr>
+          <w:rFonts w:ascii="TH Sarabun New" w:hAnsi="TH Sarabun New" w:cs="TH Sarabun New"/>
+          <w:sz w:val="32"/>
+          <w:szCs w:val="32"/>
+          <w:cs/>
+        </w:rPr>
+        <w:t xml:space="preserve">พีรุ่นล่าสุดคือ </w:t>
+      </w:r>
+      <w:r>
+        <w:rPr>
+          <w:rFonts w:ascii="TH Sarabun New" w:hAnsi="TH Sarabun New" w:cs="TH Sarabun New"/>
+          <w:sz w:val="32"/>
+          <w:szCs w:val="32"/>
+        </w:rPr>
+        <w:t xml:space="preserve">PHP </w:t>
+      </w:r>
+      <w:r>
+        <w:rPr>
+          <w:rFonts w:ascii="TH Sarabun New" w:hAnsi="TH Sarabun New" w:cs="TH Sarabun New"/>
+          <w:sz w:val="32"/>
+          <w:szCs w:val="32"/>
+          <w:cs/>
+        </w:rPr>
+        <w:t xml:space="preserve">5.4.0 ส่วนรุ่นพัฒนาคือ </w:t>
+      </w:r>
+      <w:r>
+        <w:rPr>
+          <w:rFonts w:ascii="TH Sarabun New" w:hAnsi="TH Sarabun New" w:cs="TH Sarabun New"/>
+          <w:sz w:val="32"/>
+          <w:szCs w:val="32"/>
+        </w:rPr>
+        <w:t xml:space="preserve">PHP </w:t>
+      </w:r>
+      <w:r>
+        <w:rPr>
+          <w:rFonts w:ascii="TH Sarabun New" w:hAnsi="TH Sarabun New" w:cs="TH Sarabun New"/>
+          <w:sz w:val="32"/>
+          <w:szCs w:val="32"/>
+          <w:cs/>
+        </w:rPr>
+        <w:t>6.0.0</w:t>
       </w:r>
     </w:p>
     <w:p>
@@ -14404,361 +14528,6 @@
           <w:szCs w:val="32"/>
         </w:rPr>
       </w:pPr>
-      <w:r>
-        <w:rPr>
-          <w:rFonts w:ascii="TH Sarabun New" w:hAnsi="TH Sarabun New" w:cs="TH Sarabun New"/>
-          <w:sz w:val="32"/>
-          <w:szCs w:val="32"/>
-        </w:rPr>
-        <w:tab/>
-      </w:r>
-      <w:r>
-        <w:rPr>
-          <w:rFonts w:ascii="TH Sarabun New" w:hAnsi="TH Sarabun New" w:cs="TH Sarabun New"/>
-          <w:sz w:val="32"/>
-          <w:szCs w:val="32"/>
-        </w:rPr>
-        <w:tab/>
-      </w:r>
-      <w:r>
-        <w:rPr>
-          <w:rFonts w:ascii="TH Sarabun New" w:hAnsi="TH Sarabun New" w:cs="TH Sarabun New"/>
-          <w:sz w:val="32"/>
-          <w:szCs w:val="32"/>
-        </w:rPr>
-        <w:tab/>
-      </w:r>
-      <w:r>
-        <w:rPr>
-          <w:rFonts w:ascii="TH Sarabun New" w:hAnsi="TH Sarabun New" w:cs="TH Sarabun New"/>
-          <w:sz w:val="32"/>
-          <w:szCs w:val="32"/>
-          <w:cs/>
-        </w:rPr>
-        <w:t>พี</w:t>
-      </w:r>
-      <w:proofErr w:type="spellStart"/>
-      <w:r>
-        <w:rPr>
-          <w:rFonts w:ascii="TH Sarabun New" w:hAnsi="TH Sarabun New" w:cs="TH Sarabun New"/>
-          <w:sz w:val="32"/>
-          <w:szCs w:val="32"/>
-          <w:cs/>
-        </w:rPr>
-        <w:t>เอช</w:t>
-      </w:r>
-      <w:proofErr w:type="spellEnd"/>
-      <w:r>
-        <w:rPr>
-          <w:rFonts w:ascii="TH Sarabun New" w:hAnsi="TH Sarabun New" w:cs="TH Sarabun New"/>
-          <w:sz w:val="32"/>
-          <w:szCs w:val="32"/>
-          <w:cs/>
-        </w:rPr>
-        <w:t>พี (</w:t>
-      </w:r>
-      <w:r>
-        <w:rPr>
-          <w:rFonts w:ascii="TH Sarabun New" w:hAnsi="TH Sarabun New" w:cs="TH Sarabun New"/>
-          <w:sz w:val="32"/>
-          <w:szCs w:val="32"/>
-        </w:rPr>
-        <w:t xml:space="preserve">PHP) </w:t>
-      </w:r>
-      <w:r>
-        <w:rPr>
-          <w:rFonts w:ascii="TH Sarabun New" w:hAnsi="TH Sarabun New" w:cs="TH Sarabun New"/>
-          <w:sz w:val="32"/>
-          <w:szCs w:val="32"/>
-          <w:cs/>
-        </w:rPr>
-        <w:t>คือ ภาษาคอมพิวเตอร์ในลักษณะเซิร์ฟเวอร์-ไซด์ สคริปต์ โดยลิขสิทธิ์อยู่ในลักษณะโอ</w:t>
-      </w:r>
-      <w:proofErr w:type="spellStart"/>
-      <w:r>
-        <w:rPr>
-          <w:rFonts w:ascii="TH Sarabun New" w:hAnsi="TH Sarabun New" w:cs="TH Sarabun New"/>
-          <w:sz w:val="32"/>
-          <w:szCs w:val="32"/>
-          <w:cs/>
-        </w:rPr>
-        <w:t>เพนซอร์</w:t>
-      </w:r>
-      <w:r>
-        <w:rPr>
-          <w:rFonts w:ascii="TH Sarabun New" w:hAnsi="TH Sarabun New" w:cs="TH Sarabun New" w:hint="cs"/>
-          <w:sz w:val="32"/>
-          <w:szCs w:val="32"/>
-          <w:cs/>
-        </w:rPr>
-        <w:t>ส</w:t>
-      </w:r>
-      <w:proofErr w:type="spellEnd"/>
-      <w:r>
-        <w:rPr>
-          <w:rFonts w:ascii="TH Sarabun New" w:hAnsi="TH Sarabun New" w:cs="TH Sarabun New"/>
-          <w:sz w:val="32"/>
-          <w:szCs w:val="32"/>
-          <w:cs/>
-        </w:rPr>
-        <w:t xml:space="preserve"> ภาษาพี</w:t>
-      </w:r>
-      <w:proofErr w:type="spellStart"/>
-      <w:r>
-        <w:rPr>
-          <w:rFonts w:ascii="TH Sarabun New" w:hAnsi="TH Sarabun New" w:cs="TH Sarabun New"/>
-          <w:sz w:val="32"/>
-          <w:szCs w:val="32"/>
-          <w:cs/>
-        </w:rPr>
-        <w:t>เอช</w:t>
-      </w:r>
-      <w:proofErr w:type="spellEnd"/>
-      <w:r>
-        <w:rPr>
-          <w:rFonts w:ascii="TH Sarabun New" w:hAnsi="TH Sarabun New" w:cs="TH Sarabun New"/>
-          <w:sz w:val="32"/>
-          <w:szCs w:val="32"/>
-          <w:cs/>
-        </w:rPr>
-        <w:t xml:space="preserve">พีใช้สำหรับจัดทำเว็บไซต์ และแสดงผลออกมาในรูปแบบ </w:t>
-      </w:r>
-      <w:r>
-        <w:rPr>
-          <w:rFonts w:ascii="TH Sarabun New" w:hAnsi="TH Sarabun New" w:cs="TH Sarabun New"/>
-          <w:sz w:val="32"/>
-          <w:szCs w:val="32"/>
-        </w:rPr>
-        <w:t>HTML</w:t>
-      </w:r>
-      <w:r>
-        <w:rPr>
-          <w:rFonts w:ascii="TH Sarabun New" w:hAnsi="TH Sarabun New" w:cs="TH Sarabun New" w:hint="cs"/>
-          <w:sz w:val="32"/>
-          <w:szCs w:val="32"/>
-          <w:cs/>
-        </w:rPr>
-        <w:t xml:space="preserve"> </w:t>
-      </w:r>
-      <w:r>
-        <w:rPr>
-          <w:rFonts w:ascii="TH Sarabun New" w:hAnsi="TH Sarabun New" w:cs="TH Sarabun New"/>
-          <w:sz w:val="32"/>
-          <w:szCs w:val="32"/>
-          <w:cs/>
-        </w:rPr>
-        <w:t>โดยมีรากฐานโครงสร้างคำสั่งมาจากภาษา ภาษาซี ภาษาจาวา และ ภาษา</w:t>
-      </w:r>
-      <w:proofErr w:type="spellStart"/>
-      <w:r>
-        <w:rPr>
-          <w:rFonts w:ascii="TH Sarabun New" w:hAnsi="TH Sarabun New" w:cs="TH Sarabun New"/>
-          <w:sz w:val="32"/>
-          <w:szCs w:val="32"/>
-          <w:cs/>
-        </w:rPr>
-        <w:t>เพิร์ล</w:t>
-      </w:r>
-      <w:proofErr w:type="spellEnd"/>
-      <w:r>
-        <w:rPr>
-          <w:rFonts w:ascii="TH Sarabun New" w:hAnsi="TH Sarabun New" w:cs="TH Sarabun New"/>
-          <w:sz w:val="32"/>
-          <w:szCs w:val="32"/>
-          <w:cs/>
-        </w:rPr>
-        <w:t xml:space="preserve"> ซึ่ง ภาษาพี</w:t>
-      </w:r>
-      <w:proofErr w:type="spellStart"/>
-      <w:r>
-        <w:rPr>
-          <w:rFonts w:ascii="TH Sarabun New" w:hAnsi="TH Sarabun New" w:cs="TH Sarabun New"/>
-          <w:sz w:val="32"/>
-          <w:szCs w:val="32"/>
-          <w:cs/>
-        </w:rPr>
-        <w:t>เอช</w:t>
-      </w:r>
-      <w:proofErr w:type="spellEnd"/>
-      <w:r>
-        <w:rPr>
-          <w:rFonts w:ascii="TH Sarabun New" w:hAnsi="TH Sarabun New" w:cs="TH Sarabun New"/>
-          <w:sz w:val="32"/>
-          <w:szCs w:val="32"/>
-          <w:cs/>
-        </w:rPr>
-        <w:t>พี นั้นง่ายต่อการเรียนรู้ ซึ่งเป้าหมายหลักของภาษานี้ คือให้นักพัฒนาเว็บไซต์สามารถเขียน เว็บ</w:t>
-      </w:r>
-      <w:proofErr w:type="spellStart"/>
-      <w:r>
-        <w:rPr>
-          <w:rFonts w:ascii="TH Sarabun New" w:hAnsi="TH Sarabun New" w:cs="TH Sarabun New"/>
-          <w:sz w:val="32"/>
-          <w:szCs w:val="32"/>
-          <w:cs/>
-        </w:rPr>
-        <w:t>เพจ</w:t>
-      </w:r>
-      <w:proofErr w:type="spellEnd"/>
-      <w:r>
-        <w:rPr>
-          <w:rFonts w:ascii="TH Sarabun New" w:hAnsi="TH Sarabun New" w:cs="TH Sarabun New"/>
-          <w:sz w:val="32"/>
-          <w:szCs w:val="32"/>
-          <w:cs/>
-        </w:rPr>
-        <w:t xml:space="preserve"> ที่มีความตอบโต้ได้อย่างรวดเร็ว</w:t>
-      </w:r>
-      <w:r>
-        <w:rPr>
-          <w:rFonts w:ascii="TH Sarabun New" w:hAnsi="TH Sarabun New" w:cs="TH Sarabun New"/>
-          <w:sz w:val="32"/>
-          <w:szCs w:val="32"/>
-        </w:rPr>
-        <w:t xml:space="preserve"> </w:t>
-      </w:r>
-      <w:r>
-        <w:rPr>
-          <w:rFonts w:ascii="TH Sarabun New" w:hAnsi="TH Sarabun New" w:cs="TH Sarabun New"/>
-          <w:sz w:val="32"/>
-          <w:szCs w:val="32"/>
-          <w:cs/>
-        </w:rPr>
-        <w:t>ภาษาพี</w:t>
-      </w:r>
-      <w:proofErr w:type="spellStart"/>
-      <w:r>
-        <w:rPr>
-          <w:rFonts w:ascii="TH Sarabun New" w:hAnsi="TH Sarabun New" w:cs="TH Sarabun New"/>
-          <w:sz w:val="32"/>
-          <w:szCs w:val="32"/>
-          <w:cs/>
-        </w:rPr>
-        <w:t>เอช</w:t>
-      </w:r>
-      <w:proofErr w:type="spellEnd"/>
-      <w:r>
-        <w:rPr>
-          <w:rFonts w:ascii="TH Sarabun New" w:hAnsi="TH Sarabun New" w:cs="TH Sarabun New"/>
-          <w:sz w:val="32"/>
-          <w:szCs w:val="32"/>
-          <w:cs/>
-        </w:rPr>
-        <w:t xml:space="preserve">พี ในชื่อภาษาอังกฤษว่า </w:t>
-      </w:r>
-      <w:r>
-        <w:rPr>
-          <w:rFonts w:ascii="TH Sarabun New" w:hAnsi="TH Sarabun New" w:cs="TH Sarabun New"/>
-          <w:sz w:val="32"/>
-          <w:szCs w:val="32"/>
-        </w:rPr>
-        <w:t xml:space="preserve">PHP </w:t>
-      </w:r>
-      <w:r>
-        <w:rPr>
-          <w:rFonts w:ascii="TH Sarabun New" w:hAnsi="TH Sarabun New" w:cs="TH Sarabun New"/>
-          <w:sz w:val="32"/>
-          <w:szCs w:val="32"/>
-          <w:cs/>
-        </w:rPr>
-        <w:t xml:space="preserve">ซึ่งใช้เป็นคำย่อแบบกล่าวซ้ำ จากคำว่า </w:t>
-      </w:r>
-      <w:r>
-        <w:rPr>
-          <w:rFonts w:ascii="TH Sarabun New" w:hAnsi="TH Sarabun New" w:cs="TH Sarabun New"/>
-          <w:sz w:val="32"/>
-          <w:szCs w:val="32"/>
-        </w:rPr>
-        <w:t xml:space="preserve">PHP Hypertext Preprocessor </w:t>
-      </w:r>
-      <w:r>
-        <w:rPr>
-          <w:rFonts w:ascii="TH Sarabun New" w:hAnsi="TH Sarabun New" w:cs="TH Sarabun New"/>
-          <w:sz w:val="32"/>
-          <w:szCs w:val="32"/>
-          <w:cs/>
-        </w:rPr>
-        <w:t xml:space="preserve">หรือชื่อเดิม </w:t>
-      </w:r>
-      <w:r>
-        <w:rPr>
-          <w:rFonts w:ascii="TH Sarabun New" w:hAnsi="TH Sarabun New" w:cs="TH Sarabun New"/>
-          <w:sz w:val="32"/>
-          <w:szCs w:val="32"/>
-        </w:rPr>
-        <w:t xml:space="preserve">Personal Home Page </w:t>
-      </w:r>
-      <w:r>
-        <w:rPr>
-          <w:rFonts w:ascii="TH Sarabun New" w:hAnsi="TH Sarabun New" w:cs="TH Sarabun New"/>
-          <w:sz w:val="32"/>
-          <w:szCs w:val="32"/>
-        </w:rPr>
-        <w:br/>
-      </w:r>
-      <w:r>
-        <w:rPr>
-          <w:rFonts w:ascii="TH Sarabun New" w:hAnsi="TH Sarabun New" w:cs="TH Sarabun New"/>
-          <w:sz w:val="32"/>
-          <w:szCs w:val="32"/>
-          <w:cs/>
-        </w:rPr>
-        <w:t>พี</w:t>
-      </w:r>
-      <w:proofErr w:type="spellStart"/>
-      <w:r>
-        <w:rPr>
-          <w:rFonts w:ascii="TH Sarabun New" w:hAnsi="TH Sarabun New" w:cs="TH Sarabun New"/>
-          <w:sz w:val="32"/>
-          <w:szCs w:val="32"/>
-          <w:cs/>
-        </w:rPr>
-        <w:t>เอช</w:t>
-      </w:r>
-      <w:proofErr w:type="spellEnd"/>
-      <w:r>
-        <w:rPr>
-          <w:rFonts w:ascii="TH Sarabun New" w:hAnsi="TH Sarabun New" w:cs="TH Sarabun New"/>
-          <w:sz w:val="32"/>
-          <w:szCs w:val="32"/>
-          <w:cs/>
-        </w:rPr>
-        <w:t xml:space="preserve">พีรุ่นล่าสุดคือ </w:t>
-      </w:r>
-      <w:r>
-        <w:rPr>
-          <w:rFonts w:ascii="TH Sarabun New" w:hAnsi="TH Sarabun New" w:cs="TH Sarabun New"/>
-          <w:sz w:val="32"/>
-          <w:szCs w:val="32"/>
-        </w:rPr>
-        <w:t xml:space="preserve">PHP </w:t>
-      </w:r>
-      <w:r>
-        <w:rPr>
-          <w:rFonts w:ascii="TH Sarabun New" w:hAnsi="TH Sarabun New" w:cs="TH Sarabun New"/>
-          <w:sz w:val="32"/>
-          <w:szCs w:val="32"/>
-          <w:cs/>
-        </w:rPr>
-        <w:t xml:space="preserve">5.4.0 ส่วนรุ่นพัฒนาคือ </w:t>
-      </w:r>
-      <w:r>
-        <w:rPr>
-          <w:rFonts w:ascii="TH Sarabun New" w:hAnsi="TH Sarabun New" w:cs="TH Sarabun New"/>
-          <w:sz w:val="32"/>
-          <w:szCs w:val="32"/>
-        </w:rPr>
-        <w:t xml:space="preserve">PHP </w:t>
-      </w:r>
-      <w:r>
-        <w:rPr>
-          <w:rFonts w:ascii="TH Sarabun New" w:hAnsi="TH Sarabun New" w:cs="TH Sarabun New"/>
-          <w:sz w:val="32"/>
-          <w:szCs w:val="32"/>
-          <w:cs/>
-        </w:rPr>
-        <w:t>6.0.0</w:t>
-      </w:r>
     </w:p>
     <w:p>
       <w:pPr>
@@ -14766,20 +14535,2306 @@
         <w:tabs>
           <w:tab w:val="left" w:pos="0"/>
           <w:tab w:val="left" w:pos="360"/>
+          <w:tab w:val="left" w:pos="720"/>
           <w:tab w:val="left" w:pos="1080"/>
           <w:tab w:val="left" w:pos="1440"/>
           <w:tab w:val="left" w:pos="1800"/>
           <w:tab w:val="left" w:pos="2160"/>
         </w:tabs>
         <w:spacing w:after="0" w:line="240" w:lineRule="auto"/>
-        <w:ind w:left="0" w:firstLine="720"/>
+        <w:ind w:left="0"/>
         <w:jc w:val="thaiDistribute"/>
         <w:rPr>
           <w:rFonts w:ascii="TH Sarabun New" w:hAnsi="TH Sarabun New" w:cs="TH Sarabun New"/>
-          <w:sz w:val="32"/>
-          <w:szCs w:val="32"/>
-        </w:rPr>
-      </w:pPr>
+          <w:b/>
+          <w:bCs/>
+          <w:sz w:val="32"/>
+          <w:szCs w:val="32"/>
+        </w:rPr>
+      </w:pPr>
+      <w:r>
+        <w:rPr>
+          <w:rFonts w:ascii="TH Sarabun New" w:hAnsi="TH Sarabun New" w:cs="TH Sarabun New"/>
+          <w:b/>
+          <w:bCs/>
+          <w:sz w:val="32"/>
+          <w:szCs w:val="32"/>
+          <w:cs/>
+        </w:rPr>
+        <w:tab/>
+      </w:r>
+      <w:r>
+        <w:rPr>
+          <w:rFonts w:ascii="TH Sarabun New" w:hAnsi="TH Sarabun New" w:cs="TH Sarabun New"/>
+          <w:b/>
+          <w:bCs/>
+          <w:sz w:val="32"/>
+          <w:szCs w:val="32"/>
+          <w:cs/>
+        </w:rPr>
+        <w:tab/>
+      </w:r>
+      <w:r>
+        <w:rPr>
+          <w:rFonts w:ascii="TH Sarabun New" w:hAnsi="TH Sarabun New" w:cs="TH Sarabun New"/>
+          <w:b/>
+          <w:bCs/>
+          <w:sz w:val="32"/>
+          <w:szCs w:val="32"/>
+          <w:cs/>
+        </w:rPr>
+        <w:tab/>
+      </w:r>
+      <w:r>
+        <w:rPr>
+          <w:rFonts w:ascii="TH Sarabun New" w:hAnsi="TH Sarabun New" w:cs="TH Sarabun New"/>
+          <w:b/>
+          <w:bCs/>
+          <w:sz w:val="32"/>
+          <w:szCs w:val="32"/>
+          <w:cs/>
+        </w:rPr>
+        <w:tab/>
+      </w:r>
+      <w:r>
+        <w:rPr>
+          <w:rFonts w:ascii="TH Sarabun New" w:hAnsi="TH Sarabun New" w:cs="TH Sarabun New"/>
+          <w:b/>
+          <w:bCs/>
+          <w:sz w:val="32"/>
+          <w:szCs w:val="32"/>
+          <w:cs/>
+        </w:rPr>
+        <w:t>ประวัติความเป็นมาของ</w:t>
+      </w:r>
+      <w:r>
+        <w:rPr>
+          <w:rFonts w:ascii="TH Sarabun New" w:hAnsi="TH Sarabun New" w:cs="TH Sarabun New" w:hint="cs"/>
+          <w:b/>
+          <w:bCs/>
+          <w:sz w:val="32"/>
+          <w:szCs w:val="32"/>
+          <w:cs/>
+        </w:rPr>
+        <w:t xml:space="preserve"> </w:t>
+      </w:r>
+      <w:r>
+        <w:rPr>
+          <w:rFonts w:ascii="TH Sarabun New" w:hAnsi="TH Sarabun New" w:cs="TH Sarabun New"/>
+          <w:b/>
+          <w:bCs/>
+          <w:sz w:val="32"/>
+          <w:szCs w:val="32"/>
+        </w:rPr>
+        <w:t>PHP</w:t>
+      </w:r>
+    </w:p>
+    <w:p>
+      <w:pPr>
+        <w:pStyle w:val="ListParagraph"/>
+        <w:tabs>
+          <w:tab w:val="left" w:pos="360"/>
+          <w:tab w:val="left" w:pos="720"/>
+          <w:tab w:val="left" w:pos="1080"/>
+          <w:tab w:val="left" w:pos="1440"/>
+          <w:tab w:val="left" w:pos="1800"/>
+          <w:tab w:val="left" w:pos="2160"/>
+        </w:tabs>
+        <w:spacing w:after="0" w:line="240" w:lineRule="auto"/>
+        <w:ind w:left="0"/>
+        <w:jc w:val="thaiDistribute"/>
+        <w:rPr>
+          <w:rFonts w:ascii="TH Sarabun New" w:hAnsi="TH Sarabun New" w:cs="TH Sarabun New"/>
+          <w:sz w:val="32"/>
+          <w:szCs w:val="32"/>
+        </w:rPr>
+      </w:pPr>
+      <w:r>
+        <w:rPr>
+          <w:rFonts w:ascii="TH Sarabun New" w:hAnsi="TH Sarabun New" w:cs="TH Sarabun New"/>
+          <w:sz w:val="32"/>
+          <w:szCs w:val="32"/>
+        </w:rPr>
+        <w:tab/>
+      </w:r>
+      <w:r>
+        <w:rPr>
+          <w:rFonts w:ascii="TH Sarabun New" w:hAnsi="TH Sarabun New" w:cs="TH Sarabun New"/>
+          <w:sz w:val="32"/>
+          <w:szCs w:val="32"/>
+        </w:rPr>
+        <w:tab/>
+      </w:r>
+      <w:r>
+        <w:rPr>
+          <w:rFonts w:ascii="TH Sarabun New" w:hAnsi="TH Sarabun New" w:cs="TH Sarabun New"/>
+          <w:sz w:val="32"/>
+          <w:szCs w:val="32"/>
+        </w:rPr>
+        <w:tab/>
+      </w:r>
+      <w:r>
+        <w:rPr>
+          <w:rFonts w:ascii="TH Sarabun New" w:hAnsi="TH Sarabun New" w:cs="TH Sarabun New"/>
+          <w:sz w:val="32"/>
+          <w:szCs w:val="32"/>
+        </w:rPr>
+        <w:tab/>
+      </w:r>
+      <w:r>
+        <w:rPr>
+          <w:rFonts w:ascii="TH Sarabun New" w:hAnsi="TH Sarabun New" w:cs="TH Sarabun New"/>
+          <w:sz w:val="32"/>
+          <w:szCs w:val="32"/>
+        </w:rPr>
+        <w:t xml:space="preserve">PHP </w:t>
+      </w:r>
+      <w:r>
+        <w:rPr>
+          <w:rFonts w:ascii="TH Sarabun New" w:hAnsi="TH Sarabun New" w:cs="TH Sarabun New"/>
+          <w:sz w:val="32"/>
+          <w:szCs w:val="32"/>
+          <w:cs/>
+        </w:rPr>
+        <w:t>นั้นถูกคิดค้นขึ้นมาในปี ค.ศ.</w:t>
+      </w:r>
+      <w:r>
+        <w:rPr>
+          <w:rFonts w:ascii="TH Sarabun New" w:hAnsi="TH Sarabun New" w:cs="TH Sarabun New"/>
+          <w:sz w:val="32"/>
+          <w:szCs w:val="32"/>
+        </w:rPr>
+        <w:t>1994</w:t>
+      </w:r>
+      <w:r>
+        <w:rPr>
+          <w:rFonts w:ascii="TH Sarabun New" w:hAnsi="TH Sarabun New" w:cs="TH Sarabun New"/>
+          <w:sz w:val="32"/>
+          <w:szCs w:val="32"/>
+          <w:cs/>
+        </w:rPr>
+        <w:t xml:space="preserve"> โดยนาย </w:t>
+      </w:r>
+      <w:proofErr w:type="spellStart"/>
+      <w:r>
+        <w:rPr>
+          <w:rFonts w:ascii="TH Sarabun New" w:hAnsi="TH Sarabun New" w:cs="TH Sarabun New"/>
+          <w:sz w:val="32"/>
+          <w:szCs w:val="32"/>
+        </w:rPr>
+        <w:t>Rasmus</w:t>
+      </w:r>
+      <w:proofErr w:type="spellEnd"/>
+      <w:r>
+        <w:rPr>
+          <w:rFonts w:ascii="TH Sarabun New" w:hAnsi="TH Sarabun New" w:cs="TH Sarabun New"/>
+          <w:sz w:val="32"/>
+          <w:szCs w:val="32"/>
+        </w:rPr>
+        <w:t xml:space="preserve"> </w:t>
+      </w:r>
+      <w:proofErr w:type="spellStart"/>
+      <w:r>
+        <w:rPr>
+          <w:rFonts w:ascii="TH Sarabun New" w:hAnsi="TH Sarabun New" w:cs="TH Sarabun New"/>
+          <w:sz w:val="32"/>
+          <w:szCs w:val="32"/>
+        </w:rPr>
+        <w:t>Lerdorf</w:t>
+      </w:r>
+      <w:proofErr w:type="spellEnd"/>
+      <w:r>
+        <w:rPr>
+          <w:rFonts w:ascii="TH Sarabun New" w:hAnsi="TH Sarabun New" w:cs="TH Sarabun New"/>
+          <w:sz w:val="32"/>
+          <w:szCs w:val="32"/>
+        </w:rPr>
+        <w:t xml:space="preserve"> </w:t>
+      </w:r>
+      <w:r>
+        <w:rPr>
+          <w:rFonts w:ascii="TH Sarabun New" w:hAnsi="TH Sarabun New" w:cs="TH Sarabun New"/>
+          <w:sz w:val="32"/>
+          <w:szCs w:val="32"/>
+          <w:cs/>
+        </w:rPr>
+        <w:t>แต่เป็น</w:t>
+      </w:r>
+      <w:proofErr w:type="spellStart"/>
+      <w:r>
+        <w:rPr>
+          <w:rFonts w:ascii="TH Sarabun New" w:hAnsi="TH Sarabun New" w:cs="TH Sarabun New"/>
+          <w:sz w:val="32"/>
+          <w:szCs w:val="32"/>
+          <w:cs/>
+        </w:rPr>
+        <w:t>เวอร์ชั่น</w:t>
+      </w:r>
+      <w:proofErr w:type="spellEnd"/>
+      <w:r>
+        <w:rPr>
+          <w:rFonts w:ascii="TH Sarabun New" w:hAnsi="TH Sarabun New" w:cs="TH Sarabun New"/>
+          <w:sz w:val="32"/>
+          <w:szCs w:val="32"/>
+          <w:cs/>
+        </w:rPr>
+        <w:t>ที่ไม่เป็นทางการหรือรุ่นทดลองนั่นเอง ซึ่ง</w:t>
+      </w:r>
+      <w:proofErr w:type="spellStart"/>
+      <w:r>
+        <w:rPr>
+          <w:rFonts w:ascii="TH Sarabun New" w:hAnsi="TH Sarabun New" w:cs="TH Sarabun New"/>
+          <w:sz w:val="32"/>
+          <w:szCs w:val="32"/>
+          <w:cs/>
+        </w:rPr>
+        <w:t>เวอร</w:t>
+      </w:r>
+      <w:r>
+        <w:rPr>
+          <w:rFonts w:ascii="TH Sarabun New" w:hAnsi="TH Sarabun New" w:cs="TH Sarabun New"/>
+          <w:sz w:val="32"/>
+          <w:szCs w:val="32"/>
+          <w:cs/>
+        </w:rPr>
+        <w:t>์ชั่น</w:t>
+      </w:r>
+      <w:proofErr w:type="spellEnd"/>
+      <w:r>
+        <w:rPr>
+          <w:rFonts w:ascii="TH Sarabun New" w:hAnsi="TH Sarabun New" w:cs="TH Sarabun New"/>
+          <w:sz w:val="32"/>
+          <w:szCs w:val="32"/>
+          <w:cs/>
+        </w:rPr>
+        <w:t>นี้ได้มีการทดสอบกับเครื่อง</w:t>
+      </w:r>
+      <w:r>
+        <w:rPr>
+          <w:rFonts w:ascii="TH Sarabun New" w:hAnsi="TH Sarabun New" w:cs="TH Sarabun New"/>
+          <w:sz w:val="32"/>
+          <w:szCs w:val="32"/>
+          <w:cs/>
+        </w:rPr>
+        <w:t>ของเขาเอง โดยใช้ตรวจสอบติดตามเก็บสถิติข้อมูล ผู้ที่เ</w:t>
+      </w:r>
+      <w:r>
+        <w:rPr>
+          <w:rFonts w:ascii="TH Sarabun New" w:hAnsi="TH Sarabun New" w:cs="TH Sarabun New"/>
+          <w:sz w:val="32"/>
+          <w:szCs w:val="32"/>
+          <w:cs/>
+        </w:rPr>
+        <w:t>ข้าเยี่ยมชมประวัติส่วนตัวบนเว็บ</w:t>
+      </w:r>
+      <w:proofErr w:type="spellStart"/>
+      <w:r>
+        <w:rPr>
+          <w:rFonts w:ascii="TH Sarabun New" w:hAnsi="TH Sarabun New" w:cs="TH Sarabun New"/>
+          <w:sz w:val="32"/>
+          <w:szCs w:val="32"/>
+          <w:cs/>
+        </w:rPr>
+        <w:t>เพจ</w:t>
+      </w:r>
+      <w:proofErr w:type="spellEnd"/>
+      <w:r>
+        <w:rPr>
+          <w:rFonts w:ascii="TH Sarabun New" w:hAnsi="TH Sarabun New" w:cs="TH Sarabun New"/>
+          <w:sz w:val="32"/>
+          <w:szCs w:val="32"/>
+          <w:cs/>
+        </w:rPr>
+        <w:t>ของเขาเท่านั้น</w:t>
+      </w:r>
+      <w:r>
+        <w:rPr>
+          <w:rFonts w:ascii="TH Sarabun New" w:hAnsi="TH Sarabun New" w:cs="TH Sarabun New"/>
+          <w:sz w:val="32"/>
+          <w:szCs w:val="32"/>
+        </w:rPr>
+        <w:t xml:space="preserve"> </w:t>
+      </w:r>
+      <w:r>
+        <w:rPr>
+          <w:rFonts w:ascii="TH Sarabun New" w:hAnsi="TH Sarabun New" w:cs="TH Sarabun New"/>
+          <w:sz w:val="32"/>
+          <w:szCs w:val="32"/>
+          <w:cs/>
+        </w:rPr>
+        <w:t xml:space="preserve">ต่อมา </w:t>
+      </w:r>
+      <w:r>
+        <w:rPr>
+          <w:rFonts w:ascii="TH Sarabun New" w:hAnsi="TH Sarabun New" w:cs="TH Sarabun New"/>
+          <w:sz w:val="32"/>
+          <w:szCs w:val="32"/>
+        </w:rPr>
+        <w:t xml:space="preserve">PHP </w:t>
+      </w:r>
+      <w:proofErr w:type="spellStart"/>
+      <w:r>
+        <w:rPr>
+          <w:rFonts w:ascii="TH Sarabun New" w:hAnsi="TH Sarabun New" w:cs="TH Sarabun New"/>
+          <w:sz w:val="32"/>
+          <w:szCs w:val="32"/>
+          <w:cs/>
+        </w:rPr>
+        <w:t>เวอร์ชั่น</w:t>
+      </w:r>
+      <w:proofErr w:type="spellEnd"/>
+      <w:r>
+        <w:rPr>
+          <w:rFonts w:ascii="TH Sarabun New" w:hAnsi="TH Sarabun New" w:cs="TH Sarabun New"/>
+          <w:sz w:val="32"/>
+          <w:szCs w:val="32"/>
+          <w:cs/>
+        </w:rPr>
+        <w:t>แรกได้ถูกพัฒนาและเผยแพร่</w:t>
+      </w:r>
+      <w:r>
+        <w:rPr>
+          <w:rFonts w:ascii="TH Sarabun New" w:hAnsi="TH Sarabun New" w:cs="TH Sarabun New"/>
+          <w:sz w:val="32"/>
+          <w:szCs w:val="32"/>
+          <w:cs/>
+        </w:rPr>
+        <w:t>ให้กับผู้อื่นที่ต้องการใช้ศึกษา</w:t>
+      </w:r>
+      <w:r>
+        <w:rPr>
+          <w:rFonts w:ascii="TH Sarabun New" w:hAnsi="TH Sarabun New" w:cs="TH Sarabun New"/>
+          <w:sz w:val="32"/>
+          <w:szCs w:val="32"/>
+        </w:rPr>
+        <w:t xml:space="preserve"> </w:t>
+      </w:r>
+      <w:r>
+        <w:rPr>
+          <w:rFonts w:ascii="TH Sarabun New" w:hAnsi="TH Sarabun New" w:cs="TH Sarabun New"/>
+          <w:sz w:val="32"/>
+          <w:szCs w:val="32"/>
+          <w:cs/>
+        </w:rPr>
+        <w:t>ในปี ค.ศ.</w:t>
+      </w:r>
+      <w:r>
+        <w:rPr>
+          <w:rFonts w:ascii="TH Sarabun New" w:hAnsi="TH Sarabun New" w:cs="TH Sarabun New"/>
+          <w:sz w:val="32"/>
+          <w:szCs w:val="32"/>
+        </w:rPr>
+        <w:t>1995</w:t>
+      </w:r>
+      <w:r>
+        <w:rPr>
+          <w:rFonts w:ascii="TH Sarabun New" w:hAnsi="TH Sarabun New" w:cs="TH Sarabun New"/>
+          <w:sz w:val="32"/>
+          <w:szCs w:val="32"/>
+          <w:cs/>
+        </w:rPr>
+        <w:t xml:space="preserve"> ซึ่งถูกเรียกว่า </w:t>
+      </w:r>
+      <w:r>
+        <w:rPr>
+          <w:rFonts w:ascii="TH Sarabun New" w:hAnsi="TH Sarabun New" w:cs="TH Sarabun New"/>
+          <w:sz w:val="32"/>
+          <w:szCs w:val="32"/>
+        </w:rPr>
+        <w:t xml:space="preserve">''Hypertext Preprocessor'' </w:t>
+      </w:r>
+      <w:r>
+        <w:rPr>
+          <w:rFonts w:ascii="TH Sarabun New" w:hAnsi="TH Sarabun New" w:cs="TH Sarabun New"/>
+          <w:sz w:val="32"/>
+          <w:szCs w:val="32"/>
+          <w:cs/>
+        </w:rPr>
+        <w:t xml:space="preserve">ซึ่งเป็นที่มาของคำว่า </w:t>
+      </w:r>
+      <w:r>
+        <w:rPr>
+          <w:rFonts w:ascii="TH Sarabun New" w:hAnsi="TH Sarabun New" w:cs="TH Sarabun New"/>
+          <w:sz w:val="32"/>
+          <w:szCs w:val="32"/>
+        </w:rPr>
+        <w:t xml:space="preserve">PHP </w:t>
+      </w:r>
+      <w:r>
+        <w:rPr>
+          <w:rFonts w:ascii="TH Sarabun New" w:hAnsi="TH Sarabun New" w:cs="TH Sarabun New"/>
+          <w:sz w:val="32"/>
+          <w:szCs w:val="32"/>
+          <w:cs/>
+        </w:rPr>
+        <w:t xml:space="preserve">นั่นเอง ซึ่งในระยะเวลานั้น </w:t>
+      </w:r>
+      <w:r>
+        <w:rPr>
+          <w:rFonts w:ascii="TH Sarabun New" w:hAnsi="TH Sarabun New" w:cs="TH Sarabun New"/>
+          <w:sz w:val="32"/>
+          <w:szCs w:val="32"/>
+        </w:rPr>
+        <w:t xml:space="preserve">PHP </w:t>
+      </w:r>
+      <w:r>
+        <w:rPr>
+          <w:rFonts w:ascii="TH Sarabun New" w:hAnsi="TH Sarabun New" w:cs="TH Sarabun New"/>
+          <w:sz w:val="32"/>
+          <w:szCs w:val="32"/>
+          <w:cs/>
+        </w:rPr>
+        <w:t>ยังไม่มีความสามาร</w:t>
+      </w:r>
+      <w:r>
+        <w:rPr>
+          <w:rFonts w:ascii="TH Sarabun New" w:hAnsi="TH Sarabun New" w:cs="TH Sarabun New"/>
+          <w:sz w:val="32"/>
+          <w:szCs w:val="32"/>
+          <w:cs/>
+        </w:rPr>
+        <w:t>ถอะไรที่โดดเด่นมากมาย จนกระทั่ง</w:t>
+      </w:r>
+      <w:r>
+        <w:rPr>
+          <w:rFonts w:ascii="TH Sarabun New" w:hAnsi="TH Sarabun New" w:cs="TH Sarabun New"/>
+          <w:sz w:val="32"/>
+          <w:szCs w:val="32"/>
+          <w:cs/>
+        </w:rPr>
+        <w:t>เมื่อประมาณกลางปี ค.ศ.</w:t>
+      </w:r>
+      <w:r>
+        <w:rPr>
+          <w:rFonts w:ascii="TH Sarabun New" w:hAnsi="TH Sarabun New" w:cs="TH Sarabun New"/>
+          <w:sz w:val="32"/>
+          <w:szCs w:val="32"/>
+        </w:rPr>
+        <w:t>1995</w:t>
+      </w:r>
+      <w:r>
+        <w:rPr>
+          <w:rFonts w:ascii="TH Sarabun New" w:hAnsi="TH Sarabun New" w:cs="TH Sarabun New"/>
+          <w:sz w:val="32"/>
+          <w:szCs w:val="32"/>
+          <w:cs/>
+        </w:rPr>
+        <w:t xml:space="preserve"> นาย </w:t>
+      </w:r>
+      <w:proofErr w:type="spellStart"/>
+      <w:r>
+        <w:rPr>
+          <w:rFonts w:ascii="TH Sarabun New" w:hAnsi="TH Sarabun New" w:cs="TH Sarabun New"/>
+          <w:sz w:val="32"/>
+          <w:szCs w:val="32"/>
+        </w:rPr>
+        <w:t>Rasmus</w:t>
+      </w:r>
+      <w:proofErr w:type="spellEnd"/>
+      <w:r>
+        <w:rPr>
+          <w:rFonts w:ascii="TH Sarabun New" w:hAnsi="TH Sarabun New" w:cs="TH Sarabun New"/>
+          <w:sz w:val="32"/>
+          <w:szCs w:val="32"/>
+        </w:rPr>
+        <w:t xml:space="preserve"> </w:t>
+      </w:r>
+      <w:r>
+        <w:rPr>
+          <w:rFonts w:ascii="TH Sarabun New" w:hAnsi="TH Sarabun New" w:cs="TH Sarabun New"/>
+          <w:sz w:val="32"/>
+          <w:szCs w:val="32"/>
+          <w:cs/>
+        </w:rPr>
+        <w:t xml:space="preserve">ได้คิดค้นและพัฒนาให้ </w:t>
+      </w:r>
+      <w:r>
+        <w:rPr>
+          <w:rFonts w:ascii="TH Sarabun New" w:hAnsi="TH Sarabun New" w:cs="TH Sarabun New"/>
+          <w:sz w:val="32"/>
+          <w:szCs w:val="32"/>
+        </w:rPr>
+        <w:t xml:space="preserve">PHP/PI </w:t>
+      </w:r>
+      <w:r>
+        <w:rPr>
+          <w:rFonts w:ascii="TH Sarabun New" w:hAnsi="TH Sarabun New" w:cs="TH Sarabun New"/>
+          <w:sz w:val="32"/>
+          <w:szCs w:val="32"/>
+          <w:cs/>
+        </w:rPr>
+        <w:t xml:space="preserve">หรือ </w:t>
+      </w:r>
+      <w:r>
+        <w:rPr>
+          <w:rFonts w:ascii="TH Sarabun New" w:hAnsi="TH Sarabun New" w:cs="TH Sarabun New"/>
+          <w:sz w:val="32"/>
+          <w:szCs w:val="32"/>
+        </w:rPr>
+        <w:t xml:space="preserve">PHP </w:t>
+      </w:r>
+      <w:proofErr w:type="spellStart"/>
+      <w:r>
+        <w:rPr>
+          <w:rFonts w:ascii="TH Sarabun New" w:hAnsi="TH Sarabun New" w:cs="TH Sarabun New"/>
+          <w:sz w:val="32"/>
+          <w:szCs w:val="32"/>
+          <w:cs/>
+        </w:rPr>
+        <w:t>เวอร์ชั่น</w:t>
+      </w:r>
+      <w:proofErr w:type="spellEnd"/>
+      <w:r>
+        <w:rPr>
+          <w:rFonts w:ascii="TH Sarabun New" w:hAnsi="TH Sarabun New" w:cs="TH Sarabun New"/>
+          <w:sz w:val="32"/>
+          <w:szCs w:val="32"/>
+          <w:cs/>
+        </w:rPr>
+        <w:t xml:space="preserve"> </w:t>
+      </w:r>
+      <w:r>
+        <w:rPr>
+          <w:rFonts w:ascii="TH Sarabun New" w:hAnsi="TH Sarabun New" w:cs="TH Sarabun New"/>
+          <w:sz w:val="32"/>
+          <w:szCs w:val="32"/>
+        </w:rPr>
+        <w:t>2</w:t>
+      </w:r>
+      <w:r>
+        <w:rPr>
+          <w:rFonts w:ascii="TH Sarabun New" w:hAnsi="TH Sarabun New" w:cs="TH Sarabun New"/>
+          <w:sz w:val="32"/>
+          <w:szCs w:val="32"/>
+          <w:cs/>
+        </w:rPr>
+        <w:t xml:space="preserve"> ให้มีความสามารถจัดการเกี่ยวกับแบบฟอร์มข้อมูลที่ถูกสร้างมาจากภาษา </w:t>
+      </w:r>
+      <w:r>
+        <w:rPr>
+          <w:rFonts w:ascii="TH Sarabun New" w:hAnsi="TH Sarabun New" w:cs="TH Sarabun New"/>
+          <w:sz w:val="32"/>
+          <w:szCs w:val="32"/>
+        </w:rPr>
+        <w:t xml:space="preserve">HTML </w:t>
+      </w:r>
+      <w:r>
+        <w:rPr>
+          <w:rFonts w:ascii="TH Sarabun New" w:hAnsi="TH Sarabun New" w:cs="TH Sarabun New"/>
+          <w:sz w:val="32"/>
+          <w:szCs w:val="32"/>
+          <w:cs/>
+        </w:rPr>
+        <w:t xml:space="preserve">และสนับสนุนการติดต่อกับโปรแกรมจัดการฐานข้อมูล </w:t>
+      </w:r>
+      <w:r>
+        <w:rPr>
+          <w:rFonts w:ascii="TH Sarabun New" w:hAnsi="TH Sarabun New" w:cs="TH Sarabun New"/>
+          <w:sz w:val="32"/>
+          <w:szCs w:val="32"/>
+        </w:rPr>
+        <w:t>MY</w:t>
+      </w:r>
+      <w:r>
+        <w:rPr>
+          <w:rFonts w:ascii="TH Sarabun New" w:hAnsi="TH Sarabun New" w:cs="TH Sarabun New"/>
+          <w:sz w:val="32"/>
+          <w:szCs w:val="32"/>
+        </w:rPr>
+        <w:t xml:space="preserve">SQL </w:t>
+      </w:r>
+      <w:r>
+        <w:rPr>
+          <w:rFonts w:ascii="TH Sarabun New" w:hAnsi="TH Sarabun New" w:cs="TH Sarabun New"/>
+          <w:sz w:val="32"/>
+          <w:szCs w:val="32"/>
+          <w:cs/>
+        </w:rPr>
+        <w:t xml:space="preserve">จึงทำให้ </w:t>
+      </w:r>
+      <w:r>
+        <w:rPr>
+          <w:rFonts w:ascii="TH Sarabun New" w:hAnsi="TH Sarabun New" w:cs="TH Sarabun New"/>
+          <w:sz w:val="32"/>
+          <w:szCs w:val="32"/>
+        </w:rPr>
+        <w:t xml:space="preserve">PHP </w:t>
+      </w:r>
+      <w:r>
+        <w:rPr>
+          <w:rFonts w:ascii="TH Sarabun New" w:hAnsi="TH Sarabun New" w:cs="TH Sarabun New"/>
+          <w:sz w:val="32"/>
+          <w:szCs w:val="32"/>
+          <w:cs/>
+        </w:rPr>
+        <w:t xml:space="preserve">เริ่มถูกใช้มากขึ้นอย่างรวดเร็ว และเริ่มมีผู้สนับสนุนการใช้งาน </w:t>
+      </w:r>
+      <w:r>
+        <w:rPr>
+          <w:rFonts w:ascii="TH Sarabun New" w:hAnsi="TH Sarabun New" w:cs="TH Sarabun New"/>
+          <w:sz w:val="32"/>
+          <w:szCs w:val="32"/>
+        </w:rPr>
+        <w:t xml:space="preserve">PHP </w:t>
+      </w:r>
+      <w:r>
+        <w:rPr>
+          <w:rFonts w:ascii="TH Sarabun New" w:hAnsi="TH Sarabun New" w:cs="TH Sarabun New"/>
+          <w:sz w:val="32"/>
+          <w:szCs w:val="32"/>
+          <w:cs/>
+        </w:rPr>
+        <w:t>มากขึ้น โ</w:t>
+      </w:r>
+      <w:r>
+        <w:rPr>
+          <w:rFonts w:ascii="TH Sarabun New" w:hAnsi="TH Sarabun New" w:cs="TH Sarabun New"/>
+          <w:sz w:val="32"/>
+          <w:szCs w:val="32"/>
+          <w:cs/>
+        </w:rPr>
+        <w:t>ดยใน</w:t>
+      </w:r>
+      <w:r>
+        <w:rPr>
+          <w:rFonts w:ascii="TH Sarabun New" w:hAnsi="TH Sarabun New" w:cs="TH Sarabun New"/>
+          <w:sz w:val="32"/>
+          <w:szCs w:val="32"/>
+          <w:cs/>
+        </w:rPr>
+        <w:t>ปลายปี ค.ศ.</w:t>
+      </w:r>
+      <w:r>
+        <w:rPr>
+          <w:rFonts w:ascii="TH Sarabun New" w:hAnsi="TH Sarabun New" w:cs="TH Sarabun New"/>
+          <w:sz w:val="32"/>
+          <w:szCs w:val="32"/>
+        </w:rPr>
+        <w:t xml:space="preserve">1996 PHP </w:t>
+      </w:r>
+      <w:r>
+        <w:rPr>
+          <w:rFonts w:ascii="TH Sarabun New" w:hAnsi="TH Sarabun New" w:cs="TH Sarabun New"/>
+          <w:sz w:val="32"/>
+          <w:szCs w:val="32"/>
+          <w:cs/>
+        </w:rPr>
+        <w:t xml:space="preserve">ถูกนำไปใช้ประมาณ </w:t>
+      </w:r>
+      <w:r>
+        <w:rPr>
+          <w:rFonts w:ascii="TH Sarabun New" w:hAnsi="TH Sarabun New" w:cs="TH Sarabun New"/>
+          <w:sz w:val="32"/>
+          <w:szCs w:val="32"/>
+        </w:rPr>
+        <w:t>15,000</w:t>
+      </w:r>
+      <w:r>
+        <w:rPr>
+          <w:rFonts w:ascii="TH Sarabun New" w:hAnsi="TH Sarabun New" w:cs="TH Sarabun New"/>
+          <w:sz w:val="32"/>
+          <w:szCs w:val="32"/>
+          <w:cs/>
+        </w:rPr>
+        <w:t xml:space="preserve"> เว็บทั่วโลก และเพิ่มจำนวนขึ้น</w:t>
+      </w:r>
+      <w:r>
+        <w:rPr>
+          <w:rFonts w:ascii="TH Sarabun New" w:hAnsi="TH Sarabun New" w:cs="TH Sarabun New"/>
+          <w:sz w:val="32"/>
+          <w:szCs w:val="32"/>
+          <w:cs/>
+        </w:rPr>
+        <w:t>เรื่อยๆ</w:t>
+      </w:r>
+      <w:r>
+        <w:rPr>
+          <w:rFonts w:ascii="TH Sarabun New" w:hAnsi="TH Sarabun New" w:cs="TH Sarabun New"/>
+          <w:sz w:val="32"/>
+          <w:szCs w:val="32"/>
+        </w:rPr>
+        <w:t xml:space="preserve"> </w:t>
+      </w:r>
+      <w:r>
+        <w:rPr>
+          <w:rFonts w:ascii="TH Sarabun New" w:hAnsi="TH Sarabun New" w:cs="TH Sarabun New"/>
+          <w:sz w:val="32"/>
+          <w:szCs w:val="32"/>
+          <w:cs/>
+        </w:rPr>
+        <w:t>นอกจากนี้ในราวกลางปี ค.ศ.</w:t>
+      </w:r>
+      <w:r>
+        <w:rPr>
+          <w:rFonts w:ascii="TH Sarabun New" w:hAnsi="TH Sarabun New" w:cs="TH Sarabun New"/>
+          <w:sz w:val="32"/>
+          <w:szCs w:val="32"/>
+        </w:rPr>
+        <w:t xml:space="preserve">1997 PHP </w:t>
+      </w:r>
+      <w:r>
+        <w:rPr>
+          <w:rFonts w:ascii="TH Sarabun New" w:hAnsi="TH Sarabun New" w:cs="TH Sarabun New"/>
+          <w:sz w:val="32"/>
+          <w:szCs w:val="32"/>
+          <w:cs/>
+        </w:rPr>
+        <w:t>ได้มีการเปลี่ยนแปลงและพัฒนาจาก</w:t>
+      </w:r>
+      <w:r>
+        <w:rPr>
+          <w:rFonts w:ascii="TH Sarabun New" w:hAnsi="TH Sarabun New" w:cs="TH Sarabun New"/>
+          <w:sz w:val="32"/>
+          <w:szCs w:val="32"/>
+          <w:cs/>
+        </w:rPr>
+        <w:t xml:space="preserve">เจ้าของเดิมคือ นาย </w:t>
+      </w:r>
+      <w:proofErr w:type="spellStart"/>
+      <w:r>
+        <w:rPr>
+          <w:rFonts w:ascii="TH Sarabun New" w:hAnsi="TH Sarabun New" w:cs="TH Sarabun New"/>
+          <w:sz w:val="32"/>
+          <w:szCs w:val="32"/>
+        </w:rPr>
+        <w:t>Rasmus</w:t>
+      </w:r>
+      <w:proofErr w:type="spellEnd"/>
+      <w:r>
+        <w:rPr>
+          <w:rFonts w:ascii="TH Sarabun New" w:hAnsi="TH Sarabun New" w:cs="TH Sarabun New"/>
+          <w:sz w:val="32"/>
+          <w:szCs w:val="32"/>
+        </w:rPr>
+        <w:t xml:space="preserve"> </w:t>
+      </w:r>
+      <w:r>
+        <w:rPr>
+          <w:rFonts w:ascii="TH Sarabun New" w:hAnsi="TH Sarabun New" w:cs="TH Sarabun New"/>
+          <w:sz w:val="32"/>
+          <w:szCs w:val="32"/>
+          <w:cs/>
+        </w:rPr>
+        <w:t xml:space="preserve">ที่พัฒนาอยู่เพียงผู้เดียว มาเป็นทีมงาน โดยมีนาย </w:t>
+      </w:r>
+      <w:proofErr w:type="spellStart"/>
+      <w:r>
+        <w:rPr>
+          <w:rFonts w:ascii="TH Sarabun New" w:hAnsi="TH Sarabun New" w:cs="TH Sarabun New"/>
+          <w:sz w:val="32"/>
+          <w:szCs w:val="32"/>
+        </w:rPr>
+        <w:t>Zeev</w:t>
+      </w:r>
+      <w:proofErr w:type="spellEnd"/>
+      <w:r>
+        <w:rPr>
+          <w:rFonts w:ascii="TH Sarabun New" w:hAnsi="TH Sarabun New" w:cs="TH Sarabun New"/>
+          <w:sz w:val="32"/>
+          <w:szCs w:val="32"/>
+        </w:rPr>
+        <w:t xml:space="preserve"> </w:t>
+      </w:r>
+      <w:proofErr w:type="spellStart"/>
+      <w:r>
+        <w:rPr>
+          <w:rFonts w:ascii="TH Sarabun New" w:hAnsi="TH Sarabun New" w:cs="TH Sarabun New"/>
+          <w:sz w:val="32"/>
+          <w:szCs w:val="32"/>
+        </w:rPr>
+        <w:t>Suraski</w:t>
+      </w:r>
+      <w:proofErr w:type="spellEnd"/>
+      <w:r>
+        <w:rPr>
+          <w:rFonts w:ascii="TH Sarabun New" w:hAnsi="TH Sarabun New" w:cs="TH Sarabun New"/>
+          <w:sz w:val="32"/>
+          <w:szCs w:val="32"/>
+        </w:rPr>
+        <w:t xml:space="preserve"> </w:t>
+      </w:r>
+      <w:r>
+        <w:rPr>
+          <w:rFonts w:ascii="TH Sarabun New" w:hAnsi="TH Sarabun New" w:cs="TH Sarabun New"/>
+          <w:sz w:val="32"/>
+          <w:szCs w:val="32"/>
+          <w:cs/>
+        </w:rPr>
+        <w:t xml:space="preserve">และนาย </w:t>
+      </w:r>
+      <w:proofErr w:type="spellStart"/>
+      <w:r>
+        <w:rPr>
+          <w:rFonts w:ascii="TH Sarabun New" w:hAnsi="TH Sarabun New" w:cs="TH Sarabun New"/>
+          <w:sz w:val="32"/>
+          <w:szCs w:val="32"/>
+        </w:rPr>
+        <w:t>Adni</w:t>
+      </w:r>
+      <w:proofErr w:type="spellEnd"/>
+      <w:r>
+        <w:rPr>
+          <w:rFonts w:ascii="TH Sarabun New" w:hAnsi="TH Sarabun New" w:cs="TH Sarabun New"/>
+          <w:sz w:val="32"/>
+          <w:szCs w:val="32"/>
+        </w:rPr>
+        <w:t xml:space="preserve"> </w:t>
+      </w:r>
+      <w:proofErr w:type="spellStart"/>
+      <w:r>
+        <w:rPr>
+          <w:rFonts w:ascii="TH Sarabun New" w:hAnsi="TH Sarabun New" w:cs="TH Sarabun New"/>
+          <w:sz w:val="32"/>
+          <w:szCs w:val="32"/>
+        </w:rPr>
+        <w:t>Gutmans</w:t>
+      </w:r>
+      <w:proofErr w:type="spellEnd"/>
+      <w:r>
+        <w:rPr>
+          <w:rFonts w:ascii="TH Sarabun New" w:hAnsi="TH Sarabun New" w:cs="TH Sarabun New"/>
+          <w:sz w:val="32"/>
+          <w:szCs w:val="32"/>
+        </w:rPr>
+        <w:t xml:space="preserve"> </w:t>
+      </w:r>
+      <w:r>
+        <w:rPr>
+          <w:rFonts w:ascii="TH Sarabun New" w:hAnsi="TH Sarabun New" w:cs="TH Sarabun New"/>
+          <w:sz w:val="32"/>
+          <w:szCs w:val="32"/>
+          <w:cs/>
+        </w:rPr>
+        <w:t xml:space="preserve">ทำการวิเคราะห์พื้นฐานของ </w:t>
+      </w:r>
+      <w:r>
+        <w:rPr>
+          <w:rFonts w:ascii="TH Sarabun New" w:hAnsi="TH Sarabun New" w:cs="TH Sarabun New"/>
+          <w:sz w:val="32"/>
+          <w:szCs w:val="32"/>
+        </w:rPr>
+        <w:t xml:space="preserve">PHP/FI </w:t>
+      </w:r>
+      <w:r>
+        <w:rPr>
+          <w:rFonts w:ascii="TH Sarabun New" w:hAnsi="TH Sarabun New" w:cs="TH Sarabun New"/>
+          <w:sz w:val="32"/>
+          <w:szCs w:val="32"/>
+          <w:cs/>
+        </w:rPr>
+        <w:t>และได้นำโค้ด</w:t>
+      </w:r>
+      <w:r>
+        <w:rPr>
+          <w:rFonts w:ascii="TH Sarabun New" w:hAnsi="TH Sarabun New" w:cs="TH Sarabun New"/>
+          <w:sz w:val="32"/>
+          <w:szCs w:val="32"/>
+          <w:cs/>
+        </w:rPr>
+        <w:t xml:space="preserve">มาพัฒนาให้เป็น </w:t>
+      </w:r>
+      <w:r>
+        <w:rPr>
+          <w:rFonts w:ascii="TH Sarabun New" w:hAnsi="TH Sarabun New" w:cs="TH Sarabun New"/>
+          <w:sz w:val="32"/>
+          <w:szCs w:val="32"/>
+        </w:rPr>
+        <w:t xml:space="preserve">PHP </w:t>
+      </w:r>
+      <w:proofErr w:type="spellStart"/>
+      <w:r>
+        <w:rPr>
+          <w:rFonts w:ascii="TH Sarabun New" w:hAnsi="TH Sarabun New" w:cs="TH Sarabun New"/>
+          <w:sz w:val="32"/>
+          <w:szCs w:val="32"/>
+          <w:cs/>
+        </w:rPr>
+        <w:t>เวอร์ชั่น</w:t>
+      </w:r>
+      <w:proofErr w:type="spellEnd"/>
+      <w:r>
+        <w:rPr>
+          <w:rFonts w:ascii="TH Sarabun New" w:hAnsi="TH Sarabun New" w:cs="TH Sarabun New"/>
+          <w:sz w:val="32"/>
+          <w:szCs w:val="32"/>
+          <w:cs/>
+        </w:rPr>
+        <w:t xml:space="preserve"> </w:t>
+      </w:r>
+      <w:r>
+        <w:rPr>
+          <w:rFonts w:ascii="TH Sarabun New" w:hAnsi="TH Sarabun New" w:cs="TH Sarabun New"/>
+          <w:sz w:val="32"/>
+          <w:szCs w:val="32"/>
+        </w:rPr>
+        <w:t>3</w:t>
+      </w:r>
+      <w:r>
+        <w:rPr>
+          <w:rFonts w:ascii="TH Sarabun New" w:hAnsi="TH Sarabun New" w:cs="TH Sarabun New"/>
+          <w:sz w:val="32"/>
+          <w:szCs w:val="32"/>
+          <w:cs/>
+        </w:rPr>
+        <w:t xml:space="preserve"> ซึ่งมีความสามารถที่มีความสมบูรณ์มากขึ้น</w:t>
+      </w:r>
+      <w:r>
+        <w:rPr>
+          <w:rFonts w:ascii="TH Sarabun New" w:hAnsi="TH Sarabun New" w:cs="TH Sarabun New"/>
+          <w:sz w:val="32"/>
+          <w:szCs w:val="32"/>
+        </w:rPr>
+        <w:t xml:space="preserve"> </w:t>
+      </w:r>
+      <w:r>
+        <w:rPr>
+          <w:rFonts w:ascii="TH Sarabun New" w:hAnsi="TH Sarabun New" w:cs="TH Sarabun New"/>
+          <w:sz w:val="32"/>
+          <w:szCs w:val="32"/>
+          <w:cs/>
+        </w:rPr>
+        <w:t>ในราวกลางปี ค.ศ.</w:t>
+      </w:r>
+      <w:r>
+        <w:rPr>
+          <w:rFonts w:ascii="TH Sarabun New" w:hAnsi="TH Sarabun New" w:cs="TH Sarabun New"/>
+          <w:sz w:val="32"/>
+          <w:szCs w:val="32"/>
+        </w:rPr>
+        <w:t xml:space="preserve">1999 PHP </w:t>
+      </w:r>
+      <w:proofErr w:type="spellStart"/>
+      <w:r>
+        <w:rPr>
+          <w:rFonts w:ascii="TH Sarabun New" w:hAnsi="TH Sarabun New" w:cs="TH Sarabun New"/>
+          <w:sz w:val="32"/>
+          <w:szCs w:val="32"/>
+          <w:cs/>
+        </w:rPr>
+        <w:t>เวอร์ชั่น</w:t>
+      </w:r>
+      <w:proofErr w:type="spellEnd"/>
+      <w:r>
+        <w:rPr>
+          <w:rFonts w:ascii="TH Sarabun New" w:hAnsi="TH Sarabun New" w:cs="TH Sarabun New"/>
+          <w:sz w:val="32"/>
+          <w:szCs w:val="32"/>
+          <w:cs/>
+        </w:rPr>
+        <w:t xml:space="preserve"> </w:t>
+      </w:r>
+      <w:r>
+        <w:rPr>
+          <w:rFonts w:ascii="TH Sarabun New" w:hAnsi="TH Sarabun New" w:cs="TH Sarabun New"/>
+          <w:sz w:val="32"/>
+          <w:szCs w:val="32"/>
+        </w:rPr>
+        <w:t>3</w:t>
+      </w:r>
+      <w:r>
+        <w:rPr>
+          <w:rFonts w:ascii="TH Sarabun New" w:hAnsi="TH Sarabun New" w:cs="TH Sarabun New"/>
+          <w:sz w:val="32"/>
+          <w:szCs w:val="32"/>
+          <w:cs/>
+        </w:rPr>
+        <w:t xml:space="preserve"> ได้ถูกพัฒนาจนสามารถทำงาน</w:t>
+      </w:r>
+      <w:r>
+        <w:rPr>
+          <w:rFonts w:ascii="TH Sarabun New" w:hAnsi="TH Sarabun New" w:cs="TH Sarabun New"/>
+          <w:sz w:val="32"/>
+          <w:szCs w:val="32"/>
+          <w:cs/>
+        </w:rPr>
+        <w:t xml:space="preserve">ร่วมกับ </w:t>
+      </w:r>
+      <w:r>
+        <w:rPr>
+          <w:rFonts w:ascii="TH Sarabun New" w:hAnsi="TH Sarabun New" w:cs="TH Sarabun New"/>
+          <w:sz w:val="32"/>
+          <w:szCs w:val="32"/>
+        </w:rPr>
+        <w:t xml:space="preserve">C2’z </w:t>
+      </w:r>
+      <w:proofErr w:type="spellStart"/>
+      <w:r>
+        <w:rPr>
+          <w:rFonts w:ascii="TH Sarabun New" w:hAnsi="TH Sarabun New" w:cs="TH Sarabun New"/>
+          <w:sz w:val="32"/>
+          <w:szCs w:val="32"/>
+        </w:rPr>
+        <w:t>StrongHold</w:t>
+      </w:r>
+      <w:proofErr w:type="spellEnd"/>
+      <w:r>
+        <w:rPr>
+          <w:rFonts w:ascii="TH Sarabun New" w:hAnsi="TH Sarabun New" w:cs="TH Sarabun New"/>
+          <w:sz w:val="32"/>
+          <w:szCs w:val="32"/>
+        </w:rPr>
+        <w:t xml:space="preserve"> Web Server </w:t>
+      </w:r>
+      <w:r>
+        <w:rPr>
+          <w:rFonts w:ascii="TH Sarabun New" w:hAnsi="TH Sarabun New" w:cs="TH Sarabun New"/>
+          <w:sz w:val="32"/>
+          <w:szCs w:val="32"/>
+          <w:cs/>
+        </w:rPr>
+        <w:t xml:space="preserve">และ </w:t>
+      </w:r>
+      <w:r>
+        <w:rPr>
+          <w:rFonts w:ascii="TH Sarabun New" w:hAnsi="TH Sarabun New" w:cs="TH Sarabun New"/>
+          <w:sz w:val="32"/>
+          <w:szCs w:val="32"/>
+        </w:rPr>
+        <w:t xml:space="preserve">Red Hat Linux </w:t>
+      </w:r>
+      <w:r>
+        <w:rPr>
+          <w:rFonts w:ascii="TH Sarabun New" w:hAnsi="TH Sarabun New" w:cs="TH Sarabun New"/>
+          <w:sz w:val="32"/>
+          <w:szCs w:val="32"/>
+          <w:cs/>
+        </w:rPr>
+        <w:t>ได้</w:t>
+      </w:r>
+      <w:r>
+        <w:rPr>
+          <w:rFonts w:ascii="TH Sarabun New" w:hAnsi="TH Sarabun New" w:cs="TH Sarabun New"/>
+          <w:b/>
+          <w:bCs/>
+          <w:sz w:val="32"/>
+          <w:szCs w:val="32"/>
+          <w:cs/>
+        </w:rPr>
+        <w:br w:type="page"/>
+      </w:r>
+    </w:p>
+    <w:p>
+      <w:pPr>
+        <w:pStyle w:val="ListParagraph"/>
+        <w:tabs>
+          <w:tab w:val="left" w:pos="360"/>
+          <w:tab w:val="left" w:pos="720"/>
+          <w:tab w:val="left" w:pos="1080"/>
+          <w:tab w:val="left" w:pos="1440"/>
+          <w:tab w:val="left" w:pos="1800"/>
+          <w:tab w:val="left" w:pos="2160"/>
+        </w:tabs>
+        <w:spacing w:after="0" w:line="240" w:lineRule="auto"/>
+        <w:ind w:left="0"/>
+        <w:jc w:val="thaiDistribute"/>
+        <w:rPr>
+          <w:rFonts w:ascii="TH Sarabun New" w:hAnsi="TH Sarabun New" w:cs="TH Sarabun New"/>
+          <w:b/>
+          <w:bCs/>
+          <w:sz w:val="32"/>
+          <w:szCs w:val="32"/>
+        </w:rPr>
+      </w:pPr>
+      <w:r>
+        <w:rPr>
+          <w:rFonts w:ascii="TH Sarabun New" w:hAnsi="TH Sarabun New" w:cs="TH Sarabun New"/>
+          <w:b/>
+          <w:bCs/>
+          <w:sz w:val="32"/>
+          <w:szCs w:val="32"/>
+          <w:cs/>
+        </w:rPr>
+        <w:lastRenderedPageBreak/>
+        <w:tab/>
+      </w:r>
+      <w:r>
+        <w:rPr>
+          <w:rFonts w:ascii="TH Sarabun New" w:hAnsi="TH Sarabun New" w:cs="TH Sarabun New"/>
+          <w:b/>
+          <w:bCs/>
+          <w:sz w:val="32"/>
+          <w:szCs w:val="32"/>
+          <w:cs/>
+        </w:rPr>
+        <w:tab/>
+      </w:r>
+      <w:r>
+        <w:rPr>
+          <w:rFonts w:ascii="TH Sarabun New" w:hAnsi="TH Sarabun New" w:cs="TH Sarabun New"/>
+          <w:b/>
+          <w:bCs/>
+          <w:sz w:val="32"/>
+          <w:szCs w:val="32"/>
+          <w:cs/>
+        </w:rPr>
+        <w:tab/>
+      </w:r>
+      <w:r>
+        <w:rPr>
+          <w:rFonts w:ascii="TH Sarabun New" w:hAnsi="TH Sarabun New" w:cs="TH Sarabun New"/>
+          <w:b/>
+          <w:bCs/>
+          <w:sz w:val="32"/>
+          <w:szCs w:val="32"/>
+          <w:cs/>
+        </w:rPr>
+        <w:tab/>
+      </w:r>
+      <w:r>
+        <w:rPr>
+          <w:rFonts w:ascii="TH Sarabun New" w:hAnsi="TH Sarabun New" w:cs="TH Sarabun New"/>
+          <w:b/>
+          <w:bCs/>
+          <w:sz w:val="32"/>
+          <w:szCs w:val="32"/>
+          <w:cs/>
+        </w:rPr>
+        <w:t>คุณสมบัติของภาษา</w:t>
+      </w:r>
+      <w:r>
+        <w:rPr>
+          <w:rFonts w:ascii="TH Sarabun New" w:hAnsi="TH Sarabun New" w:cs="TH Sarabun New"/>
+          <w:b/>
+          <w:bCs/>
+          <w:sz w:val="32"/>
+          <w:szCs w:val="32"/>
+        </w:rPr>
+        <w:t xml:space="preserve"> PHP</w:t>
+      </w:r>
+    </w:p>
+    <w:p>
+      <w:pPr>
+        <w:pStyle w:val="ListParagraph"/>
+        <w:tabs>
+          <w:tab w:val="left" w:pos="360"/>
+          <w:tab w:val="left" w:pos="720"/>
+          <w:tab w:val="left" w:pos="1080"/>
+          <w:tab w:val="left" w:pos="1440"/>
+          <w:tab w:val="left" w:pos="1800"/>
+          <w:tab w:val="left" w:pos="2160"/>
+        </w:tabs>
+        <w:spacing w:after="0" w:line="240" w:lineRule="auto"/>
+        <w:ind w:left="0"/>
+        <w:jc w:val="thaiDistribute"/>
+        <w:rPr>
+          <w:rFonts w:ascii="TH Sarabun New" w:hAnsi="TH Sarabun New" w:cs="TH Sarabun New"/>
+          <w:sz w:val="32"/>
+          <w:szCs w:val="32"/>
+        </w:rPr>
+      </w:pPr>
+      <w:r>
+        <w:rPr>
+          <w:rFonts w:ascii="TH Sarabun New" w:hAnsi="TH Sarabun New" w:cs="TH Sarabun New"/>
+          <w:sz w:val="32"/>
+          <w:szCs w:val="32"/>
+          <w:cs/>
+        </w:rPr>
+        <w:tab/>
+      </w:r>
+      <w:r>
+        <w:rPr>
+          <w:rFonts w:ascii="TH Sarabun New" w:hAnsi="TH Sarabun New" w:cs="TH Sarabun New"/>
+          <w:sz w:val="32"/>
+          <w:szCs w:val="32"/>
+          <w:cs/>
+        </w:rPr>
+        <w:tab/>
+      </w:r>
+      <w:r>
+        <w:rPr>
+          <w:rFonts w:ascii="TH Sarabun New" w:hAnsi="TH Sarabun New" w:cs="TH Sarabun New"/>
+          <w:sz w:val="32"/>
+          <w:szCs w:val="32"/>
+          <w:cs/>
+        </w:rPr>
+        <w:tab/>
+      </w:r>
+      <w:r>
+        <w:rPr>
+          <w:rFonts w:ascii="TH Sarabun New" w:hAnsi="TH Sarabun New" w:cs="TH Sarabun New"/>
+          <w:sz w:val="32"/>
+          <w:szCs w:val="32"/>
+          <w:cs/>
+        </w:rPr>
+        <w:tab/>
+      </w:r>
+      <w:r>
+        <w:rPr>
+          <w:rFonts w:ascii="TH Sarabun New" w:hAnsi="TH Sarabun New" w:cs="TH Sarabun New"/>
+          <w:sz w:val="32"/>
+          <w:szCs w:val="32"/>
+          <w:cs/>
+        </w:rPr>
+        <w:t>การแสดงผลของพี</w:t>
+      </w:r>
+      <w:proofErr w:type="spellStart"/>
+      <w:r>
+        <w:rPr>
+          <w:rFonts w:ascii="TH Sarabun New" w:hAnsi="TH Sarabun New" w:cs="TH Sarabun New"/>
+          <w:sz w:val="32"/>
+          <w:szCs w:val="32"/>
+          <w:cs/>
+        </w:rPr>
+        <w:t>เอช</w:t>
+      </w:r>
+      <w:proofErr w:type="spellEnd"/>
+      <w:r>
+        <w:rPr>
+          <w:rFonts w:ascii="TH Sarabun New" w:hAnsi="TH Sarabun New" w:cs="TH Sarabun New"/>
+          <w:sz w:val="32"/>
+          <w:szCs w:val="32"/>
+          <w:cs/>
+        </w:rPr>
+        <w:t xml:space="preserve">พี จะปรากฏในลักษณะ </w:t>
+      </w:r>
+      <w:r>
+        <w:rPr>
+          <w:rFonts w:ascii="TH Sarabun New" w:hAnsi="TH Sarabun New" w:cs="TH Sarabun New"/>
+          <w:sz w:val="32"/>
+          <w:szCs w:val="32"/>
+        </w:rPr>
+        <w:t xml:space="preserve">HTML </w:t>
+      </w:r>
+      <w:r>
+        <w:rPr>
+          <w:rFonts w:ascii="TH Sarabun New" w:hAnsi="TH Sarabun New" w:cs="TH Sarabun New"/>
+          <w:sz w:val="32"/>
+          <w:szCs w:val="32"/>
+          <w:cs/>
+        </w:rPr>
+        <w:t>ซึ่งจะไม่แสดงคำสั่งที่ผู้ใช้</w:t>
+      </w:r>
+      <w:r>
+        <w:rPr>
+          <w:rFonts w:ascii="TH Sarabun New" w:hAnsi="TH Sarabun New" w:cs="TH Sarabun New"/>
+          <w:sz w:val="32"/>
+          <w:szCs w:val="32"/>
+          <w:cs/>
+        </w:rPr>
+        <w:t>เขียน ซึ่งเป็นลักษณะเด่นที่พี</w:t>
+      </w:r>
+      <w:proofErr w:type="spellStart"/>
+      <w:r>
+        <w:rPr>
+          <w:rFonts w:ascii="TH Sarabun New" w:hAnsi="TH Sarabun New" w:cs="TH Sarabun New"/>
+          <w:sz w:val="32"/>
+          <w:szCs w:val="32"/>
+          <w:cs/>
+        </w:rPr>
+        <w:t>เอช</w:t>
+      </w:r>
+      <w:proofErr w:type="spellEnd"/>
+      <w:r>
+        <w:rPr>
+          <w:rFonts w:ascii="TH Sarabun New" w:hAnsi="TH Sarabun New" w:cs="TH Sarabun New"/>
+          <w:sz w:val="32"/>
+          <w:szCs w:val="32"/>
+          <w:cs/>
+        </w:rPr>
+        <w:t>พีแตกต่างจากภาษ</w:t>
+      </w:r>
+      <w:r>
+        <w:rPr>
+          <w:rFonts w:ascii="TH Sarabun New" w:hAnsi="TH Sarabun New" w:cs="TH Sarabun New"/>
+          <w:sz w:val="32"/>
+          <w:szCs w:val="32"/>
+          <w:cs/>
+        </w:rPr>
+        <w:t xml:space="preserve">าในลักษณะไคลเอนต์-ไซด์ สคริปต์ </w:t>
+      </w:r>
+      <w:r>
+        <w:rPr>
+          <w:rFonts w:ascii="TH Sarabun New" w:hAnsi="TH Sarabun New" w:cs="TH Sarabun New"/>
+          <w:sz w:val="32"/>
+          <w:szCs w:val="32"/>
+          <w:cs/>
+        </w:rPr>
+        <w:t>เช่น ภาษาจาวาสคริปต์ ที่ผู้ชมเว็บไซต์สามารถอ่า</w:t>
+      </w:r>
+      <w:r>
+        <w:rPr>
+          <w:rFonts w:ascii="TH Sarabun New" w:hAnsi="TH Sarabun New" w:cs="TH Sarabun New"/>
+          <w:sz w:val="32"/>
+          <w:szCs w:val="32"/>
+          <w:cs/>
+        </w:rPr>
+        <w:t xml:space="preserve">น ดูและคัดลอกคำสั่งไปใช้เองได้ </w:t>
+      </w:r>
+      <w:r>
+        <w:rPr>
+          <w:rFonts w:ascii="TH Sarabun New" w:hAnsi="TH Sarabun New" w:cs="TH Sarabun New"/>
+          <w:sz w:val="32"/>
+          <w:szCs w:val="32"/>
+          <w:cs/>
+        </w:rPr>
+        <w:t>นอกจากนี้พี</w:t>
+      </w:r>
+      <w:proofErr w:type="spellStart"/>
+      <w:r>
+        <w:rPr>
+          <w:rFonts w:ascii="TH Sarabun New" w:hAnsi="TH Sarabun New" w:cs="TH Sarabun New"/>
+          <w:sz w:val="32"/>
+          <w:szCs w:val="32"/>
+          <w:cs/>
+        </w:rPr>
+        <w:t>เอช</w:t>
+      </w:r>
+      <w:proofErr w:type="spellEnd"/>
+      <w:r>
+        <w:rPr>
+          <w:rFonts w:ascii="TH Sarabun New" w:hAnsi="TH Sarabun New" w:cs="TH Sarabun New"/>
+          <w:sz w:val="32"/>
+          <w:szCs w:val="32"/>
+          <w:cs/>
+        </w:rPr>
+        <w:t>พียังเป็นภาษาที่เรียนรู้และเริ่มต้นได้</w:t>
+      </w:r>
+      <w:r>
+        <w:rPr>
+          <w:rFonts w:ascii="TH Sarabun New" w:hAnsi="TH Sarabun New" w:cs="TH Sarabun New"/>
+          <w:sz w:val="32"/>
+          <w:szCs w:val="32"/>
+          <w:cs/>
+        </w:rPr>
+        <w:t>ไม่ยาก โดยมีเครื่องมือช่วยเหลือ</w:t>
+      </w:r>
+      <w:r>
+        <w:rPr>
+          <w:rFonts w:ascii="TH Sarabun New" w:hAnsi="TH Sarabun New" w:cs="TH Sarabun New"/>
+          <w:sz w:val="32"/>
+          <w:szCs w:val="32"/>
+        </w:rPr>
+        <w:t xml:space="preserve"> </w:t>
+      </w:r>
+      <w:r>
+        <w:rPr>
+          <w:rFonts w:ascii="TH Sarabun New" w:hAnsi="TH Sarabun New" w:cs="TH Sarabun New"/>
+          <w:sz w:val="32"/>
+          <w:szCs w:val="32"/>
+          <w:cs/>
+        </w:rPr>
+        <w:t>และคู่มือที่สามารถหาอ่านได้ฟรีบนอินเทอร์เน</w:t>
+      </w:r>
+      <w:r>
+        <w:rPr>
+          <w:rFonts w:ascii="TH Sarabun New" w:hAnsi="TH Sarabun New" w:cs="TH Sarabun New"/>
+          <w:sz w:val="32"/>
+          <w:szCs w:val="32"/>
+          <w:cs/>
+        </w:rPr>
+        <w:t>็ต ความสามารถการประมวลผลหลักของ</w:t>
+      </w:r>
+      <w:r>
+        <w:rPr>
+          <w:rFonts w:ascii="TH Sarabun New" w:hAnsi="TH Sarabun New" w:cs="TH Sarabun New"/>
+          <w:sz w:val="32"/>
+          <w:szCs w:val="32"/>
+          <w:cs/>
+        </w:rPr>
+        <w:t>พี</w:t>
+      </w:r>
+      <w:proofErr w:type="spellStart"/>
+      <w:r>
+        <w:rPr>
+          <w:rFonts w:ascii="TH Sarabun New" w:hAnsi="TH Sarabun New" w:cs="TH Sarabun New"/>
+          <w:sz w:val="32"/>
+          <w:szCs w:val="32"/>
+          <w:cs/>
+        </w:rPr>
+        <w:t>เอช</w:t>
+      </w:r>
+      <w:proofErr w:type="spellEnd"/>
+      <w:r>
+        <w:rPr>
+          <w:rFonts w:ascii="TH Sarabun New" w:hAnsi="TH Sarabun New" w:cs="TH Sarabun New"/>
+          <w:sz w:val="32"/>
+          <w:szCs w:val="32"/>
+          <w:cs/>
+        </w:rPr>
+        <w:t>พี ได้แก่ การสร้างเนื้อหาอัตโนมัติจัดการค</w:t>
+      </w:r>
+      <w:r>
+        <w:rPr>
+          <w:rFonts w:ascii="TH Sarabun New" w:hAnsi="TH Sarabun New" w:cs="TH Sarabun New"/>
+          <w:sz w:val="32"/>
+          <w:szCs w:val="32"/>
+          <w:cs/>
+        </w:rPr>
+        <w:t>ำสั่ง การอ่านข้อมูลจากผู้ใช้และ</w:t>
+      </w:r>
+      <w:r>
+        <w:rPr>
+          <w:rFonts w:ascii="TH Sarabun New" w:hAnsi="TH Sarabun New" w:cs="TH Sarabun New"/>
+          <w:sz w:val="32"/>
+          <w:szCs w:val="32"/>
+          <w:cs/>
+        </w:rPr>
+        <w:t>ประมวลผล การอ่านข้อมูลจาก</w:t>
+      </w:r>
+      <w:proofErr w:type="spellStart"/>
+      <w:r>
+        <w:rPr>
+          <w:rFonts w:ascii="TH Sarabun New" w:hAnsi="TH Sarabun New" w:cs="TH Sarabun New"/>
+          <w:sz w:val="32"/>
+          <w:szCs w:val="32"/>
+          <w:cs/>
+        </w:rPr>
+        <w:t>ดาต้า</w:t>
+      </w:r>
+      <w:proofErr w:type="spellEnd"/>
+      <w:r>
+        <w:rPr>
+          <w:rFonts w:ascii="TH Sarabun New" w:hAnsi="TH Sarabun New" w:cs="TH Sarabun New"/>
+          <w:sz w:val="32"/>
+          <w:szCs w:val="32"/>
+          <w:cs/>
+        </w:rPr>
+        <w:t>เบส ความสามารถจัดการกับคุกกี้ ซึ่ง</w:t>
+      </w:r>
+      <w:r>
+        <w:rPr>
+          <w:rFonts w:ascii="TH Sarabun New" w:hAnsi="TH Sarabun New" w:cs="TH Sarabun New"/>
+          <w:sz w:val="32"/>
+          <w:szCs w:val="32"/>
+          <w:cs/>
+        </w:rPr>
+        <w:t>ทำงาน</w:t>
+      </w:r>
+      <w:r>
+        <w:rPr>
+          <w:rFonts w:ascii="TH Sarabun New" w:hAnsi="TH Sarabun New" w:cs="TH Sarabun New"/>
+          <w:sz w:val="32"/>
+          <w:szCs w:val="32"/>
+          <w:cs/>
+        </w:rPr>
+        <w:t xml:space="preserve">เช่นเดียวกับโปรแกรมในลักษณะ </w:t>
+      </w:r>
+      <w:r>
+        <w:rPr>
+          <w:rFonts w:ascii="TH Sarabun New" w:hAnsi="TH Sarabun New" w:cs="TH Sarabun New"/>
+          <w:sz w:val="32"/>
+          <w:szCs w:val="32"/>
+        </w:rPr>
+        <w:t xml:space="preserve">CGI </w:t>
+      </w:r>
+      <w:r>
+        <w:rPr>
+          <w:rFonts w:ascii="TH Sarabun New" w:hAnsi="TH Sarabun New" w:cs="TH Sarabun New"/>
+          <w:sz w:val="32"/>
+          <w:szCs w:val="32"/>
+          <w:cs/>
+        </w:rPr>
+        <w:t>คุณสมบัต</w:t>
+      </w:r>
+      <w:r>
+        <w:rPr>
+          <w:rFonts w:ascii="TH Sarabun New" w:hAnsi="TH Sarabun New" w:cs="TH Sarabun New"/>
+          <w:sz w:val="32"/>
+          <w:szCs w:val="32"/>
+          <w:cs/>
+        </w:rPr>
+        <w:t>ิอื่น เช่น การประมวลผลตามบรรทัด</w:t>
+      </w:r>
+      <w:r>
+        <w:rPr>
+          <w:rFonts w:ascii="TH Sarabun New" w:hAnsi="TH Sarabun New" w:cs="TH Sarabun New"/>
+          <w:sz w:val="32"/>
+          <w:szCs w:val="32"/>
+          <w:cs/>
+        </w:rPr>
+        <w:t>คำสั่ง (</w:t>
+      </w:r>
+      <w:r>
+        <w:rPr>
+          <w:rFonts w:ascii="TH Sarabun New" w:hAnsi="TH Sarabun New" w:cs="TH Sarabun New"/>
+          <w:sz w:val="32"/>
+          <w:szCs w:val="32"/>
+        </w:rPr>
+        <w:t xml:space="preserve">Command Line Scripting) </w:t>
+      </w:r>
+      <w:r>
+        <w:rPr>
+          <w:rFonts w:ascii="TH Sarabun New" w:hAnsi="TH Sarabun New" w:cs="TH Sarabun New"/>
+          <w:sz w:val="32"/>
+          <w:szCs w:val="32"/>
+          <w:cs/>
+        </w:rPr>
+        <w:t>ทำให้ผู้เขียนโ</w:t>
+      </w:r>
+      <w:r>
+        <w:rPr>
+          <w:rFonts w:ascii="TH Sarabun New" w:hAnsi="TH Sarabun New" w:cs="TH Sarabun New"/>
+          <w:sz w:val="32"/>
+          <w:szCs w:val="32"/>
+          <w:cs/>
+        </w:rPr>
+        <w:t>ปรแกรมสร้างสคริปต์พี</w:t>
+      </w:r>
+      <w:proofErr w:type="spellStart"/>
+      <w:r>
+        <w:rPr>
+          <w:rFonts w:ascii="TH Sarabun New" w:hAnsi="TH Sarabun New" w:cs="TH Sarabun New"/>
+          <w:sz w:val="32"/>
+          <w:szCs w:val="32"/>
+          <w:cs/>
+        </w:rPr>
+        <w:t>เอช</w:t>
+      </w:r>
+      <w:proofErr w:type="spellEnd"/>
+      <w:r>
+        <w:rPr>
+          <w:rFonts w:ascii="TH Sarabun New" w:hAnsi="TH Sarabun New" w:cs="TH Sarabun New"/>
+          <w:sz w:val="32"/>
+          <w:szCs w:val="32"/>
+          <w:cs/>
+        </w:rPr>
+        <w:t>พี ทำงาน</w:t>
+      </w:r>
+      <w:r>
+        <w:rPr>
+          <w:rFonts w:ascii="TH Sarabun New" w:hAnsi="TH Sarabun New" w:cs="TH Sarabun New"/>
+          <w:sz w:val="32"/>
+          <w:szCs w:val="32"/>
+          <w:cs/>
+        </w:rPr>
+        <w:t>ผ่านพี</w:t>
+      </w:r>
+      <w:proofErr w:type="spellStart"/>
+      <w:r>
+        <w:rPr>
+          <w:rFonts w:ascii="TH Sarabun New" w:hAnsi="TH Sarabun New" w:cs="TH Sarabun New"/>
+          <w:sz w:val="32"/>
+          <w:szCs w:val="32"/>
+          <w:cs/>
+        </w:rPr>
+        <w:t>เอช</w:t>
+      </w:r>
+      <w:proofErr w:type="spellEnd"/>
+      <w:r>
+        <w:rPr>
+          <w:rFonts w:ascii="TH Sarabun New" w:hAnsi="TH Sarabun New" w:cs="TH Sarabun New"/>
+          <w:sz w:val="32"/>
+          <w:szCs w:val="32"/>
+          <w:cs/>
+        </w:rPr>
+        <w:t xml:space="preserve">พี </w:t>
+      </w:r>
+      <w:proofErr w:type="spellStart"/>
+      <w:r>
+        <w:rPr>
+          <w:rFonts w:ascii="TH Sarabun New" w:hAnsi="TH Sarabun New" w:cs="TH Sarabun New"/>
+          <w:sz w:val="32"/>
+          <w:szCs w:val="32"/>
+          <w:cs/>
+        </w:rPr>
+        <w:t>พาร์</w:t>
+      </w:r>
+      <w:proofErr w:type="spellEnd"/>
+      <w:r>
+        <w:rPr>
+          <w:rFonts w:ascii="TH Sarabun New" w:hAnsi="TH Sarabun New" w:cs="TH Sarabun New"/>
+          <w:sz w:val="32"/>
+          <w:szCs w:val="32"/>
+          <w:cs/>
+        </w:rPr>
+        <w:t>เซอร์ (</w:t>
+      </w:r>
+      <w:r>
+        <w:rPr>
+          <w:rFonts w:ascii="TH Sarabun New" w:hAnsi="TH Sarabun New" w:cs="TH Sarabun New"/>
+          <w:sz w:val="32"/>
+          <w:szCs w:val="32"/>
+        </w:rPr>
+        <w:t xml:space="preserve">PHP Parser) </w:t>
+      </w:r>
+      <w:r>
+        <w:rPr>
+          <w:rFonts w:ascii="TH Sarabun New" w:hAnsi="TH Sarabun New" w:cs="TH Sarabun New"/>
+          <w:sz w:val="32"/>
+          <w:szCs w:val="32"/>
+          <w:cs/>
+        </w:rPr>
+        <w:t>โดยไม่ต้องผ่านเซ</w:t>
+      </w:r>
+      <w:r>
+        <w:rPr>
+          <w:rFonts w:ascii="TH Sarabun New" w:hAnsi="TH Sarabun New" w:cs="TH Sarabun New"/>
+          <w:sz w:val="32"/>
+          <w:szCs w:val="32"/>
+          <w:cs/>
+        </w:rPr>
+        <w:t>ิร์ฟเวอร์หรือเบราว์เซอร์ ซึ่งมี</w:t>
+      </w:r>
+      <w:r>
+        <w:rPr>
+          <w:rFonts w:ascii="TH Sarabun New" w:hAnsi="TH Sarabun New" w:cs="TH Sarabun New"/>
+          <w:sz w:val="32"/>
+          <w:szCs w:val="32"/>
+          <w:cs/>
+        </w:rPr>
+        <w:t xml:space="preserve">ลักษณะเหมือนกับ </w:t>
+      </w:r>
+      <w:proofErr w:type="spellStart"/>
+      <w:r>
+        <w:rPr>
+          <w:rFonts w:ascii="TH Sarabun New" w:hAnsi="TH Sarabun New" w:cs="TH Sarabun New"/>
+          <w:sz w:val="32"/>
+          <w:szCs w:val="32"/>
+        </w:rPr>
+        <w:t>Cron</w:t>
+      </w:r>
+      <w:proofErr w:type="spellEnd"/>
+      <w:r>
+        <w:rPr>
+          <w:rFonts w:ascii="TH Sarabun New" w:hAnsi="TH Sarabun New" w:cs="TH Sarabun New"/>
+          <w:sz w:val="32"/>
+          <w:szCs w:val="32"/>
+        </w:rPr>
+        <w:t xml:space="preserve"> (</w:t>
+      </w:r>
+      <w:r>
+        <w:rPr>
+          <w:rFonts w:ascii="TH Sarabun New" w:hAnsi="TH Sarabun New" w:cs="TH Sarabun New"/>
+          <w:sz w:val="32"/>
+          <w:szCs w:val="32"/>
+          <w:cs/>
+        </w:rPr>
+        <w:t>ใน</w:t>
+      </w:r>
+      <w:r>
+        <w:rPr>
+          <w:rFonts w:ascii="TH Sarabun New" w:hAnsi="TH Sarabun New" w:cs="TH Sarabun New"/>
+          <w:sz w:val="32"/>
+          <w:szCs w:val="32"/>
+          <w:cs/>
+        </w:rPr>
+        <w:t xml:space="preserve"> </w:t>
+      </w:r>
+      <w:r>
+        <w:rPr>
+          <w:rFonts w:ascii="TH Sarabun New" w:hAnsi="TH Sarabun New" w:cs="TH Sarabun New"/>
+          <w:sz w:val="32"/>
+          <w:szCs w:val="32"/>
+          <w:cs/>
+        </w:rPr>
+        <w:t>ยูนิกซ์หรือลี</w:t>
+      </w:r>
+      <w:proofErr w:type="spellStart"/>
+      <w:r>
+        <w:rPr>
+          <w:rFonts w:ascii="TH Sarabun New" w:hAnsi="TH Sarabun New" w:cs="TH Sarabun New"/>
+          <w:sz w:val="32"/>
+          <w:szCs w:val="32"/>
+          <w:cs/>
+        </w:rPr>
+        <w:t>นุกซ์</w:t>
+      </w:r>
+      <w:proofErr w:type="spellEnd"/>
+      <w:r>
+        <w:rPr>
+          <w:rFonts w:ascii="TH Sarabun New" w:hAnsi="TH Sarabun New" w:cs="TH Sarabun New"/>
+          <w:sz w:val="32"/>
+          <w:szCs w:val="32"/>
+          <w:cs/>
+        </w:rPr>
+        <w:t xml:space="preserve">) หรือ </w:t>
+      </w:r>
+      <w:r>
+        <w:rPr>
+          <w:rFonts w:ascii="TH Sarabun New" w:hAnsi="TH Sarabun New" w:cs="TH Sarabun New"/>
+          <w:sz w:val="32"/>
+          <w:szCs w:val="32"/>
+        </w:rPr>
+        <w:t>Task Scheduler (</w:t>
+      </w:r>
+      <w:r>
+        <w:rPr>
+          <w:rFonts w:ascii="TH Sarabun New" w:hAnsi="TH Sarabun New" w:cs="TH Sarabun New"/>
+          <w:sz w:val="32"/>
+          <w:szCs w:val="32"/>
+          <w:cs/>
+        </w:rPr>
+        <w:t xml:space="preserve">ในวินโดวส์) </w:t>
+      </w:r>
+      <w:r>
+        <w:rPr>
+          <w:rFonts w:ascii="TH Sarabun New" w:hAnsi="TH Sarabun New" w:cs="TH Sarabun New"/>
+          <w:sz w:val="32"/>
+          <w:szCs w:val="32"/>
+          <w:cs/>
+        </w:rPr>
+        <w:t xml:space="preserve">สคริปต์เหล่านี้สามารถนำไปใช้ในแบบ </w:t>
+      </w:r>
+      <w:r>
+        <w:rPr>
+          <w:rFonts w:ascii="TH Sarabun New" w:hAnsi="TH Sarabun New" w:cs="TH Sarabun New"/>
+          <w:sz w:val="32"/>
+          <w:szCs w:val="32"/>
+        </w:rPr>
+        <w:t xml:space="preserve">Simple Text Processing Tasks </w:t>
+      </w:r>
+      <w:r>
+        <w:rPr>
+          <w:rFonts w:ascii="TH Sarabun New" w:hAnsi="TH Sarabun New" w:cs="TH Sarabun New"/>
+          <w:sz w:val="32"/>
+          <w:szCs w:val="32"/>
+          <w:cs/>
+        </w:rPr>
+        <w:t xml:space="preserve">ได้ </w:t>
+      </w:r>
+    </w:p>
+    <w:p>
+      <w:pPr>
+        <w:pStyle w:val="ListParagraph"/>
+        <w:tabs>
+          <w:tab w:val="left" w:pos="360"/>
+          <w:tab w:val="left" w:pos="720"/>
+          <w:tab w:val="left" w:pos="1080"/>
+          <w:tab w:val="left" w:pos="1440"/>
+          <w:tab w:val="left" w:pos="1800"/>
+          <w:tab w:val="left" w:pos="2160"/>
+        </w:tabs>
+        <w:spacing w:after="0" w:line="240" w:lineRule="auto"/>
+        <w:ind w:left="0"/>
+        <w:jc w:val="thaiDistribute"/>
+        <w:rPr>
+          <w:rFonts w:ascii="TH Sarabun New" w:hAnsi="TH Sarabun New" w:cs="TH Sarabun New"/>
+          <w:sz w:val="32"/>
+          <w:szCs w:val="32"/>
+        </w:rPr>
+      </w:pPr>
+      <w:r>
+        <w:rPr>
+          <w:rFonts w:ascii="TH Sarabun New" w:hAnsi="TH Sarabun New" w:cs="TH Sarabun New"/>
+          <w:sz w:val="32"/>
+          <w:szCs w:val="32"/>
+          <w:cs/>
+        </w:rPr>
+        <w:tab/>
+      </w:r>
+      <w:r>
+        <w:rPr>
+          <w:rFonts w:ascii="TH Sarabun New" w:hAnsi="TH Sarabun New" w:cs="TH Sarabun New"/>
+          <w:sz w:val="32"/>
+          <w:szCs w:val="32"/>
+          <w:cs/>
+        </w:rPr>
+        <w:tab/>
+      </w:r>
+      <w:r>
+        <w:rPr>
+          <w:rFonts w:ascii="TH Sarabun New" w:hAnsi="TH Sarabun New" w:cs="TH Sarabun New"/>
+          <w:sz w:val="32"/>
+          <w:szCs w:val="32"/>
+          <w:cs/>
+        </w:rPr>
+        <w:tab/>
+      </w:r>
+      <w:r>
+        <w:rPr>
+          <w:rFonts w:ascii="TH Sarabun New" w:hAnsi="TH Sarabun New" w:cs="TH Sarabun New"/>
+          <w:sz w:val="32"/>
+          <w:szCs w:val="32"/>
+          <w:cs/>
+        </w:rPr>
+        <w:tab/>
+      </w:r>
+      <w:r>
+        <w:rPr>
+          <w:rFonts w:ascii="TH Sarabun New" w:hAnsi="TH Sarabun New" w:cs="TH Sarabun New"/>
+          <w:sz w:val="32"/>
+          <w:szCs w:val="32"/>
+          <w:cs/>
+        </w:rPr>
+        <w:t>การแสดงผลของพี</w:t>
+      </w:r>
+      <w:proofErr w:type="spellStart"/>
+      <w:r>
+        <w:rPr>
+          <w:rFonts w:ascii="TH Sarabun New" w:hAnsi="TH Sarabun New" w:cs="TH Sarabun New"/>
+          <w:sz w:val="32"/>
+          <w:szCs w:val="32"/>
+          <w:cs/>
+        </w:rPr>
+        <w:t>เอช</w:t>
+      </w:r>
+      <w:proofErr w:type="spellEnd"/>
+      <w:r>
+        <w:rPr>
+          <w:rFonts w:ascii="TH Sarabun New" w:hAnsi="TH Sarabun New" w:cs="TH Sarabun New"/>
+          <w:sz w:val="32"/>
+          <w:szCs w:val="32"/>
+          <w:cs/>
+        </w:rPr>
+        <w:t xml:space="preserve">พี ถึงแม้ว่าจุดประสงค์หลักใช้ในการแสดงผล </w:t>
+      </w:r>
+      <w:r>
+        <w:rPr>
+          <w:rFonts w:ascii="TH Sarabun New" w:hAnsi="TH Sarabun New" w:cs="TH Sarabun New"/>
+          <w:sz w:val="32"/>
+          <w:szCs w:val="32"/>
+        </w:rPr>
+        <w:t xml:space="preserve">HTML </w:t>
+      </w:r>
+      <w:r>
+        <w:rPr>
+          <w:rFonts w:ascii="TH Sarabun New" w:hAnsi="TH Sarabun New" w:cs="TH Sarabun New"/>
+          <w:sz w:val="32"/>
+          <w:szCs w:val="32"/>
+          <w:cs/>
+        </w:rPr>
+        <w:t>แต่</w:t>
+      </w:r>
+      <w:r>
+        <w:rPr>
+          <w:rFonts w:ascii="TH Sarabun New" w:hAnsi="TH Sarabun New" w:cs="TH Sarabun New"/>
+          <w:sz w:val="32"/>
+          <w:szCs w:val="32"/>
+          <w:cs/>
+        </w:rPr>
+        <w:t xml:space="preserve">ยังสามารถสร้าง </w:t>
+      </w:r>
+      <w:r>
+        <w:rPr>
+          <w:rFonts w:ascii="TH Sarabun New" w:hAnsi="TH Sarabun New" w:cs="TH Sarabun New"/>
+          <w:sz w:val="32"/>
+          <w:szCs w:val="32"/>
+        </w:rPr>
+        <w:t xml:space="preserve">XHTML </w:t>
+      </w:r>
+      <w:r>
+        <w:rPr>
+          <w:rFonts w:ascii="TH Sarabun New" w:hAnsi="TH Sarabun New" w:cs="TH Sarabun New"/>
+          <w:sz w:val="32"/>
+          <w:szCs w:val="32"/>
+          <w:cs/>
+        </w:rPr>
+        <w:t xml:space="preserve">หรือ </w:t>
+      </w:r>
+      <w:r>
+        <w:rPr>
+          <w:rFonts w:ascii="TH Sarabun New" w:hAnsi="TH Sarabun New" w:cs="TH Sarabun New"/>
+          <w:sz w:val="32"/>
+          <w:szCs w:val="32"/>
+        </w:rPr>
+        <w:t xml:space="preserve">XML </w:t>
+      </w:r>
+      <w:r>
+        <w:rPr>
+          <w:rFonts w:ascii="TH Sarabun New" w:hAnsi="TH Sarabun New" w:cs="TH Sarabun New"/>
+          <w:sz w:val="32"/>
+          <w:szCs w:val="32"/>
+          <w:cs/>
+        </w:rPr>
+        <w:t>ได้ นอกจากนี้สามารถทำงานร่วม</w:t>
+      </w:r>
+      <w:r>
+        <w:rPr>
+          <w:rFonts w:ascii="TH Sarabun New" w:hAnsi="TH Sarabun New" w:cs="TH Sarabun New"/>
+          <w:sz w:val="32"/>
+          <w:szCs w:val="32"/>
+          <w:cs/>
+        </w:rPr>
+        <w:t>กับคำสั่งเสริม</w:t>
+      </w:r>
+      <w:r>
+        <w:rPr>
+          <w:rFonts w:ascii="TH Sarabun New" w:hAnsi="TH Sarabun New" w:cs="TH Sarabun New"/>
+          <w:sz w:val="32"/>
+          <w:szCs w:val="32"/>
+          <w:cs/>
+        </w:rPr>
+        <w:t xml:space="preserve">ต่างๆ ซึ่งสามารถแสดงผลข้อมูลหลัก </w:t>
+      </w:r>
+      <w:r>
+        <w:rPr>
+          <w:rFonts w:ascii="TH Sarabun New" w:hAnsi="TH Sarabun New" w:cs="TH Sarabun New"/>
+          <w:sz w:val="32"/>
+          <w:szCs w:val="32"/>
+        </w:rPr>
+        <w:t xml:space="preserve">PDF </w:t>
+      </w:r>
+      <w:proofErr w:type="spellStart"/>
+      <w:r>
+        <w:rPr>
+          <w:rFonts w:ascii="TH Sarabun New" w:hAnsi="TH Sarabun New" w:cs="TH Sarabun New"/>
+          <w:sz w:val="32"/>
+          <w:szCs w:val="32"/>
+          <w:cs/>
+        </w:rPr>
+        <w:t>แฟลช</w:t>
+      </w:r>
+      <w:proofErr w:type="spellEnd"/>
+      <w:r>
+        <w:rPr>
+          <w:rFonts w:ascii="TH Sarabun New" w:hAnsi="TH Sarabun New" w:cs="TH Sarabun New"/>
+          <w:sz w:val="32"/>
+          <w:szCs w:val="32"/>
+          <w:cs/>
+        </w:rPr>
+        <w:t xml:space="preserve"> (โดยใช้ </w:t>
+      </w:r>
+      <w:proofErr w:type="spellStart"/>
+      <w:r>
+        <w:rPr>
+          <w:rFonts w:ascii="TH Sarabun New" w:hAnsi="TH Sarabun New" w:cs="TH Sarabun New"/>
+          <w:sz w:val="32"/>
+          <w:szCs w:val="32"/>
+        </w:rPr>
+        <w:t>Libswf</w:t>
+      </w:r>
+      <w:proofErr w:type="spellEnd"/>
+      <w:r>
+        <w:rPr>
+          <w:rFonts w:ascii="TH Sarabun New" w:hAnsi="TH Sarabun New" w:cs="TH Sarabun New"/>
+          <w:sz w:val="32"/>
+          <w:szCs w:val="32"/>
+        </w:rPr>
+        <w:t xml:space="preserve"> </w:t>
+      </w:r>
+      <w:r>
+        <w:rPr>
+          <w:rFonts w:ascii="TH Sarabun New" w:hAnsi="TH Sarabun New" w:cs="TH Sarabun New"/>
+          <w:sz w:val="32"/>
+          <w:szCs w:val="32"/>
+          <w:cs/>
+        </w:rPr>
+        <w:t xml:space="preserve">และ </w:t>
+      </w:r>
+      <w:r>
+        <w:rPr>
+          <w:rFonts w:ascii="TH Sarabun New" w:hAnsi="TH Sarabun New" w:cs="TH Sarabun New"/>
+          <w:sz w:val="32"/>
+          <w:szCs w:val="32"/>
+        </w:rPr>
+        <w:t xml:space="preserve">Ming) </w:t>
+      </w:r>
+      <w:r>
+        <w:rPr>
+          <w:rFonts w:ascii="TH Sarabun New" w:hAnsi="TH Sarabun New" w:cs="TH Sarabun New"/>
+          <w:sz w:val="32"/>
+          <w:szCs w:val="32"/>
+          <w:cs/>
+        </w:rPr>
+        <w:t>พี</w:t>
+      </w:r>
+      <w:proofErr w:type="spellStart"/>
+      <w:r>
+        <w:rPr>
+          <w:rFonts w:ascii="TH Sarabun New" w:hAnsi="TH Sarabun New" w:cs="TH Sarabun New"/>
+          <w:sz w:val="32"/>
+          <w:szCs w:val="32"/>
+          <w:cs/>
+        </w:rPr>
+        <w:t>เอช</w:t>
+      </w:r>
+      <w:proofErr w:type="spellEnd"/>
+      <w:r>
+        <w:rPr>
+          <w:rFonts w:ascii="TH Sarabun New" w:hAnsi="TH Sarabun New" w:cs="TH Sarabun New"/>
+          <w:sz w:val="32"/>
+          <w:szCs w:val="32"/>
+          <w:cs/>
+        </w:rPr>
+        <w:t>พีมี</w:t>
+      </w:r>
+      <w:r>
+        <w:rPr>
+          <w:rFonts w:ascii="TH Sarabun New" w:hAnsi="TH Sarabun New" w:cs="TH Sarabun New"/>
+          <w:sz w:val="32"/>
+          <w:szCs w:val="32"/>
+          <w:cs/>
+        </w:rPr>
+        <w:t xml:space="preserve">ความสามารถอย่างมากในการทำงานเป็นประมวลผลข้อความ จาก </w:t>
+      </w:r>
+      <w:r>
+        <w:rPr>
+          <w:rFonts w:ascii="TH Sarabun New" w:hAnsi="TH Sarabun New" w:cs="TH Sarabun New"/>
+          <w:sz w:val="32"/>
+          <w:szCs w:val="32"/>
+        </w:rPr>
+        <w:t xml:space="preserve">POSIX Extended </w:t>
+      </w:r>
+      <w:r>
+        <w:rPr>
+          <w:rFonts w:ascii="TH Sarabun New" w:hAnsi="TH Sarabun New" w:cs="TH Sarabun New"/>
+          <w:sz w:val="32"/>
+          <w:szCs w:val="32"/>
+          <w:cs/>
+        </w:rPr>
+        <w:t xml:space="preserve">หรือ รูปแบบ </w:t>
+      </w:r>
+      <w:r>
+        <w:rPr>
+          <w:rFonts w:ascii="TH Sarabun New" w:hAnsi="TH Sarabun New" w:cs="TH Sarabun New"/>
+          <w:sz w:val="32"/>
+          <w:szCs w:val="32"/>
+        </w:rPr>
+        <w:t xml:space="preserve">Perl </w:t>
+      </w:r>
+      <w:r>
+        <w:rPr>
+          <w:rFonts w:ascii="TH Sarabun New" w:hAnsi="TH Sarabun New" w:cs="TH Sarabun New"/>
+          <w:sz w:val="32"/>
+          <w:szCs w:val="32"/>
+          <w:cs/>
+        </w:rPr>
+        <w:t xml:space="preserve">ทั่วไป เพื่อแปลงเป็นเอกสาร </w:t>
+      </w:r>
+      <w:r>
+        <w:rPr>
+          <w:rFonts w:ascii="TH Sarabun New" w:hAnsi="TH Sarabun New" w:cs="TH Sarabun New"/>
+          <w:sz w:val="32"/>
+          <w:szCs w:val="32"/>
+        </w:rPr>
+        <w:t xml:space="preserve">XML </w:t>
+      </w:r>
+      <w:r>
+        <w:rPr>
+          <w:rFonts w:ascii="TH Sarabun New" w:hAnsi="TH Sarabun New" w:cs="TH Sarabun New"/>
+          <w:sz w:val="32"/>
+          <w:szCs w:val="32"/>
+          <w:cs/>
+        </w:rPr>
+        <w:t xml:space="preserve">ในการแปลงและเข้าสู่เอกสาร </w:t>
+      </w:r>
+      <w:r>
+        <w:rPr>
+          <w:rFonts w:ascii="TH Sarabun New" w:hAnsi="TH Sarabun New" w:cs="TH Sarabun New"/>
+          <w:sz w:val="32"/>
+          <w:szCs w:val="32"/>
+        </w:rPr>
+        <w:t xml:space="preserve">XML </w:t>
+      </w:r>
+      <w:r>
+        <w:rPr>
+          <w:rFonts w:ascii="TH Sarabun New" w:hAnsi="TH Sarabun New" w:cs="TH Sarabun New"/>
+          <w:sz w:val="32"/>
+          <w:szCs w:val="32"/>
+          <w:cs/>
+        </w:rPr>
+        <w:t>เรารองรับ</w:t>
+      </w:r>
+      <w:r>
+        <w:rPr>
+          <w:rFonts w:ascii="TH Sarabun New" w:hAnsi="TH Sarabun New" w:cs="TH Sarabun New" w:hint="cs"/>
+          <w:sz w:val="32"/>
+          <w:szCs w:val="32"/>
+          <w:cs/>
+        </w:rPr>
+        <w:t>มาตรฐาน</w:t>
+      </w:r>
+      <w:r>
+        <w:rPr>
+          <w:rFonts w:ascii="TH Sarabun New" w:hAnsi="TH Sarabun New" w:cs="TH Sarabun New"/>
+          <w:sz w:val="32"/>
+          <w:szCs w:val="32"/>
+          <w:cs/>
+        </w:rPr>
+        <w:t xml:space="preserve"> </w:t>
+      </w:r>
+      <w:r>
+        <w:rPr>
+          <w:rFonts w:ascii="TH Sarabun New" w:hAnsi="TH Sarabun New" w:cs="TH Sarabun New"/>
+          <w:sz w:val="32"/>
+          <w:szCs w:val="32"/>
+        </w:rPr>
+        <w:t xml:space="preserve">SAX </w:t>
+      </w:r>
+      <w:r>
+        <w:rPr>
+          <w:rFonts w:ascii="TH Sarabun New" w:hAnsi="TH Sarabun New" w:cs="TH Sarabun New"/>
+          <w:sz w:val="32"/>
+          <w:szCs w:val="32"/>
+          <w:cs/>
+        </w:rPr>
+        <w:t xml:space="preserve">และ </w:t>
+      </w:r>
+      <w:r>
+        <w:rPr>
+          <w:rFonts w:ascii="TH Sarabun New" w:hAnsi="TH Sarabun New" w:cs="TH Sarabun New"/>
+          <w:sz w:val="32"/>
+          <w:szCs w:val="32"/>
+        </w:rPr>
+        <w:t xml:space="preserve">DOM </w:t>
+      </w:r>
+      <w:r>
+        <w:rPr>
+          <w:rFonts w:ascii="TH Sarabun New" w:hAnsi="TH Sarabun New" w:cs="TH Sarabun New"/>
+          <w:sz w:val="32"/>
+          <w:szCs w:val="32"/>
+          <w:cs/>
+        </w:rPr>
+        <w:t xml:space="preserve">สามารถใช้รูปแบบ </w:t>
+      </w:r>
+      <w:r>
+        <w:rPr>
+          <w:rFonts w:ascii="TH Sarabun New" w:hAnsi="TH Sarabun New" w:cs="TH Sarabun New"/>
+          <w:sz w:val="32"/>
+          <w:szCs w:val="32"/>
+        </w:rPr>
+        <w:t xml:space="preserve">XSLT </w:t>
+      </w:r>
+      <w:r>
+        <w:rPr>
+          <w:rFonts w:ascii="TH Sarabun New" w:hAnsi="TH Sarabun New" w:cs="TH Sarabun New"/>
+          <w:sz w:val="32"/>
+          <w:szCs w:val="32"/>
+          <w:cs/>
+        </w:rPr>
+        <w:t>ของเราเพื่อ</w:t>
+      </w:r>
+      <w:r>
+        <w:rPr>
+          <w:rFonts w:ascii="TH Sarabun New" w:hAnsi="TH Sarabun New" w:cs="TH Sarabun New"/>
+          <w:sz w:val="32"/>
+          <w:szCs w:val="32"/>
+          <w:cs/>
+        </w:rPr>
+        <w:t xml:space="preserve">แปลงเอกสาร </w:t>
+      </w:r>
+      <w:r>
+        <w:rPr>
+          <w:rFonts w:ascii="TH Sarabun New" w:hAnsi="TH Sarabun New" w:cs="TH Sarabun New"/>
+          <w:sz w:val="32"/>
+          <w:szCs w:val="32"/>
+        </w:rPr>
+        <w:t>XML</w:t>
+      </w:r>
+      <w:r>
+        <w:rPr>
+          <w:rFonts w:ascii="TH Sarabun New" w:hAnsi="TH Sarabun New" w:cs="TH Sarabun New"/>
+          <w:sz w:val="32"/>
+          <w:szCs w:val="32"/>
+        </w:rPr>
+        <w:t xml:space="preserve"> </w:t>
+      </w:r>
+      <w:r>
+        <w:rPr>
+          <w:rFonts w:ascii="TH Sarabun New" w:hAnsi="TH Sarabun New" w:cs="TH Sarabun New"/>
+          <w:sz w:val="32"/>
+          <w:szCs w:val="32"/>
+          <w:cs/>
+        </w:rPr>
+        <w:t>เมื่อใช้พี</w:t>
+      </w:r>
+      <w:proofErr w:type="spellStart"/>
+      <w:r>
+        <w:rPr>
+          <w:rFonts w:ascii="TH Sarabun New" w:hAnsi="TH Sarabun New" w:cs="TH Sarabun New"/>
+          <w:sz w:val="32"/>
+          <w:szCs w:val="32"/>
+          <w:cs/>
+        </w:rPr>
+        <w:t>เอช</w:t>
+      </w:r>
+      <w:proofErr w:type="spellEnd"/>
+      <w:r>
+        <w:rPr>
+          <w:rFonts w:ascii="TH Sarabun New" w:hAnsi="TH Sarabun New" w:cs="TH Sarabun New"/>
+          <w:sz w:val="32"/>
+          <w:szCs w:val="32"/>
+          <w:cs/>
+        </w:rPr>
+        <w:t>พีในการทำอีคอมเมิร์ซ สามา</w:t>
+      </w:r>
+      <w:r>
+        <w:rPr>
+          <w:rFonts w:ascii="TH Sarabun New" w:hAnsi="TH Sarabun New" w:cs="TH Sarabun New"/>
+          <w:sz w:val="32"/>
+          <w:szCs w:val="32"/>
+          <w:cs/>
+        </w:rPr>
+        <w:t xml:space="preserve">รถทำงานร่วมกับโปรแกรมอื่น เช่น </w:t>
+      </w:r>
+      <w:proofErr w:type="spellStart"/>
+      <w:r>
+        <w:rPr>
+          <w:rFonts w:ascii="TH Sarabun New" w:hAnsi="TH Sarabun New" w:cs="TH Sarabun New"/>
+          <w:sz w:val="32"/>
+          <w:szCs w:val="32"/>
+        </w:rPr>
+        <w:t>Cybercash</w:t>
+      </w:r>
+      <w:proofErr w:type="spellEnd"/>
+      <w:r>
+        <w:rPr>
+          <w:rFonts w:ascii="TH Sarabun New" w:hAnsi="TH Sarabun New" w:cs="TH Sarabun New"/>
+          <w:sz w:val="32"/>
+          <w:szCs w:val="32"/>
+        </w:rPr>
+        <w:t xml:space="preserve"> payment, </w:t>
+      </w:r>
+      <w:proofErr w:type="spellStart"/>
+      <w:r>
+        <w:rPr>
+          <w:rFonts w:ascii="TH Sarabun New" w:hAnsi="TH Sarabun New" w:cs="TH Sarabun New"/>
+          <w:sz w:val="32"/>
+          <w:szCs w:val="32"/>
+        </w:rPr>
+        <w:t>CyberMUT</w:t>
+      </w:r>
+      <w:proofErr w:type="spellEnd"/>
+      <w:r>
+        <w:rPr>
+          <w:rFonts w:ascii="TH Sarabun New" w:hAnsi="TH Sarabun New" w:cs="TH Sarabun New"/>
+          <w:sz w:val="32"/>
+          <w:szCs w:val="32"/>
+        </w:rPr>
+        <w:t xml:space="preserve">, VeriSign </w:t>
+      </w:r>
+      <w:proofErr w:type="spellStart"/>
+      <w:r>
+        <w:rPr>
+          <w:rFonts w:ascii="TH Sarabun New" w:hAnsi="TH Sarabun New" w:cs="TH Sarabun New"/>
+          <w:sz w:val="32"/>
+          <w:szCs w:val="32"/>
+        </w:rPr>
+        <w:t>Payflow</w:t>
+      </w:r>
+      <w:proofErr w:type="spellEnd"/>
+      <w:r>
+        <w:rPr>
+          <w:rFonts w:ascii="TH Sarabun New" w:hAnsi="TH Sarabun New" w:cs="TH Sarabun New"/>
+          <w:sz w:val="32"/>
+          <w:szCs w:val="32"/>
+        </w:rPr>
+        <w:t xml:space="preserve"> Pro </w:t>
+      </w:r>
+      <w:r>
+        <w:rPr>
+          <w:rFonts w:ascii="TH Sarabun New" w:hAnsi="TH Sarabun New" w:cs="TH Sarabun New"/>
+          <w:sz w:val="32"/>
+          <w:szCs w:val="32"/>
+          <w:cs/>
+        </w:rPr>
+        <w:t xml:space="preserve">และ </w:t>
+      </w:r>
+      <w:r>
+        <w:rPr>
+          <w:rFonts w:ascii="TH Sarabun New" w:hAnsi="TH Sarabun New" w:cs="TH Sarabun New"/>
+          <w:sz w:val="32"/>
+          <w:szCs w:val="32"/>
+        </w:rPr>
+        <w:t xml:space="preserve">CCVS Functions </w:t>
+      </w:r>
+      <w:r>
+        <w:rPr>
+          <w:rFonts w:ascii="TH Sarabun New" w:hAnsi="TH Sarabun New" w:cs="TH Sarabun New"/>
+          <w:sz w:val="32"/>
+          <w:szCs w:val="32"/>
+        </w:rPr>
+        <w:tab/>
+      </w:r>
+      <w:r>
+        <w:rPr>
+          <w:rFonts w:ascii="TH Sarabun New" w:hAnsi="TH Sarabun New" w:cs="TH Sarabun New"/>
+          <w:sz w:val="32"/>
+          <w:szCs w:val="32"/>
+          <w:cs/>
+        </w:rPr>
+        <w:t>เพื่อใช้ในการสร้างโปรแกรมทำธุรกรรมทางการเงิน</w:t>
+      </w:r>
     </w:p>
     <w:p>
       <w:pPr>
@@ -14798,6 +16853,27 @@
         <w:jc w:val="thaiDistribute"/>
         <w:rPr>
           <w:rFonts w:ascii="TH Sarabun New" w:hAnsi="TH Sarabun New" w:cs="TH Sarabun New"/>
+          <w:sz w:val="32"/>
+          <w:szCs w:val="32"/>
+        </w:rPr>
+      </w:pPr>
+    </w:p>
+    <w:p>
+      <w:pPr>
+        <w:pStyle w:val="ListParagraph"/>
+        <w:tabs>
+          <w:tab w:val="left" w:pos="360"/>
+          <w:tab w:val="left" w:pos="720"/>
+          <w:tab w:val="left" w:pos="1080"/>
+          <w:tab w:val="left" w:pos="1440"/>
+          <w:tab w:val="left" w:pos="1800"/>
+          <w:tab w:val="left" w:pos="2160"/>
+        </w:tabs>
+        <w:spacing w:after="0" w:line="240" w:lineRule="auto"/>
+        <w:ind w:left="0"/>
+        <w:jc w:val="thaiDistribute"/>
+        <w:rPr>
+          <w:rFonts w:ascii="TH Sarabun New" w:hAnsi="TH Sarabun New" w:cs="TH Sarabun New"/>
           <w:b/>
           <w:bCs/>
           <w:sz w:val="32"/>
@@ -14857,28 +16933,17 @@
           <w:szCs w:val="32"/>
           <w:cs/>
         </w:rPr>
-        <w:t>ประวัติความเป็นมาของ</w:t>
-      </w:r>
-      <w:r>
-        <w:rPr>
-          <w:rFonts w:ascii="TH Sarabun New" w:hAnsi="TH Sarabun New" w:cs="TH Sarabun New" w:hint="cs"/>
+        <w:t>การรองรับภาษา</w:t>
+      </w:r>
+      <w:r>
+        <w:rPr>
+          <w:rFonts w:ascii="TH Sarabun New" w:hAnsi="TH Sarabun New" w:cs="TH Sarabun New"/>
           <w:b/>
           <w:bCs/>
           <w:sz w:val="32"/>
           <w:szCs w:val="32"/>
-          <w:cs/>
-        </w:rPr>
-        <w:t xml:space="preserve"> </w:t>
-      </w:r>
-      <w:r>
-        <w:rPr>
-          <w:rFonts w:ascii="TH Sarabun New" w:hAnsi="TH Sarabun New" w:cs="TH Sarabun New"/>
-          <w:b/>
-          <w:bCs/>
-          <w:sz w:val="32"/>
-          <w:szCs w:val="32"/>
-        </w:rPr>
-        <w:t>PHP</w:t>
+        </w:rPr>
+        <w:t xml:space="preserve"> PHP</w:t>
       </w:r>
     </w:p>
     <w:p>
@@ -14894,7 +16959,7 @@
           <w:tab w:val="left" w:pos="2160"/>
         </w:tabs>
         <w:spacing w:after="0" w:line="240" w:lineRule="auto"/>
-        <w:ind w:left="0" w:firstLine="360"/>
+        <w:ind w:left="0"/>
         <w:jc w:val="thaiDistribute"/>
         <w:rPr>
           <w:rFonts w:ascii="TH Sarabun New" w:hAnsi="TH Sarabun New" w:cs="TH Sarabun New"/>
@@ -14907,32 +16972,282 @@
           <w:rFonts w:ascii="TH Sarabun New" w:hAnsi="TH Sarabun New" w:cs="TH Sarabun New"/>
           <w:sz w:val="32"/>
           <w:szCs w:val="32"/>
-        </w:rPr>
-        <w:tab/>
-      </w:r>
-      <w:r>
-        <w:rPr>
-          <w:rFonts w:ascii="TH Sarabun New" w:hAnsi="TH Sarabun New" w:cs="TH Sarabun New"/>
-          <w:sz w:val="32"/>
-          <w:szCs w:val="32"/>
-        </w:rPr>
-        <w:tab/>
-      </w:r>
-      <w:r>
-        <w:rPr>
-          <w:rFonts w:ascii="TH Sarabun New" w:hAnsi="TH Sarabun New" w:cs="TH Sarabun New"/>
-          <w:sz w:val="32"/>
-          <w:szCs w:val="32"/>
-        </w:rPr>
-        <w:tab/>
-      </w:r>
-      <w:r>
-        <w:rPr>
-          <w:rFonts w:ascii="TH Sarabun New" w:hAnsi="TH Sarabun New" w:cs="TH Sarabun New"/>
-          <w:sz w:val="32"/>
-          <w:szCs w:val="32"/>
-        </w:rPr>
-        <w:tab/>
+          <w:cs/>
+        </w:rPr>
+        <w:tab/>
+      </w:r>
+      <w:r>
+        <w:rPr>
+          <w:rFonts w:ascii="TH Sarabun New" w:hAnsi="TH Sarabun New" w:cs="TH Sarabun New"/>
+          <w:sz w:val="32"/>
+          <w:szCs w:val="32"/>
+          <w:cs/>
+        </w:rPr>
+        <w:tab/>
+      </w:r>
+      <w:r>
+        <w:rPr>
+          <w:rFonts w:ascii="TH Sarabun New" w:hAnsi="TH Sarabun New" w:cs="TH Sarabun New"/>
+          <w:sz w:val="32"/>
+          <w:szCs w:val="32"/>
+          <w:cs/>
+        </w:rPr>
+        <w:tab/>
+      </w:r>
+      <w:r>
+        <w:rPr>
+          <w:rFonts w:ascii="TH Sarabun New" w:hAnsi="TH Sarabun New" w:cs="TH Sarabun New"/>
+          <w:sz w:val="32"/>
+          <w:szCs w:val="32"/>
+          <w:cs/>
+        </w:rPr>
+        <w:tab/>
+      </w:r>
+      <w:r>
+        <w:rPr>
+          <w:rFonts w:ascii="TH Sarabun New" w:hAnsi="TH Sarabun New" w:cs="TH Sarabun New"/>
+          <w:sz w:val="32"/>
+          <w:szCs w:val="32"/>
+          <w:cs/>
+        </w:rPr>
+        <w:t>คำสั่งของพี</w:t>
+      </w:r>
+      <w:proofErr w:type="spellStart"/>
+      <w:r>
+        <w:rPr>
+          <w:rFonts w:ascii="TH Sarabun New" w:hAnsi="TH Sarabun New" w:cs="TH Sarabun New"/>
+          <w:sz w:val="32"/>
+          <w:szCs w:val="32"/>
+          <w:cs/>
+        </w:rPr>
+        <w:t>เอช</w:t>
+      </w:r>
+      <w:proofErr w:type="spellEnd"/>
+      <w:r>
+        <w:rPr>
+          <w:rFonts w:ascii="TH Sarabun New" w:hAnsi="TH Sarabun New" w:cs="TH Sarabun New"/>
+          <w:sz w:val="32"/>
+          <w:szCs w:val="32"/>
+          <w:cs/>
+        </w:rPr>
+        <w:t>พี สามารถสร้างผ่านทางโปรแ</w:t>
+      </w:r>
+      <w:r>
+        <w:rPr>
+          <w:rFonts w:ascii="TH Sarabun New" w:hAnsi="TH Sarabun New" w:cs="TH Sarabun New"/>
+          <w:sz w:val="32"/>
+          <w:szCs w:val="32"/>
+          <w:cs/>
+        </w:rPr>
+        <w:t>กรมแก้ไขข้อความทั่วไป เช่น โน้ต</w:t>
+      </w:r>
+      <w:proofErr w:type="spellStart"/>
+      <w:r>
+        <w:rPr>
+          <w:rFonts w:ascii="TH Sarabun New" w:hAnsi="TH Sarabun New" w:cs="TH Sarabun New"/>
+          <w:sz w:val="32"/>
+          <w:szCs w:val="32"/>
+          <w:cs/>
+        </w:rPr>
+        <w:t>แพด</w:t>
+      </w:r>
+      <w:proofErr w:type="spellEnd"/>
+      <w:r>
+        <w:rPr>
+          <w:rFonts w:ascii="TH Sarabun New" w:hAnsi="TH Sarabun New" w:cs="TH Sarabun New"/>
+          <w:sz w:val="32"/>
+          <w:szCs w:val="32"/>
+          <w:cs/>
+        </w:rPr>
+        <w:t xml:space="preserve"> หรือ </w:t>
+      </w:r>
+      <w:r>
+        <w:rPr>
+          <w:rFonts w:ascii="TH Sarabun New" w:hAnsi="TH Sarabun New" w:cs="TH Sarabun New"/>
+          <w:sz w:val="32"/>
+          <w:szCs w:val="32"/>
+        </w:rPr>
+        <w:t xml:space="preserve">Vi </w:t>
+      </w:r>
+      <w:r>
+        <w:rPr>
+          <w:rFonts w:ascii="TH Sarabun New" w:hAnsi="TH Sarabun New" w:cs="TH Sarabun New"/>
+          <w:sz w:val="32"/>
+          <w:szCs w:val="32"/>
+          <w:cs/>
+        </w:rPr>
+        <w:t>ซึ่งทำให้การทำงานพี</w:t>
+      </w:r>
+      <w:proofErr w:type="spellStart"/>
+      <w:r>
+        <w:rPr>
+          <w:rFonts w:ascii="TH Sarabun New" w:hAnsi="TH Sarabun New" w:cs="TH Sarabun New"/>
+          <w:sz w:val="32"/>
+          <w:szCs w:val="32"/>
+          <w:cs/>
+        </w:rPr>
+        <w:t>เอช</w:t>
+      </w:r>
+      <w:proofErr w:type="spellEnd"/>
+      <w:r>
+        <w:rPr>
+          <w:rFonts w:ascii="TH Sarabun New" w:hAnsi="TH Sarabun New" w:cs="TH Sarabun New"/>
+          <w:sz w:val="32"/>
+          <w:szCs w:val="32"/>
+          <w:cs/>
+        </w:rPr>
+        <w:t>พี สาม</w:t>
+      </w:r>
+      <w:r>
+        <w:rPr>
+          <w:rFonts w:ascii="TH Sarabun New" w:hAnsi="TH Sarabun New" w:cs="TH Sarabun New"/>
+          <w:sz w:val="32"/>
+          <w:szCs w:val="32"/>
+          <w:cs/>
+        </w:rPr>
+        <w:t>ารถทำงานได้ในระบบปฏิบัติการหลัก</w:t>
+      </w:r>
+      <w:r>
+        <w:rPr>
+          <w:rFonts w:ascii="TH Sarabun New" w:hAnsi="TH Sarabun New" w:cs="TH Sarabun New"/>
+          <w:sz w:val="32"/>
+          <w:szCs w:val="32"/>
+          <w:cs/>
+        </w:rPr>
+        <w:t xml:space="preserve">เกือบทั้งหมด โดยเมื่อเขียนคำสั่งแล้วนำมาประมวลผล </w:t>
+      </w:r>
+      <w:r>
+        <w:rPr>
+          <w:rFonts w:ascii="TH Sarabun New" w:hAnsi="TH Sarabun New" w:cs="TH Sarabun New"/>
+          <w:sz w:val="32"/>
+          <w:szCs w:val="32"/>
+        </w:rPr>
+        <w:t xml:space="preserve">Apache, Microsoft Internet </w:t>
+      </w:r>
+      <w:r>
+        <w:rPr>
+          <w:rFonts w:ascii="TH Sarabun New" w:hAnsi="TH Sarabun New" w:cs="TH Sarabun New"/>
+          <w:sz w:val="32"/>
+          <w:szCs w:val="32"/>
+        </w:rPr>
+        <w:t xml:space="preserve">Information Services (IIS), Personal Web Server, Netscape </w:t>
+      </w:r>
+      <w:r>
+        <w:rPr>
+          <w:rFonts w:ascii="TH Sarabun New" w:hAnsi="TH Sarabun New" w:cs="TH Sarabun New"/>
+          <w:sz w:val="32"/>
+          <w:szCs w:val="32"/>
+          <w:cs/>
+        </w:rPr>
+        <w:t xml:space="preserve">และ </w:t>
+      </w:r>
+      <w:proofErr w:type="spellStart"/>
+      <w:r>
+        <w:rPr>
+          <w:rFonts w:ascii="TH Sarabun New" w:hAnsi="TH Sarabun New" w:cs="TH Sarabun New"/>
+          <w:sz w:val="32"/>
+          <w:szCs w:val="32"/>
+        </w:rPr>
+        <w:t>iPlanet</w:t>
+      </w:r>
+      <w:proofErr w:type="spellEnd"/>
+      <w:r>
+        <w:rPr>
+          <w:rFonts w:ascii="TH Sarabun New" w:hAnsi="TH Sarabun New" w:cs="TH Sarabun New"/>
+          <w:sz w:val="32"/>
+          <w:szCs w:val="32"/>
+        </w:rPr>
+        <w:t xml:space="preserve"> </w:t>
+      </w:r>
+      <w:r>
+        <w:rPr>
+          <w:rFonts w:ascii="TH Sarabun New" w:hAnsi="TH Sarabun New" w:cs="TH Sarabun New"/>
+          <w:sz w:val="32"/>
+          <w:szCs w:val="32"/>
+        </w:rPr>
+        <w:tab/>
+        <w:t xml:space="preserve">servers, </w:t>
+      </w:r>
+      <w:proofErr w:type="spellStart"/>
+      <w:r>
+        <w:rPr>
+          <w:rFonts w:ascii="TH Sarabun New" w:hAnsi="TH Sarabun New" w:cs="TH Sarabun New"/>
+          <w:sz w:val="32"/>
+          <w:szCs w:val="32"/>
+        </w:rPr>
+        <w:t>Oreilly</w:t>
+      </w:r>
+      <w:proofErr w:type="spellEnd"/>
+      <w:r>
+        <w:rPr>
+          <w:rFonts w:ascii="TH Sarabun New" w:hAnsi="TH Sarabun New" w:cs="TH Sarabun New"/>
+          <w:sz w:val="32"/>
+          <w:szCs w:val="32"/>
+        </w:rPr>
+        <w:t xml:space="preserve"> Website Pro server, </w:t>
+      </w:r>
+      <w:proofErr w:type="spellStart"/>
+      <w:r>
+        <w:rPr>
+          <w:rFonts w:ascii="TH Sarabun New" w:hAnsi="TH Sarabun New" w:cs="TH Sarabun New"/>
+          <w:sz w:val="32"/>
+          <w:szCs w:val="32"/>
+        </w:rPr>
+        <w:t>Caudium</w:t>
+      </w:r>
+      <w:proofErr w:type="spellEnd"/>
+      <w:r>
+        <w:rPr>
+          <w:rFonts w:ascii="TH Sarabun New" w:hAnsi="TH Sarabun New" w:cs="TH Sarabun New"/>
+          <w:sz w:val="32"/>
+          <w:szCs w:val="32"/>
+        </w:rPr>
+        <w:t xml:space="preserve">, </w:t>
+      </w:r>
+      <w:proofErr w:type="spellStart"/>
+      <w:r>
+        <w:rPr>
+          <w:rFonts w:ascii="TH Sarabun New" w:hAnsi="TH Sarabun New" w:cs="TH Sarabun New"/>
+          <w:sz w:val="32"/>
+          <w:szCs w:val="32"/>
+        </w:rPr>
+        <w:t>Xitami</w:t>
+      </w:r>
+      <w:proofErr w:type="spellEnd"/>
+      <w:r>
+        <w:rPr>
+          <w:rFonts w:ascii="TH Sarabun New" w:hAnsi="TH Sarabun New" w:cs="TH Sarabun New"/>
+          <w:sz w:val="32"/>
+          <w:szCs w:val="32"/>
+        </w:rPr>
+        <w:t xml:space="preserve">, </w:t>
+      </w:r>
+      <w:proofErr w:type="spellStart"/>
+      <w:r>
+        <w:rPr>
+          <w:rFonts w:ascii="TH Sarabun New" w:hAnsi="TH Sarabun New" w:cs="TH Sarabun New"/>
+          <w:sz w:val="32"/>
+          <w:szCs w:val="32"/>
+        </w:rPr>
+        <w:t>OmniHTTPd</w:t>
+      </w:r>
+      <w:proofErr w:type="spellEnd"/>
+      <w:r>
+        <w:rPr>
+          <w:rFonts w:ascii="TH Sarabun New" w:hAnsi="TH Sarabun New" w:cs="TH Sarabun New"/>
+          <w:sz w:val="32"/>
+          <w:szCs w:val="32"/>
+        </w:rPr>
+        <w:t xml:space="preserve">, </w:t>
+      </w:r>
+      <w:r>
+        <w:rPr>
+          <w:rFonts w:ascii="TH Sarabun New" w:hAnsi="TH Sarabun New" w:cs="TH Sarabun New"/>
+          <w:sz w:val="32"/>
+          <w:szCs w:val="32"/>
+          <w:cs/>
+        </w:rPr>
+        <w:t xml:space="preserve">และอื่นๆ อีกมากมาย สำหรับส่วนหลักของ </w:t>
       </w:r>
       <w:r>
         <w:rPr>
@@ -14949,173 +17264,41 @@
           <w:szCs w:val="32"/>
           <w:cs/>
         </w:rPr>
-        <w:t>นั้นถูกคิดค้นขึ้นมาในปี ค.ศ.</w:t>
-      </w:r>
-      <w:r>
-        <w:rPr>
-          <w:rFonts w:ascii="TH Sarabun New" w:hAnsi="TH Sarabun New" w:cs="TH Sarabun New"/>
-          <w:sz w:val="32"/>
-          <w:szCs w:val="32"/>
-        </w:rPr>
-        <w:t>1994</w:t>
-      </w:r>
-      <w:r>
-        <w:rPr>
-          <w:rFonts w:ascii="TH Sarabun New" w:hAnsi="TH Sarabun New" w:cs="TH Sarabun New"/>
-          <w:sz w:val="32"/>
-          <w:szCs w:val="32"/>
-          <w:cs/>
-        </w:rPr>
-        <w:t xml:space="preserve"> โดยนาย </w:t>
-      </w:r>
-      <w:proofErr w:type="spellStart"/>
-      <w:r>
-        <w:rPr>
-          <w:rFonts w:ascii="TH Sarabun New" w:hAnsi="TH Sarabun New" w:cs="TH Sarabun New"/>
-          <w:sz w:val="32"/>
-          <w:szCs w:val="32"/>
-        </w:rPr>
-        <w:t>Rasmus</w:t>
-      </w:r>
-      <w:proofErr w:type="spellEnd"/>
-      <w:r>
-        <w:rPr>
-          <w:rFonts w:ascii="TH Sarabun New" w:hAnsi="TH Sarabun New" w:cs="TH Sarabun New"/>
-          <w:sz w:val="32"/>
-          <w:szCs w:val="32"/>
-        </w:rPr>
-        <w:t xml:space="preserve"> </w:t>
-      </w:r>
-      <w:proofErr w:type="spellStart"/>
-      <w:r>
-        <w:rPr>
-          <w:rFonts w:ascii="TH Sarabun New" w:hAnsi="TH Sarabun New" w:cs="TH Sarabun New"/>
-          <w:sz w:val="32"/>
-          <w:szCs w:val="32"/>
-        </w:rPr>
-        <w:t>Lerdorf</w:t>
-      </w:r>
-      <w:proofErr w:type="spellEnd"/>
-      <w:r>
-        <w:rPr>
-          <w:rFonts w:ascii="TH Sarabun New" w:hAnsi="TH Sarabun New" w:cs="TH Sarabun New"/>
-          <w:sz w:val="32"/>
-          <w:szCs w:val="32"/>
-        </w:rPr>
-        <w:t xml:space="preserve"> </w:t>
-      </w:r>
-      <w:r>
-        <w:rPr>
-          <w:rFonts w:ascii="TH Sarabun New" w:hAnsi="TH Sarabun New" w:cs="TH Sarabun New"/>
-          <w:sz w:val="32"/>
-          <w:szCs w:val="32"/>
-          <w:cs/>
-        </w:rPr>
-        <w:t>แต่เป็น</w:t>
-      </w:r>
-      <w:proofErr w:type="spellStart"/>
-      <w:r>
-        <w:rPr>
-          <w:rFonts w:ascii="TH Sarabun New" w:hAnsi="TH Sarabun New" w:cs="TH Sarabun New"/>
-          <w:sz w:val="32"/>
-          <w:szCs w:val="32"/>
-          <w:cs/>
-        </w:rPr>
-        <w:t>เวอร์ชั่น</w:t>
-      </w:r>
-      <w:proofErr w:type="spellEnd"/>
-      <w:r>
-        <w:rPr>
-          <w:rFonts w:ascii="TH Sarabun New" w:hAnsi="TH Sarabun New" w:cs="TH Sarabun New"/>
-          <w:sz w:val="32"/>
-          <w:szCs w:val="32"/>
-          <w:cs/>
-        </w:rPr>
-        <w:t>ที่ไม่เป็นทางการหรือรุ่นทดลองนั่นเอง ซึ่ง</w:t>
-      </w:r>
-      <w:proofErr w:type="spellStart"/>
-      <w:r>
-        <w:rPr>
-          <w:rFonts w:ascii="TH Sarabun New" w:hAnsi="TH Sarabun New" w:cs="TH Sarabun New"/>
-          <w:sz w:val="32"/>
-          <w:szCs w:val="32"/>
-          <w:cs/>
-        </w:rPr>
-        <w:t>เวอร</w:t>
-      </w:r>
-      <w:r>
-        <w:rPr>
-          <w:rFonts w:ascii="TH Sarabun New" w:hAnsi="TH Sarabun New" w:cs="TH Sarabun New"/>
-          <w:sz w:val="32"/>
-          <w:szCs w:val="32"/>
-          <w:cs/>
-        </w:rPr>
-        <w:t>์ชั่น</w:t>
-      </w:r>
-      <w:proofErr w:type="spellEnd"/>
-      <w:r>
-        <w:rPr>
-          <w:rFonts w:ascii="TH Sarabun New" w:hAnsi="TH Sarabun New" w:cs="TH Sarabun New"/>
-          <w:sz w:val="32"/>
-          <w:szCs w:val="32"/>
-          <w:cs/>
-        </w:rPr>
-        <w:t>นี้ได้มีการทดสอบกับเครื่อง</w:t>
-      </w:r>
-      <w:r>
-        <w:rPr>
-          <w:rFonts w:ascii="TH Sarabun New" w:hAnsi="TH Sarabun New" w:cs="TH Sarabun New"/>
-          <w:sz w:val="32"/>
-          <w:szCs w:val="32"/>
-          <w:cs/>
-        </w:rPr>
-        <w:t>ของเขาเอง โดยใช้ตรวจสอบติดตามเก็บสถิติข้อมูล ผู้ที่เ</w:t>
-      </w:r>
-      <w:r>
-        <w:rPr>
-          <w:rFonts w:ascii="TH Sarabun New" w:hAnsi="TH Sarabun New" w:cs="TH Sarabun New"/>
-          <w:sz w:val="32"/>
-          <w:szCs w:val="32"/>
-          <w:cs/>
-        </w:rPr>
-        <w:t>ข้าเยี่ยมชมประวัติส่วนตัวบนเว็บ</w:t>
-      </w:r>
-      <w:proofErr w:type="spellStart"/>
-      <w:r>
-        <w:rPr>
-          <w:rFonts w:ascii="TH Sarabun New" w:hAnsi="TH Sarabun New" w:cs="TH Sarabun New"/>
-          <w:sz w:val="32"/>
-          <w:szCs w:val="32"/>
-          <w:cs/>
-        </w:rPr>
-        <w:t>เพจ</w:t>
-      </w:r>
-      <w:proofErr w:type="spellEnd"/>
-      <w:r>
-        <w:rPr>
-          <w:rFonts w:ascii="TH Sarabun New" w:hAnsi="TH Sarabun New" w:cs="TH Sarabun New"/>
-          <w:sz w:val="32"/>
-          <w:szCs w:val="32"/>
-          <w:cs/>
-        </w:rPr>
-        <w:t>ของเขาเท่านั้น</w:t>
-      </w:r>
-      <w:r>
-        <w:rPr>
-          <w:rFonts w:ascii="TH Sarabun New" w:hAnsi="TH Sarabun New" w:cs="TH Sarabun New"/>
-          <w:sz w:val="32"/>
-          <w:szCs w:val="32"/>
-        </w:rPr>
-        <w:t xml:space="preserve"> </w:t>
-      </w:r>
-      <w:r>
-        <w:rPr>
-          <w:rFonts w:ascii="TH Sarabun New" w:hAnsi="TH Sarabun New" w:cs="TH Sarabun New"/>
-          <w:sz w:val="32"/>
-          <w:szCs w:val="32"/>
-          <w:cs/>
-        </w:rPr>
-        <w:t xml:space="preserve">ต่อมา </w:t>
+        <w:t xml:space="preserve">ยังมี </w:t>
+      </w:r>
+      <w:r>
+        <w:rPr>
+          <w:rFonts w:ascii="TH Sarabun New" w:hAnsi="TH Sarabun New" w:cs="TH Sarabun New"/>
+          <w:sz w:val="32"/>
+          <w:szCs w:val="32"/>
+        </w:rPr>
+        <w:t xml:space="preserve">Module </w:t>
+      </w:r>
+      <w:r>
+        <w:rPr>
+          <w:rFonts w:ascii="TH Sarabun New" w:hAnsi="TH Sarabun New" w:cs="TH Sarabun New"/>
+          <w:sz w:val="32"/>
+          <w:szCs w:val="32"/>
+          <w:cs/>
+        </w:rPr>
+        <w:t xml:space="preserve">ในการรองรับ </w:t>
+      </w:r>
+      <w:r>
+        <w:rPr>
+          <w:rFonts w:ascii="TH Sarabun New" w:hAnsi="TH Sarabun New" w:cs="TH Sarabun New"/>
+          <w:sz w:val="32"/>
+          <w:szCs w:val="32"/>
+        </w:rPr>
+        <w:t xml:space="preserve">CGI </w:t>
+      </w:r>
+      <w:r>
+        <w:rPr>
+          <w:rFonts w:ascii="TH Sarabun New" w:hAnsi="TH Sarabun New" w:cs="TH Sarabun New"/>
+          <w:sz w:val="32"/>
+          <w:szCs w:val="32"/>
+          <w:cs/>
+        </w:rPr>
+        <w:t xml:space="preserve">มาตรฐาน ซึ่ง </w:t>
       </w:r>
       <w:r>
         <w:rPr>
@@ -15125,85 +17308,31 @@
         </w:rPr>
         <w:t xml:space="preserve">PHP </w:t>
       </w:r>
-      <w:proofErr w:type="spellStart"/>
-      <w:r>
-        <w:rPr>
-          <w:rFonts w:ascii="TH Sarabun New" w:hAnsi="TH Sarabun New" w:cs="TH Sarabun New"/>
-          <w:sz w:val="32"/>
-          <w:szCs w:val="32"/>
-          <w:cs/>
-        </w:rPr>
-        <w:t>เวอร์ชั่น</w:t>
-      </w:r>
-      <w:proofErr w:type="spellEnd"/>
-      <w:r>
-        <w:rPr>
-          <w:rFonts w:ascii="TH Sarabun New" w:hAnsi="TH Sarabun New" w:cs="TH Sarabun New"/>
-          <w:sz w:val="32"/>
-          <w:szCs w:val="32"/>
-          <w:cs/>
-        </w:rPr>
-        <w:t>แรกได้ถูกพัฒนาและเผยแพร่</w:t>
-      </w:r>
-      <w:r>
-        <w:rPr>
-          <w:rFonts w:ascii="TH Sarabun New" w:hAnsi="TH Sarabun New" w:cs="TH Sarabun New"/>
-          <w:sz w:val="32"/>
-          <w:szCs w:val="32"/>
-          <w:cs/>
-        </w:rPr>
-        <w:t>ให้กับผู้อื่นที่ต้องการใช้ศึกษา</w:t>
-      </w:r>
-      <w:r>
-        <w:rPr>
-          <w:rFonts w:ascii="TH Sarabun New" w:hAnsi="TH Sarabun New" w:cs="TH Sarabun New"/>
-          <w:sz w:val="32"/>
-          <w:szCs w:val="32"/>
-        </w:rPr>
-        <w:t xml:space="preserve"> </w:t>
-      </w:r>
-      <w:r>
-        <w:rPr>
-          <w:rFonts w:ascii="TH Sarabun New" w:hAnsi="TH Sarabun New" w:cs="TH Sarabun New"/>
-          <w:sz w:val="32"/>
-          <w:szCs w:val="32"/>
-          <w:cs/>
-        </w:rPr>
-        <w:t>ในปี ค.ศ.</w:t>
-      </w:r>
-      <w:r>
-        <w:rPr>
-          <w:rFonts w:ascii="TH Sarabun New" w:hAnsi="TH Sarabun New" w:cs="TH Sarabun New"/>
-          <w:sz w:val="32"/>
-          <w:szCs w:val="32"/>
-        </w:rPr>
-        <w:t>1995</w:t>
-      </w:r>
-      <w:r>
-        <w:rPr>
-          <w:rFonts w:ascii="TH Sarabun New" w:hAnsi="TH Sarabun New" w:cs="TH Sarabun New"/>
-          <w:sz w:val="32"/>
-          <w:szCs w:val="32"/>
-          <w:cs/>
-        </w:rPr>
-        <w:t xml:space="preserve"> ซึ่งถูกเรียกว่า </w:t>
-      </w:r>
-      <w:r>
-        <w:rPr>
-          <w:rFonts w:ascii="TH Sarabun New" w:hAnsi="TH Sarabun New" w:cs="TH Sarabun New"/>
-          <w:sz w:val="32"/>
-          <w:szCs w:val="32"/>
-        </w:rPr>
-        <w:t xml:space="preserve">''Hypertext Preprocessor'' </w:t>
-      </w:r>
-      <w:r>
-        <w:rPr>
-          <w:rFonts w:ascii="TH Sarabun New" w:hAnsi="TH Sarabun New" w:cs="TH Sarabun New"/>
-          <w:sz w:val="32"/>
-          <w:szCs w:val="32"/>
-          <w:cs/>
-        </w:rPr>
-        <w:t xml:space="preserve">ซึ่งเป็นที่มาของคำว่า </w:t>
+      <w:r>
+        <w:rPr>
+          <w:rFonts w:ascii="TH Sarabun New" w:hAnsi="TH Sarabun New" w:cs="TH Sarabun New"/>
+          <w:sz w:val="32"/>
+          <w:szCs w:val="32"/>
+          <w:cs/>
+        </w:rPr>
+        <w:t xml:space="preserve">สามารถทำงานเป็นตัวประมวลผล </w:t>
+      </w:r>
+      <w:r>
+        <w:rPr>
+          <w:rFonts w:ascii="TH Sarabun New" w:hAnsi="TH Sarabun New" w:cs="TH Sarabun New"/>
+          <w:sz w:val="32"/>
+          <w:szCs w:val="32"/>
+        </w:rPr>
+        <w:t xml:space="preserve">CGI </w:t>
+      </w:r>
+      <w:r>
+        <w:rPr>
+          <w:rFonts w:ascii="TH Sarabun New" w:hAnsi="TH Sarabun New" w:cs="TH Sarabun New"/>
+          <w:sz w:val="32"/>
+          <w:szCs w:val="32"/>
+          <w:cs/>
+        </w:rPr>
+        <w:t xml:space="preserve">ด้วย และด้วย </w:t>
       </w:r>
       <w:r>
         <w:rPr>
@@ -15220,650 +17349,166 @@
           <w:szCs w:val="32"/>
           <w:cs/>
         </w:rPr>
-        <w:t xml:space="preserve">นั่นเอง ซึ่งในระยะเวลานั้น </w:t>
-      </w:r>
-      <w:r>
-        <w:rPr>
-          <w:rFonts w:ascii="TH Sarabun New" w:hAnsi="TH Sarabun New" w:cs="TH Sarabun New"/>
-          <w:sz w:val="32"/>
-          <w:szCs w:val="32"/>
-        </w:rPr>
-        <w:t xml:space="preserve">PHP </w:t>
-      </w:r>
-      <w:r>
-        <w:rPr>
-          <w:rFonts w:ascii="TH Sarabun New" w:hAnsi="TH Sarabun New" w:cs="TH Sarabun New"/>
-          <w:sz w:val="32"/>
-          <w:szCs w:val="32"/>
-          <w:cs/>
-        </w:rPr>
-        <w:t>ยังไม่มีความสามาร</w:t>
-      </w:r>
-      <w:r>
-        <w:rPr>
-          <w:rFonts w:ascii="TH Sarabun New" w:hAnsi="TH Sarabun New" w:cs="TH Sarabun New"/>
-          <w:sz w:val="32"/>
-          <w:szCs w:val="32"/>
-          <w:cs/>
-        </w:rPr>
-        <w:t>ถอะไรที่โดดเด่นมากมาย จนกระทั่ง</w:t>
-      </w:r>
-      <w:r>
-        <w:rPr>
-          <w:rFonts w:ascii="TH Sarabun New" w:hAnsi="TH Sarabun New" w:cs="TH Sarabun New"/>
-          <w:sz w:val="32"/>
-          <w:szCs w:val="32"/>
-          <w:cs/>
-        </w:rPr>
-        <w:t>เมื่อประมาณกลางปี ค.ศ.</w:t>
-      </w:r>
-      <w:r>
-        <w:rPr>
-          <w:rFonts w:ascii="TH Sarabun New" w:hAnsi="TH Sarabun New" w:cs="TH Sarabun New"/>
-          <w:sz w:val="32"/>
-          <w:szCs w:val="32"/>
-        </w:rPr>
-        <w:t>1995</w:t>
-      </w:r>
-      <w:r>
-        <w:rPr>
-          <w:rFonts w:ascii="TH Sarabun New" w:hAnsi="TH Sarabun New" w:cs="TH Sarabun New"/>
-          <w:sz w:val="32"/>
-          <w:szCs w:val="32"/>
-          <w:cs/>
-        </w:rPr>
-        <w:t xml:space="preserve"> นาย </w:t>
-      </w:r>
-      <w:proofErr w:type="spellStart"/>
-      <w:r>
-        <w:rPr>
-          <w:rFonts w:ascii="TH Sarabun New" w:hAnsi="TH Sarabun New" w:cs="TH Sarabun New"/>
-          <w:sz w:val="32"/>
-          <w:szCs w:val="32"/>
-        </w:rPr>
-        <w:t>Rasmus</w:t>
-      </w:r>
-      <w:proofErr w:type="spellEnd"/>
-      <w:r>
-        <w:rPr>
-          <w:rFonts w:ascii="TH Sarabun New" w:hAnsi="TH Sarabun New" w:cs="TH Sarabun New"/>
-          <w:sz w:val="32"/>
-          <w:szCs w:val="32"/>
-        </w:rPr>
-        <w:t xml:space="preserve"> </w:t>
-      </w:r>
-      <w:r>
-        <w:rPr>
-          <w:rFonts w:ascii="TH Sarabun New" w:hAnsi="TH Sarabun New" w:cs="TH Sarabun New"/>
-          <w:sz w:val="32"/>
-          <w:szCs w:val="32"/>
-          <w:cs/>
-        </w:rPr>
-        <w:t xml:space="preserve">ได้คิดค้นและพัฒนาให้ </w:t>
-      </w:r>
-      <w:r>
-        <w:rPr>
-          <w:rFonts w:ascii="TH Sarabun New" w:hAnsi="TH Sarabun New" w:cs="TH Sarabun New"/>
-          <w:sz w:val="32"/>
-          <w:szCs w:val="32"/>
-        </w:rPr>
-        <w:t xml:space="preserve">PHP/PI </w:t>
-      </w:r>
-      <w:r>
-        <w:rPr>
-          <w:rFonts w:ascii="TH Sarabun New" w:hAnsi="TH Sarabun New" w:cs="TH Sarabun New"/>
-          <w:sz w:val="32"/>
-          <w:szCs w:val="32"/>
-          <w:cs/>
-        </w:rPr>
-        <w:t xml:space="preserve">หรือ </w:t>
-      </w:r>
-      <w:r>
-        <w:rPr>
-          <w:rFonts w:ascii="TH Sarabun New" w:hAnsi="TH Sarabun New" w:cs="TH Sarabun New"/>
-          <w:sz w:val="32"/>
-          <w:szCs w:val="32"/>
-        </w:rPr>
-        <w:t xml:space="preserve">PHP </w:t>
-      </w:r>
-      <w:proofErr w:type="spellStart"/>
-      <w:r>
-        <w:rPr>
-          <w:rFonts w:ascii="TH Sarabun New" w:hAnsi="TH Sarabun New" w:cs="TH Sarabun New"/>
-          <w:sz w:val="32"/>
-          <w:szCs w:val="32"/>
-          <w:cs/>
-        </w:rPr>
-        <w:t>เวอร์ชั่น</w:t>
-      </w:r>
-      <w:proofErr w:type="spellEnd"/>
-      <w:r>
-        <w:rPr>
-          <w:rFonts w:ascii="TH Sarabun New" w:hAnsi="TH Sarabun New" w:cs="TH Sarabun New"/>
-          <w:sz w:val="32"/>
-          <w:szCs w:val="32"/>
-          <w:cs/>
-        </w:rPr>
-        <w:t xml:space="preserve"> </w:t>
-      </w:r>
-      <w:r>
-        <w:rPr>
-          <w:rFonts w:ascii="TH Sarabun New" w:hAnsi="TH Sarabun New" w:cs="TH Sarabun New"/>
-          <w:sz w:val="32"/>
-          <w:szCs w:val="32"/>
-        </w:rPr>
-        <w:t>2</w:t>
-      </w:r>
-      <w:r>
-        <w:rPr>
-          <w:rFonts w:ascii="TH Sarabun New" w:hAnsi="TH Sarabun New" w:cs="TH Sarabun New"/>
-          <w:sz w:val="32"/>
-          <w:szCs w:val="32"/>
-          <w:cs/>
-        </w:rPr>
-        <w:t xml:space="preserve"> ให้มีความสามารถจัดการเกี่ยวกับแบบฟอร์มข้อมูลที่ถูกสร้างมาจากภาษา </w:t>
-      </w:r>
-      <w:r>
-        <w:rPr>
-          <w:rFonts w:ascii="TH Sarabun New" w:hAnsi="TH Sarabun New" w:cs="TH Sarabun New"/>
-          <w:sz w:val="32"/>
-          <w:szCs w:val="32"/>
-        </w:rPr>
-        <w:t xml:space="preserve">HTML </w:t>
-      </w:r>
-      <w:r>
-        <w:rPr>
-          <w:rFonts w:ascii="TH Sarabun New" w:hAnsi="TH Sarabun New" w:cs="TH Sarabun New"/>
-          <w:sz w:val="32"/>
-          <w:szCs w:val="32"/>
-          <w:cs/>
-        </w:rPr>
-        <w:t xml:space="preserve">และสนับสนุนการติดต่อกับโปรแกรมจัดการฐานข้อมูล </w:t>
-      </w:r>
-      <w:r>
-        <w:rPr>
-          <w:rFonts w:ascii="TH Sarabun New" w:hAnsi="TH Sarabun New" w:cs="TH Sarabun New"/>
-          <w:sz w:val="32"/>
-          <w:szCs w:val="32"/>
-        </w:rPr>
-        <w:t>MY</w:t>
-      </w:r>
-      <w:r>
-        <w:rPr>
-          <w:rFonts w:ascii="TH Sarabun New" w:hAnsi="TH Sarabun New" w:cs="TH Sarabun New"/>
-          <w:sz w:val="32"/>
-          <w:szCs w:val="32"/>
-        </w:rPr>
-        <w:t xml:space="preserve">SQL </w:t>
-      </w:r>
-      <w:r>
-        <w:rPr>
-          <w:rFonts w:ascii="TH Sarabun New" w:hAnsi="TH Sarabun New" w:cs="TH Sarabun New"/>
-          <w:sz w:val="32"/>
-          <w:szCs w:val="32"/>
-          <w:cs/>
-        </w:rPr>
-        <w:t xml:space="preserve">จึงทำให้ </w:t>
-      </w:r>
-      <w:r>
-        <w:rPr>
-          <w:rFonts w:ascii="TH Sarabun New" w:hAnsi="TH Sarabun New" w:cs="TH Sarabun New"/>
-          <w:sz w:val="32"/>
-          <w:szCs w:val="32"/>
-        </w:rPr>
-        <w:t xml:space="preserve">PHP </w:t>
-      </w:r>
-      <w:r>
-        <w:rPr>
-          <w:rFonts w:ascii="TH Sarabun New" w:hAnsi="TH Sarabun New" w:cs="TH Sarabun New"/>
-          <w:sz w:val="32"/>
-          <w:szCs w:val="32"/>
-          <w:cs/>
-        </w:rPr>
-        <w:t xml:space="preserve">เริ่มถูกใช้มากขึ้นอย่างรวดเร็ว และเริ่มมีผู้สนับสนุนการใช้งาน </w:t>
-      </w:r>
-      <w:r>
-        <w:rPr>
-          <w:rFonts w:ascii="TH Sarabun New" w:hAnsi="TH Sarabun New" w:cs="TH Sarabun New"/>
-          <w:sz w:val="32"/>
-          <w:szCs w:val="32"/>
-        </w:rPr>
-        <w:t xml:space="preserve">PHP </w:t>
-      </w:r>
-      <w:r>
-        <w:rPr>
-          <w:rFonts w:ascii="TH Sarabun New" w:hAnsi="TH Sarabun New" w:cs="TH Sarabun New"/>
-          <w:sz w:val="32"/>
-          <w:szCs w:val="32"/>
-          <w:cs/>
-        </w:rPr>
-        <w:t>มากขึ้น โ</w:t>
-      </w:r>
-      <w:r>
-        <w:rPr>
-          <w:rFonts w:ascii="TH Sarabun New" w:hAnsi="TH Sarabun New" w:cs="TH Sarabun New"/>
-          <w:sz w:val="32"/>
-          <w:szCs w:val="32"/>
-          <w:cs/>
-        </w:rPr>
-        <w:t>ดยใน</w:t>
-      </w:r>
-      <w:r>
-        <w:rPr>
-          <w:rFonts w:ascii="TH Sarabun New" w:hAnsi="TH Sarabun New" w:cs="TH Sarabun New"/>
-          <w:sz w:val="32"/>
-          <w:szCs w:val="32"/>
-          <w:cs/>
-        </w:rPr>
-        <w:t>ปลายปี ค.ศ.</w:t>
-      </w:r>
-      <w:r>
-        <w:rPr>
-          <w:rFonts w:ascii="TH Sarabun New" w:hAnsi="TH Sarabun New" w:cs="TH Sarabun New"/>
-          <w:sz w:val="32"/>
-          <w:szCs w:val="32"/>
-        </w:rPr>
-        <w:t xml:space="preserve">1996 PHP </w:t>
-      </w:r>
-      <w:r>
-        <w:rPr>
-          <w:rFonts w:ascii="TH Sarabun New" w:hAnsi="TH Sarabun New" w:cs="TH Sarabun New"/>
-          <w:sz w:val="32"/>
-          <w:szCs w:val="32"/>
-          <w:cs/>
-        </w:rPr>
-        <w:t xml:space="preserve">ถูกนำไปใช้ประมาณ </w:t>
-      </w:r>
-      <w:r>
-        <w:rPr>
-          <w:rFonts w:ascii="TH Sarabun New" w:hAnsi="TH Sarabun New" w:cs="TH Sarabun New"/>
-          <w:sz w:val="32"/>
-          <w:szCs w:val="32"/>
-        </w:rPr>
-        <w:t>15,000</w:t>
-      </w:r>
-      <w:r>
-        <w:rPr>
-          <w:rFonts w:ascii="TH Sarabun New" w:hAnsi="TH Sarabun New" w:cs="TH Sarabun New"/>
-          <w:sz w:val="32"/>
-          <w:szCs w:val="32"/>
-          <w:cs/>
-        </w:rPr>
-        <w:t xml:space="preserve"> เว็บทั่วโลก และเพิ่มจำนวนขึ้น</w:t>
-      </w:r>
-      <w:r>
-        <w:rPr>
-          <w:rFonts w:ascii="TH Sarabun New" w:hAnsi="TH Sarabun New" w:cs="TH Sarabun New"/>
-          <w:sz w:val="32"/>
-          <w:szCs w:val="32"/>
-          <w:cs/>
-        </w:rPr>
-        <w:t>เรื่อยๆ</w:t>
-      </w:r>
-      <w:r>
-        <w:rPr>
-          <w:rFonts w:ascii="TH Sarabun New" w:hAnsi="TH Sarabun New" w:cs="TH Sarabun New"/>
-          <w:sz w:val="32"/>
-          <w:szCs w:val="32"/>
-        </w:rPr>
-        <w:t xml:space="preserve"> </w:t>
-      </w:r>
-      <w:r>
-        <w:rPr>
-          <w:rFonts w:ascii="TH Sarabun New" w:hAnsi="TH Sarabun New" w:cs="TH Sarabun New"/>
-          <w:sz w:val="32"/>
-          <w:szCs w:val="32"/>
-          <w:cs/>
-        </w:rPr>
-        <w:t>นอกจากนี้ในราวกลางปี ค.ศ.</w:t>
-      </w:r>
-      <w:r>
-        <w:rPr>
-          <w:rFonts w:ascii="TH Sarabun New" w:hAnsi="TH Sarabun New" w:cs="TH Sarabun New"/>
-          <w:sz w:val="32"/>
-          <w:szCs w:val="32"/>
-        </w:rPr>
-        <w:t xml:space="preserve">1997 PHP </w:t>
-      </w:r>
-      <w:r>
-        <w:rPr>
-          <w:rFonts w:ascii="TH Sarabun New" w:hAnsi="TH Sarabun New" w:cs="TH Sarabun New"/>
-          <w:sz w:val="32"/>
-          <w:szCs w:val="32"/>
-          <w:cs/>
-        </w:rPr>
-        <w:t>ได้มีการเปลี่ยนแปลงและพัฒนาจาก</w:t>
-      </w:r>
-      <w:r>
-        <w:rPr>
-          <w:rFonts w:ascii="TH Sarabun New" w:hAnsi="TH Sarabun New" w:cs="TH Sarabun New"/>
-          <w:sz w:val="32"/>
-          <w:szCs w:val="32"/>
-          <w:cs/>
-        </w:rPr>
-        <w:t xml:space="preserve">เจ้าของเดิมคือ นาย </w:t>
-      </w:r>
-      <w:proofErr w:type="spellStart"/>
-      <w:r>
-        <w:rPr>
-          <w:rFonts w:ascii="TH Sarabun New" w:hAnsi="TH Sarabun New" w:cs="TH Sarabun New"/>
-          <w:sz w:val="32"/>
-          <w:szCs w:val="32"/>
-        </w:rPr>
-        <w:t>Rasmus</w:t>
-      </w:r>
-      <w:proofErr w:type="spellEnd"/>
-      <w:r>
-        <w:rPr>
-          <w:rFonts w:ascii="TH Sarabun New" w:hAnsi="TH Sarabun New" w:cs="TH Sarabun New"/>
-          <w:sz w:val="32"/>
-          <w:szCs w:val="32"/>
-        </w:rPr>
-        <w:t xml:space="preserve"> </w:t>
-      </w:r>
-      <w:r>
-        <w:rPr>
-          <w:rFonts w:ascii="TH Sarabun New" w:hAnsi="TH Sarabun New" w:cs="TH Sarabun New"/>
-          <w:sz w:val="32"/>
-          <w:szCs w:val="32"/>
-          <w:cs/>
-        </w:rPr>
-        <w:t xml:space="preserve">ที่พัฒนาอยู่เพียงผู้เดียว มาเป็นทีมงาน โดยมีนาย </w:t>
-      </w:r>
-      <w:proofErr w:type="spellStart"/>
-      <w:r>
-        <w:rPr>
-          <w:rFonts w:ascii="TH Sarabun New" w:hAnsi="TH Sarabun New" w:cs="TH Sarabun New"/>
-          <w:sz w:val="32"/>
-          <w:szCs w:val="32"/>
-        </w:rPr>
-        <w:t>Zeev</w:t>
-      </w:r>
-      <w:proofErr w:type="spellEnd"/>
-      <w:r>
-        <w:rPr>
-          <w:rFonts w:ascii="TH Sarabun New" w:hAnsi="TH Sarabun New" w:cs="TH Sarabun New"/>
-          <w:sz w:val="32"/>
-          <w:szCs w:val="32"/>
-        </w:rPr>
-        <w:t xml:space="preserve"> </w:t>
-      </w:r>
-      <w:proofErr w:type="spellStart"/>
-      <w:r>
-        <w:rPr>
-          <w:rFonts w:ascii="TH Sarabun New" w:hAnsi="TH Sarabun New" w:cs="TH Sarabun New"/>
-          <w:sz w:val="32"/>
-          <w:szCs w:val="32"/>
-        </w:rPr>
-        <w:t>Suraski</w:t>
-      </w:r>
-      <w:proofErr w:type="spellEnd"/>
-      <w:r>
-        <w:rPr>
-          <w:rFonts w:ascii="TH Sarabun New" w:hAnsi="TH Sarabun New" w:cs="TH Sarabun New"/>
-          <w:sz w:val="32"/>
-          <w:szCs w:val="32"/>
-        </w:rPr>
-        <w:t xml:space="preserve"> </w:t>
-      </w:r>
-      <w:r>
-        <w:rPr>
-          <w:rFonts w:ascii="TH Sarabun New" w:hAnsi="TH Sarabun New" w:cs="TH Sarabun New"/>
-          <w:sz w:val="32"/>
-          <w:szCs w:val="32"/>
-          <w:cs/>
-        </w:rPr>
-        <w:t xml:space="preserve">และนาย </w:t>
-      </w:r>
-      <w:proofErr w:type="spellStart"/>
-      <w:r>
-        <w:rPr>
-          <w:rFonts w:ascii="TH Sarabun New" w:hAnsi="TH Sarabun New" w:cs="TH Sarabun New"/>
-          <w:sz w:val="32"/>
-          <w:szCs w:val="32"/>
-        </w:rPr>
-        <w:t>Adni</w:t>
-      </w:r>
-      <w:proofErr w:type="spellEnd"/>
-      <w:r>
-        <w:rPr>
-          <w:rFonts w:ascii="TH Sarabun New" w:hAnsi="TH Sarabun New" w:cs="TH Sarabun New"/>
-          <w:sz w:val="32"/>
-          <w:szCs w:val="32"/>
-        </w:rPr>
-        <w:t xml:space="preserve"> </w:t>
-      </w:r>
-      <w:proofErr w:type="spellStart"/>
-      <w:r>
-        <w:rPr>
-          <w:rFonts w:ascii="TH Sarabun New" w:hAnsi="TH Sarabun New" w:cs="TH Sarabun New"/>
-          <w:sz w:val="32"/>
-          <w:szCs w:val="32"/>
-        </w:rPr>
-        <w:t>Gutmans</w:t>
-      </w:r>
-      <w:proofErr w:type="spellEnd"/>
-      <w:r>
-        <w:rPr>
-          <w:rFonts w:ascii="TH Sarabun New" w:hAnsi="TH Sarabun New" w:cs="TH Sarabun New"/>
-          <w:sz w:val="32"/>
-          <w:szCs w:val="32"/>
-        </w:rPr>
-        <w:t xml:space="preserve"> </w:t>
-      </w:r>
-      <w:r>
-        <w:rPr>
-          <w:rFonts w:ascii="TH Sarabun New" w:hAnsi="TH Sarabun New" w:cs="TH Sarabun New"/>
-          <w:sz w:val="32"/>
-          <w:szCs w:val="32"/>
-          <w:cs/>
-        </w:rPr>
-        <w:t xml:space="preserve">ทำการวิเคราะห์พื้นฐานของ </w:t>
-      </w:r>
-      <w:r>
-        <w:rPr>
-          <w:rFonts w:ascii="TH Sarabun New" w:hAnsi="TH Sarabun New" w:cs="TH Sarabun New"/>
-          <w:sz w:val="32"/>
-          <w:szCs w:val="32"/>
-        </w:rPr>
-        <w:t xml:space="preserve">PHP/FI </w:t>
-      </w:r>
-      <w:r>
-        <w:rPr>
-          <w:rFonts w:ascii="TH Sarabun New" w:hAnsi="TH Sarabun New" w:cs="TH Sarabun New"/>
-          <w:sz w:val="32"/>
-          <w:szCs w:val="32"/>
-          <w:cs/>
-        </w:rPr>
-        <w:t>และได้นำโค้ด</w:t>
-      </w:r>
-      <w:r>
-        <w:rPr>
-          <w:rFonts w:ascii="TH Sarabun New" w:hAnsi="TH Sarabun New" w:cs="TH Sarabun New"/>
-          <w:sz w:val="32"/>
-          <w:szCs w:val="32"/>
-          <w:cs/>
-        </w:rPr>
-        <w:t xml:space="preserve">มาพัฒนาให้เป็น </w:t>
-      </w:r>
-      <w:r>
-        <w:rPr>
-          <w:rFonts w:ascii="TH Sarabun New" w:hAnsi="TH Sarabun New" w:cs="TH Sarabun New"/>
-          <w:sz w:val="32"/>
-          <w:szCs w:val="32"/>
-        </w:rPr>
-        <w:t xml:space="preserve">PHP </w:t>
-      </w:r>
-      <w:proofErr w:type="spellStart"/>
-      <w:r>
-        <w:rPr>
-          <w:rFonts w:ascii="TH Sarabun New" w:hAnsi="TH Sarabun New" w:cs="TH Sarabun New"/>
-          <w:sz w:val="32"/>
-          <w:szCs w:val="32"/>
-          <w:cs/>
-        </w:rPr>
-        <w:t>เวอร์ชั่น</w:t>
-      </w:r>
-      <w:proofErr w:type="spellEnd"/>
-      <w:r>
-        <w:rPr>
-          <w:rFonts w:ascii="TH Sarabun New" w:hAnsi="TH Sarabun New" w:cs="TH Sarabun New"/>
-          <w:sz w:val="32"/>
-          <w:szCs w:val="32"/>
-          <w:cs/>
-        </w:rPr>
-        <w:t xml:space="preserve"> </w:t>
-      </w:r>
-      <w:r>
-        <w:rPr>
-          <w:rFonts w:ascii="TH Sarabun New" w:hAnsi="TH Sarabun New" w:cs="TH Sarabun New"/>
-          <w:sz w:val="32"/>
-          <w:szCs w:val="32"/>
-        </w:rPr>
-        <w:t>3</w:t>
-      </w:r>
-      <w:r>
-        <w:rPr>
-          <w:rFonts w:ascii="TH Sarabun New" w:hAnsi="TH Sarabun New" w:cs="TH Sarabun New"/>
-          <w:sz w:val="32"/>
-          <w:szCs w:val="32"/>
-          <w:cs/>
-        </w:rPr>
-        <w:t xml:space="preserve"> ซึ่งมีความสามารถที่มีความสมบูรณ์มากขึ้น</w:t>
-      </w:r>
-      <w:r>
-        <w:rPr>
-          <w:rFonts w:ascii="TH Sarabun New" w:hAnsi="TH Sarabun New" w:cs="TH Sarabun New"/>
-          <w:sz w:val="32"/>
-          <w:szCs w:val="32"/>
-        </w:rPr>
-        <w:t xml:space="preserve"> </w:t>
-      </w:r>
-      <w:r>
-        <w:rPr>
-          <w:rFonts w:ascii="TH Sarabun New" w:hAnsi="TH Sarabun New" w:cs="TH Sarabun New"/>
-          <w:sz w:val="32"/>
-          <w:szCs w:val="32"/>
-          <w:cs/>
-        </w:rPr>
-        <w:t>ในราวกลางปี ค.ศ.</w:t>
-      </w:r>
-      <w:r>
-        <w:rPr>
-          <w:rFonts w:ascii="TH Sarabun New" w:hAnsi="TH Sarabun New" w:cs="TH Sarabun New"/>
-          <w:sz w:val="32"/>
-          <w:szCs w:val="32"/>
-        </w:rPr>
-        <w:t xml:space="preserve">1999 PHP </w:t>
-      </w:r>
-      <w:proofErr w:type="spellStart"/>
-      <w:r>
-        <w:rPr>
-          <w:rFonts w:ascii="TH Sarabun New" w:hAnsi="TH Sarabun New" w:cs="TH Sarabun New"/>
-          <w:sz w:val="32"/>
-          <w:szCs w:val="32"/>
-          <w:cs/>
-        </w:rPr>
-        <w:t>เวอร์ชั่น</w:t>
-      </w:r>
-      <w:proofErr w:type="spellEnd"/>
-      <w:r>
-        <w:rPr>
-          <w:rFonts w:ascii="TH Sarabun New" w:hAnsi="TH Sarabun New" w:cs="TH Sarabun New"/>
-          <w:sz w:val="32"/>
-          <w:szCs w:val="32"/>
-          <w:cs/>
-        </w:rPr>
-        <w:t xml:space="preserve"> </w:t>
-      </w:r>
-      <w:r>
-        <w:rPr>
-          <w:rFonts w:ascii="TH Sarabun New" w:hAnsi="TH Sarabun New" w:cs="TH Sarabun New"/>
-          <w:sz w:val="32"/>
-          <w:szCs w:val="32"/>
-        </w:rPr>
-        <w:t>3</w:t>
-      </w:r>
-      <w:r>
-        <w:rPr>
-          <w:rFonts w:ascii="TH Sarabun New" w:hAnsi="TH Sarabun New" w:cs="TH Sarabun New"/>
-          <w:sz w:val="32"/>
-          <w:szCs w:val="32"/>
-          <w:cs/>
-        </w:rPr>
-        <w:t xml:space="preserve"> ได้ถูกพัฒนาจนสามารถทำงาน</w:t>
-      </w:r>
-      <w:r>
-        <w:rPr>
-          <w:rFonts w:ascii="TH Sarabun New" w:hAnsi="TH Sarabun New" w:cs="TH Sarabun New"/>
-          <w:sz w:val="32"/>
-          <w:szCs w:val="32"/>
-          <w:cs/>
-        </w:rPr>
-        <w:t xml:space="preserve">ร่วมกับ </w:t>
-      </w:r>
-      <w:r>
-        <w:rPr>
-          <w:rFonts w:ascii="TH Sarabun New" w:hAnsi="TH Sarabun New" w:cs="TH Sarabun New"/>
-          <w:sz w:val="32"/>
-          <w:szCs w:val="32"/>
-        </w:rPr>
-        <w:t xml:space="preserve">C2’z </w:t>
-      </w:r>
-      <w:proofErr w:type="spellStart"/>
-      <w:r>
-        <w:rPr>
-          <w:rFonts w:ascii="TH Sarabun New" w:hAnsi="TH Sarabun New" w:cs="TH Sarabun New"/>
-          <w:sz w:val="32"/>
-          <w:szCs w:val="32"/>
-        </w:rPr>
-        <w:t>StrongHold</w:t>
-      </w:r>
-      <w:proofErr w:type="spellEnd"/>
-      <w:r>
-        <w:rPr>
-          <w:rFonts w:ascii="TH Sarabun New" w:hAnsi="TH Sarabun New" w:cs="TH Sarabun New"/>
-          <w:sz w:val="32"/>
-          <w:szCs w:val="32"/>
-        </w:rPr>
-        <w:t xml:space="preserve"> Web Server </w:t>
-      </w:r>
-      <w:r>
-        <w:rPr>
-          <w:rFonts w:ascii="TH Sarabun New" w:hAnsi="TH Sarabun New" w:cs="TH Sarabun New"/>
-          <w:sz w:val="32"/>
-          <w:szCs w:val="32"/>
-          <w:cs/>
-        </w:rPr>
-        <w:t xml:space="preserve">และ </w:t>
-      </w:r>
-      <w:r>
-        <w:rPr>
-          <w:rFonts w:ascii="TH Sarabun New" w:hAnsi="TH Sarabun New" w:cs="TH Sarabun New"/>
-          <w:sz w:val="32"/>
-          <w:szCs w:val="32"/>
-        </w:rPr>
-        <w:t xml:space="preserve">Red Hat Linux </w:t>
-      </w:r>
-      <w:r>
-        <w:rPr>
-          <w:rFonts w:ascii="TH Sarabun New" w:hAnsi="TH Sarabun New" w:cs="TH Sarabun New"/>
-          <w:sz w:val="32"/>
-          <w:szCs w:val="32"/>
-          <w:cs/>
-        </w:rPr>
-        <w:t>ได้</w:t>
-      </w:r>
-      <w:r>
-        <w:rPr>
-          <w:rFonts w:ascii="TH Sarabun New" w:hAnsi="TH Sarabun New" w:cs="TH Sarabun New"/>
-          <w:b/>
-          <w:bCs/>
-          <w:sz w:val="32"/>
-          <w:szCs w:val="32"/>
-          <w:cs/>
-        </w:rPr>
-        <w:br w:type="page"/>
+        <w:t xml:space="preserve">มีอิสรภาพในการเลือก </w:t>
+      </w:r>
+      <w:r>
+        <w:rPr>
+          <w:rFonts w:ascii="TH Sarabun New" w:hAnsi="TH Sarabun New" w:cs="TH Sarabun New"/>
+          <w:sz w:val="32"/>
+          <w:szCs w:val="32"/>
+          <w:cs/>
+        </w:rPr>
+        <w:t>ระบบปฏิบัติการ และ เว็บเซิร์ฟเวอร์ นอกจา</w:t>
+      </w:r>
+      <w:r>
+        <w:rPr>
+          <w:rFonts w:ascii="TH Sarabun New" w:hAnsi="TH Sarabun New" w:cs="TH Sarabun New"/>
+          <w:sz w:val="32"/>
+          <w:szCs w:val="32"/>
+          <w:cs/>
+        </w:rPr>
+        <w:t>กนี้คุณยังสามารถใช้สร้างโปรแกรม</w:t>
+      </w:r>
+      <w:r>
+        <w:rPr>
+          <w:rFonts w:ascii="TH Sarabun New" w:hAnsi="TH Sarabun New" w:cs="TH Sarabun New"/>
+          <w:sz w:val="32"/>
+          <w:szCs w:val="32"/>
+          <w:cs/>
+        </w:rPr>
+        <w:t>โครงสร้าง สร้างโปรแกรมเชิงวัตถุ (</w:t>
+      </w:r>
+      <w:r>
+        <w:rPr>
+          <w:rFonts w:ascii="TH Sarabun New" w:hAnsi="TH Sarabun New" w:cs="TH Sarabun New"/>
+          <w:sz w:val="32"/>
+          <w:szCs w:val="32"/>
+        </w:rPr>
+        <w:t xml:space="preserve">OOP) </w:t>
+      </w:r>
+      <w:r>
+        <w:rPr>
+          <w:rFonts w:ascii="TH Sarabun New" w:hAnsi="TH Sarabun New" w:cs="TH Sarabun New"/>
+          <w:sz w:val="32"/>
+          <w:szCs w:val="32"/>
+          <w:cs/>
+        </w:rPr>
+        <w:t>หรือสร้</w:t>
+      </w:r>
+      <w:r>
+        <w:rPr>
+          <w:rFonts w:ascii="TH Sarabun New" w:hAnsi="TH Sarabun New" w:cs="TH Sarabun New"/>
+          <w:sz w:val="32"/>
+          <w:szCs w:val="32"/>
+          <w:cs/>
+        </w:rPr>
+        <w:t>างโปรแกรมที่รวมทั้งสองอย่างเข้า</w:t>
+      </w:r>
+      <w:r>
+        <w:rPr>
+          <w:rFonts w:ascii="TH Sarabun New" w:hAnsi="TH Sarabun New" w:cs="TH Sarabun New"/>
+          <w:sz w:val="32"/>
+          <w:szCs w:val="32"/>
+          <w:cs/>
+        </w:rPr>
+        <w:t>ด้วยกัน แม้ว่า</w:t>
+      </w:r>
+      <w:r>
+        <w:rPr>
+          <w:rFonts w:ascii="TH Sarabun New" w:hAnsi="TH Sarabun New" w:cs="TH Sarabun New"/>
+          <w:sz w:val="32"/>
+          <w:szCs w:val="32"/>
+          <w:cs/>
+        </w:rPr>
+        <w:lastRenderedPageBreak/>
+        <w:t xml:space="preserve">ความสามารถของคำสั่ง </w:t>
+      </w:r>
+      <w:r>
+        <w:rPr>
+          <w:rFonts w:ascii="TH Sarabun New" w:hAnsi="TH Sarabun New" w:cs="TH Sarabun New"/>
+          <w:sz w:val="32"/>
+          <w:szCs w:val="32"/>
+        </w:rPr>
+        <w:t xml:space="preserve">OOP </w:t>
+      </w:r>
+      <w:r>
+        <w:rPr>
+          <w:rFonts w:ascii="TH Sarabun New" w:hAnsi="TH Sarabun New" w:cs="TH Sarabun New"/>
+          <w:sz w:val="32"/>
+          <w:szCs w:val="32"/>
+          <w:cs/>
+        </w:rPr>
+        <w:t>มาตรฐานในเวอร์ชันนี้ยังไม่สมบูรณ์ แต</w:t>
+      </w:r>
+      <w:r>
+        <w:rPr>
+          <w:rFonts w:ascii="TH Sarabun New" w:hAnsi="TH Sarabun New" w:cs="TH Sarabun New"/>
+          <w:sz w:val="32"/>
+          <w:szCs w:val="32"/>
+          <w:cs/>
+        </w:rPr>
+        <w:t>่ตัว</w:t>
+      </w:r>
+      <w:r>
+        <w:rPr>
+          <w:rFonts w:ascii="TH Sarabun New" w:hAnsi="TH Sarabun New" w:cs="TH Sarabun New"/>
+          <w:sz w:val="32"/>
+          <w:szCs w:val="32"/>
+          <w:cs/>
+        </w:rPr>
+        <w:t xml:space="preserve">ไลบรารีทั้งหลายของโปรแกรม และตัวโปรแกรมประยุกต์ (รวมถึง </w:t>
+      </w:r>
+      <w:r>
+        <w:rPr>
+          <w:rFonts w:ascii="TH Sarabun New" w:hAnsi="TH Sarabun New" w:cs="TH Sarabun New"/>
+          <w:sz w:val="32"/>
+          <w:szCs w:val="32"/>
+        </w:rPr>
+        <w:t xml:space="preserve">PEAR Library) </w:t>
+      </w:r>
+      <w:r>
+        <w:rPr>
+          <w:rFonts w:ascii="TH Sarabun New" w:hAnsi="TH Sarabun New" w:cs="TH Sarabun New"/>
+          <w:sz w:val="32"/>
+          <w:szCs w:val="32"/>
+          <w:cs/>
+        </w:rPr>
+        <w:t>ได้ถูก</w:t>
+      </w:r>
+      <w:r>
+        <w:rPr>
+          <w:rFonts w:ascii="TH Sarabun New" w:hAnsi="TH Sarabun New" w:cs="TH Sarabun New"/>
+          <w:sz w:val="32"/>
+          <w:szCs w:val="32"/>
+          <w:cs/>
+        </w:rPr>
+        <w:t xml:space="preserve">เขียนขึ้นโดยใช้รูปแบบการเขียนแบบ </w:t>
+      </w:r>
+      <w:r>
+        <w:rPr>
+          <w:rFonts w:ascii="TH Sarabun New" w:hAnsi="TH Sarabun New" w:cs="TH Sarabun New"/>
+          <w:sz w:val="32"/>
+          <w:szCs w:val="32"/>
+        </w:rPr>
+        <w:t xml:space="preserve">OOP </w:t>
+      </w:r>
+      <w:r>
+        <w:rPr>
+          <w:rFonts w:ascii="TH Sarabun New" w:hAnsi="TH Sarabun New" w:cs="TH Sarabun New"/>
+          <w:sz w:val="32"/>
+          <w:szCs w:val="32"/>
+          <w:cs/>
+        </w:rPr>
+        <w:t>เท่านั้</w:t>
+      </w:r>
+      <w:r>
+        <w:rPr>
+          <w:rFonts w:ascii="TH Sarabun New" w:hAnsi="TH Sarabun New" w:cs="TH Sarabun New" w:hint="cs"/>
+          <w:sz w:val="32"/>
+          <w:szCs w:val="32"/>
+          <w:cs/>
+        </w:rPr>
+        <w:t xml:space="preserve">น </w:t>
       </w:r>
     </w:p>
     <w:p>
@@ -15879,1909 +17524,7 @@
           <w:tab w:val="left" w:pos="2160"/>
         </w:tabs>
         <w:spacing w:after="0" w:line="240" w:lineRule="auto"/>
-        <w:ind w:left="0" w:firstLine="360"/>
-        <w:jc w:val="thaiDistribute"/>
-        <w:rPr>
-          <w:rFonts w:ascii="TH Sarabun New" w:hAnsi="TH Sarabun New" w:cs="TH Sarabun New"/>
-          <w:b/>
-          <w:bCs/>
-          <w:sz w:val="32"/>
-          <w:szCs w:val="32"/>
-        </w:rPr>
-      </w:pPr>
-      <w:r>
-        <w:rPr>
-          <w:rFonts w:ascii="TH Sarabun New" w:hAnsi="TH Sarabun New" w:cs="TH Sarabun New"/>
-          <w:b/>
-          <w:bCs/>
-          <w:sz w:val="32"/>
-          <w:szCs w:val="32"/>
-          <w:cs/>
-        </w:rPr>
-        <w:lastRenderedPageBreak/>
-        <w:tab/>
-      </w:r>
-      <w:r>
-        <w:rPr>
-          <w:rFonts w:ascii="TH Sarabun New" w:hAnsi="TH Sarabun New" w:cs="TH Sarabun New"/>
-          <w:b/>
-          <w:bCs/>
-          <w:sz w:val="32"/>
-          <w:szCs w:val="32"/>
-          <w:cs/>
-        </w:rPr>
-        <w:tab/>
-      </w:r>
-      <w:r>
-        <w:rPr>
-          <w:rFonts w:ascii="TH Sarabun New" w:hAnsi="TH Sarabun New" w:cs="TH Sarabun New"/>
-          <w:b/>
-          <w:bCs/>
-          <w:sz w:val="32"/>
-          <w:szCs w:val="32"/>
-          <w:cs/>
-        </w:rPr>
-        <w:tab/>
-      </w:r>
-      <w:r>
-        <w:rPr>
-          <w:rFonts w:ascii="TH Sarabun New" w:hAnsi="TH Sarabun New" w:cs="TH Sarabun New"/>
-          <w:b/>
-          <w:bCs/>
-          <w:sz w:val="32"/>
-          <w:szCs w:val="32"/>
-          <w:cs/>
-        </w:rPr>
-        <w:tab/>
-      </w:r>
-      <w:r>
-        <w:rPr>
-          <w:rFonts w:ascii="TH Sarabun New" w:hAnsi="TH Sarabun New" w:cs="TH Sarabun New"/>
-          <w:b/>
-          <w:bCs/>
-          <w:sz w:val="32"/>
-          <w:szCs w:val="32"/>
-          <w:cs/>
-        </w:rPr>
-        <w:t>คุณสมบัติของภาษา</w:t>
-      </w:r>
-      <w:r>
-        <w:rPr>
-          <w:rFonts w:ascii="TH Sarabun New" w:hAnsi="TH Sarabun New" w:cs="TH Sarabun New"/>
-          <w:b/>
-          <w:bCs/>
-          <w:sz w:val="32"/>
-          <w:szCs w:val="32"/>
-        </w:rPr>
-        <w:t xml:space="preserve"> PHP</w:t>
-      </w:r>
-    </w:p>
-    <w:p>
-      <w:pPr>
-        <w:pStyle w:val="ListParagraph"/>
-        <w:tabs>
-          <w:tab w:val="left" w:pos="0"/>
-          <w:tab w:val="left" w:pos="360"/>
-          <w:tab w:val="left" w:pos="720"/>
-          <w:tab w:val="left" w:pos="1080"/>
-          <w:tab w:val="left" w:pos="1440"/>
-          <w:tab w:val="left" w:pos="1800"/>
-          <w:tab w:val="left" w:pos="2160"/>
-        </w:tabs>
-        <w:spacing w:after="0" w:line="240" w:lineRule="auto"/>
-        <w:ind w:left="0" w:firstLine="360"/>
-        <w:jc w:val="thaiDistribute"/>
-        <w:rPr>
-          <w:rFonts w:ascii="TH Sarabun New" w:hAnsi="TH Sarabun New" w:cs="TH Sarabun New"/>
-          <w:sz w:val="32"/>
-          <w:szCs w:val="32"/>
-        </w:rPr>
-      </w:pPr>
-      <w:r>
-        <w:rPr>
-          <w:rFonts w:ascii="TH Sarabun New" w:hAnsi="TH Sarabun New" w:cs="TH Sarabun New"/>
-          <w:sz w:val="32"/>
-          <w:szCs w:val="32"/>
-          <w:cs/>
-        </w:rPr>
-        <w:tab/>
-      </w:r>
-      <w:r>
-        <w:rPr>
-          <w:rFonts w:ascii="TH Sarabun New" w:hAnsi="TH Sarabun New" w:cs="TH Sarabun New"/>
-          <w:sz w:val="32"/>
-          <w:szCs w:val="32"/>
-          <w:cs/>
-        </w:rPr>
-        <w:tab/>
-      </w:r>
-      <w:r>
-        <w:rPr>
-          <w:rFonts w:ascii="TH Sarabun New" w:hAnsi="TH Sarabun New" w:cs="TH Sarabun New"/>
-          <w:sz w:val="32"/>
-          <w:szCs w:val="32"/>
-          <w:cs/>
-        </w:rPr>
-        <w:tab/>
-      </w:r>
-      <w:r>
-        <w:rPr>
-          <w:rFonts w:ascii="TH Sarabun New" w:hAnsi="TH Sarabun New" w:cs="TH Sarabun New"/>
-          <w:sz w:val="32"/>
-          <w:szCs w:val="32"/>
-          <w:cs/>
-        </w:rPr>
-        <w:tab/>
-      </w:r>
-      <w:r>
-        <w:rPr>
-          <w:rFonts w:ascii="TH Sarabun New" w:hAnsi="TH Sarabun New" w:cs="TH Sarabun New"/>
-          <w:sz w:val="32"/>
-          <w:szCs w:val="32"/>
-          <w:cs/>
-        </w:rPr>
-        <w:t>การแสดงผลของพี</w:t>
-      </w:r>
-      <w:proofErr w:type="spellStart"/>
-      <w:r>
-        <w:rPr>
-          <w:rFonts w:ascii="TH Sarabun New" w:hAnsi="TH Sarabun New" w:cs="TH Sarabun New"/>
-          <w:sz w:val="32"/>
-          <w:szCs w:val="32"/>
-          <w:cs/>
-        </w:rPr>
-        <w:t>เอช</w:t>
-      </w:r>
-      <w:proofErr w:type="spellEnd"/>
-      <w:r>
-        <w:rPr>
-          <w:rFonts w:ascii="TH Sarabun New" w:hAnsi="TH Sarabun New" w:cs="TH Sarabun New"/>
-          <w:sz w:val="32"/>
-          <w:szCs w:val="32"/>
-          <w:cs/>
-        </w:rPr>
-        <w:t xml:space="preserve">พี จะปรากฏในลักษณะ </w:t>
-      </w:r>
-      <w:r>
-        <w:rPr>
-          <w:rFonts w:ascii="TH Sarabun New" w:hAnsi="TH Sarabun New" w:cs="TH Sarabun New"/>
-          <w:sz w:val="32"/>
-          <w:szCs w:val="32"/>
-        </w:rPr>
-        <w:t xml:space="preserve">HTML </w:t>
-      </w:r>
-      <w:r>
-        <w:rPr>
-          <w:rFonts w:ascii="TH Sarabun New" w:hAnsi="TH Sarabun New" w:cs="TH Sarabun New"/>
-          <w:sz w:val="32"/>
-          <w:szCs w:val="32"/>
-          <w:cs/>
-        </w:rPr>
-        <w:t>ซึ่งจะไม่แสดงคำสั่งที่ผู้ใช้</w:t>
-      </w:r>
-      <w:r>
-        <w:rPr>
-          <w:rFonts w:ascii="TH Sarabun New" w:hAnsi="TH Sarabun New" w:cs="TH Sarabun New"/>
-          <w:sz w:val="32"/>
-          <w:szCs w:val="32"/>
-          <w:cs/>
-        </w:rPr>
-        <w:t>เขียน ซึ่งเป็นลักษณะเด่นที่พี</w:t>
-      </w:r>
-      <w:proofErr w:type="spellStart"/>
-      <w:r>
-        <w:rPr>
-          <w:rFonts w:ascii="TH Sarabun New" w:hAnsi="TH Sarabun New" w:cs="TH Sarabun New"/>
-          <w:sz w:val="32"/>
-          <w:szCs w:val="32"/>
-          <w:cs/>
-        </w:rPr>
-        <w:t>เอช</w:t>
-      </w:r>
-      <w:proofErr w:type="spellEnd"/>
-      <w:r>
-        <w:rPr>
-          <w:rFonts w:ascii="TH Sarabun New" w:hAnsi="TH Sarabun New" w:cs="TH Sarabun New"/>
-          <w:sz w:val="32"/>
-          <w:szCs w:val="32"/>
-          <w:cs/>
-        </w:rPr>
-        <w:t>พีแตกต่างจากภาษ</w:t>
-      </w:r>
-      <w:r>
-        <w:rPr>
-          <w:rFonts w:ascii="TH Sarabun New" w:hAnsi="TH Sarabun New" w:cs="TH Sarabun New"/>
-          <w:sz w:val="32"/>
-          <w:szCs w:val="32"/>
-          <w:cs/>
-        </w:rPr>
-        <w:t xml:space="preserve">าในลักษณะไคลเอนต์-ไซด์ สคริปต์ </w:t>
-      </w:r>
-      <w:r>
-        <w:rPr>
-          <w:rFonts w:ascii="TH Sarabun New" w:hAnsi="TH Sarabun New" w:cs="TH Sarabun New"/>
-          <w:sz w:val="32"/>
-          <w:szCs w:val="32"/>
-          <w:cs/>
-        </w:rPr>
-        <w:t>เช่น ภาษาจาวาสคริปต์ ที่ผู้ชมเว็บไซต์สามารถอ่า</w:t>
-      </w:r>
-      <w:r>
-        <w:rPr>
-          <w:rFonts w:ascii="TH Sarabun New" w:hAnsi="TH Sarabun New" w:cs="TH Sarabun New"/>
-          <w:sz w:val="32"/>
-          <w:szCs w:val="32"/>
-          <w:cs/>
-        </w:rPr>
-        <w:t xml:space="preserve">น ดูและคัดลอกคำสั่งไปใช้เองได้ </w:t>
-      </w:r>
-      <w:r>
-        <w:rPr>
-          <w:rFonts w:ascii="TH Sarabun New" w:hAnsi="TH Sarabun New" w:cs="TH Sarabun New"/>
-          <w:sz w:val="32"/>
-          <w:szCs w:val="32"/>
-          <w:cs/>
-        </w:rPr>
-        <w:t>นอกจากนี้พี</w:t>
-      </w:r>
-      <w:proofErr w:type="spellStart"/>
-      <w:r>
-        <w:rPr>
-          <w:rFonts w:ascii="TH Sarabun New" w:hAnsi="TH Sarabun New" w:cs="TH Sarabun New"/>
-          <w:sz w:val="32"/>
-          <w:szCs w:val="32"/>
-          <w:cs/>
-        </w:rPr>
-        <w:t>เอช</w:t>
-      </w:r>
-      <w:proofErr w:type="spellEnd"/>
-      <w:r>
-        <w:rPr>
-          <w:rFonts w:ascii="TH Sarabun New" w:hAnsi="TH Sarabun New" w:cs="TH Sarabun New"/>
-          <w:sz w:val="32"/>
-          <w:szCs w:val="32"/>
-          <w:cs/>
-        </w:rPr>
-        <w:t>พียังเป็นภาษาที่เรียนรู้และเริ่มต้นได้</w:t>
-      </w:r>
-      <w:r>
-        <w:rPr>
-          <w:rFonts w:ascii="TH Sarabun New" w:hAnsi="TH Sarabun New" w:cs="TH Sarabun New"/>
-          <w:sz w:val="32"/>
-          <w:szCs w:val="32"/>
-          <w:cs/>
-        </w:rPr>
-        <w:t>ไม่ยาก โดยมีเครื่องมือช่วยเหลือ</w:t>
-      </w:r>
-      <w:r>
-        <w:rPr>
-          <w:rFonts w:ascii="TH Sarabun New" w:hAnsi="TH Sarabun New" w:cs="TH Sarabun New"/>
-          <w:sz w:val="32"/>
-          <w:szCs w:val="32"/>
-        </w:rPr>
-        <w:t xml:space="preserve"> </w:t>
-      </w:r>
-      <w:r>
-        <w:rPr>
-          <w:rFonts w:ascii="TH Sarabun New" w:hAnsi="TH Sarabun New" w:cs="TH Sarabun New"/>
-          <w:sz w:val="32"/>
-          <w:szCs w:val="32"/>
-          <w:cs/>
-        </w:rPr>
-        <w:t>และคู่มือที่สามารถหาอ่านได้ฟรีบนอินเทอร์เน</w:t>
-      </w:r>
-      <w:r>
-        <w:rPr>
-          <w:rFonts w:ascii="TH Sarabun New" w:hAnsi="TH Sarabun New" w:cs="TH Sarabun New"/>
-          <w:sz w:val="32"/>
-          <w:szCs w:val="32"/>
-          <w:cs/>
-        </w:rPr>
-        <w:t>็ต ความสามารถการประมวลผลหลักของ</w:t>
-      </w:r>
-      <w:r>
-        <w:rPr>
-          <w:rFonts w:ascii="TH Sarabun New" w:hAnsi="TH Sarabun New" w:cs="TH Sarabun New"/>
-          <w:sz w:val="32"/>
-          <w:szCs w:val="32"/>
-          <w:cs/>
-        </w:rPr>
-        <w:t>พี</w:t>
-      </w:r>
-      <w:proofErr w:type="spellStart"/>
-      <w:r>
-        <w:rPr>
-          <w:rFonts w:ascii="TH Sarabun New" w:hAnsi="TH Sarabun New" w:cs="TH Sarabun New"/>
-          <w:sz w:val="32"/>
-          <w:szCs w:val="32"/>
-          <w:cs/>
-        </w:rPr>
-        <w:t>เอช</w:t>
-      </w:r>
-      <w:proofErr w:type="spellEnd"/>
-      <w:r>
-        <w:rPr>
-          <w:rFonts w:ascii="TH Sarabun New" w:hAnsi="TH Sarabun New" w:cs="TH Sarabun New"/>
-          <w:sz w:val="32"/>
-          <w:szCs w:val="32"/>
-          <w:cs/>
-        </w:rPr>
-        <w:t>พี ได้แก่ การสร้างเนื้อหาอัตโนมัติจัดการค</w:t>
-      </w:r>
-      <w:r>
-        <w:rPr>
-          <w:rFonts w:ascii="TH Sarabun New" w:hAnsi="TH Sarabun New" w:cs="TH Sarabun New"/>
-          <w:sz w:val="32"/>
-          <w:szCs w:val="32"/>
-          <w:cs/>
-        </w:rPr>
-        <w:t>ำสั่ง การอ่านข้อมูลจากผู้ใช้และ</w:t>
-      </w:r>
-      <w:r>
-        <w:rPr>
-          <w:rFonts w:ascii="TH Sarabun New" w:hAnsi="TH Sarabun New" w:cs="TH Sarabun New"/>
-          <w:sz w:val="32"/>
-          <w:szCs w:val="32"/>
-          <w:cs/>
-        </w:rPr>
-        <w:t>ประมวลผล การอ่านข้อมูลจาก</w:t>
-      </w:r>
-      <w:proofErr w:type="spellStart"/>
-      <w:r>
-        <w:rPr>
-          <w:rFonts w:ascii="TH Sarabun New" w:hAnsi="TH Sarabun New" w:cs="TH Sarabun New"/>
-          <w:sz w:val="32"/>
-          <w:szCs w:val="32"/>
-          <w:cs/>
-        </w:rPr>
-        <w:t>ดาต้า</w:t>
-      </w:r>
-      <w:proofErr w:type="spellEnd"/>
-      <w:r>
-        <w:rPr>
-          <w:rFonts w:ascii="TH Sarabun New" w:hAnsi="TH Sarabun New" w:cs="TH Sarabun New"/>
-          <w:sz w:val="32"/>
-          <w:szCs w:val="32"/>
-          <w:cs/>
-        </w:rPr>
-        <w:t>เบส ความสามารถจัดการกับคุกกี้ ซึ่ง</w:t>
-      </w:r>
-      <w:r>
-        <w:rPr>
-          <w:rFonts w:ascii="TH Sarabun New" w:hAnsi="TH Sarabun New" w:cs="TH Sarabun New"/>
-          <w:sz w:val="32"/>
-          <w:szCs w:val="32"/>
-          <w:cs/>
-        </w:rPr>
-        <w:t>ทำงาน</w:t>
-      </w:r>
-      <w:r>
-        <w:rPr>
-          <w:rFonts w:ascii="TH Sarabun New" w:hAnsi="TH Sarabun New" w:cs="TH Sarabun New"/>
-          <w:sz w:val="32"/>
-          <w:szCs w:val="32"/>
-          <w:cs/>
-        </w:rPr>
-        <w:t xml:space="preserve">เช่นเดียวกับโปรแกรมในลักษณะ </w:t>
-      </w:r>
-      <w:r>
-        <w:rPr>
-          <w:rFonts w:ascii="TH Sarabun New" w:hAnsi="TH Sarabun New" w:cs="TH Sarabun New"/>
-          <w:sz w:val="32"/>
-          <w:szCs w:val="32"/>
-        </w:rPr>
-        <w:t xml:space="preserve">CGI </w:t>
-      </w:r>
-      <w:r>
-        <w:rPr>
-          <w:rFonts w:ascii="TH Sarabun New" w:hAnsi="TH Sarabun New" w:cs="TH Sarabun New"/>
-          <w:sz w:val="32"/>
-          <w:szCs w:val="32"/>
-          <w:cs/>
-        </w:rPr>
-        <w:t>คุณสมบัต</w:t>
-      </w:r>
-      <w:r>
-        <w:rPr>
-          <w:rFonts w:ascii="TH Sarabun New" w:hAnsi="TH Sarabun New" w:cs="TH Sarabun New"/>
-          <w:sz w:val="32"/>
-          <w:szCs w:val="32"/>
-          <w:cs/>
-        </w:rPr>
-        <w:t>ิอื่น เช่น การประมวลผลตามบรรทัด</w:t>
-      </w:r>
-      <w:r>
-        <w:rPr>
-          <w:rFonts w:ascii="TH Sarabun New" w:hAnsi="TH Sarabun New" w:cs="TH Sarabun New"/>
-          <w:sz w:val="32"/>
-          <w:szCs w:val="32"/>
-          <w:cs/>
-        </w:rPr>
-        <w:t>คำสั่ง (</w:t>
-      </w:r>
-      <w:r>
-        <w:rPr>
-          <w:rFonts w:ascii="TH Sarabun New" w:hAnsi="TH Sarabun New" w:cs="TH Sarabun New"/>
-          <w:sz w:val="32"/>
-          <w:szCs w:val="32"/>
-        </w:rPr>
-        <w:t xml:space="preserve">Command Line Scripting) </w:t>
-      </w:r>
-      <w:r>
-        <w:rPr>
-          <w:rFonts w:ascii="TH Sarabun New" w:hAnsi="TH Sarabun New" w:cs="TH Sarabun New"/>
-          <w:sz w:val="32"/>
-          <w:szCs w:val="32"/>
-          <w:cs/>
-        </w:rPr>
-        <w:t>ทำให้ผู้เขียนโ</w:t>
-      </w:r>
-      <w:r>
-        <w:rPr>
-          <w:rFonts w:ascii="TH Sarabun New" w:hAnsi="TH Sarabun New" w:cs="TH Sarabun New"/>
-          <w:sz w:val="32"/>
-          <w:szCs w:val="32"/>
-          <w:cs/>
-        </w:rPr>
-        <w:t>ปรแกรมสร้างสคริปต์พี</w:t>
-      </w:r>
-      <w:proofErr w:type="spellStart"/>
-      <w:r>
-        <w:rPr>
-          <w:rFonts w:ascii="TH Sarabun New" w:hAnsi="TH Sarabun New" w:cs="TH Sarabun New"/>
-          <w:sz w:val="32"/>
-          <w:szCs w:val="32"/>
-          <w:cs/>
-        </w:rPr>
-        <w:t>เอช</w:t>
-      </w:r>
-      <w:proofErr w:type="spellEnd"/>
-      <w:r>
-        <w:rPr>
-          <w:rFonts w:ascii="TH Sarabun New" w:hAnsi="TH Sarabun New" w:cs="TH Sarabun New"/>
-          <w:sz w:val="32"/>
-          <w:szCs w:val="32"/>
-          <w:cs/>
-        </w:rPr>
-        <w:t>พี ทำงาน</w:t>
-      </w:r>
-      <w:r>
-        <w:rPr>
-          <w:rFonts w:ascii="TH Sarabun New" w:hAnsi="TH Sarabun New" w:cs="TH Sarabun New"/>
-          <w:sz w:val="32"/>
-          <w:szCs w:val="32"/>
-          <w:cs/>
-        </w:rPr>
-        <w:t>ผ่านพี</w:t>
-      </w:r>
-      <w:proofErr w:type="spellStart"/>
-      <w:r>
-        <w:rPr>
-          <w:rFonts w:ascii="TH Sarabun New" w:hAnsi="TH Sarabun New" w:cs="TH Sarabun New"/>
-          <w:sz w:val="32"/>
-          <w:szCs w:val="32"/>
-          <w:cs/>
-        </w:rPr>
-        <w:t>เอช</w:t>
-      </w:r>
-      <w:proofErr w:type="spellEnd"/>
-      <w:r>
-        <w:rPr>
-          <w:rFonts w:ascii="TH Sarabun New" w:hAnsi="TH Sarabun New" w:cs="TH Sarabun New"/>
-          <w:sz w:val="32"/>
-          <w:szCs w:val="32"/>
-          <w:cs/>
-        </w:rPr>
-        <w:t xml:space="preserve">พี </w:t>
-      </w:r>
-      <w:proofErr w:type="spellStart"/>
-      <w:r>
-        <w:rPr>
-          <w:rFonts w:ascii="TH Sarabun New" w:hAnsi="TH Sarabun New" w:cs="TH Sarabun New"/>
-          <w:sz w:val="32"/>
-          <w:szCs w:val="32"/>
-          <w:cs/>
-        </w:rPr>
-        <w:t>พาร์</w:t>
-      </w:r>
-      <w:proofErr w:type="spellEnd"/>
-      <w:r>
-        <w:rPr>
-          <w:rFonts w:ascii="TH Sarabun New" w:hAnsi="TH Sarabun New" w:cs="TH Sarabun New"/>
-          <w:sz w:val="32"/>
-          <w:szCs w:val="32"/>
-          <w:cs/>
-        </w:rPr>
-        <w:t>เซอร์ (</w:t>
-      </w:r>
-      <w:r>
-        <w:rPr>
-          <w:rFonts w:ascii="TH Sarabun New" w:hAnsi="TH Sarabun New" w:cs="TH Sarabun New"/>
-          <w:sz w:val="32"/>
-          <w:szCs w:val="32"/>
-        </w:rPr>
-        <w:t xml:space="preserve">PHP Parser) </w:t>
-      </w:r>
-      <w:r>
-        <w:rPr>
-          <w:rFonts w:ascii="TH Sarabun New" w:hAnsi="TH Sarabun New" w:cs="TH Sarabun New"/>
-          <w:sz w:val="32"/>
-          <w:szCs w:val="32"/>
-          <w:cs/>
-        </w:rPr>
-        <w:t>โดยไม่ต้องผ่านเซ</w:t>
-      </w:r>
-      <w:r>
-        <w:rPr>
-          <w:rFonts w:ascii="TH Sarabun New" w:hAnsi="TH Sarabun New" w:cs="TH Sarabun New"/>
-          <w:sz w:val="32"/>
-          <w:szCs w:val="32"/>
-          <w:cs/>
-        </w:rPr>
-        <w:t>ิร์ฟเวอร์หรือเบราว์เซอร์ ซึ่งมี</w:t>
-      </w:r>
-      <w:r>
-        <w:rPr>
-          <w:rFonts w:ascii="TH Sarabun New" w:hAnsi="TH Sarabun New" w:cs="TH Sarabun New"/>
-          <w:sz w:val="32"/>
-          <w:szCs w:val="32"/>
-          <w:cs/>
-        </w:rPr>
-        <w:t xml:space="preserve">ลักษณะเหมือนกับ </w:t>
-      </w:r>
-      <w:proofErr w:type="spellStart"/>
-      <w:r>
-        <w:rPr>
-          <w:rFonts w:ascii="TH Sarabun New" w:hAnsi="TH Sarabun New" w:cs="TH Sarabun New"/>
-          <w:sz w:val="32"/>
-          <w:szCs w:val="32"/>
-        </w:rPr>
-        <w:t>Cron</w:t>
-      </w:r>
-      <w:proofErr w:type="spellEnd"/>
-      <w:r>
-        <w:rPr>
-          <w:rFonts w:ascii="TH Sarabun New" w:hAnsi="TH Sarabun New" w:cs="TH Sarabun New"/>
-          <w:sz w:val="32"/>
-          <w:szCs w:val="32"/>
-        </w:rPr>
-        <w:t xml:space="preserve"> (</w:t>
-      </w:r>
-      <w:r>
-        <w:rPr>
-          <w:rFonts w:ascii="TH Sarabun New" w:hAnsi="TH Sarabun New" w:cs="TH Sarabun New"/>
-          <w:sz w:val="32"/>
-          <w:szCs w:val="32"/>
-          <w:cs/>
-        </w:rPr>
-        <w:t>ใน</w:t>
-      </w:r>
-      <w:r>
-        <w:rPr>
-          <w:rFonts w:ascii="TH Sarabun New" w:hAnsi="TH Sarabun New" w:cs="TH Sarabun New"/>
-          <w:sz w:val="32"/>
-          <w:szCs w:val="32"/>
-          <w:cs/>
-        </w:rPr>
-        <w:t xml:space="preserve"> </w:t>
-      </w:r>
-      <w:r>
-        <w:rPr>
-          <w:rFonts w:ascii="TH Sarabun New" w:hAnsi="TH Sarabun New" w:cs="TH Sarabun New"/>
-          <w:sz w:val="32"/>
-          <w:szCs w:val="32"/>
-          <w:cs/>
-        </w:rPr>
-        <w:t>ยูนิกซ์หรือลี</w:t>
-      </w:r>
-      <w:proofErr w:type="spellStart"/>
-      <w:r>
-        <w:rPr>
-          <w:rFonts w:ascii="TH Sarabun New" w:hAnsi="TH Sarabun New" w:cs="TH Sarabun New"/>
-          <w:sz w:val="32"/>
-          <w:szCs w:val="32"/>
-          <w:cs/>
-        </w:rPr>
-        <w:t>นุกซ์</w:t>
-      </w:r>
-      <w:proofErr w:type="spellEnd"/>
-      <w:r>
-        <w:rPr>
-          <w:rFonts w:ascii="TH Sarabun New" w:hAnsi="TH Sarabun New" w:cs="TH Sarabun New"/>
-          <w:sz w:val="32"/>
-          <w:szCs w:val="32"/>
-          <w:cs/>
-        </w:rPr>
-        <w:t xml:space="preserve">) หรือ </w:t>
-      </w:r>
-      <w:r>
-        <w:rPr>
-          <w:rFonts w:ascii="TH Sarabun New" w:hAnsi="TH Sarabun New" w:cs="TH Sarabun New"/>
-          <w:sz w:val="32"/>
-          <w:szCs w:val="32"/>
-        </w:rPr>
-        <w:t>Task Scheduler (</w:t>
-      </w:r>
-      <w:r>
-        <w:rPr>
-          <w:rFonts w:ascii="TH Sarabun New" w:hAnsi="TH Sarabun New" w:cs="TH Sarabun New"/>
-          <w:sz w:val="32"/>
-          <w:szCs w:val="32"/>
-          <w:cs/>
-        </w:rPr>
-        <w:t xml:space="preserve">ในวินโดวส์) </w:t>
-      </w:r>
-      <w:r>
-        <w:rPr>
-          <w:rFonts w:ascii="TH Sarabun New" w:hAnsi="TH Sarabun New" w:cs="TH Sarabun New"/>
-          <w:sz w:val="32"/>
-          <w:szCs w:val="32"/>
-          <w:cs/>
-        </w:rPr>
-        <w:t xml:space="preserve">สคริปต์เหล่านี้สามารถนำไปใช้ในแบบ </w:t>
-      </w:r>
-      <w:r>
-        <w:rPr>
-          <w:rFonts w:ascii="TH Sarabun New" w:hAnsi="TH Sarabun New" w:cs="TH Sarabun New"/>
-          <w:sz w:val="32"/>
-          <w:szCs w:val="32"/>
-        </w:rPr>
-        <w:t xml:space="preserve">Simple Text Processing Tasks </w:t>
-      </w:r>
-      <w:r>
-        <w:rPr>
-          <w:rFonts w:ascii="TH Sarabun New" w:hAnsi="TH Sarabun New" w:cs="TH Sarabun New"/>
-          <w:sz w:val="32"/>
-          <w:szCs w:val="32"/>
-          <w:cs/>
-        </w:rPr>
-        <w:t xml:space="preserve">ได้ </w:t>
-      </w:r>
-    </w:p>
-    <w:p>
-      <w:pPr>
-        <w:pStyle w:val="ListParagraph"/>
-        <w:tabs>
-          <w:tab w:val="left" w:pos="0"/>
-          <w:tab w:val="left" w:pos="360"/>
-          <w:tab w:val="left" w:pos="720"/>
-          <w:tab w:val="left" w:pos="1080"/>
-          <w:tab w:val="left" w:pos="1440"/>
-          <w:tab w:val="left" w:pos="1800"/>
-          <w:tab w:val="left" w:pos="2160"/>
-        </w:tabs>
-        <w:spacing w:after="0" w:line="240" w:lineRule="auto"/>
-        <w:ind w:left="0" w:firstLine="360"/>
-        <w:jc w:val="thaiDistribute"/>
-        <w:rPr>
-          <w:rFonts w:ascii="TH Sarabun New" w:hAnsi="TH Sarabun New" w:cs="TH Sarabun New"/>
-          <w:sz w:val="32"/>
-          <w:szCs w:val="32"/>
-        </w:rPr>
-      </w:pPr>
-      <w:r>
-        <w:rPr>
-          <w:rFonts w:ascii="TH Sarabun New" w:hAnsi="TH Sarabun New" w:cs="TH Sarabun New"/>
-          <w:sz w:val="32"/>
-          <w:szCs w:val="32"/>
-          <w:cs/>
-        </w:rPr>
-        <w:tab/>
-      </w:r>
-      <w:r>
-        <w:rPr>
-          <w:rFonts w:ascii="TH Sarabun New" w:hAnsi="TH Sarabun New" w:cs="TH Sarabun New"/>
-          <w:sz w:val="32"/>
-          <w:szCs w:val="32"/>
-          <w:cs/>
-        </w:rPr>
-        <w:tab/>
-      </w:r>
-      <w:r>
-        <w:rPr>
-          <w:rFonts w:ascii="TH Sarabun New" w:hAnsi="TH Sarabun New" w:cs="TH Sarabun New"/>
-          <w:sz w:val="32"/>
-          <w:szCs w:val="32"/>
-          <w:cs/>
-        </w:rPr>
-        <w:tab/>
-      </w:r>
-      <w:r>
-        <w:rPr>
-          <w:rFonts w:ascii="TH Sarabun New" w:hAnsi="TH Sarabun New" w:cs="TH Sarabun New"/>
-          <w:sz w:val="32"/>
-          <w:szCs w:val="32"/>
-          <w:cs/>
-        </w:rPr>
-        <w:tab/>
-      </w:r>
-      <w:r>
-        <w:rPr>
-          <w:rFonts w:ascii="TH Sarabun New" w:hAnsi="TH Sarabun New" w:cs="TH Sarabun New"/>
-          <w:sz w:val="32"/>
-          <w:szCs w:val="32"/>
-          <w:cs/>
-        </w:rPr>
-        <w:t>การแสดงผลของพี</w:t>
-      </w:r>
-      <w:proofErr w:type="spellStart"/>
-      <w:r>
-        <w:rPr>
-          <w:rFonts w:ascii="TH Sarabun New" w:hAnsi="TH Sarabun New" w:cs="TH Sarabun New"/>
-          <w:sz w:val="32"/>
-          <w:szCs w:val="32"/>
-          <w:cs/>
-        </w:rPr>
-        <w:t>เอช</w:t>
-      </w:r>
-      <w:proofErr w:type="spellEnd"/>
-      <w:r>
-        <w:rPr>
-          <w:rFonts w:ascii="TH Sarabun New" w:hAnsi="TH Sarabun New" w:cs="TH Sarabun New"/>
-          <w:sz w:val="32"/>
-          <w:szCs w:val="32"/>
-          <w:cs/>
-        </w:rPr>
-        <w:t xml:space="preserve">พี ถึงแม้ว่าจุดประสงค์หลักใช้ในการแสดงผล </w:t>
-      </w:r>
-      <w:r>
-        <w:rPr>
-          <w:rFonts w:ascii="TH Sarabun New" w:hAnsi="TH Sarabun New" w:cs="TH Sarabun New"/>
-          <w:sz w:val="32"/>
-          <w:szCs w:val="32"/>
-        </w:rPr>
-        <w:t xml:space="preserve">HTML </w:t>
-      </w:r>
-      <w:r>
-        <w:rPr>
-          <w:rFonts w:ascii="TH Sarabun New" w:hAnsi="TH Sarabun New" w:cs="TH Sarabun New"/>
-          <w:sz w:val="32"/>
-          <w:szCs w:val="32"/>
-          <w:cs/>
-        </w:rPr>
-        <w:t>แต่</w:t>
-      </w:r>
-      <w:r>
-        <w:rPr>
-          <w:rFonts w:ascii="TH Sarabun New" w:hAnsi="TH Sarabun New" w:cs="TH Sarabun New"/>
-          <w:sz w:val="32"/>
-          <w:szCs w:val="32"/>
-          <w:cs/>
-        </w:rPr>
-        <w:t xml:space="preserve">ยังสามารถสร้าง </w:t>
-      </w:r>
-      <w:r>
-        <w:rPr>
-          <w:rFonts w:ascii="TH Sarabun New" w:hAnsi="TH Sarabun New" w:cs="TH Sarabun New"/>
-          <w:sz w:val="32"/>
-          <w:szCs w:val="32"/>
-        </w:rPr>
-        <w:t xml:space="preserve">XHTML </w:t>
-      </w:r>
-      <w:r>
-        <w:rPr>
-          <w:rFonts w:ascii="TH Sarabun New" w:hAnsi="TH Sarabun New" w:cs="TH Sarabun New"/>
-          <w:sz w:val="32"/>
-          <w:szCs w:val="32"/>
-          <w:cs/>
-        </w:rPr>
-        <w:t xml:space="preserve">หรือ </w:t>
-      </w:r>
-      <w:r>
-        <w:rPr>
-          <w:rFonts w:ascii="TH Sarabun New" w:hAnsi="TH Sarabun New" w:cs="TH Sarabun New"/>
-          <w:sz w:val="32"/>
-          <w:szCs w:val="32"/>
-        </w:rPr>
-        <w:t xml:space="preserve">XML </w:t>
-      </w:r>
-      <w:r>
-        <w:rPr>
-          <w:rFonts w:ascii="TH Sarabun New" w:hAnsi="TH Sarabun New" w:cs="TH Sarabun New"/>
-          <w:sz w:val="32"/>
-          <w:szCs w:val="32"/>
-          <w:cs/>
-        </w:rPr>
-        <w:t>ได้ นอกจากนี้สามารถทำงานร่วม</w:t>
-      </w:r>
-      <w:r>
-        <w:rPr>
-          <w:rFonts w:ascii="TH Sarabun New" w:hAnsi="TH Sarabun New" w:cs="TH Sarabun New"/>
-          <w:sz w:val="32"/>
-          <w:szCs w:val="32"/>
-          <w:cs/>
-        </w:rPr>
-        <w:t>กับคำสั่งเสริม</w:t>
-      </w:r>
-      <w:r>
-        <w:rPr>
-          <w:rFonts w:ascii="TH Sarabun New" w:hAnsi="TH Sarabun New" w:cs="TH Sarabun New"/>
-          <w:sz w:val="32"/>
-          <w:szCs w:val="32"/>
-          <w:cs/>
-        </w:rPr>
-        <w:t xml:space="preserve">ต่างๆ ซึ่งสามารถแสดงผลข้อมูลหลัก </w:t>
-      </w:r>
-      <w:r>
-        <w:rPr>
-          <w:rFonts w:ascii="TH Sarabun New" w:hAnsi="TH Sarabun New" w:cs="TH Sarabun New"/>
-          <w:sz w:val="32"/>
-          <w:szCs w:val="32"/>
-        </w:rPr>
-        <w:t xml:space="preserve">PDF </w:t>
-      </w:r>
-      <w:proofErr w:type="spellStart"/>
-      <w:r>
-        <w:rPr>
-          <w:rFonts w:ascii="TH Sarabun New" w:hAnsi="TH Sarabun New" w:cs="TH Sarabun New"/>
-          <w:sz w:val="32"/>
-          <w:szCs w:val="32"/>
-          <w:cs/>
-        </w:rPr>
-        <w:t>แฟลช</w:t>
-      </w:r>
-      <w:proofErr w:type="spellEnd"/>
-      <w:r>
-        <w:rPr>
-          <w:rFonts w:ascii="TH Sarabun New" w:hAnsi="TH Sarabun New" w:cs="TH Sarabun New"/>
-          <w:sz w:val="32"/>
-          <w:szCs w:val="32"/>
-          <w:cs/>
-        </w:rPr>
-        <w:t xml:space="preserve"> (โดยใช้ </w:t>
-      </w:r>
-      <w:proofErr w:type="spellStart"/>
-      <w:r>
-        <w:rPr>
-          <w:rFonts w:ascii="TH Sarabun New" w:hAnsi="TH Sarabun New" w:cs="TH Sarabun New"/>
-          <w:sz w:val="32"/>
-          <w:szCs w:val="32"/>
-        </w:rPr>
-        <w:t>Libswf</w:t>
-      </w:r>
-      <w:proofErr w:type="spellEnd"/>
-      <w:r>
-        <w:rPr>
-          <w:rFonts w:ascii="TH Sarabun New" w:hAnsi="TH Sarabun New" w:cs="TH Sarabun New"/>
-          <w:sz w:val="32"/>
-          <w:szCs w:val="32"/>
-        </w:rPr>
-        <w:t xml:space="preserve"> </w:t>
-      </w:r>
-      <w:r>
-        <w:rPr>
-          <w:rFonts w:ascii="TH Sarabun New" w:hAnsi="TH Sarabun New" w:cs="TH Sarabun New"/>
-          <w:sz w:val="32"/>
-          <w:szCs w:val="32"/>
-          <w:cs/>
-        </w:rPr>
-        <w:t xml:space="preserve">และ </w:t>
-      </w:r>
-      <w:r>
-        <w:rPr>
-          <w:rFonts w:ascii="TH Sarabun New" w:hAnsi="TH Sarabun New" w:cs="TH Sarabun New"/>
-          <w:sz w:val="32"/>
-          <w:szCs w:val="32"/>
-        </w:rPr>
-        <w:t xml:space="preserve">Ming) </w:t>
-      </w:r>
-      <w:r>
-        <w:rPr>
-          <w:rFonts w:ascii="TH Sarabun New" w:hAnsi="TH Sarabun New" w:cs="TH Sarabun New"/>
-          <w:sz w:val="32"/>
-          <w:szCs w:val="32"/>
-          <w:cs/>
-        </w:rPr>
-        <w:t>พี</w:t>
-      </w:r>
-      <w:proofErr w:type="spellStart"/>
-      <w:r>
-        <w:rPr>
-          <w:rFonts w:ascii="TH Sarabun New" w:hAnsi="TH Sarabun New" w:cs="TH Sarabun New"/>
-          <w:sz w:val="32"/>
-          <w:szCs w:val="32"/>
-          <w:cs/>
-        </w:rPr>
-        <w:t>เอช</w:t>
-      </w:r>
-      <w:proofErr w:type="spellEnd"/>
-      <w:r>
-        <w:rPr>
-          <w:rFonts w:ascii="TH Sarabun New" w:hAnsi="TH Sarabun New" w:cs="TH Sarabun New"/>
-          <w:sz w:val="32"/>
-          <w:szCs w:val="32"/>
-          <w:cs/>
-        </w:rPr>
-        <w:t>พีมี</w:t>
-      </w:r>
-      <w:r>
-        <w:rPr>
-          <w:rFonts w:ascii="TH Sarabun New" w:hAnsi="TH Sarabun New" w:cs="TH Sarabun New"/>
-          <w:sz w:val="32"/>
-          <w:szCs w:val="32"/>
-          <w:cs/>
-        </w:rPr>
-        <w:t xml:space="preserve">ความสามารถอย่างมากในการทำงานเป็นประมวลผลข้อความ จาก </w:t>
-      </w:r>
-      <w:r>
-        <w:rPr>
-          <w:rFonts w:ascii="TH Sarabun New" w:hAnsi="TH Sarabun New" w:cs="TH Sarabun New"/>
-          <w:sz w:val="32"/>
-          <w:szCs w:val="32"/>
-        </w:rPr>
-        <w:t xml:space="preserve">POSIX Extended </w:t>
-      </w:r>
-      <w:r>
-        <w:rPr>
-          <w:rFonts w:ascii="TH Sarabun New" w:hAnsi="TH Sarabun New" w:cs="TH Sarabun New"/>
-          <w:sz w:val="32"/>
-          <w:szCs w:val="32"/>
-          <w:cs/>
-        </w:rPr>
-        <w:t xml:space="preserve">หรือ รูปแบบ </w:t>
-      </w:r>
-      <w:r>
-        <w:rPr>
-          <w:rFonts w:ascii="TH Sarabun New" w:hAnsi="TH Sarabun New" w:cs="TH Sarabun New"/>
-          <w:sz w:val="32"/>
-          <w:szCs w:val="32"/>
-        </w:rPr>
-        <w:t xml:space="preserve">Perl </w:t>
-      </w:r>
-      <w:r>
-        <w:rPr>
-          <w:rFonts w:ascii="TH Sarabun New" w:hAnsi="TH Sarabun New" w:cs="TH Sarabun New"/>
-          <w:sz w:val="32"/>
-          <w:szCs w:val="32"/>
-          <w:cs/>
-        </w:rPr>
-        <w:t xml:space="preserve">ทั่วไป เพื่อแปลงเป็นเอกสาร </w:t>
-      </w:r>
-      <w:r>
-        <w:rPr>
-          <w:rFonts w:ascii="TH Sarabun New" w:hAnsi="TH Sarabun New" w:cs="TH Sarabun New"/>
-          <w:sz w:val="32"/>
-          <w:szCs w:val="32"/>
-        </w:rPr>
-        <w:t xml:space="preserve">XML </w:t>
-      </w:r>
-      <w:r>
-        <w:rPr>
-          <w:rFonts w:ascii="TH Sarabun New" w:hAnsi="TH Sarabun New" w:cs="TH Sarabun New"/>
-          <w:sz w:val="32"/>
-          <w:szCs w:val="32"/>
-          <w:cs/>
-        </w:rPr>
-        <w:t xml:space="preserve">ในการแปลงและเข้าสู่เอกสาร </w:t>
-      </w:r>
-      <w:r>
-        <w:rPr>
-          <w:rFonts w:ascii="TH Sarabun New" w:hAnsi="TH Sarabun New" w:cs="TH Sarabun New"/>
-          <w:sz w:val="32"/>
-          <w:szCs w:val="32"/>
-        </w:rPr>
-        <w:t xml:space="preserve">XML </w:t>
-      </w:r>
-      <w:r>
-        <w:rPr>
-          <w:rFonts w:ascii="TH Sarabun New" w:hAnsi="TH Sarabun New" w:cs="TH Sarabun New"/>
-          <w:sz w:val="32"/>
-          <w:szCs w:val="32"/>
-          <w:cs/>
-        </w:rPr>
-        <w:t>เรารองรับ</w:t>
-      </w:r>
-      <w:r>
-        <w:rPr>
-          <w:rFonts w:ascii="TH Sarabun New" w:hAnsi="TH Sarabun New" w:cs="TH Sarabun New" w:hint="cs"/>
-          <w:sz w:val="32"/>
-          <w:szCs w:val="32"/>
-          <w:cs/>
-        </w:rPr>
-        <w:t>มาตรฐาน</w:t>
-      </w:r>
-      <w:r>
-        <w:rPr>
-          <w:rFonts w:ascii="TH Sarabun New" w:hAnsi="TH Sarabun New" w:cs="TH Sarabun New"/>
-          <w:sz w:val="32"/>
-          <w:szCs w:val="32"/>
-          <w:cs/>
-        </w:rPr>
-        <w:t xml:space="preserve"> </w:t>
-      </w:r>
-      <w:r>
-        <w:rPr>
-          <w:rFonts w:ascii="TH Sarabun New" w:hAnsi="TH Sarabun New" w:cs="TH Sarabun New"/>
-          <w:sz w:val="32"/>
-          <w:szCs w:val="32"/>
-        </w:rPr>
-        <w:t xml:space="preserve">SAX </w:t>
-      </w:r>
-      <w:r>
-        <w:rPr>
-          <w:rFonts w:ascii="TH Sarabun New" w:hAnsi="TH Sarabun New" w:cs="TH Sarabun New"/>
-          <w:sz w:val="32"/>
-          <w:szCs w:val="32"/>
-          <w:cs/>
-        </w:rPr>
-        <w:t xml:space="preserve">และ </w:t>
-      </w:r>
-      <w:r>
-        <w:rPr>
-          <w:rFonts w:ascii="TH Sarabun New" w:hAnsi="TH Sarabun New" w:cs="TH Sarabun New"/>
-          <w:sz w:val="32"/>
-          <w:szCs w:val="32"/>
-        </w:rPr>
-        <w:t xml:space="preserve">DOM </w:t>
-      </w:r>
-      <w:r>
-        <w:rPr>
-          <w:rFonts w:ascii="TH Sarabun New" w:hAnsi="TH Sarabun New" w:cs="TH Sarabun New"/>
-          <w:sz w:val="32"/>
-          <w:szCs w:val="32"/>
-          <w:cs/>
-        </w:rPr>
-        <w:t xml:space="preserve">สามารถใช้รูปแบบ </w:t>
-      </w:r>
-      <w:r>
-        <w:rPr>
-          <w:rFonts w:ascii="TH Sarabun New" w:hAnsi="TH Sarabun New" w:cs="TH Sarabun New"/>
-          <w:sz w:val="32"/>
-          <w:szCs w:val="32"/>
-        </w:rPr>
-        <w:t xml:space="preserve">XSLT </w:t>
-      </w:r>
-      <w:r>
-        <w:rPr>
-          <w:rFonts w:ascii="TH Sarabun New" w:hAnsi="TH Sarabun New" w:cs="TH Sarabun New"/>
-          <w:sz w:val="32"/>
-          <w:szCs w:val="32"/>
-          <w:cs/>
-        </w:rPr>
-        <w:t>ของเราเพื่อ</w:t>
-      </w:r>
-      <w:r>
-        <w:rPr>
-          <w:rFonts w:ascii="TH Sarabun New" w:hAnsi="TH Sarabun New" w:cs="TH Sarabun New"/>
-          <w:sz w:val="32"/>
-          <w:szCs w:val="32"/>
-          <w:cs/>
-        </w:rPr>
-        <w:t xml:space="preserve">แปลงเอกสาร </w:t>
-      </w:r>
-      <w:r>
-        <w:rPr>
-          <w:rFonts w:ascii="TH Sarabun New" w:hAnsi="TH Sarabun New" w:cs="TH Sarabun New"/>
-          <w:sz w:val="32"/>
-          <w:szCs w:val="32"/>
-        </w:rPr>
-        <w:t>XML</w:t>
-      </w:r>
-      <w:r>
-        <w:rPr>
-          <w:rFonts w:ascii="TH Sarabun New" w:hAnsi="TH Sarabun New" w:cs="TH Sarabun New"/>
-          <w:sz w:val="32"/>
-          <w:szCs w:val="32"/>
-        </w:rPr>
-        <w:t xml:space="preserve"> </w:t>
-      </w:r>
-      <w:r>
-        <w:rPr>
-          <w:rFonts w:ascii="TH Sarabun New" w:hAnsi="TH Sarabun New" w:cs="TH Sarabun New"/>
-          <w:sz w:val="32"/>
-          <w:szCs w:val="32"/>
-          <w:cs/>
-        </w:rPr>
-        <w:t>เมื่อใช้พี</w:t>
-      </w:r>
-      <w:proofErr w:type="spellStart"/>
-      <w:r>
-        <w:rPr>
-          <w:rFonts w:ascii="TH Sarabun New" w:hAnsi="TH Sarabun New" w:cs="TH Sarabun New"/>
-          <w:sz w:val="32"/>
-          <w:szCs w:val="32"/>
-          <w:cs/>
-        </w:rPr>
-        <w:t>เอช</w:t>
-      </w:r>
-      <w:proofErr w:type="spellEnd"/>
-      <w:r>
-        <w:rPr>
-          <w:rFonts w:ascii="TH Sarabun New" w:hAnsi="TH Sarabun New" w:cs="TH Sarabun New"/>
-          <w:sz w:val="32"/>
-          <w:szCs w:val="32"/>
-          <w:cs/>
-        </w:rPr>
-        <w:t>พีในการทำอีคอมเมิร์ซ สามา</w:t>
-      </w:r>
-      <w:r>
-        <w:rPr>
-          <w:rFonts w:ascii="TH Sarabun New" w:hAnsi="TH Sarabun New" w:cs="TH Sarabun New"/>
-          <w:sz w:val="32"/>
-          <w:szCs w:val="32"/>
-          <w:cs/>
-        </w:rPr>
-        <w:t xml:space="preserve">รถทำงานร่วมกับโปรแกรมอื่น เช่น </w:t>
-      </w:r>
-      <w:proofErr w:type="spellStart"/>
-      <w:r>
-        <w:rPr>
-          <w:rFonts w:ascii="TH Sarabun New" w:hAnsi="TH Sarabun New" w:cs="TH Sarabun New"/>
-          <w:sz w:val="32"/>
-          <w:szCs w:val="32"/>
-        </w:rPr>
-        <w:t>Cybercash</w:t>
-      </w:r>
-      <w:proofErr w:type="spellEnd"/>
-      <w:r>
-        <w:rPr>
-          <w:rFonts w:ascii="TH Sarabun New" w:hAnsi="TH Sarabun New" w:cs="TH Sarabun New"/>
-          <w:sz w:val="32"/>
-          <w:szCs w:val="32"/>
-        </w:rPr>
-        <w:t xml:space="preserve"> payment, </w:t>
-      </w:r>
-      <w:proofErr w:type="spellStart"/>
-      <w:r>
-        <w:rPr>
-          <w:rFonts w:ascii="TH Sarabun New" w:hAnsi="TH Sarabun New" w:cs="TH Sarabun New"/>
-          <w:sz w:val="32"/>
-          <w:szCs w:val="32"/>
-        </w:rPr>
-        <w:t>CyberMUT</w:t>
-      </w:r>
-      <w:proofErr w:type="spellEnd"/>
-      <w:r>
-        <w:rPr>
-          <w:rFonts w:ascii="TH Sarabun New" w:hAnsi="TH Sarabun New" w:cs="TH Sarabun New"/>
-          <w:sz w:val="32"/>
-          <w:szCs w:val="32"/>
-        </w:rPr>
-        <w:t xml:space="preserve">, VeriSign </w:t>
-      </w:r>
-      <w:proofErr w:type="spellStart"/>
-      <w:r>
-        <w:rPr>
-          <w:rFonts w:ascii="TH Sarabun New" w:hAnsi="TH Sarabun New" w:cs="TH Sarabun New"/>
-          <w:sz w:val="32"/>
-          <w:szCs w:val="32"/>
-        </w:rPr>
-        <w:t>Payflow</w:t>
-      </w:r>
-      <w:proofErr w:type="spellEnd"/>
-      <w:r>
-        <w:rPr>
-          <w:rFonts w:ascii="TH Sarabun New" w:hAnsi="TH Sarabun New" w:cs="TH Sarabun New"/>
-          <w:sz w:val="32"/>
-          <w:szCs w:val="32"/>
-        </w:rPr>
-        <w:t xml:space="preserve"> Pro </w:t>
-      </w:r>
-      <w:r>
-        <w:rPr>
-          <w:rFonts w:ascii="TH Sarabun New" w:hAnsi="TH Sarabun New" w:cs="TH Sarabun New"/>
-          <w:sz w:val="32"/>
-          <w:szCs w:val="32"/>
-          <w:cs/>
-        </w:rPr>
-        <w:t xml:space="preserve">และ </w:t>
-      </w:r>
-      <w:r>
-        <w:rPr>
-          <w:rFonts w:ascii="TH Sarabun New" w:hAnsi="TH Sarabun New" w:cs="TH Sarabun New"/>
-          <w:sz w:val="32"/>
-          <w:szCs w:val="32"/>
-        </w:rPr>
-        <w:t xml:space="preserve">CCVS Functions </w:t>
-      </w:r>
-      <w:r>
-        <w:rPr>
-          <w:rFonts w:ascii="TH Sarabun New" w:hAnsi="TH Sarabun New" w:cs="TH Sarabun New"/>
-          <w:sz w:val="32"/>
-          <w:szCs w:val="32"/>
-        </w:rPr>
-        <w:tab/>
-      </w:r>
-      <w:r>
-        <w:rPr>
-          <w:rFonts w:ascii="TH Sarabun New" w:hAnsi="TH Sarabun New" w:cs="TH Sarabun New"/>
-          <w:sz w:val="32"/>
-          <w:szCs w:val="32"/>
-          <w:cs/>
-        </w:rPr>
-        <w:t>เพื่อใช้ในการสร้างโปรแกรมทำธุรกรรมทางการเงิน</w:t>
-      </w:r>
-    </w:p>
-    <w:p>
-      <w:pPr>
-        <w:pStyle w:val="ListParagraph"/>
-        <w:tabs>
-          <w:tab w:val="left" w:pos="0"/>
-          <w:tab w:val="left" w:pos="360"/>
-          <w:tab w:val="left" w:pos="720"/>
-          <w:tab w:val="left" w:pos="1080"/>
-          <w:tab w:val="left" w:pos="1440"/>
-          <w:tab w:val="left" w:pos="1800"/>
-          <w:tab w:val="left" w:pos="2160"/>
-        </w:tabs>
-        <w:spacing w:after="0" w:line="240" w:lineRule="auto"/>
-        <w:ind w:left="0" w:firstLine="360"/>
-        <w:jc w:val="thaiDistribute"/>
-        <w:rPr>
-          <w:rFonts w:ascii="TH Sarabun New" w:hAnsi="TH Sarabun New" w:cs="TH Sarabun New"/>
-          <w:sz w:val="32"/>
-          <w:szCs w:val="32"/>
-        </w:rPr>
-      </w:pPr>
-    </w:p>
-    <w:p>
-      <w:pPr>
-        <w:pStyle w:val="ListParagraph"/>
-        <w:tabs>
-          <w:tab w:val="left" w:pos="0"/>
-          <w:tab w:val="left" w:pos="360"/>
-          <w:tab w:val="left" w:pos="720"/>
-          <w:tab w:val="left" w:pos="1080"/>
-          <w:tab w:val="left" w:pos="1440"/>
-          <w:tab w:val="left" w:pos="1800"/>
-          <w:tab w:val="left" w:pos="2160"/>
-        </w:tabs>
-        <w:spacing w:after="0" w:line="240" w:lineRule="auto"/>
-        <w:ind w:left="0" w:firstLine="360"/>
-        <w:jc w:val="thaiDistribute"/>
-        <w:rPr>
-          <w:rFonts w:ascii="TH Sarabun New" w:hAnsi="TH Sarabun New" w:cs="TH Sarabun New"/>
-          <w:b/>
-          <w:bCs/>
-          <w:sz w:val="32"/>
-          <w:szCs w:val="32"/>
-        </w:rPr>
-      </w:pPr>
-      <w:r>
-        <w:rPr>
-          <w:rFonts w:ascii="TH Sarabun New" w:hAnsi="TH Sarabun New" w:cs="TH Sarabun New"/>
-          <w:b/>
-          <w:bCs/>
-          <w:sz w:val="32"/>
-          <w:szCs w:val="32"/>
-          <w:cs/>
-        </w:rPr>
-        <w:tab/>
-      </w:r>
-      <w:r>
-        <w:rPr>
-          <w:rFonts w:ascii="TH Sarabun New" w:hAnsi="TH Sarabun New" w:cs="TH Sarabun New"/>
-          <w:b/>
-          <w:bCs/>
-          <w:sz w:val="32"/>
-          <w:szCs w:val="32"/>
-          <w:cs/>
-        </w:rPr>
-        <w:tab/>
-      </w:r>
-      <w:r>
-        <w:rPr>
-          <w:rFonts w:ascii="TH Sarabun New" w:hAnsi="TH Sarabun New" w:cs="TH Sarabun New"/>
-          <w:b/>
-          <w:bCs/>
-          <w:sz w:val="32"/>
-          <w:szCs w:val="32"/>
-          <w:cs/>
-        </w:rPr>
-        <w:tab/>
-      </w:r>
-      <w:r>
-        <w:rPr>
-          <w:rFonts w:ascii="TH Sarabun New" w:hAnsi="TH Sarabun New" w:cs="TH Sarabun New"/>
-          <w:b/>
-          <w:bCs/>
-          <w:sz w:val="32"/>
-          <w:szCs w:val="32"/>
-          <w:cs/>
-        </w:rPr>
-        <w:tab/>
-      </w:r>
-      <w:r>
-        <w:rPr>
-          <w:rFonts w:ascii="TH Sarabun New" w:hAnsi="TH Sarabun New" w:cs="TH Sarabun New"/>
-          <w:b/>
-          <w:bCs/>
-          <w:sz w:val="32"/>
-          <w:szCs w:val="32"/>
-          <w:cs/>
-        </w:rPr>
-        <w:t>การรองรับภาษา</w:t>
-      </w:r>
-      <w:r>
-        <w:rPr>
-          <w:rFonts w:ascii="TH Sarabun New" w:hAnsi="TH Sarabun New" w:cs="TH Sarabun New"/>
-          <w:b/>
-          <w:bCs/>
-          <w:sz w:val="32"/>
-          <w:szCs w:val="32"/>
-        </w:rPr>
-        <w:t xml:space="preserve"> PHP</w:t>
-      </w:r>
-    </w:p>
-    <w:p>
-      <w:pPr>
-        <w:pStyle w:val="ListParagraph"/>
-        <w:tabs>
-          <w:tab w:val="left" w:pos="0"/>
-          <w:tab w:val="left" w:pos="360"/>
-          <w:tab w:val="left" w:pos="720"/>
-          <w:tab w:val="left" w:pos="1080"/>
-          <w:tab w:val="left" w:pos="1440"/>
-          <w:tab w:val="left" w:pos="1800"/>
-          <w:tab w:val="left" w:pos="2160"/>
-        </w:tabs>
-        <w:spacing w:after="0" w:line="240" w:lineRule="auto"/>
-        <w:ind w:left="0" w:firstLine="360"/>
-        <w:jc w:val="thaiDistribute"/>
-        <w:rPr>
-          <w:rFonts w:ascii="TH Sarabun New" w:hAnsi="TH Sarabun New" w:cs="TH Sarabun New"/>
-          <w:sz w:val="32"/>
-          <w:szCs w:val="32"/>
-        </w:rPr>
-      </w:pPr>
-      <w:r>
-        <w:rPr>
-          <w:rFonts w:ascii="TH Sarabun New" w:hAnsi="TH Sarabun New" w:cs="TH Sarabun New"/>
-          <w:sz w:val="32"/>
-          <w:szCs w:val="32"/>
-          <w:cs/>
-        </w:rPr>
-        <w:tab/>
-      </w:r>
-      <w:r>
-        <w:rPr>
-          <w:rFonts w:ascii="TH Sarabun New" w:hAnsi="TH Sarabun New" w:cs="TH Sarabun New"/>
-          <w:sz w:val="32"/>
-          <w:szCs w:val="32"/>
-          <w:cs/>
-        </w:rPr>
-        <w:tab/>
-      </w:r>
-      <w:r>
-        <w:rPr>
-          <w:rFonts w:ascii="TH Sarabun New" w:hAnsi="TH Sarabun New" w:cs="TH Sarabun New"/>
-          <w:sz w:val="32"/>
-          <w:szCs w:val="32"/>
-          <w:cs/>
-        </w:rPr>
-        <w:tab/>
-      </w:r>
-      <w:r>
-        <w:rPr>
-          <w:rFonts w:ascii="TH Sarabun New" w:hAnsi="TH Sarabun New" w:cs="TH Sarabun New"/>
-          <w:sz w:val="32"/>
-          <w:szCs w:val="32"/>
-          <w:cs/>
-        </w:rPr>
-        <w:tab/>
-      </w:r>
-      <w:r>
-        <w:rPr>
-          <w:rFonts w:ascii="TH Sarabun New" w:hAnsi="TH Sarabun New" w:cs="TH Sarabun New"/>
-          <w:sz w:val="32"/>
-          <w:szCs w:val="32"/>
-          <w:cs/>
-        </w:rPr>
-        <w:t>คำสั่งของพี</w:t>
-      </w:r>
-      <w:proofErr w:type="spellStart"/>
-      <w:r>
-        <w:rPr>
-          <w:rFonts w:ascii="TH Sarabun New" w:hAnsi="TH Sarabun New" w:cs="TH Sarabun New"/>
-          <w:sz w:val="32"/>
-          <w:szCs w:val="32"/>
-          <w:cs/>
-        </w:rPr>
-        <w:t>เอช</w:t>
-      </w:r>
-      <w:proofErr w:type="spellEnd"/>
-      <w:r>
-        <w:rPr>
-          <w:rFonts w:ascii="TH Sarabun New" w:hAnsi="TH Sarabun New" w:cs="TH Sarabun New"/>
-          <w:sz w:val="32"/>
-          <w:szCs w:val="32"/>
-          <w:cs/>
-        </w:rPr>
-        <w:t>พี สามารถสร้างผ่านทางโปรแ</w:t>
-      </w:r>
-      <w:r>
-        <w:rPr>
-          <w:rFonts w:ascii="TH Sarabun New" w:hAnsi="TH Sarabun New" w:cs="TH Sarabun New"/>
-          <w:sz w:val="32"/>
-          <w:szCs w:val="32"/>
-          <w:cs/>
-        </w:rPr>
-        <w:t>กรมแก้ไขข้อความทั่วไป เช่น โน้ต</w:t>
-      </w:r>
-      <w:proofErr w:type="spellStart"/>
-      <w:r>
-        <w:rPr>
-          <w:rFonts w:ascii="TH Sarabun New" w:hAnsi="TH Sarabun New" w:cs="TH Sarabun New"/>
-          <w:sz w:val="32"/>
-          <w:szCs w:val="32"/>
-          <w:cs/>
-        </w:rPr>
-        <w:t>แพด</w:t>
-      </w:r>
-      <w:proofErr w:type="spellEnd"/>
-      <w:r>
-        <w:rPr>
-          <w:rFonts w:ascii="TH Sarabun New" w:hAnsi="TH Sarabun New" w:cs="TH Sarabun New"/>
-          <w:sz w:val="32"/>
-          <w:szCs w:val="32"/>
-          <w:cs/>
-        </w:rPr>
-        <w:t xml:space="preserve"> หรือ </w:t>
-      </w:r>
-      <w:r>
-        <w:rPr>
-          <w:rFonts w:ascii="TH Sarabun New" w:hAnsi="TH Sarabun New" w:cs="TH Sarabun New"/>
-          <w:sz w:val="32"/>
-          <w:szCs w:val="32"/>
-        </w:rPr>
-        <w:t xml:space="preserve">Vi </w:t>
-      </w:r>
-      <w:r>
-        <w:rPr>
-          <w:rFonts w:ascii="TH Sarabun New" w:hAnsi="TH Sarabun New" w:cs="TH Sarabun New"/>
-          <w:sz w:val="32"/>
-          <w:szCs w:val="32"/>
-          <w:cs/>
-        </w:rPr>
-        <w:t>ซึ่งทำให้การทำงานพี</w:t>
-      </w:r>
-      <w:proofErr w:type="spellStart"/>
-      <w:r>
-        <w:rPr>
-          <w:rFonts w:ascii="TH Sarabun New" w:hAnsi="TH Sarabun New" w:cs="TH Sarabun New"/>
-          <w:sz w:val="32"/>
-          <w:szCs w:val="32"/>
-          <w:cs/>
-        </w:rPr>
-        <w:t>เอช</w:t>
-      </w:r>
-      <w:proofErr w:type="spellEnd"/>
-      <w:r>
-        <w:rPr>
-          <w:rFonts w:ascii="TH Sarabun New" w:hAnsi="TH Sarabun New" w:cs="TH Sarabun New"/>
-          <w:sz w:val="32"/>
-          <w:szCs w:val="32"/>
-          <w:cs/>
-        </w:rPr>
-        <w:t>พี สาม</w:t>
-      </w:r>
-      <w:r>
-        <w:rPr>
-          <w:rFonts w:ascii="TH Sarabun New" w:hAnsi="TH Sarabun New" w:cs="TH Sarabun New"/>
-          <w:sz w:val="32"/>
-          <w:szCs w:val="32"/>
-          <w:cs/>
-        </w:rPr>
-        <w:t>ารถทำงานได้ในระบบปฏิบัติการหลัก</w:t>
-      </w:r>
-      <w:r>
-        <w:rPr>
-          <w:rFonts w:ascii="TH Sarabun New" w:hAnsi="TH Sarabun New" w:cs="TH Sarabun New"/>
-          <w:sz w:val="32"/>
-          <w:szCs w:val="32"/>
-          <w:cs/>
-        </w:rPr>
-        <w:t xml:space="preserve">เกือบทั้งหมด โดยเมื่อเขียนคำสั่งแล้วนำมาประมวลผล </w:t>
-      </w:r>
-      <w:r>
-        <w:rPr>
-          <w:rFonts w:ascii="TH Sarabun New" w:hAnsi="TH Sarabun New" w:cs="TH Sarabun New"/>
-          <w:sz w:val="32"/>
-          <w:szCs w:val="32"/>
-        </w:rPr>
-        <w:t xml:space="preserve">Apache, Microsoft Internet </w:t>
-      </w:r>
-      <w:r>
-        <w:rPr>
-          <w:rFonts w:ascii="TH Sarabun New" w:hAnsi="TH Sarabun New" w:cs="TH Sarabun New"/>
-          <w:sz w:val="32"/>
-          <w:szCs w:val="32"/>
-        </w:rPr>
-        <w:t xml:space="preserve">Information Services (IIS), Personal Web Server, Netscape </w:t>
-      </w:r>
-      <w:r>
-        <w:rPr>
-          <w:rFonts w:ascii="TH Sarabun New" w:hAnsi="TH Sarabun New" w:cs="TH Sarabun New"/>
-          <w:sz w:val="32"/>
-          <w:szCs w:val="32"/>
-          <w:cs/>
-        </w:rPr>
-        <w:t xml:space="preserve">และ </w:t>
-      </w:r>
-      <w:proofErr w:type="spellStart"/>
-      <w:r>
-        <w:rPr>
-          <w:rFonts w:ascii="TH Sarabun New" w:hAnsi="TH Sarabun New" w:cs="TH Sarabun New"/>
-          <w:sz w:val="32"/>
-          <w:szCs w:val="32"/>
-        </w:rPr>
-        <w:t>iPlanet</w:t>
-      </w:r>
-      <w:proofErr w:type="spellEnd"/>
-      <w:r>
-        <w:rPr>
-          <w:rFonts w:ascii="TH Sarabun New" w:hAnsi="TH Sarabun New" w:cs="TH Sarabun New"/>
-          <w:sz w:val="32"/>
-          <w:szCs w:val="32"/>
-        </w:rPr>
-        <w:t xml:space="preserve"> </w:t>
-      </w:r>
-      <w:r>
-        <w:rPr>
-          <w:rFonts w:ascii="TH Sarabun New" w:hAnsi="TH Sarabun New" w:cs="TH Sarabun New"/>
-          <w:sz w:val="32"/>
-          <w:szCs w:val="32"/>
-        </w:rPr>
-        <w:tab/>
-        <w:t xml:space="preserve">servers, </w:t>
-      </w:r>
-      <w:proofErr w:type="spellStart"/>
-      <w:r>
-        <w:rPr>
-          <w:rFonts w:ascii="TH Sarabun New" w:hAnsi="TH Sarabun New" w:cs="TH Sarabun New"/>
-          <w:sz w:val="32"/>
-          <w:szCs w:val="32"/>
-        </w:rPr>
-        <w:t>Oreilly</w:t>
-      </w:r>
-      <w:proofErr w:type="spellEnd"/>
-      <w:r>
-        <w:rPr>
-          <w:rFonts w:ascii="TH Sarabun New" w:hAnsi="TH Sarabun New" w:cs="TH Sarabun New"/>
-          <w:sz w:val="32"/>
-          <w:szCs w:val="32"/>
-        </w:rPr>
-        <w:t xml:space="preserve"> Website Pro server, </w:t>
-      </w:r>
-      <w:proofErr w:type="spellStart"/>
-      <w:r>
-        <w:rPr>
-          <w:rFonts w:ascii="TH Sarabun New" w:hAnsi="TH Sarabun New" w:cs="TH Sarabun New"/>
-          <w:sz w:val="32"/>
-          <w:szCs w:val="32"/>
-        </w:rPr>
-        <w:t>Caudium</w:t>
-      </w:r>
-      <w:proofErr w:type="spellEnd"/>
-      <w:r>
-        <w:rPr>
-          <w:rFonts w:ascii="TH Sarabun New" w:hAnsi="TH Sarabun New" w:cs="TH Sarabun New"/>
-          <w:sz w:val="32"/>
-          <w:szCs w:val="32"/>
-        </w:rPr>
-        <w:t xml:space="preserve">, </w:t>
-      </w:r>
-      <w:proofErr w:type="spellStart"/>
-      <w:r>
-        <w:rPr>
-          <w:rFonts w:ascii="TH Sarabun New" w:hAnsi="TH Sarabun New" w:cs="TH Sarabun New"/>
-          <w:sz w:val="32"/>
-          <w:szCs w:val="32"/>
-        </w:rPr>
-        <w:t>Xitami</w:t>
-      </w:r>
-      <w:proofErr w:type="spellEnd"/>
-      <w:r>
-        <w:rPr>
-          <w:rFonts w:ascii="TH Sarabun New" w:hAnsi="TH Sarabun New" w:cs="TH Sarabun New"/>
-          <w:sz w:val="32"/>
-          <w:szCs w:val="32"/>
-        </w:rPr>
-        <w:t xml:space="preserve">, </w:t>
-      </w:r>
-      <w:proofErr w:type="spellStart"/>
-      <w:r>
-        <w:rPr>
-          <w:rFonts w:ascii="TH Sarabun New" w:hAnsi="TH Sarabun New" w:cs="TH Sarabun New"/>
-          <w:sz w:val="32"/>
-          <w:szCs w:val="32"/>
-        </w:rPr>
-        <w:t>OmniHTTPd</w:t>
-      </w:r>
-      <w:proofErr w:type="spellEnd"/>
-      <w:r>
-        <w:rPr>
-          <w:rFonts w:ascii="TH Sarabun New" w:hAnsi="TH Sarabun New" w:cs="TH Sarabun New"/>
-          <w:sz w:val="32"/>
-          <w:szCs w:val="32"/>
-        </w:rPr>
-        <w:t xml:space="preserve">, </w:t>
-      </w:r>
-      <w:r>
-        <w:rPr>
-          <w:rFonts w:ascii="TH Sarabun New" w:hAnsi="TH Sarabun New" w:cs="TH Sarabun New"/>
-          <w:sz w:val="32"/>
-          <w:szCs w:val="32"/>
-          <w:cs/>
-        </w:rPr>
-        <w:t xml:space="preserve">และอื่นๆ อีกมากมาย สำหรับส่วนหลักของ </w:t>
-      </w:r>
-      <w:r>
-        <w:rPr>
-          <w:rFonts w:ascii="TH Sarabun New" w:hAnsi="TH Sarabun New" w:cs="TH Sarabun New"/>
-          <w:sz w:val="32"/>
-          <w:szCs w:val="32"/>
-        </w:rPr>
-        <w:t xml:space="preserve">PHP </w:t>
-      </w:r>
-      <w:r>
-        <w:rPr>
-          <w:rFonts w:ascii="TH Sarabun New" w:hAnsi="TH Sarabun New" w:cs="TH Sarabun New"/>
-          <w:sz w:val="32"/>
-          <w:szCs w:val="32"/>
-          <w:cs/>
-        </w:rPr>
-        <w:t xml:space="preserve">ยังมี </w:t>
-      </w:r>
-      <w:r>
-        <w:rPr>
-          <w:rFonts w:ascii="TH Sarabun New" w:hAnsi="TH Sarabun New" w:cs="TH Sarabun New"/>
-          <w:sz w:val="32"/>
-          <w:szCs w:val="32"/>
-        </w:rPr>
-        <w:t xml:space="preserve">Module </w:t>
-      </w:r>
-      <w:r>
-        <w:rPr>
-          <w:rFonts w:ascii="TH Sarabun New" w:hAnsi="TH Sarabun New" w:cs="TH Sarabun New"/>
-          <w:sz w:val="32"/>
-          <w:szCs w:val="32"/>
-          <w:cs/>
-        </w:rPr>
-        <w:t xml:space="preserve">ในการรองรับ </w:t>
-      </w:r>
-      <w:r>
-        <w:rPr>
-          <w:rFonts w:ascii="TH Sarabun New" w:hAnsi="TH Sarabun New" w:cs="TH Sarabun New"/>
-          <w:sz w:val="32"/>
-          <w:szCs w:val="32"/>
-        </w:rPr>
-        <w:t xml:space="preserve">CGI </w:t>
-      </w:r>
-      <w:r>
-        <w:rPr>
-          <w:rFonts w:ascii="TH Sarabun New" w:hAnsi="TH Sarabun New" w:cs="TH Sarabun New"/>
-          <w:sz w:val="32"/>
-          <w:szCs w:val="32"/>
-          <w:cs/>
-        </w:rPr>
-        <w:t xml:space="preserve">มาตรฐาน ซึ่ง </w:t>
-      </w:r>
-      <w:r>
-        <w:rPr>
-          <w:rFonts w:ascii="TH Sarabun New" w:hAnsi="TH Sarabun New" w:cs="TH Sarabun New"/>
-          <w:sz w:val="32"/>
-          <w:szCs w:val="32"/>
-        </w:rPr>
-        <w:t xml:space="preserve">PHP </w:t>
-      </w:r>
-      <w:r>
-        <w:rPr>
-          <w:rFonts w:ascii="TH Sarabun New" w:hAnsi="TH Sarabun New" w:cs="TH Sarabun New"/>
-          <w:sz w:val="32"/>
-          <w:szCs w:val="32"/>
-          <w:cs/>
-        </w:rPr>
-        <w:t xml:space="preserve">สามารถทำงานเป็นตัวประมวลผล </w:t>
-      </w:r>
-      <w:r>
-        <w:rPr>
-          <w:rFonts w:ascii="TH Sarabun New" w:hAnsi="TH Sarabun New" w:cs="TH Sarabun New"/>
-          <w:sz w:val="32"/>
-          <w:szCs w:val="32"/>
-        </w:rPr>
-        <w:t xml:space="preserve">CGI </w:t>
-      </w:r>
-      <w:r>
-        <w:rPr>
-          <w:rFonts w:ascii="TH Sarabun New" w:hAnsi="TH Sarabun New" w:cs="TH Sarabun New"/>
-          <w:sz w:val="32"/>
-          <w:szCs w:val="32"/>
-          <w:cs/>
-        </w:rPr>
-        <w:t xml:space="preserve">ด้วย และด้วย </w:t>
-      </w:r>
-      <w:r>
-        <w:rPr>
-          <w:rFonts w:ascii="TH Sarabun New" w:hAnsi="TH Sarabun New" w:cs="TH Sarabun New"/>
-          <w:sz w:val="32"/>
-          <w:szCs w:val="32"/>
-        </w:rPr>
-        <w:t xml:space="preserve">PHP </w:t>
-      </w:r>
-      <w:r>
-        <w:rPr>
-          <w:rFonts w:ascii="TH Sarabun New" w:hAnsi="TH Sarabun New" w:cs="TH Sarabun New"/>
-          <w:sz w:val="32"/>
-          <w:szCs w:val="32"/>
-          <w:cs/>
-        </w:rPr>
-        <w:t xml:space="preserve">มีอิสรภาพในการเลือก </w:t>
-      </w:r>
-      <w:r>
-        <w:rPr>
-          <w:rFonts w:ascii="TH Sarabun New" w:hAnsi="TH Sarabun New" w:cs="TH Sarabun New"/>
-          <w:sz w:val="32"/>
-          <w:szCs w:val="32"/>
-          <w:cs/>
-        </w:rPr>
-        <w:t>ระบบปฏิบัติการ และ เว็บเซิร์ฟเวอร์ นอกจา</w:t>
-      </w:r>
-      <w:r>
-        <w:rPr>
-          <w:rFonts w:ascii="TH Sarabun New" w:hAnsi="TH Sarabun New" w:cs="TH Sarabun New"/>
-          <w:sz w:val="32"/>
-          <w:szCs w:val="32"/>
-          <w:cs/>
-        </w:rPr>
-        <w:t>กนี้คุณยังสามารถใช้สร้างโปรแกรม</w:t>
-      </w:r>
-      <w:r>
-        <w:rPr>
-          <w:rFonts w:ascii="TH Sarabun New" w:hAnsi="TH Sarabun New" w:cs="TH Sarabun New"/>
-          <w:sz w:val="32"/>
-          <w:szCs w:val="32"/>
-          <w:cs/>
-        </w:rPr>
-        <w:t>โครงสร้าง สร้างโปรแกรมเชิงวัตถุ (</w:t>
-      </w:r>
-      <w:r>
-        <w:rPr>
-          <w:rFonts w:ascii="TH Sarabun New" w:hAnsi="TH Sarabun New" w:cs="TH Sarabun New"/>
-          <w:sz w:val="32"/>
-          <w:szCs w:val="32"/>
-        </w:rPr>
-        <w:t xml:space="preserve">OOP) </w:t>
-      </w:r>
-      <w:r>
-        <w:rPr>
-          <w:rFonts w:ascii="TH Sarabun New" w:hAnsi="TH Sarabun New" w:cs="TH Sarabun New"/>
-          <w:sz w:val="32"/>
-          <w:szCs w:val="32"/>
-          <w:cs/>
-        </w:rPr>
-        <w:t>หรือสร้</w:t>
-      </w:r>
-      <w:r>
-        <w:rPr>
-          <w:rFonts w:ascii="TH Sarabun New" w:hAnsi="TH Sarabun New" w:cs="TH Sarabun New"/>
-          <w:sz w:val="32"/>
-          <w:szCs w:val="32"/>
-          <w:cs/>
-        </w:rPr>
-        <w:t>างโปรแกรมที่รวมทั้งสองอย่างเข้า</w:t>
-      </w:r>
-      <w:r>
-        <w:rPr>
-          <w:rFonts w:ascii="TH Sarabun New" w:hAnsi="TH Sarabun New" w:cs="TH Sarabun New"/>
-          <w:sz w:val="32"/>
-          <w:szCs w:val="32"/>
-          <w:cs/>
-        </w:rPr>
-        <w:t>ด้วยกัน แม้ว่า</w:t>
-      </w:r>
-      <w:r>
-        <w:rPr>
-          <w:rFonts w:ascii="TH Sarabun New" w:hAnsi="TH Sarabun New" w:cs="TH Sarabun New"/>
-          <w:sz w:val="32"/>
-          <w:szCs w:val="32"/>
-          <w:cs/>
-        </w:rPr>
-        <w:lastRenderedPageBreak/>
-        <w:t xml:space="preserve">ความสามารถของคำสั่ง </w:t>
-      </w:r>
-      <w:r>
-        <w:rPr>
-          <w:rFonts w:ascii="TH Sarabun New" w:hAnsi="TH Sarabun New" w:cs="TH Sarabun New"/>
-          <w:sz w:val="32"/>
-          <w:szCs w:val="32"/>
-        </w:rPr>
-        <w:t xml:space="preserve">OOP </w:t>
-      </w:r>
-      <w:r>
-        <w:rPr>
-          <w:rFonts w:ascii="TH Sarabun New" w:hAnsi="TH Sarabun New" w:cs="TH Sarabun New"/>
-          <w:sz w:val="32"/>
-          <w:szCs w:val="32"/>
-          <w:cs/>
-        </w:rPr>
-        <w:t>มาตรฐานในเวอร์ชันนี้ยังไม่สมบูรณ์ แต</w:t>
-      </w:r>
-      <w:r>
-        <w:rPr>
-          <w:rFonts w:ascii="TH Sarabun New" w:hAnsi="TH Sarabun New" w:cs="TH Sarabun New"/>
-          <w:sz w:val="32"/>
-          <w:szCs w:val="32"/>
-          <w:cs/>
-        </w:rPr>
-        <w:t>่ตัว</w:t>
-      </w:r>
-      <w:r>
-        <w:rPr>
-          <w:rFonts w:ascii="TH Sarabun New" w:hAnsi="TH Sarabun New" w:cs="TH Sarabun New"/>
-          <w:sz w:val="32"/>
-          <w:szCs w:val="32"/>
-          <w:cs/>
-        </w:rPr>
-        <w:t xml:space="preserve">ไลบรารีทั้งหลายของโปรแกรม และตัวโปรแกรมประยุกต์ (รวมถึง </w:t>
-      </w:r>
-      <w:r>
-        <w:rPr>
-          <w:rFonts w:ascii="TH Sarabun New" w:hAnsi="TH Sarabun New" w:cs="TH Sarabun New"/>
-          <w:sz w:val="32"/>
-          <w:szCs w:val="32"/>
-        </w:rPr>
-        <w:t xml:space="preserve">PEAR Library) </w:t>
-      </w:r>
-      <w:r>
-        <w:rPr>
-          <w:rFonts w:ascii="TH Sarabun New" w:hAnsi="TH Sarabun New" w:cs="TH Sarabun New"/>
-          <w:sz w:val="32"/>
-          <w:szCs w:val="32"/>
-          <w:cs/>
-        </w:rPr>
-        <w:t>ได้ถูก</w:t>
-      </w:r>
-      <w:r>
-        <w:rPr>
-          <w:rFonts w:ascii="TH Sarabun New" w:hAnsi="TH Sarabun New" w:cs="TH Sarabun New"/>
-          <w:sz w:val="32"/>
-          <w:szCs w:val="32"/>
-          <w:cs/>
-        </w:rPr>
-        <w:t xml:space="preserve">เขียนขึ้นโดยใช้รูปแบบการเขียนแบบ </w:t>
-      </w:r>
-      <w:r>
-        <w:rPr>
-          <w:rFonts w:ascii="TH Sarabun New" w:hAnsi="TH Sarabun New" w:cs="TH Sarabun New"/>
-          <w:sz w:val="32"/>
-          <w:szCs w:val="32"/>
-        </w:rPr>
-        <w:t xml:space="preserve">OOP </w:t>
-      </w:r>
-      <w:r>
-        <w:rPr>
-          <w:rFonts w:ascii="TH Sarabun New" w:hAnsi="TH Sarabun New" w:cs="TH Sarabun New"/>
-          <w:sz w:val="32"/>
-          <w:szCs w:val="32"/>
-          <w:cs/>
-        </w:rPr>
-        <w:t>เท่านั้</w:t>
-      </w:r>
-      <w:r>
-        <w:rPr>
-          <w:rFonts w:ascii="TH Sarabun New" w:hAnsi="TH Sarabun New" w:cs="TH Sarabun New" w:hint="cs"/>
-          <w:sz w:val="32"/>
-          <w:szCs w:val="32"/>
-          <w:cs/>
-        </w:rPr>
-        <w:t xml:space="preserve">น </w:t>
-      </w:r>
-    </w:p>
-    <w:p>
-      <w:pPr>
-        <w:pStyle w:val="ListParagraph"/>
-        <w:tabs>
-          <w:tab w:val="left" w:pos="0"/>
-          <w:tab w:val="left" w:pos="360"/>
-          <w:tab w:val="left" w:pos="720"/>
-          <w:tab w:val="left" w:pos="1080"/>
-          <w:tab w:val="left" w:pos="1440"/>
-          <w:tab w:val="left" w:pos="1800"/>
-          <w:tab w:val="left" w:pos="2160"/>
-        </w:tabs>
-        <w:spacing w:after="0" w:line="240" w:lineRule="auto"/>
-        <w:ind w:left="0" w:firstLine="360"/>
+        <w:ind w:left="0"/>
         <w:jc w:val="thaiDistribute"/>
         <w:rPr>
           <w:rFonts w:ascii="TH Sarabun New" w:hAnsi="TH Sarabun New" w:cs="TH Sarabun New"/>
@@ -18483,7 +18226,7 @@
           <w:tab w:val="left" w:pos="2160"/>
         </w:tabs>
         <w:spacing w:after="0"/>
-        <w:ind w:hanging="1440"/>
+        <w:ind w:hanging="1800"/>
         <w:jc w:val="thaiDistribute"/>
         <w:rPr>
           <w:rFonts w:ascii="TH Sarabun New" w:hAnsi="TH Sarabun New" w:cs="TH Sarabun New"/>
@@ -18542,12 +18285,13 @@
     <w:p>
       <w:pPr>
         <w:tabs>
+          <w:tab w:val="left" w:pos="360"/>
+          <w:tab w:val="left" w:pos="720"/>
           <w:tab w:val="left" w:pos="1080"/>
           <w:tab w:val="left" w:pos="1440"/>
           <w:tab w:val="left" w:pos="1800"/>
           <w:tab w:val="left" w:pos="2160"/>
         </w:tabs>
-        <w:ind w:firstLine="720"/>
         <w:jc w:val="thaiDistribute"/>
         <w:rPr>
           <w:rFonts w:ascii="TH Sarabun New" w:hAnsi="TH Sarabun New" w:cs="TH Sarabun New"/>
@@ -18579,8 +18323,6 @@
         </w:rPr>
         <w:tab/>
       </w:r>
-      <w:bookmarkStart w:id="0" w:name="_GoBack"/>
-      <w:bookmarkEnd w:id="0"/>
       <w:r>
         <w:rPr>
           <w:rFonts w:ascii="TH Sarabun New" w:hAnsi="TH Sarabun New" w:cs="TH Sarabun New"/>
@@ -18948,17 +18690,6 @@
           <w:cs/>
         </w:rPr>
         <w:lastRenderedPageBreak/>
-        <w:tab/>
-      </w:r>
-      <w:r>
-        <w:rPr>
-          <w:rFonts w:ascii="TH Sarabun New" w:hAnsi="TH Sarabun New" w:cs="TH Sarabun New"/>
-          <w:b/>
-          <w:bCs/>
-          <w:sz w:val="32"/>
-          <w:szCs w:val="32"/>
-          <w:cs/>
-        </w:rPr>
         <w:tab/>
       </w:r>
       <w:r>
@@ -19072,14 +18803,6 @@
           <w:sz w:val="32"/>
           <w:szCs w:val="32"/>
         </w:rPr>
-        <w:tab/>
-      </w:r>
-      <w:r>
-        <w:rPr>
-          <w:rFonts w:ascii="TH Sarabun New" w:hAnsi="TH Sarabun New" w:cs="TH Sarabun New"/>
-          <w:sz w:val="32"/>
-          <w:szCs w:val="32"/>
-        </w:rPr>
         <w:t xml:space="preserve">1. CSS </w:t>
       </w:r>
       <w:r>
@@ -19182,14 +18905,6 @@
           <w:sz w:val="32"/>
           <w:szCs w:val="32"/>
         </w:rPr>
-        <w:tab/>
-      </w:r>
-      <w:r>
-        <w:rPr>
-          <w:rFonts w:ascii="TH Sarabun New" w:hAnsi="TH Sarabun New" w:cs="TH Sarabun New"/>
-          <w:sz w:val="32"/>
-          <w:szCs w:val="32"/>
-        </w:rPr>
         <w:t xml:space="preserve">2. CSS </w:t>
       </w:r>
       <w:r>
@@ -19292,14 +19007,6 @@
           <w:sz w:val="32"/>
           <w:szCs w:val="32"/>
         </w:rPr>
-        <w:tab/>
-      </w:r>
-      <w:r>
-        <w:rPr>
-          <w:rFonts w:ascii="TH Sarabun New" w:hAnsi="TH Sarabun New" w:cs="TH Sarabun New"/>
-          <w:sz w:val="32"/>
-          <w:szCs w:val="32"/>
-        </w:rPr>
         <w:t xml:space="preserve">3. CSS </w:t>
       </w:r>
       <w:r>
@@ -19353,13 +19060,15 @@
           <w:numId w:val="8"/>
         </w:numPr>
         <w:tabs>
+          <w:tab w:val="left" w:pos="360"/>
+          <w:tab w:val="left" w:pos="720"/>
           <w:tab w:val="left" w:pos="1080"/>
           <w:tab w:val="left" w:pos="1440"/>
           <w:tab w:val="left" w:pos="1800"/>
           <w:tab w:val="left" w:pos="2160"/>
         </w:tabs>
         <w:spacing w:after="0"/>
-        <w:ind w:left="1800" w:hanging="720"/>
+        <w:ind w:left="1800" w:hanging="1080"/>
         <w:rPr>
           <w:rFonts w:ascii="TH Sarabun New" w:hAnsi="TH Sarabun New" w:cs="TH Sarabun New"/>
           <w:b/>
@@ -19454,22 +19163,6 @@
           <w:sz w:val="32"/>
           <w:szCs w:val="32"/>
         </w:rPr>
-        <w:tab/>
-      </w:r>
-      <w:r>
-        <w:rPr>
-          <w:rFonts w:ascii="TH Sarabun New" w:hAnsi="TH Sarabun New" w:cs="TH Sarabun New"/>
-          <w:sz w:val="32"/>
-          <w:szCs w:val="32"/>
-        </w:rPr>
-        <w:tab/>
-      </w:r>
-      <w:r>
-        <w:rPr>
-          <w:rFonts w:ascii="TH Sarabun New" w:hAnsi="TH Sarabun New" w:cs="TH Sarabun New"/>
-          <w:sz w:val="32"/>
-          <w:szCs w:val="32"/>
-        </w:rPr>
         <w:t xml:space="preserve">jQuery </w:t>
       </w:r>
       <w:r>
@@ -19922,24 +19615,6 @@
           <w:szCs w:val="32"/>
         </w:rPr>
       </w:pPr>
-      <w:r>
-        <w:rPr>
-          <w:rFonts w:ascii="TH Sarabun New" w:hAnsi="TH Sarabun New" w:cs="TH Sarabun New"/>
-          <w:sz w:val="32"/>
-          <w:szCs w:val="32"/>
-          <w:cs/>
-        </w:rPr>
-        <w:tab/>
-      </w:r>
-      <w:r>
-        <w:rPr>
-          <w:rFonts w:ascii="TH Sarabun New" w:hAnsi="TH Sarabun New" w:cs="TH Sarabun New"/>
-          <w:sz w:val="32"/>
-          <w:szCs w:val="32"/>
-          <w:cs/>
-        </w:rPr>
-        <w:tab/>
-      </w:r>
       <w:r>
         <w:rPr>
           <w:rFonts w:ascii="TH Sarabun New" w:hAnsi="TH Sarabun New" w:cs="TH Sarabun New"/>
@@ -20006,7 +19681,7 @@
           <w:tab w:val="left" w:pos="2160"/>
         </w:tabs>
         <w:spacing w:after="0" w:line="240" w:lineRule="auto"/>
-        <w:ind w:firstLine="0"/>
+        <w:ind w:hanging="720"/>
         <w:jc w:val="thaiDistribute"/>
         <w:rPr>
           <w:rFonts w:ascii="TH Sarabun New" w:hAnsi="TH Sarabun New" w:cs="TH Sarabun New"/>
@@ -20074,7 +19749,7 @@
           <w:tab w:val="left" w:pos="2160"/>
         </w:tabs>
         <w:spacing w:after="0" w:line="240" w:lineRule="auto"/>
-        <w:ind w:firstLine="0"/>
+        <w:ind w:hanging="720"/>
         <w:jc w:val="thaiDistribute"/>
         <w:rPr>
           <w:rFonts w:ascii="TH Sarabun New" w:hAnsi="TH Sarabun New" w:cs="TH Sarabun New"/>
@@ -20143,7 +19818,7 @@
           <w:tab w:val="left" w:pos="2160"/>
         </w:tabs>
         <w:spacing w:after="0" w:line="240" w:lineRule="auto"/>
-        <w:ind w:firstLine="0"/>
+        <w:ind w:hanging="720"/>
         <w:jc w:val="thaiDistribute"/>
         <w:rPr>
           <w:rFonts w:ascii="TH Sarabun New" w:hAnsi="TH Sarabun New" w:cs="TH Sarabun New"/>
@@ -20220,7 +19895,7 @@
           <w:tab w:val="left" w:pos="2160"/>
         </w:tabs>
         <w:spacing w:after="0" w:line="240" w:lineRule="auto"/>
-        <w:ind w:firstLine="0"/>
+        <w:ind w:hanging="720"/>
         <w:jc w:val="thaiDistribute"/>
         <w:rPr>
           <w:rFonts w:ascii="TH Sarabun New" w:hAnsi="TH Sarabun New" w:cs="TH Sarabun New"/>
@@ -20263,7 +19938,7 @@
           <w:tab w:val="left" w:pos="2160"/>
         </w:tabs>
         <w:spacing w:after="0" w:line="240" w:lineRule="auto"/>
-        <w:ind w:firstLine="0"/>
+        <w:ind w:hanging="720"/>
         <w:jc w:val="thaiDistribute"/>
         <w:rPr>
           <w:rFonts w:ascii="TH Sarabun New" w:hAnsi="TH Sarabun New" w:cs="TH Sarabun New"/>
@@ -20332,7 +20007,7 @@
           <w:tab w:val="left" w:pos="2160"/>
         </w:tabs>
         <w:spacing w:after="0" w:line="240" w:lineRule="auto"/>
-        <w:ind w:firstLine="0"/>
+        <w:ind w:hanging="720"/>
         <w:jc w:val="thaiDistribute"/>
         <w:rPr>
           <w:rFonts w:ascii="TH Sarabun New" w:hAnsi="TH Sarabun New" w:cs="TH Sarabun New"/>
@@ -20395,28 +20070,6 @@
           <w:rFonts w:ascii="TH Sarabun New" w:hAnsi="TH Sarabun New" w:cs="TH Sarabun New"/>
           <w:sz w:val="32"/>
           <w:szCs w:val="32"/>
-        </w:rPr>
-        <w:tab/>
-      </w:r>
-      <w:r>
-        <w:rPr>
-          <w:rFonts w:ascii="TH Sarabun New" w:hAnsi="TH Sarabun New" w:cs="TH Sarabun New"/>
-          <w:b/>
-          <w:bCs/>
-          <w:sz w:val="32"/>
-          <w:szCs w:val="32"/>
-          <w:cs/>
-        </w:rPr>
-        <w:tab/>
-      </w:r>
-      <w:r>
-        <w:rPr>
-          <w:rFonts w:ascii="TH Sarabun New" w:hAnsi="TH Sarabun New" w:cs="TH Sarabun New"/>
-          <w:b/>
-          <w:bCs/>
-          <w:sz w:val="32"/>
-          <w:szCs w:val="32"/>
-          <w:cs/>
         </w:rPr>
         <w:tab/>
       </w:r>
@@ -20492,7 +20145,7 @@
           <w:tab w:val="left" w:pos="2160"/>
         </w:tabs>
         <w:spacing w:after="0" w:line="240" w:lineRule="auto"/>
-        <w:ind w:firstLine="0"/>
+        <w:ind w:left="1080" w:firstLine="0"/>
         <w:jc w:val="thaiDistribute"/>
         <w:rPr>
           <w:rFonts w:ascii="TH Sarabun New" w:hAnsi="TH Sarabun New" w:cs="TH Sarabun New"/>
@@ -20526,7 +20179,7 @@
           <w:tab w:val="left" w:pos="2160"/>
         </w:tabs>
         <w:spacing w:after="0" w:line="240" w:lineRule="auto"/>
-        <w:ind w:firstLine="0"/>
+        <w:ind w:left="1080" w:firstLine="0"/>
         <w:jc w:val="thaiDistribute"/>
         <w:rPr>
           <w:rFonts w:ascii="TH Sarabun New" w:hAnsi="TH Sarabun New" w:cs="TH Sarabun New"/>
@@ -20633,7 +20286,7 @@
           <w:tab w:val="left" w:pos="2160"/>
         </w:tabs>
         <w:spacing w:after="0"/>
-        <w:ind w:hanging="1440"/>
+        <w:ind w:hanging="1800"/>
         <w:jc w:val="thaiDistribute"/>
         <w:rPr>
           <w:rFonts w:ascii="TH Sarabun New" w:hAnsi="TH Sarabun New" w:cs="TH Sarabun New"/>
@@ -20717,22 +20370,6 @@
           <w:sz w:val="32"/>
           <w:szCs w:val="32"/>
         </w:rPr>
-        <w:tab/>
-      </w:r>
-      <w:r>
-        <w:rPr>
-          <w:rFonts w:ascii="TH Sarabun New" w:hAnsi="TH Sarabun New" w:cs="TH Sarabun New"/>
-          <w:sz w:val="32"/>
-          <w:szCs w:val="32"/>
-        </w:rPr>
-        <w:tab/>
-      </w:r>
-      <w:r>
-        <w:rPr>
-          <w:rFonts w:ascii="TH Sarabun New" w:hAnsi="TH Sarabun New" w:cs="TH Sarabun New"/>
-          <w:sz w:val="32"/>
-          <w:szCs w:val="32"/>
-        </w:rPr>
         <w:t xml:space="preserve">JavaScript </w:t>
       </w:r>
       <w:r>
@@ -20945,22 +20582,6 @@
           <w:rFonts w:ascii="TH Sarabun New" w:hAnsi="TH Sarabun New" w:cs="TH Sarabun New"/>
           <w:sz w:val="32"/>
           <w:szCs w:val="32"/>
-        </w:rPr>
-        <w:tab/>
-      </w:r>
-      <w:r>
-        <w:rPr>
-          <w:rFonts w:ascii="TH Sarabun New" w:hAnsi="TH Sarabun New" w:cs="TH Sarabun New"/>
-          <w:sz w:val="32"/>
-          <w:szCs w:val="32"/>
-        </w:rPr>
-        <w:tab/>
-      </w:r>
-      <w:r>
-        <w:rPr>
-          <w:rFonts w:ascii="TH Sarabun New" w:hAnsi="TH Sarabun New" w:cs="TH Sarabun New"/>
-          <w:sz w:val="32"/>
-          <w:szCs w:val="32"/>
           <w:cs/>
         </w:rPr>
         <w:t xml:space="preserve">เนื่องจาก </w:t>
@@ -21120,24 +20741,6 @@
           <w:szCs w:val="32"/>
           <w:cs/>
         </w:rPr>
-        <w:tab/>
-      </w:r>
-      <w:r>
-        <w:rPr>
-          <w:rFonts w:ascii="TH Sarabun New" w:hAnsi="TH Sarabun New" w:cs="TH Sarabun New"/>
-          <w:sz w:val="32"/>
-          <w:szCs w:val="32"/>
-          <w:cs/>
-        </w:rPr>
-        <w:tab/>
-      </w:r>
-      <w:r>
-        <w:rPr>
-          <w:rFonts w:ascii="TH Sarabun New" w:hAnsi="TH Sarabun New" w:cs="TH Sarabun New"/>
-          <w:sz w:val="32"/>
-          <w:szCs w:val="32"/>
-          <w:cs/>
-        </w:rPr>
         <w:t xml:space="preserve">การทำงานของ </w:t>
       </w:r>
       <w:r>
@@ -21375,24 +20978,6 @@
           <w:szCs w:val="32"/>
           <w:cs/>
         </w:rPr>
-        <w:tab/>
-      </w:r>
-      <w:r>
-        <w:rPr>
-          <w:rFonts w:ascii="TH Sarabun New" w:hAnsi="TH Sarabun New" w:cs="TH Sarabun New"/>
-          <w:sz w:val="32"/>
-          <w:szCs w:val="32"/>
-          <w:cs/>
-        </w:rPr>
-        <w:tab/>
-      </w:r>
-      <w:r>
-        <w:rPr>
-          <w:rFonts w:ascii="TH Sarabun New" w:hAnsi="TH Sarabun New" w:cs="TH Sarabun New"/>
-          <w:sz w:val="32"/>
-          <w:szCs w:val="32"/>
-          <w:cs/>
-        </w:rPr>
         <w:t xml:space="preserve">การทำงานของ </w:t>
       </w:r>
       <w:r>
@@ -21743,24 +21328,6 @@
           <w:szCs w:val="32"/>
           <w:cs/>
         </w:rPr>
-        <w:tab/>
-      </w:r>
-      <w:r>
-        <w:rPr>
-          <w:rFonts w:ascii="TH Sarabun New" w:hAnsi="TH Sarabun New" w:cs="TH Sarabun New"/>
-          <w:sz w:val="32"/>
-          <w:szCs w:val="32"/>
-          <w:cs/>
-        </w:rPr>
-        <w:tab/>
-      </w:r>
-      <w:r>
-        <w:rPr>
-          <w:rFonts w:ascii="TH Sarabun New" w:hAnsi="TH Sarabun New" w:cs="TH Sarabun New"/>
-          <w:sz w:val="32"/>
-          <w:szCs w:val="32"/>
-          <w:cs/>
-        </w:rPr>
         <w:t xml:space="preserve">การทำงานของ </w:t>
       </w:r>
       <w:r>
@@ -21982,7 +21549,7 @@
           <w:szCs w:val="32"/>
           <w:cs/>
         </w:rPr>
-        <w:t>มากขึ้น การทำงานร่วมกันระหว่าง</w:t>
+        <w:t>มากขึ้น การทำงานร่วมกันระหว่างคุณสมบัติ</w:t>
       </w:r>
       <w:r>
         <w:rPr>
@@ -21992,7 +21559,7 @@
           <w:cs/>
         </w:rPr>
         <w:lastRenderedPageBreak/>
-        <w:t xml:space="preserve">คุณสมบัติใหม่ของ </w:t>
+        <w:t xml:space="preserve">ใหม่ของ </w:t>
       </w:r>
       <w:r>
         <w:rPr>
@@ -22369,28 +21936,6 @@
       <w:r>
         <w:rPr>
           <w:rFonts w:ascii="TH Sarabun New" w:hAnsi="TH Sarabun New" w:cs="TH Sarabun New"/>
-          <w:sz w:val="32"/>
-          <w:szCs w:val="32"/>
-          <w:cs/>
-        </w:rPr>
-        <w:tab/>
-      </w:r>
-      <w:r>
-        <w:rPr>
-          <w:rFonts w:ascii="TH Sarabun New" w:hAnsi="TH Sarabun New" w:cs="TH Sarabun New"/>
-          <w:b/>
-          <w:bCs/>
-          <w:sz w:val="32"/>
-          <w:szCs w:val="32"/>
-          <w:cs/>
-        </w:rPr>
-        <w:tab/>
-      </w:r>
-      <w:r>
-        <w:rPr>
-          <w:rFonts w:ascii="TH Sarabun New" w:hAnsi="TH Sarabun New" w:cs="TH Sarabun New"/>
-          <w:b/>
-          <w:bCs/>
           <w:sz w:val="32"/>
           <w:szCs w:val="32"/>
           <w:cs/>
@@ -22458,7 +22003,7 @@
           <w:tab w:val="left" w:pos="2160"/>
         </w:tabs>
         <w:spacing w:after="0" w:line="240" w:lineRule="auto"/>
-        <w:ind w:left="0" w:firstLine="1800"/>
+        <w:ind w:left="0" w:firstLine="1080"/>
         <w:jc w:val="thaiDistribute"/>
         <w:rPr>
           <w:rFonts w:ascii="TH Sarabun New" w:hAnsi="TH Sarabun New" w:cs="TH Sarabun New"/>
@@ -22518,7 +22063,7 @@
           <w:tab w:val="left" w:pos="2160"/>
         </w:tabs>
         <w:spacing w:after="0" w:line="240" w:lineRule="auto"/>
-        <w:ind w:left="0" w:firstLine="1800"/>
+        <w:ind w:left="0" w:firstLine="1080"/>
         <w:jc w:val="thaiDistribute"/>
         <w:rPr>
           <w:rFonts w:ascii="TH Sarabun New" w:hAnsi="TH Sarabun New" w:cs="TH Sarabun New"/>
@@ -22630,7 +22175,7 @@
           <w:tab w:val="left" w:pos="2160"/>
         </w:tabs>
         <w:spacing w:after="0" w:line="240" w:lineRule="auto"/>
-        <w:ind w:left="0" w:firstLine="1800"/>
+        <w:ind w:left="0" w:firstLine="1080"/>
         <w:jc w:val="thaiDistribute"/>
         <w:rPr>
           <w:rFonts w:ascii="TH Sarabun New" w:hAnsi="TH Sarabun New" w:cs="TH Sarabun New"/>
@@ -22707,7 +22252,7 @@
           <w:tab w:val="left" w:pos="2160"/>
         </w:tabs>
         <w:spacing w:after="0" w:line="240" w:lineRule="auto"/>
-        <w:ind w:left="0" w:firstLine="1800"/>
+        <w:ind w:left="0" w:firstLine="1080"/>
         <w:jc w:val="thaiDistribute"/>
         <w:rPr>
           <w:rFonts w:ascii="TH Sarabun New" w:hAnsi="TH Sarabun New" w:cs="TH Sarabun New"/>
@@ -22784,7 +22329,7 @@
           <w:tab w:val="left" w:pos="2160"/>
         </w:tabs>
         <w:spacing w:after="0" w:line="240" w:lineRule="auto"/>
-        <w:ind w:left="0" w:firstLine="1800"/>
+        <w:ind w:left="0" w:firstLine="1080"/>
         <w:jc w:val="thaiDistribute"/>
         <w:rPr>
           <w:rFonts w:ascii="TH Sarabun New" w:hAnsi="TH Sarabun New" w:cs="TH Sarabun New"/>
@@ -22886,7 +22431,7 @@
           <w:tab w:val="left" w:pos="2160"/>
         </w:tabs>
         <w:spacing w:after="0" w:line="240" w:lineRule="auto"/>
-        <w:ind w:left="0" w:firstLine="1800"/>
+        <w:ind w:left="0" w:firstLine="1080"/>
         <w:jc w:val="thaiDistribute"/>
         <w:rPr>
           <w:rFonts w:ascii="TH Sarabun New" w:hAnsi="TH Sarabun New" w:cs="TH Sarabun New"/>
@@ -22938,6 +22483,30 @@
         </w:rPr>
         <w:t>เก็บข้อมูลของผู้ใช้ในคอมพิวเตอร์ของผู้ใช้เอง) ได้</w:t>
       </w:r>
+    </w:p>
+    <w:p>
+      <w:pPr>
+        <w:pStyle w:val="ListParagraph"/>
+        <w:tabs>
+          <w:tab w:val="left" w:pos="0"/>
+          <w:tab w:val="left" w:pos="360"/>
+          <w:tab w:val="left" w:pos="720"/>
+          <w:tab w:val="left" w:pos="1080"/>
+          <w:tab w:val="left" w:pos="1440"/>
+          <w:tab w:val="left" w:pos="1800"/>
+          <w:tab w:val="left" w:pos="2160"/>
+        </w:tabs>
+        <w:spacing w:after="0" w:line="240" w:lineRule="auto"/>
+        <w:ind w:left="0" w:firstLine="1080"/>
+        <w:jc w:val="thaiDistribute"/>
+        <w:rPr>
+          <w:rFonts w:ascii="TH Sarabun New" w:hAnsi="TH Sarabun New" w:cs="TH Sarabun New"/>
+          <w:b/>
+          <w:bCs/>
+          <w:sz w:val="32"/>
+          <w:szCs w:val="32"/>
+        </w:rPr>
+      </w:pPr>
     </w:p>
     <w:p>
       <w:pPr>
@@ -22962,6 +22531,60 @@
           <w:szCs w:val="32"/>
         </w:rPr>
       </w:pPr>
+      <w:r>
+        <w:rPr>
+          <w:rFonts w:ascii="TH Sarabun New" w:hAnsi="TH Sarabun New" w:cs="TH Sarabun New"/>
+          <w:b/>
+          <w:bCs/>
+          <w:sz w:val="32"/>
+          <w:szCs w:val="32"/>
+          <w:cs/>
+        </w:rPr>
+        <w:tab/>
+      </w:r>
+      <w:r>
+        <w:rPr>
+          <w:rFonts w:ascii="TH Sarabun New" w:hAnsi="TH Sarabun New" w:cs="TH Sarabun New"/>
+          <w:b/>
+          <w:bCs/>
+          <w:sz w:val="32"/>
+          <w:szCs w:val="32"/>
+          <w:cs/>
+        </w:rPr>
+        <w:tab/>
+      </w:r>
+      <w:r>
+        <w:rPr>
+          <w:rFonts w:ascii="TH Sarabun New" w:hAnsi="TH Sarabun New" w:cs="TH Sarabun New"/>
+          <w:b/>
+          <w:bCs/>
+          <w:sz w:val="32"/>
+          <w:szCs w:val="32"/>
+          <w:cs/>
+        </w:rPr>
+        <w:tab/>
+      </w:r>
+      <w:r>
+        <w:rPr>
+          <w:rFonts w:ascii="TH Sarabun New" w:hAnsi="TH Sarabun New" w:cs="TH Sarabun New" w:hint="cs"/>
+          <w:b/>
+          <w:bCs/>
+          <w:sz w:val="32"/>
+          <w:szCs w:val="32"/>
+          <w:cs/>
+        </w:rPr>
+        <w:t xml:space="preserve">การใช้งาน </w:t>
+      </w:r>
+      <w:r>
+        <w:rPr>
+          <w:rFonts w:ascii="TH Sarabun New" w:hAnsi="TH Sarabun New" w:cs="TH Sarabun New"/>
+          <w:b/>
+          <w:bCs/>
+          <w:sz w:val="32"/>
+          <w:szCs w:val="32"/>
+        </w:rPr>
+        <w:t>JavaScript</w:t>
+      </w:r>
     </w:p>
     <w:p>
       <w:pPr>
@@ -22980,109 +22603,10 @@
         <w:jc w:val="thaiDistribute"/>
         <w:rPr>
           <w:rFonts w:ascii="TH Sarabun New" w:hAnsi="TH Sarabun New" w:cs="TH Sarabun New"/>
-          <w:b/>
-          <w:bCs/>
-          <w:sz w:val="32"/>
-          <w:szCs w:val="32"/>
-        </w:rPr>
-      </w:pPr>
-      <w:r>
-        <w:rPr>
-          <w:rFonts w:ascii="TH Sarabun New" w:hAnsi="TH Sarabun New" w:cs="TH Sarabun New"/>
-          <w:b/>
-          <w:bCs/>
-          <w:sz w:val="32"/>
-          <w:szCs w:val="32"/>
-          <w:cs/>
-        </w:rPr>
-        <w:tab/>
-      </w:r>
-      <w:r>
-        <w:rPr>
-          <w:rFonts w:ascii="TH Sarabun New" w:hAnsi="TH Sarabun New" w:cs="TH Sarabun New"/>
-          <w:b/>
-          <w:bCs/>
-          <w:sz w:val="32"/>
-          <w:szCs w:val="32"/>
-          <w:cs/>
-        </w:rPr>
-        <w:tab/>
-      </w:r>
-      <w:r>
-        <w:rPr>
-          <w:rFonts w:ascii="TH Sarabun New" w:hAnsi="TH Sarabun New" w:cs="TH Sarabun New"/>
-          <w:b/>
-          <w:bCs/>
-          <w:sz w:val="32"/>
-          <w:szCs w:val="32"/>
-          <w:cs/>
-        </w:rPr>
-        <w:tab/>
-      </w:r>
-      <w:r>
-        <w:rPr>
-          <w:rFonts w:ascii="TH Sarabun New" w:hAnsi="TH Sarabun New" w:cs="TH Sarabun New"/>
-          <w:b/>
-          <w:bCs/>
-          <w:sz w:val="32"/>
-          <w:szCs w:val="32"/>
-          <w:cs/>
-        </w:rPr>
-        <w:tab/>
-      </w:r>
-      <w:r>
-        <w:rPr>
-          <w:rFonts w:ascii="TH Sarabun New" w:hAnsi="TH Sarabun New" w:cs="TH Sarabun New" w:hint="cs"/>
-          <w:b/>
-          <w:bCs/>
-          <w:sz w:val="32"/>
-          <w:szCs w:val="32"/>
-          <w:cs/>
-        </w:rPr>
-        <w:tab/>
-        <w:t xml:space="preserve">การใช้งาน </w:t>
-      </w:r>
-      <w:r>
-        <w:rPr>
-          <w:rFonts w:ascii="TH Sarabun New" w:hAnsi="TH Sarabun New" w:cs="TH Sarabun New"/>
-          <w:b/>
-          <w:bCs/>
-          <w:sz w:val="32"/>
-          <w:szCs w:val="32"/>
-        </w:rPr>
-        <w:t>JavaScript</w:t>
-      </w:r>
-    </w:p>
-    <w:p>
-      <w:pPr>
-        <w:pStyle w:val="ListParagraph"/>
-        <w:tabs>
-          <w:tab w:val="left" w:pos="0"/>
-          <w:tab w:val="left" w:pos="360"/>
-          <w:tab w:val="left" w:pos="720"/>
-          <w:tab w:val="left" w:pos="1080"/>
-          <w:tab w:val="left" w:pos="1440"/>
-          <w:tab w:val="left" w:pos="1800"/>
-          <w:tab w:val="left" w:pos="2160"/>
-        </w:tabs>
-        <w:spacing w:after="0" w:line="240" w:lineRule="auto"/>
-        <w:ind w:left="0"/>
-        <w:jc w:val="thaiDistribute"/>
-        <w:rPr>
-          <w:rFonts w:ascii="TH Sarabun New" w:hAnsi="TH Sarabun New" w:cs="TH Sarabun New"/>
-          <w:sz w:val="32"/>
-          <w:szCs w:val="32"/>
-        </w:rPr>
-      </w:pPr>
-      <w:r>
-        <w:rPr>
-          <w:rFonts w:ascii="TH Sarabun New" w:hAnsi="TH Sarabun New" w:cs="TH Sarabun New"/>
-          <w:sz w:val="32"/>
-          <w:szCs w:val="32"/>
-          <w:cs/>
-        </w:rPr>
-        <w:tab/>
-      </w:r>
+          <w:sz w:val="32"/>
+          <w:szCs w:val="32"/>
+        </w:rPr>
+      </w:pPr>
       <w:r>
         <w:rPr>
           <w:rFonts w:ascii="TH Sarabun New" w:hAnsi="TH Sarabun New" w:cs="TH Sarabun New"/>
@@ -23348,7 +22872,7 @@
           <w:tab w:val="left" w:pos="2160"/>
         </w:tabs>
         <w:spacing w:after="0" w:line="240" w:lineRule="auto"/>
-        <w:ind w:firstLine="720"/>
+        <w:ind w:firstLine="0"/>
         <w:jc w:val="thaiDistribute"/>
         <w:rPr>
           <w:rFonts w:ascii="TH Sarabun New" w:hAnsi="TH Sarabun New" w:cs="TH Sarabun New"/>
@@ -23401,7 +22925,7 @@
           <w:tab w:val="left" w:pos="2160"/>
         </w:tabs>
         <w:spacing w:after="0" w:line="240" w:lineRule="auto"/>
-        <w:ind w:firstLine="720"/>
+        <w:ind w:firstLine="0"/>
         <w:jc w:val="thaiDistribute"/>
         <w:rPr>
           <w:rFonts w:ascii="TH Sarabun New" w:hAnsi="TH Sarabun New" w:cs="TH Sarabun New"/>
@@ -23447,7 +22971,7 @@
           <w:tab w:val="left" w:pos="2160"/>
         </w:tabs>
         <w:spacing w:after="0" w:line="240" w:lineRule="auto"/>
-        <w:ind w:firstLine="720"/>
+        <w:ind w:firstLine="0"/>
         <w:jc w:val="thaiDistribute"/>
         <w:rPr>
           <w:rFonts w:ascii="TH Sarabun New" w:hAnsi="TH Sarabun New" w:cs="TH Sarabun New"/>
@@ -23524,7 +23048,7 @@
           <w:tab w:val="left" w:pos="2160"/>
         </w:tabs>
         <w:spacing w:after="0" w:line="240" w:lineRule="auto"/>
-        <w:ind w:firstLine="720"/>
+        <w:ind w:firstLine="0"/>
         <w:jc w:val="thaiDistribute"/>
         <w:rPr>
           <w:rFonts w:ascii="TH Sarabun New" w:hAnsi="TH Sarabun New" w:cs="TH Sarabun New"/>
@@ -23559,7 +23083,7 @@
           <w:tab w:val="left" w:pos="2160"/>
         </w:tabs>
         <w:spacing w:after="0" w:line="240" w:lineRule="auto"/>
-        <w:ind w:firstLine="720"/>
+        <w:ind w:firstLine="0"/>
         <w:jc w:val="thaiDistribute"/>
         <w:rPr>
           <w:rFonts w:ascii="TH Sarabun New" w:hAnsi="TH Sarabun New" w:cs="TH Sarabun New"/>
@@ -23631,7 +23155,7 @@
           <w:tab w:val="left" w:pos="2160"/>
         </w:tabs>
         <w:spacing w:after="0" w:line="240" w:lineRule="auto"/>
-        <w:ind w:firstLine="720"/>
+        <w:ind w:firstLine="0"/>
         <w:jc w:val="thaiDistribute"/>
         <w:rPr>
           <w:rFonts w:ascii="TH Sarabun New" w:hAnsi="TH Sarabun New" w:cs="TH Sarabun New"/>
@@ -23692,7 +23216,7 @@
           <w:tab w:val="left" w:pos="2160"/>
         </w:tabs>
         <w:spacing w:after="0"/>
-        <w:ind w:hanging="1440"/>
+        <w:ind w:hanging="1800"/>
         <w:jc w:val="thaiDistribute"/>
         <w:rPr>
           <w:rFonts w:ascii="TH Sarabun New" w:hAnsi="TH Sarabun New" w:cs="TH Sarabun New"/>
@@ -23784,22 +23308,6 @@
           <w:szCs w:val="32"/>
         </w:rPr>
       </w:pPr>
-      <w:r>
-        <w:rPr>
-          <w:rFonts w:ascii="TH Sarabun New" w:hAnsi="TH Sarabun New" w:cs="TH Sarabun New"/>
-          <w:sz w:val="32"/>
-          <w:szCs w:val="32"/>
-        </w:rPr>
-        <w:tab/>
-      </w:r>
-      <w:r>
-        <w:rPr>
-          <w:rFonts w:ascii="TH Sarabun New" w:hAnsi="TH Sarabun New" w:cs="TH Sarabun New"/>
-          <w:sz w:val="32"/>
-          <w:szCs w:val="32"/>
-        </w:rPr>
-        <w:tab/>
-      </w:r>
       <w:r>
         <w:rPr>
           <w:rFonts w:ascii="TH Sarabun New" w:hAnsi="TH Sarabun New" w:cs="TH Sarabun New"/>
@@ -24215,22 +23723,6 @@
           <w:szCs w:val="32"/>
         </w:rPr>
       </w:pPr>
-      <w:r>
-        <w:rPr>
-          <w:rFonts w:ascii="TH Sarabun New" w:hAnsi="TH Sarabun New" w:cs="TH Sarabun New"/>
-          <w:sz w:val="32"/>
-          <w:szCs w:val="32"/>
-        </w:rPr>
-        <w:tab/>
-      </w:r>
-      <w:r>
-        <w:rPr>
-          <w:rFonts w:ascii="TH Sarabun New" w:hAnsi="TH Sarabun New" w:cs="TH Sarabun New"/>
-          <w:sz w:val="32"/>
-          <w:szCs w:val="32"/>
-        </w:rPr>
-        <w:tab/>
-      </w:r>
       <w:r>
         <w:rPr>
           <w:rFonts w:ascii="TH Sarabun New" w:hAnsi="TH Sarabun New" w:cs="TH Sarabun New"/>
@@ -24337,7 +23829,7 @@
           <w:tab w:val="left" w:pos="2160"/>
         </w:tabs>
         <w:spacing w:after="0" w:line="240" w:lineRule="auto"/>
-        <w:ind w:left="0" w:firstLine="1800"/>
+        <w:ind w:left="0" w:firstLine="1080"/>
         <w:jc w:val="thaiDistribute"/>
         <w:rPr>
           <w:rFonts w:ascii="TH Sarabun New" w:hAnsi="TH Sarabun New" w:cs="TH Sarabun New"/>
@@ -24480,7 +23972,7 @@
           <w:tab w:val="left" w:pos="2160"/>
         </w:tabs>
         <w:spacing w:after="0" w:line="240" w:lineRule="auto"/>
-        <w:ind w:left="0" w:firstLine="1800"/>
+        <w:ind w:left="0" w:firstLine="1080"/>
         <w:jc w:val="thaiDistribute"/>
         <w:rPr>
           <w:rFonts w:ascii="TH Sarabun New" w:hAnsi="TH Sarabun New" w:cs="TH Sarabun New"/>
@@ -24584,63 +24076,6 @@
           <w:cs/>
         </w:rPr>
         <w:t>เช่น</w:t>
-      </w:r>
-    </w:p>
-    <w:p>
-      <w:pPr>
-        <w:pStyle w:val="ListParagraph"/>
-        <w:numPr>
-          <w:ilvl w:val="0"/>
-          <w:numId w:val="17"/>
-        </w:numPr>
-        <w:tabs>
-          <w:tab w:val="left" w:pos="0"/>
-          <w:tab w:val="left" w:pos="360"/>
-          <w:tab w:val="left" w:pos="1080"/>
-          <w:tab w:val="left" w:pos="1440"/>
-          <w:tab w:val="left" w:pos="2160"/>
-        </w:tabs>
-        <w:spacing w:after="0" w:line="240" w:lineRule="auto"/>
-        <w:jc w:val="thaiDistribute"/>
-        <w:rPr>
-          <w:rFonts w:ascii="TH Sarabun New" w:hAnsi="TH Sarabun New" w:cs="TH Sarabun New"/>
-          <w:sz w:val="32"/>
-          <w:szCs w:val="32"/>
-        </w:rPr>
-      </w:pPr>
-      <w:r>
-        <w:rPr>
-          <w:rFonts w:ascii="TH Sarabun New" w:hAnsi="TH Sarabun New" w:cs="TH Sarabun New"/>
-          <w:sz w:val="32"/>
-          <w:szCs w:val="32"/>
-        </w:rPr>
-        <w:t xml:space="preserve">select </w:t>
-      </w:r>
-      <w:r>
-        <w:rPr>
-          <w:rFonts w:ascii="TH Sarabun New" w:hAnsi="TH Sarabun New" w:cs="TH Sarabun New"/>
-          <w:sz w:val="32"/>
-          <w:szCs w:val="32"/>
-          <w:cs/>
-        </w:rPr>
-        <w:t xml:space="preserve">ใช้ในการอ่านข้อมูลจาก </w:t>
-      </w:r>
-      <w:r>
-        <w:rPr>
-          <w:rFonts w:ascii="TH Sarabun New" w:hAnsi="TH Sarabun New" w:cs="TH Sarabun New"/>
-          <w:sz w:val="32"/>
-          <w:szCs w:val="32"/>
-        </w:rPr>
-        <w:t xml:space="preserve">table </w:t>
-      </w:r>
-      <w:r>
-        <w:rPr>
-          <w:rFonts w:ascii="TH Sarabun New" w:hAnsi="TH Sarabun New" w:cs="TH Sarabun New"/>
-          <w:sz w:val="32"/>
-          <w:szCs w:val="32"/>
-          <w:cs/>
-        </w:rPr>
-        <w:t>ตามเงื่อนไขที่ต้องการ</w:t>
       </w:r>
     </w:p>
     <w:p>
@@ -24659,6 +24094,7 @@
           <w:tab w:val="left" w:pos="2160"/>
         </w:tabs>
         <w:spacing w:after="0" w:line="240" w:lineRule="auto"/>
+        <w:ind w:hanging="1080"/>
         <w:jc w:val="thaiDistribute"/>
         <w:rPr>
           <w:rFonts w:ascii="TH Sarabun New" w:hAnsi="TH Sarabun New" w:cs="TH Sarabun New"/>
@@ -24672,24 +24108,33 @@
           <w:sz w:val="32"/>
           <w:szCs w:val="32"/>
         </w:rPr>
-        <w:t xml:space="preserve">insert </w:t>
-      </w:r>
-      <w:r>
-        <w:rPr>
-          <w:rFonts w:ascii="TH Sarabun New" w:hAnsi="TH Sarabun New" w:cs="TH Sarabun New"/>
-          <w:sz w:val="32"/>
-          <w:szCs w:val="32"/>
-          <w:cs/>
-        </w:rPr>
-        <w:t xml:space="preserve">ใช้ในการแทรกแถวข้อมูลลงไปใน </w:t>
-      </w:r>
-      <w:r>
-        <w:rPr>
-          <w:rFonts w:ascii="TH Sarabun New" w:hAnsi="TH Sarabun New" w:cs="TH Sarabun New"/>
-          <w:sz w:val="32"/>
-          <w:szCs w:val="32"/>
-        </w:rPr>
-        <w:t>table</w:t>
+        <w:t xml:space="preserve">select </w:t>
+      </w:r>
+      <w:r>
+        <w:rPr>
+          <w:rFonts w:ascii="TH Sarabun New" w:hAnsi="TH Sarabun New" w:cs="TH Sarabun New"/>
+          <w:sz w:val="32"/>
+          <w:szCs w:val="32"/>
+          <w:cs/>
+        </w:rPr>
+        <w:t xml:space="preserve">ใช้ในการอ่านข้อมูลจาก </w:t>
+      </w:r>
+      <w:r>
+        <w:rPr>
+          <w:rFonts w:ascii="TH Sarabun New" w:hAnsi="TH Sarabun New" w:cs="TH Sarabun New"/>
+          <w:sz w:val="32"/>
+          <w:szCs w:val="32"/>
+        </w:rPr>
+        <w:t xml:space="preserve">table </w:t>
+      </w:r>
+      <w:r>
+        <w:rPr>
+          <w:rFonts w:ascii="TH Sarabun New" w:hAnsi="TH Sarabun New" w:cs="TH Sarabun New"/>
+          <w:sz w:val="32"/>
+          <w:szCs w:val="32"/>
+          <w:cs/>
+        </w:rPr>
+        <w:t>ตามเงื่อนไขที่ต้องการ</w:t>
       </w:r>
     </w:p>
     <w:p>
@@ -24708,6 +24153,7 @@
           <w:tab w:val="left" w:pos="2160"/>
         </w:tabs>
         <w:spacing w:after="0" w:line="240" w:lineRule="auto"/>
+        <w:ind w:hanging="1080"/>
         <w:jc w:val="thaiDistribute"/>
         <w:rPr>
           <w:rFonts w:ascii="TH Sarabun New" w:hAnsi="TH Sarabun New" w:cs="TH Sarabun New"/>
@@ -24721,16 +24167,16 @@
           <w:sz w:val="32"/>
           <w:szCs w:val="32"/>
         </w:rPr>
-        <w:t xml:space="preserve">update </w:t>
-      </w:r>
-      <w:r>
-        <w:rPr>
-          <w:rFonts w:ascii="TH Sarabun New" w:hAnsi="TH Sarabun New" w:cs="TH Sarabun New"/>
-          <w:sz w:val="32"/>
-          <w:szCs w:val="32"/>
-          <w:cs/>
-        </w:rPr>
-        <w:t xml:space="preserve">ใช้ในการปรับปรุงข้อมูลใน </w:t>
+        <w:t xml:space="preserve">insert </w:t>
+      </w:r>
+      <w:r>
+        <w:rPr>
+          <w:rFonts w:ascii="TH Sarabun New" w:hAnsi="TH Sarabun New" w:cs="TH Sarabun New"/>
+          <w:sz w:val="32"/>
+          <w:szCs w:val="32"/>
+          <w:cs/>
+        </w:rPr>
+        <w:t xml:space="preserve">ใช้ในการแทรกแถวข้อมูลลงไปใน </w:t>
       </w:r>
       <w:r>
         <w:rPr>
@@ -24757,6 +24203,57 @@
           <w:tab w:val="left" w:pos="2160"/>
         </w:tabs>
         <w:spacing w:after="0" w:line="240" w:lineRule="auto"/>
+        <w:ind w:hanging="1080"/>
+        <w:jc w:val="thaiDistribute"/>
+        <w:rPr>
+          <w:rFonts w:ascii="TH Sarabun New" w:hAnsi="TH Sarabun New" w:cs="TH Sarabun New"/>
+          <w:sz w:val="32"/>
+          <w:szCs w:val="32"/>
+        </w:rPr>
+      </w:pPr>
+      <w:r>
+        <w:rPr>
+          <w:rFonts w:ascii="TH Sarabun New" w:hAnsi="TH Sarabun New" w:cs="TH Sarabun New"/>
+          <w:sz w:val="32"/>
+          <w:szCs w:val="32"/>
+        </w:rPr>
+        <w:t xml:space="preserve">update </w:t>
+      </w:r>
+      <w:r>
+        <w:rPr>
+          <w:rFonts w:ascii="TH Sarabun New" w:hAnsi="TH Sarabun New" w:cs="TH Sarabun New"/>
+          <w:sz w:val="32"/>
+          <w:szCs w:val="32"/>
+          <w:cs/>
+        </w:rPr>
+        <w:t xml:space="preserve">ใช้ในการปรับปรุงข้อมูลใน </w:t>
+      </w:r>
+      <w:r>
+        <w:rPr>
+          <w:rFonts w:ascii="TH Sarabun New" w:hAnsi="TH Sarabun New" w:cs="TH Sarabun New"/>
+          <w:sz w:val="32"/>
+          <w:szCs w:val="32"/>
+        </w:rPr>
+        <w:t>table</w:t>
+      </w:r>
+    </w:p>
+    <w:p>
+      <w:pPr>
+        <w:pStyle w:val="ListParagraph"/>
+        <w:numPr>
+          <w:ilvl w:val="0"/>
+          <w:numId w:val="17"/>
+        </w:numPr>
+        <w:tabs>
+          <w:tab w:val="left" w:pos="0"/>
+          <w:tab w:val="left" w:pos="360"/>
+          <w:tab w:val="left" w:pos="1080"/>
+          <w:tab w:val="left" w:pos="1440"/>
+          <w:tab w:val="left" w:pos="1800"/>
+          <w:tab w:val="left" w:pos="2160"/>
+        </w:tabs>
+        <w:spacing w:after="0" w:line="240" w:lineRule="auto"/>
+        <w:ind w:hanging="1080"/>
         <w:jc w:val="thaiDistribute"/>
         <w:rPr>
           <w:rFonts w:ascii="TH Sarabun New" w:hAnsi="TH Sarabun New" w:cs="TH Sarabun New"/>
@@ -24837,22 +24334,6 @@
           <w:szCs w:val="32"/>
         </w:rPr>
         <w:lastRenderedPageBreak/>
-        <w:tab/>
-      </w:r>
-      <w:r>
-        <w:rPr>
-          <w:rFonts w:ascii="TH Sarabun New" w:hAnsi="TH Sarabun New" w:cs="TH Sarabun New"/>
-          <w:sz w:val="32"/>
-          <w:szCs w:val="32"/>
-        </w:rPr>
-        <w:tab/>
-      </w:r>
-      <w:r>
-        <w:rPr>
-          <w:rFonts w:ascii="TH Sarabun New" w:hAnsi="TH Sarabun New" w:cs="TH Sarabun New"/>
-          <w:sz w:val="32"/>
-          <w:szCs w:val="32"/>
-        </w:rPr>
         <w:tab/>
       </w:r>
       <w:r>
@@ -24942,7 +24423,7 @@
           <w:tab w:val="left" w:pos="2160"/>
         </w:tabs>
         <w:spacing w:after="0" w:line="240" w:lineRule="auto"/>
-        <w:ind w:left="0" w:firstLine="1800"/>
+        <w:ind w:left="0" w:firstLine="1080"/>
         <w:jc w:val="thaiDistribute"/>
         <w:rPr>
           <w:rFonts w:ascii="TH Sarabun New" w:hAnsi="TH Sarabun New" w:cs="TH Sarabun New"/>
@@ -25080,7 +24561,7 @@
           <w:tab w:val="left" w:pos="2160"/>
         </w:tabs>
         <w:spacing w:after="0" w:line="240" w:lineRule="auto"/>
-        <w:ind w:left="0" w:firstLine="1800"/>
+        <w:ind w:left="0" w:firstLine="1080"/>
         <w:jc w:val="thaiDistribute"/>
         <w:rPr>
           <w:rFonts w:ascii="TH Sarabun New" w:hAnsi="TH Sarabun New" w:cs="TH Sarabun New"/>
@@ -25350,26 +24831,6 @@
           <w:sz w:val="32"/>
           <w:szCs w:val="32"/>
         </w:rPr>
-        <w:tab/>
-      </w:r>
-      <w:r>
-        <w:rPr>
-          <w:rFonts w:ascii="TH Sarabun New" w:hAnsi="TH Sarabun New" w:cs="TH Sarabun New"/>
-          <w:b/>
-          <w:bCs/>
-          <w:sz w:val="32"/>
-          <w:szCs w:val="32"/>
-        </w:rPr>
-        <w:tab/>
-      </w:r>
-      <w:r>
-        <w:rPr>
-          <w:rFonts w:ascii="TH Sarabun New" w:hAnsi="TH Sarabun New" w:cs="TH Sarabun New"/>
-          <w:b/>
-          <w:bCs/>
-          <w:sz w:val="32"/>
-          <w:szCs w:val="32"/>
-        </w:rPr>
         <w:t>Data Definition Language (DDL)</w:t>
       </w:r>
       <w:r>
@@ -25401,15 +24862,6 @@
           <w:szCs w:val="32"/>
         </w:rPr>
       </w:pPr>
-      <w:r>
-        <w:rPr>
-          <w:rFonts w:ascii="TH Sarabun New" w:hAnsi="TH Sarabun New" w:cs="TH Sarabun New"/>
-          <w:sz w:val="32"/>
-          <w:szCs w:val="32"/>
-          <w:cs/>
-        </w:rPr>
-        <w:tab/>
-      </w:r>
       <w:r>
         <w:rPr>
           <w:rFonts w:ascii="TH Sarabun New" w:hAnsi="TH Sarabun New" w:cs="TH Sarabun New"/>
@@ -25564,24 +25016,6 @@
           <w:szCs w:val="32"/>
         </w:rPr>
       </w:pPr>
-      <w:r>
-        <w:rPr>
-          <w:rFonts w:ascii="TH Sarabun New" w:hAnsi="TH Sarabun New" w:cs="TH Sarabun New"/>
-          <w:sz w:val="32"/>
-          <w:szCs w:val="32"/>
-          <w:cs/>
-        </w:rPr>
-        <w:tab/>
-      </w:r>
-      <w:r>
-        <w:rPr>
-          <w:rFonts w:ascii="TH Sarabun New" w:hAnsi="TH Sarabun New" w:cs="TH Sarabun New"/>
-          <w:sz w:val="32"/>
-          <w:szCs w:val="32"/>
-          <w:cs/>
-        </w:rPr>
-        <w:tab/>
-      </w:r>
       <w:r>
         <w:rPr>
           <w:rFonts w:ascii="TH Sarabun New" w:hAnsi="TH Sarabun New" w:cs="TH Sarabun New"/>
@@ -25659,7 +25093,7 @@
           <w:tab w:val="left" w:pos="2160"/>
         </w:tabs>
         <w:spacing w:after="0" w:line="240" w:lineRule="auto"/>
-        <w:ind w:left="0" w:firstLine="1800"/>
+        <w:ind w:left="0" w:firstLine="1080"/>
         <w:jc w:val="thaiDistribute"/>
         <w:rPr>
           <w:rFonts w:ascii="TH Sarabun New" w:hAnsi="TH Sarabun New" w:cs="TH Sarabun New"/>
@@ -25724,7 +25158,7 @@
           <w:tab w:val="left" w:pos="2160"/>
         </w:tabs>
         <w:spacing w:after="0" w:line="240" w:lineRule="auto"/>
-        <w:ind w:left="0" w:firstLine="1800"/>
+        <w:ind w:left="0" w:firstLine="1080"/>
         <w:jc w:val="thaiDistribute"/>
         <w:rPr>
           <w:rFonts w:ascii="TH Sarabun New" w:hAnsi="TH Sarabun New" w:cs="TH Sarabun New"/>
@@ -25765,7 +25199,7 @@
           <w:tab w:val="left" w:pos="2160"/>
         </w:tabs>
         <w:spacing w:after="0" w:line="240" w:lineRule="auto"/>
-        <w:ind w:left="0" w:firstLine="1800"/>
+        <w:ind w:left="0" w:firstLine="1080"/>
         <w:jc w:val="thaiDistribute"/>
         <w:rPr>
           <w:rFonts w:ascii="TH Sarabun New" w:hAnsi="TH Sarabun New" w:cs="TH Sarabun New"/>
@@ -25804,7 +25238,7 @@
           <w:tab w:val="left" w:pos="2160"/>
         </w:tabs>
         <w:spacing w:after="0" w:line="240" w:lineRule="auto"/>
-        <w:ind w:left="1800"/>
+        <w:ind w:left="1800" w:firstLine="1080"/>
         <w:jc w:val="thaiDistribute"/>
         <w:rPr>
           <w:rFonts w:ascii="TH Sarabun New" w:hAnsi="TH Sarabun New" w:cs="TH Sarabun New"/>
@@ -25859,7 +25293,7 @@
           <w:tab w:val="left" w:pos="2160"/>
         </w:tabs>
         <w:spacing w:after="0" w:line="240" w:lineRule="auto"/>
-        <w:ind w:left="0" w:firstLine="1800"/>
+        <w:ind w:left="0" w:firstLine="1080"/>
         <w:jc w:val="thaiDistribute"/>
         <w:rPr>
           <w:rFonts w:ascii="TH Sarabun New" w:hAnsi="TH Sarabun New" w:cs="TH Sarabun New"/>
@@ -25943,7 +25377,7 @@
           <w:tab w:val="left" w:pos="2160"/>
         </w:tabs>
         <w:spacing w:after="0" w:line="240" w:lineRule="auto"/>
-        <w:ind w:left="0" w:firstLine="1800"/>
+        <w:ind w:left="0" w:firstLine="1080"/>
         <w:jc w:val="thaiDistribute"/>
         <w:rPr>
           <w:rFonts w:ascii="TH Sarabun New" w:hAnsi="TH Sarabun New" w:cs="TH Sarabun New"/>
@@ -26000,7 +25434,7 @@
           <w:tab w:val="left" w:pos="2160"/>
         </w:tabs>
         <w:spacing w:after="0" w:line="240" w:lineRule="auto"/>
-        <w:ind w:left="0" w:firstLine="1800"/>
+        <w:ind w:left="0" w:firstLine="1080"/>
         <w:jc w:val="thaiDistribute"/>
         <w:rPr>
           <w:rFonts w:ascii="TH Sarabun New" w:hAnsi="TH Sarabun New" w:cs="TH Sarabun New"/>
@@ -26523,28 +25957,6 @@
           <w:szCs w:val="32"/>
           <w:cs/>
         </w:rPr>
-        <w:tab/>
-      </w:r>
-      <w:r>
-        <w:rPr>
-          <w:rFonts w:ascii="TH Sarabun New" w:hAnsi="TH Sarabun New" w:cs="TH Sarabun New"/>
-          <w:b/>
-          <w:bCs/>
-          <w:sz w:val="32"/>
-          <w:szCs w:val="32"/>
-          <w:cs/>
-        </w:rPr>
-        <w:tab/>
-      </w:r>
-      <w:r>
-        <w:rPr>
-          <w:rFonts w:ascii="TH Sarabun New" w:hAnsi="TH Sarabun New" w:cs="TH Sarabun New"/>
-          <w:b/>
-          <w:bCs/>
-          <w:sz w:val="32"/>
-          <w:szCs w:val="32"/>
-          <w:cs/>
-        </w:rPr>
         <w:t>ภาษาสำหรับการจัดการข้อมูล (</w:t>
       </w:r>
       <w:r>
@@ -26580,15 +25992,6 @@
           <w:cs/>
         </w:rPr>
       </w:pPr>
-      <w:r>
-        <w:rPr>
-          <w:rFonts w:ascii="TH Sarabun New" w:hAnsi="TH Sarabun New" w:cs="TH Sarabun New"/>
-          <w:sz w:val="32"/>
-          <w:szCs w:val="32"/>
-          <w:cs/>
-        </w:rPr>
-        <w:tab/>
-      </w:r>
       <w:r>
         <w:rPr>
           <w:rFonts w:ascii="TH Sarabun New" w:hAnsi="TH Sarabun New" w:cs="TH Sarabun New"/>
@@ -26722,7 +26125,7 @@
           <w:tab w:val="left" w:pos="2160"/>
         </w:tabs>
         <w:spacing w:after="0" w:line="240" w:lineRule="auto"/>
-        <w:ind w:left="0" w:firstLine="1800"/>
+        <w:ind w:left="0" w:firstLine="1440"/>
         <w:rPr>
           <w:rFonts w:ascii="TH Sarabun New" w:hAnsi="TH Sarabun New" w:cs="TH Sarabun New"/>
           <w:sz w:val="32"/>
@@ -26809,7 +26212,7 @@
           <w:tab w:val="left" w:pos="2160"/>
         </w:tabs>
         <w:spacing w:after="0" w:line="240" w:lineRule="auto"/>
-        <w:ind w:left="0" w:firstLine="1800"/>
+        <w:ind w:left="0" w:firstLine="1440"/>
         <w:jc w:val="thaiDistribute"/>
         <w:rPr>
           <w:rFonts w:ascii="TH Sarabun New" w:hAnsi="TH Sarabun New" w:cs="TH Sarabun New"/>
@@ -26878,7 +26281,7 @@
           <w:tab w:val="left" w:pos="2160"/>
         </w:tabs>
         <w:spacing w:after="0" w:line="240" w:lineRule="auto"/>
-        <w:ind w:left="0" w:firstLine="1800"/>
+        <w:ind w:left="0" w:firstLine="1440"/>
         <w:jc w:val="thaiDistribute"/>
         <w:rPr>
           <w:rFonts w:ascii="TH Sarabun New" w:hAnsi="TH Sarabun New" w:cs="TH Sarabun New"/>
@@ -26957,7 +26360,7 @@
           <w:tab w:val="left" w:pos="2160"/>
         </w:tabs>
         <w:spacing w:after="0" w:line="240" w:lineRule="auto"/>
-        <w:ind w:left="0" w:firstLine="1800"/>
+        <w:ind w:left="0" w:firstLine="1440"/>
         <w:jc w:val="thaiDistribute"/>
         <w:rPr>
           <w:rFonts w:ascii="TH Sarabun New" w:hAnsi="TH Sarabun New" w:cs="TH Sarabun New"/>
@@ -27044,7 +26447,7 @@
           <w:tab w:val="left" w:pos="2160"/>
         </w:tabs>
         <w:spacing w:after="0" w:line="240" w:lineRule="auto"/>
-        <w:ind w:left="1800"/>
+        <w:ind w:left="1800" w:firstLine="1440"/>
         <w:jc w:val="thaiDistribute"/>
         <w:rPr>
           <w:rFonts w:ascii="TH Sarabun New" w:hAnsi="TH Sarabun New" w:cs="TH Sarabun New"/>
@@ -27609,28 +27012,6 @@
           <w:szCs w:val="32"/>
           <w:cs/>
         </w:rPr>
-        <w:tab/>
-      </w:r>
-      <w:r>
-        <w:rPr>
-          <w:rFonts w:ascii="TH Sarabun New" w:hAnsi="TH Sarabun New" w:cs="TH Sarabun New"/>
-          <w:b/>
-          <w:bCs/>
-          <w:sz w:val="32"/>
-          <w:szCs w:val="32"/>
-          <w:cs/>
-        </w:rPr>
-        <w:tab/>
-      </w:r>
-      <w:r>
-        <w:rPr>
-          <w:rFonts w:ascii="TH Sarabun New" w:hAnsi="TH Sarabun New" w:cs="TH Sarabun New"/>
-          <w:b/>
-          <w:bCs/>
-          <w:sz w:val="32"/>
-          <w:szCs w:val="32"/>
-          <w:cs/>
-        </w:rPr>
         <w:t>ภาษาควบคุม (</w:t>
       </w:r>
       <w:r>
@@ -27665,15 +27046,6 @@
           <w:szCs w:val="32"/>
         </w:rPr>
       </w:pPr>
-      <w:r>
-        <w:rPr>
-          <w:rFonts w:ascii="TH Sarabun New" w:hAnsi="TH Sarabun New" w:cs="TH Sarabun New"/>
-          <w:sz w:val="32"/>
-          <w:szCs w:val="32"/>
-          <w:cs/>
-        </w:rPr>
-        <w:tab/>
-      </w:r>
       <w:r>
         <w:rPr>
           <w:rFonts w:ascii="TH Sarabun New" w:hAnsi="TH Sarabun New" w:cs="TH Sarabun New"/>
@@ -27755,7 +27127,7 @@
           <w:tab w:val="left" w:pos="2160"/>
         </w:tabs>
         <w:spacing w:after="0" w:line="240" w:lineRule="auto"/>
-        <w:ind w:left="0" w:firstLine="1800"/>
+        <w:ind w:left="0" w:firstLine="1530"/>
         <w:jc w:val="thaiDistribute"/>
         <w:rPr>
           <w:rFonts w:ascii="TH Sarabun New" w:hAnsi="TH Sarabun New" w:cs="TH Sarabun New"/>
@@ -27821,7 +27193,7 @@
           <w:tab w:val="left" w:pos="2160"/>
         </w:tabs>
         <w:spacing w:after="0" w:line="240" w:lineRule="auto"/>
-        <w:ind w:left="0" w:firstLine="1800"/>
+        <w:ind w:left="0" w:firstLine="1530"/>
         <w:jc w:val="thaiDistribute"/>
         <w:rPr>
           <w:rFonts w:ascii="TH Sarabun New" w:hAnsi="TH Sarabun New" w:cs="TH Sarabun New"/>
@@ -28001,26 +27373,6 @@
           <w:bCs/>
           <w:sz w:val="32"/>
           <w:szCs w:val="32"/>
-        </w:rPr>
-        <w:tab/>
-      </w:r>
-      <w:r>
-        <w:rPr>
-          <w:rFonts w:ascii="TH Sarabun New" w:hAnsi="TH Sarabun New" w:cs="TH Sarabun New"/>
-          <w:b/>
-          <w:bCs/>
-          <w:sz w:val="32"/>
-          <w:szCs w:val="32"/>
-        </w:rPr>
-        <w:tab/>
-      </w:r>
-      <w:r>
-        <w:rPr>
-          <w:rFonts w:ascii="TH Sarabun New" w:hAnsi="TH Sarabun New" w:cs="TH Sarabun New"/>
-          <w:b/>
-          <w:bCs/>
-          <w:sz w:val="32"/>
-          <w:szCs w:val="32"/>
           <w:cs/>
         </w:rPr>
         <w:t xml:space="preserve">ชุดคำสั่ง </w:t>
@@ -28078,14 +27430,6 @@
           <w:szCs w:val="32"/>
         </w:rPr>
       </w:pPr>
-      <w:r>
-        <w:rPr>
-          <w:rFonts w:ascii="TH Sarabun New" w:hAnsi="TH Sarabun New" w:cs="TH Sarabun New"/>
-          <w:sz w:val="32"/>
-          <w:szCs w:val="32"/>
-        </w:rPr>
-        <w:tab/>
-      </w:r>
       <w:r>
         <w:rPr>
           <w:rFonts w:ascii="TH Sarabun New" w:hAnsi="TH Sarabun New" w:cs="TH Sarabun New"/>
@@ -28206,6 +27550,7 @@
           <w:tab w:val="left" w:pos="2160"/>
         </w:tabs>
         <w:spacing w:after="0" w:line="240" w:lineRule="auto"/>
+        <w:ind w:hanging="1080"/>
         <w:jc w:val="thaiDistribute"/>
         <w:rPr>
           <w:rFonts w:ascii="TH Sarabun New" w:hAnsi="TH Sarabun New" w:cs="TH Sarabun New"/>
@@ -28238,6 +27583,7 @@
         <w:tabs>
           <w:tab w:val="left" w:pos="0"/>
           <w:tab w:val="left" w:pos="360"/>
+          <w:tab w:val="left" w:pos="720"/>
           <w:tab w:val="left" w:pos="1080"/>
           <w:tab w:val="left" w:pos="1440"/>
           <w:tab w:val="left" w:pos="1800"/>
@@ -28286,6 +27632,7 @@
           <w:tab w:val="left" w:pos="2160"/>
         </w:tabs>
         <w:spacing w:after="0" w:line="240" w:lineRule="auto"/>
+        <w:ind w:hanging="1080"/>
         <w:jc w:val="thaiDistribute"/>
         <w:rPr>
           <w:rFonts w:ascii="TH Sarabun New" w:hAnsi="TH Sarabun New" w:cs="TH Sarabun New"/>
@@ -28316,6 +27663,8 @@
         <w:pStyle w:val="ListParagraph"/>
         <w:tabs>
           <w:tab w:val="left" w:pos="0"/>
+          <w:tab w:val="left" w:pos="360"/>
+          <w:tab w:val="left" w:pos="720"/>
           <w:tab w:val="left" w:pos="1080"/>
           <w:tab w:val="left" w:pos="1440"/>
           <w:tab w:val="left" w:pos="1800"/>
@@ -28416,6 +27765,7 @@
           <w:tab w:val="left" w:pos="2160"/>
         </w:tabs>
         <w:spacing w:after="0" w:line="240" w:lineRule="auto"/>
+        <w:ind w:hanging="1080"/>
         <w:jc w:val="thaiDistribute"/>
         <w:rPr>
           <w:rFonts w:ascii="TH Sarabun New" w:hAnsi="TH Sarabun New" w:cs="TH Sarabun New"/>
@@ -28447,6 +27797,7 @@
         <w:tabs>
           <w:tab w:val="left" w:pos="0"/>
           <w:tab w:val="left" w:pos="360"/>
+          <w:tab w:val="left" w:pos="720"/>
           <w:tab w:val="left" w:pos="1080"/>
           <w:tab w:val="left" w:pos="1440"/>
           <w:tab w:val="left" w:pos="1800"/>
@@ -28567,7 +27918,7 @@
           <w:tab w:val="left" w:pos="2160"/>
         </w:tabs>
         <w:spacing w:after="0"/>
-        <w:ind w:hanging="1440"/>
+        <w:ind w:hanging="1800"/>
         <w:jc w:val="thaiDistribute"/>
         <w:rPr>
           <w:rFonts w:ascii="TH Sarabun New" w:hAnsi="TH Sarabun New" w:cs="TH Sarabun New"/>
@@ -28622,7 +27973,6 @@
     </w:p>
     <w:p>
       <w:pPr>
-        <w:pStyle w:val="ListParagraph"/>
         <w:tabs>
           <w:tab w:val="left" w:pos="0"/>
           <w:tab w:val="left" w:pos="360"/>
@@ -28632,15 +27982,23 @@
           <w:tab w:val="left" w:pos="1800"/>
           <w:tab w:val="left" w:pos="2160"/>
         </w:tabs>
-        <w:spacing w:before="240" w:after="0"/>
-        <w:ind w:left="360" w:firstLine="720"/>
-        <w:jc w:val="thaiDistribute"/>
-        <w:rPr>
-          <w:rFonts w:ascii="TH Sarabun New" w:hAnsi="TH Sarabun New" w:cs="TH Sarabun New"/>
-          <w:sz w:val="32"/>
-          <w:szCs w:val="32"/>
-        </w:rPr>
-      </w:pPr>
+        <w:spacing w:after="0"/>
+        <w:jc w:val="distribute"/>
+        <w:rPr>
+          <w:rFonts w:ascii="TH Sarabun New" w:hAnsi="TH Sarabun New" w:cs="TH Sarabun New"/>
+          <w:sz w:val="32"/>
+          <w:szCs w:val="32"/>
+        </w:rPr>
+      </w:pPr>
+      <w:r>
+        <w:rPr>
+          <w:rFonts w:ascii="TH Sarabun New" w:hAnsi="TH Sarabun New" w:cs="TH Sarabun New"/>
+          <w:sz w:val="32"/>
+          <w:szCs w:val="32"/>
+          <w:cs/>
+        </w:rPr>
+        <w:tab/>
+      </w:r>
       <w:r>
         <w:rPr>
           <w:rFonts w:ascii="TH Sarabun New" w:hAnsi="TH Sarabun New" w:cs="TH Sarabun New"/>
@@ -31298,28 +30656,6 @@
           <w:color w:val="000000"/>
           <w:sz w:val="32"/>
           <w:szCs w:val="32"/>
-        </w:rPr>
-        <w:tab/>
-      </w:r>
-      <w:r>
-        <w:rPr>
-          <w:rFonts w:ascii="TH Sarabun New" w:eastAsia="Times New Roman" w:hAnsi="TH Sarabun New" w:cs="TH Sarabun New"/>
-          <w:b/>
-          <w:bCs/>
-          <w:color w:val="000000"/>
-          <w:sz w:val="32"/>
-          <w:szCs w:val="32"/>
-        </w:rPr>
-        <w:tab/>
-      </w:r>
-      <w:r>
-        <w:rPr>
-          <w:rFonts w:ascii="TH Sarabun New" w:eastAsia="Times New Roman" w:hAnsi="TH Sarabun New" w:cs="TH Sarabun New"/>
-          <w:b/>
-          <w:bCs/>
-          <w:color w:val="000000"/>
-          <w:sz w:val="32"/>
-          <w:szCs w:val="32"/>
           <w:cs/>
         </w:rPr>
         <w:t xml:space="preserve">บาร์โค้ดแบบ </w:t>
@@ -31564,26 +30900,6 @@
           <w:szCs w:val="32"/>
           <w:shd w:val="clear" w:color="auto" w:fill="FFFFFF"/>
         </w:rPr>
-        <w:tab/>
-      </w:r>
-      <w:r>
-        <w:rPr>
-          <w:rFonts w:ascii="TH Sarabun New" w:eastAsia="Times New Roman" w:hAnsi="TH Sarabun New" w:cs="TH Sarabun New"/>
-          <w:color w:val="000000"/>
-          <w:sz w:val="32"/>
-          <w:szCs w:val="32"/>
-          <w:shd w:val="clear" w:color="auto" w:fill="FFFFFF"/>
-        </w:rPr>
-        <w:tab/>
-      </w:r>
-      <w:r>
-        <w:rPr>
-          <w:rFonts w:ascii="TH Sarabun New" w:eastAsia="Times New Roman" w:hAnsi="TH Sarabun New" w:cs="TH Sarabun New"/>
-          <w:color w:val="000000"/>
-          <w:sz w:val="32"/>
-          <w:szCs w:val="32"/>
-          <w:shd w:val="clear" w:color="auto" w:fill="FFFFFF"/>
-        </w:rPr>
         <w:t xml:space="preserve">QR Code </w:t>
       </w:r>
       <w:r>
@@ -31958,30 +31274,6 @@
           <w:szCs w:val="32"/>
           <w:cs/>
         </w:rPr>
-        <w:tab/>
-      </w:r>
-      <w:r>
-        <w:rPr>
-          <w:rFonts w:ascii="TH Sarabun New" w:eastAsia="Times New Roman" w:hAnsi="TH Sarabun New" w:cs="TH Sarabun New"/>
-          <w:b/>
-          <w:bCs/>
-          <w:color w:val="000000"/>
-          <w:sz w:val="32"/>
-          <w:szCs w:val="32"/>
-          <w:cs/>
-        </w:rPr>
-        <w:tab/>
-      </w:r>
-      <w:r>
-        <w:rPr>
-          <w:rFonts w:ascii="TH Sarabun New" w:eastAsia="Times New Roman" w:hAnsi="TH Sarabun New" w:cs="TH Sarabun New"/>
-          <w:b/>
-          <w:bCs/>
-          <w:color w:val="000000"/>
-          <w:sz w:val="32"/>
-          <w:szCs w:val="32"/>
-          <w:cs/>
-        </w:rPr>
         <w:t xml:space="preserve">การนำเทคโนโลยีบาร์โค้ด </w:t>
       </w:r>
       <w:r>
@@ -32085,30 +31377,6 @@
           <w:szCs w:val="32"/>
           <w:cs/>
         </w:rPr>
-        <w:tab/>
-      </w:r>
-      <w:r>
-        <w:rPr>
-          <w:rFonts w:ascii="TH Sarabun New" w:eastAsia="Times New Roman" w:hAnsi="TH Sarabun New" w:cs="TH Sarabun New"/>
-          <w:b/>
-          <w:bCs/>
-          <w:color w:val="000000"/>
-          <w:sz w:val="32"/>
-          <w:szCs w:val="32"/>
-          <w:cs/>
-        </w:rPr>
-        <w:tab/>
-      </w:r>
-      <w:r>
-        <w:rPr>
-          <w:rFonts w:ascii="TH Sarabun New" w:eastAsia="Times New Roman" w:hAnsi="TH Sarabun New" w:cs="TH Sarabun New"/>
-          <w:b/>
-          <w:bCs/>
-          <w:color w:val="000000"/>
-          <w:sz w:val="32"/>
-          <w:szCs w:val="32"/>
-          <w:cs/>
-        </w:rPr>
         <w:t xml:space="preserve">ตัวอย่างการใช้งานบาร์โค้ดแบบ </w:t>
       </w:r>
       <w:r>
@@ -32185,24 +31453,6 @@
           <w:sz w:val="32"/>
           <w:szCs w:val="32"/>
         </w:rPr>
-        <w:tab/>
-      </w:r>
-      <w:r>
-        <w:rPr>
-          <w:rFonts w:ascii="TH Sarabun New" w:eastAsia="Times New Roman" w:hAnsi="TH Sarabun New" w:cs="TH Sarabun New"/>
-          <w:color w:val="000000"/>
-          <w:sz w:val="32"/>
-          <w:szCs w:val="32"/>
-        </w:rPr>
-        <w:tab/>
-      </w:r>
-      <w:r>
-        <w:rPr>
-          <w:rFonts w:ascii="TH Sarabun New" w:eastAsia="Times New Roman" w:hAnsi="TH Sarabun New" w:cs="TH Sarabun New"/>
-          <w:color w:val="000000"/>
-          <w:sz w:val="32"/>
-          <w:szCs w:val="32"/>
-        </w:rPr>
         <w:t xml:space="preserve">- </w:t>
       </w:r>
       <w:r>
@@ -32235,24 +31485,6 @@
           <w:szCs w:val="32"/>
         </w:rPr>
       </w:pPr>
-      <w:r>
-        <w:rPr>
-          <w:rFonts w:ascii="TH Sarabun New" w:eastAsia="Times New Roman" w:hAnsi="TH Sarabun New" w:cs="TH Sarabun New"/>
-          <w:color w:val="000000"/>
-          <w:sz w:val="32"/>
-          <w:szCs w:val="32"/>
-        </w:rPr>
-        <w:tab/>
-      </w:r>
-      <w:r>
-        <w:rPr>
-          <w:rFonts w:ascii="TH Sarabun New" w:eastAsia="Times New Roman" w:hAnsi="TH Sarabun New" w:cs="TH Sarabun New"/>
-          <w:color w:val="000000"/>
-          <w:sz w:val="32"/>
-          <w:szCs w:val="32"/>
-        </w:rPr>
-        <w:tab/>
-      </w:r>
       <w:r>
         <w:rPr>
           <w:rFonts w:ascii="TH Sarabun New" w:eastAsia="Times New Roman" w:hAnsi="TH Sarabun New" w:cs="TH Sarabun New"/>
@@ -32541,7 +31773,7 @@
           <w:sz w:val="32"/>
           <w:szCs w:val="32"/>
         </w:rPr>
-        <w:tab/>
+        <w:t xml:space="preserve">- </w:t>
       </w:r>
       <w:r>
         <w:rPr>
@@ -32549,18 +31781,22 @@
           <w:color w:val="000000"/>
           <w:sz w:val="32"/>
           <w:szCs w:val="32"/>
-        </w:rPr>
-        <w:tab/>
-      </w:r>
+          <w:cs/>
+        </w:rPr>
+        <w:t>ด้านการจัด</w:t>
+      </w:r>
+      <w:proofErr w:type="spellStart"/>
       <w:r>
         <w:rPr>
           <w:rFonts w:ascii="TH Sarabun New" w:eastAsia="Times New Roman" w:hAnsi="TH Sarabun New" w:cs="TH Sarabun New"/>
           <w:color w:val="000000"/>
           <w:sz w:val="32"/>
           <w:szCs w:val="32"/>
-        </w:rPr>
-        <w:t xml:space="preserve">- </w:t>
-      </w:r>
+          <w:cs/>
+        </w:rPr>
+        <w:t>สต๊</w:t>
+      </w:r>
+      <w:proofErr w:type="spellEnd"/>
       <w:r>
         <w:rPr>
           <w:rFonts w:ascii="TH Sarabun New" w:eastAsia="Times New Roman" w:hAnsi="TH Sarabun New" w:cs="TH Sarabun New"/>
@@ -32569,51 +31805,7 @@
           <w:szCs w:val="32"/>
           <w:cs/>
         </w:rPr>
-        <w:t>ด้านการจัด</w:t>
-      </w:r>
-      <w:proofErr w:type="spellStart"/>
-      <w:r>
-        <w:rPr>
-          <w:rFonts w:ascii="TH Sarabun New" w:eastAsia="Times New Roman" w:hAnsi="TH Sarabun New" w:cs="TH Sarabun New"/>
-          <w:color w:val="000000"/>
-          <w:sz w:val="32"/>
-          <w:szCs w:val="32"/>
-          <w:cs/>
-        </w:rPr>
-        <w:t>สต๊</w:t>
-      </w:r>
-      <w:proofErr w:type="spellEnd"/>
-      <w:r>
-        <w:rPr>
-          <w:rFonts w:ascii="TH Sarabun New" w:eastAsia="Times New Roman" w:hAnsi="TH Sarabun New" w:cs="TH Sarabun New"/>
-          <w:color w:val="000000"/>
-          <w:sz w:val="32"/>
-          <w:szCs w:val="32"/>
-          <w:cs/>
-        </w:rPr>
-        <w:t>อ</w:t>
-      </w:r>
-      <w:proofErr w:type="spellStart"/>
-      <w:r>
-        <w:rPr>
-          <w:rFonts w:ascii="TH Sarabun New" w:eastAsia="Times New Roman" w:hAnsi="TH Sarabun New" w:cs="TH Sarabun New"/>
-          <w:color w:val="000000"/>
-          <w:sz w:val="32"/>
-          <w:szCs w:val="32"/>
-          <w:cs/>
-        </w:rPr>
-        <w:t>กสิน</w:t>
-      </w:r>
-      <w:proofErr w:type="spellEnd"/>
-      <w:r>
-        <w:rPr>
-          <w:rFonts w:ascii="TH Sarabun New" w:eastAsia="Times New Roman" w:hAnsi="TH Sarabun New" w:cs="TH Sarabun New"/>
-          <w:color w:val="000000"/>
-          <w:sz w:val="32"/>
-          <w:szCs w:val="32"/>
-          <w:cs/>
-        </w:rPr>
-        <w:t xml:space="preserve">ค้า </w:t>
+        <w:t xml:space="preserve">อกสินค้า </w:t>
       </w:r>
       <w:r>
         <w:rPr>
@@ -32848,7 +32040,6 @@
     </w:p>
     <w:p>
       <w:pPr>
-        <w:pStyle w:val="ListParagraph"/>
         <w:tabs>
           <w:tab w:val="left" w:pos="360"/>
           <w:tab w:val="left" w:pos="720"/>
@@ -32858,7 +32049,6 @@
           <w:tab w:val="left" w:pos="2160"/>
         </w:tabs>
         <w:spacing w:after="0"/>
-        <w:ind w:left="1080"/>
         <w:jc w:val="thaiDistribute"/>
         <w:rPr>
           <w:rFonts w:ascii="TH Sarabun New" w:hAnsi="TH Sarabun New" w:cs="TH Sarabun New"/>
@@ -32868,6 +32058,28 @@
           <w:szCs w:val="32"/>
         </w:rPr>
       </w:pPr>
+      <w:r>
+        <w:rPr>
+          <w:rFonts w:ascii="TH Sarabun New" w:hAnsi="TH Sarabun New" w:cs="TH Sarabun New"/>
+          <w:b/>
+          <w:bCs/>
+          <w:sz w:val="32"/>
+          <w:szCs w:val="32"/>
+          <w:cs/>
+        </w:rPr>
+        <w:tab/>
+      </w:r>
+      <w:r>
+        <w:rPr>
+          <w:rFonts w:ascii="TH Sarabun New" w:hAnsi="TH Sarabun New" w:cs="TH Sarabun New"/>
+          <w:b/>
+          <w:bCs/>
+          <w:sz w:val="32"/>
+          <w:szCs w:val="32"/>
+          <w:cs/>
+        </w:rPr>
+        <w:tab/>
+      </w:r>
       <w:r>
         <w:rPr>
           <w:rFonts w:ascii="TH Sarabun New" w:hAnsi="TH Sarabun New" w:cs="TH Sarabun New" w:hint="cs"/>
@@ -33381,6 +32593,121 @@
     </w:p>
     <w:p>
       <w:pPr>
+        <w:tabs>
+          <w:tab w:val="left" w:pos="0"/>
+          <w:tab w:val="left" w:pos="360"/>
+          <w:tab w:val="left" w:pos="720"/>
+          <w:tab w:val="left" w:pos="1080"/>
+          <w:tab w:val="left" w:pos="1440"/>
+          <w:tab w:val="left" w:pos="1800"/>
+          <w:tab w:val="left" w:pos="2160"/>
+        </w:tabs>
+        <w:spacing w:after="0" w:line="240" w:lineRule="auto"/>
+        <w:jc w:val="thaiDistribute"/>
+        <w:rPr>
+          <w:rFonts w:ascii="TH Sarabun New" w:hAnsi="TH Sarabun New" w:cs="TH Sarabun New"/>
+          <w:sz w:val="32"/>
+          <w:szCs w:val="32"/>
+        </w:rPr>
+      </w:pPr>
+      <w:r>
+        <w:rPr>
+          <w:rFonts w:ascii="TH Sarabun New" w:hAnsi="TH Sarabun New" w:cs="TH Sarabun New"/>
+          <w:b/>
+          <w:bCs/>
+          <w:sz w:val="32"/>
+          <w:szCs w:val="32"/>
+          <w:cs/>
+        </w:rPr>
+        <w:tab/>
+      </w:r>
+      <w:r>
+        <w:rPr>
+          <w:rFonts w:ascii="TH Sarabun New" w:hAnsi="TH Sarabun New" w:cs="TH Sarabun New"/>
+          <w:b/>
+          <w:bCs/>
+          <w:sz w:val="32"/>
+          <w:szCs w:val="32"/>
+          <w:cs/>
+        </w:rPr>
+        <w:tab/>
+      </w:r>
+      <w:r>
+        <w:rPr>
+          <w:rFonts w:ascii="TH Sarabun New" w:hAnsi="TH Sarabun New" w:cs="TH Sarabun New" w:hint="cs"/>
+          <w:b/>
+          <w:bCs/>
+          <w:sz w:val="32"/>
+          <w:szCs w:val="32"/>
+          <w:cs/>
+        </w:rPr>
+        <w:t>2.3.2.</w:t>
+      </w:r>
+      <w:r>
+        <w:rPr>
+          <w:rFonts w:ascii="TH Sarabun New" w:hAnsi="TH Sarabun New" w:cs="TH Sarabun New"/>
+          <w:b/>
+          <w:bCs/>
+          <w:sz w:val="32"/>
+          <w:szCs w:val="32"/>
+        </w:rPr>
+        <w:t>2</w:t>
+      </w:r>
+      <w:r>
+        <w:rPr>
+          <w:rFonts w:ascii="TH Sarabun New" w:hAnsi="TH Sarabun New" w:cs="TH Sarabun New" w:hint="cs"/>
+          <w:b/>
+          <w:bCs/>
+          <w:sz w:val="32"/>
+          <w:szCs w:val="32"/>
+          <w:cs/>
+        </w:rPr>
+        <w:t xml:space="preserve"> </w:t>
+      </w:r>
+      <w:r>
+        <w:rPr>
+          <w:rFonts w:ascii="TH Sarabun New" w:hAnsi="TH Sarabun New" w:cs="TH Sarabun New"/>
+          <w:b/>
+          <w:bCs/>
+          <w:sz w:val="32"/>
+          <w:szCs w:val="32"/>
+          <w:cs/>
+        </w:rPr>
+        <w:t>การสร้างบาร์โค้ด 2 มิติ</w:t>
+      </w:r>
+      <w:r>
+        <w:rPr>
+          <w:rFonts w:ascii="TH Sarabun New" w:hAnsi="TH Sarabun New" w:cs="TH Sarabun New"/>
+          <w:b/>
+          <w:bCs/>
+          <w:sz w:val="32"/>
+          <w:szCs w:val="32"/>
+        </w:rPr>
+        <w:t>(</w:t>
+      </w:r>
+      <w:r>
+        <w:rPr>
+          <w:rFonts w:ascii="TH Sarabun New" w:hAnsi="TH Sarabun New" w:cs="TH Sarabun New"/>
+          <w:b/>
+          <w:bCs/>
+          <w:sz w:val="32"/>
+          <w:szCs w:val="32"/>
+        </w:rPr>
+        <w:t>Google Chart Tools</w:t>
+      </w:r>
+      <w:r>
+        <w:rPr>
+          <w:rFonts w:ascii="TH Sarabun New" w:hAnsi="TH Sarabun New" w:cs="TH Sarabun New"/>
+          <w:b/>
+          <w:bCs/>
+          <w:sz w:val="32"/>
+          <w:szCs w:val="32"/>
+        </w:rPr>
+        <w:t>)</w:t>
+      </w:r>
+    </w:p>
+    <w:p>
+      <w:pPr>
         <w:pStyle w:val="ListParagraph"/>
         <w:tabs>
           <w:tab w:val="left" w:pos="0"/>
@@ -33392,7 +32719,7 @@
           <w:tab w:val="left" w:pos="2160"/>
         </w:tabs>
         <w:spacing w:after="0" w:line="240" w:lineRule="auto"/>
-        <w:ind w:left="0" w:firstLine="1170"/>
+        <w:ind w:left="0"/>
         <w:jc w:val="thaiDistribute"/>
         <w:rPr>
           <w:rFonts w:ascii="TH Sarabun New" w:hAnsi="TH Sarabun New" w:cs="TH Sarabun New"/>
@@ -33402,99 +32729,12 @@
       </w:pPr>
       <w:r>
         <w:rPr>
-          <w:rFonts w:ascii="TH Sarabun New" w:hAnsi="TH Sarabun New" w:cs="TH Sarabun New" w:hint="cs"/>
-          <w:b/>
-          <w:bCs/>
-          <w:sz w:val="32"/>
-          <w:szCs w:val="32"/>
-          <w:cs/>
-        </w:rPr>
-        <w:t>2.3.2.</w:t>
-      </w:r>
-      <w:r>
-        <w:rPr>
-          <w:rFonts w:ascii="TH Sarabun New" w:hAnsi="TH Sarabun New" w:cs="TH Sarabun New"/>
-          <w:b/>
-          <w:bCs/>
-          <w:sz w:val="32"/>
-          <w:szCs w:val="32"/>
-        </w:rPr>
-        <w:t>2</w:t>
-      </w:r>
-      <w:r>
-        <w:rPr>
-          <w:rFonts w:ascii="TH Sarabun New" w:hAnsi="TH Sarabun New" w:cs="TH Sarabun New" w:hint="cs"/>
-          <w:b/>
-          <w:bCs/>
-          <w:sz w:val="32"/>
-          <w:szCs w:val="32"/>
-          <w:cs/>
-        </w:rPr>
-        <w:t xml:space="preserve"> </w:t>
-      </w:r>
-      <w:r>
-        <w:rPr>
-          <w:rFonts w:ascii="TH Sarabun New" w:hAnsi="TH Sarabun New" w:cs="TH Sarabun New"/>
-          <w:b/>
-          <w:bCs/>
-          <w:sz w:val="32"/>
-          <w:szCs w:val="32"/>
-          <w:cs/>
-        </w:rPr>
-        <w:t>การสร้างบาร์โค้ด 2 มิติ</w:t>
-      </w:r>
-      <w:r>
-        <w:rPr>
-          <w:rFonts w:ascii="TH Sarabun New" w:hAnsi="TH Sarabun New" w:cs="TH Sarabun New"/>
-          <w:b/>
-          <w:bCs/>
-          <w:sz w:val="32"/>
-          <w:szCs w:val="32"/>
-        </w:rPr>
-        <w:t>(</w:t>
-      </w:r>
-      <w:r>
-        <w:rPr>
-          <w:rFonts w:ascii="TH Sarabun New" w:hAnsi="TH Sarabun New" w:cs="TH Sarabun New"/>
-          <w:b/>
-          <w:bCs/>
-          <w:sz w:val="32"/>
-          <w:szCs w:val="32"/>
-        </w:rPr>
-        <w:t>Google Chart Tools</w:t>
-      </w:r>
-      <w:r>
-        <w:rPr>
-          <w:rFonts w:ascii="TH Sarabun New" w:hAnsi="TH Sarabun New" w:cs="TH Sarabun New"/>
-          <w:b/>
-          <w:bCs/>
-          <w:sz w:val="32"/>
-          <w:szCs w:val="32"/>
-        </w:rPr>
-        <w:t>)</w:t>
-      </w:r>
-    </w:p>
-    <w:p>
-      <w:pPr>
-        <w:pStyle w:val="ListParagraph"/>
-        <w:tabs>
-          <w:tab w:val="left" w:pos="0"/>
-          <w:tab w:val="left" w:pos="360"/>
-          <w:tab w:val="left" w:pos="720"/>
-          <w:tab w:val="left" w:pos="1080"/>
-          <w:tab w:val="left" w:pos="1440"/>
-          <w:tab w:val="left" w:pos="1800"/>
-          <w:tab w:val="left" w:pos="2160"/>
-        </w:tabs>
-        <w:spacing w:after="0" w:line="240" w:lineRule="auto"/>
-        <w:ind w:left="0" w:firstLine="1170"/>
-        <w:jc w:val="thaiDistribute"/>
-        <w:rPr>
-          <w:rFonts w:ascii="TH Sarabun New" w:hAnsi="TH Sarabun New" w:cs="TH Sarabun New"/>
-          <w:sz w:val="32"/>
-          <w:szCs w:val="32"/>
-        </w:rPr>
-      </w:pPr>
+          <w:rFonts w:ascii="TH Sarabun New" w:hAnsi="TH Sarabun New" w:cs="TH Sarabun New"/>
+          <w:sz w:val="32"/>
+          <w:szCs w:val="32"/>
+        </w:rPr>
+        <w:tab/>
+      </w:r>
       <w:r>
         <w:rPr>
           <w:rFonts w:ascii="TH Sarabun New" w:hAnsi="TH Sarabun New" w:cs="TH Sarabun New"/>
@@ -38169,15 +37409,8 @@
         </w:rPr>
         <w:tab/>
       </w:r>
-      <w:r>
-        <w:rPr>
-          <w:rFonts w:ascii="TH Sarabun New" w:hAnsi="TH Sarabun New" w:cs="TH Sarabun New"/>
-          <w:sz w:val="32"/>
-          <w:szCs w:val="32"/>
-          <w:cs/>
-        </w:rPr>
-        <w:tab/>
-      </w:r>
+      <w:bookmarkStart w:id="0" w:name="_GoBack"/>
+      <w:bookmarkEnd w:id="0"/>
       <w:r>
         <w:rPr>
           <w:rFonts w:ascii="TH Sarabun New" w:hAnsi="TH Sarabun New" w:cs="TH Sarabun New"/>
@@ -38581,15 +37814,6 @@
           <w:szCs w:val="32"/>
           <w:cs/>
         </w:rPr>
-        <w:tab/>
-      </w:r>
-      <w:r>
-        <w:rPr>
-          <w:rFonts w:ascii="TH Sarabun New" w:hAnsi="TH Sarabun New" w:cs="TH Sarabun New"/>
-          <w:sz w:val="32"/>
-          <w:szCs w:val="32"/>
-          <w:cs/>
-        </w:rPr>
         <w:t>วัช</w:t>
       </w:r>
       <w:proofErr w:type="spellStart"/>
@@ -38857,15 +38081,6 @@
           <w:szCs w:val="32"/>
         </w:rPr>
       </w:pPr>
-      <w:r>
-        <w:rPr>
-          <w:rFonts w:ascii="TH Sarabun New" w:hAnsi="TH Sarabun New" w:cs="TH Sarabun New"/>
-          <w:sz w:val="32"/>
-          <w:szCs w:val="32"/>
-          <w:cs/>
-        </w:rPr>
-        <w:tab/>
-      </w:r>
       <w:r>
         <w:rPr>
           <w:rFonts w:ascii="TH Sarabun New" w:hAnsi="TH Sarabun New" w:cs="TH Sarabun New"/>
@@ -40325,7 +39540,7 @@
       <w:lvlText w:val="%1)"/>
       <w:lvlJc w:val="left"/>
       <w:pPr>
-        <w:ind w:left="1088" w:hanging="360"/>
+        <w:ind w:left="1800" w:hanging="360"/>
       </w:pPr>
     </w:lvl>
     <w:lvl w:ilvl="1" w:tplc="04090019" w:tentative="1">
@@ -40334,7 +39549,7 @@
       <w:lvlText w:val="%2."/>
       <w:lvlJc w:val="left"/>
       <w:pPr>
-        <w:ind w:left="1808" w:hanging="360"/>
+        <w:ind w:left="2520" w:hanging="360"/>
       </w:pPr>
     </w:lvl>
     <w:lvl w:ilvl="2" w:tplc="0409001B" w:tentative="1">
@@ -40343,7 +39558,7 @@
       <w:lvlText w:val="%3."/>
       <w:lvlJc w:val="right"/>
       <w:pPr>
-        <w:ind w:left="2528" w:hanging="180"/>
+        <w:ind w:left="3240" w:hanging="180"/>
       </w:pPr>
     </w:lvl>
     <w:lvl w:ilvl="3" w:tplc="0409000F" w:tentative="1">
@@ -40352,7 +39567,7 @@
       <w:lvlText w:val="%4."/>
       <w:lvlJc w:val="left"/>
       <w:pPr>
-        <w:ind w:left="3248" w:hanging="360"/>
+        <w:ind w:left="3960" w:hanging="360"/>
       </w:pPr>
     </w:lvl>
     <w:lvl w:ilvl="4" w:tplc="04090019" w:tentative="1">
@@ -40361,7 +39576,7 @@
       <w:lvlText w:val="%5."/>
       <w:lvlJc w:val="left"/>
       <w:pPr>
-        <w:ind w:left="3968" w:hanging="360"/>
+        <w:ind w:left="4680" w:hanging="360"/>
       </w:pPr>
     </w:lvl>
     <w:lvl w:ilvl="5" w:tplc="0409001B" w:tentative="1">
@@ -40370,7 +39585,7 @@
       <w:lvlText w:val="%6."/>
       <w:lvlJc w:val="right"/>
       <w:pPr>
-        <w:ind w:left="4688" w:hanging="180"/>
+        <w:ind w:left="5400" w:hanging="180"/>
       </w:pPr>
     </w:lvl>
     <w:lvl w:ilvl="6" w:tplc="0409000F" w:tentative="1">
@@ -40379,7 +39594,7 @@
       <w:lvlText w:val="%7."/>
       <w:lvlJc w:val="left"/>
       <w:pPr>
-        <w:ind w:left="5408" w:hanging="360"/>
+        <w:ind w:left="6120" w:hanging="360"/>
       </w:pPr>
     </w:lvl>
     <w:lvl w:ilvl="7" w:tplc="04090019" w:tentative="1">
@@ -40388,7 +39603,7 @@
       <w:lvlText w:val="%8."/>
       <w:lvlJc w:val="left"/>
       <w:pPr>
-        <w:ind w:left="6128" w:hanging="360"/>
+        <w:ind w:left="6840" w:hanging="360"/>
       </w:pPr>
     </w:lvl>
     <w:lvl w:ilvl="8" w:tplc="0409001B" w:tentative="1">
@@ -40397,7 +39612,7 @@
       <w:lvlText w:val="%9."/>
       <w:lvlJc w:val="right"/>
       <w:pPr>
-        <w:ind w:left="6848" w:hanging="180"/>
+        <w:ind w:left="7560" w:hanging="180"/>
       </w:pPr>
     </w:lvl>
   </w:abstractNum>
@@ -42641,7 +41856,7 @@
 </file>
 
 <file path=customXml/itemProps1.xml><?xml version="1.0" encoding="utf-8"?>
-<ds:datastoreItem xmlns:ds="http://schemas.openxmlformats.org/officeDocument/2006/customXml" ds:itemID="{F65F048F-A4DF-4133-AF3D-467C4C9D170D}">
+<ds:datastoreItem xmlns:ds="http://schemas.openxmlformats.org/officeDocument/2006/customXml" ds:itemID="{49DA4F8C-FD98-4F76-8BBB-1601BFAC5BA8}">
   <ds:schemaRefs>
     <ds:schemaRef ds:uri="http://schemas.openxmlformats.org/officeDocument/2006/bibliography"/>
   </ds:schemaRefs>

--- a/ASSET_DOC/ASSET_CT_1-5/ASSET_CT2-2.docx
+++ b/ASSET_DOC/ASSET_CT_1-5/ASSET_CT2-2.docx
@@ -10381,7 +10381,7 @@
     <w:p>
       <w:pPr>
         <w:rPr>
-          <w:rFonts w:ascii="TH Sarabun New" w:hAnsi="TH Sarabun New" w:cs="TH Sarabun New" w:hint="cs"/>
+          <w:rFonts w:ascii="TH Sarabun New" w:hAnsi="TH Sarabun New" w:cs="TH Sarabun New"/>
           <w:sz w:val="32"/>
           <w:szCs w:val="32"/>
         </w:rPr>
@@ -25232,13 +25232,14 @@
         <w:tabs>
           <w:tab w:val="left" w:pos="0"/>
           <w:tab w:val="left" w:pos="360"/>
+          <w:tab w:val="left" w:pos="720"/>
           <w:tab w:val="left" w:pos="1080"/>
           <w:tab w:val="left" w:pos="1440"/>
           <w:tab w:val="left" w:pos="1800"/>
           <w:tab w:val="left" w:pos="2160"/>
         </w:tabs>
         <w:spacing w:after="0" w:line="240" w:lineRule="auto"/>
-        <w:ind w:left="1800" w:firstLine="1080"/>
+        <w:ind w:left="1800" w:hanging="1800"/>
         <w:jc w:val="thaiDistribute"/>
         <w:rPr>
           <w:rFonts w:ascii="TH Sarabun New" w:hAnsi="TH Sarabun New" w:cs="TH Sarabun New"/>
@@ -25246,6 +25247,33 @@
           <w:szCs w:val="32"/>
         </w:rPr>
       </w:pPr>
+      <w:r>
+        <w:rPr>
+          <w:rFonts w:ascii="TH Sarabun New" w:hAnsi="TH Sarabun New" w:cs="TH Sarabun New"/>
+          <w:sz w:val="32"/>
+          <w:szCs w:val="32"/>
+          <w:cs/>
+        </w:rPr>
+        <w:tab/>
+      </w:r>
+      <w:r>
+        <w:rPr>
+          <w:rFonts w:ascii="TH Sarabun New" w:hAnsi="TH Sarabun New" w:cs="TH Sarabun New"/>
+          <w:sz w:val="32"/>
+          <w:szCs w:val="32"/>
+          <w:cs/>
+        </w:rPr>
+        <w:tab/>
+      </w:r>
+      <w:r>
+        <w:rPr>
+          <w:rFonts w:ascii="TH Sarabun New" w:hAnsi="TH Sarabun New" w:cs="TH Sarabun New"/>
+          <w:sz w:val="32"/>
+          <w:szCs w:val="32"/>
+          <w:cs/>
+        </w:rPr>
+        <w:tab/>
+      </w:r>
       <w:r>
         <w:rPr>
           <w:rFonts w:ascii="TH Sarabun New" w:hAnsi="TH Sarabun New" w:cs="TH Sarabun New"/>
@@ -37409,16 +37437,14 @@
         </w:rPr>
         <w:tab/>
       </w:r>
-      <w:bookmarkStart w:id="0" w:name="_GoBack"/>
-      <w:bookmarkEnd w:id="0"/>
-      <w:r>
-        <w:rPr>
-          <w:rFonts w:ascii="TH Sarabun New" w:hAnsi="TH Sarabun New" w:cs="TH Sarabun New"/>
-          <w:sz w:val="32"/>
-          <w:szCs w:val="32"/>
-          <w:cs/>
-        </w:rPr>
-        <w:t>พิทูร ได้ทาการศึกษาพัฒนาระบบควบคุมครุภัณฑ์ของคณะวิทยาการจัดการ มหาวิทยาลัยราช</w:t>
+      <w:r>
+        <w:rPr>
+          <w:rFonts w:ascii="TH Sarabun New" w:hAnsi="TH Sarabun New" w:cs="TH Sarabun New"/>
+          <w:sz w:val="32"/>
+          <w:szCs w:val="32"/>
+          <w:cs/>
+        </w:rPr>
+        <w:t>การศึกษาพัฒนาระบบควบคุมครุภัณฑ์ของคณะวิทยาการจัดการ มหาวิทยาลัยราช</w:t>
       </w:r>
       <w:proofErr w:type="spellStart"/>
       <w:r>
@@ -37814,35 +37840,6 @@
           <w:szCs w:val="32"/>
           <w:cs/>
         </w:rPr>
-        <w:t>วัช</w:t>
-      </w:r>
-      <w:proofErr w:type="spellStart"/>
-      <w:r>
-        <w:rPr>
-          <w:rFonts w:ascii="TH Sarabun New" w:hAnsi="TH Sarabun New" w:cs="TH Sarabun New"/>
-          <w:sz w:val="32"/>
-          <w:szCs w:val="32"/>
-          <w:cs/>
-        </w:rPr>
-        <w:t>รพล</w:t>
-      </w:r>
-      <w:proofErr w:type="spellEnd"/>
-      <w:r>
-        <w:rPr>
-          <w:rFonts w:ascii="TH Sarabun New" w:hAnsi="TH Sarabun New" w:cs="TH Sarabun New"/>
-          <w:sz w:val="32"/>
-          <w:szCs w:val="32"/>
-          <w:cs/>
-        </w:rPr>
-        <w:t xml:space="preserve"> ได้ทำ</w:t>
-      </w:r>
-      <w:r>
-        <w:rPr>
-          <w:rFonts w:ascii="TH Sarabun New" w:hAnsi="TH Sarabun New" w:cs="TH Sarabun New"/>
-          <w:sz w:val="32"/>
-          <w:szCs w:val="32"/>
-          <w:cs/>
-        </w:rPr>
         <w:t>การศึกษาการพัฒนาระบบเ</w:t>
       </w:r>
       <w:r>
@@ -37879,7 +37876,16 @@
           <w:szCs w:val="32"/>
           <w:cs/>
         </w:rPr>
-        <w:t xml:space="preserve">จำนวน 30 คน โดยแบ่งเป็น ผู้บริหาร </w:t>
+        <w:t xml:space="preserve">จำนวน 30 คน โดยแบ่งเป็น ผู้บริหาร 1 คน </w:t>
+      </w:r>
+      <w:r>
+        <w:rPr>
+          <w:rFonts w:ascii="TH Sarabun New" w:hAnsi="TH Sarabun New" w:cs="TH Sarabun New"/>
+          <w:sz w:val="32"/>
+          <w:szCs w:val="32"/>
+          <w:cs/>
+        </w:rPr>
+        <w:br/>
       </w:r>
       <w:r>
         <w:rPr>
@@ -37889,7 +37895,7 @@
           <w:cs/>
         </w:rPr>
         <w:lastRenderedPageBreak/>
-        <w:t>1 คน อาจารย์ 4 คน นักศึกษา 16 คน เจ้าหน้าที่ 3 คน ผู้ใช้งานทั่วไป 5 คน และผู้ดูแลระบบ 1 คน ใช้ข้อมูลหนังสือ มัลติมีเดีย และครุภัณฑ์ในการประเมิน ข้อมูลละ 100 ชุด ข้อมูลนักศึกษา 50 ชุด ข้อมูลอาจารย์และบุคคลทั่วไป 20 ชุด พบว่าผู้ใช้งานมีระดับความพึงพอใจต่อระบบมาก สามารถช่วยลดขั้นตอนการท</w:t>
+        <w:t>อาจารย์ 4 คน นักศึกษา 16 คน เจ้าหน้าที่ 3 คน ผู้ใช้งานทั่วไป 5 คน และผู้ดูแลระบบ 1 คน ใช้ข้อมูลหนังสือ มัลติมีเดีย และครุภัณฑ์ในการประเมิน ข้อมูลละ 100 ชุด ข้อมูลนักศึกษา 50 ชุด ข้อมูลอาจารย์และบุคคลทั่วไป 20 ชุด พบว่าผู้ใช้งานมีระดับความพึงพอใจต่อระบบมาก สามารถช่วยลดขั้นตอนการท</w:t>
       </w:r>
       <w:r>
         <w:rPr>
@@ -38106,36 +38112,18 @@
           <w:szCs w:val="32"/>
           <w:cs/>
         </w:rPr>
-        <w:t>สุว</w:t>
-      </w:r>
-      <w:proofErr w:type="spellStart"/>
-      <w:r>
-        <w:rPr>
-          <w:rFonts w:ascii="TH Sarabun New" w:hAnsi="TH Sarabun New" w:cs="TH Sarabun New"/>
-          <w:sz w:val="32"/>
-          <w:szCs w:val="32"/>
-          <w:cs/>
-        </w:rPr>
-        <w:t>ภี</w:t>
-      </w:r>
-      <w:proofErr w:type="spellEnd"/>
-      <w:r>
-        <w:rPr>
-          <w:rFonts w:ascii="TH Sarabun New" w:hAnsi="TH Sarabun New" w:cs="TH Sarabun New"/>
-          <w:sz w:val="32"/>
-          <w:szCs w:val="32"/>
-          <w:cs/>
-        </w:rPr>
-        <w:t xml:space="preserve"> ได้ทำ</w:t>
-      </w:r>
-      <w:r>
-        <w:rPr>
-          <w:rFonts w:ascii="TH Sarabun New" w:hAnsi="TH Sarabun New" w:cs="TH Sarabun New"/>
-          <w:sz w:val="32"/>
-          <w:szCs w:val="32"/>
-          <w:cs/>
-        </w:rPr>
-        <w:t>การศึกษา การพัฒนาระบบสารสนเทศสาหรับครุภัณฑ์คอมพิวเตอร์ โรงเรียนล</w:t>
+        <w:t>การศึกษา</w:t>
+      </w:r>
+      <w:bookmarkStart w:id="0" w:name="_GoBack"/>
+      <w:bookmarkEnd w:id="0"/>
+      <w:r>
+        <w:rPr>
+          <w:rFonts w:ascii="TH Sarabun New" w:hAnsi="TH Sarabun New" w:cs="TH Sarabun New"/>
+          <w:sz w:val="32"/>
+          <w:szCs w:val="32"/>
+          <w:cs/>
+        </w:rPr>
+        <w:t>การพัฒนาระบบสารสนเทศสาหรับครุภัณฑ์คอมพิวเตอร์ โรงเรียนล</w:t>
       </w:r>
       <w:r>
         <w:rPr>
@@ -38369,7 +38357,7 @@
             <w:szCs w:val="32"/>
             <w:lang w:val="th-TH"/>
           </w:rPr>
-          <w:t>30</w:t>
+          <w:t>33</w:t>
         </w:r>
         <w:r>
           <w:rPr>
@@ -41856,7 +41844,7 @@
 </file>
 
 <file path=customXml/itemProps1.xml><?xml version="1.0" encoding="utf-8"?>
-<ds:datastoreItem xmlns:ds="http://schemas.openxmlformats.org/officeDocument/2006/customXml" ds:itemID="{49DA4F8C-FD98-4F76-8BBB-1601BFAC5BA8}">
+<ds:datastoreItem xmlns:ds="http://schemas.openxmlformats.org/officeDocument/2006/customXml" ds:itemID="{E448AC8A-06C5-4E39-B99B-81DA95044167}">
   <ds:schemaRefs>
     <ds:schemaRef ds:uri="http://schemas.openxmlformats.org/officeDocument/2006/bibliography"/>
   </ds:schemaRefs>

--- a/ASSET_DOC/ASSET_CT_1-5/ASSET_CT2-2.docx
+++ b/ASSET_DOC/ASSET_CT_1-5/ASSET_CT2-2.docx
@@ -4629,7 +4629,6 @@
         </w:rPr>
         <w:tab/>
       </w:r>
-      <w:proofErr w:type="spellStart"/>
       <w:r>
         <w:rPr>
           <w:rFonts w:ascii="TH Sarabun New" w:hAnsi="TH Sarabun New" w:cs="TH Sarabun New" w:hint="cs"/>
@@ -4639,19 +4638,7 @@
           <w:szCs w:val="32"/>
           <w:cs/>
         </w:rPr>
-        <w:t>เอนทิตี้</w:t>
-      </w:r>
-      <w:proofErr w:type="spellEnd"/>
-      <w:r>
-        <w:rPr>
-          <w:rFonts w:ascii="TH Sarabun New" w:hAnsi="TH Sarabun New" w:cs="TH Sarabun New" w:hint="cs"/>
-          <w:b/>
-          <w:bCs/>
-          <w:sz w:val="32"/>
-          <w:szCs w:val="32"/>
-          <w:cs/>
-        </w:rPr>
-        <w:t xml:space="preserve"> (</w:t>
+        <w:t>เอนทิตี้ (</w:t>
       </w:r>
       <w:r>
         <w:rPr>
@@ -4881,7 +4868,306 @@
         </w:rPr>
         <w:t xml:space="preserve">ออกเป็น </w:t>
       </w:r>
-      <w:proofErr w:type="spellStart"/>
+      <w:r>
+        <w:rPr>
+          <w:rFonts w:ascii="TH Sarabun New" w:hAnsi="TH Sarabun New" w:cs="TH Sarabun New"/>
+          <w:sz w:val="32"/>
+          <w:szCs w:val="32"/>
+        </w:rPr>
+        <w:t xml:space="preserve">Supertype </w:t>
+      </w:r>
+      <w:r>
+        <w:rPr>
+          <w:rFonts w:ascii="TH Sarabun New" w:hAnsi="TH Sarabun New" w:cs="TH Sarabun New"/>
+          <w:sz w:val="32"/>
+          <w:szCs w:val="32"/>
+          <w:cs/>
+        </w:rPr>
+        <w:t xml:space="preserve">และ </w:t>
+      </w:r>
+      <w:r>
+        <w:rPr>
+          <w:rFonts w:ascii="TH Sarabun New" w:hAnsi="TH Sarabun New" w:cs="TH Sarabun New"/>
+          <w:sz w:val="32"/>
+          <w:szCs w:val="32"/>
+        </w:rPr>
+        <w:t xml:space="preserve">Subtype </w:t>
+      </w:r>
+      <w:r>
+        <w:rPr>
+          <w:rFonts w:ascii="TH Sarabun New" w:hAnsi="TH Sarabun New" w:cs="TH Sarabun New"/>
+          <w:sz w:val="32"/>
+          <w:szCs w:val="32"/>
+          <w:cs/>
+        </w:rPr>
+        <w:t xml:space="preserve">โดยที่ </w:t>
+      </w:r>
+      <w:r>
+        <w:rPr>
+          <w:rFonts w:ascii="TH Sarabun New" w:hAnsi="TH Sarabun New" w:cs="TH Sarabun New"/>
+          <w:sz w:val="32"/>
+          <w:szCs w:val="32"/>
+        </w:rPr>
+        <w:t xml:space="preserve">Subtype </w:t>
+      </w:r>
+      <w:r>
+        <w:rPr>
+          <w:rFonts w:ascii="TH Sarabun New" w:hAnsi="TH Sarabun New" w:cs="TH Sarabun New"/>
+          <w:sz w:val="32"/>
+          <w:szCs w:val="32"/>
+          <w:cs/>
+        </w:rPr>
+        <w:t xml:space="preserve">ประกอบด้วยข้อมูลเฉพาะนอกเหนือจากที่มีอยู่ใน </w:t>
+      </w:r>
+      <w:r>
+        <w:rPr>
+          <w:rFonts w:ascii="TH Sarabun New" w:hAnsi="TH Sarabun New" w:cs="TH Sarabun New"/>
+          <w:sz w:val="32"/>
+          <w:szCs w:val="32"/>
+        </w:rPr>
+        <w:t xml:space="preserve">Supertype </w:t>
+      </w:r>
+      <w:r>
+        <w:rPr>
+          <w:rFonts w:ascii="TH Sarabun New" w:hAnsi="TH Sarabun New" w:cs="TH Sarabun New"/>
+          <w:sz w:val="32"/>
+          <w:szCs w:val="32"/>
+          <w:cs/>
+        </w:rPr>
+        <w:t xml:space="preserve">ดังนั้น เมื่อมีข้อมูลของ </w:t>
+      </w:r>
+      <w:r>
+        <w:rPr>
+          <w:rFonts w:ascii="TH Sarabun New" w:hAnsi="TH Sarabun New" w:cs="TH Sarabun New"/>
+          <w:sz w:val="32"/>
+          <w:szCs w:val="32"/>
+        </w:rPr>
+        <w:t xml:space="preserve">Subtype </w:t>
+      </w:r>
+      <w:r>
+        <w:rPr>
+          <w:rFonts w:ascii="TH Sarabun New" w:hAnsi="TH Sarabun New" w:cs="TH Sarabun New"/>
+          <w:sz w:val="32"/>
+          <w:szCs w:val="32"/>
+          <w:cs/>
+        </w:rPr>
+        <w:t xml:space="preserve">ก็จะต้องมีข้อมูลของ </w:t>
+      </w:r>
+      <w:r>
+        <w:rPr>
+          <w:rFonts w:ascii="TH Sarabun New" w:hAnsi="TH Sarabun New" w:cs="TH Sarabun New"/>
+          <w:sz w:val="32"/>
+          <w:szCs w:val="32"/>
+        </w:rPr>
+        <w:t xml:space="preserve">Supertype </w:t>
+      </w:r>
+      <w:r>
+        <w:rPr>
+          <w:rFonts w:ascii="TH Sarabun New" w:hAnsi="TH Sarabun New" w:cs="TH Sarabun New"/>
+          <w:sz w:val="32"/>
+          <w:szCs w:val="32"/>
+          <w:cs/>
+        </w:rPr>
+        <w:t>อยู่เช่นกัน</w:t>
+      </w:r>
+      <w:r>
+        <w:rPr>
+          <w:rFonts w:ascii="TH Sarabun New" w:hAnsi="TH Sarabun New" w:cs="TH Sarabun New" w:hint="cs"/>
+          <w:sz w:val="32"/>
+          <w:szCs w:val="32"/>
+          <w:cs/>
+        </w:rPr>
+        <w:t xml:space="preserve"> </w:t>
+      </w:r>
+      <w:r>
+        <w:rPr>
+          <w:rFonts w:ascii="TH Sarabun New" w:hAnsi="TH Sarabun New" w:cs="TH Sarabun New"/>
+          <w:sz w:val="32"/>
+          <w:szCs w:val="32"/>
+          <w:cs/>
+        </w:rPr>
+        <w:t xml:space="preserve">กล่าวอีกนัยหนึ่ง </w:t>
+      </w:r>
+      <w:r>
+        <w:rPr>
+          <w:rFonts w:ascii="TH Sarabun New" w:hAnsi="TH Sarabun New" w:cs="TH Sarabun New"/>
+          <w:sz w:val="32"/>
+          <w:szCs w:val="32"/>
+        </w:rPr>
+        <w:t xml:space="preserve">Entity(A) </w:t>
+      </w:r>
+      <w:r>
+        <w:rPr>
+          <w:rFonts w:ascii="TH Sarabun New" w:hAnsi="TH Sarabun New" w:cs="TH Sarabun New"/>
+          <w:sz w:val="32"/>
+          <w:szCs w:val="32"/>
+          <w:cs/>
+        </w:rPr>
+        <w:t xml:space="preserve">เป็น </w:t>
+      </w:r>
+      <w:r>
+        <w:rPr>
+          <w:rFonts w:ascii="TH Sarabun New" w:hAnsi="TH Sarabun New" w:cs="TH Sarabun New"/>
+          <w:sz w:val="32"/>
+          <w:szCs w:val="32"/>
+        </w:rPr>
+        <w:t xml:space="preserve">Subtype </w:t>
+      </w:r>
+      <w:r>
+        <w:rPr>
+          <w:rFonts w:ascii="TH Sarabun New" w:hAnsi="TH Sarabun New" w:cs="TH Sarabun New"/>
+          <w:sz w:val="32"/>
+          <w:szCs w:val="32"/>
+          <w:cs/>
+        </w:rPr>
+        <w:t xml:space="preserve">ของ </w:t>
+      </w:r>
+      <w:r>
+        <w:rPr>
+          <w:rFonts w:ascii="TH Sarabun New" w:hAnsi="TH Sarabun New" w:cs="TH Sarabun New"/>
+          <w:sz w:val="32"/>
+          <w:szCs w:val="32"/>
+        </w:rPr>
+        <w:t xml:space="preserve">Entity(B) </w:t>
+      </w:r>
+      <w:r>
+        <w:rPr>
+          <w:rFonts w:ascii="TH Sarabun New" w:hAnsi="TH Sarabun New" w:cs="TH Sarabun New"/>
+          <w:sz w:val="32"/>
+          <w:szCs w:val="32"/>
+          <w:cs/>
+        </w:rPr>
+        <w:t xml:space="preserve">และ </w:t>
+      </w:r>
+      <w:r>
+        <w:rPr>
+          <w:rFonts w:ascii="TH Sarabun New" w:hAnsi="TH Sarabun New" w:cs="TH Sarabun New"/>
+          <w:sz w:val="32"/>
+          <w:szCs w:val="32"/>
+        </w:rPr>
+        <w:t xml:space="preserve">Entity(B) </w:t>
+      </w:r>
+      <w:r>
+        <w:rPr>
+          <w:rFonts w:ascii="TH Sarabun New" w:hAnsi="TH Sarabun New" w:cs="TH Sarabun New"/>
+          <w:sz w:val="32"/>
+          <w:szCs w:val="32"/>
+          <w:cs/>
+        </w:rPr>
+        <w:t xml:space="preserve">เป็น </w:t>
+      </w:r>
+      <w:r>
+        <w:rPr>
+          <w:rFonts w:ascii="TH Sarabun New" w:hAnsi="TH Sarabun New" w:cs="TH Sarabun New"/>
+          <w:sz w:val="32"/>
+          <w:szCs w:val="32"/>
+        </w:rPr>
+        <w:t xml:space="preserve">Supertype </w:t>
+      </w:r>
+      <w:r>
+        <w:rPr>
+          <w:rFonts w:ascii="TH Sarabun New" w:hAnsi="TH Sarabun New" w:cs="TH Sarabun New"/>
+          <w:sz w:val="32"/>
+          <w:szCs w:val="32"/>
+          <w:cs/>
+        </w:rPr>
+        <w:t xml:space="preserve">ของ </w:t>
+      </w:r>
+      <w:r>
+        <w:rPr>
+          <w:rFonts w:ascii="TH Sarabun New" w:hAnsi="TH Sarabun New" w:cs="TH Sarabun New"/>
+          <w:sz w:val="32"/>
+          <w:szCs w:val="32"/>
+        </w:rPr>
+        <w:t xml:space="preserve">Entity(A) </w:t>
+      </w:r>
+      <w:r>
+        <w:rPr>
+          <w:rFonts w:ascii="TH Sarabun New" w:hAnsi="TH Sarabun New" w:cs="TH Sarabun New"/>
+          <w:sz w:val="32"/>
+          <w:szCs w:val="32"/>
+          <w:cs/>
+        </w:rPr>
+        <w:t>ก็ต่อเมื่อ</w:t>
+      </w:r>
+      <w:r>
+        <w:rPr>
+          <w:rFonts w:ascii="TH Sarabun New" w:hAnsi="TH Sarabun New" w:cs="TH Sarabun New" w:hint="cs"/>
+          <w:sz w:val="32"/>
+          <w:szCs w:val="32"/>
+          <w:cs/>
+        </w:rPr>
+        <w:t xml:space="preserve"> </w:t>
+      </w:r>
+      <w:r>
+        <w:rPr>
+          <w:rFonts w:ascii="TH Sarabun New" w:hAnsi="TH Sarabun New" w:cs="TH Sarabun New"/>
+          <w:sz w:val="32"/>
+          <w:szCs w:val="32"/>
+        </w:rPr>
+        <w:t xml:space="preserve">Subtype A </w:t>
+      </w:r>
+      <w:r>
+        <w:rPr>
+          <w:rFonts w:ascii="TH Sarabun New" w:hAnsi="TH Sarabun New" w:cs="TH Sarabun New"/>
+          <w:sz w:val="32"/>
+          <w:szCs w:val="32"/>
+          <w:cs/>
+        </w:rPr>
+        <w:t xml:space="preserve">ประกอบด้วยข้อมูลทุกอย่างที่มีใน </w:t>
+      </w:r>
+      <w:r>
+        <w:rPr>
+          <w:rFonts w:ascii="TH Sarabun New" w:hAnsi="TH Sarabun New" w:cs="TH Sarabun New"/>
+          <w:sz w:val="32"/>
+          <w:szCs w:val="32"/>
+        </w:rPr>
+        <w:t xml:space="preserve">Supertype B </w:t>
+      </w:r>
+      <w:r>
+        <w:rPr>
+          <w:rFonts w:ascii="TH Sarabun New" w:hAnsi="TH Sarabun New" w:cs="TH Sarabun New"/>
+          <w:sz w:val="32"/>
+          <w:szCs w:val="32"/>
+          <w:cs/>
+        </w:rPr>
+        <w:t>และมีข้อมูลเฉพาะของตัวเองเพิ่มเติม</w:t>
+      </w:r>
+      <w:r>
+        <w:rPr>
+          <w:rFonts w:ascii="TH Sarabun New" w:hAnsi="TH Sarabun New" w:cs="TH Sarabun New" w:hint="cs"/>
+          <w:sz w:val="32"/>
+          <w:szCs w:val="32"/>
+          <w:cs/>
+        </w:rPr>
+        <w:t xml:space="preserve"> และเมื่อ</w:t>
+      </w:r>
+      <w:r>
+        <w:rPr>
+          <w:rFonts w:ascii="TH Sarabun New" w:hAnsi="TH Sarabun New" w:cs="TH Sarabun New"/>
+          <w:sz w:val="32"/>
+          <w:szCs w:val="32"/>
+          <w:cs/>
+        </w:rPr>
+        <w:t xml:space="preserve">มีข้อมูลของ </w:t>
+      </w:r>
+      <w:r>
+        <w:rPr>
+          <w:rFonts w:ascii="TH Sarabun New" w:hAnsi="TH Sarabun New" w:cs="TH Sarabun New"/>
+          <w:sz w:val="32"/>
+          <w:szCs w:val="32"/>
+        </w:rPr>
+        <w:t xml:space="preserve">Subtype </w:t>
+      </w:r>
+      <w:r>
+        <w:rPr>
+          <w:rFonts w:ascii="TH Sarabun New" w:hAnsi="TH Sarabun New" w:cs="TH Sarabun New"/>
+          <w:sz w:val="32"/>
+          <w:szCs w:val="32"/>
+          <w:cs/>
+        </w:rPr>
+        <w:t xml:space="preserve">จะต้องมีข้อมูลของ </w:t>
+      </w:r>
       <w:r>
         <w:rPr>
           <w:rFonts w:ascii="TH Sarabun New" w:hAnsi="TH Sarabun New" w:cs="TH Sarabun New"/>
@@ -4890,357 +5176,6 @@
         </w:rPr>
         <w:t>Supertype</w:t>
       </w:r>
-      <w:proofErr w:type="spellEnd"/>
-      <w:r>
-        <w:rPr>
-          <w:rFonts w:ascii="TH Sarabun New" w:hAnsi="TH Sarabun New" w:cs="TH Sarabun New"/>
-          <w:sz w:val="32"/>
-          <w:szCs w:val="32"/>
-        </w:rPr>
-        <w:t xml:space="preserve"> </w:t>
-      </w:r>
-      <w:r>
-        <w:rPr>
-          <w:rFonts w:ascii="TH Sarabun New" w:hAnsi="TH Sarabun New" w:cs="TH Sarabun New"/>
-          <w:sz w:val="32"/>
-          <w:szCs w:val="32"/>
-          <w:cs/>
-        </w:rPr>
-        <w:t xml:space="preserve">และ </w:t>
-      </w:r>
-      <w:r>
-        <w:rPr>
-          <w:rFonts w:ascii="TH Sarabun New" w:hAnsi="TH Sarabun New" w:cs="TH Sarabun New"/>
-          <w:sz w:val="32"/>
-          <w:szCs w:val="32"/>
-        </w:rPr>
-        <w:t xml:space="preserve">Subtype </w:t>
-      </w:r>
-      <w:r>
-        <w:rPr>
-          <w:rFonts w:ascii="TH Sarabun New" w:hAnsi="TH Sarabun New" w:cs="TH Sarabun New"/>
-          <w:sz w:val="32"/>
-          <w:szCs w:val="32"/>
-          <w:cs/>
-        </w:rPr>
-        <w:t xml:space="preserve">โดยที่ </w:t>
-      </w:r>
-      <w:r>
-        <w:rPr>
-          <w:rFonts w:ascii="TH Sarabun New" w:hAnsi="TH Sarabun New" w:cs="TH Sarabun New"/>
-          <w:sz w:val="32"/>
-          <w:szCs w:val="32"/>
-        </w:rPr>
-        <w:t xml:space="preserve">Subtype </w:t>
-      </w:r>
-      <w:r>
-        <w:rPr>
-          <w:rFonts w:ascii="TH Sarabun New" w:hAnsi="TH Sarabun New" w:cs="TH Sarabun New"/>
-          <w:sz w:val="32"/>
-          <w:szCs w:val="32"/>
-          <w:cs/>
-        </w:rPr>
-        <w:t xml:space="preserve">ประกอบด้วยข้อมูลเฉพาะนอกเหนือจากที่มีอยู่ใน </w:t>
-      </w:r>
-      <w:proofErr w:type="spellStart"/>
-      <w:r>
-        <w:rPr>
-          <w:rFonts w:ascii="TH Sarabun New" w:hAnsi="TH Sarabun New" w:cs="TH Sarabun New"/>
-          <w:sz w:val="32"/>
-          <w:szCs w:val="32"/>
-        </w:rPr>
-        <w:t>Supertype</w:t>
-      </w:r>
-      <w:proofErr w:type="spellEnd"/>
-      <w:r>
-        <w:rPr>
-          <w:rFonts w:ascii="TH Sarabun New" w:hAnsi="TH Sarabun New" w:cs="TH Sarabun New"/>
-          <w:sz w:val="32"/>
-          <w:szCs w:val="32"/>
-        </w:rPr>
-        <w:t xml:space="preserve"> </w:t>
-      </w:r>
-      <w:r>
-        <w:rPr>
-          <w:rFonts w:ascii="TH Sarabun New" w:hAnsi="TH Sarabun New" w:cs="TH Sarabun New"/>
-          <w:sz w:val="32"/>
-          <w:szCs w:val="32"/>
-          <w:cs/>
-        </w:rPr>
-        <w:t xml:space="preserve">ดังนั้น เมื่อมีข้อมูลของ </w:t>
-      </w:r>
-      <w:r>
-        <w:rPr>
-          <w:rFonts w:ascii="TH Sarabun New" w:hAnsi="TH Sarabun New" w:cs="TH Sarabun New"/>
-          <w:sz w:val="32"/>
-          <w:szCs w:val="32"/>
-        </w:rPr>
-        <w:t xml:space="preserve">Subtype </w:t>
-      </w:r>
-      <w:r>
-        <w:rPr>
-          <w:rFonts w:ascii="TH Sarabun New" w:hAnsi="TH Sarabun New" w:cs="TH Sarabun New"/>
-          <w:sz w:val="32"/>
-          <w:szCs w:val="32"/>
-          <w:cs/>
-        </w:rPr>
-        <w:t xml:space="preserve">ก็จะต้องมีข้อมูลของ </w:t>
-      </w:r>
-      <w:proofErr w:type="spellStart"/>
-      <w:r>
-        <w:rPr>
-          <w:rFonts w:ascii="TH Sarabun New" w:hAnsi="TH Sarabun New" w:cs="TH Sarabun New"/>
-          <w:sz w:val="32"/>
-          <w:szCs w:val="32"/>
-        </w:rPr>
-        <w:t>Supertype</w:t>
-      </w:r>
-      <w:proofErr w:type="spellEnd"/>
-      <w:r>
-        <w:rPr>
-          <w:rFonts w:ascii="TH Sarabun New" w:hAnsi="TH Sarabun New" w:cs="TH Sarabun New"/>
-          <w:sz w:val="32"/>
-          <w:szCs w:val="32"/>
-        </w:rPr>
-        <w:t xml:space="preserve"> </w:t>
-      </w:r>
-      <w:r>
-        <w:rPr>
-          <w:rFonts w:ascii="TH Sarabun New" w:hAnsi="TH Sarabun New" w:cs="TH Sarabun New"/>
-          <w:sz w:val="32"/>
-          <w:szCs w:val="32"/>
-          <w:cs/>
-        </w:rPr>
-        <w:t>อยู่เช่นกัน</w:t>
-      </w:r>
-      <w:r>
-        <w:rPr>
-          <w:rFonts w:ascii="TH Sarabun New" w:hAnsi="TH Sarabun New" w:cs="TH Sarabun New" w:hint="cs"/>
-          <w:sz w:val="32"/>
-          <w:szCs w:val="32"/>
-          <w:cs/>
-        </w:rPr>
-        <w:t xml:space="preserve"> </w:t>
-      </w:r>
-      <w:r>
-        <w:rPr>
-          <w:rFonts w:ascii="TH Sarabun New" w:hAnsi="TH Sarabun New" w:cs="TH Sarabun New"/>
-          <w:sz w:val="32"/>
-          <w:szCs w:val="32"/>
-          <w:cs/>
-        </w:rPr>
-        <w:t xml:space="preserve">กล่าวอีกนัยหนึ่ง </w:t>
-      </w:r>
-      <w:r>
-        <w:rPr>
-          <w:rFonts w:ascii="TH Sarabun New" w:hAnsi="TH Sarabun New" w:cs="TH Sarabun New"/>
-          <w:sz w:val="32"/>
-          <w:szCs w:val="32"/>
-        </w:rPr>
-        <w:t xml:space="preserve">Entity(A) </w:t>
-      </w:r>
-      <w:r>
-        <w:rPr>
-          <w:rFonts w:ascii="TH Sarabun New" w:hAnsi="TH Sarabun New" w:cs="TH Sarabun New"/>
-          <w:sz w:val="32"/>
-          <w:szCs w:val="32"/>
-          <w:cs/>
-        </w:rPr>
-        <w:t xml:space="preserve">เป็น </w:t>
-      </w:r>
-      <w:r>
-        <w:rPr>
-          <w:rFonts w:ascii="TH Sarabun New" w:hAnsi="TH Sarabun New" w:cs="TH Sarabun New"/>
-          <w:sz w:val="32"/>
-          <w:szCs w:val="32"/>
-        </w:rPr>
-        <w:t xml:space="preserve">Subtype </w:t>
-      </w:r>
-      <w:r>
-        <w:rPr>
-          <w:rFonts w:ascii="TH Sarabun New" w:hAnsi="TH Sarabun New" w:cs="TH Sarabun New"/>
-          <w:sz w:val="32"/>
-          <w:szCs w:val="32"/>
-          <w:cs/>
-        </w:rPr>
-        <w:t xml:space="preserve">ของ </w:t>
-      </w:r>
-      <w:r>
-        <w:rPr>
-          <w:rFonts w:ascii="TH Sarabun New" w:hAnsi="TH Sarabun New" w:cs="TH Sarabun New"/>
-          <w:sz w:val="32"/>
-          <w:szCs w:val="32"/>
-        </w:rPr>
-        <w:t xml:space="preserve">Entity(B) </w:t>
-      </w:r>
-      <w:r>
-        <w:rPr>
-          <w:rFonts w:ascii="TH Sarabun New" w:hAnsi="TH Sarabun New" w:cs="TH Sarabun New"/>
-          <w:sz w:val="32"/>
-          <w:szCs w:val="32"/>
-          <w:cs/>
-        </w:rPr>
-        <w:t xml:space="preserve">และ </w:t>
-      </w:r>
-      <w:r>
-        <w:rPr>
-          <w:rFonts w:ascii="TH Sarabun New" w:hAnsi="TH Sarabun New" w:cs="TH Sarabun New"/>
-          <w:sz w:val="32"/>
-          <w:szCs w:val="32"/>
-        </w:rPr>
-        <w:t xml:space="preserve">Entity(B) </w:t>
-      </w:r>
-      <w:r>
-        <w:rPr>
-          <w:rFonts w:ascii="TH Sarabun New" w:hAnsi="TH Sarabun New" w:cs="TH Sarabun New"/>
-          <w:sz w:val="32"/>
-          <w:szCs w:val="32"/>
-          <w:cs/>
-        </w:rPr>
-        <w:t xml:space="preserve">เป็น </w:t>
-      </w:r>
-      <w:proofErr w:type="spellStart"/>
-      <w:r>
-        <w:rPr>
-          <w:rFonts w:ascii="TH Sarabun New" w:hAnsi="TH Sarabun New" w:cs="TH Sarabun New"/>
-          <w:sz w:val="32"/>
-          <w:szCs w:val="32"/>
-        </w:rPr>
-        <w:t>Supertype</w:t>
-      </w:r>
-      <w:proofErr w:type="spellEnd"/>
-      <w:r>
-        <w:rPr>
-          <w:rFonts w:ascii="TH Sarabun New" w:hAnsi="TH Sarabun New" w:cs="TH Sarabun New"/>
-          <w:sz w:val="32"/>
-          <w:szCs w:val="32"/>
-        </w:rPr>
-        <w:t xml:space="preserve"> </w:t>
-      </w:r>
-      <w:r>
-        <w:rPr>
-          <w:rFonts w:ascii="TH Sarabun New" w:hAnsi="TH Sarabun New" w:cs="TH Sarabun New"/>
-          <w:sz w:val="32"/>
-          <w:szCs w:val="32"/>
-          <w:cs/>
-        </w:rPr>
-        <w:t xml:space="preserve">ของ </w:t>
-      </w:r>
-      <w:r>
-        <w:rPr>
-          <w:rFonts w:ascii="TH Sarabun New" w:hAnsi="TH Sarabun New" w:cs="TH Sarabun New"/>
-          <w:sz w:val="32"/>
-          <w:szCs w:val="32"/>
-        </w:rPr>
-        <w:t xml:space="preserve">Entity(A) </w:t>
-      </w:r>
-      <w:r>
-        <w:rPr>
-          <w:rFonts w:ascii="TH Sarabun New" w:hAnsi="TH Sarabun New" w:cs="TH Sarabun New"/>
-          <w:sz w:val="32"/>
-          <w:szCs w:val="32"/>
-          <w:cs/>
-        </w:rPr>
-        <w:t>ก็ต่อเมื่อ</w:t>
-      </w:r>
-      <w:r>
-        <w:rPr>
-          <w:rFonts w:ascii="TH Sarabun New" w:hAnsi="TH Sarabun New" w:cs="TH Sarabun New" w:hint="cs"/>
-          <w:sz w:val="32"/>
-          <w:szCs w:val="32"/>
-          <w:cs/>
-        </w:rPr>
-        <w:t xml:space="preserve"> </w:t>
-      </w:r>
-      <w:r>
-        <w:rPr>
-          <w:rFonts w:ascii="TH Sarabun New" w:hAnsi="TH Sarabun New" w:cs="TH Sarabun New"/>
-          <w:sz w:val="32"/>
-          <w:szCs w:val="32"/>
-        </w:rPr>
-        <w:t xml:space="preserve">Subtype A </w:t>
-      </w:r>
-      <w:r>
-        <w:rPr>
-          <w:rFonts w:ascii="TH Sarabun New" w:hAnsi="TH Sarabun New" w:cs="TH Sarabun New"/>
-          <w:sz w:val="32"/>
-          <w:szCs w:val="32"/>
-          <w:cs/>
-        </w:rPr>
-        <w:t xml:space="preserve">ประกอบด้วยข้อมูลทุกอย่างที่มีใน </w:t>
-      </w:r>
-      <w:proofErr w:type="spellStart"/>
-      <w:r>
-        <w:rPr>
-          <w:rFonts w:ascii="TH Sarabun New" w:hAnsi="TH Sarabun New" w:cs="TH Sarabun New"/>
-          <w:sz w:val="32"/>
-          <w:szCs w:val="32"/>
-        </w:rPr>
-        <w:t>Supertype</w:t>
-      </w:r>
-      <w:proofErr w:type="spellEnd"/>
-      <w:r>
-        <w:rPr>
-          <w:rFonts w:ascii="TH Sarabun New" w:hAnsi="TH Sarabun New" w:cs="TH Sarabun New"/>
-          <w:sz w:val="32"/>
-          <w:szCs w:val="32"/>
-        </w:rPr>
-        <w:t xml:space="preserve"> B </w:t>
-      </w:r>
-      <w:r>
-        <w:rPr>
-          <w:rFonts w:ascii="TH Sarabun New" w:hAnsi="TH Sarabun New" w:cs="TH Sarabun New"/>
-          <w:sz w:val="32"/>
-          <w:szCs w:val="32"/>
-          <w:cs/>
-        </w:rPr>
-        <w:t>และมีข้อมูลเฉพาะของตัวเองเพิ่มเติม</w:t>
-      </w:r>
-      <w:r>
-        <w:rPr>
-          <w:rFonts w:ascii="TH Sarabun New" w:hAnsi="TH Sarabun New" w:cs="TH Sarabun New" w:hint="cs"/>
-          <w:sz w:val="32"/>
-          <w:szCs w:val="32"/>
-          <w:cs/>
-        </w:rPr>
-        <w:t xml:space="preserve"> และเมื่อ</w:t>
-      </w:r>
-      <w:r>
-        <w:rPr>
-          <w:rFonts w:ascii="TH Sarabun New" w:hAnsi="TH Sarabun New" w:cs="TH Sarabun New"/>
-          <w:sz w:val="32"/>
-          <w:szCs w:val="32"/>
-          <w:cs/>
-        </w:rPr>
-        <w:t xml:space="preserve">มีข้อมูลของ </w:t>
-      </w:r>
-      <w:r>
-        <w:rPr>
-          <w:rFonts w:ascii="TH Sarabun New" w:hAnsi="TH Sarabun New" w:cs="TH Sarabun New"/>
-          <w:sz w:val="32"/>
-          <w:szCs w:val="32"/>
-        </w:rPr>
-        <w:t xml:space="preserve">Subtype </w:t>
-      </w:r>
-      <w:r>
-        <w:rPr>
-          <w:rFonts w:ascii="TH Sarabun New" w:hAnsi="TH Sarabun New" w:cs="TH Sarabun New"/>
-          <w:sz w:val="32"/>
-          <w:szCs w:val="32"/>
-          <w:cs/>
-        </w:rPr>
-        <w:t xml:space="preserve">จะต้องมีข้อมูลของ </w:t>
-      </w:r>
-      <w:proofErr w:type="spellStart"/>
-      <w:r>
-        <w:rPr>
-          <w:rFonts w:ascii="TH Sarabun New" w:hAnsi="TH Sarabun New" w:cs="TH Sarabun New"/>
-          <w:sz w:val="32"/>
-          <w:szCs w:val="32"/>
-        </w:rPr>
-        <w:t>Supertype</w:t>
-      </w:r>
-      <w:proofErr w:type="spellEnd"/>
     </w:p>
     <w:p>
       <w:pPr>
@@ -5511,23 +5446,35 @@
         </w:rPr>
         <w:t xml:space="preserve">Entity </w:t>
       </w:r>
-      <w:r>
-        <w:rPr>
-          <w:rFonts w:ascii="TH Sarabun New" w:hAnsi="TH Sarabun New" w:cs="TH Sarabun New"/>
-          <w:sz w:val="32"/>
-          <w:szCs w:val="32"/>
-          <w:cs/>
-        </w:rPr>
-        <w:t>ข</w:t>
-      </w:r>
-      <w:r>
-        <w:rPr>
-          <w:rFonts w:ascii="TH Sarabun New" w:hAnsi="TH Sarabun New" w:cs="TH Sarabun New"/>
-          <w:sz w:val="32"/>
-          <w:szCs w:val="32"/>
-          <w:cs/>
-        </w:rPr>
-        <w:t xml:space="preserve">องนักศึกษา ได้แก่ ชื่อ อายุ </w:t>
+      <w:bookmarkStart w:id="0" w:name="_GoBack"/>
+      <w:r>
+        <w:rPr>
+          <w:rFonts w:ascii="TH Sarabun New" w:hAnsi="TH Sarabun New" w:cs="TH Sarabun New"/>
+          <w:spacing w:val="-20"/>
+          <w:sz w:val="32"/>
+          <w:szCs w:val="32"/>
+          <w:cs/>
+        </w:rPr>
+        <w:t>ของนักศึกษา</w:t>
+      </w:r>
+      <w:r>
+        <w:rPr>
+          <w:rFonts w:ascii="TH Sarabun New" w:hAnsi="TH Sarabun New" w:cs="TH Sarabun New"/>
+          <w:sz w:val="32"/>
+          <w:szCs w:val="32"/>
+          <w:cs/>
+        </w:rPr>
+        <w:t xml:space="preserve"> </w:t>
+      </w:r>
+      <w:bookmarkEnd w:id="0"/>
+      <w:r>
+        <w:rPr>
+          <w:rFonts w:ascii="TH Sarabun New" w:hAnsi="TH Sarabun New" w:cs="TH Sarabun New"/>
+          <w:sz w:val="32"/>
+          <w:szCs w:val="32"/>
+          <w:cs/>
+        </w:rPr>
+        <w:t xml:space="preserve">ได้แก่ ชื่อ อายุ </w:t>
       </w:r>
       <w:r>
         <w:rPr>
@@ -5594,8 +5541,20 @@
           <w:szCs w:val="32"/>
           <w:cs/>
         </w:rPr>
-        <w:t>ทริบิวต์</w:t>
-      </w:r>
+        <w:t>ทริ</w:t>
+      </w:r>
+      <w:proofErr w:type="spellStart"/>
+      <w:r>
+        <w:rPr>
+          <w:rFonts w:ascii="TH Sarabun New" w:hAnsi="TH Sarabun New" w:cs="TH Sarabun New"/>
+          <w:spacing w:val="-20"/>
+          <w:sz w:val="32"/>
+          <w:szCs w:val="32"/>
+          <w:cs/>
+        </w:rPr>
+        <w:t>บิวต์</w:t>
+      </w:r>
+      <w:proofErr w:type="spellEnd"/>
       <w:r>
         <w:rPr>
           <w:rFonts w:ascii="TH Sarabun New" w:hAnsi="TH Sarabun New" w:cs="TH Sarabun New"/>
@@ -5639,8 +5598,19 @@
           <w:szCs w:val="32"/>
           <w:cs/>
         </w:rPr>
-        <w:t>ทริบิวต์</w:t>
-      </w:r>
+        <w:t>ทริ</w:t>
+      </w:r>
+      <w:proofErr w:type="spellStart"/>
+      <w:r>
+        <w:rPr>
+          <w:rFonts w:ascii="TH Sarabun New" w:hAnsi="TH Sarabun New" w:cs="TH Sarabun New"/>
+          <w:sz w:val="32"/>
+          <w:szCs w:val="32"/>
+          <w:cs/>
+        </w:rPr>
+        <w:t>บิวต์</w:t>
+      </w:r>
+      <w:proofErr w:type="spellEnd"/>
       <w:r>
         <w:rPr>
           <w:rFonts w:ascii="TH Sarabun New" w:hAnsi="TH Sarabun New" w:cs="TH Sarabun New"/>
@@ -5684,8 +5654,19 @@
           <w:szCs w:val="32"/>
           <w:cs/>
         </w:rPr>
-        <w:t>ทริบิวต์</w:t>
-      </w:r>
+        <w:t>ทริ</w:t>
+      </w:r>
+      <w:proofErr w:type="spellStart"/>
+      <w:r>
+        <w:rPr>
+          <w:rFonts w:ascii="TH Sarabun New" w:hAnsi="TH Sarabun New" w:cs="TH Sarabun New"/>
+          <w:sz w:val="32"/>
+          <w:szCs w:val="32"/>
+          <w:cs/>
+        </w:rPr>
+        <w:t>บิวต์</w:t>
+      </w:r>
+      <w:proofErr w:type="spellEnd"/>
       <w:r>
         <w:rPr>
           <w:rFonts w:ascii="TH Sarabun New" w:hAnsi="TH Sarabun New" w:cs="TH Sarabun New"/>
@@ -5720,8 +5701,19 @@
           <w:szCs w:val="32"/>
           <w:cs/>
         </w:rPr>
-        <w:t>ทริบิวต์</w:t>
-      </w:r>
+        <w:t>ทริ</w:t>
+      </w:r>
+      <w:proofErr w:type="spellStart"/>
+      <w:r>
+        <w:rPr>
+          <w:rFonts w:ascii="TH Sarabun New" w:hAnsi="TH Sarabun New" w:cs="TH Sarabun New"/>
+          <w:sz w:val="32"/>
+          <w:szCs w:val="32"/>
+          <w:cs/>
+        </w:rPr>
+        <w:t>บิวต์</w:t>
+      </w:r>
+      <w:proofErr w:type="spellEnd"/>
       <w:r>
         <w:rPr>
           <w:rFonts w:ascii="TH Sarabun New" w:hAnsi="TH Sarabun New" w:cs="TH Sarabun New"/>
@@ -5791,8 +5783,19 @@
           <w:szCs w:val="32"/>
           <w:cs/>
         </w:rPr>
-        <w:t>ทริบิวต์</w:t>
-      </w:r>
+        <w:t>ทริ</w:t>
+      </w:r>
+      <w:proofErr w:type="spellStart"/>
+      <w:r>
+        <w:rPr>
+          <w:rFonts w:ascii="TH Sarabun New" w:hAnsi="TH Sarabun New" w:cs="TH Sarabun New"/>
+          <w:sz w:val="32"/>
+          <w:szCs w:val="32"/>
+          <w:cs/>
+        </w:rPr>
+        <w:t>บิวต์</w:t>
+      </w:r>
+      <w:proofErr w:type="spellEnd"/>
       <w:r>
         <w:rPr>
           <w:rFonts w:ascii="TH Sarabun New" w:hAnsi="TH Sarabun New" w:cs="TH Sarabun New"/>
@@ -5836,8 +5839,19 @@
           <w:szCs w:val="32"/>
           <w:cs/>
         </w:rPr>
-        <w:t>ทริบิวต์</w:t>
-      </w:r>
+        <w:t>ทริ</w:t>
+      </w:r>
+      <w:proofErr w:type="spellStart"/>
+      <w:r>
+        <w:rPr>
+          <w:rFonts w:ascii="TH Sarabun New" w:hAnsi="TH Sarabun New" w:cs="TH Sarabun New"/>
+          <w:sz w:val="32"/>
+          <w:szCs w:val="32"/>
+          <w:cs/>
+        </w:rPr>
+        <w:t>บิวต์</w:t>
+      </w:r>
+      <w:proofErr w:type="spellEnd"/>
       <w:r>
         <w:rPr>
           <w:rFonts w:ascii="TH Sarabun New" w:hAnsi="TH Sarabun New" w:cs="TH Sarabun New"/>
@@ -5872,8 +5886,19 @@
           <w:szCs w:val="32"/>
           <w:cs/>
         </w:rPr>
-        <w:t>ทริบิวต์</w:t>
-      </w:r>
+        <w:t>ทริ</w:t>
+      </w:r>
+      <w:proofErr w:type="spellStart"/>
+      <w:r>
+        <w:rPr>
+          <w:rFonts w:ascii="TH Sarabun New" w:hAnsi="TH Sarabun New" w:cs="TH Sarabun New"/>
+          <w:sz w:val="32"/>
+          <w:szCs w:val="32"/>
+          <w:cs/>
+        </w:rPr>
+        <w:t>บิวต์</w:t>
+      </w:r>
+      <w:proofErr w:type="spellEnd"/>
       <w:r>
         <w:rPr>
           <w:rFonts w:ascii="TH Sarabun New" w:hAnsi="TH Sarabun New" w:cs="TH Sarabun New"/>
@@ -5917,8 +5942,19 @@
           <w:szCs w:val="32"/>
           <w:cs/>
         </w:rPr>
-        <w:t>ทริบิวต์</w:t>
-      </w:r>
+        <w:t>ทริ</w:t>
+      </w:r>
+      <w:proofErr w:type="spellStart"/>
+      <w:r>
+        <w:rPr>
+          <w:rFonts w:ascii="TH Sarabun New" w:hAnsi="TH Sarabun New" w:cs="TH Sarabun New"/>
+          <w:sz w:val="32"/>
+          <w:szCs w:val="32"/>
+          <w:cs/>
+        </w:rPr>
+        <w:t>บิวต์</w:t>
+      </w:r>
+      <w:proofErr w:type="spellEnd"/>
       <w:r>
         <w:rPr>
           <w:rFonts w:ascii="TH Sarabun New" w:hAnsi="TH Sarabun New" w:cs="TH Sarabun New"/>
@@ -5953,8 +5989,19 @@
           <w:szCs w:val="32"/>
           <w:cs/>
         </w:rPr>
-        <w:t>ทริบิวต์</w:t>
-      </w:r>
+        <w:t>ทริ</w:t>
+      </w:r>
+      <w:proofErr w:type="spellStart"/>
+      <w:r>
+        <w:rPr>
+          <w:rFonts w:ascii="TH Sarabun New" w:hAnsi="TH Sarabun New" w:cs="TH Sarabun New"/>
+          <w:sz w:val="32"/>
+          <w:szCs w:val="32"/>
+          <w:cs/>
+        </w:rPr>
+        <w:t>บิวต์</w:t>
+      </w:r>
+      <w:proofErr w:type="spellEnd"/>
       <w:r>
         <w:rPr>
           <w:rFonts w:ascii="TH Sarabun New" w:hAnsi="TH Sarabun New" w:cs="TH Sarabun New"/>
@@ -6058,7 +6105,118 @@
         </w:rPr>
         <w:t xml:space="preserve">เป็น </w:t>
       </w:r>
-      <w:proofErr w:type="spellStart"/>
+      <w:r>
+        <w:rPr>
+          <w:rFonts w:ascii="TH Sarabun New" w:hAnsi="TH Sarabun New" w:cs="TH Sarabun New"/>
+          <w:sz w:val="32"/>
+          <w:szCs w:val="32"/>
+        </w:rPr>
+        <w:t xml:space="preserve">Supertype </w:t>
+      </w:r>
+      <w:r>
+        <w:rPr>
+          <w:rFonts w:ascii="TH Sarabun New" w:hAnsi="TH Sarabun New" w:cs="TH Sarabun New"/>
+          <w:sz w:val="32"/>
+          <w:szCs w:val="32"/>
+          <w:cs/>
+        </w:rPr>
+        <w:t xml:space="preserve">ของ </w:t>
+      </w:r>
+      <w:r>
+        <w:rPr>
+          <w:rFonts w:ascii="TH Sarabun New" w:hAnsi="TH Sarabun New" w:cs="TH Sarabun New"/>
+          <w:sz w:val="32"/>
+          <w:szCs w:val="32"/>
+        </w:rPr>
+        <w:t xml:space="preserve">Entity(A) </w:t>
+      </w:r>
+      <w:r>
+        <w:rPr>
+          <w:rFonts w:ascii="TH Sarabun New" w:hAnsi="TH Sarabun New" w:cs="TH Sarabun New"/>
+          <w:sz w:val="32"/>
+          <w:szCs w:val="32"/>
+          <w:cs/>
+        </w:rPr>
+        <w:t>ก็ต่อเมื่อ</w:t>
+      </w:r>
+      <w:r>
+        <w:rPr>
+          <w:rFonts w:ascii="TH Sarabun New" w:hAnsi="TH Sarabun New" w:cs="TH Sarabun New" w:hint="cs"/>
+          <w:sz w:val="32"/>
+          <w:szCs w:val="32"/>
+          <w:cs/>
+        </w:rPr>
+        <w:t xml:space="preserve"> </w:t>
+      </w:r>
+      <w:r>
+        <w:rPr>
+          <w:rFonts w:ascii="TH Sarabun New" w:hAnsi="TH Sarabun New" w:cs="TH Sarabun New"/>
+          <w:sz w:val="32"/>
+          <w:szCs w:val="32"/>
+        </w:rPr>
+        <w:t xml:space="preserve">Subtype A </w:t>
+      </w:r>
+      <w:r>
+        <w:rPr>
+          <w:rFonts w:ascii="TH Sarabun New" w:hAnsi="TH Sarabun New" w:cs="TH Sarabun New"/>
+          <w:sz w:val="32"/>
+          <w:szCs w:val="32"/>
+          <w:cs/>
+        </w:rPr>
+        <w:t xml:space="preserve">ประกอบด้วยข้อมูลทุกอย่างที่มีใน </w:t>
+      </w:r>
+      <w:r>
+        <w:rPr>
+          <w:rFonts w:ascii="TH Sarabun New" w:hAnsi="TH Sarabun New" w:cs="TH Sarabun New"/>
+          <w:sz w:val="32"/>
+          <w:szCs w:val="32"/>
+        </w:rPr>
+        <w:t xml:space="preserve">Supertype B </w:t>
+      </w:r>
+      <w:r>
+        <w:rPr>
+          <w:rFonts w:ascii="TH Sarabun New" w:hAnsi="TH Sarabun New" w:cs="TH Sarabun New"/>
+          <w:sz w:val="32"/>
+          <w:szCs w:val="32"/>
+          <w:cs/>
+        </w:rPr>
+        <w:t>และมีข้อมูลเฉพาะของตัวเองเพิ่มเติม</w:t>
+      </w:r>
+      <w:r>
+        <w:rPr>
+          <w:rFonts w:ascii="TH Sarabun New" w:hAnsi="TH Sarabun New" w:cs="TH Sarabun New" w:hint="cs"/>
+          <w:sz w:val="32"/>
+          <w:szCs w:val="32"/>
+          <w:cs/>
+        </w:rPr>
+        <w:t xml:space="preserve"> และ</w:t>
+      </w:r>
+      <w:r>
+        <w:rPr>
+          <w:rFonts w:ascii="TH Sarabun New" w:hAnsi="TH Sarabun New" w:cs="TH Sarabun New"/>
+          <w:sz w:val="32"/>
+          <w:szCs w:val="32"/>
+          <w:cs/>
+        </w:rPr>
+        <w:t xml:space="preserve">เมื่อมีข้อมูลของ </w:t>
+      </w:r>
+      <w:r>
+        <w:rPr>
+          <w:rFonts w:ascii="TH Sarabun New" w:hAnsi="TH Sarabun New" w:cs="TH Sarabun New"/>
+          <w:sz w:val="32"/>
+          <w:szCs w:val="32"/>
+        </w:rPr>
+        <w:t xml:space="preserve">Subtype </w:t>
+      </w:r>
+      <w:r>
+        <w:rPr>
+          <w:rFonts w:ascii="TH Sarabun New" w:hAnsi="TH Sarabun New" w:cs="TH Sarabun New"/>
+          <w:sz w:val="32"/>
+          <w:szCs w:val="32"/>
+          <w:cs/>
+        </w:rPr>
+        <w:t xml:space="preserve">จะต้องมีข้อมูลของ </w:t>
+      </w:r>
       <w:r>
         <w:rPr>
           <w:rFonts w:ascii="TH Sarabun New" w:hAnsi="TH Sarabun New" w:cs="TH Sarabun New"/>
@@ -6067,139 +6225,6 @@
         </w:rPr>
         <w:t>Supertype</w:t>
       </w:r>
-      <w:proofErr w:type="spellEnd"/>
-      <w:r>
-        <w:rPr>
-          <w:rFonts w:ascii="TH Sarabun New" w:hAnsi="TH Sarabun New" w:cs="TH Sarabun New"/>
-          <w:sz w:val="32"/>
-          <w:szCs w:val="32"/>
-        </w:rPr>
-        <w:t xml:space="preserve"> </w:t>
-      </w:r>
-      <w:r>
-        <w:rPr>
-          <w:rFonts w:ascii="TH Sarabun New" w:hAnsi="TH Sarabun New" w:cs="TH Sarabun New"/>
-          <w:sz w:val="32"/>
-          <w:szCs w:val="32"/>
-          <w:cs/>
-        </w:rPr>
-        <w:t xml:space="preserve">ของ </w:t>
-      </w:r>
-      <w:r>
-        <w:rPr>
-          <w:rFonts w:ascii="TH Sarabun New" w:hAnsi="TH Sarabun New" w:cs="TH Sarabun New"/>
-          <w:sz w:val="32"/>
-          <w:szCs w:val="32"/>
-        </w:rPr>
-        <w:t xml:space="preserve">Entity(A) </w:t>
-      </w:r>
-      <w:r>
-        <w:rPr>
-          <w:rFonts w:ascii="TH Sarabun New" w:hAnsi="TH Sarabun New" w:cs="TH Sarabun New"/>
-          <w:sz w:val="32"/>
-          <w:szCs w:val="32"/>
-          <w:cs/>
-        </w:rPr>
-        <w:t>ก็ต่อเมื่อ</w:t>
-      </w:r>
-      <w:r>
-        <w:rPr>
-          <w:rFonts w:ascii="TH Sarabun New" w:hAnsi="TH Sarabun New" w:cs="TH Sarabun New" w:hint="cs"/>
-          <w:sz w:val="32"/>
-          <w:szCs w:val="32"/>
-          <w:cs/>
-        </w:rPr>
-        <w:t xml:space="preserve"> </w:t>
-      </w:r>
-      <w:r>
-        <w:rPr>
-          <w:rFonts w:ascii="TH Sarabun New" w:hAnsi="TH Sarabun New" w:cs="TH Sarabun New"/>
-          <w:sz w:val="32"/>
-          <w:szCs w:val="32"/>
-        </w:rPr>
-        <w:t xml:space="preserve">Subtype A </w:t>
-      </w:r>
-      <w:r>
-        <w:rPr>
-          <w:rFonts w:ascii="TH Sarabun New" w:hAnsi="TH Sarabun New" w:cs="TH Sarabun New"/>
-          <w:sz w:val="32"/>
-          <w:szCs w:val="32"/>
-          <w:cs/>
-        </w:rPr>
-        <w:t xml:space="preserve">ประกอบด้วยข้อมูลทุกอย่างที่มีใน </w:t>
-      </w:r>
-      <w:proofErr w:type="spellStart"/>
-      <w:r>
-        <w:rPr>
-          <w:rFonts w:ascii="TH Sarabun New" w:hAnsi="TH Sarabun New" w:cs="TH Sarabun New"/>
-          <w:sz w:val="32"/>
-          <w:szCs w:val="32"/>
-        </w:rPr>
-        <w:t>Supertype</w:t>
-      </w:r>
-      <w:proofErr w:type="spellEnd"/>
-      <w:r>
-        <w:rPr>
-          <w:rFonts w:ascii="TH Sarabun New" w:hAnsi="TH Sarabun New" w:cs="TH Sarabun New"/>
-          <w:sz w:val="32"/>
-          <w:szCs w:val="32"/>
-        </w:rPr>
-        <w:t xml:space="preserve"> B </w:t>
-      </w:r>
-      <w:r>
-        <w:rPr>
-          <w:rFonts w:ascii="TH Sarabun New" w:hAnsi="TH Sarabun New" w:cs="TH Sarabun New"/>
-          <w:sz w:val="32"/>
-          <w:szCs w:val="32"/>
-          <w:cs/>
-        </w:rPr>
-        <w:t>และมีข้อมูลเฉพาะของตัวเองเพิ่มเติม</w:t>
-      </w:r>
-      <w:r>
-        <w:rPr>
-          <w:rFonts w:ascii="TH Sarabun New" w:hAnsi="TH Sarabun New" w:cs="TH Sarabun New" w:hint="cs"/>
-          <w:sz w:val="32"/>
-          <w:szCs w:val="32"/>
-          <w:cs/>
-        </w:rPr>
-        <w:t xml:space="preserve"> และ</w:t>
-      </w:r>
-      <w:r>
-        <w:rPr>
-          <w:rFonts w:ascii="TH Sarabun New" w:hAnsi="TH Sarabun New" w:cs="TH Sarabun New"/>
-          <w:sz w:val="32"/>
-          <w:szCs w:val="32"/>
-          <w:cs/>
-        </w:rPr>
-        <w:t xml:space="preserve">เมื่อมีข้อมูลของ </w:t>
-      </w:r>
-      <w:r>
-        <w:rPr>
-          <w:rFonts w:ascii="TH Sarabun New" w:hAnsi="TH Sarabun New" w:cs="TH Sarabun New"/>
-          <w:sz w:val="32"/>
-          <w:szCs w:val="32"/>
-        </w:rPr>
-        <w:t xml:space="preserve">Subtype </w:t>
-      </w:r>
-      <w:r>
-        <w:rPr>
-          <w:rFonts w:ascii="TH Sarabun New" w:hAnsi="TH Sarabun New" w:cs="TH Sarabun New"/>
-          <w:sz w:val="32"/>
-          <w:szCs w:val="32"/>
-          <w:cs/>
-        </w:rPr>
-        <w:t xml:space="preserve">จะต้องมีข้อมูลของ </w:t>
-      </w:r>
-      <w:proofErr w:type="spellStart"/>
-      <w:r>
-        <w:rPr>
-          <w:rFonts w:ascii="TH Sarabun New" w:hAnsi="TH Sarabun New" w:cs="TH Sarabun New"/>
-          <w:sz w:val="32"/>
-          <w:szCs w:val="32"/>
-        </w:rPr>
-        <w:t>Supertype</w:t>
-      </w:r>
-      <w:proofErr w:type="spellEnd"/>
     </w:p>
     <w:p>
       <w:pPr>
@@ -6291,7 +6316,6 @@
         </w:rPr>
         <w:tab/>
       </w:r>
-      <w:proofErr w:type="spellStart"/>
       <w:r>
         <w:rPr>
           <w:rFonts w:ascii="TH Sarabun New" w:hAnsi="TH Sarabun New" w:cs="TH Sarabun New" w:hint="cs"/>
@@ -6301,19 +6325,7 @@
           <w:szCs w:val="32"/>
           <w:cs/>
         </w:rPr>
-        <w:t>รีเลชั่น</w:t>
-      </w:r>
-      <w:proofErr w:type="spellEnd"/>
-      <w:r>
-        <w:rPr>
-          <w:rFonts w:ascii="TH Sarabun New" w:hAnsi="TH Sarabun New" w:cs="TH Sarabun New" w:hint="cs"/>
-          <w:b/>
-          <w:bCs/>
-          <w:sz w:val="32"/>
-          <w:szCs w:val="32"/>
-          <w:cs/>
-        </w:rPr>
-        <w:t xml:space="preserve"> </w:t>
+        <w:t xml:space="preserve">รีเลชั่น </w:t>
       </w:r>
       <w:r>
         <w:rPr>
@@ -6377,7 +6389,6 @@
         </w:rPr>
         <w:tab/>
       </w:r>
-      <w:proofErr w:type="spellStart"/>
       <w:r>
         <w:rPr>
           <w:rFonts w:ascii="TH Sarabun New" w:hAnsi="TH Sarabun New" w:cs="TH Sarabun New"/>
@@ -6387,7 +6398,6 @@
         </w:rPr>
         <w:t>รีเลชั่น</w:t>
       </w:r>
-      <w:proofErr w:type="spellEnd"/>
       <w:r>
         <w:rPr>
           <w:rFonts w:ascii="TH Sarabun New" w:hAnsi="TH Sarabun New" w:cs="TH Sarabun New"/>
@@ -12455,7 +12465,7 @@
           <w:szCs w:val="32"/>
           <w:cs/>
         </w:rPr>
-        <w:t>ยูส</w:t>
+        <w:t>ยูสเซอร์</w:t>
       </w:r>
       <w:proofErr w:type="spellEnd"/>
       <w:r>
@@ -12465,7 +12475,7 @@
           <w:szCs w:val="32"/>
           <w:cs/>
         </w:rPr>
-        <w:t>เซอร์อินเตอร์เฟส (</w:t>
+        <w:t>อินเตอร์เฟส (</w:t>
       </w:r>
       <w:r>
         <w:rPr>
@@ -14715,6 +14725,14 @@
         </w:rPr>
         <w:t xml:space="preserve"> โดยนาย </w:t>
       </w:r>
+      <w:r>
+        <w:rPr>
+          <w:rFonts w:ascii="TH Sarabun New" w:hAnsi="TH Sarabun New" w:cs="TH Sarabun New"/>
+          <w:sz w:val="32"/>
+          <w:szCs w:val="32"/>
+        </w:rPr>
+        <w:t xml:space="preserve">Rasmus </w:t>
+      </w:r>
       <w:proofErr w:type="spellStart"/>
       <w:r>
         <w:rPr>
@@ -14722,7 +14740,7 @@
           <w:sz w:val="32"/>
           <w:szCs w:val="32"/>
         </w:rPr>
-        <w:t>Rasmus</w:t>
+        <w:t>Lerdorf</w:t>
       </w:r>
       <w:proofErr w:type="spellEnd"/>
       <w:r>
@@ -14733,14 +14751,24 @@
         </w:rPr>
         <w:t xml:space="preserve"> </w:t>
       </w:r>
+      <w:r>
+        <w:rPr>
+          <w:rFonts w:ascii="TH Sarabun New" w:hAnsi="TH Sarabun New" w:cs="TH Sarabun New"/>
+          <w:sz w:val="32"/>
+          <w:szCs w:val="32"/>
+          <w:cs/>
+        </w:rPr>
+        <w:t>แต่เป็น</w:t>
+      </w:r>
       <w:proofErr w:type="spellStart"/>
       <w:r>
         <w:rPr>
           <w:rFonts w:ascii="TH Sarabun New" w:hAnsi="TH Sarabun New" w:cs="TH Sarabun New"/>
           <w:sz w:val="32"/>
           <w:szCs w:val="32"/>
-        </w:rPr>
-        <w:t>Lerdorf</w:t>
+          <w:cs/>
+        </w:rPr>
+        <w:t>เวอร์ชั่น</w:t>
       </w:r>
       <w:proofErr w:type="spellEnd"/>
       <w:r>
@@ -14748,6 +14776,82 @@
           <w:rFonts w:ascii="TH Sarabun New" w:hAnsi="TH Sarabun New" w:cs="TH Sarabun New"/>
           <w:sz w:val="32"/>
           <w:szCs w:val="32"/>
+          <w:cs/>
+        </w:rPr>
+        <w:t>ที่ไม่เป็นทางการหรือรุ่นทดลองนั่นเอง ซึ่ง</w:t>
+      </w:r>
+      <w:proofErr w:type="spellStart"/>
+      <w:r>
+        <w:rPr>
+          <w:rFonts w:ascii="TH Sarabun New" w:hAnsi="TH Sarabun New" w:cs="TH Sarabun New"/>
+          <w:sz w:val="32"/>
+          <w:szCs w:val="32"/>
+          <w:cs/>
+        </w:rPr>
+        <w:t>เวอร</w:t>
+      </w:r>
+      <w:r>
+        <w:rPr>
+          <w:rFonts w:ascii="TH Sarabun New" w:hAnsi="TH Sarabun New" w:cs="TH Sarabun New"/>
+          <w:sz w:val="32"/>
+          <w:szCs w:val="32"/>
+          <w:cs/>
+        </w:rPr>
+        <w:t>์ชั่น</w:t>
+      </w:r>
+      <w:proofErr w:type="spellEnd"/>
+      <w:r>
+        <w:rPr>
+          <w:rFonts w:ascii="TH Sarabun New" w:hAnsi="TH Sarabun New" w:cs="TH Sarabun New"/>
+          <w:sz w:val="32"/>
+          <w:szCs w:val="32"/>
+          <w:cs/>
+        </w:rPr>
+        <w:t>นี้ได้มีการทดสอบกับเครื่อง</w:t>
+      </w:r>
+      <w:r>
+        <w:rPr>
+          <w:rFonts w:ascii="TH Sarabun New" w:hAnsi="TH Sarabun New" w:cs="TH Sarabun New"/>
+          <w:sz w:val="32"/>
+          <w:szCs w:val="32"/>
+          <w:cs/>
+        </w:rPr>
+        <w:t>ของเขาเอง โดยใช้ตรวจสอบติดตามเก็บสถิติข้อมูล ผู้ที่เ</w:t>
+      </w:r>
+      <w:r>
+        <w:rPr>
+          <w:rFonts w:ascii="TH Sarabun New" w:hAnsi="TH Sarabun New" w:cs="TH Sarabun New"/>
+          <w:sz w:val="32"/>
+          <w:szCs w:val="32"/>
+          <w:cs/>
+        </w:rPr>
+        <w:t>ข้าเยี่ยมชมประวัติส่วนตัวบนเว็บ</w:t>
+      </w:r>
+      <w:proofErr w:type="spellStart"/>
+      <w:r>
+        <w:rPr>
+          <w:rFonts w:ascii="TH Sarabun New" w:hAnsi="TH Sarabun New" w:cs="TH Sarabun New"/>
+          <w:sz w:val="32"/>
+          <w:szCs w:val="32"/>
+          <w:cs/>
+        </w:rPr>
+        <w:t>เพจ</w:t>
+      </w:r>
+      <w:proofErr w:type="spellEnd"/>
+      <w:r>
+        <w:rPr>
+          <w:rFonts w:ascii="TH Sarabun New" w:hAnsi="TH Sarabun New" w:cs="TH Sarabun New"/>
+          <w:sz w:val="32"/>
+          <w:szCs w:val="32"/>
+          <w:cs/>
+        </w:rPr>
+        <w:t>ของเขาเท่านั้น</w:t>
+      </w:r>
+      <w:r>
+        <w:rPr>
+          <w:rFonts w:ascii="TH Sarabun New" w:hAnsi="TH Sarabun New" w:cs="TH Sarabun New"/>
+          <w:sz w:val="32"/>
+          <w:szCs w:val="32"/>
         </w:rPr>
         <w:t xml:space="preserve"> </w:t>
       </w:r>
@@ -14758,7 +14862,24 @@
           <w:szCs w:val="32"/>
           <w:cs/>
         </w:rPr>
-        <w:t>แต่เป็น</w:t>
+        <w:t xml:space="preserve">ต่อมา </w:t>
+      </w:r>
+      <w:r>
+        <w:rPr>
+          <w:rFonts w:ascii="TH Sarabun New" w:hAnsi="TH Sarabun New" w:cs="TH Sarabun New"/>
+          <w:sz w:val="32"/>
+          <w:szCs w:val="32"/>
+        </w:rPr>
+        <w:t xml:space="preserve">PHP </w:t>
+      </w:r>
+      <w:r>
+        <w:rPr>
+          <w:rFonts w:ascii="TH Sarabun New" w:hAnsi="TH Sarabun New" w:cs="TH Sarabun New"/>
+          <w:sz w:val="32"/>
+          <w:szCs w:val="32"/>
+          <w:cs/>
+        </w:rPr>
+        <w:t>เวอร์</w:t>
       </w:r>
       <w:proofErr w:type="spellStart"/>
       <w:r>
@@ -14768,7 +14889,7 @@
           <w:szCs w:val="32"/>
           <w:cs/>
         </w:rPr>
-        <w:t>เวอร์ชั่น</w:t>
+        <w:t>ชั่น</w:t>
       </w:r>
       <w:proofErr w:type="spellEnd"/>
       <w:r>
@@ -14778,7 +14899,187 @@
           <w:szCs w:val="32"/>
           <w:cs/>
         </w:rPr>
-        <w:t>ที่ไม่เป็นทางการหรือรุ่นทดลองนั่นเอง ซึ่ง</w:t>
+        <w:t>แรกได้ถูกพัฒนาและเผยแพร่</w:t>
+      </w:r>
+      <w:r>
+        <w:rPr>
+          <w:rFonts w:ascii="TH Sarabun New" w:hAnsi="TH Sarabun New" w:cs="TH Sarabun New"/>
+          <w:sz w:val="32"/>
+          <w:szCs w:val="32"/>
+          <w:cs/>
+        </w:rPr>
+        <w:t>ให้กับผู้อื่นที่ต้องการใช้ศึกษา</w:t>
+      </w:r>
+      <w:r>
+        <w:rPr>
+          <w:rFonts w:ascii="TH Sarabun New" w:hAnsi="TH Sarabun New" w:cs="TH Sarabun New"/>
+          <w:sz w:val="32"/>
+          <w:szCs w:val="32"/>
+        </w:rPr>
+        <w:t xml:space="preserve"> </w:t>
+      </w:r>
+      <w:r>
+        <w:rPr>
+          <w:rFonts w:ascii="TH Sarabun New" w:hAnsi="TH Sarabun New" w:cs="TH Sarabun New"/>
+          <w:sz w:val="32"/>
+          <w:szCs w:val="32"/>
+          <w:cs/>
+        </w:rPr>
+        <w:t>ในปี ค.ศ.</w:t>
+      </w:r>
+      <w:r>
+        <w:rPr>
+          <w:rFonts w:ascii="TH Sarabun New" w:hAnsi="TH Sarabun New" w:cs="TH Sarabun New"/>
+          <w:sz w:val="32"/>
+          <w:szCs w:val="32"/>
+        </w:rPr>
+        <w:t>1995</w:t>
+      </w:r>
+      <w:r>
+        <w:rPr>
+          <w:rFonts w:ascii="TH Sarabun New" w:hAnsi="TH Sarabun New" w:cs="TH Sarabun New"/>
+          <w:sz w:val="32"/>
+          <w:szCs w:val="32"/>
+          <w:cs/>
+        </w:rPr>
+        <w:t xml:space="preserve"> ซึ่งถูกเรียกว่า </w:t>
+      </w:r>
+      <w:r>
+        <w:rPr>
+          <w:rFonts w:ascii="TH Sarabun New" w:hAnsi="TH Sarabun New" w:cs="TH Sarabun New"/>
+          <w:sz w:val="32"/>
+          <w:szCs w:val="32"/>
+        </w:rPr>
+        <w:t xml:space="preserve">''Hypertext Preprocessor'' </w:t>
+      </w:r>
+      <w:r>
+        <w:rPr>
+          <w:rFonts w:ascii="TH Sarabun New" w:hAnsi="TH Sarabun New" w:cs="TH Sarabun New"/>
+          <w:sz w:val="32"/>
+          <w:szCs w:val="32"/>
+          <w:cs/>
+        </w:rPr>
+        <w:t xml:space="preserve">ซึ่งเป็นที่มาของคำว่า </w:t>
+      </w:r>
+      <w:r>
+        <w:rPr>
+          <w:rFonts w:ascii="TH Sarabun New" w:hAnsi="TH Sarabun New" w:cs="TH Sarabun New"/>
+          <w:sz w:val="32"/>
+          <w:szCs w:val="32"/>
+        </w:rPr>
+        <w:t xml:space="preserve">PHP </w:t>
+      </w:r>
+      <w:r>
+        <w:rPr>
+          <w:rFonts w:ascii="TH Sarabun New" w:hAnsi="TH Sarabun New" w:cs="TH Sarabun New"/>
+          <w:sz w:val="32"/>
+          <w:szCs w:val="32"/>
+          <w:cs/>
+        </w:rPr>
+        <w:t xml:space="preserve">นั่นเอง ซึ่งในระยะเวลานั้น </w:t>
+      </w:r>
+      <w:r>
+        <w:rPr>
+          <w:rFonts w:ascii="TH Sarabun New" w:hAnsi="TH Sarabun New" w:cs="TH Sarabun New"/>
+          <w:sz w:val="32"/>
+          <w:szCs w:val="32"/>
+        </w:rPr>
+        <w:t xml:space="preserve">PHP </w:t>
+      </w:r>
+      <w:r>
+        <w:rPr>
+          <w:rFonts w:ascii="TH Sarabun New" w:hAnsi="TH Sarabun New" w:cs="TH Sarabun New"/>
+          <w:sz w:val="32"/>
+          <w:szCs w:val="32"/>
+          <w:cs/>
+        </w:rPr>
+        <w:t>ยังไม่มีความสามาร</w:t>
+      </w:r>
+      <w:r>
+        <w:rPr>
+          <w:rFonts w:ascii="TH Sarabun New" w:hAnsi="TH Sarabun New" w:cs="TH Sarabun New"/>
+          <w:sz w:val="32"/>
+          <w:szCs w:val="32"/>
+          <w:cs/>
+        </w:rPr>
+        <w:t>ถอะไรที่โดดเด่นมากมาย จนกระทั่ง</w:t>
+      </w:r>
+      <w:r>
+        <w:rPr>
+          <w:rFonts w:ascii="TH Sarabun New" w:hAnsi="TH Sarabun New" w:cs="TH Sarabun New"/>
+          <w:sz w:val="32"/>
+          <w:szCs w:val="32"/>
+          <w:cs/>
+        </w:rPr>
+        <w:t>เมื่อประมาณกลางปี ค.ศ.</w:t>
+      </w:r>
+      <w:r>
+        <w:rPr>
+          <w:rFonts w:ascii="TH Sarabun New" w:hAnsi="TH Sarabun New" w:cs="TH Sarabun New"/>
+          <w:sz w:val="32"/>
+          <w:szCs w:val="32"/>
+        </w:rPr>
+        <w:t>1995</w:t>
+      </w:r>
+      <w:r>
+        <w:rPr>
+          <w:rFonts w:ascii="TH Sarabun New" w:hAnsi="TH Sarabun New" w:cs="TH Sarabun New"/>
+          <w:sz w:val="32"/>
+          <w:szCs w:val="32"/>
+          <w:cs/>
+        </w:rPr>
+        <w:t xml:space="preserve"> นาย </w:t>
+      </w:r>
+      <w:r>
+        <w:rPr>
+          <w:rFonts w:ascii="TH Sarabun New" w:hAnsi="TH Sarabun New" w:cs="TH Sarabun New"/>
+          <w:sz w:val="32"/>
+          <w:szCs w:val="32"/>
+        </w:rPr>
+        <w:t xml:space="preserve">Rasmus </w:t>
+      </w:r>
+      <w:r>
+        <w:rPr>
+          <w:rFonts w:ascii="TH Sarabun New" w:hAnsi="TH Sarabun New" w:cs="TH Sarabun New"/>
+          <w:sz w:val="32"/>
+          <w:szCs w:val="32"/>
+          <w:cs/>
+        </w:rPr>
+        <w:t xml:space="preserve">ได้คิดค้นและพัฒนาให้ </w:t>
+      </w:r>
+      <w:r>
+        <w:rPr>
+          <w:rFonts w:ascii="TH Sarabun New" w:hAnsi="TH Sarabun New" w:cs="TH Sarabun New"/>
+          <w:sz w:val="32"/>
+          <w:szCs w:val="32"/>
+        </w:rPr>
+        <w:t xml:space="preserve">PHP/PI </w:t>
+      </w:r>
+      <w:r>
+        <w:rPr>
+          <w:rFonts w:ascii="TH Sarabun New" w:hAnsi="TH Sarabun New" w:cs="TH Sarabun New"/>
+          <w:sz w:val="32"/>
+          <w:szCs w:val="32"/>
+          <w:cs/>
+        </w:rPr>
+        <w:t xml:space="preserve">หรือ </w:t>
+      </w:r>
+      <w:r>
+        <w:rPr>
+          <w:rFonts w:ascii="TH Sarabun New" w:hAnsi="TH Sarabun New" w:cs="TH Sarabun New"/>
+          <w:sz w:val="32"/>
+          <w:szCs w:val="32"/>
+        </w:rPr>
+        <w:t xml:space="preserve">PHP </w:t>
+      </w:r>
+      <w:r>
+        <w:rPr>
+          <w:rFonts w:ascii="TH Sarabun New" w:hAnsi="TH Sarabun New" w:cs="TH Sarabun New"/>
+          <w:sz w:val="32"/>
+          <w:szCs w:val="32"/>
+          <w:cs/>
+        </w:rPr>
+        <w:t>เวอร์</w:t>
       </w:r>
       <w:proofErr w:type="spellStart"/>
       <w:r>
@@ -14788,16 +15089,7 @@
           <w:szCs w:val="32"/>
           <w:cs/>
         </w:rPr>
-        <w:t>เวอร</w:t>
-      </w:r>
-      <w:r>
-        <w:rPr>
-          <w:rFonts w:ascii="TH Sarabun New" w:hAnsi="TH Sarabun New" w:cs="TH Sarabun New"/>
-          <w:sz w:val="32"/>
-          <w:szCs w:val="32"/>
-          <w:cs/>
-        </w:rPr>
-        <w:t>์ชั่น</w:t>
+        <w:t>ชั่น</w:t>
       </w:r>
       <w:proofErr w:type="spellEnd"/>
       <w:r>
@@ -14807,25 +15099,229 @@
           <w:szCs w:val="32"/>
           <w:cs/>
         </w:rPr>
-        <w:t>นี้ได้มีการทดสอบกับเครื่อง</w:t>
-      </w:r>
-      <w:r>
-        <w:rPr>
-          <w:rFonts w:ascii="TH Sarabun New" w:hAnsi="TH Sarabun New" w:cs="TH Sarabun New"/>
-          <w:sz w:val="32"/>
-          <w:szCs w:val="32"/>
-          <w:cs/>
-        </w:rPr>
-        <w:t>ของเขาเอง โดยใช้ตรวจสอบติดตามเก็บสถิติข้อมูล ผู้ที่เ</w:t>
-      </w:r>
-      <w:r>
-        <w:rPr>
-          <w:rFonts w:ascii="TH Sarabun New" w:hAnsi="TH Sarabun New" w:cs="TH Sarabun New"/>
-          <w:sz w:val="32"/>
-          <w:szCs w:val="32"/>
-          <w:cs/>
-        </w:rPr>
-        <w:t>ข้าเยี่ยมชมประวัติส่วนตัวบนเว็บ</w:t>
+        <w:t xml:space="preserve"> </w:t>
+      </w:r>
+      <w:r>
+        <w:rPr>
+          <w:rFonts w:ascii="TH Sarabun New" w:hAnsi="TH Sarabun New" w:cs="TH Sarabun New"/>
+          <w:sz w:val="32"/>
+          <w:szCs w:val="32"/>
+        </w:rPr>
+        <w:t>2</w:t>
+      </w:r>
+      <w:r>
+        <w:rPr>
+          <w:rFonts w:ascii="TH Sarabun New" w:hAnsi="TH Sarabun New" w:cs="TH Sarabun New"/>
+          <w:sz w:val="32"/>
+          <w:szCs w:val="32"/>
+          <w:cs/>
+        </w:rPr>
+        <w:t xml:space="preserve"> ให้มีความสามารถจัดการเกี่ยวกับแบบฟอร์มข้อมูลที่ถูกสร้างมาจากภาษา </w:t>
+      </w:r>
+      <w:r>
+        <w:rPr>
+          <w:rFonts w:ascii="TH Sarabun New" w:hAnsi="TH Sarabun New" w:cs="TH Sarabun New"/>
+          <w:sz w:val="32"/>
+          <w:szCs w:val="32"/>
+        </w:rPr>
+        <w:t xml:space="preserve">HTML </w:t>
+      </w:r>
+      <w:r>
+        <w:rPr>
+          <w:rFonts w:ascii="TH Sarabun New" w:hAnsi="TH Sarabun New" w:cs="TH Sarabun New"/>
+          <w:sz w:val="32"/>
+          <w:szCs w:val="32"/>
+          <w:cs/>
+        </w:rPr>
+        <w:t xml:space="preserve">และสนับสนุนการติดต่อกับโปรแกรมจัดการฐานข้อมูล </w:t>
+      </w:r>
+      <w:r>
+        <w:rPr>
+          <w:rFonts w:ascii="TH Sarabun New" w:hAnsi="TH Sarabun New" w:cs="TH Sarabun New"/>
+          <w:sz w:val="32"/>
+          <w:szCs w:val="32"/>
+        </w:rPr>
+        <w:t>MY</w:t>
+      </w:r>
+      <w:r>
+        <w:rPr>
+          <w:rFonts w:ascii="TH Sarabun New" w:hAnsi="TH Sarabun New" w:cs="TH Sarabun New"/>
+          <w:sz w:val="32"/>
+          <w:szCs w:val="32"/>
+        </w:rPr>
+        <w:t xml:space="preserve">SQL </w:t>
+      </w:r>
+      <w:r>
+        <w:rPr>
+          <w:rFonts w:ascii="TH Sarabun New" w:hAnsi="TH Sarabun New" w:cs="TH Sarabun New"/>
+          <w:sz w:val="32"/>
+          <w:szCs w:val="32"/>
+          <w:cs/>
+        </w:rPr>
+        <w:t xml:space="preserve">จึงทำให้ </w:t>
+      </w:r>
+      <w:r>
+        <w:rPr>
+          <w:rFonts w:ascii="TH Sarabun New" w:hAnsi="TH Sarabun New" w:cs="TH Sarabun New"/>
+          <w:sz w:val="32"/>
+          <w:szCs w:val="32"/>
+        </w:rPr>
+        <w:t xml:space="preserve">PHP </w:t>
+      </w:r>
+      <w:r>
+        <w:rPr>
+          <w:rFonts w:ascii="TH Sarabun New" w:hAnsi="TH Sarabun New" w:cs="TH Sarabun New"/>
+          <w:sz w:val="32"/>
+          <w:szCs w:val="32"/>
+          <w:cs/>
+        </w:rPr>
+        <w:t xml:space="preserve">เริ่มถูกใช้มากขึ้นอย่างรวดเร็ว และเริ่มมีผู้สนับสนุนการใช้งาน </w:t>
+      </w:r>
+      <w:r>
+        <w:rPr>
+          <w:rFonts w:ascii="TH Sarabun New" w:hAnsi="TH Sarabun New" w:cs="TH Sarabun New"/>
+          <w:sz w:val="32"/>
+          <w:szCs w:val="32"/>
+        </w:rPr>
+        <w:t xml:space="preserve">PHP </w:t>
+      </w:r>
+      <w:r>
+        <w:rPr>
+          <w:rFonts w:ascii="TH Sarabun New" w:hAnsi="TH Sarabun New" w:cs="TH Sarabun New"/>
+          <w:sz w:val="32"/>
+          <w:szCs w:val="32"/>
+          <w:cs/>
+        </w:rPr>
+        <w:t>มากขึ้น โ</w:t>
+      </w:r>
+      <w:r>
+        <w:rPr>
+          <w:rFonts w:ascii="TH Sarabun New" w:hAnsi="TH Sarabun New" w:cs="TH Sarabun New"/>
+          <w:sz w:val="32"/>
+          <w:szCs w:val="32"/>
+          <w:cs/>
+        </w:rPr>
+        <w:t>ดยใน</w:t>
+      </w:r>
+      <w:r>
+        <w:rPr>
+          <w:rFonts w:ascii="TH Sarabun New" w:hAnsi="TH Sarabun New" w:cs="TH Sarabun New"/>
+          <w:sz w:val="32"/>
+          <w:szCs w:val="32"/>
+          <w:cs/>
+        </w:rPr>
+        <w:t>ปลายปี ค.ศ.</w:t>
+      </w:r>
+      <w:r>
+        <w:rPr>
+          <w:rFonts w:ascii="TH Sarabun New" w:hAnsi="TH Sarabun New" w:cs="TH Sarabun New"/>
+          <w:sz w:val="32"/>
+          <w:szCs w:val="32"/>
+        </w:rPr>
+        <w:t xml:space="preserve">1996 PHP </w:t>
+      </w:r>
+      <w:r>
+        <w:rPr>
+          <w:rFonts w:ascii="TH Sarabun New" w:hAnsi="TH Sarabun New" w:cs="TH Sarabun New"/>
+          <w:sz w:val="32"/>
+          <w:szCs w:val="32"/>
+          <w:cs/>
+        </w:rPr>
+        <w:t xml:space="preserve">ถูกนำไปใช้ประมาณ </w:t>
+      </w:r>
+      <w:r>
+        <w:rPr>
+          <w:rFonts w:ascii="TH Sarabun New" w:hAnsi="TH Sarabun New" w:cs="TH Sarabun New"/>
+          <w:sz w:val="32"/>
+          <w:szCs w:val="32"/>
+        </w:rPr>
+        <w:t>15,000</w:t>
+      </w:r>
+      <w:r>
+        <w:rPr>
+          <w:rFonts w:ascii="TH Sarabun New" w:hAnsi="TH Sarabun New" w:cs="TH Sarabun New"/>
+          <w:sz w:val="32"/>
+          <w:szCs w:val="32"/>
+          <w:cs/>
+        </w:rPr>
+        <w:t xml:space="preserve"> เว็บทั่วโลก และเพิ่มจำนวนขึ้น</w:t>
+      </w:r>
+      <w:r>
+        <w:rPr>
+          <w:rFonts w:ascii="TH Sarabun New" w:hAnsi="TH Sarabun New" w:cs="TH Sarabun New"/>
+          <w:sz w:val="32"/>
+          <w:szCs w:val="32"/>
+          <w:cs/>
+        </w:rPr>
+        <w:t>เรื่อยๆ</w:t>
+      </w:r>
+      <w:r>
+        <w:rPr>
+          <w:rFonts w:ascii="TH Sarabun New" w:hAnsi="TH Sarabun New" w:cs="TH Sarabun New"/>
+          <w:sz w:val="32"/>
+          <w:szCs w:val="32"/>
+        </w:rPr>
+        <w:t xml:space="preserve"> </w:t>
+      </w:r>
+      <w:r>
+        <w:rPr>
+          <w:rFonts w:ascii="TH Sarabun New" w:hAnsi="TH Sarabun New" w:cs="TH Sarabun New"/>
+          <w:sz w:val="32"/>
+          <w:szCs w:val="32"/>
+          <w:cs/>
+        </w:rPr>
+        <w:t>นอกจากนี้ในราวกลางปี ค.ศ.</w:t>
+      </w:r>
+      <w:r>
+        <w:rPr>
+          <w:rFonts w:ascii="TH Sarabun New" w:hAnsi="TH Sarabun New" w:cs="TH Sarabun New"/>
+          <w:sz w:val="32"/>
+          <w:szCs w:val="32"/>
+        </w:rPr>
+        <w:t xml:space="preserve">1997 PHP </w:t>
+      </w:r>
+      <w:r>
+        <w:rPr>
+          <w:rFonts w:ascii="TH Sarabun New" w:hAnsi="TH Sarabun New" w:cs="TH Sarabun New"/>
+          <w:sz w:val="32"/>
+          <w:szCs w:val="32"/>
+          <w:cs/>
+        </w:rPr>
+        <w:t>ได้มีการเปลี่ยนแปลงและพัฒนาจาก</w:t>
+      </w:r>
+      <w:r>
+        <w:rPr>
+          <w:rFonts w:ascii="TH Sarabun New" w:hAnsi="TH Sarabun New" w:cs="TH Sarabun New"/>
+          <w:sz w:val="32"/>
+          <w:szCs w:val="32"/>
+          <w:cs/>
+        </w:rPr>
+        <w:t xml:space="preserve">เจ้าของเดิมคือ นาย </w:t>
+      </w:r>
+      <w:r>
+        <w:rPr>
+          <w:rFonts w:ascii="TH Sarabun New" w:hAnsi="TH Sarabun New" w:cs="TH Sarabun New"/>
+          <w:sz w:val="32"/>
+          <w:szCs w:val="32"/>
+        </w:rPr>
+        <w:t xml:space="preserve">Rasmus </w:t>
+      </w:r>
+      <w:r>
+        <w:rPr>
+          <w:rFonts w:ascii="TH Sarabun New" w:hAnsi="TH Sarabun New" w:cs="TH Sarabun New"/>
+          <w:sz w:val="32"/>
+          <w:szCs w:val="32"/>
+          <w:cs/>
+        </w:rPr>
+        <w:t xml:space="preserve">ที่พัฒนาอยู่เพียงผู้เดียว มาเป็นทีมงาน โดยมีนาย </w:t>
+      </w:r>
+      <w:r>
+        <w:rPr>
+          <w:rFonts w:ascii="TH Sarabun New" w:hAnsi="TH Sarabun New" w:cs="TH Sarabun New"/>
+          <w:sz w:val="32"/>
+          <w:szCs w:val="32"/>
+        </w:rPr>
+        <w:t xml:space="preserve">Zeev </w:t>
       </w:r>
       <w:proofErr w:type="spellStart"/>
       <w:r>
@@ -14833,9 +15329,8 @@
           <w:rFonts w:ascii="TH Sarabun New" w:hAnsi="TH Sarabun New" w:cs="TH Sarabun New"/>
           <w:sz w:val="32"/>
           <w:szCs w:val="32"/>
-          <w:cs/>
-        </w:rPr>
-        <w:t>เพจ</w:t>
+        </w:rPr>
+        <w:t>Suraski</w:t>
       </w:r>
       <w:proofErr w:type="spellEnd"/>
       <w:r>
@@ -14843,15 +15338,6 @@
           <w:rFonts w:ascii="TH Sarabun New" w:hAnsi="TH Sarabun New" w:cs="TH Sarabun New"/>
           <w:sz w:val="32"/>
           <w:szCs w:val="32"/>
-          <w:cs/>
-        </w:rPr>
-        <w:t>ของเขาเท่านั้น</w:t>
-      </w:r>
-      <w:r>
-        <w:rPr>
-          <w:rFonts w:ascii="TH Sarabun New" w:hAnsi="TH Sarabun New" w:cs="TH Sarabun New"/>
-          <w:sz w:val="32"/>
-          <w:szCs w:val="32"/>
         </w:rPr>
         <w:t xml:space="preserve"> </w:t>
       </w:r>
@@ -14862,7 +15348,68 @@
           <w:szCs w:val="32"/>
           <w:cs/>
         </w:rPr>
-        <w:t xml:space="preserve">ต่อมา </w:t>
+        <w:t xml:space="preserve">และนาย </w:t>
+      </w:r>
+      <w:r>
+        <w:rPr>
+          <w:rFonts w:ascii="TH Sarabun New" w:hAnsi="TH Sarabun New" w:cs="TH Sarabun New"/>
+          <w:sz w:val="32"/>
+          <w:szCs w:val="32"/>
+        </w:rPr>
+        <w:t xml:space="preserve">Adni </w:t>
+      </w:r>
+      <w:proofErr w:type="spellStart"/>
+      <w:r>
+        <w:rPr>
+          <w:rFonts w:ascii="TH Sarabun New" w:hAnsi="TH Sarabun New" w:cs="TH Sarabun New"/>
+          <w:sz w:val="32"/>
+          <w:szCs w:val="32"/>
+        </w:rPr>
+        <w:t>Gutmans</w:t>
+      </w:r>
+      <w:proofErr w:type="spellEnd"/>
+      <w:r>
+        <w:rPr>
+          <w:rFonts w:ascii="TH Sarabun New" w:hAnsi="TH Sarabun New" w:cs="TH Sarabun New"/>
+          <w:sz w:val="32"/>
+          <w:szCs w:val="32"/>
+        </w:rPr>
+        <w:t xml:space="preserve"> </w:t>
+      </w:r>
+      <w:r>
+        <w:rPr>
+          <w:rFonts w:ascii="TH Sarabun New" w:hAnsi="TH Sarabun New" w:cs="TH Sarabun New"/>
+          <w:sz w:val="32"/>
+          <w:szCs w:val="32"/>
+          <w:cs/>
+        </w:rPr>
+        <w:t xml:space="preserve">ทำการวิเคราะห์พื้นฐานของ </w:t>
+      </w:r>
+      <w:r>
+        <w:rPr>
+          <w:rFonts w:ascii="TH Sarabun New" w:hAnsi="TH Sarabun New" w:cs="TH Sarabun New"/>
+          <w:sz w:val="32"/>
+          <w:szCs w:val="32"/>
+        </w:rPr>
+        <w:t xml:space="preserve">PHP/FI </w:t>
+      </w:r>
+      <w:r>
+        <w:rPr>
+          <w:rFonts w:ascii="TH Sarabun New" w:hAnsi="TH Sarabun New" w:cs="TH Sarabun New"/>
+          <w:sz w:val="32"/>
+          <w:szCs w:val="32"/>
+          <w:cs/>
+        </w:rPr>
+        <w:t>และได้นำโค้ด</w:t>
+      </w:r>
+      <w:r>
+        <w:rPr>
+          <w:rFonts w:ascii="TH Sarabun New" w:hAnsi="TH Sarabun New" w:cs="TH Sarabun New"/>
+          <w:sz w:val="32"/>
+          <w:szCs w:val="32"/>
+          <w:cs/>
+        </w:rPr>
+        <w:t xml:space="preserve">มาพัฒนาให้เป็น </w:t>
       </w:r>
       <w:r>
         <w:rPr>
@@ -14872,6 +15419,15 @@
         </w:rPr>
         <w:t xml:space="preserve">PHP </w:t>
       </w:r>
+      <w:r>
+        <w:rPr>
+          <w:rFonts w:ascii="TH Sarabun New" w:hAnsi="TH Sarabun New" w:cs="TH Sarabun New"/>
+          <w:sz w:val="32"/>
+          <w:szCs w:val="32"/>
+          <w:cs/>
+        </w:rPr>
+        <w:t>เวอร์</w:t>
+      </w:r>
       <w:proofErr w:type="spellStart"/>
       <w:r>
         <w:rPr>
@@ -14880,7 +15436,7 @@
           <w:szCs w:val="32"/>
           <w:cs/>
         </w:rPr>
-        <w:t>เวอร์ชั่น</w:t>
+        <w:t>ชั่น</w:t>
       </w:r>
       <w:proofErr w:type="spellEnd"/>
       <w:r>
@@ -14890,23 +15446,6 @@
           <w:szCs w:val="32"/>
           <w:cs/>
         </w:rPr>
-        <w:t>แรกได้ถูกพัฒนาและเผยแพร่</w:t>
-      </w:r>
-      <w:r>
-        <w:rPr>
-          <w:rFonts w:ascii="TH Sarabun New" w:hAnsi="TH Sarabun New" w:cs="TH Sarabun New"/>
-          <w:sz w:val="32"/>
-          <w:szCs w:val="32"/>
-          <w:cs/>
-        </w:rPr>
-        <w:t>ให้กับผู้อื่นที่ต้องการใช้ศึกษา</w:t>
-      </w:r>
-      <w:r>
-        <w:rPr>
-          <w:rFonts w:ascii="TH Sarabun New" w:hAnsi="TH Sarabun New" w:cs="TH Sarabun New"/>
-          <w:sz w:val="32"/>
-          <w:szCs w:val="32"/>
-        </w:rPr>
         <w:t xml:space="preserve"> </w:t>
       </w:r>
       <w:r>
@@ -14914,112 +15453,51 @@
           <w:rFonts w:ascii="TH Sarabun New" w:hAnsi="TH Sarabun New" w:cs="TH Sarabun New"/>
           <w:sz w:val="32"/>
           <w:szCs w:val="32"/>
-          <w:cs/>
-        </w:rPr>
-        <w:t>ในปี ค.ศ.</w:t>
-      </w:r>
-      <w:r>
-        <w:rPr>
-          <w:rFonts w:ascii="TH Sarabun New" w:hAnsi="TH Sarabun New" w:cs="TH Sarabun New"/>
-          <w:sz w:val="32"/>
-          <w:szCs w:val="32"/>
-        </w:rPr>
-        <w:t>1995</w:t>
-      </w:r>
-      <w:r>
-        <w:rPr>
-          <w:rFonts w:ascii="TH Sarabun New" w:hAnsi="TH Sarabun New" w:cs="TH Sarabun New"/>
-          <w:sz w:val="32"/>
-          <w:szCs w:val="32"/>
-          <w:cs/>
-        </w:rPr>
-        <w:t xml:space="preserve"> ซึ่งถูกเรียกว่า </w:t>
-      </w:r>
-      <w:r>
-        <w:rPr>
-          <w:rFonts w:ascii="TH Sarabun New" w:hAnsi="TH Sarabun New" w:cs="TH Sarabun New"/>
-          <w:sz w:val="32"/>
-          <w:szCs w:val="32"/>
-        </w:rPr>
-        <w:t xml:space="preserve">''Hypertext Preprocessor'' </w:t>
-      </w:r>
-      <w:r>
-        <w:rPr>
-          <w:rFonts w:ascii="TH Sarabun New" w:hAnsi="TH Sarabun New" w:cs="TH Sarabun New"/>
-          <w:sz w:val="32"/>
-          <w:szCs w:val="32"/>
-          <w:cs/>
-        </w:rPr>
-        <w:t xml:space="preserve">ซึ่งเป็นที่มาของคำว่า </w:t>
-      </w:r>
-      <w:r>
-        <w:rPr>
-          <w:rFonts w:ascii="TH Sarabun New" w:hAnsi="TH Sarabun New" w:cs="TH Sarabun New"/>
-          <w:sz w:val="32"/>
-          <w:szCs w:val="32"/>
-        </w:rPr>
-        <w:t xml:space="preserve">PHP </w:t>
-      </w:r>
-      <w:r>
-        <w:rPr>
-          <w:rFonts w:ascii="TH Sarabun New" w:hAnsi="TH Sarabun New" w:cs="TH Sarabun New"/>
-          <w:sz w:val="32"/>
-          <w:szCs w:val="32"/>
-          <w:cs/>
-        </w:rPr>
-        <w:t xml:space="preserve">นั่นเอง ซึ่งในระยะเวลานั้น </w:t>
-      </w:r>
-      <w:r>
-        <w:rPr>
-          <w:rFonts w:ascii="TH Sarabun New" w:hAnsi="TH Sarabun New" w:cs="TH Sarabun New"/>
-          <w:sz w:val="32"/>
-          <w:szCs w:val="32"/>
-        </w:rPr>
-        <w:t xml:space="preserve">PHP </w:t>
-      </w:r>
-      <w:r>
-        <w:rPr>
-          <w:rFonts w:ascii="TH Sarabun New" w:hAnsi="TH Sarabun New" w:cs="TH Sarabun New"/>
-          <w:sz w:val="32"/>
-          <w:szCs w:val="32"/>
-          <w:cs/>
-        </w:rPr>
-        <w:t>ยังไม่มีความสามาร</w:t>
-      </w:r>
-      <w:r>
-        <w:rPr>
-          <w:rFonts w:ascii="TH Sarabun New" w:hAnsi="TH Sarabun New" w:cs="TH Sarabun New"/>
-          <w:sz w:val="32"/>
-          <w:szCs w:val="32"/>
-          <w:cs/>
-        </w:rPr>
-        <w:t>ถอะไรที่โดดเด่นมากมาย จนกระทั่ง</w:t>
-      </w:r>
-      <w:r>
-        <w:rPr>
-          <w:rFonts w:ascii="TH Sarabun New" w:hAnsi="TH Sarabun New" w:cs="TH Sarabun New"/>
-          <w:sz w:val="32"/>
-          <w:szCs w:val="32"/>
-          <w:cs/>
-        </w:rPr>
-        <w:t>เมื่อประมาณกลางปี ค.ศ.</w:t>
-      </w:r>
-      <w:r>
-        <w:rPr>
-          <w:rFonts w:ascii="TH Sarabun New" w:hAnsi="TH Sarabun New" w:cs="TH Sarabun New"/>
-          <w:sz w:val="32"/>
-          <w:szCs w:val="32"/>
-        </w:rPr>
-        <w:t>1995</w:t>
-      </w:r>
-      <w:r>
-        <w:rPr>
-          <w:rFonts w:ascii="TH Sarabun New" w:hAnsi="TH Sarabun New" w:cs="TH Sarabun New"/>
-          <w:sz w:val="32"/>
-          <w:szCs w:val="32"/>
-          <w:cs/>
-        </w:rPr>
-        <w:t xml:space="preserve"> นาย </w:t>
+        </w:rPr>
+        <w:t>3</w:t>
+      </w:r>
+      <w:r>
+        <w:rPr>
+          <w:rFonts w:ascii="TH Sarabun New" w:hAnsi="TH Sarabun New" w:cs="TH Sarabun New"/>
+          <w:sz w:val="32"/>
+          <w:szCs w:val="32"/>
+          <w:cs/>
+        </w:rPr>
+        <w:t xml:space="preserve"> ซึ่งมีความสามารถที่มีความสมบูรณ์มากขึ้น</w:t>
+      </w:r>
+      <w:r>
+        <w:rPr>
+          <w:rFonts w:ascii="TH Sarabun New" w:hAnsi="TH Sarabun New" w:cs="TH Sarabun New"/>
+          <w:sz w:val="32"/>
+          <w:szCs w:val="32"/>
+        </w:rPr>
+        <w:t xml:space="preserve"> </w:t>
+      </w:r>
+      <w:r>
+        <w:rPr>
+          <w:rFonts w:ascii="TH Sarabun New" w:hAnsi="TH Sarabun New" w:cs="TH Sarabun New"/>
+          <w:sz w:val="32"/>
+          <w:szCs w:val="32"/>
+          <w:cs/>
+        </w:rPr>
+        <w:t>ในราวกลางปี ค.ศ.</w:t>
+      </w:r>
+      <w:r>
+        <w:rPr>
+          <w:rFonts w:ascii="TH Sarabun New" w:hAnsi="TH Sarabun New" w:cs="TH Sarabun New"/>
+          <w:sz w:val="32"/>
+          <w:szCs w:val="32"/>
+        </w:rPr>
+        <w:t xml:space="preserve">1999 PHP </w:t>
+      </w:r>
+      <w:r>
+        <w:rPr>
+          <w:rFonts w:ascii="TH Sarabun New" w:hAnsi="TH Sarabun New" w:cs="TH Sarabun New"/>
+          <w:sz w:val="32"/>
+          <w:szCs w:val="32"/>
+          <w:cs/>
+        </w:rPr>
+        <w:t>เวอร์</w:t>
       </w:r>
       <w:proofErr w:type="spellStart"/>
       <w:r>
@@ -15027,491 +15505,9 @@
           <w:rFonts w:ascii="TH Sarabun New" w:hAnsi="TH Sarabun New" w:cs="TH Sarabun New"/>
           <w:sz w:val="32"/>
           <w:szCs w:val="32"/>
-        </w:rPr>
-        <w:t>Rasmus</w:t>
-      </w:r>
-      <w:proofErr w:type="spellEnd"/>
-      <w:r>
-        <w:rPr>
-          <w:rFonts w:ascii="TH Sarabun New" w:hAnsi="TH Sarabun New" w:cs="TH Sarabun New"/>
-          <w:sz w:val="32"/>
-          <w:szCs w:val="32"/>
-        </w:rPr>
-        <w:t xml:space="preserve"> </w:t>
-      </w:r>
-      <w:r>
-        <w:rPr>
-          <w:rFonts w:ascii="TH Sarabun New" w:hAnsi="TH Sarabun New" w:cs="TH Sarabun New"/>
-          <w:sz w:val="32"/>
-          <w:szCs w:val="32"/>
-          <w:cs/>
-        </w:rPr>
-        <w:t xml:space="preserve">ได้คิดค้นและพัฒนาให้ </w:t>
-      </w:r>
-      <w:r>
-        <w:rPr>
-          <w:rFonts w:ascii="TH Sarabun New" w:hAnsi="TH Sarabun New" w:cs="TH Sarabun New"/>
-          <w:sz w:val="32"/>
-          <w:szCs w:val="32"/>
-        </w:rPr>
-        <w:t xml:space="preserve">PHP/PI </w:t>
-      </w:r>
-      <w:r>
-        <w:rPr>
-          <w:rFonts w:ascii="TH Sarabun New" w:hAnsi="TH Sarabun New" w:cs="TH Sarabun New"/>
-          <w:sz w:val="32"/>
-          <w:szCs w:val="32"/>
-          <w:cs/>
-        </w:rPr>
-        <w:t xml:space="preserve">หรือ </w:t>
-      </w:r>
-      <w:r>
-        <w:rPr>
-          <w:rFonts w:ascii="TH Sarabun New" w:hAnsi="TH Sarabun New" w:cs="TH Sarabun New"/>
-          <w:sz w:val="32"/>
-          <w:szCs w:val="32"/>
-        </w:rPr>
-        <w:t xml:space="preserve">PHP </w:t>
-      </w:r>
-      <w:proofErr w:type="spellStart"/>
-      <w:r>
-        <w:rPr>
-          <w:rFonts w:ascii="TH Sarabun New" w:hAnsi="TH Sarabun New" w:cs="TH Sarabun New"/>
-          <w:sz w:val="32"/>
-          <w:szCs w:val="32"/>
-          <w:cs/>
-        </w:rPr>
-        <w:t>เวอร์ชั่น</w:t>
-      </w:r>
-      <w:proofErr w:type="spellEnd"/>
-      <w:r>
-        <w:rPr>
-          <w:rFonts w:ascii="TH Sarabun New" w:hAnsi="TH Sarabun New" w:cs="TH Sarabun New"/>
-          <w:sz w:val="32"/>
-          <w:szCs w:val="32"/>
-          <w:cs/>
-        </w:rPr>
-        <w:t xml:space="preserve"> </w:t>
-      </w:r>
-      <w:r>
-        <w:rPr>
-          <w:rFonts w:ascii="TH Sarabun New" w:hAnsi="TH Sarabun New" w:cs="TH Sarabun New"/>
-          <w:sz w:val="32"/>
-          <w:szCs w:val="32"/>
-        </w:rPr>
-        <w:t>2</w:t>
-      </w:r>
-      <w:r>
-        <w:rPr>
-          <w:rFonts w:ascii="TH Sarabun New" w:hAnsi="TH Sarabun New" w:cs="TH Sarabun New"/>
-          <w:sz w:val="32"/>
-          <w:szCs w:val="32"/>
-          <w:cs/>
-        </w:rPr>
-        <w:t xml:space="preserve"> ให้มีความสามารถจัดการเกี่ยวกับแบบฟอร์มข้อมูลที่ถูกสร้างมาจากภาษา </w:t>
-      </w:r>
-      <w:r>
-        <w:rPr>
-          <w:rFonts w:ascii="TH Sarabun New" w:hAnsi="TH Sarabun New" w:cs="TH Sarabun New"/>
-          <w:sz w:val="32"/>
-          <w:szCs w:val="32"/>
-        </w:rPr>
-        <w:t xml:space="preserve">HTML </w:t>
-      </w:r>
-      <w:r>
-        <w:rPr>
-          <w:rFonts w:ascii="TH Sarabun New" w:hAnsi="TH Sarabun New" w:cs="TH Sarabun New"/>
-          <w:sz w:val="32"/>
-          <w:szCs w:val="32"/>
-          <w:cs/>
-        </w:rPr>
-        <w:t xml:space="preserve">และสนับสนุนการติดต่อกับโปรแกรมจัดการฐานข้อมูล </w:t>
-      </w:r>
-      <w:r>
-        <w:rPr>
-          <w:rFonts w:ascii="TH Sarabun New" w:hAnsi="TH Sarabun New" w:cs="TH Sarabun New"/>
-          <w:sz w:val="32"/>
-          <w:szCs w:val="32"/>
-        </w:rPr>
-        <w:t>MY</w:t>
-      </w:r>
-      <w:r>
-        <w:rPr>
-          <w:rFonts w:ascii="TH Sarabun New" w:hAnsi="TH Sarabun New" w:cs="TH Sarabun New"/>
-          <w:sz w:val="32"/>
-          <w:szCs w:val="32"/>
-        </w:rPr>
-        <w:t xml:space="preserve">SQL </w:t>
-      </w:r>
-      <w:r>
-        <w:rPr>
-          <w:rFonts w:ascii="TH Sarabun New" w:hAnsi="TH Sarabun New" w:cs="TH Sarabun New"/>
-          <w:sz w:val="32"/>
-          <w:szCs w:val="32"/>
-          <w:cs/>
-        </w:rPr>
-        <w:t xml:space="preserve">จึงทำให้ </w:t>
-      </w:r>
-      <w:r>
-        <w:rPr>
-          <w:rFonts w:ascii="TH Sarabun New" w:hAnsi="TH Sarabun New" w:cs="TH Sarabun New"/>
-          <w:sz w:val="32"/>
-          <w:szCs w:val="32"/>
-        </w:rPr>
-        <w:t xml:space="preserve">PHP </w:t>
-      </w:r>
-      <w:r>
-        <w:rPr>
-          <w:rFonts w:ascii="TH Sarabun New" w:hAnsi="TH Sarabun New" w:cs="TH Sarabun New"/>
-          <w:sz w:val="32"/>
-          <w:szCs w:val="32"/>
-          <w:cs/>
-        </w:rPr>
-        <w:t xml:space="preserve">เริ่มถูกใช้มากขึ้นอย่างรวดเร็ว และเริ่มมีผู้สนับสนุนการใช้งาน </w:t>
-      </w:r>
-      <w:r>
-        <w:rPr>
-          <w:rFonts w:ascii="TH Sarabun New" w:hAnsi="TH Sarabun New" w:cs="TH Sarabun New"/>
-          <w:sz w:val="32"/>
-          <w:szCs w:val="32"/>
-        </w:rPr>
-        <w:t xml:space="preserve">PHP </w:t>
-      </w:r>
-      <w:r>
-        <w:rPr>
-          <w:rFonts w:ascii="TH Sarabun New" w:hAnsi="TH Sarabun New" w:cs="TH Sarabun New"/>
-          <w:sz w:val="32"/>
-          <w:szCs w:val="32"/>
-          <w:cs/>
-        </w:rPr>
-        <w:t>มากขึ้น โ</w:t>
-      </w:r>
-      <w:r>
-        <w:rPr>
-          <w:rFonts w:ascii="TH Sarabun New" w:hAnsi="TH Sarabun New" w:cs="TH Sarabun New"/>
-          <w:sz w:val="32"/>
-          <w:szCs w:val="32"/>
-          <w:cs/>
-        </w:rPr>
-        <w:t>ดยใน</w:t>
-      </w:r>
-      <w:r>
-        <w:rPr>
-          <w:rFonts w:ascii="TH Sarabun New" w:hAnsi="TH Sarabun New" w:cs="TH Sarabun New"/>
-          <w:sz w:val="32"/>
-          <w:szCs w:val="32"/>
-          <w:cs/>
-        </w:rPr>
-        <w:t>ปลายปี ค.ศ.</w:t>
-      </w:r>
-      <w:r>
-        <w:rPr>
-          <w:rFonts w:ascii="TH Sarabun New" w:hAnsi="TH Sarabun New" w:cs="TH Sarabun New"/>
-          <w:sz w:val="32"/>
-          <w:szCs w:val="32"/>
-        </w:rPr>
-        <w:t xml:space="preserve">1996 PHP </w:t>
-      </w:r>
-      <w:r>
-        <w:rPr>
-          <w:rFonts w:ascii="TH Sarabun New" w:hAnsi="TH Sarabun New" w:cs="TH Sarabun New"/>
-          <w:sz w:val="32"/>
-          <w:szCs w:val="32"/>
-          <w:cs/>
-        </w:rPr>
-        <w:t xml:space="preserve">ถูกนำไปใช้ประมาณ </w:t>
-      </w:r>
-      <w:r>
-        <w:rPr>
-          <w:rFonts w:ascii="TH Sarabun New" w:hAnsi="TH Sarabun New" w:cs="TH Sarabun New"/>
-          <w:sz w:val="32"/>
-          <w:szCs w:val="32"/>
-        </w:rPr>
-        <w:t>15,000</w:t>
-      </w:r>
-      <w:r>
-        <w:rPr>
-          <w:rFonts w:ascii="TH Sarabun New" w:hAnsi="TH Sarabun New" w:cs="TH Sarabun New"/>
-          <w:sz w:val="32"/>
-          <w:szCs w:val="32"/>
-          <w:cs/>
-        </w:rPr>
-        <w:t xml:space="preserve"> เว็บทั่วโลก และเพิ่มจำนวนขึ้น</w:t>
-      </w:r>
-      <w:r>
-        <w:rPr>
-          <w:rFonts w:ascii="TH Sarabun New" w:hAnsi="TH Sarabun New" w:cs="TH Sarabun New"/>
-          <w:sz w:val="32"/>
-          <w:szCs w:val="32"/>
-          <w:cs/>
-        </w:rPr>
-        <w:t>เรื่อยๆ</w:t>
-      </w:r>
-      <w:r>
-        <w:rPr>
-          <w:rFonts w:ascii="TH Sarabun New" w:hAnsi="TH Sarabun New" w:cs="TH Sarabun New"/>
-          <w:sz w:val="32"/>
-          <w:szCs w:val="32"/>
-        </w:rPr>
-        <w:t xml:space="preserve"> </w:t>
-      </w:r>
-      <w:r>
-        <w:rPr>
-          <w:rFonts w:ascii="TH Sarabun New" w:hAnsi="TH Sarabun New" w:cs="TH Sarabun New"/>
-          <w:sz w:val="32"/>
-          <w:szCs w:val="32"/>
-          <w:cs/>
-        </w:rPr>
-        <w:t>นอกจากนี้ในราวกลางปี ค.ศ.</w:t>
-      </w:r>
-      <w:r>
-        <w:rPr>
-          <w:rFonts w:ascii="TH Sarabun New" w:hAnsi="TH Sarabun New" w:cs="TH Sarabun New"/>
-          <w:sz w:val="32"/>
-          <w:szCs w:val="32"/>
-        </w:rPr>
-        <w:t xml:space="preserve">1997 PHP </w:t>
-      </w:r>
-      <w:r>
-        <w:rPr>
-          <w:rFonts w:ascii="TH Sarabun New" w:hAnsi="TH Sarabun New" w:cs="TH Sarabun New"/>
-          <w:sz w:val="32"/>
-          <w:szCs w:val="32"/>
-          <w:cs/>
-        </w:rPr>
-        <w:t>ได้มีการเปลี่ยนแปลงและพัฒนาจาก</w:t>
-      </w:r>
-      <w:r>
-        <w:rPr>
-          <w:rFonts w:ascii="TH Sarabun New" w:hAnsi="TH Sarabun New" w:cs="TH Sarabun New"/>
-          <w:sz w:val="32"/>
-          <w:szCs w:val="32"/>
-          <w:cs/>
-        </w:rPr>
-        <w:t xml:space="preserve">เจ้าของเดิมคือ นาย </w:t>
-      </w:r>
-      <w:proofErr w:type="spellStart"/>
-      <w:r>
-        <w:rPr>
-          <w:rFonts w:ascii="TH Sarabun New" w:hAnsi="TH Sarabun New" w:cs="TH Sarabun New"/>
-          <w:sz w:val="32"/>
-          <w:szCs w:val="32"/>
-        </w:rPr>
-        <w:t>Rasmus</w:t>
-      </w:r>
-      <w:proofErr w:type="spellEnd"/>
-      <w:r>
-        <w:rPr>
-          <w:rFonts w:ascii="TH Sarabun New" w:hAnsi="TH Sarabun New" w:cs="TH Sarabun New"/>
-          <w:sz w:val="32"/>
-          <w:szCs w:val="32"/>
-        </w:rPr>
-        <w:t xml:space="preserve"> </w:t>
-      </w:r>
-      <w:r>
-        <w:rPr>
-          <w:rFonts w:ascii="TH Sarabun New" w:hAnsi="TH Sarabun New" w:cs="TH Sarabun New"/>
-          <w:sz w:val="32"/>
-          <w:szCs w:val="32"/>
-          <w:cs/>
-        </w:rPr>
-        <w:t xml:space="preserve">ที่พัฒนาอยู่เพียงผู้เดียว มาเป็นทีมงาน โดยมีนาย </w:t>
-      </w:r>
-      <w:proofErr w:type="spellStart"/>
-      <w:r>
-        <w:rPr>
-          <w:rFonts w:ascii="TH Sarabun New" w:hAnsi="TH Sarabun New" w:cs="TH Sarabun New"/>
-          <w:sz w:val="32"/>
-          <w:szCs w:val="32"/>
-        </w:rPr>
-        <w:t>Zeev</w:t>
-      </w:r>
-      <w:proofErr w:type="spellEnd"/>
-      <w:r>
-        <w:rPr>
-          <w:rFonts w:ascii="TH Sarabun New" w:hAnsi="TH Sarabun New" w:cs="TH Sarabun New"/>
-          <w:sz w:val="32"/>
-          <w:szCs w:val="32"/>
-        </w:rPr>
-        <w:t xml:space="preserve"> </w:t>
-      </w:r>
-      <w:proofErr w:type="spellStart"/>
-      <w:r>
-        <w:rPr>
-          <w:rFonts w:ascii="TH Sarabun New" w:hAnsi="TH Sarabun New" w:cs="TH Sarabun New"/>
-          <w:sz w:val="32"/>
-          <w:szCs w:val="32"/>
-        </w:rPr>
-        <w:t>Suraski</w:t>
-      </w:r>
-      <w:proofErr w:type="spellEnd"/>
-      <w:r>
-        <w:rPr>
-          <w:rFonts w:ascii="TH Sarabun New" w:hAnsi="TH Sarabun New" w:cs="TH Sarabun New"/>
-          <w:sz w:val="32"/>
-          <w:szCs w:val="32"/>
-        </w:rPr>
-        <w:t xml:space="preserve"> </w:t>
-      </w:r>
-      <w:r>
-        <w:rPr>
-          <w:rFonts w:ascii="TH Sarabun New" w:hAnsi="TH Sarabun New" w:cs="TH Sarabun New"/>
-          <w:sz w:val="32"/>
-          <w:szCs w:val="32"/>
-          <w:cs/>
-        </w:rPr>
-        <w:t xml:space="preserve">และนาย </w:t>
-      </w:r>
-      <w:proofErr w:type="spellStart"/>
-      <w:r>
-        <w:rPr>
-          <w:rFonts w:ascii="TH Sarabun New" w:hAnsi="TH Sarabun New" w:cs="TH Sarabun New"/>
-          <w:sz w:val="32"/>
-          <w:szCs w:val="32"/>
-        </w:rPr>
-        <w:t>Adni</w:t>
-      </w:r>
-      <w:proofErr w:type="spellEnd"/>
-      <w:r>
-        <w:rPr>
-          <w:rFonts w:ascii="TH Sarabun New" w:hAnsi="TH Sarabun New" w:cs="TH Sarabun New"/>
-          <w:sz w:val="32"/>
-          <w:szCs w:val="32"/>
-        </w:rPr>
-        <w:t xml:space="preserve"> </w:t>
-      </w:r>
-      <w:proofErr w:type="spellStart"/>
-      <w:r>
-        <w:rPr>
-          <w:rFonts w:ascii="TH Sarabun New" w:hAnsi="TH Sarabun New" w:cs="TH Sarabun New"/>
-          <w:sz w:val="32"/>
-          <w:szCs w:val="32"/>
-        </w:rPr>
-        <w:t>Gutmans</w:t>
-      </w:r>
-      <w:proofErr w:type="spellEnd"/>
-      <w:r>
-        <w:rPr>
-          <w:rFonts w:ascii="TH Sarabun New" w:hAnsi="TH Sarabun New" w:cs="TH Sarabun New"/>
-          <w:sz w:val="32"/>
-          <w:szCs w:val="32"/>
-        </w:rPr>
-        <w:t xml:space="preserve"> </w:t>
-      </w:r>
-      <w:r>
-        <w:rPr>
-          <w:rFonts w:ascii="TH Sarabun New" w:hAnsi="TH Sarabun New" w:cs="TH Sarabun New"/>
-          <w:sz w:val="32"/>
-          <w:szCs w:val="32"/>
-          <w:cs/>
-        </w:rPr>
-        <w:t xml:space="preserve">ทำการวิเคราะห์พื้นฐานของ </w:t>
-      </w:r>
-      <w:r>
-        <w:rPr>
-          <w:rFonts w:ascii="TH Sarabun New" w:hAnsi="TH Sarabun New" w:cs="TH Sarabun New"/>
-          <w:sz w:val="32"/>
-          <w:szCs w:val="32"/>
-        </w:rPr>
-        <w:t xml:space="preserve">PHP/FI </w:t>
-      </w:r>
-      <w:r>
-        <w:rPr>
-          <w:rFonts w:ascii="TH Sarabun New" w:hAnsi="TH Sarabun New" w:cs="TH Sarabun New"/>
-          <w:sz w:val="32"/>
-          <w:szCs w:val="32"/>
-          <w:cs/>
-        </w:rPr>
-        <w:t>และได้นำโค้ด</w:t>
-      </w:r>
-      <w:r>
-        <w:rPr>
-          <w:rFonts w:ascii="TH Sarabun New" w:hAnsi="TH Sarabun New" w:cs="TH Sarabun New"/>
-          <w:sz w:val="32"/>
-          <w:szCs w:val="32"/>
-          <w:cs/>
-        </w:rPr>
-        <w:t xml:space="preserve">มาพัฒนาให้เป็น </w:t>
-      </w:r>
-      <w:r>
-        <w:rPr>
-          <w:rFonts w:ascii="TH Sarabun New" w:hAnsi="TH Sarabun New" w:cs="TH Sarabun New"/>
-          <w:sz w:val="32"/>
-          <w:szCs w:val="32"/>
-        </w:rPr>
-        <w:t xml:space="preserve">PHP </w:t>
-      </w:r>
-      <w:proofErr w:type="spellStart"/>
-      <w:r>
-        <w:rPr>
-          <w:rFonts w:ascii="TH Sarabun New" w:hAnsi="TH Sarabun New" w:cs="TH Sarabun New"/>
-          <w:sz w:val="32"/>
-          <w:szCs w:val="32"/>
-          <w:cs/>
-        </w:rPr>
-        <w:t>เวอร์ชั่น</w:t>
-      </w:r>
-      <w:proofErr w:type="spellEnd"/>
-      <w:r>
-        <w:rPr>
-          <w:rFonts w:ascii="TH Sarabun New" w:hAnsi="TH Sarabun New" w:cs="TH Sarabun New"/>
-          <w:sz w:val="32"/>
-          <w:szCs w:val="32"/>
-          <w:cs/>
-        </w:rPr>
-        <w:t xml:space="preserve"> </w:t>
-      </w:r>
-      <w:r>
-        <w:rPr>
-          <w:rFonts w:ascii="TH Sarabun New" w:hAnsi="TH Sarabun New" w:cs="TH Sarabun New"/>
-          <w:sz w:val="32"/>
-          <w:szCs w:val="32"/>
-        </w:rPr>
-        <w:t>3</w:t>
-      </w:r>
-      <w:r>
-        <w:rPr>
-          <w:rFonts w:ascii="TH Sarabun New" w:hAnsi="TH Sarabun New" w:cs="TH Sarabun New"/>
-          <w:sz w:val="32"/>
-          <w:szCs w:val="32"/>
-          <w:cs/>
-        </w:rPr>
-        <w:t xml:space="preserve"> ซึ่งมีความสามารถที่มีความสมบูรณ์มากขึ้น</w:t>
-      </w:r>
-      <w:r>
-        <w:rPr>
-          <w:rFonts w:ascii="TH Sarabun New" w:hAnsi="TH Sarabun New" w:cs="TH Sarabun New"/>
-          <w:sz w:val="32"/>
-          <w:szCs w:val="32"/>
-        </w:rPr>
-        <w:t xml:space="preserve"> </w:t>
-      </w:r>
-      <w:r>
-        <w:rPr>
-          <w:rFonts w:ascii="TH Sarabun New" w:hAnsi="TH Sarabun New" w:cs="TH Sarabun New"/>
-          <w:sz w:val="32"/>
-          <w:szCs w:val="32"/>
-          <w:cs/>
-        </w:rPr>
-        <w:t>ในราวกลางปี ค.ศ.</w:t>
-      </w:r>
-      <w:r>
-        <w:rPr>
-          <w:rFonts w:ascii="TH Sarabun New" w:hAnsi="TH Sarabun New" w:cs="TH Sarabun New"/>
-          <w:sz w:val="32"/>
-          <w:szCs w:val="32"/>
-        </w:rPr>
-        <w:t xml:space="preserve">1999 PHP </w:t>
-      </w:r>
-      <w:proofErr w:type="spellStart"/>
-      <w:r>
-        <w:rPr>
-          <w:rFonts w:ascii="TH Sarabun New" w:hAnsi="TH Sarabun New" w:cs="TH Sarabun New"/>
-          <w:sz w:val="32"/>
-          <w:szCs w:val="32"/>
-          <w:cs/>
-        </w:rPr>
-        <w:t>เวอร์ชั่น</w:t>
+          <w:cs/>
+        </w:rPr>
+        <w:t>ชั่น</w:t>
       </w:r>
       <w:proofErr w:type="spellEnd"/>
       <w:r>
@@ -16127,7 +16123,7 @@
           <w:szCs w:val="32"/>
           <w:cs/>
         </w:rPr>
-        <w:t>พาร์</w:t>
+        <w:t>พาร์เซอร์</w:t>
       </w:r>
       <w:proofErr w:type="spellEnd"/>
       <w:r>
@@ -16137,7 +16133,7 @@
           <w:szCs w:val="32"/>
           <w:cs/>
         </w:rPr>
-        <w:t>เซอร์ (</w:t>
+        <w:t xml:space="preserve"> (</w:t>
       </w:r>
       <w:r>
         <w:rPr>
@@ -16163,7 +16159,27 @@
           <w:szCs w:val="32"/>
           <w:cs/>
         </w:rPr>
-        <w:t>ิร์ฟเวอร์หรือเบราว์เซอร์ ซึ่งมี</w:t>
+        <w:t>ิร์ฟเวอร์หรือ</w:t>
+      </w:r>
+      <w:proofErr w:type="spellStart"/>
+      <w:r>
+        <w:rPr>
+          <w:rFonts w:ascii="TH Sarabun New" w:hAnsi="TH Sarabun New" w:cs="TH Sarabun New"/>
+          <w:sz w:val="32"/>
+          <w:szCs w:val="32"/>
+          <w:cs/>
+        </w:rPr>
+        <w:t>เบราว์เซอร์</w:t>
+      </w:r>
+      <w:proofErr w:type="spellEnd"/>
+      <w:r>
+        <w:rPr>
+          <w:rFonts w:ascii="TH Sarabun New" w:hAnsi="TH Sarabun New" w:cs="TH Sarabun New"/>
+          <w:sz w:val="32"/>
+          <w:szCs w:val="32"/>
+          <w:cs/>
+        </w:rPr>
+        <w:t xml:space="preserve"> ซึ่งมี</w:t>
       </w:r>
       <w:r>
         <w:rPr>
@@ -16174,23 +16190,13 @@
         </w:rPr>
         <w:t xml:space="preserve">ลักษณะเหมือนกับ </w:t>
       </w:r>
-      <w:proofErr w:type="spellStart"/>
-      <w:r>
-        <w:rPr>
-          <w:rFonts w:ascii="TH Sarabun New" w:hAnsi="TH Sarabun New" w:cs="TH Sarabun New"/>
-          <w:sz w:val="32"/>
-          <w:szCs w:val="32"/>
-        </w:rPr>
-        <w:t>Cron</w:t>
-      </w:r>
-      <w:proofErr w:type="spellEnd"/>
-      <w:r>
-        <w:rPr>
-          <w:rFonts w:ascii="TH Sarabun New" w:hAnsi="TH Sarabun New" w:cs="TH Sarabun New"/>
-          <w:sz w:val="32"/>
-          <w:szCs w:val="32"/>
-        </w:rPr>
-        <w:t xml:space="preserve"> (</w:t>
+      <w:r>
+        <w:rPr>
+          <w:rFonts w:ascii="TH Sarabun New" w:hAnsi="TH Sarabun New" w:cs="TH Sarabun New"/>
+          <w:sz w:val="32"/>
+          <w:szCs w:val="32"/>
+        </w:rPr>
+        <w:t>Cron (</w:t>
       </w:r>
       <w:r>
         <w:rPr>
@@ -16454,6 +16460,49 @@
         </w:rPr>
         <w:t xml:space="preserve">PDF </w:t>
       </w:r>
+      <w:r>
+        <w:rPr>
+          <w:rFonts w:ascii="TH Sarabun New" w:hAnsi="TH Sarabun New" w:cs="TH Sarabun New"/>
+          <w:sz w:val="32"/>
+          <w:szCs w:val="32"/>
+          <w:cs/>
+        </w:rPr>
+        <w:t xml:space="preserve">แฟลช (โดยใช้ </w:t>
+      </w:r>
+      <w:r>
+        <w:rPr>
+          <w:rFonts w:ascii="TH Sarabun New" w:hAnsi="TH Sarabun New" w:cs="TH Sarabun New"/>
+          <w:sz w:val="32"/>
+          <w:szCs w:val="32"/>
+        </w:rPr>
+        <w:t xml:space="preserve">Libswf </w:t>
+      </w:r>
+      <w:r>
+        <w:rPr>
+          <w:rFonts w:ascii="TH Sarabun New" w:hAnsi="TH Sarabun New" w:cs="TH Sarabun New"/>
+          <w:sz w:val="32"/>
+          <w:szCs w:val="32"/>
+          <w:cs/>
+        </w:rPr>
+        <w:t xml:space="preserve">และ </w:t>
+      </w:r>
+      <w:r>
+        <w:rPr>
+          <w:rFonts w:ascii="TH Sarabun New" w:hAnsi="TH Sarabun New" w:cs="TH Sarabun New"/>
+          <w:sz w:val="32"/>
+          <w:szCs w:val="32"/>
+        </w:rPr>
+        <w:t xml:space="preserve">Ming) </w:t>
+      </w:r>
+      <w:r>
+        <w:rPr>
+          <w:rFonts w:ascii="TH Sarabun New" w:hAnsi="TH Sarabun New" w:cs="TH Sarabun New"/>
+          <w:sz w:val="32"/>
+          <w:szCs w:val="32"/>
+          <w:cs/>
+        </w:rPr>
+        <w:t>พี</w:t>
+      </w:r>
       <w:proofErr w:type="spellStart"/>
       <w:r>
         <w:rPr>
@@ -16462,7 +16511,7 @@
           <w:szCs w:val="32"/>
           <w:cs/>
         </w:rPr>
-        <w:t>แฟลช</w:t>
+        <w:t>เอช</w:t>
       </w:r>
       <w:proofErr w:type="spellEnd"/>
       <w:r>
@@ -16472,7 +16521,187 @@
           <w:szCs w:val="32"/>
           <w:cs/>
         </w:rPr>
-        <w:t xml:space="preserve"> (โดยใช้ </w:t>
+        <w:t>พีมี</w:t>
+      </w:r>
+      <w:r>
+        <w:rPr>
+          <w:rFonts w:ascii="TH Sarabun New" w:hAnsi="TH Sarabun New" w:cs="TH Sarabun New"/>
+          <w:sz w:val="32"/>
+          <w:szCs w:val="32"/>
+          <w:cs/>
+        </w:rPr>
+        <w:t xml:space="preserve">ความสามารถอย่างมากในการทำงานเป็นประมวลผลข้อความ จาก </w:t>
+      </w:r>
+      <w:r>
+        <w:rPr>
+          <w:rFonts w:ascii="TH Sarabun New" w:hAnsi="TH Sarabun New" w:cs="TH Sarabun New"/>
+          <w:sz w:val="32"/>
+          <w:szCs w:val="32"/>
+        </w:rPr>
+        <w:t xml:space="preserve">POSIX Extended </w:t>
+      </w:r>
+      <w:r>
+        <w:rPr>
+          <w:rFonts w:ascii="TH Sarabun New" w:hAnsi="TH Sarabun New" w:cs="TH Sarabun New"/>
+          <w:sz w:val="32"/>
+          <w:szCs w:val="32"/>
+          <w:cs/>
+        </w:rPr>
+        <w:t xml:space="preserve">หรือ รูปแบบ </w:t>
+      </w:r>
+      <w:r>
+        <w:rPr>
+          <w:rFonts w:ascii="TH Sarabun New" w:hAnsi="TH Sarabun New" w:cs="TH Sarabun New"/>
+          <w:sz w:val="32"/>
+          <w:szCs w:val="32"/>
+        </w:rPr>
+        <w:t xml:space="preserve">Perl </w:t>
+      </w:r>
+      <w:r>
+        <w:rPr>
+          <w:rFonts w:ascii="TH Sarabun New" w:hAnsi="TH Sarabun New" w:cs="TH Sarabun New"/>
+          <w:sz w:val="32"/>
+          <w:szCs w:val="32"/>
+          <w:cs/>
+        </w:rPr>
+        <w:t xml:space="preserve">ทั่วไป เพื่อแปลงเป็นเอกสาร </w:t>
+      </w:r>
+      <w:r>
+        <w:rPr>
+          <w:rFonts w:ascii="TH Sarabun New" w:hAnsi="TH Sarabun New" w:cs="TH Sarabun New"/>
+          <w:sz w:val="32"/>
+          <w:szCs w:val="32"/>
+        </w:rPr>
+        <w:t xml:space="preserve">XML </w:t>
+      </w:r>
+      <w:r>
+        <w:rPr>
+          <w:rFonts w:ascii="TH Sarabun New" w:hAnsi="TH Sarabun New" w:cs="TH Sarabun New"/>
+          <w:sz w:val="32"/>
+          <w:szCs w:val="32"/>
+          <w:cs/>
+        </w:rPr>
+        <w:t xml:space="preserve">ในการแปลงและเข้าสู่เอกสาร </w:t>
+      </w:r>
+      <w:r>
+        <w:rPr>
+          <w:rFonts w:ascii="TH Sarabun New" w:hAnsi="TH Sarabun New" w:cs="TH Sarabun New"/>
+          <w:sz w:val="32"/>
+          <w:szCs w:val="32"/>
+        </w:rPr>
+        <w:t xml:space="preserve">XML </w:t>
+      </w:r>
+      <w:r>
+        <w:rPr>
+          <w:rFonts w:ascii="TH Sarabun New" w:hAnsi="TH Sarabun New" w:cs="TH Sarabun New"/>
+          <w:sz w:val="32"/>
+          <w:szCs w:val="32"/>
+          <w:cs/>
+        </w:rPr>
+        <w:t>เรารองรับ</w:t>
+      </w:r>
+      <w:r>
+        <w:rPr>
+          <w:rFonts w:ascii="TH Sarabun New" w:hAnsi="TH Sarabun New" w:cs="TH Sarabun New" w:hint="cs"/>
+          <w:sz w:val="32"/>
+          <w:szCs w:val="32"/>
+          <w:cs/>
+        </w:rPr>
+        <w:t>มาตรฐาน</w:t>
+      </w:r>
+      <w:r>
+        <w:rPr>
+          <w:rFonts w:ascii="TH Sarabun New" w:hAnsi="TH Sarabun New" w:cs="TH Sarabun New"/>
+          <w:sz w:val="32"/>
+          <w:szCs w:val="32"/>
+          <w:cs/>
+        </w:rPr>
+        <w:t xml:space="preserve"> </w:t>
+      </w:r>
+      <w:r>
+        <w:rPr>
+          <w:rFonts w:ascii="TH Sarabun New" w:hAnsi="TH Sarabun New" w:cs="TH Sarabun New"/>
+          <w:sz w:val="32"/>
+          <w:szCs w:val="32"/>
+        </w:rPr>
+        <w:t xml:space="preserve">SAX </w:t>
+      </w:r>
+      <w:r>
+        <w:rPr>
+          <w:rFonts w:ascii="TH Sarabun New" w:hAnsi="TH Sarabun New" w:cs="TH Sarabun New"/>
+          <w:sz w:val="32"/>
+          <w:szCs w:val="32"/>
+          <w:cs/>
+        </w:rPr>
+        <w:t xml:space="preserve">และ </w:t>
+      </w:r>
+      <w:r>
+        <w:rPr>
+          <w:rFonts w:ascii="TH Sarabun New" w:hAnsi="TH Sarabun New" w:cs="TH Sarabun New"/>
+          <w:sz w:val="32"/>
+          <w:szCs w:val="32"/>
+        </w:rPr>
+        <w:t xml:space="preserve">DOM </w:t>
+      </w:r>
+      <w:r>
+        <w:rPr>
+          <w:rFonts w:ascii="TH Sarabun New" w:hAnsi="TH Sarabun New" w:cs="TH Sarabun New"/>
+          <w:sz w:val="32"/>
+          <w:szCs w:val="32"/>
+          <w:cs/>
+        </w:rPr>
+        <w:t xml:space="preserve">สามารถใช้รูปแบบ </w:t>
+      </w:r>
+      <w:r>
+        <w:rPr>
+          <w:rFonts w:ascii="TH Sarabun New" w:hAnsi="TH Sarabun New" w:cs="TH Sarabun New"/>
+          <w:sz w:val="32"/>
+          <w:szCs w:val="32"/>
+        </w:rPr>
+        <w:t xml:space="preserve">XSLT </w:t>
+      </w:r>
+      <w:r>
+        <w:rPr>
+          <w:rFonts w:ascii="TH Sarabun New" w:hAnsi="TH Sarabun New" w:cs="TH Sarabun New"/>
+          <w:sz w:val="32"/>
+          <w:szCs w:val="32"/>
+          <w:cs/>
+        </w:rPr>
+        <w:t>ของเราเพื่อ</w:t>
+      </w:r>
+      <w:r>
+        <w:rPr>
+          <w:rFonts w:ascii="TH Sarabun New" w:hAnsi="TH Sarabun New" w:cs="TH Sarabun New"/>
+          <w:sz w:val="32"/>
+          <w:szCs w:val="32"/>
+          <w:cs/>
+        </w:rPr>
+        <w:t xml:space="preserve">แปลงเอกสาร </w:t>
+      </w:r>
+      <w:r>
+        <w:rPr>
+          <w:rFonts w:ascii="TH Sarabun New" w:hAnsi="TH Sarabun New" w:cs="TH Sarabun New"/>
+          <w:sz w:val="32"/>
+          <w:szCs w:val="32"/>
+        </w:rPr>
+        <w:t>XML</w:t>
+      </w:r>
+      <w:r>
+        <w:rPr>
+          <w:rFonts w:ascii="TH Sarabun New" w:hAnsi="TH Sarabun New" w:cs="TH Sarabun New"/>
+          <w:sz w:val="32"/>
+          <w:szCs w:val="32"/>
+        </w:rPr>
+        <w:t xml:space="preserve"> </w:t>
+      </w:r>
+      <w:r>
+        <w:rPr>
+          <w:rFonts w:ascii="TH Sarabun New" w:hAnsi="TH Sarabun New" w:cs="TH Sarabun New"/>
+          <w:sz w:val="32"/>
+          <w:szCs w:val="32"/>
+          <w:cs/>
+        </w:rPr>
+        <w:t>เมื่อใช้พี</w:t>
       </w:r>
       <w:proofErr w:type="spellStart"/>
       <w:r>
@@ -16480,8 +16709,9 @@
           <w:rFonts w:ascii="TH Sarabun New" w:hAnsi="TH Sarabun New" w:cs="TH Sarabun New"/>
           <w:sz w:val="32"/>
           <w:szCs w:val="32"/>
-        </w:rPr>
-        <w:t>Libswf</w:t>
+          <w:cs/>
+        </w:rPr>
+        <w:t>เอช</w:t>
       </w:r>
       <w:proofErr w:type="spellEnd"/>
       <w:r>
@@ -16489,251 +16719,6 @@
           <w:rFonts w:ascii="TH Sarabun New" w:hAnsi="TH Sarabun New" w:cs="TH Sarabun New"/>
           <w:sz w:val="32"/>
           <w:szCs w:val="32"/>
-        </w:rPr>
-        <w:t xml:space="preserve"> </w:t>
-      </w:r>
-      <w:r>
-        <w:rPr>
-          <w:rFonts w:ascii="TH Sarabun New" w:hAnsi="TH Sarabun New" w:cs="TH Sarabun New"/>
-          <w:sz w:val="32"/>
-          <w:szCs w:val="32"/>
-          <w:cs/>
-        </w:rPr>
-        <w:t xml:space="preserve">และ </w:t>
-      </w:r>
-      <w:r>
-        <w:rPr>
-          <w:rFonts w:ascii="TH Sarabun New" w:hAnsi="TH Sarabun New" w:cs="TH Sarabun New"/>
-          <w:sz w:val="32"/>
-          <w:szCs w:val="32"/>
-        </w:rPr>
-        <w:t xml:space="preserve">Ming) </w:t>
-      </w:r>
-      <w:r>
-        <w:rPr>
-          <w:rFonts w:ascii="TH Sarabun New" w:hAnsi="TH Sarabun New" w:cs="TH Sarabun New"/>
-          <w:sz w:val="32"/>
-          <w:szCs w:val="32"/>
-          <w:cs/>
-        </w:rPr>
-        <w:t>พี</w:t>
-      </w:r>
-      <w:proofErr w:type="spellStart"/>
-      <w:r>
-        <w:rPr>
-          <w:rFonts w:ascii="TH Sarabun New" w:hAnsi="TH Sarabun New" w:cs="TH Sarabun New"/>
-          <w:sz w:val="32"/>
-          <w:szCs w:val="32"/>
-          <w:cs/>
-        </w:rPr>
-        <w:t>เอช</w:t>
-      </w:r>
-      <w:proofErr w:type="spellEnd"/>
-      <w:r>
-        <w:rPr>
-          <w:rFonts w:ascii="TH Sarabun New" w:hAnsi="TH Sarabun New" w:cs="TH Sarabun New"/>
-          <w:sz w:val="32"/>
-          <w:szCs w:val="32"/>
-          <w:cs/>
-        </w:rPr>
-        <w:t>พีมี</w:t>
-      </w:r>
-      <w:r>
-        <w:rPr>
-          <w:rFonts w:ascii="TH Sarabun New" w:hAnsi="TH Sarabun New" w:cs="TH Sarabun New"/>
-          <w:sz w:val="32"/>
-          <w:szCs w:val="32"/>
-          <w:cs/>
-        </w:rPr>
-        <w:t xml:space="preserve">ความสามารถอย่างมากในการทำงานเป็นประมวลผลข้อความ จาก </w:t>
-      </w:r>
-      <w:r>
-        <w:rPr>
-          <w:rFonts w:ascii="TH Sarabun New" w:hAnsi="TH Sarabun New" w:cs="TH Sarabun New"/>
-          <w:sz w:val="32"/>
-          <w:szCs w:val="32"/>
-        </w:rPr>
-        <w:t xml:space="preserve">POSIX Extended </w:t>
-      </w:r>
-      <w:r>
-        <w:rPr>
-          <w:rFonts w:ascii="TH Sarabun New" w:hAnsi="TH Sarabun New" w:cs="TH Sarabun New"/>
-          <w:sz w:val="32"/>
-          <w:szCs w:val="32"/>
-          <w:cs/>
-        </w:rPr>
-        <w:t xml:space="preserve">หรือ รูปแบบ </w:t>
-      </w:r>
-      <w:r>
-        <w:rPr>
-          <w:rFonts w:ascii="TH Sarabun New" w:hAnsi="TH Sarabun New" w:cs="TH Sarabun New"/>
-          <w:sz w:val="32"/>
-          <w:szCs w:val="32"/>
-        </w:rPr>
-        <w:t xml:space="preserve">Perl </w:t>
-      </w:r>
-      <w:r>
-        <w:rPr>
-          <w:rFonts w:ascii="TH Sarabun New" w:hAnsi="TH Sarabun New" w:cs="TH Sarabun New"/>
-          <w:sz w:val="32"/>
-          <w:szCs w:val="32"/>
-          <w:cs/>
-        </w:rPr>
-        <w:t xml:space="preserve">ทั่วไป เพื่อแปลงเป็นเอกสาร </w:t>
-      </w:r>
-      <w:r>
-        <w:rPr>
-          <w:rFonts w:ascii="TH Sarabun New" w:hAnsi="TH Sarabun New" w:cs="TH Sarabun New"/>
-          <w:sz w:val="32"/>
-          <w:szCs w:val="32"/>
-        </w:rPr>
-        <w:t xml:space="preserve">XML </w:t>
-      </w:r>
-      <w:r>
-        <w:rPr>
-          <w:rFonts w:ascii="TH Sarabun New" w:hAnsi="TH Sarabun New" w:cs="TH Sarabun New"/>
-          <w:sz w:val="32"/>
-          <w:szCs w:val="32"/>
-          <w:cs/>
-        </w:rPr>
-        <w:t xml:space="preserve">ในการแปลงและเข้าสู่เอกสาร </w:t>
-      </w:r>
-      <w:r>
-        <w:rPr>
-          <w:rFonts w:ascii="TH Sarabun New" w:hAnsi="TH Sarabun New" w:cs="TH Sarabun New"/>
-          <w:sz w:val="32"/>
-          <w:szCs w:val="32"/>
-        </w:rPr>
-        <w:t xml:space="preserve">XML </w:t>
-      </w:r>
-      <w:r>
-        <w:rPr>
-          <w:rFonts w:ascii="TH Sarabun New" w:hAnsi="TH Sarabun New" w:cs="TH Sarabun New"/>
-          <w:sz w:val="32"/>
-          <w:szCs w:val="32"/>
-          <w:cs/>
-        </w:rPr>
-        <w:t>เรารองรับ</w:t>
-      </w:r>
-      <w:r>
-        <w:rPr>
-          <w:rFonts w:ascii="TH Sarabun New" w:hAnsi="TH Sarabun New" w:cs="TH Sarabun New" w:hint="cs"/>
-          <w:sz w:val="32"/>
-          <w:szCs w:val="32"/>
-          <w:cs/>
-        </w:rPr>
-        <w:t>มาตรฐาน</w:t>
-      </w:r>
-      <w:r>
-        <w:rPr>
-          <w:rFonts w:ascii="TH Sarabun New" w:hAnsi="TH Sarabun New" w:cs="TH Sarabun New"/>
-          <w:sz w:val="32"/>
-          <w:szCs w:val="32"/>
-          <w:cs/>
-        </w:rPr>
-        <w:t xml:space="preserve"> </w:t>
-      </w:r>
-      <w:r>
-        <w:rPr>
-          <w:rFonts w:ascii="TH Sarabun New" w:hAnsi="TH Sarabun New" w:cs="TH Sarabun New"/>
-          <w:sz w:val="32"/>
-          <w:szCs w:val="32"/>
-        </w:rPr>
-        <w:t xml:space="preserve">SAX </w:t>
-      </w:r>
-      <w:r>
-        <w:rPr>
-          <w:rFonts w:ascii="TH Sarabun New" w:hAnsi="TH Sarabun New" w:cs="TH Sarabun New"/>
-          <w:sz w:val="32"/>
-          <w:szCs w:val="32"/>
-          <w:cs/>
-        </w:rPr>
-        <w:t xml:space="preserve">และ </w:t>
-      </w:r>
-      <w:r>
-        <w:rPr>
-          <w:rFonts w:ascii="TH Sarabun New" w:hAnsi="TH Sarabun New" w:cs="TH Sarabun New"/>
-          <w:sz w:val="32"/>
-          <w:szCs w:val="32"/>
-        </w:rPr>
-        <w:t xml:space="preserve">DOM </w:t>
-      </w:r>
-      <w:r>
-        <w:rPr>
-          <w:rFonts w:ascii="TH Sarabun New" w:hAnsi="TH Sarabun New" w:cs="TH Sarabun New"/>
-          <w:sz w:val="32"/>
-          <w:szCs w:val="32"/>
-          <w:cs/>
-        </w:rPr>
-        <w:t xml:space="preserve">สามารถใช้รูปแบบ </w:t>
-      </w:r>
-      <w:r>
-        <w:rPr>
-          <w:rFonts w:ascii="TH Sarabun New" w:hAnsi="TH Sarabun New" w:cs="TH Sarabun New"/>
-          <w:sz w:val="32"/>
-          <w:szCs w:val="32"/>
-        </w:rPr>
-        <w:t xml:space="preserve">XSLT </w:t>
-      </w:r>
-      <w:r>
-        <w:rPr>
-          <w:rFonts w:ascii="TH Sarabun New" w:hAnsi="TH Sarabun New" w:cs="TH Sarabun New"/>
-          <w:sz w:val="32"/>
-          <w:szCs w:val="32"/>
-          <w:cs/>
-        </w:rPr>
-        <w:t>ของเราเพื่อ</w:t>
-      </w:r>
-      <w:r>
-        <w:rPr>
-          <w:rFonts w:ascii="TH Sarabun New" w:hAnsi="TH Sarabun New" w:cs="TH Sarabun New"/>
-          <w:sz w:val="32"/>
-          <w:szCs w:val="32"/>
-          <w:cs/>
-        </w:rPr>
-        <w:t xml:space="preserve">แปลงเอกสาร </w:t>
-      </w:r>
-      <w:r>
-        <w:rPr>
-          <w:rFonts w:ascii="TH Sarabun New" w:hAnsi="TH Sarabun New" w:cs="TH Sarabun New"/>
-          <w:sz w:val="32"/>
-          <w:szCs w:val="32"/>
-        </w:rPr>
-        <w:t>XML</w:t>
-      </w:r>
-      <w:r>
-        <w:rPr>
-          <w:rFonts w:ascii="TH Sarabun New" w:hAnsi="TH Sarabun New" w:cs="TH Sarabun New"/>
-          <w:sz w:val="32"/>
-          <w:szCs w:val="32"/>
-        </w:rPr>
-        <w:t xml:space="preserve"> </w:t>
-      </w:r>
-      <w:r>
-        <w:rPr>
-          <w:rFonts w:ascii="TH Sarabun New" w:hAnsi="TH Sarabun New" w:cs="TH Sarabun New"/>
-          <w:sz w:val="32"/>
-          <w:szCs w:val="32"/>
-          <w:cs/>
-        </w:rPr>
-        <w:t>เมื่อใช้พี</w:t>
-      </w:r>
-      <w:proofErr w:type="spellStart"/>
-      <w:r>
-        <w:rPr>
-          <w:rFonts w:ascii="TH Sarabun New" w:hAnsi="TH Sarabun New" w:cs="TH Sarabun New"/>
-          <w:sz w:val="32"/>
-          <w:szCs w:val="32"/>
-          <w:cs/>
-        </w:rPr>
-        <w:t>เอช</w:t>
-      </w:r>
-      <w:proofErr w:type="spellEnd"/>
-      <w:r>
-        <w:rPr>
-          <w:rFonts w:ascii="TH Sarabun New" w:hAnsi="TH Sarabun New" w:cs="TH Sarabun New"/>
-          <w:sz w:val="32"/>
-          <w:szCs w:val="32"/>
           <w:cs/>
         </w:rPr>
         <w:t>พีในการทำอีคอมเมิร์ซ สามา</w:t>
@@ -16747,23 +16732,13 @@
         </w:rPr>
         <w:t xml:space="preserve">รถทำงานร่วมกับโปรแกรมอื่น เช่น </w:t>
       </w:r>
-      <w:proofErr w:type="spellStart"/>
-      <w:r>
-        <w:rPr>
-          <w:rFonts w:ascii="TH Sarabun New" w:hAnsi="TH Sarabun New" w:cs="TH Sarabun New"/>
-          <w:sz w:val="32"/>
-          <w:szCs w:val="32"/>
-        </w:rPr>
-        <w:t>Cybercash</w:t>
-      </w:r>
-      <w:proofErr w:type="spellEnd"/>
-      <w:r>
-        <w:rPr>
-          <w:rFonts w:ascii="TH Sarabun New" w:hAnsi="TH Sarabun New" w:cs="TH Sarabun New"/>
-          <w:sz w:val="32"/>
-          <w:szCs w:val="32"/>
-        </w:rPr>
-        <w:t xml:space="preserve"> payment, </w:t>
+      <w:r>
+        <w:rPr>
+          <w:rFonts w:ascii="TH Sarabun New" w:hAnsi="TH Sarabun New" w:cs="TH Sarabun New"/>
+          <w:sz w:val="32"/>
+          <w:szCs w:val="32"/>
+        </w:rPr>
+        <w:t xml:space="preserve">Cybercash payment, </w:t>
       </w:r>
       <w:proofErr w:type="spellStart"/>
       <w:r>
@@ -17141,23 +17116,13 @@
         </w:rPr>
         <w:t xml:space="preserve">และ </w:t>
       </w:r>
-      <w:proofErr w:type="spellStart"/>
-      <w:r>
-        <w:rPr>
-          <w:rFonts w:ascii="TH Sarabun New" w:hAnsi="TH Sarabun New" w:cs="TH Sarabun New"/>
-          <w:sz w:val="32"/>
-          <w:szCs w:val="32"/>
-        </w:rPr>
-        <w:t>iPlanet</w:t>
-      </w:r>
-      <w:proofErr w:type="spellEnd"/>
-      <w:r>
-        <w:rPr>
-          <w:rFonts w:ascii="TH Sarabun New" w:hAnsi="TH Sarabun New" w:cs="TH Sarabun New"/>
-          <w:sz w:val="32"/>
-          <w:szCs w:val="32"/>
-        </w:rPr>
-        <w:t xml:space="preserve"> </w:t>
+      <w:r>
+        <w:rPr>
+          <w:rFonts w:ascii="TH Sarabun New" w:hAnsi="TH Sarabun New" w:cs="TH Sarabun New"/>
+          <w:sz w:val="32"/>
+          <w:szCs w:val="32"/>
+        </w:rPr>
+        <w:t xml:space="preserve">iPlanet </w:t>
       </w:r>
       <w:r>
         <w:rPr>
@@ -20204,23 +20169,13 @@
         </w:rPr>
         <w:t xml:space="preserve">ใช้งานกับ </w:t>
       </w:r>
-      <w:proofErr w:type="spellStart"/>
-      <w:r>
-        <w:rPr>
-          <w:rFonts w:ascii="TH Sarabun New" w:hAnsi="TH Sarabun New" w:cs="TH Sarabun New"/>
-          <w:sz w:val="32"/>
-          <w:szCs w:val="32"/>
-        </w:rPr>
-        <w:t>html,CSS</w:t>
-      </w:r>
-      <w:proofErr w:type="spellEnd"/>
-      <w:r>
-        <w:rPr>
-          <w:rFonts w:ascii="TH Sarabun New" w:hAnsi="TH Sarabun New" w:cs="TH Sarabun New"/>
-          <w:sz w:val="32"/>
-          <w:szCs w:val="32"/>
-        </w:rPr>
-        <w:t xml:space="preserve"> </w:t>
+      <w:r>
+        <w:rPr>
+          <w:rFonts w:ascii="TH Sarabun New" w:hAnsi="TH Sarabun New" w:cs="TH Sarabun New"/>
+          <w:sz w:val="32"/>
+          <w:szCs w:val="32"/>
+        </w:rPr>
+        <w:t xml:space="preserve">html,CSS </w:t>
       </w:r>
       <w:r>
         <w:rPr>
@@ -20441,23 +20396,13 @@
         </w:rPr>
         <w:t xml:space="preserve">ภาษานี้เดิมมีชื่อว่า </w:t>
       </w:r>
-      <w:proofErr w:type="spellStart"/>
-      <w:r>
-        <w:rPr>
-          <w:rFonts w:ascii="TH Sarabun New" w:hAnsi="TH Sarabun New" w:cs="TH Sarabun New"/>
-          <w:sz w:val="32"/>
-          <w:szCs w:val="32"/>
-        </w:rPr>
-        <w:t>LiveScript</w:t>
-      </w:r>
-      <w:proofErr w:type="spellEnd"/>
-      <w:r>
-        <w:rPr>
-          <w:rFonts w:ascii="TH Sarabun New" w:hAnsi="TH Sarabun New" w:cs="TH Sarabun New"/>
-          <w:sz w:val="32"/>
-          <w:szCs w:val="32"/>
-        </w:rPr>
-        <w:t xml:space="preserve"> </w:t>
+      <w:r>
+        <w:rPr>
+          <w:rFonts w:ascii="TH Sarabun New" w:hAnsi="TH Sarabun New" w:cs="TH Sarabun New"/>
+          <w:sz w:val="32"/>
+          <w:szCs w:val="32"/>
+        </w:rPr>
+        <w:t xml:space="preserve">LiveScript </w:t>
       </w:r>
       <w:r>
         <w:rPr>
@@ -21474,6 +21419,15 @@
         </w:rPr>
         <w:t xml:space="preserve">HTML </w:t>
       </w:r>
+      <w:r>
+        <w:rPr>
+          <w:rFonts w:ascii="TH Sarabun New" w:hAnsi="TH Sarabun New" w:cs="TH Sarabun New"/>
+          <w:sz w:val="32"/>
+          <w:szCs w:val="32"/>
+          <w:cs/>
+        </w:rPr>
+        <w:t>เวอร์</w:t>
+      </w:r>
       <w:proofErr w:type="spellStart"/>
       <w:r>
         <w:rPr>
@@ -21482,7 +21436,7 @@
           <w:szCs w:val="32"/>
           <w:cs/>
         </w:rPr>
-        <w:t>เวอร์ชั่น</w:t>
+        <w:t>ชั่น</w:t>
       </w:r>
       <w:proofErr w:type="spellEnd"/>
       <w:r>
@@ -38114,8 +38068,6 @@
         </w:rPr>
         <w:t>การศึกษา</w:t>
       </w:r>
-      <w:bookmarkStart w:id="0" w:name="_GoBack"/>
-      <w:bookmarkEnd w:id="0"/>
       <w:r>
         <w:rPr>
           <w:rFonts w:ascii="TH Sarabun New" w:hAnsi="TH Sarabun New" w:cs="TH Sarabun New"/>
@@ -38357,7 +38309,7 @@
             <w:szCs w:val="32"/>
             <w:lang w:val="th-TH"/>
           </w:rPr>
-          <w:t>33</w:t>
+          <w:t>27</w:t>
         </w:r>
         <w:r>
           <w:rPr>
@@ -41844,7 +41796,7 @@
 </file>
 
 <file path=customXml/itemProps1.xml><?xml version="1.0" encoding="utf-8"?>
-<ds:datastoreItem xmlns:ds="http://schemas.openxmlformats.org/officeDocument/2006/customXml" ds:itemID="{E448AC8A-06C5-4E39-B99B-81DA95044167}">
+<ds:datastoreItem xmlns:ds="http://schemas.openxmlformats.org/officeDocument/2006/customXml" ds:itemID="{F190405C-A219-4AD1-BCA5-97BE8C449A72}">
   <ds:schemaRefs>
     <ds:schemaRef ds:uri="http://schemas.openxmlformats.org/officeDocument/2006/bibliography"/>
   </ds:schemaRefs>
